--- a/Pflichtenheft/Pflichtenheft_zusammengefügt/Pflichtenheft-Vorprojek-umsortiert.docx
+++ b/Pflichtenheft/Pflichtenheft_zusammengefügt/Pflichtenheft-Vorprojek-umsortiert.docx
@@ -41,7 +41,7 @@
           <w:lang w:eastAsia="ja-JP"/>
         </w:rPr>
         <w:drawing>
-          <wp:anchor distT="0" distB="0" distL="114300" distR="114300" simplePos="0" relativeHeight="251661312" behindDoc="1" locked="0" layoutInCell="1" allowOverlap="1" wp14:anchorId="3EB3A793" wp14:editId="0D309862">
+          <wp:anchor distT="0" distB="0" distL="114300" distR="114300" simplePos="0" relativeHeight="251659776" behindDoc="1" locked="0" layoutInCell="1" allowOverlap="1" wp14:anchorId="3EB3A793" wp14:editId="0D309862">
             <wp:simplePos x="0" y="0"/>
             <wp:positionH relativeFrom="column">
               <wp:posOffset>4149090</wp:posOffset>
@@ -5987,7 +5987,7 @@
         <w:pStyle w:val="berschrift1"/>
         <w:numPr>
           <w:ilvl w:val="0"/>
-          <w:numId w:val="27"/>
+          <w:numId w:val="10"/>
         </w:numPr>
       </w:pPr>
       <w:bookmarkStart w:id="0" w:name="_Toc388465833"/>
@@ -6479,7 +6479,7 @@
         <w:pStyle w:val="Listenabsatz"/>
         <w:numPr>
           <w:ilvl w:val="0"/>
-          <w:numId w:val="16"/>
+          <w:numId w:val="3"/>
         </w:numPr>
         <w:spacing w:after="0"/>
         <w:rPr>
@@ -6512,7 +6512,7 @@
         <w:pStyle w:val="Listenabsatz"/>
         <w:numPr>
           <w:ilvl w:val="0"/>
-          <w:numId w:val="16"/>
+          <w:numId w:val="3"/>
         </w:numPr>
         <w:spacing w:after="0"/>
         <w:rPr>
@@ -6545,7 +6545,7 @@
         <w:pStyle w:val="Listenabsatz"/>
         <w:numPr>
           <w:ilvl w:val="0"/>
-          <w:numId w:val="16"/>
+          <w:numId w:val="3"/>
         </w:numPr>
         <w:spacing w:after="0"/>
         <w:rPr>
@@ -6564,7 +6564,7 @@
         <w:pStyle w:val="Listenabsatz"/>
         <w:numPr>
           <w:ilvl w:val="0"/>
-          <w:numId w:val="16"/>
+          <w:numId w:val="3"/>
         </w:numPr>
         <w:spacing w:after="0"/>
         <w:rPr>
@@ -6583,7 +6583,7 @@
         <w:pStyle w:val="Listenabsatz"/>
         <w:numPr>
           <w:ilvl w:val="0"/>
-          <w:numId w:val="16"/>
+          <w:numId w:val="3"/>
         </w:numPr>
         <w:spacing w:after="0"/>
         <w:rPr>
@@ -6616,7 +6616,7 @@
         <w:pStyle w:val="Listenabsatz"/>
         <w:numPr>
           <w:ilvl w:val="0"/>
-          <w:numId w:val="17"/>
+          <w:numId w:val="4"/>
         </w:numPr>
         <w:spacing w:after="0"/>
         <w:rPr>
@@ -6641,7 +6641,7 @@
         <w:pStyle w:val="Listenabsatz"/>
         <w:numPr>
           <w:ilvl w:val="0"/>
-          <w:numId w:val="17"/>
+          <w:numId w:val="4"/>
         </w:numPr>
         <w:spacing w:after="0"/>
         <w:rPr>
@@ -6660,7 +6660,7 @@
         <w:pStyle w:val="Listenabsatz"/>
         <w:numPr>
           <w:ilvl w:val="0"/>
-          <w:numId w:val="17"/>
+          <w:numId w:val="4"/>
         </w:numPr>
         <w:spacing w:after="0"/>
         <w:rPr>
@@ -6701,7 +6701,7 @@
         <w:pStyle w:val="Listenabsatz"/>
         <w:numPr>
           <w:ilvl w:val="0"/>
-          <w:numId w:val="31"/>
+          <w:numId w:val="13"/>
         </w:numPr>
         <w:spacing w:after="0"/>
         <w:rPr>
@@ -6720,7 +6720,7 @@
         <w:pStyle w:val="Listenabsatz"/>
         <w:numPr>
           <w:ilvl w:val="0"/>
-          <w:numId w:val="31"/>
+          <w:numId w:val="13"/>
         </w:numPr>
         <w:spacing w:after="0"/>
         <w:rPr>
@@ -6739,7 +6739,7 @@
         <w:pStyle w:val="Listenabsatz"/>
         <w:numPr>
           <w:ilvl w:val="0"/>
-          <w:numId w:val="31"/>
+          <w:numId w:val="13"/>
         </w:numPr>
         <w:spacing w:after="0"/>
         <w:rPr>
@@ -6758,7 +6758,7 @@
         <w:pStyle w:val="Listenabsatz"/>
         <w:numPr>
           <w:ilvl w:val="0"/>
-          <w:numId w:val="31"/>
+          <w:numId w:val="13"/>
         </w:numPr>
         <w:spacing w:after="0"/>
         <w:rPr>
@@ -6777,7 +6777,7 @@
         <w:pStyle w:val="Listenabsatz"/>
         <w:numPr>
           <w:ilvl w:val="0"/>
-          <w:numId w:val="31"/>
+          <w:numId w:val="13"/>
         </w:numPr>
         <w:spacing w:after="0"/>
         <w:rPr>
@@ -6796,7 +6796,7 @@
         <w:pStyle w:val="Listenabsatz"/>
         <w:numPr>
           <w:ilvl w:val="0"/>
-          <w:numId w:val="31"/>
+          <w:numId w:val="13"/>
         </w:numPr>
         <w:spacing w:after="0"/>
         <w:rPr>
@@ -6815,7 +6815,7 @@
         <w:pStyle w:val="Listenabsatz"/>
         <w:numPr>
           <w:ilvl w:val="0"/>
-          <w:numId w:val="31"/>
+          <w:numId w:val="13"/>
         </w:numPr>
         <w:spacing w:after="0"/>
         <w:rPr>
@@ -7812,7 +7812,7 @@
               <w:pStyle w:val="Hints"/>
               <w:numPr>
                 <w:ilvl w:val="0"/>
-                <w:numId w:val="32"/>
+                <w:numId w:val="14"/>
               </w:numPr>
               <w:textAlignment w:val="baseline"/>
               <w:rPr>
@@ -7837,7 +7837,7 @@
               <w:pStyle w:val="Hints"/>
               <w:numPr>
                 <w:ilvl w:val="0"/>
-                <w:numId w:val="32"/>
+                <w:numId w:val="14"/>
               </w:numPr>
               <w:textAlignment w:val="baseline"/>
               <w:rPr>
@@ -7862,7 +7862,7 @@
               <w:pStyle w:val="Hints"/>
               <w:numPr>
                 <w:ilvl w:val="0"/>
-                <w:numId w:val="32"/>
+                <w:numId w:val="14"/>
               </w:numPr>
               <w:textAlignment w:val="baseline"/>
               <w:rPr>
@@ -7887,7 +7887,7 @@
               <w:pStyle w:val="Hints"/>
               <w:numPr>
                 <w:ilvl w:val="0"/>
-                <w:numId w:val="32"/>
+                <w:numId w:val="14"/>
               </w:numPr>
               <w:textAlignment w:val="baseline"/>
               <w:rPr>
@@ -7912,7 +7912,7 @@
               <w:pStyle w:val="Hints"/>
               <w:numPr>
                 <w:ilvl w:val="0"/>
-                <w:numId w:val="32"/>
+                <w:numId w:val="14"/>
               </w:numPr>
               <w:textAlignment w:val="baseline"/>
               <w:rPr>
@@ -9521,7 +9521,7 @@
               <w:pStyle w:val="Hints"/>
               <w:numPr>
                 <w:ilvl w:val="0"/>
-                <w:numId w:val="33"/>
+                <w:numId w:val="15"/>
               </w:numPr>
               <w:textAlignment w:val="baseline"/>
               <w:rPr>
@@ -9546,7 +9546,7 @@
               <w:pStyle w:val="Hints"/>
               <w:numPr>
                 <w:ilvl w:val="0"/>
-                <w:numId w:val="33"/>
+                <w:numId w:val="15"/>
               </w:numPr>
               <w:textAlignment w:val="baseline"/>
               <w:rPr>
@@ -9571,7 +9571,7 @@
               <w:pStyle w:val="Hints"/>
               <w:numPr>
                 <w:ilvl w:val="0"/>
-                <w:numId w:val="33"/>
+                <w:numId w:val="15"/>
               </w:numPr>
               <w:textAlignment w:val="baseline"/>
               <w:rPr>
@@ -9596,7 +9596,7 @@
               <w:pStyle w:val="Hints"/>
               <w:numPr>
                 <w:ilvl w:val="0"/>
-                <w:numId w:val="33"/>
+                <w:numId w:val="15"/>
               </w:numPr>
               <w:textAlignment w:val="baseline"/>
               <w:rPr>
@@ -9621,7 +9621,7 @@
               <w:pStyle w:val="Hints"/>
               <w:numPr>
                 <w:ilvl w:val="0"/>
-                <w:numId w:val="33"/>
+                <w:numId w:val="15"/>
               </w:numPr>
               <w:textAlignment w:val="baseline"/>
               <w:rPr>
@@ -9646,7 +9646,7 @@
               <w:pStyle w:val="Hints"/>
               <w:numPr>
                 <w:ilvl w:val="0"/>
-                <w:numId w:val="33"/>
+                <w:numId w:val="15"/>
               </w:numPr>
               <w:textAlignment w:val="baseline"/>
               <w:rPr>
@@ -11239,7 +11239,7 @@
               <w:pStyle w:val="Hints"/>
               <w:numPr>
                 <w:ilvl w:val="0"/>
-                <w:numId w:val="34"/>
+                <w:numId w:val="16"/>
               </w:numPr>
               <w:textAlignment w:val="baseline"/>
               <w:rPr>
@@ -11264,7 +11264,7 @@
               <w:pStyle w:val="Hints"/>
               <w:numPr>
                 <w:ilvl w:val="0"/>
-                <w:numId w:val="34"/>
+                <w:numId w:val="16"/>
               </w:numPr>
               <w:textAlignment w:val="baseline"/>
               <w:rPr>
@@ -11289,7 +11289,7 @@
               <w:pStyle w:val="Hints"/>
               <w:numPr>
                 <w:ilvl w:val="0"/>
-                <w:numId w:val="34"/>
+                <w:numId w:val="16"/>
               </w:numPr>
               <w:textAlignment w:val="baseline"/>
               <w:rPr>
@@ -12655,7 +12655,7 @@
               <w:pStyle w:val="Hints"/>
               <w:numPr>
                 <w:ilvl w:val="0"/>
-                <w:numId w:val="21"/>
+                <w:numId w:val="5"/>
               </w:numPr>
               <w:spacing w:line="276" w:lineRule="auto"/>
               <w:rPr>
@@ -12680,7 +12680,7 @@
               <w:pStyle w:val="Hints"/>
               <w:numPr>
                 <w:ilvl w:val="0"/>
-                <w:numId w:val="21"/>
+                <w:numId w:val="5"/>
               </w:numPr>
               <w:spacing w:line="276" w:lineRule="auto"/>
               <w:rPr>
@@ -14227,7 +14227,7 @@
               <w:pStyle w:val="Hints"/>
               <w:numPr>
                 <w:ilvl w:val="0"/>
-                <w:numId w:val="22"/>
+                <w:numId w:val="6"/>
               </w:numPr>
               <w:spacing w:line="276" w:lineRule="auto"/>
               <w:rPr>
@@ -14252,7 +14252,7 @@
               <w:pStyle w:val="Hints"/>
               <w:numPr>
                 <w:ilvl w:val="0"/>
-                <w:numId w:val="22"/>
+                <w:numId w:val="6"/>
               </w:numPr>
               <w:spacing w:line="276" w:lineRule="auto"/>
               <w:rPr>
@@ -14277,7 +14277,7 @@
               <w:pStyle w:val="Hints"/>
               <w:numPr>
                 <w:ilvl w:val="0"/>
-                <w:numId w:val="22"/>
+                <w:numId w:val="6"/>
               </w:numPr>
               <w:spacing w:line="276" w:lineRule="auto"/>
               <w:rPr>
@@ -14302,7 +14302,7 @@
               <w:pStyle w:val="Hints"/>
               <w:numPr>
                 <w:ilvl w:val="0"/>
-                <w:numId w:val="22"/>
+                <w:numId w:val="6"/>
               </w:numPr>
               <w:spacing w:line="276" w:lineRule="auto"/>
               <w:rPr>
@@ -15907,7 +15907,7 @@
               <w:pStyle w:val="Hints"/>
               <w:numPr>
                 <w:ilvl w:val="0"/>
-                <w:numId w:val="23"/>
+                <w:numId w:val="7"/>
               </w:numPr>
               <w:spacing w:line="276" w:lineRule="auto"/>
               <w:rPr>
@@ -15932,7 +15932,7 @@
               <w:pStyle w:val="Hints"/>
               <w:numPr>
                 <w:ilvl w:val="0"/>
-                <w:numId w:val="23"/>
+                <w:numId w:val="7"/>
               </w:numPr>
               <w:spacing w:line="276" w:lineRule="auto"/>
               <w:rPr>
@@ -15957,7 +15957,7 @@
               <w:pStyle w:val="Hints"/>
               <w:numPr>
                 <w:ilvl w:val="0"/>
-                <w:numId w:val="23"/>
+                <w:numId w:val="7"/>
               </w:numPr>
               <w:spacing w:line="276" w:lineRule="auto"/>
               <w:rPr>
@@ -15982,7 +15982,7 @@
               <w:pStyle w:val="Hints"/>
               <w:numPr>
                 <w:ilvl w:val="0"/>
-                <w:numId w:val="23"/>
+                <w:numId w:val="7"/>
               </w:numPr>
               <w:spacing w:line="276" w:lineRule="auto"/>
               <w:rPr>
@@ -16007,7 +16007,7 @@
               <w:pStyle w:val="Hints"/>
               <w:numPr>
                 <w:ilvl w:val="0"/>
-                <w:numId w:val="23"/>
+                <w:numId w:val="7"/>
               </w:numPr>
               <w:spacing w:line="276" w:lineRule="auto"/>
               <w:rPr>
@@ -17591,7 +17591,7 @@
               <w:pStyle w:val="Hints"/>
               <w:numPr>
                 <w:ilvl w:val="0"/>
-                <w:numId w:val="24"/>
+                <w:numId w:val="8"/>
               </w:numPr>
               <w:spacing w:line="276" w:lineRule="auto"/>
               <w:rPr>
@@ -17616,7 +17616,7 @@
               <w:pStyle w:val="Hints"/>
               <w:numPr>
                 <w:ilvl w:val="0"/>
-                <w:numId w:val="24"/>
+                <w:numId w:val="8"/>
               </w:numPr>
               <w:spacing w:line="276" w:lineRule="auto"/>
               <w:rPr>
@@ -17641,7 +17641,7 @@
               <w:pStyle w:val="Hints"/>
               <w:numPr>
                 <w:ilvl w:val="0"/>
-                <w:numId w:val="24"/>
+                <w:numId w:val="8"/>
               </w:numPr>
               <w:spacing w:line="276" w:lineRule="auto"/>
               <w:rPr>
@@ -17666,7 +17666,7 @@
               <w:pStyle w:val="Hints"/>
               <w:numPr>
                 <w:ilvl w:val="0"/>
-                <w:numId w:val="24"/>
+                <w:numId w:val="8"/>
               </w:numPr>
               <w:spacing w:line="276" w:lineRule="auto"/>
               <w:rPr>
@@ -19250,7 +19250,7 @@
               <w:pStyle w:val="Hints"/>
               <w:numPr>
                 <w:ilvl w:val="0"/>
-                <w:numId w:val="25"/>
+                <w:numId w:val="9"/>
               </w:numPr>
               <w:spacing w:line="276" w:lineRule="auto"/>
               <w:rPr>
@@ -19275,7 +19275,7 @@
               <w:pStyle w:val="Hints"/>
               <w:numPr>
                 <w:ilvl w:val="0"/>
-                <w:numId w:val="25"/>
+                <w:numId w:val="9"/>
               </w:numPr>
               <w:spacing w:line="276" w:lineRule="auto"/>
               <w:rPr>
@@ -19938,7 +19938,7 @@
         <w:pStyle w:val="Listenabsatz"/>
         <w:numPr>
           <w:ilvl w:val="0"/>
-          <w:numId w:val="43"/>
+          <w:numId w:val="25"/>
         </w:numPr>
       </w:pPr>
       <w:r>
@@ -19950,7 +19950,7 @@
         <w:pStyle w:val="Listenabsatz"/>
         <w:numPr>
           <w:ilvl w:val="0"/>
-          <w:numId w:val="43"/>
+          <w:numId w:val="25"/>
         </w:numPr>
       </w:pPr>
       <w:r>
@@ -19962,11 +19962,175 @@
         <w:pStyle w:val="Listenabsatz"/>
         <w:numPr>
           <w:ilvl w:val="0"/>
-          <w:numId w:val="43"/>
+          <w:numId w:val="25"/>
         </w:numPr>
       </w:pPr>
       <w:r>
         <w:t>Die für die App benötigten Daten bereitstellen.</w:t>
+      </w:r>
+    </w:p>
+    <w:p>
+      <w:pPr>
+        <w:pStyle w:val="berschrift3"/>
+      </w:pPr>
+      <w:r>
+        <w:t>Geocaching</w:t>
+      </w:r>
+    </w:p>
+    <w:p>
+      <w:pPr>
+        <w:pStyle w:val="Listenabsatz"/>
+        <w:numPr>
+          <w:ilvl w:val="0"/>
+          <w:numId w:val="29"/>
+        </w:numPr>
+        <w:spacing w:after="160" w:line="259" w:lineRule="auto"/>
+      </w:pPr>
+      <w:r>
+        <w:t>API mit Script ausführen und Rückgabewerte auslesen</w:t>
+      </w:r>
+    </w:p>
+    <w:p>
+      <w:pPr>
+        <w:pStyle w:val="Listenabsatz"/>
+        <w:numPr>
+          <w:ilvl w:val="1"/>
+          <w:numId w:val="29"/>
+        </w:numPr>
+        <w:spacing w:after="160" w:line="259" w:lineRule="auto"/>
+      </w:pPr>
+      <w:r>
+        <w:t>Anmelden (Eingabe abgleichen)</w:t>
+      </w:r>
+    </w:p>
+    <w:p>
+      <w:pPr>
+        <w:pStyle w:val="Listenabsatz"/>
+        <w:numPr>
+          <w:ilvl w:val="1"/>
+          <w:numId w:val="29"/>
+        </w:numPr>
+        <w:spacing w:after="160" w:line="259" w:lineRule="auto"/>
+      </w:pPr>
+      <w:r>
+        <w:t>Registrieren (Eingabe abgleichen und übergeben)</w:t>
+      </w:r>
+    </w:p>
+    <w:p>
+      <w:pPr>
+        <w:pStyle w:val="Listenabsatz"/>
+        <w:numPr>
+          <w:ilvl w:val="1"/>
+          <w:numId w:val="29"/>
+        </w:numPr>
+        <w:spacing w:after="160" w:line="259" w:lineRule="auto"/>
+      </w:pPr>
+      <w:r>
+        <w:t>Freigeschaltete Minispiele anfragen und auslesen</w:t>
+      </w:r>
+    </w:p>
+    <w:p>
+      <w:pPr>
+        <w:pStyle w:val="Listenabsatz"/>
+        <w:numPr>
+          <w:ilvl w:val="1"/>
+          <w:numId w:val="29"/>
+        </w:numPr>
+        <w:spacing w:after="160" w:line="259" w:lineRule="auto"/>
+      </w:pPr>
+      <w:r>
+        <w:t>Aktive Caches anfragen und auslesen</w:t>
+      </w:r>
+    </w:p>
+    <w:p>
+      <w:pPr>
+        <w:pStyle w:val="Listenabsatz"/>
+        <w:numPr>
+          <w:ilvl w:val="1"/>
+          <w:numId w:val="29"/>
+        </w:numPr>
+        <w:spacing w:after="160" w:line="259" w:lineRule="auto"/>
+      </w:pPr>
+      <w:r>
+        <w:t>Cache-Code anfragen und abgleichen</w:t>
+      </w:r>
+    </w:p>
+    <w:p>
+      <w:pPr>
+        <w:pStyle w:val="Listenabsatz"/>
+        <w:numPr>
+          <w:ilvl w:val="1"/>
+          <w:numId w:val="29"/>
+        </w:numPr>
+        <w:spacing w:after="160" w:line="259" w:lineRule="auto"/>
+      </w:pPr>
+      <w:r>
+        <w:t>Logbuch-Nachricht übergeben</w:t>
+      </w:r>
+    </w:p>
+    <w:p>
+      <w:pPr>
+        <w:pStyle w:val="Listenabsatz"/>
+        <w:numPr>
+          <w:ilvl w:val="1"/>
+          <w:numId w:val="29"/>
+        </w:numPr>
+        <w:spacing w:after="160" w:line="259" w:lineRule="auto"/>
+      </w:pPr>
+      <w:r>
+        <w:t>Rätsel-Ergebnis übergeben</w:t>
+      </w:r>
+    </w:p>
+    <w:p>
+      <w:pPr>
+        <w:pStyle w:val="Listenabsatz"/>
+        <w:numPr>
+          <w:ilvl w:val="0"/>
+          <w:numId w:val="29"/>
+        </w:numPr>
+        <w:spacing w:after="160" w:line="259" w:lineRule="auto"/>
+      </w:pPr>
+      <w:r>
+        <w:t>GUI erstellen und Grafiken implementieren</w:t>
+      </w:r>
+    </w:p>
+    <w:p>
+      <w:pPr>
+        <w:pStyle w:val="Listenabsatz"/>
+        <w:numPr>
+          <w:ilvl w:val="0"/>
+          <w:numId w:val="29"/>
+        </w:numPr>
+        <w:spacing w:after="160" w:line="259" w:lineRule="auto"/>
+      </w:pPr>
+      <w:r>
+        <w:t>Caches und eigene Position auf Karte anzeigen</w:t>
+      </w:r>
+    </w:p>
+    <w:p>
+      <w:pPr>
+        <w:pStyle w:val="Listenabsatz"/>
+        <w:numPr>
+          <w:ilvl w:val="0"/>
+          <w:numId w:val="29"/>
+        </w:numPr>
+        <w:spacing w:after="160" w:line="259" w:lineRule="auto"/>
+      </w:pPr>
+      <w:r>
+        <w:t>Minispiele implementieren</w:t>
+      </w:r>
+    </w:p>
+    <w:p>
+      <w:pPr>
+        <w:pStyle w:val="Listenabsatz"/>
+        <w:numPr>
+          <w:ilvl w:val="0"/>
+          <w:numId w:val="29"/>
+        </w:numPr>
+        <w:spacing w:after="160" w:line="259" w:lineRule="auto"/>
+      </w:pPr>
+      <w:r>
+        <w:t>QR-Code auslesen (Asset implementieren)</w:t>
       </w:r>
     </w:p>
     <w:p>
@@ -19994,13 +20158,35 @@
         <w:pStyle w:val="Listenabsatz"/>
         <w:numPr>
           <w:ilvl w:val="0"/>
-          <w:numId w:val="43"/>
+          <w:numId w:val="25"/>
         </w:numPr>
       </w:pPr>
       <w:r>
         <w:t>Benutzerauthentifizierung</w:t>
       </w:r>
     </w:p>
+    <w:p>
+      <w:pPr>
+        <w:pStyle w:val="berschrift3"/>
+      </w:pPr>
+      <w:r>
+        <w:t>Geocaching</w:t>
+      </w:r>
+    </w:p>
+    <w:p>
+      <w:pPr>
+        <w:pStyle w:val="Listenabsatz"/>
+        <w:numPr>
+          <w:ilvl w:val="0"/>
+          <w:numId w:val="30"/>
+        </w:numPr>
+        <w:spacing w:after="160" w:line="259" w:lineRule="auto"/>
+      </w:pPr>
+      <w:r>
+        <w:t>GUI-Animationen</w:t>
+      </w:r>
+    </w:p>
+    <w:p/>
     <w:p>
       <w:pPr>
         <w:pStyle w:val="berschrift2"/>
@@ -20049,25 +20235,78 @@
       </w:pPr>
       <w:bookmarkStart w:id="26" w:name="_Toc388465859"/>
       <w:r>
+        <w:lastRenderedPageBreak/>
         <w:t>GUI</w:t>
       </w:r>
       <w:bookmarkEnd w:id="26"/>
     </w:p>
     <w:p>
       <w:pPr>
-        <w:keepNext/>
-      </w:pPr>
-      <w:r>
-        <w:rPr>
-          <w:rFonts w:ascii="Arial" w:hAnsi="Arial" w:cs="Arial"/>
+        <w:rPr>
+          <w:lang w:eastAsia="de-DE"/>
+        </w:rPr>
+      </w:pPr>
+      <w:r>
+        <w:rPr>
+          <w:lang w:eastAsia="de-DE"/>
+        </w:rPr>
+        <w:t>Sämtliche Felder sind für die Benutzung von mobilen Touch-Geräten entworfen und implementiert, sodass der Spieler mit einem Klick (mit dem Finger) darauf zugreifen kann.</w:t>
+      </w:r>
+    </w:p>
+    <w:p>
+      <w:pPr>
+        <w:rPr>
+          <w:lang w:eastAsia="de-DE"/>
+        </w:rPr>
+      </w:pPr>
+    </w:p>
+    <w:p>
+      <w:pPr>
+        <w:rPr>
+          <w:b/>
+          <w:u w:val="single"/>
+        </w:rPr>
+      </w:pPr>
+      <w:r>
+        <w:rPr>
+          <w:b/>
+          <w:u w:val="single"/>
+        </w:rPr>
+        <w:t>Der Login Bereich</w:t>
+      </w:r>
+    </w:p>
+    <w:p>
+      <w:pPr>
+        <w:rPr>
+          <w:lang w:eastAsia="de-DE"/>
+        </w:rPr>
+      </w:pPr>
+      <w:r>
+        <w:rPr>
           <w:noProof/>
           <w:lang w:eastAsia="ja-JP"/>
         </w:rPr>
         <w:drawing>
-          <wp:inline distT="0" distB="0" distL="0" distR="0">
-            <wp:extent cx="1924050" cy="2133600"/>
-            <wp:effectExtent l="0" t="0" r="0" b="0"/>
-            <wp:docPr id="26" name="Grafik 26" descr="Login"/>
+          <wp:anchor distT="0" distB="0" distL="114300" distR="114300" simplePos="0" relativeHeight="251657216" behindDoc="1" locked="0" layoutInCell="1" allowOverlap="1" wp14:anchorId="59FEF393" wp14:editId="24D34670">
+            <wp:simplePos x="0" y="0"/>
+            <wp:positionH relativeFrom="column">
+              <wp:posOffset>-4445</wp:posOffset>
+            </wp:positionH>
+            <wp:positionV relativeFrom="paragraph">
+              <wp:posOffset>94615</wp:posOffset>
+            </wp:positionV>
+            <wp:extent cx="2190750" cy="2800350"/>
+            <wp:effectExtent l="19050" t="19050" r="19050" b="19050"/>
+            <wp:wrapTight wrapText="bothSides">
+              <wp:wrapPolygon edited="0">
+                <wp:start x="-188" y="-147"/>
+                <wp:lineTo x="-188" y="21600"/>
+                <wp:lineTo x="21600" y="21600"/>
+                <wp:lineTo x="21600" y="-147"/>
+                <wp:lineTo x="-188" y="-147"/>
+              </wp:wrapPolygon>
+            </wp:wrapTight>
+            <wp:docPr id="11" name="Grafik 11" descr="H:\VPR\Schnitzeljagd-master\Pflichtenheft\GUI_Bilder\Login.png"/>
             <wp:cNvGraphicFramePr>
               <a:graphicFrameLocks xmlns:a="http://schemas.openxmlformats.org/drawingml/2006/main" noChangeAspect="1"/>
             </wp:cNvGraphicFramePr>
@@ -20075,7 +20314,7 @@
               <a:graphicData uri="http://schemas.openxmlformats.org/drawingml/2006/picture">
                 <pic:pic xmlns:pic="http://schemas.openxmlformats.org/drawingml/2006/picture">
                   <pic:nvPicPr>
-                    <pic:cNvPr id="0" name="Grafik 12" descr="Login"/>
+                    <pic:cNvPr id="0" name="Picture 3" descr="H:\VPR\Schnitzeljagd-master\Pflichtenheft\GUI_Bilder\Login.png"/>
                     <pic:cNvPicPr>
                       <a:picLocks noChangeAspect="1" noChangeArrowheads="1"/>
                     </pic:cNvPicPr>
@@ -20088,7 +20327,7 @@
                         </a:ext>
                       </a:extLst>
                     </a:blip>
-                    <a:srcRect l="5217" t="13171" r="6956" b="32195"/>
+                    <a:srcRect/>
                     <a:stretch>
                       <a:fillRect/>
                     </a:stretch>
@@ -20096,113 +20335,169 @@
                   <pic:spPr bwMode="auto">
                     <a:xfrm>
                       <a:off x="0" y="0"/>
-                      <a:ext cx="1924050" cy="2133600"/>
+                      <a:ext cx="2190750" cy="2800350"/>
                     </a:xfrm>
                     <a:prstGeom prst="rect">
                       <a:avLst/>
                     </a:prstGeom>
                     <a:noFill/>
                     <a:ln>
-                      <a:noFill/>
+                      <a:solidFill>
+                        <a:schemeClr val="tx1"/>
+                      </a:solidFill>
                     </a:ln>
                   </pic:spPr>
                 </pic:pic>
               </a:graphicData>
             </a:graphic>
-          </wp:inline>
+            <wp14:sizeRelH relativeFrom="page">
+              <wp14:pctWidth>0</wp14:pctWidth>
+            </wp14:sizeRelH>
+            <wp14:sizeRelV relativeFrom="page">
+              <wp14:pctHeight>0</wp14:pctHeight>
+            </wp14:sizeRelV>
+          </wp:anchor>
         </w:drawing>
+      </w:r>
+    </w:p>
+    <w:p/>
+    <w:p/>
+    <w:p/>
+    <w:p/>
+    <w:p/>
+    <w:p/>
+    <w:p/>
+    <w:p/>
+    <w:p/>
+    <w:p/>
+    <w:p>
+      <w:r>
+        <w:rPr>
+          <w:u w:val="single"/>
+        </w:rPr>
+        <w:t>Username\Textfeld:</w:t>
+      </w:r>
+      <w:r>
+        <w:t xml:space="preserve">  Hier kann man seinen Benutzernamen eingeben</w:t>
       </w:r>
     </w:p>
     <w:p>
-      <w:pPr>
-        <w:rPr>
-          <w:rFonts w:ascii="Arial" w:hAnsi="Arial" w:cs="Arial"/>
-        </w:rPr>
-      </w:pPr>
-      <w:r>
-        <w:rPr>
-          <w:rFonts w:ascii="Arial" w:hAnsi="Arial" w:cs="Arial"/>
-        </w:rPr>
-        <w:t>Der Login Bereich ( Login )</w:t>
+      <w:r>
+        <w:rPr>
+          <w:u w:val="single"/>
+        </w:rPr>
+        <w:t>Passwort\Textfeld:</w:t>
+      </w:r>
+      <w:r>
+        <w:t xml:space="preserve"> Hier gibt man sein Passwort ein</w:t>
       </w:r>
     </w:p>
     <w:p>
-      <w:pPr>
-        <w:rPr>
-          <w:rFonts w:ascii="Arial" w:hAnsi="Arial" w:cs="Arial"/>
-        </w:rPr>
-      </w:pPr>
-      <w:r>
-        <w:rPr>
-          <w:rFonts w:ascii="Arial" w:hAnsi="Arial" w:cs="Arial"/>
-        </w:rPr>
-        <w:t>Username:  Hier kann man seinen Benutzernamen eingeben (Textfeld)</w:t>
+      <w:r>
+        <w:rPr>
+          <w:u w:val="single"/>
+        </w:rPr>
+        <w:t>Login\Button:</w:t>
+      </w:r>
+      <w:r>
+        <w:t xml:space="preserve"> Wenn man sich mit vorhandenen Username und dazugehörigem Passwort anmeldet gelangt man in das Hauptmenü</w:t>
       </w:r>
     </w:p>
     <w:p>
-      <w:pPr>
-        <w:rPr>
-          <w:rFonts w:ascii="Arial" w:hAnsi="Arial" w:cs="Arial"/>
-        </w:rPr>
-      </w:pPr>
-      <w:r>
-        <w:rPr>
-          <w:rFonts w:ascii="Arial" w:hAnsi="Arial" w:cs="Arial"/>
-        </w:rPr>
-        <w:t>Passwort: Hier gibt man sein Passwort ein (Textfeld)</w:t>
+      <w:r>
+        <w:rPr>
+          <w:u w:val="single"/>
+        </w:rPr>
+        <w:t>Passwort vergessen?\Link :</w:t>
+      </w:r>
+      <w:r>
+        <w:t xml:space="preserve">  Von hier aus gelangt man ins „Passwort Vergessen?“ Fenster</w:t>
       </w:r>
     </w:p>
     <w:p>
-      <w:pPr>
-        <w:rPr>
-          <w:rFonts w:ascii="Arial" w:hAnsi="Arial" w:cs="Arial"/>
-        </w:rPr>
-      </w:pPr>
-      <w:r>
-        <w:rPr>
-          <w:rFonts w:ascii="Arial" w:hAnsi="Arial" w:cs="Arial"/>
-        </w:rPr>
-        <w:t>Auch hat man hier die Möglichkeit sich sein Passwort an seine E-Mail schicken zu lassen</w:t>
+      <w:r>
+        <w:rPr>
+          <w:u w:val="single"/>
+        </w:rPr>
+        <w:t>Noch keinen Account? Hier Registrieren\Link:</w:t>
+      </w:r>
+      <w:r>
+        <w:t xml:space="preserve">  Von hier aus gelangt man ins „Registrieren“ Fenster</w:t>
       </w:r>
     </w:p>
     <w:p>
-      <w:pPr>
-        <w:rPr>
-          <w:rFonts w:ascii="Arial" w:hAnsi="Arial" w:cs="Arial"/>
-        </w:rPr>
-      </w:pPr>
-      <w:r>
-        <w:rPr>
-          <w:rFonts w:ascii="Arial" w:hAnsi="Arial" w:cs="Arial"/>
-        </w:rPr>
-        <w:lastRenderedPageBreak/>
-        <w:t>(Passwort vergessen?) und sich zu registrieren (Noch keinen Account? Hier Registrieren).</w:t>
+      <w:r>
+        <w:br w:type="page"/>
       </w:r>
     </w:p>
     <w:p>
       <w:pPr>
-        <w:rPr>
-          <w:rFonts w:ascii="Arial" w:hAnsi="Arial" w:cs="Arial"/>
-          <w:noProof/>
-          <w:lang w:eastAsia="de-DE"/>
-        </w:rPr>
+        <w:spacing w:after="0"/>
+        <w:ind w:left="4248" w:firstLine="708"/>
       </w:pPr>
     </w:p>
     <w:p>
       <w:pPr>
-        <w:keepNext/>
-      </w:pPr>
-      <w:r>
-        <w:rPr>
-          <w:rFonts w:ascii="Arial" w:hAnsi="Arial" w:cs="Arial"/>
+        <w:spacing w:after="0"/>
+        <w:ind w:left="4248" w:firstLine="708"/>
+      </w:pPr>
+    </w:p>
+    <w:p>
+      <w:pPr>
+        <w:spacing w:after="0"/>
+        <w:ind w:left="4248" w:firstLine="708"/>
+      </w:pPr>
+    </w:p>
+    <w:p>
+      <w:pPr>
+        <w:spacing w:after="0"/>
+        <w:ind w:left="4248" w:firstLine="708"/>
+      </w:pPr>
+    </w:p>
+    <w:p>
+      <w:pPr>
+        <w:spacing w:after="0"/>
+        <w:ind w:left="4248" w:firstLine="708"/>
+      </w:pPr>
+    </w:p>
+    <w:p>
+      <w:pPr>
+        <w:spacing w:after="0"/>
+        <w:rPr>
+          <w:b/>
+          <w:u w:val="single"/>
+        </w:rPr>
+      </w:pPr>
+      <w:r>
+        <w:rPr>
+          <w:b/>
+          <w:u w:val="single"/>
+        </w:rPr>
+        <w:t>Registrieren</w:t>
+      </w:r>
+    </w:p>
+    <w:p>
+      <w:pPr>
+        <w:spacing w:after="0"/>
+      </w:pPr>
+      <w:r>
+        <w:rPr>
           <w:noProof/>
           <w:lang w:eastAsia="ja-JP"/>
         </w:rPr>
         <w:drawing>
-          <wp:inline distT="0" distB="0" distL="0" distR="0">
-            <wp:extent cx="1876425" cy="2809875"/>
-            <wp:effectExtent l="0" t="0" r="9525" b="9525"/>
-            <wp:docPr id="25" name="Grafik 25" descr="Registration"/>
+          <wp:anchor distT="0" distB="0" distL="114300" distR="114300" simplePos="0" relativeHeight="251658240" behindDoc="1" locked="0" layoutInCell="1" allowOverlap="1" wp14:anchorId="49F9B687" wp14:editId="0BDC2519">
+            <wp:simplePos x="0" y="0"/>
+            <wp:positionH relativeFrom="column">
+              <wp:posOffset>-4445</wp:posOffset>
+            </wp:positionH>
+            <wp:positionV relativeFrom="paragraph">
+              <wp:posOffset>168275</wp:posOffset>
+            </wp:positionV>
+            <wp:extent cx="2190750" cy="3286125"/>
+            <wp:effectExtent l="19050" t="19050" r="19050" b="28575"/>
+            <wp:wrapSquare wrapText="bothSides"/>
+            <wp:docPr id="13" name="Grafik 13" descr="H:\VPR\Schnitzeljagd-master\Pflichtenheft\GUI_Bilder\Registration.png"/>
             <wp:cNvGraphicFramePr>
               <a:graphicFrameLocks xmlns:a="http://schemas.openxmlformats.org/drawingml/2006/main" noChangeAspect="1"/>
             </wp:cNvGraphicFramePr>
@@ -20210,7 +20505,7 @@
               <a:graphicData uri="http://schemas.openxmlformats.org/drawingml/2006/picture">
                 <pic:pic xmlns:pic="http://schemas.openxmlformats.org/drawingml/2006/picture">
                   <pic:nvPicPr>
-                    <pic:cNvPr id="0" name="Grafik 14" descr="Registration"/>
+                    <pic:cNvPr id="0" name="Picture 6" descr="H:\VPR\Schnitzeljagd-master\Pflichtenheft\GUI_Bilder\Registration.png"/>
                     <pic:cNvPicPr>
                       <a:picLocks noChangeAspect="1" noChangeArrowheads="1"/>
                     </pic:cNvPicPr>
@@ -20223,7 +20518,7 @@
                         </a:ext>
                       </a:extLst>
                     </a:blip>
-                    <a:srcRect l="6087" t="5611" r="8261" b="22438"/>
+                    <a:srcRect/>
                     <a:stretch>
                       <a:fillRect/>
                     </a:stretch>
@@ -20231,38 +20526,223 @@
                   <pic:spPr bwMode="auto">
                     <a:xfrm>
                       <a:off x="0" y="0"/>
-                      <a:ext cx="1876425" cy="2809875"/>
+                      <a:ext cx="2190750" cy="3286125"/>
                     </a:xfrm>
                     <a:prstGeom prst="rect">
                       <a:avLst/>
                     </a:prstGeom>
                     <a:noFill/>
                     <a:ln>
-                      <a:noFill/>
+                      <a:solidFill>
+                        <a:schemeClr val="tx1"/>
+                      </a:solidFill>
                     </a:ln>
                   </pic:spPr>
                 </pic:pic>
               </a:graphicData>
             </a:graphic>
-          </wp:inline>
+            <wp14:sizeRelH relativeFrom="page">
+              <wp14:pctWidth>0</wp14:pctWidth>
+            </wp14:sizeRelH>
+            <wp14:sizeRelV relativeFrom="page">
+              <wp14:pctHeight>0</wp14:pctHeight>
+            </wp14:sizeRelV>
+          </wp:anchor>
         </w:drawing>
       </w:r>
     </w:p>
     <w:p>
       <w:pPr>
-        <w:keepNext/>
-      </w:pPr>
-      <w:r>
-        <w:rPr>
-          <w:rFonts w:ascii="Arial" w:hAnsi="Arial" w:cs="Arial"/>
+        <w:spacing w:after="0"/>
+        <w:rPr>
+          <w:u w:val="single"/>
+        </w:rPr>
+      </w:pPr>
+      <w:r>
+        <w:rPr>
+          <w:u w:val="single"/>
+        </w:rPr>
+        <w:t>Username\Textfeld</w:t>
+      </w:r>
+    </w:p>
+    <w:p>
+      <w:pPr>
+        <w:spacing w:after="0"/>
+        <w:rPr>
+          <w:u w:val="single"/>
+        </w:rPr>
+      </w:pPr>
+    </w:p>
+    <w:p>
+      <w:pPr>
+        <w:spacing w:after="0"/>
+        <w:rPr>
+          <w:u w:val="single"/>
+        </w:rPr>
+      </w:pPr>
+      <w:r>
+        <w:rPr>
+          <w:u w:val="single"/>
+        </w:rPr>
+        <w:t>Email\Textfeld</w:t>
+      </w:r>
+    </w:p>
+    <w:p>
+      <w:pPr>
+        <w:spacing w:after="0"/>
+        <w:rPr>
+          <w:u w:val="single"/>
+        </w:rPr>
+      </w:pPr>
+    </w:p>
+    <w:p>
+      <w:pPr>
+        <w:spacing w:after="0"/>
+        <w:rPr>
+          <w:u w:val="single"/>
+        </w:rPr>
+      </w:pPr>
+      <w:r>
+        <w:rPr>
+          <w:u w:val="single"/>
+        </w:rPr>
+        <w:t>Passwort/Passwort wdh. \Textfeld</w:t>
+      </w:r>
+    </w:p>
+    <w:p>
+      <w:pPr>
+        <w:spacing w:after="0"/>
+      </w:pPr>
+    </w:p>
+    <w:p>
+      <w:pPr>
+        <w:spacing w:after="0"/>
+      </w:pPr>
+      <w:r>
+        <w:rPr>
+          <w:u w:val="single"/>
+        </w:rPr>
+        <w:t>Registrieren\Button:</w:t>
+      </w:r>
+      <w:r>
+        <w:t xml:space="preserve"> </w:t>
+      </w:r>
+      <w:r>
+        <w:tab/>
+        <w:t>Hat man alle angaben</w:t>
+      </w:r>
+    </w:p>
+    <w:p>
+      <w:pPr>
+        <w:spacing w:after="0"/>
+      </w:pPr>
+      <w:r>
+        <w:t>ordnungsgemäß gemacht, wird der Account</w:t>
+      </w:r>
+    </w:p>
+    <w:p>
+      <w:pPr>
+        <w:spacing w:after="0"/>
+      </w:pPr>
+      <w:r>
+        <w:t>angelegt.</w:t>
+      </w:r>
+    </w:p>
+    <w:p>
+      <w:pPr>
+        <w:spacing w:after="0"/>
+        <w:ind w:left="4248" w:firstLine="708"/>
+      </w:pPr>
+    </w:p>
+    <w:p>
+      <w:pPr>
+        <w:spacing w:after="0"/>
+        <w:ind w:left="4248" w:firstLine="708"/>
+      </w:pPr>
+    </w:p>
+    <w:p>
+      <w:pPr>
+        <w:spacing w:after="0"/>
+        <w:ind w:left="4248" w:firstLine="708"/>
+      </w:pPr>
+    </w:p>
+    <w:p>
+      <w:pPr>
+        <w:spacing w:after="0"/>
+        <w:ind w:left="4248" w:firstLine="708"/>
+      </w:pPr>
+    </w:p>
+    <w:p>
+      <w:pPr>
+        <w:spacing w:after="0"/>
+        <w:ind w:left="4248" w:firstLine="708"/>
+      </w:pPr>
+    </w:p>
+    <w:p>
+      <w:pPr>
+        <w:spacing w:after="0"/>
+        <w:ind w:left="4248" w:firstLine="708"/>
+      </w:pPr>
+    </w:p>
+    <w:p>
+      <w:pPr>
+        <w:spacing w:after="0"/>
+        <w:ind w:left="4248" w:firstLine="708"/>
+      </w:pPr>
+    </w:p>
+    <w:p>
+      <w:pPr>
+        <w:spacing w:after="0"/>
+      </w:pPr>
+      <w:r>
+        <w:br w:type="page"/>
+      </w:r>
+    </w:p>
+    <w:p>
+      <w:pPr>
+        <w:rPr>
+          <w:b/>
+          <w:u w:val="single"/>
+        </w:rPr>
+      </w:pPr>
+      <w:r>
+        <w:rPr>
+          <w:b/>
+          <w:u w:val="single"/>
+        </w:rPr>
+        <w:lastRenderedPageBreak/>
+        <w:t>Das Hauptmenü</w:t>
+      </w:r>
+    </w:p>
+    <w:p>
+      <w:r>
+        <w:rPr>
+          <w:b/>
           <w:noProof/>
+          <w:u w:val="single"/>
           <w:lang w:eastAsia="ja-JP"/>
         </w:rPr>
         <w:drawing>
-          <wp:inline distT="0" distB="0" distL="0" distR="0">
-            <wp:extent cx="3905250" cy="2190750"/>
-            <wp:effectExtent l="0" t="0" r="0" b="0"/>
-            <wp:docPr id="23" name="Grafik 23" descr="Hauptmenue"/>
+          <wp:anchor distT="0" distB="0" distL="114300" distR="114300" simplePos="0" relativeHeight="251659264" behindDoc="1" locked="0" layoutInCell="1" allowOverlap="1" wp14:anchorId="1787F192" wp14:editId="554B3E70">
+            <wp:simplePos x="0" y="0"/>
+            <wp:positionH relativeFrom="column">
+              <wp:posOffset>5080</wp:posOffset>
+            </wp:positionH>
+            <wp:positionV relativeFrom="paragraph">
+              <wp:posOffset>24130</wp:posOffset>
+            </wp:positionV>
+            <wp:extent cx="3657600" cy="2190750"/>
+            <wp:effectExtent l="19050" t="19050" r="19050" b="19050"/>
+            <wp:wrapTight wrapText="bothSides">
+              <wp:wrapPolygon edited="0">
+                <wp:start x="-113" y="-188"/>
+                <wp:lineTo x="-113" y="21600"/>
+                <wp:lineTo x="21600" y="21600"/>
+                <wp:lineTo x="21600" y="-188"/>
+                <wp:lineTo x="-113" y="-188"/>
+              </wp:wrapPolygon>
+            </wp:wrapTight>
+            <wp:docPr id="8" name="Grafik 8" descr="H:\VPR\Schnitzeljagd-master\Pflichtenheft\GUI_Bilder\Hauptmenue.png"/>
             <wp:cNvGraphicFramePr>
               <a:graphicFrameLocks xmlns:a="http://schemas.openxmlformats.org/drawingml/2006/main" noChangeAspect="1"/>
             </wp:cNvGraphicFramePr>
@@ -20270,7 +20750,7 @@
               <a:graphicData uri="http://schemas.openxmlformats.org/drawingml/2006/picture">
                 <pic:pic xmlns:pic="http://schemas.openxmlformats.org/drawingml/2006/picture">
                   <pic:nvPicPr>
-                    <pic:cNvPr id="0" name="Grafik 13" descr="Hauptmenue"/>
+                    <pic:cNvPr id="0" name="Picture 8" descr="H:\VPR\Schnitzeljagd-master\Pflichtenheft\GUI_Bilder\Hauptmenue.png"/>
                     <pic:cNvPicPr>
                       <a:picLocks noChangeAspect="1" noChangeArrowheads="1"/>
                     </pic:cNvPicPr>
@@ -20291,104 +20771,99 @@
                   <pic:spPr bwMode="auto">
                     <a:xfrm>
                       <a:off x="0" y="0"/>
-                      <a:ext cx="3905250" cy="2190750"/>
+                      <a:ext cx="3657600" cy="2190750"/>
                     </a:xfrm>
                     <a:prstGeom prst="rect">
                       <a:avLst/>
                     </a:prstGeom>
                     <a:noFill/>
                     <a:ln>
-                      <a:noFill/>
+                      <a:solidFill>
+                        <a:schemeClr val="tx1"/>
+                      </a:solidFill>
                     </a:ln>
                   </pic:spPr>
                 </pic:pic>
               </a:graphicData>
             </a:graphic>
-          </wp:inline>
+            <wp14:sizeRelH relativeFrom="page">
+              <wp14:pctWidth>0</wp14:pctWidth>
+            </wp14:sizeRelH>
+            <wp14:sizeRelV relativeFrom="page">
+              <wp14:pctHeight>0</wp14:pctHeight>
+            </wp14:sizeRelV>
+          </wp:anchor>
         </w:drawing>
+      </w:r>
+    </w:p>
+    <w:p/>
+    <w:p/>
+    <w:p/>
+    <w:p/>
+    <w:p/>
+    <w:p/>
+    <w:p/>
+    <w:p/>
+    <w:p>
+      <w:r>
+        <w:rPr>
+          <w:u w:val="single"/>
+        </w:rPr>
+        <w:t>Karte anzeigen\Button:</w:t>
+      </w:r>
+      <w:r>
+        <w:t xml:space="preserve"> Von hier aus gelangt man zu der Live Map</w:t>
       </w:r>
     </w:p>
     <w:p>
-      <w:pPr>
-        <w:spacing w:after="0"/>
-        <w:rPr>
-          <w:rFonts w:ascii="Arial" w:hAnsi="Arial" w:cs="Arial"/>
-        </w:rPr>
-      </w:pPr>
-      <w:r>
-        <w:rPr>
-          <w:rFonts w:ascii="Arial" w:hAnsi="Arial" w:cs="Arial"/>
-        </w:rPr>
-        <w:t>Karte anzeigen: Von hier aus gelangt man zu der Live Map.</w:t>
+      <w:r>
+        <w:rPr>
+          <w:u w:val="single"/>
+        </w:rPr>
+        <w:t>Alle Spiele anzeigen\Button:</w:t>
+      </w:r>
+      <w:r>
+        <w:t xml:space="preserve"> Von hier aus gelangt man zu den Freigeschalteten Minispielen</w:t>
       </w:r>
     </w:p>
+    <w:p/>
+    <w:p/>
+    <w:p/>
     <w:p>
       <w:pPr>
-        <w:spacing w:after="0"/>
-        <w:rPr>
-          <w:rFonts w:ascii="Arial" w:hAnsi="Arial" w:cs="Arial"/>
-        </w:rPr>
-      </w:pPr>
-      <w:r>
-        <w:rPr>
-          <w:rFonts w:ascii="Arial" w:hAnsi="Arial" w:cs="Arial"/>
-        </w:rPr>
-        <w:t>Alle Spiele anzeigen: V</w:t>
-      </w:r>
-      <w:r>
-        <w:rPr>
-          <w:rFonts w:ascii="Arial" w:hAnsi="Arial" w:cs="Arial"/>
-        </w:rPr>
-        <w:t>on hier aus gelangt man zu den f</w:t>
-      </w:r>
-      <w:r>
-        <w:rPr>
-          <w:rFonts w:ascii="Arial" w:hAnsi="Arial" w:cs="Arial"/>
-        </w:rPr>
-        <w:t>reigeschalteten Minispielen.</w:t>
-      </w:r>
-    </w:p>
-    <w:p>
-      <w:pPr>
-        <w:spacing w:after="0"/>
-        <w:rPr>
-          <w:rFonts w:ascii="Arial" w:hAnsi="Arial" w:cs="Arial"/>
-        </w:rPr>
-      </w:pPr>
-    </w:p>
-    <w:p>
-      <w:pPr>
-        <w:spacing w:after="0"/>
-        <w:rPr>
-          <w:rFonts w:ascii="Arial" w:hAnsi="Arial" w:cs="Arial"/>
-        </w:rPr>
-      </w:pPr>
-    </w:p>
-    <w:p>
-      <w:pPr>
-        <w:spacing w:after="0"/>
-        <w:rPr>
-          <w:rFonts w:ascii="Arial" w:hAnsi="Arial" w:cs="Arial"/>
-        </w:rPr>
-      </w:pPr>
-    </w:p>
-    <w:p>
-      <w:pPr>
-        <w:keepNext/>
-        <w:spacing w:after="0"/>
-      </w:pPr>
-      <w:r>
-        <w:rPr>
-          <w:rFonts w:ascii="Arial" w:hAnsi="Arial" w:cs="Arial"/>
+        <w:rPr>
+          <w:b/>
+          <w:u w:val="single"/>
+        </w:rPr>
+      </w:pPr>
+      <w:r>
+        <w:rPr>
+          <w:b/>
           <w:noProof/>
+          <w:u w:val="single"/>
           <w:lang w:eastAsia="ja-JP"/>
         </w:rPr>
-        <w:lastRenderedPageBreak/>
         <w:drawing>
-          <wp:inline distT="0" distB="0" distL="0" distR="0">
-            <wp:extent cx="3905250" cy="2190750"/>
-            <wp:effectExtent l="0" t="0" r="0" b="0"/>
-            <wp:docPr id="22" name="Grafik 22" descr="Kartenmenue"/>
+          <wp:anchor distT="0" distB="0" distL="114300" distR="114300" simplePos="0" relativeHeight="251661312" behindDoc="1" locked="0" layoutInCell="1" allowOverlap="1" wp14:anchorId="42A724B5" wp14:editId="2137FB50">
+            <wp:simplePos x="0" y="0"/>
+            <wp:positionH relativeFrom="column">
+              <wp:posOffset>5080</wp:posOffset>
+            </wp:positionH>
+            <wp:positionV relativeFrom="paragraph">
+              <wp:posOffset>230505</wp:posOffset>
+            </wp:positionV>
+            <wp:extent cx="3657600" cy="2188210"/>
+            <wp:effectExtent l="19050" t="19050" r="19050" b="21590"/>
+            <wp:wrapTight wrapText="bothSides">
+              <wp:wrapPolygon edited="0">
+                <wp:start x="-113" y="-188"/>
+                <wp:lineTo x="-113" y="21625"/>
+                <wp:lineTo x="21600" y="21625"/>
+                <wp:lineTo x="21600" y="-188"/>
+                <wp:lineTo x="-113" y="-188"/>
+              </wp:wrapPolygon>
+            </wp:wrapTight>
+            <wp:docPr id="7" name="Grafik 7" descr="H:\VPR\Schnitzeljagd-master\Pflichtenheft\GUI_Bilder\Spiele_uebersicht.png"/>
             <wp:cNvGraphicFramePr>
               <a:graphicFrameLocks xmlns:a="http://schemas.openxmlformats.org/drawingml/2006/main" noChangeAspect="1"/>
             </wp:cNvGraphicFramePr>
@@ -20396,7 +20871,7 @@
               <a:graphicData uri="http://schemas.openxmlformats.org/drawingml/2006/picture">
                 <pic:pic xmlns:pic="http://schemas.openxmlformats.org/drawingml/2006/picture">
                   <pic:nvPicPr>
-                    <pic:cNvPr id="0" name="Grafik 16" descr="Kartenmenue"/>
+                    <pic:cNvPr id="0" name="Picture 7" descr="H:\VPR\Schnitzeljagd-master\Pflichtenheft\GUI_Bilder\Spiele_uebersicht.png"/>
                     <pic:cNvPicPr>
                       <a:picLocks noChangeAspect="1" noChangeArrowheads="1"/>
                     </pic:cNvPicPr>
@@ -20417,147 +20892,117 @@
                   <pic:spPr bwMode="auto">
                     <a:xfrm>
                       <a:off x="0" y="0"/>
-                      <a:ext cx="3905250" cy="2190750"/>
+                      <a:ext cx="3657600" cy="2188210"/>
                     </a:xfrm>
                     <a:prstGeom prst="rect">
                       <a:avLst/>
                     </a:prstGeom>
                     <a:noFill/>
                     <a:ln>
-                      <a:noFill/>
+                      <a:solidFill>
+                        <a:schemeClr val="tx1"/>
+                      </a:solidFill>
                     </a:ln>
                   </pic:spPr>
                 </pic:pic>
               </a:graphicData>
             </a:graphic>
-          </wp:inline>
+            <wp14:sizeRelH relativeFrom="page">
+              <wp14:pctWidth>0</wp14:pctWidth>
+            </wp14:sizeRelH>
+            <wp14:sizeRelV relativeFrom="page">
+              <wp14:pctHeight>0</wp14:pctHeight>
+            </wp14:sizeRelV>
+          </wp:anchor>
         </w:drawing>
+      </w:r>
+      <w:r>
+        <w:rPr>
+          <w:b/>
+          <w:u w:val="single"/>
+        </w:rPr>
+        <w:t>Das Spielmenü</w:t>
+      </w:r>
+    </w:p>
+    <w:p/>
+    <w:p/>
+    <w:p/>
+    <w:p/>
+    <w:p/>
+    <w:p/>
+    <w:p/>
+    <w:p/>
+    <w:p>
+      <w:r>
+        <w:rPr>
+          <w:u w:val="single"/>
+        </w:rPr>
+        <w:t>High score\Label:</w:t>
+      </w:r>
+      <w:r>
+        <w:t xml:space="preserve">  Hier werden die Freigeschalteten Spiele mit zugehörigem High Score angezeigt.</w:t>
       </w:r>
     </w:p>
     <w:p>
-      <w:pPr>
-        <w:spacing w:after="0"/>
-        <w:rPr>
-          <w:rFonts w:ascii="Arial" w:hAnsi="Arial" w:cs="Arial"/>
-        </w:rPr>
-      </w:pPr>
-      <w:r>
-        <w:rPr>
-          <w:rFonts w:ascii="Arial" w:hAnsi="Arial" w:cs="Arial"/>
-        </w:rPr>
-        <w:t>Die Live Map zeigt die a</w:t>
-      </w:r>
-      <w:r>
-        <w:rPr>
-          <w:rFonts w:ascii="Arial" w:hAnsi="Arial" w:cs="Arial"/>
-        </w:rPr>
-        <w:t xml:space="preserve">ktuelle Position vom Spieler und dem nächsten </w:t>
-      </w:r>
-      <w:r>
-        <w:rPr>
-          <w:rFonts w:ascii="Arial" w:hAnsi="Arial" w:cs="Arial"/>
-        </w:rPr>
-        <w:t>Cach</w:t>
-      </w:r>
-      <w:r>
-        <w:rPr>
-          <w:rFonts w:ascii="Arial" w:hAnsi="Arial" w:cs="Arial"/>
-        </w:rPr>
-        <w:t>.</w:t>
+      <w:r>
+        <w:rPr>
+          <w:u w:val="single"/>
+        </w:rPr>
+        <w:t>Bild\Button:</w:t>
+      </w:r>
+      <w:r>
+        <w:t xml:space="preserve"> Wenn man auf ein Spiel klickt startet es.</w:t>
       </w:r>
     </w:p>
     <w:p>
-      <w:pPr>
-        <w:spacing w:after="0"/>
-        <w:rPr>
-          <w:rFonts w:ascii="Arial" w:hAnsi="Arial" w:cs="Arial"/>
-        </w:rPr>
-      </w:pPr>
-      <w:r>
-        <w:rPr>
-          <w:rFonts w:ascii="Arial" w:hAnsi="Arial" w:cs="Arial"/>
-        </w:rPr>
-        <w:t xml:space="preserve">Quantum: Der Quantum gibt </w:t>
-      </w:r>
-      <w:r>
-        <w:rPr>
-          <w:rFonts w:ascii="Arial" w:hAnsi="Arial" w:cs="Arial"/>
-        </w:rPr>
-        <w:t>eine Hilfestellung zu den jeweiligen Caches.</w:t>
+      <w:r>
+        <w:t>[Die Bilder werden durch die Spiele ersetzt]</w:t>
+      </w:r>
+    </w:p>
+    <w:p/>
+    <w:p/>
+    <w:p>
+      <w:pPr>
+        <w:rPr>
+          <w:b/>
+          <w:u w:val="single"/>
+        </w:rPr>
+      </w:pPr>
+      <w:r>
+        <w:rPr>
+          <w:b/>
+          <w:u w:val="single"/>
+        </w:rPr>
+        <w:t>Die Karte</w:t>
       </w:r>
     </w:p>
     <w:p>
-      <w:pPr>
-        <w:spacing w:after="0"/>
-        <w:rPr>
-          <w:rFonts w:ascii="Arial" w:hAnsi="Arial" w:cs="Arial"/>
-        </w:rPr>
-      </w:pPr>
-      <w:r>
-        <w:rPr>
-          <w:rFonts w:ascii="Arial" w:hAnsi="Arial" w:cs="Arial"/>
-        </w:rPr>
-        <w:t>QR-Code Scannen:  Von hier aus gelangt man zum QR-Code Scanner.</w:t>
-      </w:r>
-    </w:p>
-    <w:p>
-      <w:pPr>
-        <w:spacing w:after="0"/>
-        <w:rPr>
-          <w:rFonts w:ascii="Arial" w:hAnsi="Arial" w:cs="Arial"/>
-        </w:rPr>
-      </w:pPr>
-      <w:r>
-        <w:rPr>
-          <w:rFonts w:ascii="Arial" w:hAnsi="Arial" w:cs="Arial"/>
-        </w:rPr>
-        <w:t>H</w:t>
-      </w:r>
-      <w:r>
-        <w:rPr>
-          <w:rFonts w:ascii="Arial" w:hAnsi="Arial" w:cs="Arial"/>
-        </w:rPr>
-        <w:t>elfer:  Der Helfer wird später f</w:t>
-      </w:r>
-      <w:r>
-        <w:rPr>
-          <w:rFonts w:ascii="Arial" w:hAnsi="Arial" w:cs="Arial"/>
-        </w:rPr>
-        <w:t>reigeschaltet. Er bietet zusätzliche Hilfe zu den Minispielen.</w:t>
-      </w:r>
-    </w:p>
-    <w:p>
-      <w:pPr>
-        <w:spacing w:after="0"/>
-        <w:rPr>
-          <w:rFonts w:ascii="Arial" w:hAnsi="Arial" w:cs="Arial"/>
-        </w:rPr>
-      </w:pPr>
-    </w:p>
-    <w:p>
-      <w:pPr>
-        <w:spacing w:after="0"/>
-        <w:rPr>
-          <w:rFonts w:ascii="Arial" w:hAnsi="Arial" w:cs="Arial"/>
-        </w:rPr>
-      </w:pPr>
-    </w:p>
-    <w:p>
-      <w:pPr>
-        <w:keepNext/>
-        <w:spacing w:after="0"/>
-      </w:pPr>
-      <w:r>
-        <w:rPr>
-          <w:rFonts w:ascii="Arial" w:hAnsi="Arial" w:cs="Arial"/>
+      <w:r>
+        <w:rPr>
           <w:noProof/>
           <w:lang w:eastAsia="ja-JP"/>
         </w:rPr>
         <w:drawing>
-          <wp:inline distT="0" distB="0" distL="0" distR="0">
-            <wp:extent cx="3905250" cy="2190750"/>
-            <wp:effectExtent l="0" t="0" r="0" b="0"/>
-            <wp:docPr id="18" name="Grafik 18" descr="QR_menue"/>
+          <wp:anchor distT="0" distB="0" distL="114300" distR="114300" simplePos="0" relativeHeight="251660288" behindDoc="1" locked="0" layoutInCell="1" allowOverlap="1" wp14:anchorId="7BB0F171" wp14:editId="4E2B83E5">
+            <wp:simplePos x="0" y="0"/>
+            <wp:positionH relativeFrom="column">
+              <wp:posOffset>-4445</wp:posOffset>
+            </wp:positionH>
+            <wp:positionV relativeFrom="paragraph">
+              <wp:posOffset>110490</wp:posOffset>
+            </wp:positionV>
+            <wp:extent cx="3657600" cy="2190750"/>
+            <wp:effectExtent l="19050" t="19050" r="19050" b="19050"/>
+            <wp:wrapTight wrapText="bothSides">
+              <wp:wrapPolygon edited="0">
+                <wp:start x="-113" y="-188"/>
+                <wp:lineTo x="-113" y="21600"/>
+                <wp:lineTo x="21600" y="21600"/>
+                <wp:lineTo x="21600" y="-188"/>
+                <wp:lineTo x="-113" y="-188"/>
+              </wp:wrapPolygon>
+            </wp:wrapTight>
+            <wp:docPr id="14" name="Grafik 14" descr="H:\VPR\Schnitzeljagd-master\Pflichtenheft\GUI_Bilder\Kartenmenue.png"/>
             <wp:cNvGraphicFramePr>
               <a:graphicFrameLocks xmlns:a="http://schemas.openxmlformats.org/drawingml/2006/main" noChangeAspect="1"/>
             </wp:cNvGraphicFramePr>
@@ -20565,7 +21010,7 @@
               <a:graphicData uri="http://schemas.openxmlformats.org/drawingml/2006/picture">
                 <pic:pic xmlns:pic="http://schemas.openxmlformats.org/drawingml/2006/picture">
                   <pic:nvPicPr>
-                    <pic:cNvPr id="0" name="Grafik 17" descr="QR_menue"/>
+                    <pic:cNvPr id="0" name="Picture 1" descr="H:\VPR\Schnitzeljagd-master\Pflichtenheft\GUI_Bilder\Kartenmenue.png"/>
                     <pic:cNvPicPr>
                       <a:picLocks noChangeAspect="1" noChangeArrowheads="1"/>
                     </pic:cNvPicPr>
@@ -20586,84 +21031,133 @@
                   <pic:spPr bwMode="auto">
                     <a:xfrm>
                       <a:off x="0" y="0"/>
-                      <a:ext cx="3905250" cy="2190750"/>
+                      <a:ext cx="3657600" cy="2190750"/>
                     </a:xfrm>
                     <a:prstGeom prst="rect">
                       <a:avLst/>
                     </a:prstGeom>
                     <a:noFill/>
                     <a:ln>
-                      <a:noFill/>
+                      <a:solidFill>
+                        <a:schemeClr val="tx1"/>
+                      </a:solidFill>
                     </a:ln>
                   </pic:spPr>
                 </pic:pic>
               </a:graphicData>
             </a:graphic>
-          </wp:inline>
+            <wp14:sizeRelH relativeFrom="page">
+              <wp14:pctWidth>0</wp14:pctWidth>
+            </wp14:sizeRelH>
+            <wp14:sizeRelV relativeFrom="page">
+              <wp14:pctHeight>0</wp14:pctHeight>
+            </wp14:sizeRelV>
+          </wp:anchor>
         </w:drawing>
+      </w:r>
+    </w:p>
+    <w:p/>
+    <w:p/>
+    <w:p/>
+    <w:p/>
+    <w:p/>
+    <w:p/>
+    <w:p/>
+    <w:p/>
+    <w:p>
+      <w:r>
+        <w:t>Die Live Map zeigt die Aktuelle Position vom Spieler und dem nächsten Spieler.</w:t>
       </w:r>
     </w:p>
     <w:p>
-      <w:pPr>
-        <w:spacing w:after="0"/>
-        <w:rPr>
-          <w:rFonts w:ascii="Arial" w:hAnsi="Arial" w:cs="Arial"/>
-        </w:rPr>
-      </w:pPr>
-      <w:r>
-        <w:rPr>
-          <w:rFonts w:ascii="Arial" w:hAnsi="Arial" w:cs="Arial"/>
-        </w:rPr>
-        <w:t>QR-Code Scanner</w:t>
+      <w:r>
+        <w:rPr>
+          <w:u w:val="single"/>
+        </w:rPr>
+        <w:t>Quantum\Button:</w:t>
+      </w:r>
+      <w:r>
+        <w:t xml:space="preserve"> Der Quantum gibt einem eine Hilfestellung zu den jeweiligen Caches.</w:t>
       </w:r>
     </w:p>
     <w:p>
-      <w:pPr>
-        <w:spacing w:after="0"/>
-        <w:rPr>
-          <w:rFonts w:ascii="Arial" w:hAnsi="Arial" w:cs="Arial"/>
-        </w:rPr>
-      </w:pPr>
-      <w:r>
-        <w:rPr>
-          <w:rFonts w:ascii="Arial" w:hAnsi="Arial" w:cs="Arial"/>
-        </w:rPr>
-        <w:t>Scannen: Startet den QR-Code Scan</w:t>
-      </w:r>
-      <w:r>
-        <w:rPr>
-          <w:rFonts w:ascii="Arial" w:hAnsi="Arial" w:cs="Arial"/>
-          <w:b/>
-        </w:rPr>
-        <w:t>.</w:t>
+      <w:r>
+        <w:rPr>
+          <w:u w:val="single"/>
+        </w:rPr>
+        <w:t>QR-Code Scannen\Button:</w:t>
+      </w:r>
+      <w:r>
+        <w:t xml:space="preserve">  Von hier aus gelangt man zum QR-Code Scanner.</w:t>
       </w:r>
     </w:p>
     <w:p>
       <w:pPr>
         <w:spacing w:after="0"/>
-        <w:rPr>
-          <w:rFonts w:ascii="Arial" w:hAnsi="Arial" w:cs="Arial"/>
-          <w:noProof/>
-          <w:lang w:eastAsia="de-DE"/>
-        </w:rPr>
-      </w:pPr>
+      </w:pPr>
+      <w:r>
+        <w:rPr>
+          <w:u w:val="single"/>
+        </w:rPr>
+        <w:t>Helfer\Button:</w:t>
+      </w:r>
+      <w:r>
+        <w:t xml:space="preserve">  Der Helfer wird später Freigeschaltet.  Er bietet zusätzliche Hilfe zu den Minispielen.</w:t>
+      </w:r>
     </w:p>
     <w:p>
       <w:pPr>
-        <w:keepNext/>
         <w:spacing w:after="0"/>
       </w:pPr>
-      <w:r>
-        <w:rPr>
-          <w:rFonts w:ascii="Arial" w:hAnsi="Arial" w:cs="Arial"/>
+    </w:p>
+    <w:p>
+      <w:pPr>
+        <w:spacing w:after="0"/>
+        <w:ind w:left="5664"/>
+      </w:pPr>
+    </w:p>
+    <w:p>
+      <w:pPr>
+        <w:rPr>
+          <w:b/>
+          <w:u w:val="single"/>
+        </w:rPr>
+      </w:pPr>
+      <w:r>
+        <w:rPr>
+          <w:b/>
+          <w:u w:val="single"/>
+        </w:rPr>
+        <w:t>QR-Code Scanner</w:t>
+      </w:r>
+    </w:p>
+    <w:p>
+      <w:r>
+        <w:rPr>
           <w:noProof/>
           <w:lang w:eastAsia="ja-JP"/>
         </w:rPr>
         <w:drawing>
-          <wp:inline distT="0" distB="0" distL="0" distR="0">
-            <wp:extent cx="2143125" cy="1209675"/>
-            <wp:effectExtent l="0" t="0" r="9525" b="9525"/>
-            <wp:docPr id="9" name="Grafik 9" descr="Log_Buch_eintragen"/>
+          <wp:anchor distT="0" distB="0" distL="114300" distR="114300" simplePos="0" relativeHeight="251662336" behindDoc="1" locked="0" layoutInCell="1" allowOverlap="1" wp14:anchorId="766FCE2A" wp14:editId="3A4529A1">
+            <wp:simplePos x="0" y="0"/>
+            <wp:positionH relativeFrom="column">
+              <wp:posOffset>-4445</wp:posOffset>
+            </wp:positionH>
+            <wp:positionV relativeFrom="paragraph">
+              <wp:posOffset>20320</wp:posOffset>
+            </wp:positionV>
+            <wp:extent cx="3657600" cy="2190750"/>
+            <wp:effectExtent l="19050" t="19050" r="19050" b="19050"/>
+            <wp:wrapTight wrapText="bothSides">
+              <wp:wrapPolygon edited="0">
+                <wp:start x="-113" y="-188"/>
+                <wp:lineTo x="-113" y="21600"/>
+                <wp:lineTo x="21600" y="21600"/>
+                <wp:lineTo x="21600" y="-188"/>
+                <wp:lineTo x="-113" y="-188"/>
+              </wp:wrapPolygon>
+            </wp:wrapTight>
+            <wp:docPr id="15" name="Grafik 15" descr="H:\VPR\Schnitzeljagd-master\Pflichtenheft\GUI_Bilder\QR_menue.png"/>
             <wp:cNvGraphicFramePr>
               <a:graphicFrameLocks xmlns:a="http://schemas.openxmlformats.org/drawingml/2006/main" noChangeAspect="1"/>
             </wp:cNvGraphicFramePr>
@@ -20671,7 +21165,7 @@
               <a:graphicData uri="http://schemas.openxmlformats.org/drawingml/2006/picture">
                 <pic:pic xmlns:pic="http://schemas.openxmlformats.org/drawingml/2006/picture">
                   <pic:nvPicPr>
-                    <pic:cNvPr id="0" name="Grafik 10" descr="Log_Buch_eintragen"/>
+                    <pic:cNvPr id="0" name="Picture 5" descr="H:\VPR\Schnitzeljagd-master\Pflichtenheft\GUI_Bilder\QR_menue.png"/>
                     <pic:cNvPicPr>
                       <a:picLocks noChangeAspect="1" noChangeArrowheads="1"/>
                     </pic:cNvPicPr>
@@ -20692,61 +21186,150 @@
                   <pic:spPr bwMode="auto">
                     <a:xfrm>
                       <a:off x="0" y="0"/>
-                      <a:ext cx="2143125" cy="1209675"/>
+                      <a:ext cx="3657600" cy="2190750"/>
                     </a:xfrm>
                     <a:prstGeom prst="rect">
                       <a:avLst/>
                     </a:prstGeom>
                     <a:noFill/>
                     <a:ln>
-                      <a:noFill/>
+                      <a:solidFill>
+                        <a:schemeClr val="tx1"/>
+                      </a:solidFill>
                     </a:ln>
                   </pic:spPr>
                 </pic:pic>
               </a:graphicData>
             </a:graphic>
-          </wp:inline>
+            <wp14:sizeRelH relativeFrom="page">
+              <wp14:pctWidth>0</wp14:pctWidth>
+            </wp14:sizeRelH>
+            <wp14:sizeRelV relativeFrom="page">
+              <wp14:pctHeight>0</wp14:pctHeight>
+            </wp14:sizeRelV>
+          </wp:anchor>
         </w:drawing>
       </w:r>
     </w:p>
     <w:p>
       <w:pPr>
-        <w:rPr>
-          <w:rFonts w:ascii="Arial" w:hAnsi="Arial" w:cs="Arial"/>
-        </w:rPr>
-      </w:pPr>
-      <w:r>
-        <w:rPr>
-          <w:rFonts w:ascii="Arial" w:hAnsi="Arial" w:cs="Arial"/>
-        </w:rPr>
-        <w:t>Die Logbuch Nachricht wird einem nach einem erfolgreichen Scan angezeigt.</w:t>
-      </w:r>
+        <w:ind w:left="708"/>
+      </w:pPr>
     </w:p>
     <w:p>
       <w:pPr>
-        <w:spacing w:after="0"/>
-        <w:rPr>
-          <w:rFonts w:ascii="Arial" w:hAnsi="Arial" w:cs="Arial"/>
-        </w:rPr>
+        <w:ind w:left="708"/>
       </w:pPr>
     </w:p>
     <w:p>
       <w:pPr>
-        <w:keepNext/>
-        <w:spacing w:after="0"/>
-      </w:pPr>
-      <w:r>
-        <w:rPr>
-          <w:rFonts w:ascii="Arial" w:hAnsi="Arial" w:cs="Arial"/>
+        <w:ind w:left="708"/>
+      </w:pPr>
+    </w:p>
+    <w:p>
+      <w:pPr>
+        <w:ind w:left="708"/>
+      </w:pPr>
+    </w:p>
+    <w:p>
+      <w:pPr>
+        <w:ind w:left="708"/>
+      </w:pPr>
+    </w:p>
+    <w:p>
+      <w:pPr>
+        <w:ind w:left="708"/>
+      </w:pPr>
+    </w:p>
+    <w:p>
+      <w:pPr>
+        <w:ind w:left="708"/>
+      </w:pPr>
+    </w:p>
+    <w:p>
+      <w:pPr>
+        <w:ind w:left="708"/>
+      </w:pPr>
+    </w:p>
+    <w:p>
+      <w:pPr>
+        <w:rPr>
+          <w:b/>
+        </w:rPr>
+      </w:pPr>
+      <w:r>
+        <w:rPr>
+          <w:u w:val="single"/>
+        </w:rPr>
+        <w:t>Scannen\Button:</w:t>
+      </w:r>
+      <w:r>
+        <w:t xml:space="preserve"> Startet den QR-Code </w:t>
+      </w:r>
+      <w:r>
+        <w:t>Scan</w:t>
+      </w:r>
+      <w:r>
+        <w:rPr>
+          <w:b/>
+        </w:rPr>
+        <w:t>.</w:t>
+      </w:r>
+    </w:p>
+    <w:p>
+      <w:r>
+        <w:t>Man muss den Kamera B</w:t>
+      </w:r>
+      <w:r>
+        <w:t>ereich auf den QR-Code gerichtet halten.</w:t>
+      </w:r>
+      <w:r>
+        <w:br w:type="page"/>
+      </w:r>
+    </w:p>
+    <w:p>
+      <w:pPr>
+        <w:rPr>
+          <w:b/>
+          <w:u w:val="single"/>
+        </w:rPr>
+      </w:pPr>
+      <w:r>
+        <w:rPr>
+          <w:b/>
+          <w:u w:val="single"/>
+        </w:rPr>
+        <w:lastRenderedPageBreak/>
+        <w:t>Logbuch</w:t>
+      </w:r>
+    </w:p>
+    <w:p>
+      <w:r>
+        <w:rPr>
           <w:noProof/>
           <w:lang w:eastAsia="ja-JP"/>
         </w:rPr>
-        <w:lastRenderedPageBreak/>
         <w:drawing>
-          <wp:inline distT="0" distB="0" distL="0" distR="0">
-            <wp:extent cx="3905250" cy="2190750"/>
-            <wp:effectExtent l="0" t="0" r="0" b="0"/>
-            <wp:docPr id="8" name="Grafik 8" descr="Spiele_uebersicht"/>
+          <wp:anchor distT="0" distB="0" distL="114300" distR="114300" simplePos="0" relativeHeight="251654144" behindDoc="1" locked="0" layoutInCell="1" allowOverlap="1" wp14:anchorId="0A5ACF72" wp14:editId="58D5069A">
+            <wp:simplePos x="0" y="0"/>
+            <wp:positionH relativeFrom="column">
+              <wp:posOffset>-4445</wp:posOffset>
+            </wp:positionH>
+            <wp:positionV relativeFrom="paragraph">
+              <wp:posOffset>5080</wp:posOffset>
+            </wp:positionV>
+            <wp:extent cx="3657600" cy="2190750"/>
+            <wp:effectExtent l="19050" t="19050" r="19050" b="19050"/>
+            <wp:wrapTight wrapText="bothSides">
+              <wp:wrapPolygon edited="0">
+                <wp:start x="-113" y="-188"/>
+                <wp:lineTo x="-113" y="21600"/>
+                <wp:lineTo x="21600" y="21600"/>
+                <wp:lineTo x="21600" y="-188"/>
+                <wp:lineTo x="-113" y="-188"/>
+              </wp:wrapPolygon>
+            </wp:wrapTight>
+            <wp:docPr id="16" name="Grafik 16" descr="H:\VPR\Schnitzeljagd-master\Pflichtenheft\GUI_Bilder\Log_Buch_eintragen.png"/>
             <wp:cNvGraphicFramePr>
               <a:graphicFrameLocks xmlns:a="http://schemas.openxmlformats.org/drawingml/2006/main" noChangeAspect="1"/>
             </wp:cNvGraphicFramePr>
@@ -20754,7 +21337,7 @@
               <a:graphicData uri="http://schemas.openxmlformats.org/drawingml/2006/picture">
                 <pic:pic xmlns:pic="http://schemas.openxmlformats.org/drawingml/2006/picture">
                   <pic:nvPicPr>
-                    <pic:cNvPr id="0" name="Grafik 19" descr="Spiele_uebersicht"/>
+                    <pic:cNvPr id="0" name="Picture 10" descr="H:\VPR\Schnitzeljagd-master\Pflichtenheft\GUI_Bilder\Log_Buch_eintragen.png"/>
                     <pic:cNvPicPr>
                       <a:picLocks noChangeAspect="1" noChangeArrowheads="1"/>
                     </pic:cNvPicPr>
@@ -20775,69 +21358,50 @@
                   <pic:spPr bwMode="auto">
                     <a:xfrm>
                       <a:off x="0" y="0"/>
-                      <a:ext cx="3905250" cy="2190750"/>
+                      <a:ext cx="3657600" cy="2190750"/>
                     </a:xfrm>
                     <a:prstGeom prst="rect">
                       <a:avLst/>
                     </a:prstGeom>
                     <a:noFill/>
                     <a:ln>
-                      <a:noFill/>
+                      <a:solidFill>
+                        <a:schemeClr val="tx1"/>
+                      </a:solidFill>
                     </a:ln>
                   </pic:spPr>
                 </pic:pic>
               </a:graphicData>
             </a:graphic>
-          </wp:inline>
+            <wp14:sizeRelH relativeFrom="page">
+              <wp14:pctWidth>0</wp14:pctWidth>
+            </wp14:sizeRelH>
+            <wp14:sizeRelV relativeFrom="page">
+              <wp14:pctHeight>0</wp14:pctHeight>
+            </wp14:sizeRelV>
+          </wp:anchor>
         </w:drawing>
+      </w:r>
+    </w:p>
+    <w:p/>
+    <w:p/>
+    <w:p/>
+    <w:p/>
+    <w:p/>
+    <w:p/>
+    <w:p/>
+    <w:p/>
+    <w:p>
+      <w:r>
+        <w:t>Die Logbuch Nachricht wird einem nach einem erfolgreichen Scan angezeigt.</w:t>
       </w:r>
     </w:p>
     <w:p>
       <w:pPr>
         <w:spacing w:after="0"/>
-        <w:rPr>
-          <w:rFonts w:ascii="Arial" w:hAnsi="Arial" w:cs="Arial"/>
-        </w:rPr>
-      </w:pPr>
-      <w:r>
-        <w:rPr>
-          <w:rFonts w:ascii="Arial" w:hAnsi="Arial" w:cs="Arial"/>
-        </w:rPr>
-        <w:t>Das Spielmenü</w:t>
-      </w:r>
-    </w:p>
-    <w:p>
-      <w:pPr>
-        <w:spacing w:after="0"/>
-        <w:rPr>
-          <w:rFonts w:ascii="Arial" w:hAnsi="Arial" w:cs="Arial"/>
-        </w:rPr>
-      </w:pPr>
-      <w:r>
-        <w:rPr>
-          <w:rFonts w:ascii="Arial" w:hAnsi="Arial" w:cs="Arial"/>
-        </w:rPr>
-        <w:t>Hier werden die f</w:t>
-      </w:r>
-      <w:r>
-        <w:rPr>
-          <w:rFonts w:ascii="Arial" w:hAnsi="Arial" w:cs="Arial"/>
-        </w:rPr>
-        <w:t>reigeschalteten Spiele mit zugehörigem High Score angezeigt.</w:t>
-      </w:r>
-    </w:p>
-    <w:p>
-      <w:pPr>
-        <w:spacing w:after="0"/>
-        <w:rPr>
-          <w:rFonts w:ascii="Arial" w:hAnsi="Arial" w:cs="Arial"/>
-        </w:rPr>
-      </w:pPr>
-      <w:r>
-        <w:rPr>
-          <w:rFonts w:ascii="Arial" w:hAnsi="Arial" w:cs="Arial"/>
-        </w:rPr>
-        <w:t>Wenn man auf ein Spiel klickt startet es.</w:t>
+      </w:pPr>
+      <w:r>
+        <w:t>Anschließend kann man die Logbuch Nachricht senden.</w:t>
       </w:r>
     </w:p>
     <w:p/>
@@ -20856,7 +21420,7 @@
         <w:pStyle w:val="Listenabsatz"/>
         <w:numPr>
           <w:ilvl w:val="0"/>
-          <w:numId w:val="43"/>
+          <w:numId w:val="25"/>
         </w:numPr>
       </w:pPr>
       <w:r>
@@ -20868,7 +21432,7 @@
         <w:pStyle w:val="Listenabsatz"/>
         <w:numPr>
           <w:ilvl w:val="0"/>
-          <w:numId w:val="43"/>
+          <w:numId w:val="25"/>
         </w:numPr>
       </w:pPr>
       <w:r>
@@ -20880,7 +21444,7 @@
         <w:pStyle w:val="Listenabsatz"/>
         <w:numPr>
           <w:ilvl w:val="0"/>
-          <w:numId w:val="43"/>
+          <w:numId w:val="25"/>
         </w:numPr>
       </w:pPr>
       <w:r>
@@ -20892,7 +21456,7 @@
         <w:pStyle w:val="Listenabsatz"/>
         <w:numPr>
           <w:ilvl w:val="0"/>
-          <w:numId w:val="43"/>
+          <w:numId w:val="25"/>
         </w:numPr>
       </w:pPr>
       <w:r>
@@ -21129,7 +21693,6 @@
           <w:noProof/>
           <w:lang w:eastAsia="de-DE"/>
         </w:rPr>
-        <w:lastRenderedPageBreak/>
         <w:t>Spielablauf</w:t>
       </w:r>
     </w:p>
@@ -21605,7 +22168,7 @@
         <w:pStyle w:val="Listenabsatz"/>
         <w:numPr>
           <w:ilvl w:val="0"/>
-          <w:numId w:val="30"/>
+          <w:numId w:val="12"/>
         </w:numPr>
         <w:rPr>
           <w:rFonts w:ascii="Arial" w:hAnsi="Arial" w:cs="Arial"/>
@@ -21623,7 +22186,7 @@
         <w:pStyle w:val="Listenabsatz"/>
         <w:numPr>
           <w:ilvl w:val="0"/>
-          <w:numId w:val="30"/>
+          <w:numId w:val="12"/>
         </w:numPr>
         <w:rPr>
           <w:rFonts w:ascii="Arial" w:hAnsi="Arial" w:cs="Arial"/>
@@ -21653,7 +22216,7 @@
         <w:pStyle w:val="Listenabsatz"/>
         <w:numPr>
           <w:ilvl w:val="0"/>
-          <w:numId w:val="30"/>
+          <w:numId w:val="12"/>
         </w:numPr>
         <w:rPr>
           <w:rFonts w:ascii="Arial" w:hAnsi="Arial" w:cs="Arial"/>
@@ -21671,7 +22234,7 @@
         <w:pStyle w:val="Listenabsatz"/>
         <w:numPr>
           <w:ilvl w:val="0"/>
-          <w:numId w:val="30"/>
+          <w:numId w:val="12"/>
         </w:numPr>
         <w:rPr>
           <w:rFonts w:ascii="Arial" w:hAnsi="Arial" w:cs="Arial"/>
@@ -21689,7 +22252,7 @@
         <w:pStyle w:val="Listenabsatz"/>
         <w:numPr>
           <w:ilvl w:val="0"/>
-          <w:numId w:val="30"/>
+          <w:numId w:val="12"/>
         </w:numPr>
         <w:rPr>
           <w:rFonts w:ascii="Arial" w:hAnsi="Arial" w:cs="Arial"/>
@@ -21828,15 +22391,8 @@
           <w:rFonts w:ascii="Arial" w:eastAsia="Times New Roman" w:hAnsi="Arial" w:cs="Arial"/>
           <w:lang w:eastAsia="de-DE"/>
         </w:rPr>
-        <w:t xml:space="preserve">Spielablauf: Das Spiel wird von dem Helfer zur Verfügung gestellt, den man beim Heinz-Nixdorf Museum findet. Der Spieler hat die Aufgabe sein Raumschiff durch Angriffswellen </w:t>
-      </w:r>
-      <w:r>
-        <w:rPr>
-          <w:rFonts w:ascii="Arial" w:eastAsia="Times New Roman" w:hAnsi="Arial" w:cs="Arial"/>
-          <w:lang w:eastAsia="de-DE"/>
-        </w:rPr>
         <w:lastRenderedPageBreak/>
-        <w:t>von Gegnern zu führen und diese dabei zu zerstören. Er bekommt Punkte für jeden zerstörten Gegner</w:t>
+        <w:t>Spielablauf: Das Spiel wird von dem Helfer zur Verfügung gestellt, den man beim Heinz-Nixdorf Museum findet. Der Spieler hat die Aufgabe sein Raumschiff durch Angriffswellen von Gegnern zu führen und diese dabei zu zerstören. Er bekommt Punkte für jeden zerstörten Gegner</w:t>
       </w:r>
       <w:r>
         <w:rPr>
@@ -22226,7 +22782,57 @@
         <w:t>- Schusspartikel</w:t>
       </w:r>
     </w:p>
-    <w:p/>
+    <w:p>
+      <w:pPr>
+        <w:tabs>
+          <w:tab w:val="left" w:pos="916"/>
+          <w:tab w:val="left" w:pos="1832"/>
+          <w:tab w:val="left" w:pos="2748"/>
+          <w:tab w:val="left" w:pos="3664"/>
+          <w:tab w:val="left" w:pos="4580"/>
+          <w:tab w:val="left" w:pos="5496"/>
+          <w:tab w:val="left" w:pos="6412"/>
+          <w:tab w:val="left" w:pos="7328"/>
+          <w:tab w:val="left" w:pos="8244"/>
+          <w:tab w:val="left" w:pos="9160"/>
+          <w:tab w:val="left" w:pos="10076"/>
+          <w:tab w:val="left" w:pos="10992"/>
+          <w:tab w:val="left" w:pos="11908"/>
+          <w:tab w:val="left" w:pos="12824"/>
+          <w:tab w:val="left" w:pos="13740"/>
+          <w:tab w:val="left" w:pos="14656"/>
+        </w:tabs>
+        <w:spacing w:after="0" w:line="240" w:lineRule="auto"/>
+        <w:rPr>
+          <w:rFonts w:ascii="Arial" w:eastAsia="Times New Roman" w:hAnsi="Arial" w:cs="Arial"/>
+          <w:lang w:eastAsia="de-DE"/>
+        </w:rPr>
+      </w:pPr>
+    </w:p>
+    <w:p>
+      <w:pPr>
+        <w:pStyle w:val="berschrift3"/>
+        <w:rPr>
+          <w:lang w:eastAsia="de-DE"/>
+        </w:rPr>
+      </w:pPr>
+      <w:r>
+        <w:rPr>
+          <w:lang w:eastAsia="de-DE"/>
+        </w:rPr>
+        <w:t>Angel-Spiel</w:t>
+      </w:r>
+    </w:p>
+    <w:p>
+      <w:r>
+        <w:t xml:space="preserve">Bei dem Minispiel „Angeln“ geht es darum, dass der User aus einem Fluss eine bestimmte Anzahl von Teilen fischt. In der oberen rechten Ecke ist ein Feld mit einem Raster zu sehen, welches die bereits gesammelten Teile beinhaltet. Der Rest des Bildschirms ist mit Wasser gefüllt. In dem Wasser schwimmen Fische und verschiedene mechanische oder elektronische Teile, welche durchgehend in Bewegung sind. Sind alle Teile gesammelt ist das Spiel vorbei. Bei einer bestimmten Anzahl von Fehlversuchen ist das Spiel verloren. </w:t>
+      </w:r>
+    </w:p>
+    <w:p>
+      <w:r>
+        <w:t>Teile angelt man, durch Druck oder Klick auf das Teil.</w:t>
+      </w:r>
+    </w:p>
     <w:p>
       <w:pPr>
         <w:pStyle w:val="berschrift1"/>
@@ -22251,6 +22857,50 @@
       <w:pPr>
         <w:pStyle w:val="berschrift3"/>
       </w:pPr>
+      <w:r>
+        <w:t>Lockpick</w:t>
+      </w:r>
+    </w:p>
+    <w:p>
+      <w:pPr>
+        <w:pStyle w:val="Listenabsatz"/>
+        <w:numPr>
+          <w:ilvl w:val="0"/>
+          <w:numId w:val="31"/>
+        </w:numPr>
+      </w:pPr>
+      <w:r>
+        <w:t>Die Röhren sollen vom Spieler verschiebbar sein.</w:t>
+      </w:r>
+    </w:p>
+    <w:p>
+      <w:pPr>
+        <w:pStyle w:val="Listenabsatz"/>
+        <w:numPr>
+          <w:ilvl w:val="0"/>
+          <w:numId w:val="31"/>
+        </w:numPr>
+      </w:pPr>
+      <w:r>
+        <w:t>Es sollen auf den Röhren Platten/eine Fläche liegen, die der Spieler entfernen muss, bevor er die Röhren verschieben kann.</w:t>
+      </w:r>
+    </w:p>
+    <w:p>
+      <w:pPr>
+        <w:pStyle w:val="Listenabsatz"/>
+        <w:numPr>
+          <w:ilvl w:val="0"/>
+          <w:numId w:val="31"/>
+        </w:numPr>
+      </w:pPr>
+      <w:r>
+        <w:t>Durch die Röhren soll soll langsam ein Fortschritt sichtbar sein der für Zeitdruck beim Spieler sorgt.</w:t>
+      </w:r>
+    </w:p>
+    <w:p>
+      <w:pPr>
+        <w:pStyle w:val="berschrift3"/>
+      </w:pPr>
       <w:bookmarkStart w:id="36" w:name="_Toc388465869"/>
       <w:r>
         <w:t>GUI</w:t>
@@ -22262,7 +22912,7 @@
         <w:pStyle w:val="Listenabsatz"/>
         <w:numPr>
           <w:ilvl w:val="0"/>
-          <w:numId w:val="35"/>
+          <w:numId w:val="17"/>
         </w:numPr>
       </w:pPr>
       <w:r>
@@ -22274,7 +22924,7 @@
         <w:pStyle w:val="Listenabsatz"/>
         <w:numPr>
           <w:ilvl w:val="0"/>
-          <w:numId w:val="35"/>
+          <w:numId w:val="17"/>
         </w:numPr>
       </w:pPr>
       <w:r>
@@ -22286,7 +22936,7 @@
         <w:pStyle w:val="Listenabsatz"/>
         <w:numPr>
           <w:ilvl w:val="0"/>
-          <w:numId w:val="35"/>
+          <w:numId w:val="17"/>
         </w:numPr>
       </w:pPr>
       <w:r>
@@ -22298,11 +22948,15 @@
         <w:pStyle w:val="Listenabsatz"/>
         <w:numPr>
           <w:ilvl w:val="0"/>
-          <w:numId w:val="35"/>
+          <w:numId w:val="17"/>
         </w:numPr>
       </w:pPr>
       <w:r>
-        <w:t>Helfer,Quantum und Karte müssen gestaltet werden.</w:t>
+        <w:lastRenderedPageBreak/>
+        <w:t>Helfer, Quantum</w:t>
+      </w:r>
+      <w:r>
+        <w:t xml:space="preserve"> und Karte müssen gestaltet werden.</w:t>
       </w:r>
     </w:p>
     <w:p>
@@ -22320,7 +22974,7 @@
         <w:pStyle w:val="Listenabsatz"/>
         <w:numPr>
           <w:ilvl w:val="0"/>
-          <w:numId w:val="36"/>
+          <w:numId w:val="18"/>
         </w:numPr>
       </w:pPr>
       <w:r>
@@ -22332,7 +22986,7 @@
         <w:pStyle w:val="Listenabsatz"/>
         <w:numPr>
           <w:ilvl w:val="0"/>
-          <w:numId w:val="36"/>
+          <w:numId w:val="18"/>
         </w:numPr>
       </w:pPr>
       <w:r>
@@ -22344,7 +22998,7 @@
         <w:pStyle w:val="Listenabsatz"/>
         <w:numPr>
           <w:ilvl w:val="0"/>
-          <w:numId w:val="36"/>
+          <w:numId w:val="18"/>
         </w:numPr>
       </w:pPr>
       <w:r>
@@ -22366,7 +23020,7 @@
         <w:pStyle w:val="Listenabsatz"/>
         <w:numPr>
           <w:ilvl w:val="0"/>
-          <w:numId w:val="37"/>
+          <w:numId w:val="19"/>
         </w:numPr>
       </w:pPr>
       <w:r>
@@ -22378,7 +23032,7 @@
         <w:pStyle w:val="Listenabsatz"/>
         <w:numPr>
           <w:ilvl w:val="0"/>
-          <w:numId w:val="37"/>
+          <w:numId w:val="19"/>
         </w:numPr>
       </w:pPr>
       <w:r>
@@ -22390,7 +23044,7 @@
         <w:pStyle w:val="Listenabsatz"/>
         <w:numPr>
           <w:ilvl w:val="0"/>
-          <w:numId w:val="37"/>
+          <w:numId w:val="19"/>
         </w:numPr>
       </w:pPr>
       <w:r>
@@ -22402,7 +23056,7 @@
         <w:pStyle w:val="Listenabsatz"/>
         <w:numPr>
           <w:ilvl w:val="0"/>
-          <w:numId w:val="37"/>
+          <w:numId w:val="19"/>
         </w:numPr>
       </w:pPr>
       <w:r>
@@ -22424,7 +23078,7 @@
         <w:pStyle w:val="Listenabsatz"/>
         <w:numPr>
           <w:ilvl w:val="0"/>
-          <w:numId w:val="41"/>
+          <w:numId w:val="23"/>
         </w:numPr>
       </w:pPr>
       <w:r>
@@ -22436,7 +23090,7 @@
         <w:pStyle w:val="Listenabsatz"/>
         <w:numPr>
           <w:ilvl w:val="0"/>
-          <w:numId w:val="41"/>
+          <w:numId w:val="23"/>
         </w:numPr>
         <w:rPr>
           <w:color w:val="FF0000"/>
@@ -22454,7 +23108,7 @@
         <w:pStyle w:val="Listenabsatz"/>
         <w:numPr>
           <w:ilvl w:val="0"/>
-          <w:numId w:val="41"/>
+          <w:numId w:val="23"/>
         </w:numPr>
       </w:pPr>
       <w:r>
@@ -22466,11 +23120,10 @@
         <w:pStyle w:val="Listenabsatz"/>
         <w:numPr>
           <w:ilvl w:val="0"/>
-          <w:numId w:val="41"/>
+          <w:numId w:val="23"/>
         </w:numPr>
       </w:pPr>
       <w:r>
-        <w:lastRenderedPageBreak/>
         <w:t>Das Spiel hat mehrere Level.</w:t>
       </w:r>
     </w:p>
@@ -22488,22 +23141,20 @@
       <w:pPr>
         <w:pStyle w:val="berschrift3"/>
       </w:pPr>
-      <w:bookmarkStart w:id="41" w:name="_Toc388465874"/>
-      <w:r>
-        <w:t>GUI</w:t>
-      </w:r>
-      <w:bookmarkEnd w:id="41"/>
+      <w:r>
+        <w:t>Lockpick</w:t>
+      </w:r>
     </w:p>
     <w:p>
       <w:pPr>
         <w:pStyle w:val="Listenabsatz"/>
         <w:numPr>
           <w:ilvl w:val="0"/>
-          <w:numId w:val="38"/>
+          <w:numId w:val="32"/>
         </w:numPr>
       </w:pPr>
       <w:r>
-        <w:t>Die Texturieren haben den Cel Shading Grafikstil.</w:t>
+        <w:t>Die Röhren können zufallsgeneriert an verschiedenen Stellen liegen.</w:t>
       </w:r>
     </w:p>
     <w:p>
@@ -22511,20 +23162,62 @@
         <w:pStyle w:val="Listenabsatz"/>
         <w:numPr>
           <w:ilvl w:val="0"/>
-          <w:numId w:val="38"/>
+          <w:numId w:val="32"/>
         </w:numPr>
       </w:pPr>
       <w:r>
-        <w:t>Der Anwender hat Animationen im Spiel.</w:t>
+        <w:t>Der Fortschritt in den Röhren ist eine Flüssigkeit.</w:t>
       </w:r>
     </w:p>
     <w:p>
       <w:pPr>
+        <w:pStyle w:val="Listenabsatz"/>
+        <w:numPr>
+          <w:ilvl w:val="0"/>
+          <w:numId w:val="32"/>
+        </w:numPr>
+      </w:pPr>
+      <w:r>
+        <w:t>Der Fortschritt soll vom Spieler beschleunigt werden können, damit er nicht warten muss, wenn er bereits fertig ist.</w:t>
+      </w:r>
+    </w:p>
+    <w:p>
+      <w:pPr>
+        <w:pStyle w:val="Listenabsatz"/>
+        <w:numPr>
+          <w:ilvl w:val="0"/>
+          <w:numId w:val="32"/>
+        </w:numPr>
+      </w:pPr>
+      <w:r>
+        <w:t>G</w:t>
+      </w:r>
+      <w:r>
+        <w:t>estalterisch können sich Zahnräder im Hintergrund bewegen. Was dabei alles möglich ist, ist auch davon abhängig, wieviel Speicherplatz für das minispiel verfügbar sein wird.</w:t>
+      </w:r>
+    </w:p>
+    <w:p>
+      <w:pPr>
+        <w:pStyle w:val="Listenabsatz"/>
+        <w:numPr>
+          <w:ilvl w:val="0"/>
+          <w:numId w:val="32"/>
+        </w:numPr>
+      </w:pPr>
+      <w:bookmarkStart w:id="41" w:name="_GoBack"/>
+      <w:bookmarkEnd w:id="41"/>
+      <w:r>
+        <w:t>dem Spieler kann am Ende angezeigt werden, wie lange er gebraucht hat.</w:t>
+      </w:r>
+    </w:p>
+    <w:p/>
+    <w:p>
+      <w:pPr>
         <w:pStyle w:val="berschrift3"/>
       </w:pPr>
-      <w:bookmarkStart w:id="42" w:name="_Toc388465875"/>
-      <w:r>
-        <w:t>Story</w:t>
+      <w:bookmarkStart w:id="42" w:name="_Toc388465874"/>
+      <w:r>
+        <w:t>GUI</w:t>
       </w:r>
       <w:bookmarkEnd w:id="42"/>
     </w:p>
@@ -22533,20 +23226,32 @@
         <w:pStyle w:val="Listenabsatz"/>
         <w:numPr>
           <w:ilvl w:val="0"/>
-          <w:numId w:val="39"/>
+          <w:numId w:val="20"/>
         </w:numPr>
       </w:pPr>
       <w:r>
-        <w:t>Der Anwender hat Musik im Hintergrund.</w:t>
+        <w:t>Die Texturieren haben den Cel Shading Grafikstil.</w:t>
       </w:r>
     </w:p>
     <w:p>
       <w:pPr>
+        <w:pStyle w:val="Listenabsatz"/>
+        <w:numPr>
+          <w:ilvl w:val="0"/>
+          <w:numId w:val="20"/>
+        </w:numPr>
+      </w:pPr>
+      <w:r>
+        <w:t>Der Anwender hat Animationen im Spiel.</w:t>
+      </w:r>
+    </w:p>
+    <w:p>
+      <w:pPr>
         <w:pStyle w:val="berschrift3"/>
       </w:pPr>
-      <w:bookmarkStart w:id="43" w:name="_Toc388465876"/>
-      <w:r>
-        <w:t>Galaxy Invaders</w:t>
+      <w:bookmarkStart w:id="43" w:name="_Toc388465875"/>
+      <w:r>
+        <w:t>Story</w:t>
       </w:r>
       <w:bookmarkEnd w:id="43"/>
     </w:p>
@@ -22555,95 +23260,118 @@
         <w:pStyle w:val="Listenabsatz"/>
         <w:numPr>
           <w:ilvl w:val="0"/>
-          <w:numId w:val="39"/>
+          <w:numId w:val="21"/>
         </w:numPr>
       </w:pPr>
       <w:r>
-        <w:t>Der Anwender hat Soundeffekte.</w:t>
-      </w:r>
+        <w:t>Der Anwender hat Musik im Hintergrund.</w:t>
+      </w:r>
+    </w:p>
+    <w:p>
+      <w:pPr>
+        <w:pStyle w:val="berschrift3"/>
+      </w:pPr>
+      <w:bookmarkStart w:id="44" w:name="_Toc388465876"/>
+      <w:r>
+        <w:t>Galaxy Invaders</w:t>
+      </w:r>
+      <w:bookmarkEnd w:id="44"/>
     </w:p>
     <w:p>
       <w:pPr>
         <w:pStyle w:val="Listenabsatz"/>
         <w:numPr>
           <w:ilvl w:val="0"/>
-          <w:numId w:val="39"/>
+          <w:numId w:val="21"/>
         </w:numPr>
       </w:pPr>
       <w:r>
-        <w:t>Der Anwender hat Animationen im Spiel.</w:t>
-      </w:r>
-    </w:p>
-    <w:p>
-      <w:pPr>
-        <w:pStyle w:val="berschrift3"/>
-      </w:pPr>
-      <w:bookmarkStart w:id="44" w:name="_Toc388465877"/>
-      <w:r>
-        <w:t>Bosskampf</w:t>
-      </w:r>
-      <w:bookmarkEnd w:id="44"/>
+        <w:t>Der Anwender hat Soundeffekte.</w:t>
+      </w:r>
     </w:p>
     <w:p>
       <w:pPr>
         <w:pStyle w:val="Listenabsatz"/>
         <w:numPr>
           <w:ilvl w:val="0"/>
-          <w:numId w:val="42"/>
+          <w:numId w:val="21"/>
         </w:numPr>
       </w:pPr>
       <w:r>
-        <w:t>Der Anwender hat Soundeffekte.</w:t>
-      </w:r>
+        <w:t>Der Anwender hat Animationen im Spiel.</w:t>
+      </w:r>
+    </w:p>
+    <w:p>
+      <w:pPr>
+        <w:pStyle w:val="berschrift3"/>
+      </w:pPr>
+      <w:bookmarkStart w:id="45" w:name="_Toc388465877"/>
+      <w:r>
+        <w:t>Bosskampf</w:t>
+      </w:r>
+      <w:bookmarkEnd w:id="45"/>
     </w:p>
     <w:p>
       <w:pPr>
         <w:pStyle w:val="Listenabsatz"/>
         <w:numPr>
           <w:ilvl w:val="0"/>
-          <w:numId w:val="42"/>
+          <w:numId w:val="24"/>
         </w:numPr>
       </w:pPr>
       <w:r>
-        <w:t>Die Schaltfläche zerfällt nach einiger Zeit um das Spiel zu erschweren.</w:t>
+        <w:t>Der Anwender hat Soundeffekte.</w:t>
       </w:r>
     </w:p>
     <w:p>
       <w:pPr>
-        <w:pStyle w:val="berschrift2"/>
-      </w:pPr>
-      <w:bookmarkStart w:id="45" w:name="_Toc388465878"/>
-      <w:r>
-        <w:t>Abgrenzungs-Kriterien</w:t>
-      </w:r>
-      <w:bookmarkEnd w:id="45"/>
+        <w:pStyle w:val="Listenabsatz"/>
+        <w:numPr>
+          <w:ilvl w:val="0"/>
+          <w:numId w:val="24"/>
+        </w:numPr>
+      </w:pPr>
+      <w:r>
+        <w:t>Die Schaltfläche zerfällt nach einiger Zeit um das Spiel zu erschweren.</w:t>
+      </w:r>
     </w:p>
     <w:p>
       <w:pPr>
-        <w:pStyle w:val="berschrift1"/>
-      </w:pPr>
-      <w:bookmarkStart w:id="46" w:name="_Toc388465879"/>
-      <w:r>
-        <w:t>Nicht-Funktionale Anforderungen</w:t>
+        <w:pStyle w:val="berschrift2"/>
+      </w:pPr>
+      <w:bookmarkStart w:id="46" w:name="_Toc388465878"/>
+      <w:r>
+        <w:lastRenderedPageBreak/>
+        <w:t>Abgrenzungs-Kriterien</w:t>
       </w:r>
       <w:bookmarkEnd w:id="46"/>
     </w:p>
     <w:p>
       <w:pPr>
-        <w:pStyle w:val="berschrift3"/>
-      </w:pPr>
-      <w:bookmarkStart w:id="47" w:name="_Toc388465880"/>
-      <w:r>
-        <w:t>GUI</w:t>
+        <w:pStyle w:val="berschrift1"/>
+      </w:pPr>
+      <w:bookmarkStart w:id="47" w:name="_Toc388465879"/>
+      <w:r>
+        <w:t>Nicht-Funktionale Anforderungen</w:t>
       </w:r>
       <w:bookmarkEnd w:id="47"/>
     </w:p>
     <w:p>
       <w:pPr>
+        <w:pStyle w:val="berschrift3"/>
+      </w:pPr>
+      <w:bookmarkStart w:id="48" w:name="_Toc388465880"/>
+      <w:r>
+        <w:t>GUI</w:t>
+      </w:r>
+      <w:bookmarkEnd w:id="48"/>
+    </w:p>
+    <w:p>
+      <w:pPr>
         <w:pStyle w:val="Listenabsatz"/>
         <w:numPr>
           <w:ilvl w:val="0"/>
-          <w:numId w:val="40"/>
+          <w:numId w:val="22"/>
         </w:numPr>
       </w:pPr>
       <w:r>
@@ -22655,7 +23383,7 @@
         <w:pStyle w:val="Listenabsatz"/>
         <w:numPr>
           <w:ilvl w:val="0"/>
-          <w:numId w:val="40"/>
+          <w:numId w:val="22"/>
         </w:numPr>
       </w:pPr>
       <w:r>
@@ -22666,18 +23394,18 @@
       <w:pPr>
         <w:pStyle w:val="berschrift3"/>
       </w:pPr>
-      <w:bookmarkStart w:id="48" w:name="_Toc388465881"/>
+      <w:bookmarkStart w:id="49" w:name="_Toc388465881"/>
       <w:r>
         <w:t>Story</w:t>
       </w:r>
-      <w:bookmarkEnd w:id="48"/>
+      <w:bookmarkEnd w:id="49"/>
     </w:p>
     <w:p>
       <w:pPr>
         <w:pStyle w:val="Listenabsatz"/>
         <w:numPr>
           <w:ilvl w:val="0"/>
-          <w:numId w:val="40"/>
+          <w:numId w:val="22"/>
         </w:numPr>
       </w:pPr>
     </w:p>
@@ -22685,18 +23413,18 @@
       <w:pPr>
         <w:pStyle w:val="berschrift3"/>
       </w:pPr>
-      <w:bookmarkStart w:id="49" w:name="_Toc388465882"/>
+      <w:bookmarkStart w:id="50" w:name="_Toc388465882"/>
       <w:r>
         <w:t>Galaxy Invaders</w:t>
       </w:r>
-      <w:bookmarkEnd w:id="49"/>
+      <w:bookmarkEnd w:id="50"/>
     </w:p>
     <w:p>
       <w:pPr>
         <w:pStyle w:val="Listenabsatz"/>
         <w:numPr>
           <w:ilvl w:val="0"/>
-          <w:numId w:val="40"/>
+          <w:numId w:val="22"/>
         </w:numPr>
       </w:pPr>
       <w:r>
@@ -22707,18 +23435,18 @@
       <w:pPr>
         <w:pStyle w:val="berschrift3"/>
       </w:pPr>
-      <w:bookmarkStart w:id="50" w:name="_Toc388465883"/>
+      <w:bookmarkStart w:id="51" w:name="_Toc388465883"/>
       <w:r>
         <w:t>Bosskampf</w:t>
       </w:r>
-      <w:bookmarkEnd w:id="50"/>
+      <w:bookmarkEnd w:id="51"/>
     </w:p>
     <w:p>
       <w:pPr>
         <w:pStyle w:val="Listenabsatz"/>
         <w:numPr>
           <w:ilvl w:val="0"/>
-          <w:numId w:val="40"/>
+          <w:numId w:val="22"/>
         </w:numPr>
       </w:pPr>
       <w:r>
@@ -22730,22 +23458,21 @@
       <w:pPr>
         <w:pStyle w:val="berschrift1"/>
       </w:pPr>
-      <w:bookmarkStart w:id="51" w:name="_Toc388465884"/>
-      <w:r>
-        <w:lastRenderedPageBreak/>
+      <w:bookmarkStart w:id="52" w:name="_Toc388465884"/>
+      <w:r>
         <w:t>GUI</w:t>
       </w:r>
-      <w:bookmarkEnd w:id="51"/>
+      <w:bookmarkEnd w:id="52"/>
     </w:p>
     <w:p>
       <w:pPr>
         <w:pStyle w:val="berschrift2"/>
       </w:pPr>
-      <w:bookmarkStart w:id="52" w:name="_Toc388465885"/>
+      <w:bookmarkStart w:id="53" w:name="_Toc388465885"/>
       <w:r>
         <w:t>Lockpick</w:t>
       </w:r>
-      <w:bookmarkEnd w:id="52"/>
+      <w:bookmarkEnd w:id="53"/>
     </w:p>
     <w:p>
       <w:r>
@@ -22803,11 +23530,12 @@
       <w:pPr>
         <w:pStyle w:val="berschrift2"/>
       </w:pPr>
-      <w:bookmarkStart w:id="53" w:name="_Toc388465886"/>
-      <w:r>
+      <w:bookmarkStart w:id="54" w:name="_Toc388465886"/>
+      <w:r>
+        <w:lastRenderedPageBreak/>
         <w:t>Bosskampf</w:t>
       </w:r>
-      <w:bookmarkEnd w:id="53"/>
+      <w:bookmarkEnd w:id="54"/>
     </w:p>
     <w:p>
       <w:r>
@@ -22865,12 +23593,11 @@
       <w:pPr>
         <w:pStyle w:val="berschrift2"/>
       </w:pPr>
-      <w:bookmarkStart w:id="54" w:name="_Toc388465887"/>
-      <w:r>
-        <w:lastRenderedPageBreak/>
+      <w:bookmarkStart w:id="55" w:name="_Toc388465887"/>
+      <w:r>
         <w:t>Galaxy Invaders</w:t>
       </w:r>
-      <w:bookmarkEnd w:id="54"/>
+      <w:bookmarkEnd w:id="55"/>
     </w:p>
     <w:p>
       <w:r>
@@ -22926,20 +23653,97 @@
     </w:p>
     <w:p>
       <w:pPr>
+        <w:pStyle w:val="berschrift2"/>
+      </w:pPr>
+      <w:r>
+        <w:rPr>
+          <w:noProof/>
+          <w:lang w:eastAsia="ja-JP"/>
+        </w:rPr>
+        <w:drawing>
+          <wp:anchor distT="0" distB="0" distL="114300" distR="114300" simplePos="0" relativeHeight="251653120" behindDoc="0" locked="0" layoutInCell="1" allowOverlap="1" wp14:anchorId="7BDAA53D" wp14:editId="0E0201E2">
+            <wp:simplePos x="0" y="0"/>
+            <wp:positionH relativeFrom="column">
+              <wp:posOffset>-4445</wp:posOffset>
+            </wp:positionH>
+            <wp:positionV relativeFrom="paragraph">
+              <wp:posOffset>219075</wp:posOffset>
+            </wp:positionV>
+            <wp:extent cx="4690425" cy="2438400"/>
+            <wp:effectExtent l="0" t="0" r="0" b="0"/>
+            <wp:wrapNone/>
+            <wp:docPr id="10" name="Grafik 10" descr="H:\4. Semester\VPR\Minispiel Angeln\Spie1l.png"/>
+            <wp:cNvGraphicFramePr>
+              <a:graphicFrameLocks xmlns:a="http://schemas.openxmlformats.org/drawingml/2006/main" noChangeAspect="1"/>
+            </wp:cNvGraphicFramePr>
+            <a:graphic xmlns:a="http://schemas.openxmlformats.org/drawingml/2006/main">
+              <a:graphicData uri="http://schemas.openxmlformats.org/drawingml/2006/picture">
+                <pic:pic xmlns:pic="http://schemas.openxmlformats.org/drawingml/2006/picture">
+                  <pic:nvPicPr>
+                    <pic:cNvPr id="0" name="Picture 1" descr="H:\4. Semester\VPR\Minispiel Angeln\Spie1l.png"/>
+                    <pic:cNvPicPr>
+                      <a:picLocks noChangeAspect="1" noChangeArrowheads="1"/>
+                    </pic:cNvPicPr>
+                  </pic:nvPicPr>
+                  <pic:blipFill>
+                    <a:blip r:embed="rId22">
+                      <a:extLst>
+                        <a:ext uri="{28A0092B-C50C-407E-A947-70E740481C1C}">
+                          <a14:useLocalDpi xmlns:a14="http://schemas.microsoft.com/office/drawing/2010/main" val="0"/>
+                        </a:ext>
+                      </a:extLst>
+                    </a:blip>
+                    <a:srcRect/>
+                    <a:stretch>
+                      <a:fillRect/>
+                    </a:stretch>
+                  </pic:blipFill>
+                  <pic:spPr bwMode="auto">
+                    <a:xfrm>
+                      <a:off x="0" y="0"/>
+                      <a:ext cx="4699710" cy="2443227"/>
+                    </a:xfrm>
+                    <a:prstGeom prst="rect">
+                      <a:avLst/>
+                    </a:prstGeom>
+                    <a:noFill/>
+                    <a:ln>
+                      <a:noFill/>
+                    </a:ln>
+                  </pic:spPr>
+                </pic:pic>
+              </a:graphicData>
+            </a:graphic>
+            <wp14:sizeRelH relativeFrom="page">
+              <wp14:pctWidth>0</wp14:pctWidth>
+            </wp14:sizeRelH>
+            <wp14:sizeRelV relativeFrom="page">
+              <wp14:pctHeight>0</wp14:pctHeight>
+            </wp14:sizeRelV>
+          </wp:anchor>
+        </w:drawing>
+      </w:r>
+      <w:r>
+        <w:t>Angel-Spiel</w:t>
+      </w:r>
+    </w:p>
+    <w:p/>
+    <w:p>
+      <w:pPr>
         <w:pStyle w:val="berschrift1"/>
       </w:pPr>
-      <w:bookmarkStart w:id="55" w:name="_Toc388465888"/>
+      <w:bookmarkStart w:id="56" w:name="_Toc388465888"/>
       <w:r>
         <w:t>Entwicklungsumgebung</w:t>
       </w:r>
-      <w:bookmarkEnd w:id="55"/>
+      <w:bookmarkEnd w:id="56"/>
     </w:p>
     <w:p>
       <w:pPr>
         <w:pStyle w:val="Listenabsatz"/>
         <w:numPr>
           <w:ilvl w:val="0"/>
-          <w:numId w:val="43"/>
+          <w:numId w:val="25"/>
         </w:numPr>
       </w:pPr>
       <w:r>
@@ -22951,7 +23755,7 @@
         <w:pStyle w:val="Listenabsatz"/>
         <w:numPr>
           <w:ilvl w:val="0"/>
-          <w:numId w:val="43"/>
+          <w:numId w:val="25"/>
         </w:numPr>
       </w:pPr>
       <w:r>
@@ -22963,7 +23767,7 @@
         <w:pStyle w:val="Listenabsatz"/>
         <w:numPr>
           <w:ilvl w:val="0"/>
-          <w:numId w:val="43"/>
+          <w:numId w:val="25"/>
         </w:numPr>
       </w:pPr>
       <w:r>
@@ -22975,7 +23779,7 @@
         <w:pStyle w:val="Listenabsatz"/>
         <w:numPr>
           <w:ilvl w:val="0"/>
-          <w:numId w:val="43"/>
+          <w:numId w:val="25"/>
         </w:numPr>
       </w:pPr>
       <w:r>
@@ -22988,22 +23792,21 @@
       <w:pPr>
         <w:pStyle w:val="berschrift1"/>
       </w:pPr>
-      <w:bookmarkStart w:id="56" w:name="_Toc388465889"/>
-      <w:r>
-        <w:lastRenderedPageBreak/>
+      <w:bookmarkStart w:id="57" w:name="_Toc388465889"/>
+      <w:r>
         <w:t>Produktmodell Homepage</w:t>
       </w:r>
-      <w:bookmarkEnd w:id="56"/>
+      <w:bookmarkEnd w:id="57"/>
     </w:p>
     <w:p>
       <w:pPr>
         <w:pStyle w:val="berschrift2"/>
       </w:pPr>
-      <w:bookmarkStart w:id="57" w:name="_Toc388465890"/>
+      <w:bookmarkStart w:id="58" w:name="_Toc388465890"/>
       <w:r>
         <w:t>Use-Case Diagramm</w:t>
       </w:r>
-      <w:bookmarkEnd w:id="57"/>
+      <w:bookmarkEnd w:id="58"/>
     </w:p>
     <w:p>
       <w:r>
@@ -23029,7 +23832,7 @@
                     </pic:cNvPicPr>
                   </pic:nvPicPr>
                   <pic:blipFill>
-                    <a:blip r:embed="rId22">
+                    <a:blip r:embed="rId23">
                       <a:extLst>
                         <a:ext uri="{28A0092B-C50C-407E-A947-70E740481C1C}">
                           <a14:useLocalDpi xmlns:a14="http://schemas.microsoft.com/office/drawing/2010/main" val="0"/>
@@ -23075,12 +23878,12 @@
       <w:pPr>
         <w:pStyle w:val="berschrift2"/>
       </w:pPr>
-      <w:bookmarkStart w:id="58" w:name="_Toc388465891"/>
+      <w:bookmarkStart w:id="59" w:name="_Toc388465891"/>
       <w:r>
         <w:lastRenderedPageBreak/>
         <w:t>Use-Case Beschreibungen</w:t>
       </w:r>
-      <w:bookmarkEnd w:id="58"/>
+      <w:bookmarkEnd w:id="59"/>
     </w:p>
     <w:tbl>
       <w:tblPr>
@@ -24004,7 +24807,7 @@
               <w:pStyle w:val="Hints"/>
               <w:numPr>
                 <w:ilvl w:val="0"/>
-                <w:numId w:val="32"/>
+                <w:numId w:val="14"/>
               </w:numPr>
               <w:rPr>
                 <w:rFonts w:ascii="Times New Roman" w:hAnsi="Times New Roman"/>
@@ -24093,7 +24896,7 @@
               <w:pStyle w:val="Hints"/>
               <w:numPr>
                 <w:ilvl w:val="0"/>
-                <w:numId w:val="32"/>
+                <w:numId w:val="14"/>
               </w:numPr>
               <w:rPr>
                 <w:rFonts w:ascii="Times New Roman" w:hAnsi="Times New Roman"/>
@@ -24117,7 +24920,7 @@
               <w:pStyle w:val="Hints"/>
               <w:numPr>
                 <w:ilvl w:val="0"/>
-                <w:numId w:val="32"/>
+                <w:numId w:val="14"/>
               </w:numPr>
               <w:rPr>
                 <w:rFonts w:ascii="Times New Roman" w:hAnsi="Times New Roman"/>
@@ -25484,7 +26287,7 @@
               <w:pStyle w:val="Hints"/>
               <w:numPr>
                 <w:ilvl w:val="0"/>
-                <w:numId w:val="45"/>
+                <w:numId w:val="27"/>
               </w:numPr>
               <w:rPr>
                 <w:rFonts w:ascii="Times New Roman" w:hAnsi="Times New Roman"/>
@@ -25508,7 +26311,7 @@
               <w:pStyle w:val="Hints"/>
               <w:numPr>
                 <w:ilvl w:val="0"/>
-                <w:numId w:val="45"/>
+                <w:numId w:val="27"/>
               </w:numPr>
               <w:rPr>
                 <w:rFonts w:ascii="Times New Roman" w:hAnsi="Times New Roman"/>
@@ -26950,7 +27753,7 @@
               <w:pStyle w:val="Hints"/>
               <w:numPr>
                 <w:ilvl w:val="0"/>
-                <w:numId w:val="46"/>
+                <w:numId w:val="28"/>
               </w:numPr>
               <w:rPr>
                 <w:rFonts w:ascii="Times New Roman" w:hAnsi="Times New Roman"/>
@@ -27486,28 +28289,28 @@
       <w:pPr>
         <w:pStyle w:val="berschrift1"/>
       </w:pPr>
-      <w:bookmarkStart w:id="59" w:name="_Toc388465892"/>
+      <w:bookmarkStart w:id="60" w:name="_Toc388465892"/>
       <w:r>
         <w:t>Funktionale Anforderungen</w:t>
-      </w:r>
-      <w:bookmarkEnd w:id="59"/>
-    </w:p>
-    <w:p>
-      <w:pPr>
-        <w:pStyle w:val="berschrift2"/>
-      </w:pPr>
-      <w:bookmarkStart w:id="60" w:name="_Toc388465893"/>
-      <w:r>
-        <w:t>Muss-Kriterien</w:t>
       </w:r>
       <w:bookmarkEnd w:id="60"/>
     </w:p>
     <w:p>
       <w:pPr>
+        <w:pStyle w:val="berschrift2"/>
+      </w:pPr>
+      <w:bookmarkStart w:id="61" w:name="_Toc388465893"/>
+      <w:r>
+        <w:t>Muss-Kriterien</w:t>
+      </w:r>
+      <w:bookmarkEnd w:id="61"/>
+    </w:p>
+    <w:p>
+      <w:pPr>
         <w:pStyle w:val="Listenabsatz"/>
         <w:numPr>
           <w:ilvl w:val="0"/>
-          <w:numId w:val="9"/>
+          <w:numId w:val="1"/>
         </w:numPr>
         <w:rPr>
           <w:rFonts w:ascii="Arial" w:hAnsi="Arial" w:cs="Arial"/>
@@ -27525,7 +28328,7 @@
         <w:pStyle w:val="Listenabsatz"/>
         <w:numPr>
           <w:ilvl w:val="0"/>
-          <w:numId w:val="9"/>
+          <w:numId w:val="1"/>
         </w:numPr>
         <w:rPr>
           <w:rFonts w:ascii="Arial" w:hAnsi="Arial" w:cs="Arial"/>
@@ -27543,7 +28346,7 @@
         <w:pStyle w:val="Listenabsatz"/>
         <w:numPr>
           <w:ilvl w:val="0"/>
-          <w:numId w:val="9"/>
+          <w:numId w:val="1"/>
         </w:numPr>
         <w:rPr>
           <w:rFonts w:ascii="Arial" w:hAnsi="Arial" w:cs="Arial"/>
@@ -27561,7 +28364,7 @@
         <w:pStyle w:val="Listenabsatz"/>
         <w:numPr>
           <w:ilvl w:val="0"/>
-          <w:numId w:val="9"/>
+          <w:numId w:val="1"/>
         </w:numPr>
         <w:rPr>
           <w:rFonts w:ascii="Arial" w:hAnsi="Arial" w:cs="Arial"/>
@@ -27579,7 +28382,7 @@
         <w:pStyle w:val="Listenabsatz"/>
         <w:numPr>
           <w:ilvl w:val="0"/>
-          <w:numId w:val="9"/>
+          <w:numId w:val="1"/>
         </w:numPr>
         <w:rPr>
           <w:rFonts w:ascii="Arial" w:hAnsi="Arial" w:cs="Arial"/>
@@ -27596,18 +28399,18 @@
       <w:pPr>
         <w:pStyle w:val="berschrift2"/>
       </w:pPr>
-      <w:bookmarkStart w:id="61" w:name="_Toc388465894"/>
+      <w:bookmarkStart w:id="62" w:name="_Toc388465894"/>
       <w:r>
         <w:t>Kann-Kriterien</w:t>
       </w:r>
-      <w:bookmarkEnd w:id="61"/>
+      <w:bookmarkEnd w:id="62"/>
     </w:p>
     <w:p>
       <w:pPr>
         <w:pStyle w:val="Listenabsatz"/>
         <w:numPr>
           <w:ilvl w:val="0"/>
-          <w:numId w:val="10"/>
+          <w:numId w:val="2"/>
         </w:numPr>
         <w:rPr>
           <w:rFonts w:ascii="Arial" w:hAnsi="Arial" w:cs="Arial"/>
@@ -27625,7 +28428,7 @@
         <w:pStyle w:val="Listenabsatz"/>
         <w:numPr>
           <w:ilvl w:val="0"/>
-          <w:numId w:val="10"/>
+          <w:numId w:val="2"/>
         </w:numPr>
         <w:rPr>
           <w:rFonts w:ascii="Arial" w:hAnsi="Arial" w:cs="Arial"/>
@@ -27648,28 +28451,28 @@
       <w:pPr>
         <w:pStyle w:val="berschrift2"/>
       </w:pPr>
-      <w:bookmarkStart w:id="62" w:name="_Toc388465895"/>
+      <w:bookmarkStart w:id="63" w:name="_Toc388465895"/>
       <w:r>
         <w:t>Abgrenzungs-Kriterien</w:t>
-      </w:r>
-      <w:bookmarkEnd w:id="62"/>
-    </w:p>
-    <w:p>
-      <w:pPr>
-        <w:pStyle w:val="berschrift1"/>
-      </w:pPr>
-      <w:bookmarkStart w:id="63" w:name="_Toc388465896"/>
-      <w:r>
-        <w:t>Nicht-Funktionale Anforderungen</w:t>
       </w:r>
       <w:bookmarkEnd w:id="63"/>
     </w:p>
     <w:p>
       <w:pPr>
+        <w:pStyle w:val="berschrift1"/>
+      </w:pPr>
+      <w:bookmarkStart w:id="64" w:name="_Toc388465896"/>
+      <w:r>
+        <w:t>Nicht-Funktionale Anforderungen</w:t>
+      </w:r>
+      <w:bookmarkEnd w:id="64"/>
+    </w:p>
+    <w:p>
+      <w:pPr>
         <w:pStyle w:val="Listenabsatz"/>
         <w:numPr>
           <w:ilvl w:val="0"/>
-          <w:numId w:val="9"/>
+          <w:numId w:val="1"/>
         </w:numPr>
         <w:rPr>
           <w:rFonts w:ascii="Arial" w:hAnsi="Arial" w:cs="Arial"/>
@@ -27687,7 +28490,7 @@
         <w:pStyle w:val="Listenabsatz"/>
         <w:numPr>
           <w:ilvl w:val="0"/>
-          <w:numId w:val="9"/>
+          <w:numId w:val="1"/>
         </w:numPr>
         <w:rPr>
           <w:rFonts w:ascii="Arial" w:hAnsi="Arial" w:cs="Arial"/>
@@ -27705,7 +28508,7 @@
         <w:pStyle w:val="Listenabsatz"/>
         <w:numPr>
           <w:ilvl w:val="0"/>
-          <w:numId w:val="9"/>
+          <w:numId w:val="1"/>
         </w:numPr>
         <w:rPr>
           <w:rFonts w:ascii="Arial" w:hAnsi="Arial" w:cs="Arial"/>
@@ -27726,12 +28529,12 @@
       <w:pPr>
         <w:pStyle w:val="berschrift1"/>
       </w:pPr>
-      <w:bookmarkStart w:id="64" w:name="_Toc388465897"/>
+      <w:bookmarkStart w:id="65" w:name="_Toc388465897"/>
       <w:r>
         <w:lastRenderedPageBreak/>
         <w:t>GUI</w:t>
       </w:r>
-      <w:bookmarkEnd w:id="64"/>
+      <w:bookmarkEnd w:id="65"/>
     </w:p>
     <w:p>
       <w:pPr>
@@ -27760,7 +28563,7 @@
                     </pic:cNvPicPr>
                   </pic:nvPicPr>
                   <pic:blipFill>
-                    <a:blip r:embed="rId23">
+                    <a:blip r:embed="rId24">
                       <a:extLst>
                         <a:ext uri="{28A0092B-C50C-407E-A947-70E740481C1C}">
                           <a14:useLocalDpi xmlns:a14="http://schemas.microsoft.com/office/drawing/2010/main" val="0"/>
@@ -27953,18 +28756,18 @@
       <w:pPr>
         <w:pStyle w:val="berschrift1"/>
       </w:pPr>
-      <w:bookmarkStart w:id="65" w:name="_Toc388465898"/>
+      <w:bookmarkStart w:id="66" w:name="_Toc388465898"/>
       <w:r>
         <w:t>Entwicklungsumgebung</w:t>
       </w:r>
-      <w:bookmarkEnd w:id="65"/>
+      <w:bookmarkEnd w:id="66"/>
     </w:p>
     <w:p>
       <w:pPr>
         <w:pStyle w:val="Listenabsatz"/>
         <w:numPr>
           <w:ilvl w:val="0"/>
-          <w:numId w:val="44"/>
+          <w:numId w:val="26"/>
         </w:numPr>
       </w:pPr>
       <w:r>
@@ -27976,7 +28779,7 @@
         <w:pStyle w:val="Listenabsatz"/>
         <w:numPr>
           <w:ilvl w:val="0"/>
-          <w:numId w:val="44"/>
+          <w:numId w:val="26"/>
         </w:numPr>
       </w:pPr>
       <w:r>
@@ -27988,7 +28791,7 @@
       <w:pPr>
         <w:pStyle w:val="berschrift1"/>
       </w:pPr>
-      <w:bookmarkStart w:id="66" w:name="_Toc388465899"/>
+      <w:bookmarkStart w:id="67" w:name="_Toc388465899"/>
       <w:r>
         <w:lastRenderedPageBreak/>
         <w:t>Qual</w:t>
@@ -27996,7 +28799,7 @@
       <w:r>
         <w:t>itätsanforderungen</w:t>
       </w:r>
-      <w:bookmarkEnd w:id="66"/>
+      <w:bookmarkEnd w:id="67"/>
     </w:p>
     <w:p>
       <w:pPr>
@@ -28694,7 +29497,7 @@
           <w:szCs w:val="36"/>
         </w:rPr>
       </w:pPr>
-      <w:bookmarkStart w:id="67" w:name="_Toc388465900"/>
+      <w:bookmarkStart w:id="68" w:name="_Toc388465900"/>
       <w:r>
         <w:rPr>
           <w:rFonts w:ascii="Arial" w:hAnsi="Arial" w:cs="Arial"/>
@@ -28703,20 +29506,20 @@
         </w:rPr>
         <w:t>Testkonzept</w:t>
       </w:r>
-      <w:bookmarkEnd w:id="67"/>
-    </w:p>
-    <w:p>
-      <w:pPr>
-        <w:pStyle w:val="berschrift2"/>
-      </w:pPr>
-      <w:bookmarkStart w:id="68" w:name="_Toc388465901"/>
-      <w:r>
-        <w:t>Minispiele</w:t>
-      </w:r>
       <w:bookmarkEnd w:id="68"/>
     </w:p>
     <w:p>
       <w:pPr>
+        <w:pStyle w:val="berschrift2"/>
+      </w:pPr>
+      <w:bookmarkStart w:id="69" w:name="_Toc388465901"/>
+      <w:r>
+        <w:t>Minispiele</w:t>
+      </w:r>
+      <w:bookmarkEnd w:id="69"/>
+    </w:p>
+    <w:p>
+      <w:pPr>
         <w:pStyle w:val="HTMLVorformatiert"/>
         <w:rPr>
           <w:rFonts w:ascii="Arial" w:hAnsi="Arial" w:cs="Arial"/>
@@ -28774,11 +29577,11 @@
       <w:pPr>
         <w:pStyle w:val="berschrift2"/>
       </w:pPr>
-      <w:bookmarkStart w:id="69" w:name="_Toc388465902"/>
+      <w:bookmarkStart w:id="70" w:name="_Toc388465902"/>
       <w:r>
         <w:t>Internetwebsite</w:t>
       </w:r>
-      <w:bookmarkEnd w:id="69"/>
+      <w:bookmarkEnd w:id="70"/>
     </w:p>
     <w:p>
       <w:pPr>
@@ -28819,8 +29622,6 @@
       <w:pPr>
         <w:pStyle w:val="HTMLVorformatiert"/>
       </w:pPr>
-      <w:bookmarkStart w:id="70" w:name="_GoBack"/>
-      <w:bookmarkEnd w:id="70"/>
     </w:p>
     <w:p>
       <w:pPr>
@@ -28880,8 +29681,8 @@
     </w:p>
     <w:p/>
     <w:sectPr>
-      <w:headerReference w:type="default" r:id="rId24"/>
-      <w:footerReference w:type="default" r:id="rId25"/>
+      <w:headerReference w:type="default" r:id="rId25"/>
+      <w:footerReference w:type="default" r:id="rId26"/>
       <w:pgSz w:w="11906" w:h="16838"/>
       <w:pgMar w:top="1134" w:right="1417" w:bottom="1417" w:left="1417" w:header="708" w:footer="708" w:gutter="0"/>
       <w:pgNumType w:start="1"/>
@@ -29142,18 +29943,105 @@
     </w:lvl>
   </w:abstractNum>
   <w:abstractNum w:abstractNumId="1">
-    <w:nsid w:val="051D4965"/>
+    <w:nsid w:val="06FA564B"/>
     <w:multiLevelType w:val="hybridMultilevel"/>
-    <w:tmpl w:val="9370C29C"/>
-    <w:lvl w:ilvl="0" w:tplc="082E2390">
+    <w:tmpl w:val="6764033C"/>
+    <w:lvl w:ilvl="0" w:tplc="0407000F">
+      <w:start w:val="1"/>
+      <w:numFmt w:val="decimal"/>
+      <w:lvlText w:val="%1."/>
+      <w:lvlJc w:val="left"/>
+      <w:pPr>
+        <w:ind w:left="720" w:hanging="360"/>
+      </w:pPr>
+    </w:lvl>
+    <w:lvl w:ilvl="1" w:tplc="04070019">
+      <w:start w:val="1"/>
+      <w:numFmt w:val="lowerLetter"/>
+      <w:lvlText w:val="%2."/>
+      <w:lvlJc w:val="left"/>
+      <w:pPr>
+        <w:ind w:left="1440" w:hanging="360"/>
+      </w:pPr>
+    </w:lvl>
+    <w:lvl w:ilvl="2" w:tplc="0407001B">
+      <w:start w:val="1"/>
+      <w:numFmt w:val="lowerRoman"/>
+      <w:lvlText w:val="%3."/>
+      <w:lvlJc w:val="right"/>
+      <w:pPr>
+        <w:ind w:left="2160" w:hanging="180"/>
+      </w:pPr>
+    </w:lvl>
+    <w:lvl w:ilvl="3" w:tplc="0407000F">
+      <w:start w:val="1"/>
+      <w:numFmt w:val="decimal"/>
+      <w:lvlText w:val="%4."/>
+      <w:lvlJc w:val="left"/>
+      <w:pPr>
+        <w:ind w:left="2880" w:hanging="360"/>
+      </w:pPr>
+    </w:lvl>
+    <w:lvl w:ilvl="4" w:tplc="04070019">
+      <w:start w:val="1"/>
+      <w:numFmt w:val="lowerLetter"/>
+      <w:lvlText w:val="%5."/>
+      <w:lvlJc w:val="left"/>
+      <w:pPr>
+        <w:ind w:left="3600" w:hanging="360"/>
+      </w:pPr>
+    </w:lvl>
+    <w:lvl w:ilvl="5" w:tplc="0407001B">
+      <w:start w:val="1"/>
+      <w:numFmt w:val="lowerRoman"/>
+      <w:lvlText w:val="%6."/>
+      <w:lvlJc w:val="right"/>
+      <w:pPr>
+        <w:ind w:left="4320" w:hanging="180"/>
+      </w:pPr>
+    </w:lvl>
+    <w:lvl w:ilvl="6" w:tplc="0407000F">
+      <w:start w:val="1"/>
+      <w:numFmt w:val="decimal"/>
+      <w:lvlText w:val="%7."/>
+      <w:lvlJc w:val="left"/>
+      <w:pPr>
+        <w:ind w:left="5040" w:hanging="360"/>
+      </w:pPr>
+    </w:lvl>
+    <w:lvl w:ilvl="7" w:tplc="04070019">
+      <w:start w:val="1"/>
+      <w:numFmt w:val="lowerLetter"/>
+      <w:lvlText w:val="%8."/>
+      <w:lvlJc w:val="left"/>
+      <w:pPr>
+        <w:ind w:left="5760" w:hanging="360"/>
+      </w:pPr>
+    </w:lvl>
+    <w:lvl w:ilvl="8" w:tplc="0407001B">
+      <w:start w:val="1"/>
+      <w:numFmt w:val="lowerRoman"/>
+      <w:lvlText w:val="%9."/>
+      <w:lvlJc w:val="right"/>
+      <w:pPr>
+        <w:ind w:left="6480" w:hanging="180"/>
+      </w:pPr>
+    </w:lvl>
+  </w:abstractNum>
+  <w:abstractNum w:abstractNumId="2">
+    <w:nsid w:val="09B05660"/>
+    <w:multiLevelType w:val="hybridMultilevel"/>
+    <w:tmpl w:val="D78241D8"/>
+    <w:lvl w:ilvl="0" w:tplc="04070001">
+      <w:start w:val="1"/>
       <w:numFmt w:val="bullet"/>
-      <w:lvlText w:val="-"/>
+      <w:lvlText w:val=""/>
       <w:lvlJc w:val="left"/>
       <w:pPr>
         <w:ind w:left="720" w:hanging="360"/>
       </w:pPr>
       <w:rPr>
-        <w:rFonts w:ascii="Calibri" w:eastAsiaTheme="minorHAnsi" w:hAnsi="Calibri" w:cs="Calibri" w:hint="default"/>
+        <w:rFonts w:ascii="Symbol" w:hAnsi="Symbol" w:hint="default"/>
       </w:rPr>
     </w:lvl>
     <w:lvl w:ilvl="1" w:tplc="04070003" w:tentative="1">
@@ -29253,96 +30141,10 @@
       </w:rPr>
     </w:lvl>
   </w:abstractNum>
-  <w:abstractNum w:abstractNumId="2">
-    <w:nsid w:val="06FA564B"/>
+  <w:abstractNum w:abstractNumId="3">
+    <w:nsid w:val="106B0DCC"/>
     <w:multiLevelType w:val="hybridMultilevel"/>
-    <w:tmpl w:val="6764033C"/>
-    <w:lvl w:ilvl="0" w:tplc="0407000F">
-      <w:start w:val="1"/>
-      <w:numFmt w:val="decimal"/>
-      <w:lvlText w:val="%1."/>
-      <w:lvlJc w:val="left"/>
-      <w:pPr>
-        <w:ind w:left="720" w:hanging="360"/>
-      </w:pPr>
-    </w:lvl>
-    <w:lvl w:ilvl="1" w:tplc="04070019">
-      <w:start w:val="1"/>
-      <w:numFmt w:val="lowerLetter"/>
-      <w:lvlText w:val="%2."/>
-      <w:lvlJc w:val="left"/>
-      <w:pPr>
-        <w:ind w:left="1440" w:hanging="360"/>
-      </w:pPr>
-    </w:lvl>
-    <w:lvl w:ilvl="2" w:tplc="0407001B">
-      <w:start w:val="1"/>
-      <w:numFmt w:val="lowerRoman"/>
-      <w:lvlText w:val="%3."/>
-      <w:lvlJc w:val="right"/>
-      <w:pPr>
-        <w:ind w:left="2160" w:hanging="180"/>
-      </w:pPr>
-    </w:lvl>
-    <w:lvl w:ilvl="3" w:tplc="0407000F">
-      <w:start w:val="1"/>
-      <w:numFmt w:val="decimal"/>
-      <w:lvlText w:val="%4."/>
-      <w:lvlJc w:val="left"/>
-      <w:pPr>
-        <w:ind w:left="2880" w:hanging="360"/>
-      </w:pPr>
-    </w:lvl>
-    <w:lvl w:ilvl="4" w:tplc="04070019">
-      <w:start w:val="1"/>
-      <w:numFmt w:val="lowerLetter"/>
-      <w:lvlText w:val="%5."/>
-      <w:lvlJc w:val="left"/>
-      <w:pPr>
-        <w:ind w:left="3600" w:hanging="360"/>
-      </w:pPr>
-    </w:lvl>
-    <w:lvl w:ilvl="5" w:tplc="0407001B">
-      <w:start w:val="1"/>
-      <w:numFmt w:val="lowerRoman"/>
-      <w:lvlText w:val="%6."/>
-      <w:lvlJc w:val="right"/>
-      <w:pPr>
-        <w:ind w:left="4320" w:hanging="180"/>
-      </w:pPr>
-    </w:lvl>
-    <w:lvl w:ilvl="6" w:tplc="0407000F">
-      <w:start w:val="1"/>
-      <w:numFmt w:val="decimal"/>
-      <w:lvlText w:val="%7."/>
-      <w:lvlJc w:val="left"/>
-      <w:pPr>
-        <w:ind w:left="5040" w:hanging="360"/>
-      </w:pPr>
-    </w:lvl>
-    <w:lvl w:ilvl="7" w:tplc="04070019">
-      <w:start w:val="1"/>
-      <w:numFmt w:val="lowerLetter"/>
-      <w:lvlText w:val="%8."/>
-      <w:lvlJc w:val="left"/>
-      <w:pPr>
-        <w:ind w:left="5760" w:hanging="360"/>
-      </w:pPr>
-    </w:lvl>
-    <w:lvl w:ilvl="8" w:tplc="0407001B">
-      <w:start w:val="1"/>
-      <w:numFmt w:val="lowerRoman"/>
-      <w:lvlText w:val="%9."/>
-      <w:lvlJc w:val="right"/>
-      <w:pPr>
-        <w:ind w:left="6480" w:hanging="180"/>
-      </w:pPr>
-    </w:lvl>
-  </w:abstractNum>
-  <w:abstractNum w:abstractNumId="3">
-    <w:nsid w:val="09B05660"/>
-    <w:multiLevelType w:val="hybridMultilevel"/>
-    <w:tmpl w:val="D78241D8"/>
+    <w:tmpl w:val="F02C6480"/>
     <w:lvl w:ilvl="0" w:tplc="04070001">
       <w:start w:val="1"/>
       <w:numFmt w:val="bullet"/>
@@ -29453,9 +30255,224 @@
     </w:lvl>
   </w:abstractNum>
   <w:abstractNum w:abstractNumId="4">
-    <w:nsid w:val="0B69772B"/>
+    <w:nsid w:val="11866B65"/>
     <w:multiLevelType w:val="hybridMultilevel"/>
-    <w:tmpl w:val="776AAC34"/>
+    <w:tmpl w:val="C2AA84CC"/>
+    <w:lvl w:ilvl="0" w:tplc="04070001">
+      <w:start w:val="1"/>
+      <w:numFmt w:val="bullet"/>
+      <w:lvlText w:val=""/>
+      <w:lvlJc w:val="left"/>
+      <w:pPr>
+        <w:ind w:left="720" w:hanging="360"/>
+      </w:pPr>
+      <w:rPr>
+        <w:rFonts w:ascii="Symbol" w:hAnsi="Symbol" w:hint="default"/>
+      </w:rPr>
+    </w:lvl>
+    <w:lvl w:ilvl="1" w:tplc="04070003">
+      <w:start w:val="1"/>
+      <w:numFmt w:val="bullet"/>
+      <w:lvlText w:val="o"/>
+      <w:lvlJc w:val="left"/>
+      <w:pPr>
+        <w:ind w:left="1440" w:hanging="360"/>
+      </w:pPr>
+      <w:rPr>
+        <w:rFonts w:ascii="Courier New" w:hAnsi="Courier New" w:cs="Courier New" w:hint="default"/>
+      </w:rPr>
+    </w:lvl>
+    <w:lvl w:ilvl="2" w:tplc="04070005">
+      <w:start w:val="1"/>
+      <w:numFmt w:val="bullet"/>
+      <w:lvlText w:val=""/>
+      <w:lvlJc w:val="left"/>
+      <w:pPr>
+        <w:ind w:left="2160" w:hanging="360"/>
+      </w:pPr>
+      <w:rPr>
+        <w:rFonts w:ascii="Wingdings" w:hAnsi="Wingdings" w:hint="default"/>
+      </w:rPr>
+    </w:lvl>
+    <w:lvl w:ilvl="3" w:tplc="04070001">
+      <w:start w:val="1"/>
+      <w:numFmt w:val="bullet"/>
+      <w:lvlText w:val=""/>
+      <w:lvlJc w:val="left"/>
+      <w:pPr>
+        <w:ind w:left="2880" w:hanging="360"/>
+      </w:pPr>
+      <w:rPr>
+        <w:rFonts w:ascii="Symbol" w:hAnsi="Symbol" w:hint="default"/>
+      </w:rPr>
+    </w:lvl>
+    <w:lvl w:ilvl="4" w:tplc="04070003">
+      <w:start w:val="1"/>
+      <w:numFmt w:val="bullet"/>
+      <w:lvlText w:val="o"/>
+      <w:lvlJc w:val="left"/>
+      <w:pPr>
+        <w:ind w:left="3600" w:hanging="360"/>
+      </w:pPr>
+      <w:rPr>
+        <w:rFonts w:ascii="Courier New" w:hAnsi="Courier New" w:cs="Courier New" w:hint="default"/>
+      </w:rPr>
+    </w:lvl>
+    <w:lvl w:ilvl="5" w:tplc="04070005">
+      <w:start w:val="1"/>
+      <w:numFmt w:val="bullet"/>
+      <w:lvlText w:val=""/>
+      <w:lvlJc w:val="left"/>
+      <w:pPr>
+        <w:ind w:left="4320" w:hanging="360"/>
+      </w:pPr>
+      <w:rPr>
+        <w:rFonts w:ascii="Wingdings" w:hAnsi="Wingdings" w:hint="default"/>
+      </w:rPr>
+    </w:lvl>
+    <w:lvl w:ilvl="6" w:tplc="04070001">
+      <w:start w:val="1"/>
+      <w:numFmt w:val="bullet"/>
+      <w:lvlText w:val=""/>
+      <w:lvlJc w:val="left"/>
+      <w:pPr>
+        <w:ind w:left="5040" w:hanging="360"/>
+      </w:pPr>
+      <w:rPr>
+        <w:rFonts w:ascii="Symbol" w:hAnsi="Symbol" w:hint="default"/>
+      </w:rPr>
+    </w:lvl>
+    <w:lvl w:ilvl="7" w:tplc="04070003">
+      <w:start w:val="1"/>
+      <w:numFmt w:val="bullet"/>
+      <w:lvlText w:val="o"/>
+      <w:lvlJc w:val="left"/>
+      <w:pPr>
+        <w:ind w:left="5760" w:hanging="360"/>
+      </w:pPr>
+      <w:rPr>
+        <w:rFonts w:ascii="Courier New" w:hAnsi="Courier New" w:cs="Courier New" w:hint="default"/>
+      </w:rPr>
+    </w:lvl>
+    <w:lvl w:ilvl="8" w:tplc="04070005">
+      <w:start w:val="1"/>
+      <w:numFmt w:val="bullet"/>
+      <w:lvlText w:val=""/>
+      <w:lvlJc w:val="left"/>
+      <w:pPr>
+        <w:ind w:left="6480" w:hanging="360"/>
+      </w:pPr>
+      <w:rPr>
+        <w:rFonts w:ascii="Wingdings" w:hAnsi="Wingdings" w:hint="default"/>
+      </w:rPr>
+    </w:lvl>
+  </w:abstractNum>
+  <w:abstractNum w:abstractNumId="5">
+    <w:nsid w:val="152D150B"/>
+    <w:multiLevelType w:val="multilevel"/>
+    <w:tmpl w:val="06B4605A"/>
+    <w:lvl w:ilvl="0">
+      <w:start w:val="1"/>
+      <w:numFmt w:val="decimal"/>
+      <w:lvlText w:val="%1."/>
+      <w:lvlJc w:val="left"/>
+      <w:pPr>
+        <w:ind w:left="720" w:hanging="360"/>
+      </w:pPr>
+    </w:lvl>
+    <w:lvl w:ilvl="1">
+      <w:numFmt w:val="bullet"/>
+      <w:lvlText w:val="o"/>
+      <w:lvlJc w:val="left"/>
+      <w:pPr>
+        <w:ind w:left="1440" w:hanging="360"/>
+      </w:pPr>
+      <w:rPr>
+        <w:rFonts w:ascii="Courier New" w:hAnsi="Courier New" w:cs="Courier New"/>
+      </w:rPr>
+    </w:lvl>
+    <w:lvl w:ilvl="2">
+      <w:numFmt w:val="bullet"/>
+      <w:lvlText w:val=""/>
+      <w:lvlJc w:val="left"/>
+      <w:pPr>
+        <w:ind w:left="2160" w:hanging="360"/>
+      </w:pPr>
+      <w:rPr>
+        <w:rFonts w:ascii="Wingdings" w:hAnsi="Wingdings"/>
+      </w:rPr>
+    </w:lvl>
+    <w:lvl w:ilvl="3">
+      <w:numFmt w:val="bullet"/>
+      <w:lvlText w:val=""/>
+      <w:lvlJc w:val="left"/>
+      <w:pPr>
+        <w:ind w:left="2880" w:hanging="360"/>
+      </w:pPr>
+      <w:rPr>
+        <w:rFonts w:ascii="Symbol" w:hAnsi="Symbol"/>
+      </w:rPr>
+    </w:lvl>
+    <w:lvl w:ilvl="4">
+      <w:numFmt w:val="bullet"/>
+      <w:lvlText w:val="o"/>
+      <w:lvlJc w:val="left"/>
+      <w:pPr>
+        <w:ind w:left="3600" w:hanging="360"/>
+      </w:pPr>
+      <w:rPr>
+        <w:rFonts w:ascii="Courier New" w:hAnsi="Courier New" w:cs="Courier New"/>
+      </w:rPr>
+    </w:lvl>
+    <w:lvl w:ilvl="5">
+      <w:numFmt w:val="bullet"/>
+      <w:lvlText w:val=""/>
+      <w:lvlJc w:val="left"/>
+      <w:pPr>
+        <w:ind w:left="4320" w:hanging="360"/>
+      </w:pPr>
+      <w:rPr>
+        <w:rFonts w:ascii="Wingdings" w:hAnsi="Wingdings"/>
+      </w:rPr>
+    </w:lvl>
+    <w:lvl w:ilvl="6">
+      <w:numFmt w:val="bullet"/>
+      <w:lvlText w:val=""/>
+      <w:lvlJc w:val="left"/>
+      <w:pPr>
+        <w:ind w:left="5040" w:hanging="360"/>
+      </w:pPr>
+      <w:rPr>
+        <w:rFonts w:ascii="Symbol" w:hAnsi="Symbol"/>
+      </w:rPr>
+    </w:lvl>
+    <w:lvl w:ilvl="7">
+      <w:numFmt w:val="bullet"/>
+      <w:lvlText w:val="o"/>
+      <w:lvlJc w:val="left"/>
+      <w:pPr>
+        <w:ind w:left="5760" w:hanging="360"/>
+      </w:pPr>
+      <w:rPr>
+        <w:rFonts w:ascii="Courier New" w:hAnsi="Courier New" w:cs="Courier New"/>
+      </w:rPr>
+    </w:lvl>
+    <w:lvl w:ilvl="8">
+      <w:numFmt w:val="bullet"/>
+      <w:lvlText w:val=""/>
+      <w:lvlJc w:val="left"/>
+      <w:pPr>
+        <w:ind w:left="6480" w:hanging="360"/>
+      </w:pPr>
+      <w:rPr>
+        <w:rFonts w:ascii="Wingdings" w:hAnsi="Wingdings"/>
+      </w:rPr>
+    </w:lvl>
+  </w:abstractNum>
+  <w:abstractNum w:abstractNumId="6">
+    <w:nsid w:val="155B7BAF"/>
+    <w:multiLevelType w:val="hybridMultilevel"/>
+    <w:tmpl w:val="5296DB6E"/>
     <w:lvl w:ilvl="0" w:tplc="0407000F">
       <w:start w:val="1"/>
       <w:numFmt w:val="decimal"/>
@@ -29465,7 +30482,7 @@
         <w:ind w:left="720" w:hanging="360"/>
       </w:pPr>
     </w:lvl>
-    <w:lvl w:ilvl="1" w:tplc="04070019" w:tentative="1">
+    <w:lvl w:ilvl="1" w:tplc="04070019">
       <w:start w:val="1"/>
       <w:numFmt w:val="lowerLetter"/>
       <w:lvlText w:val="%2."/>
@@ -29474,7 +30491,7 @@
         <w:ind w:left="1440" w:hanging="360"/>
       </w:pPr>
     </w:lvl>
-    <w:lvl w:ilvl="2" w:tplc="0407001B" w:tentative="1">
+    <w:lvl w:ilvl="2" w:tplc="0407001B">
       <w:start w:val="1"/>
       <w:numFmt w:val="lowerRoman"/>
       <w:lvlText w:val="%3."/>
@@ -29483,7 +30500,7 @@
         <w:ind w:left="2160" w:hanging="180"/>
       </w:pPr>
     </w:lvl>
-    <w:lvl w:ilvl="3" w:tplc="0407000F" w:tentative="1">
+    <w:lvl w:ilvl="3" w:tplc="0407000F">
       <w:start w:val="1"/>
       <w:numFmt w:val="decimal"/>
       <w:lvlText w:val="%4."/>
@@ -29492,7 +30509,7 @@
         <w:ind w:left="2880" w:hanging="360"/>
       </w:pPr>
     </w:lvl>
-    <w:lvl w:ilvl="4" w:tplc="04070019" w:tentative="1">
+    <w:lvl w:ilvl="4" w:tplc="04070019">
       <w:start w:val="1"/>
       <w:numFmt w:val="lowerLetter"/>
       <w:lvlText w:val="%5."/>
@@ -29501,7 +30518,7 @@
         <w:ind w:left="3600" w:hanging="360"/>
       </w:pPr>
     </w:lvl>
-    <w:lvl w:ilvl="5" w:tplc="0407001B" w:tentative="1">
+    <w:lvl w:ilvl="5" w:tplc="0407001B">
       <w:start w:val="1"/>
       <w:numFmt w:val="lowerRoman"/>
       <w:lvlText w:val="%6."/>
@@ -29510,7 +30527,7 @@
         <w:ind w:left="4320" w:hanging="180"/>
       </w:pPr>
     </w:lvl>
-    <w:lvl w:ilvl="6" w:tplc="0407000F" w:tentative="1">
+    <w:lvl w:ilvl="6" w:tplc="0407000F">
       <w:start w:val="1"/>
       <w:numFmt w:val="decimal"/>
       <w:lvlText w:val="%7."/>
@@ -29519,7 +30536,7 @@
         <w:ind w:left="5040" w:hanging="360"/>
       </w:pPr>
     </w:lvl>
-    <w:lvl w:ilvl="7" w:tplc="04070019" w:tentative="1">
+    <w:lvl w:ilvl="7" w:tplc="04070019">
       <w:start w:val="1"/>
       <w:numFmt w:val="lowerLetter"/>
       <w:lvlText w:val="%8."/>
@@ -29528,7 +30545,7 @@
         <w:ind w:left="5760" w:hanging="360"/>
       </w:pPr>
     </w:lvl>
-    <w:lvl w:ilvl="8" w:tplc="0407001B" w:tentative="1">
+    <w:lvl w:ilvl="8" w:tplc="0407001B">
       <w:start w:val="1"/>
       <w:numFmt w:val="lowerRoman"/>
       <w:lvlText w:val="%9."/>
@@ -29538,10 +30555,10 @@
       </w:pPr>
     </w:lvl>
   </w:abstractNum>
-  <w:abstractNum w:abstractNumId="5">
-    <w:nsid w:val="0DC850FA"/>
+  <w:abstractNum w:abstractNumId="7">
+    <w:nsid w:val="1BE83DCF"/>
     <w:multiLevelType w:val="hybridMultilevel"/>
-    <w:tmpl w:val="681213F4"/>
+    <w:tmpl w:val="D40C4930"/>
     <w:lvl w:ilvl="0" w:tplc="0407000F">
       <w:start w:val="1"/>
       <w:numFmt w:val="decimal"/>
@@ -29550,11 +30567,8 @@
       <w:pPr>
         <w:ind w:left="720" w:hanging="360"/>
       </w:pPr>
-      <w:rPr>
-        <w:rFonts w:hint="default"/>
-      </w:rPr>
     </w:lvl>
-    <w:lvl w:ilvl="1" w:tplc="04070019" w:tentative="1">
+    <w:lvl w:ilvl="1" w:tplc="04070019">
       <w:start w:val="1"/>
       <w:numFmt w:val="lowerLetter"/>
       <w:lvlText w:val="%2."/>
@@ -29563,7 +30577,7 @@
         <w:ind w:left="1440" w:hanging="360"/>
       </w:pPr>
     </w:lvl>
-    <w:lvl w:ilvl="2" w:tplc="0407001B" w:tentative="1">
+    <w:lvl w:ilvl="2" w:tplc="0407001B">
       <w:start w:val="1"/>
       <w:numFmt w:val="lowerRoman"/>
       <w:lvlText w:val="%3."/>
@@ -29572,7 +30586,7 @@
         <w:ind w:left="2160" w:hanging="180"/>
       </w:pPr>
     </w:lvl>
-    <w:lvl w:ilvl="3" w:tplc="0407000F" w:tentative="1">
+    <w:lvl w:ilvl="3" w:tplc="0407000F">
       <w:start w:val="1"/>
       <w:numFmt w:val="decimal"/>
       <w:lvlText w:val="%4."/>
@@ -29581,7 +30595,7 @@
         <w:ind w:left="2880" w:hanging="360"/>
       </w:pPr>
     </w:lvl>
-    <w:lvl w:ilvl="4" w:tplc="04070019" w:tentative="1">
+    <w:lvl w:ilvl="4" w:tplc="04070019">
       <w:start w:val="1"/>
       <w:numFmt w:val="lowerLetter"/>
       <w:lvlText w:val="%5."/>
@@ -29590,7 +30604,7 @@
         <w:ind w:left="3600" w:hanging="360"/>
       </w:pPr>
     </w:lvl>
-    <w:lvl w:ilvl="5" w:tplc="0407001B" w:tentative="1">
+    <w:lvl w:ilvl="5" w:tplc="0407001B">
       <w:start w:val="1"/>
       <w:numFmt w:val="lowerRoman"/>
       <w:lvlText w:val="%6."/>
@@ -29599,7 +30613,7 @@
         <w:ind w:left="4320" w:hanging="180"/>
       </w:pPr>
     </w:lvl>
-    <w:lvl w:ilvl="6" w:tplc="0407000F" w:tentative="1">
+    <w:lvl w:ilvl="6" w:tplc="0407000F">
       <w:start w:val="1"/>
       <w:numFmt w:val="decimal"/>
       <w:lvlText w:val="%7."/>
@@ -29608,7 +30622,7 @@
         <w:ind w:left="5040" w:hanging="360"/>
       </w:pPr>
     </w:lvl>
-    <w:lvl w:ilvl="7" w:tplc="04070019" w:tentative="1">
+    <w:lvl w:ilvl="7" w:tplc="04070019">
       <w:start w:val="1"/>
       <w:numFmt w:val="lowerLetter"/>
       <w:lvlText w:val="%8."/>
@@ -29617,7 +30631,7 @@
         <w:ind w:left="5760" w:hanging="360"/>
       </w:pPr>
     </w:lvl>
-    <w:lvl w:ilvl="8" w:tplc="0407001B" w:tentative="1">
+    <w:lvl w:ilvl="8" w:tplc="0407001B">
       <w:start w:val="1"/>
       <w:numFmt w:val="lowerRoman"/>
       <w:lvlText w:val="%9."/>
@@ -29627,10 +30641,10 @@
       </w:pPr>
     </w:lvl>
   </w:abstractNum>
-  <w:abstractNum w:abstractNumId="6">
-    <w:nsid w:val="106B0DCC"/>
+  <w:abstractNum w:abstractNumId="8">
+    <w:nsid w:val="1F564CC2"/>
     <w:multiLevelType w:val="hybridMultilevel"/>
-    <w:tmpl w:val="F02C6480"/>
+    <w:tmpl w:val="04E0757A"/>
     <w:lvl w:ilvl="0" w:tplc="04070001">
       <w:start w:val="1"/>
       <w:numFmt w:val="bullet"/>
@@ -29740,10 +30754,10 @@
       </w:rPr>
     </w:lvl>
   </w:abstractNum>
-  <w:abstractNum w:abstractNumId="7">
-    <w:nsid w:val="11866B65"/>
+  <w:abstractNum w:abstractNumId="9">
+    <w:nsid w:val="21AA2BAC"/>
     <w:multiLevelType w:val="hybridMultilevel"/>
-    <w:tmpl w:val="C2AA84CC"/>
+    <w:tmpl w:val="4ED484CA"/>
     <w:lvl w:ilvl="0" w:tplc="04070001">
       <w:start w:val="1"/>
       <w:numFmt w:val="bullet"/>
@@ -29768,6 +30782,657 @@
         <w:rFonts w:ascii="Courier New" w:hAnsi="Courier New" w:cs="Courier New" w:hint="default"/>
       </w:rPr>
     </w:lvl>
+    <w:lvl w:ilvl="2" w:tplc="04070005" w:tentative="1">
+      <w:start w:val="1"/>
+      <w:numFmt w:val="bullet"/>
+      <w:lvlText w:val=""/>
+      <w:lvlJc w:val="left"/>
+      <w:pPr>
+        <w:ind w:left="2160" w:hanging="360"/>
+      </w:pPr>
+      <w:rPr>
+        <w:rFonts w:ascii="Wingdings" w:hAnsi="Wingdings" w:hint="default"/>
+      </w:rPr>
+    </w:lvl>
+    <w:lvl w:ilvl="3" w:tplc="04070001" w:tentative="1">
+      <w:start w:val="1"/>
+      <w:numFmt w:val="bullet"/>
+      <w:lvlText w:val=""/>
+      <w:lvlJc w:val="left"/>
+      <w:pPr>
+        <w:ind w:left="2880" w:hanging="360"/>
+      </w:pPr>
+      <w:rPr>
+        <w:rFonts w:ascii="Symbol" w:hAnsi="Symbol" w:hint="default"/>
+      </w:rPr>
+    </w:lvl>
+    <w:lvl w:ilvl="4" w:tplc="04070003" w:tentative="1">
+      <w:start w:val="1"/>
+      <w:numFmt w:val="bullet"/>
+      <w:lvlText w:val="o"/>
+      <w:lvlJc w:val="left"/>
+      <w:pPr>
+        <w:ind w:left="3600" w:hanging="360"/>
+      </w:pPr>
+      <w:rPr>
+        <w:rFonts w:ascii="Courier New" w:hAnsi="Courier New" w:cs="Courier New" w:hint="default"/>
+      </w:rPr>
+    </w:lvl>
+    <w:lvl w:ilvl="5" w:tplc="04070005" w:tentative="1">
+      <w:start w:val="1"/>
+      <w:numFmt w:val="bullet"/>
+      <w:lvlText w:val=""/>
+      <w:lvlJc w:val="left"/>
+      <w:pPr>
+        <w:ind w:left="4320" w:hanging="360"/>
+      </w:pPr>
+      <w:rPr>
+        <w:rFonts w:ascii="Wingdings" w:hAnsi="Wingdings" w:hint="default"/>
+      </w:rPr>
+    </w:lvl>
+    <w:lvl w:ilvl="6" w:tplc="04070001" w:tentative="1">
+      <w:start w:val="1"/>
+      <w:numFmt w:val="bullet"/>
+      <w:lvlText w:val=""/>
+      <w:lvlJc w:val="left"/>
+      <w:pPr>
+        <w:ind w:left="5040" w:hanging="360"/>
+      </w:pPr>
+      <w:rPr>
+        <w:rFonts w:ascii="Symbol" w:hAnsi="Symbol" w:hint="default"/>
+      </w:rPr>
+    </w:lvl>
+    <w:lvl w:ilvl="7" w:tplc="04070003" w:tentative="1">
+      <w:start w:val="1"/>
+      <w:numFmt w:val="bullet"/>
+      <w:lvlText w:val="o"/>
+      <w:lvlJc w:val="left"/>
+      <w:pPr>
+        <w:ind w:left="5760" w:hanging="360"/>
+      </w:pPr>
+      <w:rPr>
+        <w:rFonts w:ascii="Courier New" w:hAnsi="Courier New" w:cs="Courier New" w:hint="default"/>
+      </w:rPr>
+    </w:lvl>
+    <w:lvl w:ilvl="8" w:tplc="04070005" w:tentative="1">
+      <w:start w:val="1"/>
+      <w:numFmt w:val="bullet"/>
+      <w:lvlText w:val=""/>
+      <w:lvlJc w:val="left"/>
+      <w:pPr>
+        <w:ind w:left="6480" w:hanging="360"/>
+      </w:pPr>
+      <w:rPr>
+        <w:rFonts w:ascii="Wingdings" w:hAnsi="Wingdings" w:hint="default"/>
+      </w:rPr>
+    </w:lvl>
+  </w:abstractNum>
+  <w:abstractNum w:abstractNumId="10">
+    <w:nsid w:val="22B00054"/>
+    <w:multiLevelType w:val="hybridMultilevel"/>
+    <w:tmpl w:val="71066360"/>
+    <w:lvl w:ilvl="0" w:tplc="04070001">
+      <w:start w:val="1"/>
+      <w:numFmt w:val="bullet"/>
+      <w:lvlText w:val=""/>
+      <w:lvlJc w:val="left"/>
+      <w:pPr>
+        <w:ind w:left="720" w:hanging="360"/>
+      </w:pPr>
+      <w:rPr>
+        <w:rFonts w:ascii="Symbol" w:hAnsi="Symbol" w:hint="default"/>
+      </w:rPr>
+    </w:lvl>
+    <w:lvl w:ilvl="1" w:tplc="04070003" w:tentative="1">
+      <w:start w:val="1"/>
+      <w:numFmt w:val="bullet"/>
+      <w:lvlText w:val="o"/>
+      <w:lvlJc w:val="left"/>
+      <w:pPr>
+        <w:ind w:left="1440" w:hanging="360"/>
+      </w:pPr>
+      <w:rPr>
+        <w:rFonts w:ascii="Courier New" w:hAnsi="Courier New" w:cs="Courier New" w:hint="default"/>
+      </w:rPr>
+    </w:lvl>
+    <w:lvl w:ilvl="2" w:tplc="04070005" w:tentative="1">
+      <w:start w:val="1"/>
+      <w:numFmt w:val="bullet"/>
+      <w:lvlText w:val=""/>
+      <w:lvlJc w:val="left"/>
+      <w:pPr>
+        <w:ind w:left="2160" w:hanging="360"/>
+      </w:pPr>
+      <w:rPr>
+        <w:rFonts w:ascii="Wingdings" w:hAnsi="Wingdings" w:hint="default"/>
+      </w:rPr>
+    </w:lvl>
+    <w:lvl w:ilvl="3" w:tplc="04070001" w:tentative="1">
+      <w:start w:val="1"/>
+      <w:numFmt w:val="bullet"/>
+      <w:lvlText w:val=""/>
+      <w:lvlJc w:val="left"/>
+      <w:pPr>
+        <w:ind w:left="2880" w:hanging="360"/>
+      </w:pPr>
+      <w:rPr>
+        <w:rFonts w:ascii="Symbol" w:hAnsi="Symbol" w:hint="default"/>
+      </w:rPr>
+    </w:lvl>
+    <w:lvl w:ilvl="4" w:tplc="04070003" w:tentative="1">
+      <w:start w:val="1"/>
+      <w:numFmt w:val="bullet"/>
+      <w:lvlText w:val="o"/>
+      <w:lvlJc w:val="left"/>
+      <w:pPr>
+        <w:ind w:left="3600" w:hanging="360"/>
+      </w:pPr>
+      <w:rPr>
+        <w:rFonts w:ascii="Courier New" w:hAnsi="Courier New" w:cs="Courier New" w:hint="default"/>
+      </w:rPr>
+    </w:lvl>
+    <w:lvl w:ilvl="5" w:tplc="04070005" w:tentative="1">
+      <w:start w:val="1"/>
+      <w:numFmt w:val="bullet"/>
+      <w:lvlText w:val=""/>
+      <w:lvlJc w:val="left"/>
+      <w:pPr>
+        <w:ind w:left="4320" w:hanging="360"/>
+      </w:pPr>
+      <w:rPr>
+        <w:rFonts w:ascii="Wingdings" w:hAnsi="Wingdings" w:hint="default"/>
+      </w:rPr>
+    </w:lvl>
+    <w:lvl w:ilvl="6" w:tplc="04070001" w:tentative="1">
+      <w:start w:val="1"/>
+      <w:numFmt w:val="bullet"/>
+      <w:lvlText w:val=""/>
+      <w:lvlJc w:val="left"/>
+      <w:pPr>
+        <w:ind w:left="5040" w:hanging="360"/>
+      </w:pPr>
+      <w:rPr>
+        <w:rFonts w:ascii="Symbol" w:hAnsi="Symbol" w:hint="default"/>
+      </w:rPr>
+    </w:lvl>
+    <w:lvl w:ilvl="7" w:tplc="04070003" w:tentative="1">
+      <w:start w:val="1"/>
+      <w:numFmt w:val="bullet"/>
+      <w:lvlText w:val="o"/>
+      <w:lvlJc w:val="left"/>
+      <w:pPr>
+        <w:ind w:left="5760" w:hanging="360"/>
+      </w:pPr>
+      <w:rPr>
+        <w:rFonts w:ascii="Courier New" w:hAnsi="Courier New" w:cs="Courier New" w:hint="default"/>
+      </w:rPr>
+    </w:lvl>
+    <w:lvl w:ilvl="8" w:tplc="04070005" w:tentative="1">
+      <w:start w:val="1"/>
+      <w:numFmt w:val="bullet"/>
+      <w:lvlText w:val=""/>
+      <w:lvlJc w:val="left"/>
+      <w:pPr>
+        <w:ind w:left="6480" w:hanging="360"/>
+      </w:pPr>
+      <w:rPr>
+        <w:rFonts w:ascii="Wingdings" w:hAnsi="Wingdings" w:hint="default"/>
+      </w:rPr>
+    </w:lvl>
+  </w:abstractNum>
+  <w:abstractNum w:abstractNumId="11">
+    <w:nsid w:val="23EF4FAD"/>
+    <w:multiLevelType w:val="hybridMultilevel"/>
+    <w:tmpl w:val="C938160A"/>
+    <w:lvl w:ilvl="0" w:tplc="04070001">
+      <w:start w:val="1"/>
+      <w:numFmt w:val="bullet"/>
+      <w:lvlText w:val=""/>
+      <w:lvlJc w:val="left"/>
+      <w:pPr>
+        <w:ind w:left="720" w:hanging="360"/>
+      </w:pPr>
+      <w:rPr>
+        <w:rFonts w:ascii="Symbol" w:hAnsi="Symbol" w:hint="default"/>
+      </w:rPr>
+    </w:lvl>
+    <w:lvl w:ilvl="1" w:tplc="04070003" w:tentative="1">
+      <w:start w:val="1"/>
+      <w:numFmt w:val="bullet"/>
+      <w:lvlText w:val="o"/>
+      <w:lvlJc w:val="left"/>
+      <w:pPr>
+        <w:ind w:left="1440" w:hanging="360"/>
+      </w:pPr>
+      <w:rPr>
+        <w:rFonts w:ascii="Courier New" w:hAnsi="Courier New" w:cs="Courier New" w:hint="default"/>
+      </w:rPr>
+    </w:lvl>
+    <w:lvl w:ilvl="2" w:tplc="04070005" w:tentative="1">
+      <w:start w:val="1"/>
+      <w:numFmt w:val="bullet"/>
+      <w:lvlText w:val=""/>
+      <w:lvlJc w:val="left"/>
+      <w:pPr>
+        <w:ind w:left="2160" w:hanging="360"/>
+      </w:pPr>
+      <w:rPr>
+        <w:rFonts w:ascii="Wingdings" w:hAnsi="Wingdings" w:hint="default"/>
+      </w:rPr>
+    </w:lvl>
+    <w:lvl w:ilvl="3" w:tplc="04070001" w:tentative="1">
+      <w:start w:val="1"/>
+      <w:numFmt w:val="bullet"/>
+      <w:lvlText w:val=""/>
+      <w:lvlJc w:val="left"/>
+      <w:pPr>
+        <w:ind w:left="2880" w:hanging="360"/>
+      </w:pPr>
+      <w:rPr>
+        <w:rFonts w:ascii="Symbol" w:hAnsi="Symbol" w:hint="default"/>
+      </w:rPr>
+    </w:lvl>
+    <w:lvl w:ilvl="4" w:tplc="04070003" w:tentative="1">
+      <w:start w:val="1"/>
+      <w:numFmt w:val="bullet"/>
+      <w:lvlText w:val="o"/>
+      <w:lvlJc w:val="left"/>
+      <w:pPr>
+        <w:ind w:left="3600" w:hanging="360"/>
+      </w:pPr>
+      <w:rPr>
+        <w:rFonts w:ascii="Courier New" w:hAnsi="Courier New" w:cs="Courier New" w:hint="default"/>
+      </w:rPr>
+    </w:lvl>
+    <w:lvl w:ilvl="5" w:tplc="04070005" w:tentative="1">
+      <w:start w:val="1"/>
+      <w:numFmt w:val="bullet"/>
+      <w:lvlText w:val=""/>
+      <w:lvlJc w:val="left"/>
+      <w:pPr>
+        <w:ind w:left="4320" w:hanging="360"/>
+      </w:pPr>
+      <w:rPr>
+        <w:rFonts w:ascii="Wingdings" w:hAnsi="Wingdings" w:hint="default"/>
+      </w:rPr>
+    </w:lvl>
+    <w:lvl w:ilvl="6" w:tplc="04070001" w:tentative="1">
+      <w:start w:val="1"/>
+      <w:numFmt w:val="bullet"/>
+      <w:lvlText w:val=""/>
+      <w:lvlJc w:val="left"/>
+      <w:pPr>
+        <w:ind w:left="5040" w:hanging="360"/>
+      </w:pPr>
+      <w:rPr>
+        <w:rFonts w:ascii="Symbol" w:hAnsi="Symbol" w:hint="default"/>
+      </w:rPr>
+    </w:lvl>
+    <w:lvl w:ilvl="7" w:tplc="04070003" w:tentative="1">
+      <w:start w:val="1"/>
+      <w:numFmt w:val="bullet"/>
+      <w:lvlText w:val="o"/>
+      <w:lvlJc w:val="left"/>
+      <w:pPr>
+        <w:ind w:left="5760" w:hanging="360"/>
+      </w:pPr>
+      <w:rPr>
+        <w:rFonts w:ascii="Courier New" w:hAnsi="Courier New" w:cs="Courier New" w:hint="default"/>
+      </w:rPr>
+    </w:lvl>
+    <w:lvl w:ilvl="8" w:tplc="04070005" w:tentative="1">
+      <w:start w:val="1"/>
+      <w:numFmt w:val="bullet"/>
+      <w:lvlText w:val=""/>
+      <w:lvlJc w:val="left"/>
+      <w:pPr>
+        <w:ind w:left="6480" w:hanging="360"/>
+      </w:pPr>
+      <w:rPr>
+        <w:rFonts w:ascii="Wingdings" w:hAnsi="Wingdings" w:hint="default"/>
+      </w:rPr>
+    </w:lvl>
+  </w:abstractNum>
+  <w:abstractNum w:abstractNumId="12">
+    <w:nsid w:val="28B96E26"/>
+    <w:multiLevelType w:val="hybridMultilevel"/>
+    <w:tmpl w:val="0D2C9136"/>
+    <w:lvl w:ilvl="0" w:tplc="0407000F">
+      <w:start w:val="1"/>
+      <w:numFmt w:val="decimal"/>
+      <w:lvlText w:val="%1."/>
+      <w:lvlJc w:val="left"/>
+      <w:pPr>
+        <w:ind w:left="720" w:hanging="360"/>
+      </w:pPr>
+    </w:lvl>
+    <w:lvl w:ilvl="1" w:tplc="04070019">
+      <w:start w:val="1"/>
+      <w:numFmt w:val="lowerLetter"/>
+      <w:lvlText w:val="%2."/>
+      <w:lvlJc w:val="left"/>
+      <w:pPr>
+        <w:ind w:left="1440" w:hanging="360"/>
+      </w:pPr>
+    </w:lvl>
+    <w:lvl w:ilvl="2" w:tplc="0407001B">
+      <w:start w:val="1"/>
+      <w:numFmt w:val="lowerRoman"/>
+      <w:lvlText w:val="%3."/>
+      <w:lvlJc w:val="right"/>
+      <w:pPr>
+        <w:ind w:left="2160" w:hanging="180"/>
+      </w:pPr>
+    </w:lvl>
+    <w:lvl w:ilvl="3" w:tplc="0407000F">
+      <w:start w:val="1"/>
+      <w:numFmt w:val="decimal"/>
+      <w:lvlText w:val="%4."/>
+      <w:lvlJc w:val="left"/>
+      <w:pPr>
+        <w:ind w:left="2880" w:hanging="360"/>
+      </w:pPr>
+    </w:lvl>
+    <w:lvl w:ilvl="4" w:tplc="04070019">
+      <w:start w:val="1"/>
+      <w:numFmt w:val="lowerLetter"/>
+      <w:lvlText w:val="%5."/>
+      <w:lvlJc w:val="left"/>
+      <w:pPr>
+        <w:ind w:left="3600" w:hanging="360"/>
+      </w:pPr>
+    </w:lvl>
+    <w:lvl w:ilvl="5" w:tplc="0407001B">
+      <w:start w:val="1"/>
+      <w:numFmt w:val="lowerRoman"/>
+      <w:lvlText w:val="%6."/>
+      <w:lvlJc w:val="right"/>
+      <w:pPr>
+        <w:ind w:left="4320" w:hanging="180"/>
+      </w:pPr>
+    </w:lvl>
+    <w:lvl w:ilvl="6" w:tplc="0407000F">
+      <w:start w:val="1"/>
+      <w:numFmt w:val="decimal"/>
+      <w:lvlText w:val="%7."/>
+      <w:lvlJc w:val="left"/>
+      <w:pPr>
+        <w:ind w:left="5040" w:hanging="360"/>
+      </w:pPr>
+    </w:lvl>
+    <w:lvl w:ilvl="7" w:tplc="04070019">
+      <w:start w:val="1"/>
+      <w:numFmt w:val="lowerLetter"/>
+      <w:lvlText w:val="%8."/>
+      <w:lvlJc w:val="left"/>
+      <w:pPr>
+        <w:ind w:left="5760" w:hanging="360"/>
+      </w:pPr>
+    </w:lvl>
+    <w:lvl w:ilvl="8" w:tplc="0407001B">
+      <w:start w:val="1"/>
+      <w:numFmt w:val="lowerRoman"/>
+      <w:lvlText w:val="%9."/>
+      <w:lvlJc w:val="right"/>
+      <w:pPr>
+        <w:ind w:left="6480" w:hanging="180"/>
+      </w:pPr>
+    </w:lvl>
+  </w:abstractNum>
+  <w:abstractNum w:abstractNumId="13">
+    <w:nsid w:val="2C0D231B"/>
+    <w:multiLevelType w:val="hybridMultilevel"/>
+    <w:tmpl w:val="0778FC4C"/>
+    <w:lvl w:ilvl="0" w:tplc="04070001">
+      <w:start w:val="1"/>
+      <w:numFmt w:val="bullet"/>
+      <w:lvlText w:val=""/>
+      <w:lvlJc w:val="left"/>
+      <w:pPr>
+        <w:ind w:left="720" w:hanging="360"/>
+      </w:pPr>
+      <w:rPr>
+        <w:rFonts w:ascii="Symbol" w:hAnsi="Symbol" w:hint="default"/>
+      </w:rPr>
+    </w:lvl>
+    <w:lvl w:ilvl="1" w:tplc="04070003" w:tentative="1">
+      <w:start w:val="1"/>
+      <w:numFmt w:val="bullet"/>
+      <w:lvlText w:val="o"/>
+      <w:lvlJc w:val="left"/>
+      <w:pPr>
+        <w:ind w:left="1440" w:hanging="360"/>
+      </w:pPr>
+      <w:rPr>
+        <w:rFonts w:ascii="Courier New" w:hAnsi="Courier New" w:cs="Courier New" w:hint="default"/>
+      </w:rPr>
+    </w:lvl>
+    <w:lvl w:ilvl="2" w:tplc="04070005" w:tentative="1">
+      <w:start w:val="1"/>
+      <w:numFmt w:val="bullet"/>
+      <w:lvlText w:val=""/>
+      <w:lvlJc w:val="left"/>
+      <w:pPr>
+        <w:ind w:left="2160" w:hanging="360"/>
+      </w:pPr>
+      <w:rPr>
+        <w:rFonts w:ascii="Wingdings" w:hAnsi="Wingdings" w:hint="default"/>
+      </w:rPr>
+    </w:lvl>
+    <w:lvl w:ilvl="3" w:tplc="04070001" w:tentative="1">
+      <w:start w:val="1"/>
+      <w:numFmt w:val="bullet"/>
+      <w:lvlText w:val=""/>
+      <w:lvlJc w:val="left"/>
+      <w:pPr>
+        <w:ind w:left="2880" w:hanging="360"/>
+      </w:pPr>
+      <w:rPr>
+        <w:rFonts w:ascii="Symbol" w:hAnsi="Symbol" w:hint="default"/>
+      </w:rPr>
+    </w:lvl>
+    <w:lvl w:ilvl="4" w:tplc="04070003" w:tentative="1">
+      <w:start w:val="1"/>
+      <w:numFmt w:val="bullet"/>
+      <w:lvlText w:val="o"/>
+      <w:lvlJc w:val="left"/>
+      <w:pPr>
+        <w:ind w:left="3600" w:hanging="360"/>
+      </w:pPr>
+      <w:rPr>
+        <w:rFonts w:ascii="Courier New" w:hAnsi="Courier New" w:cs="Courier New" w:hint="default"/>
+      </w:rPr>
+    </w:lvl>
+    <w:lvl w:ilvl="5" w:tplc="04070005" w:tentative="1">
+      <w:start w:val="1"/>
+      <w:numFmt w:val="bullet"/>
+      <w:lvlText w:val=""/>
+      <w:lvlJc w:val="left"/>
+      <w:pPr>
+        <w:ind w:left="4320" w:hanging="360"/>
+      </w:pPr>
+      <w:rPr>
+        <w:rFonts w:ascii="Wingdings" w:hAnsi="Wingdings" w:hint="default"/>
+      </w:rPr>
+    </w:lvl>
+    <w:lvl w:ilvl="6" w:tplc="04070001" w:tentative="1">
+      <w:start w:val="1"/>
+      <w:numFmt w:val="bullet"/>
+      <w:lvlText w:val=""/>
+      <w:lvlJc w:val="left"/>
+      <w:pPr>
+        <w:ind w:left="5040" w:hanging="360"/>
+      </w:pPr>
+      <w:rPr>
+        <w:rFonts w:ascii="Symbol" w:hAnsi="Symbol" w:hint="default"/>
+      </w:rPr>
+    </w:lvl>
+    <w:lvl w:ilvl="7" w:tplc="04070003" w:tentative="1">
+      <w:start w:val="1"/>
+      <w:numFmt w:val="bullet"/>
+      <w:lvlText w:val="o"/>
+      <w:lvlJc w:val="left"/>
+      <w:pPr>
+        <w:ind w:left="5760" w:hanging="360"/>
+      </w:pPr>
+      <w:rPr>
+        <w:rFonts w:ascii="Courier New" w:hAnsi="Courier New" w:cs="Courier New" w:hint="default"/>
+      </w:rPr>
+    </w:lvl>
+    <w:lvl w:ilvl="8" w:tplc="04070005" w:tentative="1">
+      <w:start w:val="1"/>
+      <w:numFmt w:val="bullet"/>
+      <w:lvlText w:val=""/>
+      <w:lvlJc w:val="left"/>
+      <w:pPr>
+        <w:ind w:left="6480" w:hanging="360"/>
+      </w:pPr>
+      <w:rPr>
+        <w:rFonts w:ascii="Wingdings" w:hAnsi="Wingdings" w:hint="default"/>
+      </w:rPr>
+    </w:lvl>
+  </w:abstractNum>
+  <w:abstractNum w:abstractNumId="14">
+    <w:nsid w:val="2DFD0B70"/>
+    <w:multiLevelType w:val="hybridMultilevel"/>
+    <w:tmpl w:val="0850509E"/>
+    <w:lvl w:ilvl="0" w:tplc="04070001">
+      <w:start w:val="1"/>
+      <w:numFmt w:val="bullet"/>
+      <w:lvlText w:val=""/>
+      <w:lvlJc w:val="left"/>
+      <w:pPr>
+        <w:ind w:left="720" w:hanging="360"/>
+      </w:pPr>
+      <w:rPr>
+        <w:rFonts w:ascii="Symbol" w:hAnsi="Symbol" w:hint="default"/>
+      </w:rPr>
+    </w:lvl>
+    <w:lvl w:ilvl="1" w:tplc="04070003" w:tentative="1">
+      <w:start w:val="1"/>
+      <w:numFmt w:val="bullet"/>
+      <w:lvlText w:val="o"/>
+      <w:lvlJc w:val="left"/>
+      <w:pPr>
+        <w:ind w:left="1440" w:hanging="360"/>
+      </w:pPr>
+      <w:rPr>
+        <w:rFonts w:ascii="Courier New" w:hAnsi="Courier New" w:cs="Courier New" w:hint="default"/>
+      </w:rPr>
+    </w:lvl>
+    <w:lvl w:ilvl="2" w:tplc="04070005" w:tentative="1">
+      <w:start w:val="1"/>
+      <w:numFmt w:val="bullet"/>
+      <w:lvlText w:val=""/>
+      <w:lvlJc w:val="left"/>
+      <w:pPr>
+        <w:ind w:left="2160" w:hanging="360"/>
+      </w:pPr>
+      <w:rPr>
+        <w:rFonts w:ascii="Wingdings" w:hAnsi="Wingdings" w:hint="default"/>
+      </w:rPr>
+    </w:lvl>
+    <w:lvl w:ilvl="3" w:tplc="04070001" w:tentative="1">
+      <w:start w:val="1"/>
+      <w:numFmt w:val="bullet"/>
+      <w:lvlText w:val=""/>
+      <w:lvlJc w:val="left"/>
+      <w:pPr>
+        <w:ind w:left="2880" w:hanging="360"/>
+      </w:pPr>
+      <w:rPr>
+        <w:rFonts w:ascii="Symbol" w:hAnsi="Symbol" w:hint="default"/>
+      </w:rPr>
+    </w:lvl>
+    <w:lvl w:ilvl="4" w:tplc="04070003" w:tentative="1">
+      <w:start w:val="1"/>
+      <w:numFmt w:val="bullet"/>
+      <w:lvlText w:val="o"/>
+      <w:lvlJc w:val="left"/>
+      <w:pPr>
+        <w:ind w:left="3600" w:hanging="360"/>
+      </w:pPr>
+      <w:rPr>
+        <w:rFonts w:ascii="Courier New" w:hAnsi="Courier New" w:cs="Courier New" w:hint="default"/>
+      </w:rPr>
+    </w:lvl>
+    <w:lvl w:ilvl="5" w:tplc="04070005" w:tentative="1">
+      <w:start w:val="1"/>
+      <w:numFmt w:val="bullet"/>
+      <w:lvlText w:val=""/>
+      <w:lvlJc w:val="left"/>
+      <w:pPr>
+        <w:ind w:left="4320" w:hanging="360"/>
+      </w:pPr>
+      <w:rPr>
+        <w:rFonts w:ascii="Wingdings" w:hAnsi="Wingdings" w:hint="default"/>
+      </w:rPr>
+    </w:lvl>
+    <w:lvl w:ilvl="6" w:tplc="04070001" w:tentative="1">
+      <w:start w:val="1"/>
+      <w:numFmt w:val="bullet"/>
+      <w:lvlText w:val=""/>
+      <w:lvlJc w:val="left"/>
+      <w:pPr>
+        <w:ind w:left="5040" w:hanging="360"/>
+      </w:pPr>
+      <w:rPr>
+        <w:rFonts w:ascii="Symbol" w:hAnsi="Symbol" w:hint="default"/>
+      </w:rPr>
+    </w:lvl>
+    <w:lvl w:ilvl="7" w:tplc="04070003" w:tentative="1">
+      <w:start w:val="1"/>
+      <w:numFmt w:val="bullet"/>
+      <w:lvlText w:val="o"/>
+      <w:lvlJc w:val="left"/>
+      <w:pPr>
+        <w:ind w:left="5760" w:hanging="360"/>
+      </w:pPr>
+      <w:rPr>
+        <w:rFonts w:ascii="Courier New" w:hAnsi="Courier New" w:cs="Courier New" w:hint="default"/>
+      </w:rPr>
+    </w:lvl>
+    <w:lvl w:ilvl="8" w:tplc="04070005" w:tentative="1">
+      <w:start w:val="1"/>
+      <w:numFmt w:val="bullet"/>
+      <w:lvlText w:val=""/>
+      <w:lvlJc w:val="left"/>
+      <w:pPr>
+        <w:ind w:left="6480" w:hanging="360"/>
+      </w:pPr>
+      <w:rPr>
+        <w:rFonts w:ascii="Wingdings" w:hAnsi="Wingdings" w:hint="default"/>
+      </w:rPr>
+    </w:lvl>
+  </w:abstractNum>
+  <w:abstractNum w:abstractNumId="15">
+    <w:nsid w:val="30572CC2"/>
+    <w:multiLevelType w:val="hybridMultilevel"/>
+    <w:tmpl w:val="0DE21B1C"/>
+    <w:lvl w:ilvl="0" w:tplc="04070001">
+      <w:start w:val="1"/>
+      <w:numFmt w:val="bullet"/>
+      <w:lvlText w:val=""/>
+      <w:lvlJc w:val="left"/>
+      <w:pPr>
+        <w:ind w:left="720" w:hanging="360"/>
+      </w:pPr>
+      <w:rPr>
+        <w:rFonts w:ascii="Symbol" w:hAnsi="Symbol" w:hint="default"/>
+      </w:rPr>
+    </w:lvl>
+    <w:lvl w:ilvl="1" w:tplc="04070003">
+      <w:start w:val="1"/>
+      <w:numFmt w:val="bullet"/>
+      <w:lvlText w:val="o"/>
+      <w:lvlJc w:val="left"/>
+      <w:pPr>
+        <w:ind w:left="1440" w:hanging="360"/>
+      </w:pPr>
+      <w:rPr>
+        <w:rFonts w:ascii="Courier New" w:hAnsi="Courier New" w:cs="Courier New" w:hint="default"/>
+      </w:rPr>
+    </w:lvl>
     <w:lvl w:ilvl="2" w:tplc="04070005">
       <w:start w:val="1"/>
       <w:numFmt w:val="bullet"/>
@@ -29853,284 +31518,10 @@
       </w:rPr>
     </w:lvl>
   </w:abstractNum>
-  <w:abstractNum w:abstractNumId="8">
-    <w:nsid w:val="152D150B"/>
-    <w:multiLevelType w:val="multilevel"/>
-    <w:tmpl w:val="06B4605A"/>
-    <w:lvl w:ilvl="0">
-      <w:start w:val="1"/>
-      <w:numFmt w:val="decimal"/>
-      <w:lvlText w:val="%1."/>
-      <w:lvlJc w:val="left"/>
-      <w:pPr>
-        <w:ind w:left="720" w:hanging="360"/>
-      </w:pPr>
-    </w:lvl>
-    <w:lvl w:ilvl="1">
-      <w:numFmt w:val="bullet"/>
-      <w:lvlText w:val="o"/>
-      <w:lvlJc w:val="left"/>
-      <w:pPr>
-        <w:ind w:left="1440" w:hanging="360"/>
-      </w:pPr>
-      <w:rPr>
-        <w:rFonts w:ascii="Courier New" w:hAnsi="Courier New" w:cs="Courier New"/>
-      </w:rPr>
-    </w:lvl>
-    <w:lvl w:ilvl="2">
-      <w:numFmt w:val="bullet"/>
-      <w:lvlText w:val=""/>
-      <w:lvlJc w:val="left"/>
-      <w:pPr>
-        <w:ind w:left="2160" w:hanging="360"/>
-      </w:pPr>
-      <w:rPr>
-        <w:rFonts w:ascii="Wingdings" w:hAnsi="Wingdings"/>
-      </w:rPr>
-    </w:lvl>
-    <w:lvl w:ilvl="3">
-      <w:numFmt w:val="bullet"/>
-      <w:lvlText w:val=""/>
-      <w:lvlJc w:val="left"/>
-      <w:pPr>
-        <w:ind w:left="2880" w:hanging="360"/>
-      </w:pPr>
-      <w:rPr>
-        <w:rFonts w:ascii="Symbol" w:hAnsi="Symbol"/>
-      </w:rPr>
-    </w:lvl>
-    <w:lvl w:ilvl="4">
-      <w:numFmt w:val="bullet"/>
-      <w:lvlText w:val="o"/>
-      <w:lvlJc w:val="left"/>
-      <w:pPr>
-        <w:ind w:left="3600" w:hanging="360"/>
-      </w:pPr>
-      <w:rPr>
-        <w:rFonts w:ascii="Courier New" w:hAnsi="Courier New" w:cs="Courier New"/>
-      </w:rPr>
-    </w:lvl>
-    <w:lvl w:ilvl="5">
-      <w:numFmt w:val="bullet"/>
-      <w:lvlText w:val=""/>
-      <w:lvlJc w:val="left"/>
-      <w:pPr>
-        <w:ind w:left="4320" w:hanging="360"/>
-      </w:pPr>
-      <w:rPr>
-        <w:rFonts w:ascii="Wingdings" w:hAnsi="Wingdings"/>
-      </w:rPr>
-    </w:lvl>
-    <w:lvl w:ilvl="6">
-      <w:numFmt w:val="bullet"/>
-      <w:lvlText w:val=""/>
-      <w:lvlJc w:val="left"/>
-      <w:pPr>
-        <w:ind w:left="5040" w:hanging="360"/>
-      </w:pPr>
-      <w:rPr>
-        <w:rFonts w:ascii="Symbol" w:hAnsi="Symbol"/>
-      </w:rPr>
-    </w:lvl>
-    <w:lvl w:ilvl="7">
-      <w:numFmt w:val="bullet"/>
-      <w:lvlText w:val="o"/>
-      <w:lvlJc w:val="left"/>
-      <w:pPr>
-        <w:ind w:left="5760" w:hanging="360"/>
-      </w:pPr>
-      <w:rPr>
-        <w:rFonts w:ascii="Courier New" w:hAnsi="Courier New" w:cs="Courier New"/>
-      </w:rPr>
-    </w:lvl>
-    <w:lvl w:ilvl="8">
-      <w:numFmt w:val="bullet"/>
-      <w:lvlText w:val=""/>
-      <w:lvlJc w:val="left"/>
-      <w:pPr>
-        <w:ind w:left="6480" w:hanging="360"/>
-      </w:pPr>
-      <w:rPr>
-        <w:rFonts w:ascii="Wingdings" w:hAnsi="Wingdings"/>
-      </w:rPr>
-    </w:lvl>
-  </w:abstractNum>
-  <w:abstractNum w:abstractNumId="9">
-    <w:nsid w:val="155B7BAF"/>
+  <w:abstractNum w:abstractNumId="16">
+    <w:nsid w:val="327442A1"/>
     <w:multiLevelType w:val="hybridMultilevel"/>
-    <w:tmpl w:val="5296DB6E"/>
-    <w:lvl w:ilvl="0" w:tplc="0407000F">
-      <w:start w:val="1"/>
-      <w:numFmt w:val="decimal"/>
-      <w:lvlText w:val="%1."/>
-      <w:lvlJc w:val="left"/>
-      <w:pPr>
-        <w:ind w:left="720" w:hanging="360"/>
-      </w:pPr>
-    </w:lvl>
-    <w:lvl w:ilvl="1" w:tplc="04070019">
-      <w:start w:val="1"/>
-      <w:numFmt w:val="lowerLetter"/>
-      <w:lvlText w:val="%2."/>
-      <w:lvlJc w:val="left"/>
-      <w:pPr>
-        <w:ind w:left="1440" w:hanging="360"/>
-      </w:pPr>
-    </w:lvl>
-    <w:lvl w:ilvl="2" w:tplc="0407001B">
-      <w:start w:val="1"/>
-      <w:numFmt w:val="lowerRoman"/>
-      <w:lvlText w:val="%3."/>
-      <w:lvlJc w:val="right"/>
-      <w:pPr>
-        <w:ind w:left="2160" w:hanging="180"/>
-      </w:pPr>
-    </w:lvl>
-    <w:lvl w:ilvl="3" w:tplc="0407000F">
-      <w:start w:val="1"/>
-      <w:numFmt w:val="decimal"/>
-      <w:lvlText w:val="%4."/>
-      <w:lvlJc w:val="left"/>
-      <w:pPr>
-        <w:ind w:left="2880" w:hanging="360"/>
-      </w:pPr>
-    </w:lvl>
-    <w:lvl w:ilvl="4" w:tplc="04070019">
-      <w:start w:val="1"/>
-      <w:numFmt w:val="lowerLetter"/>
-      <w:lvlText w:val="%5."/>
-      <w:lvlJc w:val="left"/>
-      <w:pPr>
-        <w:ind w:left="3600" w:hanging="360"/>
-      </w:pPr>
-    </w:lvl>
-    <w:lvl w:ilvl="5" w:tplc="0407001B">
-      <w:start w:val="1"/>
-      <w:numFmt w:val="lowerRoman"/>
-      <w:lvlText w:val="%6."/>
-      <w:lvlJc w:val="right"/>
-      <w:pPr>
-        <w:ind w:left="4320" w:hanging="180"/>
-      </w:pPr>
-    </w:lvl>
-    <w:lvl w:ilvl="6" w:tplc="0407000F">
-      <w:start w:val="1"/>
-      <w:numFmt w:val="decimal"/>
-      <w:lvlText w:val="%7."/>
-      <w:lvlJc w:val="left"/>
-      <w:pPr>
-        <w:ind w:left="5040" w:hanging="360"/>
-      </w:pPr>
-    </w:lvl>
-    <w:lvl w:ilvl="7" w:tplc="04070019">
-      <w:start w:val="1"/>
-      <w:numFmt w:val="lowerLetter"/>
-      <w:lvlText w:val="%8."/>
-      <w:lvlJc w:val="left"/>
-      <w:pPr>
-        <w:ind w:left="5760" w:hanging="360"/>
-      </w:pPr>
-    </w:lvl>
-    <w:lvl w:ilvl="8" w:tplc="0407001B">
-      <w:start w:val="1"/>
-      <w:numFmt w:val="lowerRoman"/>
-      <w:lvlText w:val="%9."/>
-      <w:lvlJc w:val="right"/>
-      <w:pPr>
-        <w:ind w:left="6480" w:hanging="180"/>
-      </w:pPr>
-    </w:lvl>
-  </w:abstractNum>
-  <w:abstractNum w:abstractNumId="10">
-    <w:nsid w:val="1BE83DCF"/>
-    <w:multiLevelType w:val="hybridMultilevel"/>
-    <w:tmpl w:val="D40C4930"/>
-    <w:lvl w:ilvl="0" w:tplc="0407000F">
-      <w:start w:val="1"/>
-      <w:numFmt w:val="decimal"/>
-      <w:lvlText w:val="%1."/>
-      <w:lvlJc w:val="left"/>
-      <w:pPr>
-        <w:ind w:left="720" w:hanging="360"/>
-      </w:pPr>
-    </w:lvl>
-    <w:lvl w:ilvl="1" w:tplc="04070019">
-      <w:start w:val="1"/>
-      <w:numFmt w:val="lowerLetter"/>
-      <w:lvlText w:val="%2."/>
-      <w:lvlJc w:val="left"/>
-      <w:pPr>
-        <w:ind w:left="1440" w:hanging="360"/>
-      </w:pPr>
-    </w:lvl>
-    <w:lvl w:ilvl="2" w:tplc="0407001B">
-      <w:start w:val="1"/>
-      <w:numFmt w:val="lowerRoman"/>
-      <w:lvlText w:val="%3."/>
-      <w:lvlJc w:val="right"/>
-      <w:pPr>
-        <w:ind w:left="2160" w:hanging="180"/>
-      </w:pPr>
-    </w:lvl>
-    <w:lvl w:ilvl="3" w:tplc="0407000F">
-      <w:start w:val="1"/>
-      <w:numFmt w:val="decimal"/>
-      <w:lvlText w:val="%4."/>
-      <w:lvlJc w:val="left"/>
-      <w:pPr>
-        <w:ind w:left="2880" w:hanging="360"/>
-      </w:pPr>
-    </w:lvl>
-    <w:lvl w:ilvl="4" w:tplc="04070019">
-      <w:start w:val="1"/>
-      <w:numFmt w:val="lowerLetter"/>
-      <w:lvlText w:val="%5."/>
-      <w:lvlJc w:val="left"/>
-      <w:pPr>
-        <w:ind w:left="3600" w:hanging="360"/>
-      </w:pPr>
-    </w:lvl>
-    <w:lvl w:ilvl="5" w:tplc="0407001B">
-      <w:start w:val="1"/>
-      <w:numFmt w:val="lowerRoman"/>
-      <w:lvlText w:val="%6."/>
-      <w:lvlJc w:val="right"/>
-      <w:pPr>
-        <w:ind w:left="4320" w:hanging="180"/>
-      </w:pPr>
-    </w:lvl>
-    <w:lvl w:ilvl="6" w:tplc="0407000F">
-      <w:start w:val="1"/>
-      <w:numFmt w:val="decimal"/>
-      <w:lvlText w:val="%7."/>
-      <w:lvlJc w:val="left"/>
-      <w:pPr>
-        <w:ind w:left="5040" w:hanging="360"/>
-      </w:pPr>
-    </w:lvl>
-    <w:lvl w:ilvl="7" w:tplc="04070019">
-      <w:start w:val="1"/>
-      <w:numFmt w:val="lowerLetter"/>
-      <w:lvlText w:val="%8."/>
-      <w:lvlJc w:val="left"/>
-      <w:pPr>
-        <w:ind w:left="5760" w:hanging="360"/>
-      </w:pPr>
-    </w:lvl>
-    <w:lvl w:ilvl="8" w:tplc="0407001B">
-      <w:start w:val="1"/>
-      <w:numFmt w:val="lowerRoman"/>
-      <w:lvlText w:val="%9."/>
-      <w:lvlJc w:val="right"/>
-      <w:pPr>
-        <w:ind w:left="6480" w:hanging="180"/>
-      </w:pPr>
-    </w:lvl>
-  </w:abstractNum>
-  <w:abstractNum w:abstractNumId="11">
-    <w:nsid w:val="22B00054"/>
-    <w:multiLevelType w:val="hybridMultilevel"/>
-    <w:tmpl w:val="71066360"/>
+    <w:tmpl w:val="9686F84A"/>
     <w:lvl w:ilvl="0" w:tplc="04070001">
       <w:start w:val="1"/>
       <w:numFmt w:val="bullet"/>
@@ -30240,10 +31631,112 @@
       </w:rPr>
     </w:lvl>
   </w:abstractNum>
-  <w:abstractNum w:abstractNumId="12">
-    <w:nsid w:val="23EF4FAD"/>
+  <w:abstractNum w:abstractNumId="17">
+    <w:nsid w:val="339D442C"/>
+    <w:multiLevelType w:val="multilevel"/>
+    <w:tmpl w:val="06B4605A"/>
+    <w:lvl w:ilvl="0">
+      <w:start w:val="1"/>
+      <w:numFmt w:val="decimal"/>
+      <w:lvlText w:val="%1."/>
+      <w:lvlJc w:val="left"/>
+      <w:pPr>
+        <w:ind w:left="720" w:hanging="360"/>
+      </w:pPr>
+    </w:lvl>
+    <w:lvl w:ilvl="1">
+      <w:numFmt w:val="bullet"/>
+      <w:lvlText w:val="o"/>
+      <w:lvlJc w:val="left"/>
+      <w:pPr>
+        <w:ind w:left="1440" w:hanging="360"/>
+      </w:pPr>
+      <w:rPr>
+        <w:rFonts w:ascii="Courier New" w:hAnsi="Courier New" w:cs="Courier New"/>
+      </w:rPr>
+    </w:lvl>
+    <w:lvl w:ilvl="2">
+      <w:numFmt w:val="bullet"/>
+      <w:lvlText w:val=""/>
+      <w:lvlJc w:val="left"/>
+      <w:pPr>
+        <w:ind w:left="2160" w:hanging="360"/>
+      </w:pPr>
+      <w:rPr>
+        <w:rFonts w:ascii="Wingdings" w:hAnsi="Wingdings"/>
+      </w:rPr>
+    </w:lvl>
+    <w:lvl w:ilvl="3">
+      <w:numFmt w:val="bullet"/>
+      <w:lvlText w:val=""/>
+      <w:lvlJc w:val="left"/>
+      <w:pPr>
+        <w:ind w:left="2880" w:hanging="360"/>
+      </w:pPr>
+      <w:rPr>
+        <w:rFonts w:ascii="Symbol" w:hAnsi="Symbol"/>
+      </w:rPr>
+    </w:lvl>
+    <w:lvl w:ilvl="4">
+      <w:numFmt w:val="bullet"/>
+      <w:lvlText w:val="o"/>
+      <w:lvlJc w:val="left"/>
+      <w:pPr>
+        <w:ind w:left="3600" w:hanging="360"/>
+      </w:pPr>
+      <w:rPr>
+        <w:rFonts w:ascii="Courier New" w:hAnsi="Courier New" w:cs="Courier New"/>
+      </w:rPr>
+    </w:lvl>
+    <w:lvl w:ilvl="5">
+      <w:numFmt w:val="bullet"/>
+      <w:lvlText w:val=""/>
+      <w:lvlJc w:val="left"/>
+      <w:pPr>
+        <w:ind w:left="4320" w:hanging="360"/>
+      </w:pPr>
+      <w:rPr>
+        <w:rFonts w:ascii="Wingdings" w:hAnsi="Wingdings"/>
+      </w:rPr>
+    </w:lvl>
+    <w:lvl w:ilvl="6">
+      <w:numFmt w:val="bullet"/>
+      <w:lvlText w:val=""/>
+      <w:lvlJc w:val="left"/>
+      <w:pPr>
+        <w:ind w:left="5040" w:hanging="360"/>
+      </w:pPr>
+      <w:rPr>
+        <w:rFonts w:ascii="Symbol" w:hAnsi="Symbol"/>
+      </w:rPr>
+    </w:lvl>
+    <w:lvl w:ilvl="7">
+      <w:numFmt w:val="bullet"/>
+      <w:lvlText w:val="o"/>
+      <w:lvlJc w:val="left"/>
+      <w:pPr>
+        <w:ind w:left="5760" w:hanging="360"/>
+      </w:pPr>
+      <w:rPr>
+        <w:rFonts w:ascii="Courier New" w:hAnsi="Courier New" w:cs="Courier New"/>
+      </w:rPr>
+    </w:lvl>
+    <w:lvl w:ilvl="8">
+      <w:numFmt w:val="bullet"/>
+      <w:lvlText w:val=""/>
+      <w:lvlJc w:val="left"/>
+      <w:pPr>
+        <w:ind w:left="6480" w:hanging="360"/>
+      </w:pPr>
+      <w:rPr>
+        <w:rFonts w:ascii="Wingdings" w:hAnsi="Wingdings"/>
+      </w:rPr>
+    </w:lvl>
+  </w:abstractNum>
+  <w:abstractNum w:abstractNumId="18">
+    <w:nsid w:val="34555966"/>
     <w:multiLevelType w:val="hybridMultilevel"/>
-    <w:tmpl w:val="C938160A"/>
+    <w:tmpl w:val="AE0A5D86"/>
     <w:lvl w:ilvl="0" w:tplc="04070001">
       <w:start w:val="1"/>
       <w:numFmt w:val="bullet"/>
@@ -30353,96 +31846,10 @@
       </w:rPr>
     </w:lvl>
   </w:abstractNum>
-  <w:abstractNum w:abstractNumId="13">
-    <w:nsid w:val="28B96E26"/>
+  <w:abstractNum w:abstractNumId="19">
+    <w:nsid w:val="38E317E0"/>
     <w:multiLevelType w:val="hybridMultilevel"/>
-    <w:tmpl w:val="0D2C9136"/>
-    <w:lvl w:ilvl="0" w:tplc="0407000F">
-      <w:start w:val="1"/>
-      <w:numFmt w:val="decimal"/>
-      <w:lvlText w:val="%1."/>
-      <w:lvlJc w:val="left"/>
-      <w:pPr>
-        <w:ind w:left="720" w:hanging="360"/>
-      </w:pPr>
-    </w:lvl>
-    <w:lvl w:ilvl="1" w:tplc="04070019">
-      <w:start w:val="1"/>
-      <w:numFmt w:val="lowerLetter"/>
-      <w:lvlText w:val="%2."/>
-      <w:lvlJc w:val="left"/>
-      <w:pPr>
-        <w:ind w:left="1440" w:hanging="360"/>
-      </w:pPr>
-    </w:lvl>
-    <w:lvl w:ilvl="2" w:tplc="0407001B">
-      <w:start w:val="1"/>
-      <w:numFmt w:val="lowerRoman"/>
-      <w:lvlText w:val="%3."/>
-      <w:lvlJc w:val="right"/>
-      <w:pPr>
-        <w:ind w:left="2160" w:hanging="180"/>
-      </w:pPr>
-    </w:lvl>
-    <w:lvl w:ilvl="3" w:tplc="0407000F">
-      <w:start w:val="1"/>
-      <w:numFmt w:val="decimal"/>
-      <w:lvlText w:val="%4."/>
-      <w:lvlJc w:val="left"/>
-      <w:pPr>
-        <w:ind w:left="2880" w:hanging="360"/>
-      </w:pPr>
-    </w:lvl>
-    <w:lvl w:ilvl="4" w:tplc="04070019">
-      <w:start w:val="1"/>
-      <w:numFmt w:val="lowerLetter"/>
-      <w:lvlText w:val="%5."/>
-      <w:lvlJc w:val="left"/>
-      <w:pPr>
-        <w:ind w:left="3600" w:hanging="360"/>
-      </w:pPr>
-    </w:lvl>
-    <w:lvl w:ilvl="5" w:tplc="0407001B">
-      <w:start w:val="1"/>
-      <w:numFmt w:val="lowerRoman"/>
-      <w:lvlText w:val="%6."/>
-      <w:lvlJc w:val="right"/>
-      <w:pPr>
-        <w:ind w:left="4320" w:hanging="180"/>
-      </w:pPr>
-    </w:lvl>
-    <w:lvl w:ilvl="6" w:tplc="0407000F">
-      <w:start w:val="1"/>
-      <w:numFmt w:val="decimal"/>
-      <w:lvlText w:val="%7."/>
-      <w:lvlJc w:val="left"/>
-      <w:pPr>
-        <w:ind w:left="5040" w:hanging="360"/>
-      </w:pPr>
-    </w:lvl>
-    <w:lvl w:ilvl="7" w:tplc="04070019">
-      <w:start w:val="1"/>
-      <w:numFmt w:val="lowerLetter"/>
-      <w:lvlText w:val="%8."/>
-      <w:lvlJc w:val="left"/>
-      <w:pPr>
-        <w:ind w:left="5760" w:hanging="360"/>
-      </w:pPr>
-    </w:lvl>
-    <w:lvl w:ilvl="8" w:tplc="0407001B">
-      <w:start w:val="1"/>
-      <w:numFmt w:val="lowerRoman"/>
-      <w:lvlText w:val="%9."/>
-      <w:lvlJc w:val="right"/>
-      <w:pPr>
-        <w:ind w:left="6480" w:hanging="180"/>
-      </w:pPr>
-    </w:lvl>
-  </w:abstractNum>
-  <w:abstractNum w:abstractNumId="14">
-    <w:nsid w:val="2AD02717"/>
-    <w:multiLevelType w:val="hybridMultilevel"/>
-    <w:tmpl w:val="AB7A0346"/>
+    <w:tmpl w:val="54A6E8D8"/>
     <w:lvl w:ilvl="0" w:tplc="04070001">
       <w:start w:val="1"/>
       <w:numFmt w:val="bullet"/>
@@ -30552,10 +31959,112 @@
       </w:rPr>
     </w:lvl>
   </w:abstractNum>
-  <w:abstractNum w:abstractNumId="15">
-    <w:nsid w:val="2C0D231B"/>
+  <w:abstractNum w:abstractNumId="20">
+    <w:nsid w:val="3F265EF7"/>
+    <w:multiLevelType w:val="multilevel"/>
+    <w:tmpl w:val="06B4605A"/>
+    <w:lvl w:ilvl="0">
+      <w:start w:val="1"/>
+      <w:numFmt w:val="decimal"/>
+      <w:lvlText w:val="%1."/>
+      <w:lvlJc w:val="left"/>
+      <w:pPr>
+        <w:ind w:left="720" w:hanging="360"/>
+      </w:pPr>
+    </w:lvl>
+    <w:lvl w:ilvl="1">
+      <w:numFmt w:val="bullet"/>
+      <w:lvlText w:val="o"/>
+      <w:lvlJc w:val="left"/>
+      <w:pPr>
+        <w:ind w:left="1440" w:hanging="360"/>
+      </w:pPr>
+      <w:rPr>
+        <w:rFonts w:ascii="Courier New" w:hAnsi="Courier New" w:cs="Courier New"/>
+      </w:rPr>
+    </w:lvl>
+    <w:lvl w:ilvl="2">
+      <w:numFmt w:val="bullet"/>
+      <w:lvlText w:val=""/>
+      <w:lvlJc w:val="left"/>
+      <w:pPr>
+        <w:ind w:left="2160" w:hanging="360"/>
+      </w:pPr>
+      <w:rPr>
+        <w:rFonts w:ascii="Wingdings" w:hAnsi="Wingdings"/>
+      </w:rPr>
+    </w:lvl>
+    <w:lvl w:ilvl="3">
+      <w:numFmt w:val="bullet"/>
+      <w:lvlText w:val=""/>
+      <w:lvlJc w:val="left"/>
+      <w:pPr>
+        <w:ind w:left="2880" w:hanging="360"/>
+      </w:pPr>
+      <w:rPr>
+        <w:rFonts w:ascii="Symbol" w:hAnsi="Symbol"/>
+      </w:rPr>
+    </w:lvl>
+    <w:lvl w:ilvl="4">
+      <w:numFmt w:val="bullet"/>
+      <w:lvlText w:val="o"/>
+      <w:lvlJc w:val="left"/>
+      <w:pPr>
+        <w:ind w:left="3600" w:hanging="360"/>
+      </w:pPr>
+      <w:rPr>
+        <w:rFonts w:ascii="Courier New" w:hAnsi="Courier New" w:cs="Courier New"/>
+      </w:rPr>
+    </w:lvl>
+    <w:lvl w:ilvl="5">
+      <w:numFmt w:val="bullet"/>
+      <w:lvlText w:val=""/>
+      <w:lvlJc w:val="left"/>
+      <w:pPr>
+        <w:ind w:left="4320" w:hanging="360"/>
+      </w:pPr>
+      <w:rPr>
+        <w:rFonts w:ascii="Wingdings" w:hAnsi="Wingdings"/>
+      </w:rPr>
+    </w:lvl>
+    <w:lvl w:ilvl="6">
+      <w:numFmt w:val="bullet"/>
+      <w:lvlText w:val=""/>
+      <w:lvlJc w:val="left"/>
+      <w:pPr>
+        <w:ind w:left="5040" w:hanging="360"/>
+      </w:pPr>
+      <w:rPr>
+        <w:rFonts w:ascii="Symbol" w:hAnsi="Symbol"/>
+      </w:rPr>
+    </w:lvl>
+    <w:lvl w:ilvl="7">
+      <w:numFmt w:val="bullet"/>
+      <w:lvlText w:val="o"/>
+      <w:lvlJc w:val="left"/>
+      <w:pPr>
+        <w:ind w:left="5760" w:hanging="360"/>
+      </w:pPr>
+      <w:rPr>
+        <w:rFonts w:ascii="Courier New" w:hAnsi="Courier New" w:cs="Courier New"/>
+      </w:rPr>
+    </w:lvl>
+    <w:lvl w:ilvl="8">
+      <w:numFmt w:val="bullet"/>
+      <w:lvlText w:val=""/>
+      <w:lvlJc w:val="left"/>
+      <w:pPr>
+        <w:ind w:left="6480" w:hanging="360"/>
+      </w:pPr>
+      <w:rPr>
+        <w:rFonts w:ascii="Wingdings" w:hAnsi="Wingdings"/>
+      </w:rPr>
+    </w:lvl>
+  </w:abstractNum>
+  <w:abstractNum w:abstractNumId="21">
+    <w:nsid w:val="446A4890"/>
     <w:multiLevelType w:val="hybridMultilevel"/>
-    <w:tmpl w:val="0778FC4C"/>
+    <w:tmpl w:val="F93049F6"/>
     <w:lvl w:ilvl="0" w:tplc="04070001">
       <w:start w:val="1"/>
       <w:numFmt w:val="bullet"/>
@@ -30665,10 +32174,198 @@
       </w:rPr>
     </w:lvl>
   </w:abstractNum>
-  <w:abstractNum w:abstractNumId="16">
-    <w:nsid w:val="2CF86CA0"/>
+  <w:abstractNum w:abstractNumId="22">
+    <w:nsid w:val="464871F1"/>
     <w:multiLevelType w:val="hybridMultilevel"/>
-    <w:tmpl w:val="E084A324"/>
+    <w:tmpl w:val="4C14FEE4"/>
+    <w:lvl w:ilvl="0" w:tplc="0407000F">
+      <w:start w:val="1"/>
+      <w:numFmt w:val="decimal"/>
+      <w:lvlText w:val="%1."/>
+      <w:lvlJc w:val="left"/>
+      <w:pPr>
+        <w:ind w:left="720" w:hanging="360"/>
+      </w:pPr>
+    </w:lvl>
+    <w:lvl w:ilvl="1" w:tplc="04070019">
+      <w:start w:val="1"/>
+      <w:numFmt w:val="lowerLetter"/>
+      <w:lvlText w:val="%2."/>
+      <w:lvlJc w:val="left"/>
+      <w:pPr>
+        <w:ind w:left="1440" w:hanging="360"/>
+      </w:pPr>
+    </w:lvl>
+    <w:lvl w:ilvl="2" w:tplc="0407001B" w:tentative="1">
+      <w:start w:val="1"/>
+      <w:numFmt w:val="lowerRoman"/>
+      <w:lvlText w:val="%3."/>
+      <w:lvlJc w:val="right"/>
+      <w:pPr>
+        <w:ind w:left="2160" w:hanging="180"/>
+      </w:pPr>
+    </w:lvl>
+    <w:lvl w:ilvl="3" w:tplc="0407000F" w:tentative="1">
+      <w:start w:val="1"/>
+      <w:numFmt w:val="decimal"/>
+      <w:lvlText w:val="%4."/>
+      <w:lvlJc w:val="left"/>
+      <w:pPr>
+        <w:ind w:left="2880" w:hanging="360"/>
+      </w:pPr>
+    </w:lvl>
+    <w:lvl w:ilvl="4" w:tplc="04070019" w:tentative="1">
+      <w:start w:val="1"/>
+      <w:numFmt w:val="lowerLetter"/>
+      <w:lvlText w:val="%5."/>
+      <w:lvlJc w:val="left"/>
+      <w:pPr>
+        <w:ind w:left="3600" w:hanging="360"/>
+      </w:pPr>
+    </w:lvl>
+    <w:lvl w:ilvl="5" w:tplc="0407001B" w:tentative="1">
+      <w:start w:val="1"/>
+      <w:numFmt w:val="lowerRoman"/>
+      <w:lvlText w:val="%6."/>
+      <w:lvlJc w:val="right"/>
+      <w:pPr>
+        <w:ind w:left="4320" w:hanging="180"/>
+      </w:pPr>
+    </w:lvl>
+    <w:lvl w:ilvl="6" w:tplc="0407000F" w:tentative="1">
+      <w:start w:val="1"/>
+      <w:numFmt w:val="decimal"/>
+      <w:lvlText w:val="%7."/>
+      <w:lvlJc w:val="left"/>
+      <w:pPr>
+        <w:ind w:left="5040" w:hanging="360"/>
+      </w:pPr>
+    </w:lvl>
+    <w:lvl w:ilvl="7" w:tplc="04070019" w:tentative="1">
+      <w:start w:val="1"/>
+      <w:numFmt w:val="lowerLetter"/>
+      <w:lvlText w:val="%8."/>
+      <w:lvlJc w:val="left"/>
+      <w:pPr>
+        <w:ind w:left="5760" w:hanging="360"/>
+      </w:pPr>
+    </w:lvl>
+    <w:lvl w:ilvl="8" w:tplc="0407001B" w:tentative="1">
+      <w:start w:val="1"/>
+      <w:numFmt w:val="lowerRoman"/>
+      <w:lvlText w:val="%9."/>
+      <w:lvlJc w:val="right"/>
+      <w:pPr>
+        <w:ind w:left="6480" w:hanging="180"/>
+      </w:pPr>
+    </w:lvl>
+  </w:abstractNum>
+  <w:abstractNum w:abstractNumId="23">
+    <w:nsid w:val="4F5F2476"/>
+    <w:multiLevelType w:val="multilevel"/>
+    <w:tmpl w:val="06B4605A"/>
+    <w:lvl w:ilvl="0">
+      <w:start w:val="1"/>
+      <w:numFmt w:val="decimal"/>
+      <w:lvlText w:val="%1."/>
+      <w:lvlJc w:val="left"/>
+      <w:pPr>
+        <w:ind w:left="720" w:hanging="360"/>
+      </w:pPr>
+    </w:lvl>
+    <w:lvl w:ilvl="1">
+      <w:numFmt w:val="bullet"/>
+      <w:lvlText w:val="o"/>
+      <w:lvlJc w:val="left"/>
+      <w:pPr>
+        <w:ind w:left="1440" w:hanging="360"/>
+      </w:pPr>
+      <w:rPr>
+        <w:rFonts w:ascii="Courier New" w:hAnsi="Courier New" w:cs="Courier New"/>
+      </w:rPr>
+    </w:lvl>
+    <w:lvl w:ilvl="2">
+      <w:numFmt w:val="bullet"/>
+      <w:lvlText w:val=""/>
+      <w:lvlJc w:val="left"/>
+      <w:pPr>
+        <w:ind w:left="2160" w:hanging="360"/>
+      </w:pPr>
+      <w:rPr>
+        <w:rFonts w:ascii="Wingdings" w:hAnsi="Wingdings"/>
+      </w:rPr>
+    </w:lvl>
+    <w:lvl w:ilvl="3">
+      <w:numFmt w:val="bullet"/>
+      <w:lvlText w:val=""/>
+      <w:lvlJc w:val="left"/>
+      <w:pPr>
+        <w:ind w:left="2880" w:hanging="360"/>
+      </w:pPr>
+      <w:rPr>
+        <w:rFonts w:ascii="Symbol" w:hAnsi="Symbol"/>
+      </w:rPr>
+    </w:lvl>
+    <w:lvl w:ilvl="4">
+      <w:numFmt w:val="bullet"/>
+      <w:lvlText w:val="o"/>
+      <w:lvlJc w:val="left"/>
+      <w:pPr>
+        <w:ind w:left="3600" w:hanging="360"/>
+      </w:pPr>
+      <w:rPr>
+        <w:rFonts w:ascii="Courier New" w:hAnsi="Courier New" w:cs="Courier New"/>
+      </w:rPr>
+    </w:lvl>
+    <w:lvl w:ilvl="5">
+      <w:numFmt w:val="bullet"/>
+      <w:lvlText w:val=""/>
+      <w:lvlJc w:val="left"/>
+      <w:pPr>
+        <w:ind w:left="4320" w:hanging="360"/>
+      </w:pPr>
+      <w:rPr>
+        <w:rFonts w:ascii="Wingdings" w:hAnsi="Wingdings"/>
+      </w:rPr>
+    </w:lvl>
+    <w:lvl w:ilvl="6">
+      <w:numFmt w:val="bullet"/>
+      <w:lvlText w:val=""/>
+      <w:lvlJc w:val="left"/>
+      <w:pPr>
+        <w:ind w:left="5040" w:hanging="360"/>
+      </w:pPr>
+      <w:rPr>
+        <w:rFonts w:ascii="Symbol" w:hAnsi="Symbol"/>
+      </w:rPr>
+    </w:lvl>
+    <w:lvl w:ilvl="7">
+      <w:numFmt w:val="bullet"/>
+      <w:lvlText w:val="o"/>
+      <w:lvlJc w:val="left"/>
+      <w:pPr>
+        <w:ind w:left="5760" w:hanging="360"/>
+      </w:pPr>
+      <w:rPr>
+        <w:rFonts w:ascii="Courier New" w:hAnsi="Courier New" w:cs="Courier New"/>
+      </w:rPr>
+    </w:lvl>
+    <w:lvl w:ilvl="8">
+      <w:numFmt w:val="bullet"/>
+      <w:lvlText w:val=""/>
+      <w:lvlJc w:val="left"/>
+      <w:pPr>
+        <w:ind w:left="6480" w:hanging="360"/>
+      </w:pPr>
+      <w:rPr>
+        <w:rFonts w:ascii="Wingdings" w:hAnsi="Wingdings"/>
+      </w:rPr>
+    </w:lvl>
+  </w:abstractNum>
+  <w:abstractNum w:abstractNumId="24">
+    <w:nsid w:val="597E75AB"/>
+    <w:multiLevelType w:val="hybridMultilevel"/>
+    <w:tmpl w:val="F10A8B90"/>
     <w:lvl w:ilvl="0" w:tplc="04070001">
       <w:start w:val="1"/>
       <w:numFmt w:val="bullet"/>
@@ -30778,11 +32475,11 @@
       </w:rPr>
     </w:lvl>
   </w:abstractNum>
-  <w:abstractNum w:abstractNumId="17">
-    <w:nsid w:val="2EFA62B3"/>
-    <w:multiLevelType w:val="multilevel"/>
-    <w:tmpl w:val="06B4605A"/>
-    <w:lvl w:ilvl="0">
+  <w:abstractNum w:abstractNumId="25">
+    <w:nsid w:val="5F977804"/>
+    <w:multiLevelType w:val="hybridMultilevel"/>
+    <w:tmpl w:val="E506DB4C"/>
+    <w:lvl w:ilvl="0" w:tplc="0407000F">
       <w:start w:val="1"/>
       <w:numFmt w:val="decimal"/>
       <w:lvlText w:val="%1."/>
@@ -30791,212 +32488,83 @@
         <w:ind w:left="720" w:hanging="360"/>
       </w:pPr>
     </w:lvl>
-    <w:lvl w:ilvl="1">
-      <w:numFmt w:val="bullet"/>
-      <w:lvlText w:val="o"/>
+    <w:lvl w:ilvl="1" w:tplc="04070019" w:tentative="1">
+      <w:start w:val="1"/>
+      <w:numFmt w:val="lowerLetter"/>
+      <w:lvlText w:val="%2."/>
       <w:lvlJc w:val="left"/>
       <w:pPr>
         <w:ind w:left="1440" w:hanging="360"/>
       </w:pPr>
-      <w:rPr>
-        <w:rFonts w:ascii="Courier New" w:hAnsi="Courier New" w:cs="Courier New"/>
-      </w:rPr>
     </w:lvl>
-    <w:lvl w:ilvl="2">
-      <w:numFmt w:val="bullet"/>
-      <w:lvlText w:val=""/>
+    <w:lvl w:ilvl="2" w:tplc="0407001B" w:tentative="1">
+      <w:start w:val="1"/>
+      <w:numFmt w:val="lowerRoman"/>
+      <w:lvlText w:val="%3."/>
+      <w:lvlJc w:val="right"/>
+      <w:pPr>
+        <w:ind w:left="2160" w:hanging="180"/>
+      </w:pPr>
+    </w:lvl>
+    <w:lvl w:ilvl="3" w:tplc="0407000F" w:tentative="1">
+      <w:start w:val="1"/>
+      <w:numFmt w:val="decimal"/>
+      <w:lvlText w:val="%4."/>
       <w:lvlJc w:val="left"/>
       <w:pPr>
-        <w:ind w:left="2160" w:hanging="360"/>
-      </w:pPr>
-      <w:rPr>
-        <w:rFonts w:ascii="Wingdings" w:hAnsi="Wingdings"/>
-      </w:rPr>
+        <w:ind w:left="2880" w:hanging="360"/>
+      </w:pPr>
     </w:lvl>
-    <w:lvl w:ilvl="3">
-      <w:numFmt w:val="bullet"/>
-      <w:lvlText w:val=""/>
+    <w:lvl w:ilvl="4" w:tplc="04070019" w:tentative="1">
+      <w:start w:val="1"/>
+      <w:numFmt w:val="lowerLetter"/>
+      <w:lvlText w:val="%5."/>
       <w:lvlJc w:val="left"/>
       <w:pPr>
-        <w:ind w:left="2880" w:hanging="360"/>
-      </w:pPr>
-      <w:rPr>
-        <w:rFonts w:ascii="Symbol" w:hAnsi="Symbol"/>
-      </w:rPr>
+        <w:ind w:left="3600" w:hanging="360"/>
+      </w:pPr>
     </w:lvl>
-    <w:lvl w:ilvl="4">
-      <w:numFmt w:val="bullet"/>
-      <w:lvlText w:val="o"/>
+    <w:lvl w:ilvl="5" w:tplc="0407001B" w:tentative="1">
+      <w:start w:val="1"/>
+      <w:numFmt w:val="lowerRoman"/>
+      <w:lvlText w:val="%6."/>
+      <w:lvlJc w:val="right"/>
+      <w:pPr>
+        <w:ind w:left="4320" w:hanging="180"/>
+      </w:pPr>
+    </w:lvl>
+    <w:lvl w:ilvl="6" w:tplc="0407000F" w:tentative="1">
+      <w:start w:val="1"/>
+      <w:numFmt w:val="decimal"/>
+      <w:lvlText w:val="%7."/>
       <w:lvlJc w:val="left"/>
       <w:pPr>
-        <w:ind w:left="3600" w:hanging="360"/>
-      </w:pPr>
-      <w:rPr>
-        <w:rFonts w:ascii="Courier New" w:hAnsi="Courier New" w:cs="Courier New"/>
-      </w:rPr>
+        <w:ind w:left="5040" w:hanging="360"/>
+      </w:pPr>
     </w:lvl>
-    <w:lvl w:ilvl="5">
-      <w:numFmt w:val="bullet"/>
-      <w:lvlText w:val=""/>
+    <w:lvl w:ilvl="7" w:tplc="04070019" w:tentative="1">
+      <w:start w:val="1"/>
+      <w:numFmt w:val="lowerLetter"/>
+      <w:lvlText w:val="%8."/>
       <w:lvlJc w:val="left"/>
       <w:pPr>
-        <w:ind w:left="4320" w:hanging="360"/>
-      </w:pPr>
-      <w:rPr>
-        <w:rFonts w:ascii="Wingdings" w:hAnsi="Wingdings"/>
-      </w:rPr>
+        <w:ind w:left="5760" w:hanging="360"/>
+      </w:pPr>
     </w:lvl>
-    <w:lvl w:ilvl="6">
-      <w:numFmt w:val="bullet"/>
-      <w:lvlText w:val=""/>
-      <w:lvlJc w:val="left"/>
-      <w:pPr>
-        <w:ind w:left="5040" w:hanging="360"/>
-      </w:pPr>
-      <w:rPr>
-        <w:rFonts w:ascii="Symbol" w:hAnsi="Symbol"/>
-      </w:rPr>
-    </w:lvl>
-    <w:lvl w:ilvl="7">
-      <w:numFmt w:val="bullet"/>
-      <w:lvlText w:val="o"/>
-      <w:lvlJc w:val="left"/>
-      <w:pPr>
-        <w:ind w:left="5760" w:hanging="360"/>
-      </w:pPr>
-      <w:rPr>
-        <w:rFonts w:ascii="Courier New" w:hAnsi="Courier New" w:cs="Courier New"/>
-      </w:rPr>
-    </w:lvl>
-    <w:lvl w:ilvl="8">
-      <w:numFmt w:val="bullet"/>
-      <w:lvlText w:val=""/>
-      <w:lvlJc w:val="left"/>
-      <w:pPr>
-        <w:ind w:left="6480" w:hanging="360"/>
-      </w:pPr>
-      <w:rPr>
-        <w:rFonts w:ascii="Wingdings" w:hAnsi="Wingdings"/>
-      </w:rPr>
+    <w:lvl w:ilvl="8" w:tplc="0407001B" w:tentative="1">
+      <w:start w:val="1"/>
+      <w:numFmt w:val="lowerRoman"/>
+      <w:lvlText w:val="%9."/>
+      <w:lvlJc w:val="right"/>
+      <w:pPr>
+        <w:ind w:left="6480" w:hanging="180"/>
+      </w:pPr>
     </w:lvl>
   </w:abstractNum>
-  <w:abstractNum w:abstractNumId="18">
-    <w:nsid w:val="30572CC2"/>
+  <w:abstractNum w:abstractNumId="26">
+    <w:nsid w:val="613C018D"/>
     <w:multiLevelType w:val="hybridMultilevel"/>
-    <w:tmpl w:val="0DE21B1C"/>
-    <w:lvl w:ilvl="0" w:tplc="04070001">
-      <w:start w:val="1"/>
-      <w:numFmt w:val="bullet"/>
-      <w:lvlText w:val=""/>
-      <w:lvlJc w:val="left"/>
-      <w:pPr>
-        <w:ind w:left="720" w:hanging="360"/>
-      </w:pPr>
-      <w:rPr>
-        <w:rFonts w:ascii="Symbol" w:hAnsi="Symbol" w:hint="default"/>
-      </w:rPr>
-    </w:lvl>
-    <w:lvl w:ilvl="1" w:tplc="04070003">
-      <w:start w:val="1"/>
-      <w:numFmt w:val="bullet"/>
-      <w:lvlText w:val="o"/>
-      <w:lvlJc w:val="left"/>
-      <w:pPr>
-        <w:ind w:left="1440" w:hanging="360"/>
-      </w:pPr>
-      <w:rPr>
-        <w:rFonts w:ascii="Courier New" w:hAnsi="Courier New" w:cs="Courier New" w:hint="default"/>
-      </w:rPr>
-    </w:lvl>
-    <w:lvl w:ilvl="2" w:tplc="04070005">
-      <w:start w:val="1"/>
-      <w:numFmt w:val="bullet"/>
-      <w:lvlText w:val=""/>
-      <w:lvlJc w:val="left"/>
-      <w:pPr>
-        <w:ind w:left="2160" w:hanging="360"/>
-      </w:pPr>
-      <w:rPr>
-        <w:rFonts w:ascii="Wingdings" w:hAnsi="Wingdings" w:hint="default"/>
-      </w:rPr>
-    </w:lvl>
-    <w:lvl w:ilvl="3" w:tplc="04070001">
-      <w:start w:val="1"/>
-      <w:numFmt w:val="bullet"/>
-      <w:lvlText w:val=""/>
-      <w:lvlJc w:val="left"/>
-      <w:pPr>
-        <w:ind w:left="2880" w:hanging="360"/>
-      </w:pPr>
-      <w:rPr>
-        <w:rFonts w:ascii="Symbol" w:hAnsi="Symbol" w:hint="default"/>
-      </w:rPr>
-    </w:lvl>
-    <w:lvl w:ilvl="4" w:tplc="04070003">
-      <w:start w:val="1"/>
-      <w:numFmt w:val="bullet"/>
-      <w:lvlText w:val="o"/>
-      <w:lvlJc w:val="left"/>
-      <w:pPr>
-        <w:ind w:left="3600" w:hanging="360"/>
-      </w:pPr>
-      <w:rPr>
-        <w:rFonts w:ascii="Courier New" w:hAnsi="Courier New" w:cs="Courier New" w:hint="default"/>
-      </w:rPr>
-    </w:lvl>
-    <w:lvl w:ilvl="5" w:tplc="04070005">
-      <w:start w:val="1"/>
-      <w:numFmt w:val="bullet"/>
-      <w:lvlText w:val=""/>
-      <w:lvlJc w:val="left"/>
-      <w:pPr>
-        <w:ind w:left="4320" w:hanging="360"/>
-      </w:pPr>
-      <w:rPr>
-        <w:rFonts w:ascii="Wingdings" w:hAnsi="Wingdings" w:hint="default"/>
-      </w:rPr>
-    </w:lvl>
-    <w:lvl w:ilvl="6" w:tplc="04070001">
-      <w:start w:val="1"/>
-      <w:numFmt w:val="bullet"/>
-      <w:lvlText w:val=""/>
-      <w:lvlJc w:val="left"/>
-      <w:pPr>
-        <w:ind w:left="5040" w:hanging="360"/>
-      </w:pPr>
-      <w:rPr>
-        <w:rFonts w:ascii="Symbol" w:hAnsi="Symbol" w:hint="default"/>
-      </w:rPr>
-    </w:lvl>
-    <w:lvl w:ilvl="7" w:tplc="04070003">
-      <w:start w:val="1"/>
-      <w:numFmt w:val="bullet"/>
-      <w:lvlText w:val="o"/>
-      <w:lvlJc w:val="left"/>
-      <w:pPr>
-        <w:ind w:left="5760" w:hanging="360"/>
-      </w:pPr>
-      <w:rPr>
-        <w:rFonts w:ascii="Courier New" w:hAnsi="Courier New" w:cs="Courier New" w:hint="default"/>
-      </w:rPr>
-    </w:lvl>
-    <w:lvl w:ilvl="8" w:tplc="04070005">
-      <w:start w:val="1"/>
-      <w:numFmt w:val="bullet"/>
-      <w:lvlText w:val=""/>
-      <w:lvlJc w:val="left"/>
-      <w:pPr>
-        <w:ind w:left="6480" w:hanging="360"/>
-      </w:pPr>
-      <w:rPr>
-        <w:rFonts w:ascii="Wingdings" w:hAnsi="Wingdings" w:hint="default"/>
-      </w:rPr>
-    </w:lvl>
-  </w:abstractNum>
-  <w:abstractNum w:abstractNumId="19">
-    <w:nsid w:val="327442A1"/>
-    <w:multiLevelType w:val="hybridMultilevel"/>
-    <w:tmpl w:val="9686F84A"/>
+    <w:tmpl w:val="6D94479C"/>
     <w:lvl w:ilvl="0" w:tplc="04070001">
       <w:start w:val="1"/>
       <w:numFmt w:val="bullet"/>
@@ -31106,112 +32674,10 @@
       </w:rPr>
     </w:lvl>
   </w:abstractNum>
-  <w:abstractNum w:abstractNumId="20">
-    <w:nsid w:val="339D442C"/>
-    <w:multiLevelType w:val="multilevel"/>
-    <w:tmpl w:val="06B4605A"/>
-    <w:lvl w:ilvl="0">
-      <w:start w:val="1"/>
-      <w:numFmt w:val="decimal"/>
-      <w:lvlText w:val="%1."/>
-      <w:lvlJc w:val="left"/>
-      <w:pPr>
-        <w:ind w:left="720" w:hanging="360"/>
-      </w:pPr>
-    </w:lvl>
-    <w:lvl w:ilvl="1">
-      <w:numFmt w:val="bullet"/>
-      <w:lvlText w:val="o"/>
-      <w:lvlJc w:val="left"/>
-      <w:pPr>
-        <w:ind w:left="1440" w:hanging="360"/>
-      </w:pPr>
-      <w:rPr>
-        <w:rFonts w:ascii="Courier New" w:hAnsi="Courier New" w:cs="Courier New"/>
-      </w:rPr>
-    </w:lvl>
-    <w:lvl w:ilvl="2">
-      <w:numFmt w:val="bullet"/>
-      <w:lvlText w:val=""/>
-      <w:lvlJc w:val="left"/>
-      <w:pPr>
-        <w:ind w:left="2160" w:hanging="360"/>
-      </w:pPr>
-      <w:rPr>
-        <w:rFonts w:ascii="Wingdings" w:hAnsi="Wingdings"/>
-      </w:rPr>
-    </w:lvl>
-    <w:lvl w:ilvl="3">
-      <w:numFmt w:val="bullet"/>
-      <w:lvlText w:val=""/>
-      <w:lvlJc w:val="left"/>
-      <w:pPr>
-        <w:ind w:left="2880" w:hanging="360"/>
-      </w:pPr>
-      <w:rPr>
-        <w:rFonts w:ascii="Symbol" w:hAnsi="Symbol"/>
-      </w:rPr>
-    </w:lvl>
-    <w:lvl w:ilvl="4">
-      <w:numFmt w:val="bullet"/>
-      <w:lvlText w:val="o"/>
-      <w:lvlJc w:val="left"/>
-      <w:pPr>
-        <w:ind w:left="3600" w:hanging="360"/>
-      </w:pPr>
-      <w:rPr>
-        <w:rFonts w:ascii="Courier New" w:hAnsi="Courier New" w:cs="Courier New"/>
-      </w:rPr>
-    </w:lvl>
-    <w:lvl w:ilvl="5">
-      <w:numFmt w:val="bullet"/>
-      <w:lvlText w:val=""/>
-      <w:lvlJc w:val="left"/>
-      <w:pPr>
-        <w:ind w:left="4320" w:hanging="360"/>
-      </w:pPr>
-      <w:rPr>
-        <w:rFonts w:ascii="Wingdings" w:hAnsi="Wingdings"/>
-      </w:rPr>
-    </w:lvl>
-    <w:lvl w:ilvl="6">
-      <w:numFmt w:val="bullet"/>
-      <w:lvlText w:val=""/>
-      <w:lvlJc w:val="left"/>
-      <w:pPr>
-        <w:ind w:left="5040" w:hanging="360"/>
-      </w:pPr>
-      <w:rPr>
-        <w:rFonts w:ascii="Symbol" w:hAnsi="Symbol"/>
-      </w:rPr>
-    </w:lvl>
-    <w:lvl w:ilvl="7">
-      <w:numFmt w:val="bullet"/>
-      <w:lvlText w:val="o"/>
-      <w:lvlJc w:val="left"/>
-      <w:pPr>
-        <w:ind w:left="5760" w:hanging="360"/>
-      </w:pPr>
-      <w:rPr>
-        <w:rFonts w:ascii="Courier New" w:hAnsi="Courier New" w:cs="Courier New"/>
-      </w:rPr>
-    </w:lvl>
-    <w:lvl w:ilvl="8">
-      <w:numFmt w:val="bullet"/>
-      <w:lvlText w:val=""/>
-      <w:lvlJc w:val="left"/>
-      <w:pPr>
-        <w:ind w:left="6480" w:hanging="360"/>
-      </w:pPr>
-      <w:rPr>
-        <w:rFonts w:ascii="Wingdings" w:hAnsi="Wingdings"/>
-      </w:rPr>
-    </w:lvl>
-  </w:abstractNum>
-  <w:abstractNum w:abstractNumId="21">
-    <w:nsid w:val="38E317E0"/>
+  <w:abstractNum w:abstractNumId="27">
+    <w:nsid w:val="6D232EE5"/>
     <w:multiLevelType w:val="hybridMultilevel"/>
-    <w:tmpl w:val="54A6E8D8"/>
+    <w:tmpl w:val="372016C8"/>
     <w:lvl w:ilvl="0" w:tplc="04070001">
       <w:start w:val="1"/>
       <w:numFmt w:val="bullet"/>
@@ -31321,112 +32787,10 @@
       </w:rPr>
     </w:lvl>
   </w:abstractNum>
-  <w:abstractNum w:abstractNumId="22">
-    <w:nsid w:val="3F265EF7"/>
-    <w:multiLevelType w:val="multilevel"/>
-    <w:tmpl w:val="06B4605A"/>
-    <w:lvl w:ilvl="0">
-      <w:start w:val="1"/>
-      <w:numFmt w:val="decimal"/>
-      <w:lvlText w:val="%1."/>
-      <w:lvlJc w:val="left"/>
-      <w:pPr>
-        <w:ind w:left="720" w:hanging="360"/>
-      </w:pPr>
-    </w:lvl>
-    <w:lvl w:ilvl="1">
-      <w:numFmt w:val="bullet"/>
-      <w:lvlText w:val="o"/>
-      <w:lvlJc w:val="left"/>
-      <w:pPr>
-        <w:ind w:left="1440" w:hanging="360"/>
-      </w:pPr>
-      <w:rPr>
-        <w:rFonts w:ascii="Courier New" w:hAnsi="Courier New" w:cs="Courier New"/>
-      </w:rPr>
-    </w:lvl>
-    <w:lvl w:ilvl="2">
-      <w:numFmt w:val="bullet"/>
-      <w:lvlText w:val=""/>
-      <w:lvlJc w:val="left"/>
-      <w:pPr>
-        <w:ind w:left="2160" w:hanging="360"/>
-      </w:pPr>
-      <w:rPr>
-        <w:rFonts w:ascii="Wingdings" w:hAnsi="Wingdings"/>
-      </w:rPr>
-    </w:lvl>
-    <w:lvl w:ilvl="3">
-      <w:numFmt w:val="bullet"/>
-      <w:lvlText w:val=""/>
-      <w:lvlJc w:val="left"/>
-      <w:pPr>
-        <w:ind w:left="2880" w:hanging="360"/>
-      </w:pPr>
-      <w:rPr>
-        <w:rFonts w:ascii="Symbol" w:hAnsi="Symbol"/>
-      </w:rPr>
-    </w:lvl>
-    <w:lvl w:ilvl="4">
-      <w:numFmt w:val="bullet"/>
-      <w:lvlText w:val="o"/>
-      <w:lvlJc w:val="left"/>
-      <w:pPr>
-        <w:ind w:left="3600" w:hanging="360"/>
-      </w:pPr>
-      <w:rPr>
-        <w:rFonts w:ascii="Courier New" w:hAnsi="Courier New" w:cs="Courier New"/>
-      </w:rPr>
-    </w:lvl>
-    <w:lvl w:ilvl="5">
-      <w:numFmt w:val="bullet"/>
-      <w:lvlText w:val=""/>
-      <w:lvlJc w:val="left"/>
-      <w:pPr>
-        <w:ind w:left="4320" w:hanging="360"/>
-      </w:pPr>
-      <w:rPr>
-        <w:rFonts w:ascii="Wingdings" w:hAnsi="Wingdings"/>
-      </w:rPr>
-    </w:lvl>
-    <w:lvl w:ilvl="6">
-      <w:numFmt w:val="bullet"/>
-      <w:lvlText w:val=""/>
-      <w:lvlJc w:val="left"/>
-      <w:pPr>
-        <w:ind w:left="5040" w:hanging="360"/>
-      </w:pPr>
-      <w:rPr>
-        <w:rFonts w:ascii="Symbol" w:hAnsi="Symbol"/>
-      </w:rPr>
-    </w:lvl>
-    <w:lvl w:ilvl="7">
-      <w:numFmt w:val="bullet"/>
-      <w:lvlText w:val="o"/>
-      <w:lvlJc w:val="left"/>
-      <w:pPr>
-        <w:ind w:left="5760" w:hanging="360"/>
-      </w:pPr>
-      <w:rPr>
-        <w:rFonts w:ascii="Courier New" w:hAnsi="Courier New" w:cs="Courier New"/>
-      </w:rPr>
-    </w:lvl>
-    <w:lvl w:ilvl="8">
-      <w:numFmt w:val="bullet"/>
-      <w:lvlText w:val=""/>
-      <w:lvlJc w:val="left"/>
-      <w:pPr>
-        <w:ind w:left="6480" w:hanging="360"/>
-      </w:pPr>
-      <w:rPr>
-        <w:rFonts w:ascii="Wingdings" w:hAnsi="Wingdings"/>
-      </w:rPr>
-    </w:lvl>
-  </w:abstractNum>
-  <w:abstractNum w:abstractNumId="23">
-    <w:nsid w:val="446A4890"/>
+  <w:abstractNum w:abstractNumId="28">
+    <w:nsid w:val="738C0F24"/>
     <w:multiLevelType w:val="hybridMultilevel"/>
-    <w:tmpl w:val="F93049F6"/>
+    <w:tmpl w:val="8312DBC0"/>
     <w:lvl w:ilvl="0" w:tplc="04070001">
       <w:start w:val="1"/>
       <w:numFmt w:val="bullet"/>
@@ -31536,311 +32900,10 @@
       </w:rPr>
     </w:lvl>
   </w:abstractNum>
-  <w:abstractNum w:abstractNumId="24">
-    <w:nsid w:val="464871F1"/>
+  <w:abstractNum w:abstractNumId="29">
+    <w:nsid w:val="7BDF6380"/>
     <w:multiLevelType w:val="hybridMultilevel"/>
-    <w:tmpl w:val="4C14FEE4"/>
-    <w:lvl w:ilvl="0" w:tplc="0407000F">
-      <w:start w:val="1"/>
-      <w:numFmt w:val="decimal"/>
-      <w:lvlText w:val="%1."/>
-      <w:lvlJc w:val="left"/>
-      <w:pPr>
-        <w:ind w:left="720" w:hanging="360"/>
-      </w:pPr>
-    </w:lvl>
-    <w:lvl w:ilvl="1" w:tplc="04070019">
-      <w:start w:val="1"/>
-      <w:numFmt w:val="lowerLetter"/>
-      <w:lvlText w:val="%2."/>
-      <w:lvlJc w:val="left"/>
-      <w:pPr>
-        <w:ind w:left="1440" w:hanging="360"/>
-      </w:pPr>
-    </w:lvl>
-    <w:lvl w:ilvl="2" w:tplc="0407001B" w:tentative="1">
-      <w:start w:val="1"/>
-      <w:numFmt w:val="lowerRoman"/>
-      <w:lvlText w:val="%3."/>
-      <w:lvlJc w:val="right"/>
-      <w:pPr>
-        <w:ind w:left="2160" w:hanging="180"/>
-      </w:pPr>
-    </w:lvl>
-    <w:lvl w:ilvl="3" w:tplc="0407000F" w:tentative="1">
-      <w:start w:val="1"/>
-      <w:numFmt w:val="decimal"/>
-      <w:lvlText w:val="%4."/>
-      <w:lvlJc w:val="left"/>
-      <w:pPr>
-        <w:ind w:left="2880" w:hanging="360"/>
-      </w:pPr>
-    </w:lvl>
-    <w:lvl w:ilvl="4" w:tplc="04070019" w:tentative="1">
-      <w:start w:val="1"/>
-      <w:numFmt w:val="lowerLetter"/>
-      <w:lvlText w:val="%5."/>
-      <w:lvlJc w:val="left"/>
-      <w:pPr>
-        <w:ind w:left="3600" w:hanging="360"/>
-      </w:pPr>
-    </w:lvl>
-    <w:lvl w:ilvl="5" w:tplc="0407001B" w:tentative="1">
-      <w:start w:val="1"/>
-      <w:numFmt w:val="lowerRoman"/>
-      <w:lvlText w:val="%6."/>
-      <w:lvlJc w:val="right"/>
-      <w:pPr>
-        <w:ind w:left="4320" w:hanging="180"/>
-      </w:pPr>
-    </w:lvl>
-    <w:lvl w:ilvl="6" w:tplc="0407000F" w:tentative="1">
-      <w:start w:val="1"/>
-      <w:numFmt w:val="decimal"/>
-      <w:lvlText w:val="%7."/>
-      <w:lvlJc w:val="left"/>
-      <w:pPr>
-        <w:ind w:left="5040" w:hanging="360"/>
-      </w:pPr>
-    </w:lvl>
-    <w:lvl w:ilvl="7" w:tplc="04070019" w:tentative="1">
-      <w:start w:val="1"/>
-      <w:numFmt w:val="lowerLetter"/>
-      <w:lvlText w:val="%8."/>
-      <w:lvlJc w:val="left"/>
-      <w:pPr>
-        <w:ind w:left="5760" w:hanging="360"/>
-      </w:pPr>
-    </w:lvl>
-    <w:lvl w:ilvl="8" w:tplc="0407001B" w:tentative="1">
-      <w:start w:val="1"/>
-      <w:numFmt w:val="lowerRoman"/>
-      <w:lvlText w:val="%9."/>
-      <w:lvlJc w:val="right"/>
-      <w:pPr>
-        <w:ind w:left="6480" w:hanging="180"/>
-      </w:pPr>
-    </w:lvl>
-  </w:abstractNum>
-  <w:abstractNum w:abstractNumId="25">
-    <w:nsid w:val="4F5F2476"/>
-    <w:multiLevelType w:val="multilevel"/>
-    <w:tmpl w:val="06B4605A"/>
-    <w:lvl w:ilvl="0">
-      <w:start w:val="1"/>
-      <w:numFmt w:val="decimal"/>
-      <w:lvlText w:val="%1."/>
-      <w:lvlJc w:val="left"/>
-      <w:pPr>
-        <w:ind w:left="720" w:hanging="360"/>
-      </w:pPr>
-    </w:lvl>
-    <w:lvl w:ilvl="1">
-      <w:numFmt w:val="bullet"/>
-      <w:lvlText w:val="o"/>
-      <w:lvlJc w:val="left"/>
-      <w:pPr>
-        <w:ind w:left="1440" w:hanging="360"/>
-      </w:pPr>
-      <w:rPr>
-        <w:rFonts w:ascii="Courier New" w:hAnsi="Courier New" w:cs="Courier New"/>
-      </w:rPr>
-    </w:lvl>
-    <w:lvl w:ilvl="2">
-      <w:numFmt w:val="bullet"/>
-      <w:lvlText w:val=""/>
-      <w:lvlJc w:val="left"/>
-      <w:pPr>
-        <w:ind w:left="2160" w:hanging="360"/>
-      </w:pPr>
-      <w:rPr>
-        <w:rFonts w:ascii="Wingdings" w:hAnsi="Wingdings"/>
-      </w:rPr>
-    </w:lvl>
-    <w:lvl w:ilvl="3">
-      <w:numFmt w:val="bullet"/>
-      <w:lvlText w:val=""/>
-      <w:lvlJc w:val="left"/>
-      <w:pPr>
-        <w:ind w:left="2880" w:hanging="360"/>
-      </w:pPr>
-      <w:rPr>
-        <w:rFonts w:ascii="Symbol" w:hAnsi="Symbol"/>
-      </w:rPr>
-    </w:lvl>
-    <w:lvl w:ilvl="4">
-      <w:numFmt w:val="bullet"/>
-      <w:lvlText w:val="o"/>
-      <w:lvlJc w:val="left"/>
-      <w:pPr>
-        <w:ind w:left="3600" w:hanging="360"/>
-      </w:pPr>
-      <w:rPr>
-        <w:rFonts w:ascii="Courier New" w:hAnsi="Courier New" w:cs="Courier New"/>
-      </w:rPr>
-    </w:lvl>
-    <w:lvl w:ilvl="5">
-      <w:numFmt w:val="bullet"/>
-      <w:lvlText w:val=""/>
-      <w:lvlJc w:val="left"/>
-      <w:pPr>
-        <w:ind w:left="4320" w:hanging="360"/>
-      </w:pPr>
-      <w:rPr>
-        <w:rFonts w:ascii="Wingdings" w:hAnsi="Wingdings"/>
-      </w:rPr>
-    </w:lvl>
-    <w:lvl w:ilvl="6">
-      <w:numFmt w:val="bullet"/>
-      <w:lvlText w:val=""/>
-      <w:lvlJc w:val="left"/>
-      <w:pPr>
-        <w:ind w:left="5040" w:hanging="360"/>
-      </w:pPr>
-      <w:rPr>
-        <w:rFonts w:ascii="Symbol" w:hAnsi="Symbol"/>
-      </w:rPr>
-    </w:lvl>
-    <w:lvl w:ilvl="7">
-      <w:numFmt w:val="bullet"/>
-      <w:lvlText w:val="o"/>
-      <w:lvlJc w:val="left"/>
-      <w:pPr>
-        <w:ind w:left="5760" w:hanging="360"/>
-      </w:pPr>
-      <w:rPr>
-        <w:rFonts w:ascii="Courier New" w:hAnsi="Courier New" w:cs="Courier New"/>
-      </w:rPr>
-    </w:lvl>
-    <w:lvl w:ilvl="8">
-      <w:numFmt w:val="bullet"/>
-      <w:lvlText w:val=""/>
-      <w:lvlJc w:val="left"/>
-      <w:pPr>
-        <w:ind w:left="6480" w:hanging="360"/>
-      </w:pPr>
-      <w:rPr>
-        <w:rFonts w:ascii="Wingdings" w:hAnsi="Wingdings"/>
-      </w:rPr>
-    </w:lvl>
-  </w:abstractNum>
-  <w:abstractNum w:abstractNumId="26">
-    <w:nsid w:val="571F0266"/>
-    <w:multiLevelType w:val="multilevel"/>
-    <w:tmpl w:val="5198C632"/>
-    <w:lvl w:ilvl="0">
-      <w:start w:val="2"/>
-      <w:numFmt w:val="decimal"/>
-      <w:lvlText w:val="%1"/>
-      <w:lvlJc w:val="left"/>
-      <w:pPr>
-        <w:ind w:left="360" w:hanging="360"/>
-      </w:pPr>
-      <w:rPr>
-        <w:rFonts w:hint="default"/>
-      </w:rPr>
-    </w:lvl>
-    <w:lvl w:ilvl="1">
-      <w:start w:val="1"/>
-      <w:numFmt w:val="decimal"/>
-      <w:lvlText w:val="%1.%2"/>
-      <w:lvlJc w:val="left"/>
-      <w:pPr>
-        <w:ind w:left="1512" w:hanging="720"/>
-      </w:pPr>
-      <w:rPr>
-        <w:rFonts w:hint="default"/>
-      </w:rPr>
-    </w:lvl>
-    <w:lvl w:ilvl="2">
-      <w:start w:val="1"/>
-      <w:numFmt w:val="decimal"/>
-      <w:lvlText w:val="%1.%2.%3"/>
-      <w:lvlJc w:val="left"/>
-      <w:pPr>
-        <w:ind w:left="2304" w:hanging="720"/>
-      </w:pPr>
-      <w:rPr>
-        <w:rFonts w:hint="default"/>
-      </w:rPr>
-    </w:lvl>
-    <w:lvl w:ilvl="3">
-      <w:start w:val="1"/>
-      <w:numFmt w:val="decimal"/>
-      <w:lvlText w:val="%1.%2.%3.%4"/>
-      <w:lvlJc w:val="left"/>
-      <w:pPr>
-        <w:ind w:left="3456" w:hanging="1080"/>
-      </w:pPr>
-      <w:rPr>
-        <w:rFonts w:hint="default"/>
-      </w:rPr>
-    </w:lvl>
-    <w:lvl w:ilvl="4">
-      <w:start w:val="1"/>
-      <w:numFmt w:val="decimal"/>
-      <w:lvlText w:val="%1.%2.%3.%4.%5"/>
-      <w:lvlJc w:val="left"/>
-      <w:pPr>
-        <w:ind w:left="4248" w:hanging="1080"/>
-      </w:pPr>
-      <w:rPr>
-        <w:rFonts w:hint="default"/>
-      </w:rPr>
-    </w:lvl>
-    <w:lvl w:ilvl="5">
-      <w:start w:val="1"/>
-      <w:numFmt w:val="decimal"/>
-      <w:lvlText w:val="%1.%2.%3.%4.%5.%6"/>
-      <w:lvlJc w:val="left"/>
-      <w:pPr>
-        <w:ind w:left="5400" w:hanging="1440"/>
-      </w:pPr>
-      <w:rPr>
-        <w:rFonts w:hint="default"/>
-      </w:rPr>
-    </w:lvl>
-    <w:lvl w:ilvl="6">
-      <w:start w:val="1"/>
-      <w:numFmt w:val="decimal"/>
-      <w:lvlText w:val="%1.%2.%3.%4.%5.%6.%7"/>
-      <w:lvlJc w:val="left"/>
-      <w:pPr>
-        <w:ind w:left="6552" w:hanging="1800"/>
-      </w:pPr>
-      <w:rPr>
-        <w:rFonts w:hint="default"/>
-      </w:rPr>
-    </w:lvl>
-    <w:lvl w:ilvl="7">
-      <w:start w:val="1"/>
-      <w:numFmt w:val="decimal"/>
-      <w:lvlText w:val="%1.%2.%3.%4.%5.%6.%7.%8"/>
-      <w:lvlJc w:val="left"/>
-      <w:pPr>
-        <w:ind w:left="7344" w:hanging="1800"/>
-      </w:pPr>
-      <w:rPr>
-        <w:rFonts w:hint="default"/>
-      </w:rPr>
-    </w:lvl>
-    <w:lvl w:ilvl="8">
-      <w:start w:val="1"/>
-      <w:numFmt w:val="decimal"/>
-      <w:lvlText w:val="%1.%2.%3.%4.%5.%6.%7.%8.%9"/>
-      <w:lvlJc w:val="left"/>
-      <w:pPr>
-        <w:ind w:left="8496" w:hanging="2160"/>
-      </w:pPr>
-      <w:rPr>
-        <w:rFonts w:hint="default"/>
-      </w:rPr>
-    </w:lvl>
-  </w:abstractNum>
-  <w:abstractNum w:abstractNumId="27">
-    <w:nsid w:val="597E75AB"/>
-    <w:multiLevelType w:val="hybridMultilevel"/>
-    <w:tmpl w:val="F10A8B90"/>
+    <w:tmpl w:val="00B6C7C4"/>
     <w:lvl w:ilvl="0" w:tplc="04070001">
       <w:start w:val="1"/>
       <w:numFmt w:val="bullet"/>
@@ -31950,96 +33013,10 @@
       </w:rPr>
     </w:lvl>
   </w:abstractNum>
-  <w:abstractNum w:abstractNumId="28">
-    <w:nsid w:val="5F977804"/>
+  <w:abstractNum w:abstractNumId="30">
+    <w:nsid w:val="7F41231B"/>
     <w:multiLevelType w:val="hybridMultilevel"/>
-    <w:tmpl w:val="E506DB4C"/>
-    <w:lvl w:ilvl="0" w:tplc="0407000F">
-      <w:start w:val="1"/>
-      <w:numFmt w:val="decimal"/>
-      <w:lvlText w:val="%1."/>
-      <w:lvlJc w:val="left"/>
-      <w:pPr>
-        <w:ind w:left="720" w:hanging="360"/>
-      </w:pPr>
-    </w:lvl>
-    <w:lvl w:ilvl="1" w:tplc="04070019" w:tentative="1">
-      <w:start w:val="1"/>
-      <w:numFmt w:val="lowerLetter"/>
-      <w:lvlText w:val="%2."/>
-      <w:lvlJc w:val="left"/>
-      <w:pPr>
-        <w:ind w:left="1440" w:hanging="360"/>
-      </w:pPr>
-    </w:lvl>
-    <w:lvl w:ilvl="2" w:tplc="0407001B" w:tentative="1">
-      <w:start w:val="1"/>
-      <w:numFmt w:val="lowerRoman"/>
-      <w:lvlText w:val="%3."/>
-      <w:lvlJc w:val="right"/>
-      <w:pPr>
-        <w:ind w:left="2160" w:hanging="180"/>
-      </w:pPr>
-    </w:lvl>
-    <w:lvl w:ilvl="3" w:tplc="0407000F" w:tentative="1">
-      <w:start w:val="1"/>
-      <w:numFmt w:val="decimal"/>
-      <w:lvlText w:val="%4."/>
-      <w:lvlJc w:val="left"/>
-      <w:pPr>
-        <w:ind w:left="2880" w:hanging="360"/>
-      </w:pPr>
-    </w:lvl>
-    <w:lvl w:ilvl="4" w:tplc="04070019" w:tentative="1">
-      <w:start w:val="1"/>
-      <w:numFmt w:val="lowerLetter"/>
-      <w:lvlText w:val="%5."/>
-      <w:lvlJc w:val="left"/>
-      <w:pPr>
-        <w:ind w:left="3600" w:hanging="360"/>
-      </w:pPr>
-    </w:lvl>
-    <w:lvl w:ilvl="5" w:tplc="0407001B" w:tentative="1">
-      <w:start w:val="1"/>
-      <w:numFmt w:val="lowerRoman"/>
-      <w:lvlText w:val="%6."/>
-      <w:lvlJc w:val="right"/>
-      <w:pPr>
-        <w:ind w:left="4320" w:hanging="180"/>
-      </w:pPr>
-    </w:lvl>
-    <w:lvl w:ilvl="6" w:tplc="0407000F" w:tentative="1">
-      <w:start w:val="1"/>
-      <w:numFmt w:val="decimal"/>
-      <w:lvlText w:val="%7."/>
-      <w:lvlJc w:val="left"/>
-      <w:pPr>
-        <w:ind w:left="5040" w:hanging="360"/>
-      </w:pPr>
-    </w:lvl>
-    <w:lvl w:ilvl="7" w:tplc="04070019" w:tentative="1">
-      <w:start w:val="1"/>
-      <w:numFmt w:val="lowerLetter"/>
-      <w:lvlText w:val="%8."/>
-      <w:lvlJc w:val="left"/>
-      <w:pPr>
-        <w:ind w:left="5760" w:hanging="360"/>
-      </w:pPr>
-    </w:lvl>
-    <w:lvl w:ilvl="8" w:tplc="0407001B" w:tentative="1">
-      <w:start w:val="1"/>
-      <w:numFmt w:val="lowerRoman"/>
-      <w:lvlText w:val="%9."/>
-      <w:lvlJc w:val="right"/>
-      <w:pPr>
-        <w:ind w:left="6480" w:hanging="180"/>
-      </w:pPr>
-    </w:lvl>
-  </w:abstractNum>
-  <w:abstractNum w:abstractNumId="29">
-    <w:nsid w:val="613C018D"/>
-    <w:multiLevelType w:val="hybridMultilevel"/>
-    <w:tmpl w:val="6D94479C"/>
+    <w:tmpl w:val="DDA470AE"/>
     <w:lvl w:ilvl="0" w:tplc="04070001">
       <w:start w:val="1"/>
       <w:numFmt w:val="bullet"/>
@@ -32149,970 +33126,7 @@
       </w:rPr>
     </w:lvl>
   </w:abstractNum>
-  <w:abstractNum w:abstractNumId="30">
-    <w:nsid w:val="644576CD"/>
-    <w:multiLevelType w:val="hybridMultilevel"/>
-    <w:tmpl w:val="EBC46420"/>
-    <w:lvl w:ilvl="0" w:tplc="04070001">
-      <w:start w:val="1"/>
-      <w:numFmt w:val="bullet"/>
-      <w:lvlText w:val=""/>
-      <w:lvlJc w:val="left"/>
-      <w:pPr>
-        <w:ind w:left="1434" w:hanging="360"/>
-      </w:pPr>
-      <w:rPr>
-        <w:rFonts w:ascii="Symbol" w:hAnsi="Symbol" w:hint="default"/>
-      </w:rPr>
-    </w:lvl>
-    <w:lvl w:ilvl="1" w:tplc="04070003" w:tentative="1">
-      <w:start w:val="1"/>
-      <w:numFmt w:val="bullet"/>
-      <w:lvlText w:val="o"/>
-      <w:lvlJc w:val="left"/>
-      <w:pPr>
-        <w:ind w:left="2154" w:hanging="360"/>
-      </w:pPr>
-      <w:rPr>
-        <w:rFonts w:ascii="Courier New" w:hAnsi="Courier New" w:cs="Courier New" w:hint="default"/>
-      </w:rPr>
-    </w:lvl>
-    <w:lvl w:ilvl="2" w:tplc="04070005" w:tentative="1">
-      <w:start w:val="1"/>
-      <w:numFmt w:val="bullet"/>
-      <w:lvlText w:val=""/>
-      <w:lvlJc w:val="left"/>
-      <w:pPr>
-        <w:ind w:left="2874" w:hanging="360"/>
-      </w:pPr>
-      <w:rPr>
-        <w:rFonts w:ascii="Wingdings" w:hAnsi="Wingdings" w:hint="default"/>
-      </w:rPr>
-    </w:lvl>
-    <w:lvl w:ilvl="3" w:tplc="04070001" w:tentative="1">
-      <w:start w:val="1"/>
-      <w:numFmt w:val="bullet"/>
-      <w:lvlText w:val=""/>
-      <w:lvlJc w:val="left"/>
-      <w:pPr>
-        <w:ind w:left="3594" w:hanging="360"/>
-      </w:pPr>
-      <w:rPr>
-        <w:rFonts w:ascii="Symbol" w:hAnsi="Symbol" w:hint="default"/>
-      </w:rPr>
-    </w:lvl>
-    <w:lvl w:ilvl="4" w:tplc="04070003" w:tentative="1">
-      <w:start w:val="1"/>
-      <w:numFmt w:val="bullet"/>
-      <w:lvlText w:val="o"/>
-      <w:lvlJc w:val="left"/>
-      <w:pPr>
-        <w:ind w:left="4314" w:hanging="360"/>
-      </w:pPr>
-      <w:rPr>
-        <w:rFonts w:ascii="Courier New" w:hAnsi="Courier New" w:cs="Courier New" w:hint="default"/>
-      </w:rPr>
-    </w:lvl>
-    <w:lvl w:ilvl="5" w:tplc="04070005" w:tentative="1">
-      <w:start w:val="1"/>
-      <w:numFmt w:val="bullet"/>
-      <w:lvlText w:val=""/>
-      <w:lvlJc w:val="left"/>
-      <w:pPr>
-        <w:ind w:left="5034" w:hanging="360"/>
-      </w:pPr>
-      <w:rPr>
-        <w:rFonts w:ascii="Wingdings" w:hAnsi="Wingdings" w:hint="default"/>
-      </w:rPr>
-    </w:lvl>
-    <w:lvl w:ilvl="6" w:tplc="04070001" w:tentative="1">
-      <w:start w:val="1"/>
-      <w:numFmt w:val="bullet"/>
-      <w:lvlText w:val=""/>
-      <w:lvlJc w:val="left"/>
-      <w:pPr>
-        <w:ind w:left="5754" w:hanging="360"/>
-      </w:pPr>
-      <w:rPr>
-        <w:rFonts w:ascii="Symbol" w:hAnsi="Symbol" w:hint="default"/>
-      </w:rPr>
-    </w:lvl>
-    <w:lvl w:ilvl="7" w:tplc="04070003" w:tentative="1">
-      <w:start w:val="1"/>
-      <w:numFmt w:val="bullet"/>
-      <w:lvlText w:val="o"/>
-      <w:lvlJc w:val="left"/>
-      <w:pPr>
-        <w:ind w:left="6474" w:hanging="360"/>
-      </w:pPr>
-      <w:rPr>
-        <w:rFonts w:ascii="Courier New" w:hAnsi="Courier New" w:cs="Courier New" w:hint="default"/>
-      </w:rPr>
-    </w:lvl>
-    <w:lvl w:ilvl="8" w:tplc="04070005" w:tentative="1">
-      <w:start w:val="1"/>
-      <w:numFmt w:val="bullet"/>
-      <w:lvlText w:val=""/>
-      <w:lvlJc w:val="left"/>
-      <w:pPr>
-        <w:ind w:left="7194" w:hanging="360"/>
-      </w:pPr>
-      <w:rPr>
-        <w:rFonts w:ascii="Wingdings" w:hAnsi="Wingdings" w:hint="default"/>
-      </w:rPr>
-    </w:lvl>
-  </w:abstractNum>
   <w:abstractNum w:abstractNumId="31">
-    <w:nsid w:val="677A066D"/>
-    <w:multiLevelType w:val="hybridMultilevel"/>
-    <w:tmpl w:val="8234806A"/>
-    <w:lvl w:ilvl="0" w:tplc="04070001">
-      <w:start w:val="1"/>
-      <w:numFmt w:val="bullet"/>
-      <w:lvlText w:val=""/>
-      <w:lvlJc w:val="left"/>
-      <w:pPr>
-        <w:ind w:left="720" w:hanging="360"/>
-      </w:pPr>
-      <w:rPr>
-        <w:rFonts w:ascii="Symbol" w:hAnsi="Symbol" w:hint="default"/>
-      </w:rPr>
-    </w:lvl>
-    <w:lvl w:ilvl="1" w:tplc="04070003" w:tentative="1">
-      <w:start w:val="1"/>
-      <w:numFmt w:val="bullet"/>
-      <w:lvlText w:val="o"/>
-      <w:lvlJc w:val="left"/>
-      <w:pPr>
-        <w:ind w:left="1440" w:hanging="360"/>
-      </w:pPr>
-      <w:rPr>
-        <w:rFonts w:ascii="Courier New" w:hAnsi="Courier New" w:cs="Courier New" w:hint="default"/>
-      </w:rPr>
-    </w:lvl>
-    <w:lvl w:ilvl="2" w:tplc="04070005" w:tentative="1">
-      <w:start w:val="1"/>
-      <w:numFmt w:val="bullet"/>
-      <w:lvlText w:val=""/>
-      <w:lvlJc w:val="left"/>
-      <w:pPr>
-        <w:ind w:left="2160" w:hanging="360"/>
-      </w:pPr>
-      <w:rPr>
-        <w:rFonts w:ascii="Wingdings" w:hAnsi="Wingdings" w:hint="default"/>
-      </w:rPr>
-    </w:lvl>
-    <w:lvl w:ilvl="3" w:tplc="04070001" w:tentative="1">
-      <w:start w:val="1"/>
-      <w:numFmt w:val="bullet"/>
-      <w:lvlText w:val=""/>
-      <w:lvlJc w:val="left"/>
-      <w:pPr>
-        <w:ind w:left="2880" w:hanging="360"/>
-      </w:pPr>
-      <w:rPr>
-        <w:rFonts w:ascii="Symbol" w:hAnsi="Symbol" w:hint="default"/>
-      </w:rPr>
-    </w:lvl>
-    <w:lvl w:ilvl="4" w:tplc="04070003" w:tentative="1">
-      <w:start w:val="1"/>
-      <w:numFmt w:val="bullet"/>
-      <w:lvlText w:val="o"/>
-      <w:lvlJc w:val="left"/>
-      <w:pPr>
-        <w:ind w:left="3600" w:hanging="360"/>
-      </w:pPr>
-      <w:rPr>
-        <w:rFonts w:ascii="Courier New" w:hAnsi="Courier New" w:cs="Courier New" w:hint="default"/>
-      </w:rPr>
-    </w:lvl>
-    <w:lvl w:ilvl="5" w:tplc="04070005" w:tentative="1">
-      <w:start w:val="1"/>
-      <w:numFmt w:val="bullet"/>
-      <w:lvlText w:val=""/>
-      <w:lvlJc w:val="left"/>
-      <w:pPr>
-        <w:ind w:left="4320" w:hanging="360"/>
-      </w:pPr>
-      <w:rPr>
-        <w:rFonts w:ascii="Wingdings" w:hAnsi="Wingdings" w:hint="default"/>
-      </w:rPr>
-    </w:lvl>
-    <w:lvl w:ilvl="6" w:tplc="04070001" w:tentative="1">
-      <w:start w:val="1"/>
-      <w:numFmt w:val="bullet"/>
-      <w:lvlText w:val=""/>
-      <w:lvlJc w:val="left"/>
-      <w:pPr>
-        <w:ind w:left="5040" w:hanging="360"/>
-      </w:pPr>
-      <w:rPr>
-        <w:rFonts w:ascii="Symbol" w:hAnsi="Symbol" w:hint="default"/>
-      </w:rPr>
-    </w:lvl>
-    <w:lvl w:ilvl="7" w:tplc="04070003" w:tentative="1">
-      <w:start w:val="1"/>
-      <w:numFmt w:val="bullet"/>
-      <w:lvlText w:val="o"/>
-      <w:lvlJc w:val="left"/>
-      <w:pPr>
-        <w:ind w:left="5760" w:hanging="360"/>
-      </w:pPr>
-      <w:rPr>
-        <w:rFonts w:ascii="Courier New" w:hAnsi="Courier New" w:cs="Courier New" w:hint="default"/>
-      </w:rPr>
-    </w:lvl>
-    <w:lvl w:ilvl="8" w:tplc="04070005" w:tentative="1">
-      <w:start w:val="1"/>
-      <w:numFmt w:val="bullet"/>
-      <w:lvlText w:val=""/>
-      <w:lvlJc w:val="left"/>
-      <w:pPr>
-        <w:ind w:left="6480" w:hanging="360"/>
-      </w:pPr>
-      <w:rPr>
-        <w:rFonts w:ascii="Wingdings" w:hAnsi="Wingdings" w:hint="default"/>
-      </w:rPr>
-    </w:lvl>
-  </w:abstractNum>
-  <w:abstractNum w:abstractNumId="32">
-    <w:nsid w:val="6A6F6625"/>
-    <w:multiLevelType w:val="hybridMultilevel"/>
-    <w:tmpl w:val="BB0415EE"/>
-    <w:lvl w:ilvl="0" w:tplc="1C78A57A">
-      <w:start w:val="1"/>
-      <w:numFmt w:val="upperRoman"/>
-      <w:lvlText w:val="%1."/>
-      <w:lvlJc w:val="right"/>
-      <w:pPr>
-        <w:ind w:left="720" w:hanging="360"/>
-      </w:pPr>
-    </w:lvl>
-    <w:lvl w:ilvl="1" w:tplc="04070019" w:tentative="1">
-      <w:start w:val="1"/>
-      <w:numFmt w:val="lowerLetter"/>
-      <w:lvlText w:val="%2."/>
-      <w:lvlJc w:val="left"/>
-      <w:pPr>
-        <w:ind w:left="1440" w:hanging="360"/>
-      </w:pPr>
-    </w:lvl>
-    <w:lvl w:ilvl="2" w:tplc="0407001B" w:tentative="1">
-      <w:start w:val="1"/>
-      <w:numFmt w:val="lowerRoman"/>
-      <w:lvlText w:val="%3."/>
-      <w:lvlJc w:val="right"/>
-      <w:pPr>
-        <w:ind w:left="2160" w:hanging="180"/>
-      </w:pPr>
-    </w:lvl>
-    <w:lvl w:ilvl="3" w:tplc="0407000F" w:tentative="1">
-      <w:start w:val="1"/>
-      <w:numFmt w:val="decimal"/>
-      <w:lvlText w:val="%4."/>
-      <w:lvlJc w:val="left"/>
-      <w:pPr>
-        <w:ind w:left="2880" w:hanging="360"/>
-      </w:pPr>
-    </w:lvl>
-    <w:lvl w:ilvl="4" w:tplc="04070019" w:tentative="1">
-      <w:start w:val="1"/>
-      <w:numFmt w:val="lowerLetter"/>
-      <w:lvlText w:val="%5."/>
-      <w:lvlJc w:val="left"/>
-      <w:pPr>
-        <w:ind w:left="3600" w:hanging="360"/>
-      </w:pPr>
-    </w:lvl>
-    <w:lvl w:ilvl="5" w:tplc="0407001B" w:tentative="1">
-      <w:start w:val="1"/>
-      <w:numFmt w:val="lowerRoman"/>
-      <w:lvlText w:val="%6."/>
-      <w:lvlJc w:val="right"/>
-      <w:pPr>
-        <w:ind w:left="4320" w:hanging="180"/>
-      </w:pPr>
-    </w:lvl>
-    <w:lvl w:ilvl="6" w:tplc="0407000F" w:tentative="1">
-      <w:start w:val="1"/>
-      <w:numFmt w:val="decimal"/>
-      <w:lvlText w:val="%7."/>
-      <w:lvlJc w:val="left"/>
-      <w:pPr>
-        <w:ind w:left="5040" w:hanging="360"/>
-      </w:pPr>
-    </w:lvl>
-    <w:lvl w:ilvl="7" w:tplc="04070019" w:tentative="1">
-      <w:start w:val="1"/>
-      <w:numFmt w:val="lowerLetter"/>
-      <w:lvlText w:val="%8."/>
-      <w:lvlJc w:val="left"/>
-      <w:pPr>
-        <w:ind w:left="5760" w:hanging="360"/>
-      </w:pPr>
-    </w:lvl>
-    <w:lvl w:ilvl="8" w:tplc="0407001B" w:tentative="1">
-      <w:start w:val="1"/>
-      <w:numFmt w:val="lowerRoman"/>
-      <w:lvlText w:val="%9."/>
-      <w:lvlJc w:val="right"/>
-      <w:pPr>
-        <w:ind w:left="6480" w:hanging="180"/>
-      </w:pPr>
-    </w:lvl>
-  </w:abstractNum>
-  <w:abstractNum w:abstractNumId="33">
-    <w:nsid w:val="6D232EE5"/>
-    <w:multiLevelType w:val="hybridMultilevel"/>
-    <w:tmpl w:val="372016C8"/>
-    <w:lvl w:ilvl="0" w:tplc="04070001">
-      <w:start w:val="1"/>
-      <w:numFmt w:val="bullet"/>
-      <w:lvlText w:val=""/>
-      <w:lvlJc w:val="left"/>
-      <w:pPr>
-        <w:ind w:left="720" w:hanging="360"/>
-      </w:pPr>
-      <w:rPr>
-        <w:rFonts w:ascii="Symbol" w:hAnsi="Symbol" w:hint="default"/>
-      </w:rPr>
-    </w:lvl>
-    <w:lvl w:ilvl="1" w:tplc="04070003" w:tentative="1">
-      <w:start w:val="1"/>
-      <w:numFmt w:val="bullet"/>
-      <w:lvlText w:val="o"/>
-      <w:lvlJc w:val="left"/>
-      <w:pPr>
-        <w:ind w:left="1440" w:hanging="360"/>
-      </w:pPr>
-      <w:rPr>
-        <w:rFonts w:ascii="Courier New" w:hAnsi="Courier New" w:cs="Courier New" w:hint="default"/>
-      </w:rPr>
-    </w:lvl>
-    <w:lvl w:ilvl="2" w:tplc="04070005" w:tentative="1">
-      <w:start w:val="1"/>
-      <w:numFmt w:val="bullet"/>
-      <w:lvlText w:val=""/>
-      <w:lvlJc w:val="left"/>
-      <w:pPr>
-        <w:ind w:left="2160" w:hanging="360"/>
-      </w:pPr>
-      <w:rPr>
-        <w:rFonts w:ascii="Wingdings" w:hAnsi="Wingdings" w:hint="default"/>
-      </w:rPr>
-    </w:lvl>
-    <w:lvl w:ilvl="3" w:tplc="04070001" w:tentative="1">
-      <w:start w:val="1"/>
-      <w:numFmt w:val="bullet"/>
-      <w:lvlText w:val=""/>
-      <w:lvlJc w:val="left"/>
-      <w:pPr>
-        <w:ind w:left="2880" w:hanging="360"/>
-      </w:pPr>
-      <w:rPr>
-        <w:rFonts w:ascii="Symbol" w:hAnsi="Symbol" w:hint="default"/>
-      </w:rPr>
-    </w:lvl>
-    <w:lvl w:ilvl="4" w:tplc="04070003" w:tentative="1">
-      <w:start w:val="1"/>
-      <w:numFmt w:val="bullet"/>
-      <w:lvlText w:val="o"/>
-      <w:lvlJc w:val="left"/>
-      <w:pPr>
-        <w:ind w:left="3600" w:hanging="360"/>
-      </w:pPr>
-      <w:rPr>
-        <w:rFonts w:ascii="Courier New" w:hAnsi="Courier New" w:cs="Courier New" w:hint="default"/>
-      </w:rPr>
-    </w:lvl>
-    <w:lvl w:ilvl="5" w:tplc="04070005" w:tentative="1">
-      <w:start w:val="1"/>
-      <w:numFmt w:val="bullet"/>
-      <w:lvlText w:val=""/>
-      <w:lvlJc w:val="left"/>
-      <w:pPr>
-        <w:ind w:left="4320" w:hanging="360"/>
-      </w:pPr>
-      <w:rPr>
-        <w:rFonts w:ascii="Wingdings" w:hAnsi="Wingdings" w:hint="default"/>
-      </w:rPr>
-    </w:lvl>
-    <w:lvl w:ilvl="6" w:tplc="04070001" w:tentative="1">
-      <w:start w:val="1"/>
-      <w:numFmt w:val="bullet"/>
-      <w:lvlText w:val=""/>
-      <w:lvlJc w:val="left"/>
-      <w:pPr>
-        <w:ind w:left="5040" w:hanging="360"/>
-      </w:pPr>
-      <w:rPr>
-        <w:rFonts w:ascii="Symbol" w:hAnsi="Symbol" w:hint="default"/>
-      </w:rPr>
-    </w:lvl>
-    <w:lvl w:ilvl="7" w:tplc="04070003" w:tentative="1">
-      <w:start w:val="1"/>
-      <w:numFmt w:val="bullet"/>
-      <w:lvlText w:val="o"/>
-      <w:lvlJc w:val="left"/>
-      <w:pPr>
-        <w:ind w:left="5760" w:hanging="360"/>
-      </w:pPr>
-      <w:rPr>
-        <w:rFonts w:ascii="Courier New" w:hAnsi="Courier New" w:cs="Courier New" w:hint="default"/>
-      </w:rPr>
-    </w:lvl>
-    <w:lvl w:ilvl="8" w:tplc="04070005" w:tentative="1">
-      <w:start w:val="1"/>
-      <w:numFmt w:val="bullet"/>
-      <w:lvlText w:val=""/>
-      <w:lvlJc w:val="left"/>
-      <w:pPr>
-        <w:ind w:left="6480" w:hanging="360"/>
-      </w:pPr>
-      <w:rPr>
-        <w:rFonts w:ascii="Wingdings" w:hAnsi="Wingdings" w:hint="default"/>
-      </w:rPr>
-    </w:lvl>
-  </w:abstractNum>
-  <w:abstractNum w:abstractNumId="34">
-    <w:nsid w:val="738C0F24"/>
-    <w:multiLevelType w:val="hybridMultilevel"/>
-    <w:tmpl w:val="8312DBC0"/>
-    <w:lvl w:ilvl="0" w:tplc="04070001">
-      <w:start w:val="1"/>
-      <w:numFmt w:val="bullet"/>
-      <w:lvlText w:val=""/>
-      <w:lvlJc w:val="left"/>
-      <w:pPr>
-        <w:ind w:left="720" w:hanging="360"/>
-      </w:pPr>
-      <w:rPr>
-        <w:rFonts w:ascii="Symbol" w:hAnsi="Symbol" w:hint="default"/>
-      </w:rPr>
-    </w:lvl>
-    <w:lvl w:ilvl="1" w:tplc="04070003" w:tentative="1">
-      <w:start w:val="1"/>
-      <w:numFmt w:val="bullet"/>
-      <w:lvlText w:val="o"/>
-      <w:lvlJc w:val="left"/>
-      <w:pPr>
-        <w:ind w:left="1440" w:hanging="360"/>
-      </w:pPr>
-      <w:rPr>
-        <w:rFonts w:ascii="Courier New" w:hAnsi="Courier New" w:cs="Courier New" w:hint="default"/>
-      </w:rPr>
-    </w:lvl>
-    <w:lvl w:ilvl="2" w:tplc="04070005" w:tentative="1">
-      <w:start w:val="1"/>
-      <w:numFmt w:val="bullet"/>
-      <w:lvlText w:val=""/>
-      <w:lvlJc w:val="left"/>
-      <w:pPr>
-        <w:ind w:left="2160" w:hanging="360"/>
-      </w:pPr>
-      <w:rPr>
-        <w:rFonts w:ascii="Wingdings" w:hAnsi="Wingdings" w:hint="default"/>
-      </w:rPr>
-    </w:lvl>
-    <w:lvl w:ilvl="3" w:tplc="04070001" w:tentative="1">
-      <w:start w:val="1"/>
-      <w:numFmt w:val="bullet"/>
-      <w:lvlText w:val=""/>
-      <w:lvlJc w:val="left"/>
-      <w:pPr>
-        <w:ind w:left="2880" w:hanging="360"/>
-      </w:pPr>
-      <w:rPr>
-        <w:rFonts w:ascii="Symbol" w:hAnsi="Symbol" w:hint="default"/>
-      </w:rPr>
-    </w:lvl>
-    <w:lvl w:ilvl="4" w:tplc="04070003" w:tentative="1">
-      <w:start w:val="1"/>
-      <w:numFmt w:val="bullet"/>
-      <w:lvlText w:val="o"/>
-      <w:lvlJc w:val="left"/>
-      <w:pPr>
-        <w:ind w:left="3600" w:hanging="360"/>
-      </w:pPr>
-      <w:rPr>
-        <w:rFonts w:ascii="Courier New" w:hAnsi="Courier New" w:cs="Courier New" w:hint="default"/>
-      </w:rPr>
-    </w:lvl>
-    <w:lvl w:ilvl="5" w:tplc="04070005" w:tentative="1">
-      <w:start w:val="1"/>
-      <w:numFmt w:val="bullet"/>
-      <w:lvlText w:val=""/>
-      <w:lvlJc w:val="left"/>
-      <w:pPr>
-        <w:ind w:left="4320" w:hanging="360"/>
-      </w:pPr>
-      <w:rPr>
-        <w:rFonts w:ascii="Wingdings" w:hAnsi="Wingdings" w:hint="default"/>
-      </w:rPr>
-    </w:lvl>
-    <w:lvl w:ilvl="6" w:tplc="04070001" w:tentative="1">
-      <w:start w:val="1"/>
-      <w:numFmt w:val="bullet"/>
-      <w:lvlText w:val=""/>
-      <w:lvlJc w:val="left"/>
-      <w:pPr>
-        <w:ind w:left="5040" w:hanging="360"/>
-      </w:pPr>
-      <w:rPr>
-        <w:rFonts w:ascii="Symbol" w:hAnsi="Symbol" w:hint="default"/>
-      </w:rPr>
-    </w:lvl>
-    <w:lvl w:ilvl="7" w:tplc="04070003" w:tentative="1">
-      <w:start w:val="1"/>
-      <w:numFmt w:val="bullet"/>
-      <w:lvlText w:val="o"/>
-      <w:lvlJc w:val="left"/>
-      <w:pPr>
-        <w:ind w:left="5760" w:hanging="360"/>
-      </w:pPr>
-      <w:rPr>
-        <w:rFonts w:ascii="Courier New" w:hAnsi="Courier New" w:cs="Courier New" w:hint="default"/>
-      </w:rPr>
-    </w:lvl>
-    <w:lvl w:ilvl="8" w:tplc="04070005" w:tentative="1">
-      <w:start w:val="1"/>
-      <w:numFmt w:val="bullet"/>
-      <w:lvlText w:val=""/>
-      <w:lvlJc w:val="left"/>
-      <w:pPr>
-        <w:ind w:left="6480" w:hanging="360"/>
-      </w:pPr>
-      <w:rPr>
-        <w:rFonts w:ascii="Wingdings" w:hAnsi="Wingdings" w:hint="default"/>
-      </w:rPr>
-    </w:lvl>
-  </w:abstractNum>
-  <w:abstractNum w:abstractNumId="35">
-    <w:nsid w:val="77E157BC"/>
-    <w:multiLevelType w:val="hybridMultilevel"/>
-    <w:tmpl w:val="0C1017DA"/>
-    <w:lvl w:ilvl="0" w:tplc="0407000F">
-      <w:start w:val="1"/>
-      <w:numFmt w:val="decimal"/>
-      <w:lvlText w:val="%1."/>
-      <w:lvlJc w:val="left"/>
-      <w:pPr>
-        <w:ind w:left="720" w:hanging="360"/>
-      </w:pPr>
-      <w:rPr>
-        <w:rFonts w:hint="default"/>
-      </w:rPr>
-    </w:lvl>
-    <w:lvl w:ilvl="1" w:tplc="04070003" w:tentative="1">
-      <w:start w:val="1"/>
-      <w:numFmt w:val="bullet"/>
-      <w:lvlText w:val="o"/>
-      <w:lvlJc w:val="left"/>
-      <w:pPr>
-        <w:ind w:left="1440" w:hanging="360"/>
-      </w:pPr>
-      <w:rPr>
-        <w:rFonts w:ascii="Courier New" w:hAnsi="Courier New" w:cs="Courier New" w:hint="default"/>
-      </w:rPr>
-    </w:lvl>
-    <w:lvl w:ilvl="2" w:tplc="04070005" w:tentative="1">
-      <w:start w:val="1"/>
-      <w:numFmt w:val="bullet"/>
-      <w:lvlText w:val=""/>
-      <w:lvlJc w:val="left"/>
-      <w:pPr>
-        <w:ind w:left="2160" w:hanging="360"/>
-      </w:pPr>
-      <w:rPr>
-        <w:rFonts w:ascii="Wingdings" w:hAnsi="Wingdings" w:hint="default"/>
-      </w:rPr>
-    </w:lvl>
-    <w:lvl w:ilvl="3" w:tplc="04070001" w:tentative="1">
-      <w:start w:val="1"/>
-      <w:numFmt w:val="bullet"/>
-      <w:lvlText w:val=""/>
-      <w:lvlJc w:val="left"/>
-      <w:pPr>
-        <w:ind w:left="2880" w:hanging="360"/>
-      </w:pPr>
-      <w:rPr>
-        <w:rFonts w:ascii="Symbol" w:hAnsi="Symbol" w:hint="default"/>
-      </w:rPr>
-    </w:lvl>
-    <w:lvl w:ilvl="4" w:tplc="04070003" w:tentative="1">
-      <w:start w:val="1"/>
-      <w:numFmt w:val="bullet"/>
-      <w:lvlText w:val="o"/>
-      <w:lvlJc w:val="left"/>
-      <w:pPr>
-        <w:ind w:left="3600" w:hanging="360"/>
-      </w:pPr>
-      <w:rPr>
-        <w:rFonts w:ascii="Courier New" w:hAnsi="Courier New" w:cs="Courier New" w:hint="default"/>
-      </w:rPr>
-    </w:lvl>
-    <w:lvl w:ilvl="5" w:tplc="04070005" w:tentative="1">
-      <w:start w:val="1"/>
-      <w:numFmt w:val="bullet"/>
-      <w:lvlText w:val=""/>
-      <w:lvlJc w:val="left"/>
-      <w:pPr>
-        <w:ind w:left="4320" w:hanging="360"/>
-      </w:pPr>
-      <w:rPr>
-        <w:rFonts w:ascii="Wingdings" w:hAnsi="Wingdings" w:hint="default"/>
-      </w:rPr>
-    </w:lvl>
-    <w:lvl w:ilvl="6" w:tplc="04070001" w:tentative="1">
-      <w:start w:val="1"/>
-      <w:numFmt w:val="bullet"/>
-      <w:lvlText w:val=""/>
-      <w:lvlJc w:val="left"/>
-      <w:pPr>
-        <w:ind w:left="5040" w:hanging="360"/>
-      </w:pPr>
-      <w:rPr>
-        <w:rFonts w:ascii="Symbol" w:hAnsi="Symbol" w:hint="default"/>
-      </w:rPr>
-    </w:lvl>
-    <w:lvl w:ilvl="7" w:tplc="04070003" w:tentative="1">
-      <w:start w:val="1"/>
-      <w:numFmt w:val="bullet"/>
-      <w:lvlText w:val="o"/>
-      <w:lvlJc w:val="left"/>
-      <w:pPr>
-        <w:ind w:left="5760" w:hanging="360"/>
-      </w:pPr>
-      <w:rPr>
-        <w:rFonts w:ascii="Courier New" w:hAnsi="Courier New" w:cs="Courier New" w:hint="default"/>
-      </w:rPr>
-    </w:lvl>
-    <w:lvl w:ilvl="8" w:tplc="04070005" w:tentative="1">
-      <w:start w:val="1"/>
-      <w:numFmt w:val="bullet"/>
-      <w:lvlText w:val=""/>
-      <w:lvlJc w:val="left"/>
-      <w:pPr>
-        <w:ind w:left="6480" w:hanging="360"/>
-      </w:pPr>
-      <w:rPr>
-        <w:rFonts w:ascii="Wingdings" w:hAnsi="Wingdings" w:hint="default"/>
-      </w:rPr>
-    </w:lvl>
-  </w:abstractNum>
-  <w:abstractNum w:abstractNumId="36">
-    <w:nsid w:val="7BDF6380"/>
-    <w:multiLevelType w:val="hybridMultilevel"/>
-    <w:tmpl w:val="00B6C7C4"/>
-    <w:lvl w:ilvl="0" w:tplc="04070001">
-      <w:start w:val="1"/>
-      <w:numFmt w:val="bullet"/>
-      <w:lvlText w:val=""/>
-      <w:lvlJc w:val="left"/>
-      <w:pPr>
-        <w:ind w:left="720" w:hanging="360"/>
-      </w:pPr>
-      <w:rPr>
-        <w:rFonts w:ascii="Symbol" w:hAnsi="Symbol" w:hint="default"/>
-      </w:rPr>
-    </w:lvl>
-    <w:lvl w:ilvl="1" w:tplc="04070003" w:tentative="1">
-      <w:start w:val="1"/>
-      <w:numFmt w:val="bullet"/>
-      <w:lvlText w:val="o"/>
-      <w:lvlJc w:val="left"/>
-      <w:pPr>
-        <w:ind w:left="1440" w:hanging="360"/>
-      </w:pPr>
-      <w:rPr>
-        <w:rFonts w:ascii="Courier New" w:hAnsi="Courier New" w:cs="Courier New" w:hint="default"/>
-      </w:rPr>
-    </w:lvl>
-    <w:lvl w:ilvl="2" w:tplc="04070005" w:tentative="1">
-      <w:start w:val="1"/>
-      <w:numFmt w:val="bullet"/>
-      <w:lvlText w:val=""/>
-      <w:lvlJc w:val="left"/>
-      <w:pPr>
-        <w:ind w:left="2160" w:hanging="360"/>
-      </w:pPr>
-      <w:rPr>
-        <w:rFonts w:ascii="Wingdings" w:hAnsi="Wingdings" w:hint="default"/>
-      </w:rPr>
-    </w:lvl>
-    <w:lvl w:ilvl="3" w:tplc="04070001" w:tentative="1">
-      <w:start w:val="1"/>
-      <w:numFmt w:val="bullet"/>
-      <w:lvlText w:val=""/>
-      <w:lvlJc w:val="left"/>
-      <w:pPr>
-        <w:ind w:left="2880" w:hanging="360"/>
-      </w:pPr>
-      <w:rPr>
-        <w:rFonts w:ascii="Symbol" w:hAnsi="Symbol" w:hint="default"/>
-      </w:rPr>
-    </w:lvl>
-    <w:lvl w:ilvl="4" w:tplc="04070003" w:tentative="1">
-      <w:start w:val="1"/>
-      <w:numFmt w:val="bullet"/>
-      <w:lvlText w:val="o"/>
-      <w:lvlJc w:val="left"/>
-      <w:pPr>
-        <w:ind w:left="3600" w:hanging="360"/>
-      </w:pPr>
-      <w:rPr>
-        <w:rFonts w:ascii="Courier New" w:hAnsi="Courier New" w:cs="Courier New" w:hint="default"/>
-      </w:rPr>
-    </w:lvl>
-    <w:lvl w:ilvl="5" w:tplc="04070005" w:tentative="1">
-      <w:start w:val="1"/>
-      <w:numFmt w:val="bullet"/>
-      <w:lvlText w:val=""/>
-      <w:lvlJc w:val="left"/>
-      <w:pPr>
-        <w:ind w:left="4320" w:hanging="360"/>
-      </w:pPr>
-      <w:rPr>
-        <w:rFonts w:ascii="Wingdings" w:hAnsi="Wingdings" w:hint="default"/>
-      </w:rPr>
-    </w:lvl>
-    <w:lvl w:ilvl="6" w:tplc="04070001" w:tentative="1">
-      <w:start w:val="1"/>
-      <w:numFmt w:val="bullet"/>
-      <w:lvlText w:val=""/>
-      <w:lvlJc w:val="left"/>
-      <w:pPr>
-        <w:ind w:left="5040" w:hanging="360"/>
-      </w:pPr>
-      <w:rPr>
-        <w:rFonts w:ascii="Symbol" w:hAnsi="Symbol" w:hint="default"/>
-      </w:rPr>
-    </w:lvl>
-    <w:lvl w:ilvl="7" w:tplc="04070003" w:tentative="1">
-      <w:start w:val="1"/>
-      <w:numFmt w:val="bullet"/>
-      <w:lvlText w:val="o"/>
-      <w:lvlJc w:val="left"/>
-      <w:pPr>
-        <w:ind w:left="5760" w:hanging="360"/>
-      </w:pPr>
-      <w:rPr>
-        <w:rFonts w:ascii="Courier New" w:hAnsi="Courier New" w:cs="Courier New" w:hint="default"/>
-      </w:rPr>
-    </w:lvl>
-    <w:lvl w:ilvl="8" w:tplc="04070005" w:tentative="1">
-      <w:start w:val="1"/>
-      <w:numFmt w:val="bullet"/>
-      <w:lvlText w:val=""/>
-      <w:lvlJc w:val="left"/>
-      <w:pPr>
-        <w:ind w:left="6480" w:hanging="360"/>
-      </w:pPr>
-      <w:rPr>
-        <w:rFonts w:ascii="Wingdings" w:hAnsi="Wingdings" w:hint="default"/>
-      </w:rPr>
-    </w:lvl>
-  </w:abstractNum>
-  <w:abstractNum w:abstractNumId="37">
-    <w:nsid w:val="7C0B1545"/>
-    <w:multiLevelType w:val="multilevel"/>
-    <w:tmpl w:val="0407001F"/>
-    <w:lvl w:ilvl="0">
-      <w:start w:val="1"/>
-      <w:numFmt w:val="decimal"/>
-      <w:lvlText w:val="%1."/>
-      <w:lvlJc w:val="left"/>
-      <w:pPr>
-        <w:ind w:left="502" w:hanging="360"/>
-      </w:pPr>
-    </w:lvl>
-    <w:lvl w:ilvl="1">
-      <w:start w:val="1"/>
-      <w:numFmt w:val="decimal"/>
-      <w:lvlText w:val="%1.%2."/>
-      <w:lvlJc w:val="left"/>
-      <w:pPr>
-        <w:ind w:left="792" w:hanging="432"/>
-      </w:pPr>
-    </w:lvl>
-    <w:lvl w:ilvl="2">
-      <w:start w:val="1"/>
-      <w:numFmt w:val="decimal"/>
-      <w:lvlText w:val="%1.%2.%3."/>
-      <w:lvlJc w:val="left"/>
-      <w:pPr>
-        <w:ind w:left="1224" w:hanging="504"/>
-      </w:pPr>
-    </w:lvl>
-    <w:lvl w:ilvl="3">
-      <w:start w:val="1"/>
-      <w:numFmt w:val="decimal"/>
-      <w:lvlText w:val="%1.%2.%3.%4."/>
-      <w:lvlJc w:val="left"/>
-      <w:pPr>
-        <w:ind w:left="1728" w:hanging="648"/>
-      </w:pPr>
-    </w:lvl>
-    <w:lvl w:ilvl="4">
-      <w:start w:val="1"/>
-      <w:numFmt w:val="decimal"/>
-      <w:lvlText w:val="%1.%2.%3.%4.%5."/>
-      <w:lvlJc w:val="left"/>
-      <w:pPr>
-        <w:ind w:left="2232" w:hanging="792"/>
-      </w:pPr>
-    </w:lvl>
-    <w:lvl w:ilvl="5">
-      <w:start w:val="1"/>
-      <w:numFmt w:val="decimal"/>
-      <w:lvlText w:val="%1.%2.%3.%4.%5.%6."/>
-      <w:lvlJc w:val="left"/>
-      <w:pPr>
-        <w:ind w:left="2736" w:hanging="936"/>
-      </w:pPr>
-    </w:lvl>
-    <w:lvl w:ilvl="6">
-      <w:start w:val="1"/>
-      <w:numFmt w:val="decimal"/>
-      <w:lvlText w:val="%1.%2.%3.%4.%5.%6.%7."/>
-      <w:lvlJc w:val="left"/>
-      <w:pPr>
-        <w:ind w:left="3240" w:hanging="1080"/>
-      </w:pPr>
-    </w:lvl>
-    <w:lvl w:ilvl="7">
-      <w:start w:val="1"/>
-      <w:numFmt w:val="decimal"/>
-      <w:lvlText w:val="%1.%2.%3.%4.%5.%6.%7.%8."/>
-      <w:lvlJc w:val="left"/>
-      <w:pPr>
-        <w:ind w:left="3744" w:hanging="1224"/>
-      </w:pPr>
-    </w:lvl>
-    <w:lvl w:ilvl="8">
-      <w:start w:val="1"/>
-      <w:numFmt w:val="decimal"/>
-      <w:lvlText w:val="%1.%2.%3.%4.%5.%6.%7.%8.%9."/>
-      <w:lvlJc w:val="left"/>
-      <w:pPr>
-        <w:ind w:left="4320" w:hanging="1440"/>
-      </w:pPr>
-    </w:lvl>
-  </w:abstractNum>
-  <w:abstractNum w:abstractNumId="38">
-    <w:nsid w:val="7F41231B"/>
-    <w:multiLevelType w:val="hybridMultilevel"/>
-    <w:tmpl w:val="DDA470AE"/>
-    <w:lvl w:ilvl="0" w:tplc="04070001">
-      <w:start w:val="1"/>
-      <w:numFmt w:val="bullet"/>
-      <w:lvlText w:val=""/>
-      <w:lvlJc w:val="left"/>
-      <w:pPr>
-        <w:ind w:left="720" w:hanging="360"/>
-      </w:pPr>
-      <w:rPr>
-        <w:rFonts w:ascii="Symbol" w:hAnsi="Symbol" w:hint="default"/>
-      </w:rPr>
-    </w:lvl>
-    <w:lvl w:ilvl="1" w:tplc="04070003" w:tentative="1">
-      <w:start w:val="1"/>
-      <w:numFmt w:val="bullet"/>
-      <w:lvlText w:val="o"/>
-      <w:lvlJc w:val="left"/>
-      <w:pPr>
-        <w:ind w:left="1440" w:hanging="360"/>
-      </w:pPr>
-      <w:rPr>
-        <w:rFonts w:ascii="Courier New" w:hAnsi="Courier New" w:cs="Courier New" w:hint="default"/>
-      </w:rPr>
-    </w:lvl>
-    <w:lvl w:ilvl="2" w:tplc="04070005" w:tentative="1">
-      <w:start w:val="1"/>
-      <w:numFmt w:val="bullet"/>
-      <w:lvlText w:val=""/>
-      <w:lvlJc w:val="left"/>
-      <w:pPr>
-        <w:ind w:left="2160" w:hanging="360"/>
-      </w:pPr>
-      <w:rPr>
-        <w:rFonts w:ascii="Wingdings" w:hAnsi="Wingdings" w:hint="default"/>
-      </w:rPr>
-    </w:lvl>
-    <w:lvl w:ilvl="3" w:tplc="04070001" w:tentative="1">
-      <w:start w:val="1"/>
-      <w:numFmt w:val="bullet"/>
-      <w:lvlText w:val=""/>
-      <w:lvlJc w:val="left"/>
-      <w:pPr>
-        <w:ind w:left="2880" w:hanging="360"/>
-      </w:pPr>
-      <w:rPr>
-        <w:rFonts w:ascii="Symbol" w:hAnsi="Symbol" w:hint="default"/>
-      </w:rPr>
-    </w:lvl>
-    <w:lvl w:ilvl="4" w:tplc="04070003" w:tentative="1">
-      <w:start w:val="1"/>
-      <w:numFmt w:val="bullet"/>
-      <w:lvlText w:val="o"/>
-      <w:lvlJc w:val="left"/>
-      <w:pPr>
-        <w:ind w:left="3600" w:hanging="360"/>
-      </w:pPr>
-      <w:rPr>
-        <w:rFonts w:ascii="Courier New" w:hAnsi="Courier New" w:cs="Courier New" w:hint="default"/>
-      </w:rPr>
-    </w:lvl>
-    <w:lvl w:ilvl="5" w:tplc="04070005" w:tentative="1">
-      <w:start w:val="1"/>
-      <w:numFmt w:val="bullet"/>
-      <w:lvlText w:val=""/>
-      <w:lvlJc w:val="left"/>
-      <w:pPr>
-        <w:ind w:left="4320" w:hanging="360"/>
-      </w:pPr>
-      <w:rPr>
-        <w:rFonts w:ascii="Wingdings" w:hAnsi="Wingdings" w:hint="default"/>
-      </w:rPr>
-    </w:lvl>
-    <w:lvl w:ilvl="6" w:tplc="04070001" w:tentative="1">
-      <w:start w:val="1"/>
-      <w:numFmt w:val="bullet"/>
-      <w:lvlText w:val=""/>
-      <w:lvlJc w:val="left"/>
-      <w:pPr>
-        <w:ind w:left="5040" w:hanging="360"/>
-      </w:pPr>
-      <w:rPr>
-        <w:rFonts w:ascii="Symbol" w:hAnsi="Symbol" w:hint="default"/>
-      </w:rPr>
-    </w:lvl>
-    <w:lvl w:ilvl="7" w:tplc="04070003" w:tentative="1">
-      <w:start w:val="1"/>
-      <w:numFmt w:val="bullet"/>
-      <w:lvlText w:val="o"/>
-      <w:lvlJc w:val="left"/>
-      <w:pPr>
-        <w:ind w:left="5760" w:hanging="360"/>
-      </w:pPr>
-      <w:rPr>
-        <w:rFonts w:ascii="Courier New" w:hAnsi="Courier New" w:cs="Courier New" w:hint="default"/>
-      </w:rPr>
-    </w:lvl>
-    <w:lvl w:ilvl="8" w:tplc="04070005" w:tentative="1">
-      <w:start w:val="1"/>
-      <w:numFmt w:val="bullet"/>
-      <w:lvlText w:val=""/>
-      <w:lvlJc w:val="left"/>
-      <w:pPr>
-        <w:ind w:left="6480" w:hanging="360"/>
-      </w:pPr>
-      <w:rPr>
-        <w:rFonts w:ascii="Wingdings" w:hAnsi="Wingdings" w:hint="default"/>
-      </w:rPr>
-    </w:lvl>
-  </w:abstractNum>
-  <w:abstractNum w:abstractNumId="39">
     <w:nsid w:val="7FC4454B"/>
     <w:multiLevelType w:val="hybridMultilevel"/>
     <w:tmpl w:val="207EFD96"/>
@@ -33200,57 +33214,18 @@
     </w:lvl>
   </w:abstractNum>
   <w:num w:numId="1">
-    <w:abstractNumId w:val="5"/>
+    <w:abstractNumId w:val="15"/>
   </w:num>
   <w:num w:numId="2">
-    <w:abstractNumId w:val="37"/>
+    <w:abstractNumId w:val="4"/>
   </w:num>
   <w:num w:numId="3">
-    <w:abstractNumId w:val="14"/>
+    <w:abstractNumId w:val="27"/>
   </w:num>
   <w:num w:numId="4">
-    <w:abstractNumId w:val="30"/>
+    <w:abstractNumId w:val="29"/>
   </w:num>
   <w:num w:numId="5">
-    <w:abstractNumId w:val="31"/>
-  </w:num>
-  <w:num w:numId="6">
-    <w:abstractNumId w:val="26"/>
-  </w:num>
-  <w:num w:numId="7">
-    <w:abstractNumId w:val="33"/>
-  </w:num>
-  <w:num w:numId="8">
-    <w:abstractNumId w:val="36"/>
-  </w:num>
-  <w:num w:numId="9">
-    <w:abstractNumId w:val="18"/>
-  </w:num>
-  <w:num w:numId="10">
-    <w:abstractNumId w:val="7"/>
-  </w:num>
-  <w:num w:numId="11">
-    <w:abstractNumId w:val="1"/>
-  </w:num>
-  <w:num w:numId="12">
-    <w:abstractNumId w:val="35"/>
-  </w:num>
-  <w:num w:numId="13">
-    <w:abstractNumId w:val="15"/>
-  </w:num>
-  <w:num w:numId="14">
-    <w:abstractNumId w:val="4"/>
-  </w:num>
-  <w:num w:numId="15">
-    <w:abstractNumId w:val="16"/>
-  </w:num>
-  <w:num w:numId="16">
-    <w:abstractNumId w:val="33"/>
-  </w:num>
-  <w:num w:numId="17">
-    <w:abstractNumId w:val="36"/>
-  </w:num>
-  <w:num w:numId="18">
     <w:abstractNumId w:val="20"/>
     <w:lvlOverride w:ilvl="0">
       <w:startOverride w:val="1"/>
@@ -33264,50 +33239,8 @@
     <w:lvlOverride w:ilvl="7"/>
     <w:lvlOverride w:ilvl="8"/>
   </w:num>
-  <w:num w:numId="19">
-    <w:abstractNumId w:val="20"/>
-    <w:lvlOverride w:ilvl="0">
-      <w:startOverride w:val="1"/>
-    </w:lvlOverride>
-    <w:lvlOverride w:ilvl="1"/>
-    <w:lvlOverride w:ilvl="2"/>
-    <w:lvlOverride w:ilvl="3"/>
-    <w:lvlOverride w:ilvl="4"/>
-    <w:lvlOverride w:ilvl="5"/>
-    <w:lvlOverride w:ilvl="6"/>
-    <w:lvlOverride w:ilvl="7"/>
-    <w:lvlOverride w:ilvl="8"/>
-  </w:num>
-  <w:num w:numId="20">
-    <w:abstractNumId w:val="17"/>
-    <w:lvlOverride w:ilvl="0">
-      <w:startOverride w:val="1"/>
-    </w:lvlOverride>
-    <w:lvlOverride w:ilvl="1"/>
-    <w:lvlOverride w:ilvl="2"/>
-    <w:lvlOverride w:ilvl="3"/>
-    <w:lvlOverride w:ilvl="4"/>
-    <w:lvlOverride w:ilvl="5"/>
-    <w:lvlOverride w:ilvl="6"/>
-    <w:lvlOverride w:ilvl="7"/>
-    <w:lvlOverride w:ilvl="8"/>
-  </w:num>
-  <w:num w:numId="21">
-    <w:abstractNumId w:val="22"/>
-    <w:lvlOverride w:ilvl="0">
-      <w:startOverride w:val="1"/>
-    </w:lvlOverride>
-    <w:lvlOverride w:ilvl="1"/>
-    <w:lvlOverride w:ilvl="2"/>
-    <w:lvlOverride w:ilvl="3"/>
-    <w:lvlOverride w:ilvl="4"/>
-    <w:lvlOverride w:ilvl="5"/>
-    <w:lvlOverride w:ilvl="6"/>
-    <w:lvlOverride w:ilvl="7"/>
-    <w:lvlOverride w:ilvl="8"/>
-  </w:num>
-  <w:num w:numId="22">
-    <w:abstractNumId w:val="2"/>
+  <w:num w:numId="6">
+    <w:abstractNumId w:val="1"/>
     <w:lvlOverride w:ilvl="0">
       <w:startOverride w:val="1"/>
     </w:lvlOverride>
@@ -33336,8 +33269,8 @@
       <w:startOverride w:val="1"/>
     </w:lvlOverride>
   </w:num>
-  <w:num w:numId="23">
-    <w:abstractNumId w:val="10"/>
+  <w:num w:numId="7">
+    <w:abstractNumId w:val="7"/>
     <w:lvlOverride w:ilvl="0">
       <w:startOverride w:val="1"/>
     </w:lvlOverride>
@@ -33366,8 +33299,8 @@
       <w:startOverride w:val="1"/>
     </w:lvlOverride>
   </w:num>
-  <w:num w:numId="24">
-    <w:abstractNumId w:val="9"/>
+  <w:num w:numId="8">
+    <w:abstractNumId w:val="6"/>
     <w:lvlOverride w:ilvl="0">
       <w:startOverride w:val="1"/>
     </w:lvlOverride>
@@ -33396,8 +33329,8 @@
       <w:startOverride w:val="1"/>
     </w:lvlOverride>
   </w:num>
-  <w:num w:numId="25">
-    <w:abstractNumId w:val="13"/>
+  <w:num w:numId="9">
+    <w:abstractNumId w:val="12"/>
     <w:lvlOverride w:ilvl="0">
       <w:startOverride w:val="1"/>
     </w:lvlOverride>
@@ -33426,69 +33359,76 @@
       <w:startOverride w:val="1"/>
     </w:lvlOverride>
   </w:num>
+  <w:num w:numId="10">
+    <w:abstractNumId w:val="22"/>
+  </w:num>
+  <w:num w:numId="11">
+    <w:abstractNumId w:val="31"/>
+  </w:num>
+  <w:num w:numId="12">
+    <w:abstractNumId w:val="13"/>
+  </w:num>
+  <w:num w:numId="13">
+    <w:abstractNumId w:val="21"/>
+  </w:num>
+  <w:num w:numId="14">
+    <w:abstractNumId w:val="17"/>
+  </w:num>
+  <w:num w:numId="15">
+    <w:abstractNumId w:val="0"/>
+  </w:num>
+  <w:num w:numId="16">
+    <w:abstractNumId w:val="25"/>
+  </w:num>
+  <w:num w:numId="17">
+    <w:abstractNumId w:val="30"/>
+  </w:num>
+  <w:num w:numId="18">
+    <w:abstractNumId w:val="10"/>
+  </w:num>
+  <w:num w:numId="19">
+    <w:abstractNumId w:val="16"/>
+  </w:num>
+  <w:num w:numId="20">
+    <w:abstractNumId w:val="11"/>
+  </w:num>
+  <w:num w:numId="21">
+    <w:abstractNumId w:val="3"/>
+  </w:num>
+  <w:num w:numId="22">
+    <w:abstractNumId w:val="28"/>
+  </w:num>
+  <w:num w:numId="23">
+    <w:abstractNumId w:val="19"/>
+  </w:num>
+  <w:num w:numId="24">
+    <w:abstractNumId w:val="26"/>
+  </w:num>
+  <w:num w:numId="25">
+    <w:abstractNumId w:val="24"/>
+  </w:num>
   <w:num w:numId="26">
     <w:abstractNumId w:val="2"/>
   </w:num>
   <w:num w:numId="27">
-    <w:abstractNumId w:val="24"/>
+    <w:abstractNumId w:val="23"/>
   </w:num>
   <w:num w:numId="28">
-    <w:abstractNumId w:val="39"/>
+    <w:abstractNumId w:val="5"/>
   </w:num>
   <w:num w:numId="29">
-    <w:abstractNumId w:val="32"/>
+    <w:abstractNumId w:val="9"/>
   </w:num>
   <w:num w:numId="30">
-    <w:abstractNumId w:val="15"/>
+    <w:abstractNumId w:val="18"/>
   </w:num>
   <w:num w:numId="31">
-    <w:abstractNumId w:val="23"/>
+    <w:abstractNumId w:val="8"/>
   </w:num>
   <w:num w:numId="32">
-    <w:abstractNumId w:val="20"/>
+    <w:abstractNumId w:val="14"/>
   </w:num>
-  <w:num w:numId="33">
-    <w:abstractNumId w:val="0"/>
-  </w:num>
-  <w:num w:numId="34">
-    <w:abstractNumId w:val="28"/>
-  </w:num>
-  <w:num w:numId="35">
-    <w:abstractNumId w:val="38"/>
-  </w:num>
-  <w:num w:numId="36">
-    <w:abstractNumId w:val="11"/>
-  </w:num>
-  <w:num w:numId="37">
-    <w:abstractNumId w:val="19"/>
-  </w:num>
-  <w:num w:numId="38">
-    <w:abstractNumId w:val="12"/>
-  </w:num>
-  <w:num w:numId="39">
-    <w:abstractNumId w:val="6"/>
-  </w:num>
-  <w:num w:numId="40">
-    <w:abstractNumId w:val="34"/>
-  </w:num>
-  <w:num w:numId="41">
-    <w:abstractNumId w:val="21"/>
-  </w:num>
-  <w:num w:numId="42">
-    <w:abstractNumId w:val="29"/>
-  </w:num>
-  <w:num w:numId="43">
-    <w:abstractNumId w:val="27"/>
-  </w:num>
-  <w:num w:numId="44">
-    <w:abstractNumId w:val="3"/>
-  </w:num>
-  <w:num w:numId="45">
-    <w:abstractNumId w:val="25"/>
-  </w:num>
-  <w:num w:numId="46">
-    <w:abstractNumId w:val="8"/>
-  </w:num>
+  <w:numIdMacAtCleanup w:val="32"/>
 </w:numbering>
 </file>
 
@@ -33898,7 +33838,7 @@
       <w:keepNext/>
       <w:keepLines/>
       <w:numPr>
-        <w:numId w:val="28"/>
+        <w:numId w:val="11"/>
       </w:numPr>
       <w:spacing w:before="480" w:after="0"/>
       <w:outlineLvl w:val="0"/>
@@ -34949,7 +34889,7 @@
 </file>
 
 <file path=customXml/itemProps1.xml><?xml version="1.0" encoding="utf-8"?>
-<ds:datastoreItem xmlns:ds="http://schemas.openxmlformats.org/officeDocument/2006/customXml" ds:itemID="{CCC6AB91-9E25-419B-AE13-534B831116D7}">
+<ds:datastoreItem xmlns:ds="http://schemas.openxmlformats.org/officeDocument/2006/customXml" ds:itemID="{C6A09A2B-4F23-42FF-83B7-06F5F677AA2C}">
   <ds:schemaRefs>
     <ds:schemaRef ds:uri="http://schemas.openxmlformats.org/officeDocument/2006/bibliography"/>
   </ds:schemaRefs>

--- a/Pflichtenheft/Pflichtenheft_zusammengefügt/Pflichtenheft-Vorprojek-umsortiert.docx
+++ b/Pflichtenheft/Pflichtenheft_zusammengefügt/Pflichtenheft-Vorprojek-umsortiert.docx
@@ -7,16 +7,16 @@
         <w:pStyle w:val="Titel"/>
         <w:rPr>
           <w:rFonts w:ascii="Arial" w:eastAsia="Times New Roman" w:hAnsi="Arial" w:cs="Arial"/>
-          <w:sz w:val="22"/>
-          <w:szCs w:val="22"/>
+          <w:sz w:val="56"/>
+          <w:szCs w:val="56"/>
           <w:lang w:val="en-US" w:eastAsia="de-DE"/>
         </w:rPr>
       </w:pPr>
       <w:r>
         <w:rPr>
           <w:rFonts w:ascii="Arial" w:hAnsi="Arial" w:cs="Arial"/>
-          <w:sz w:val="22"/>
-          <w:szCs w:val="22"/>
+          <w:sz w:val="56"/>
+          <w:szCs w:val="56"/>
           <w:lang w:val="en-US"/>
         </w:rPr>
         <w:t>Geocaching – the real adventure</w:t>
@@ -510,13 +510,6 @@
           <w:rFonts w:ascii="Arial" w:hAnsi="Arial" w:cs="Arial"/>
         </w:rPr>
         <w:tab/>
-        <w:t>vo</w:t>
-      </w:r>
-      <w:r>
-        <w:rPr>
-          <w:rFonts w:ascii="Arial" w:hAnsi="Arial" w:cs="Arial"/>
-        </w:rPr>
-        <w:t>n KW14 bis KW36</w:t>
       </w:r>
     </w:p>
     <w:sdt>
@@ -19982,103 +19975,180 @@
         <w:pStyle w:val="Listenabsatz"/>
         <w:numPr>
           <w:ilvl w:val="0"/>
-          <w:numId w:val="29"/>
+          <w:numId w:val="32"/>
         </w:numPr>
-        <w:spacing w:after="160" w:line="259" w:lineRule="auto"/>
-      </w:pPr>
-      <w:r>
-        <w:t>API mit Script ausführen und Rückgabewerte auslesen</w:t>
+      </w:pPr>
+      <w:r>
+        <w:t xml:space="preserve">PF </w:t>
+      </w:r>
+      <w:r>
+        <w:t>101 Als Spieler möchte ich mich anmelden können</w:t>
       </w:r>
     </w:p>
     <w:p>
       <w:pPr>
         <w:pStyle w:val="Listenabsatz"/>
         <w:numPr>
-          <w:ilvl w:val="1"/>
-          <w:numId w:val="29"/>
+          <w:ilvl w:val="0"/>
+          <w:numId w:val="32"/>
         </w:numPr>
-        <w:spacing w:after="160" w:line="259" w:lineRule="auto"/>
-      </w:pPr>
-      <w:r>
-        <w:t>Anmelden (Eingabe abgleichen)</w:t>
+      </w:pPr>
+      <w:r>
+        <w:t>PF</w:t>
+      </w:r>
+      <w:r>
+        <w:t xml:space="preserve"> </w:t>
+      </w:r>
+      <w:r>
+        <w:t>102 Als Spieler möchte ich mich registrieren können</w:t>
       </w:r>
     </w:p>
     <w:p>
       <w:pPr>
         <w:pStyle w:val="Listenabsatz"/>
         <w:numPr>
-          <w:ilvl w:val="1"/>
-          <w:numId w:val="29"/>
+          <w:ilvl w:val="0"/>
+          <w:numId w:val="32"/>
         </w:numPr>
-        <w:spacing w:after="160" w:line="259" w:lineRule="auto"/>
-      </w:pPr>
-      <w:r>
-        <w:t>Registrieren (Eingabe abgleichen und übergeben)</w:t>
+      </w:pPr>
+      <w:r>
+        <w:t>PF</w:t>
+      </w:r>
+      <w:r>
+        <w:t xml:space="preserve"> </w:t>
+      </w:r>
+      <w:r>
+        <w:t>103 Als Spieler möchte ich meine freigeschalteten Minispiele einsehen können</w:t>
       </w:r>
     </w:p>
     <w:p>
       <w:pPr>
         <w:pStyle w:val="Listenabsatz"/>
         <w:numPr>
-          <w:ilvl w:val="1"/>
-          <w:numId w:val="29"/>
+          <w:ilvl w:val="0"/>
+          <w:numId w:val="32"/>
         </w:numPr>
-        <w:spacing w:after="160" w:line="259" w:lineRule="auto"/>
-      </w:pPr>
-      <w:r>
-        <w:t>Freigeschaltete Minispiele anfragen und auslesen</w:t>
+      </w:pPr>
+      <w:r>
+        <w:t>PF</w:t>
+      </w:r>
+      <w:r>
+        <w:t xml:space="preserve"> </w:t>
+      </w:r>
+      <w:r>
+        <w:t xml:space="preserve">104 </w:t>
+      </w:r>
+      <w:r>
+        <w:t>Als Spieler möchte ich meine</w:t>
+      </w:r>
+      <w:r>
+        <w:t xml:space="preserve"> freigeschalteten</w:t>
+      </w:r>
+      <w:r>
+        <w:t xml:space="preserve"> Minispiele </w:t>
+      </w:r>
+      <w:r>
+        <w:t xml:space="preserve">spielen </w:t>
+      </w:r>
+      <w:r>
+        <w:t xml:space="preserve"> können</w:t>
       </w:r>
     </w:p>
     <w:p>
       <w:pPr>
         <w:pStyle w:val="Listenabsatz"/>
         <w:numPr>
-          <w:ilvl w:val="1"/>
-          <w:numId w:val="29"/>
+          <w:ilvl w:val="0"/>
+          <w:numId w:val="32"/>
         </w:numPr>
-        <w:spacing w:after="160" w:line="259" w:lineRule="auto"/>
-      </w:pPr>
-      <w:r>
-        <w:t>Aktive Caches anfragen und auslesen</w:t>
+      </w:pPr>
+      <w:r>
+        <w:t>PF</w:t>
+      </w:r>
+      <w:r>
+        <w:t xml:space="preserve"> 105 Als Spieler möchte ich die Karte einsehen können</w:t>
       </w:r>
     </w:p>
     <w:p>
       <w:pPr>
         <w:pStyle w:val="Listenabsatz"/>
         <w:numPr>
-          <w:ilvl w:val="1"/>
-          <w:numId w:val="29"/>
+          <w:ilvl w:val="0"/>
+          <w:numId w:val="32"/>
         </w:numPr>
-        <w:spacing w:after="160" w:line="259" w:lineRule="auto"/>
-      </w:pPr>
-      <w:r>
-        <w:t>Cache-Code anfragen und abgleichen</w:t>
+      </w:pPr>
+      <w:r>
+        <w:t>PF</w:t>
+      </w:r>
+      <w:r>
+        <w:t xml:space="preserve"> 106 Als Spieler möchte ich Caches freischalten können</w:t>
       </w:r>
     </w:p>
     <w:p>
       <w:pPr>
         <w:pStyle w:val="Listenabsatz"/>
         <w:numPr>
-          <w:ilvl w:val="1"/>
-          <w:numId w:val="29"/>
+          <w:ilvl w:val="0"/>
+          <w:numId w:val="32"/>
         </w:numPr>
-        <w:spacing w:after="160" w:line="259" w:lineRule="auto"/>
-      </w:pPr>
-      <w:r>
-        <w:t>Logbuch-Nachricht übergeben</w:t>
+      </w:pPr>
+      <w:r>
+        <w:t>PF</w:t>
+      </w:r>
+      <w:r>
+        <w:t xml:space="preserve"> 107 Als Spieler möchte ich einen Logbuch Eintrag erstellen können</w:t>
       </w:r>
     </w:p>
     <w:p>
       <w:pPr>
         <w:pStyle w:val="Listenabsatz"/>
         <w:numPr>
-          <w:ilvl w:val="1"/>
-          <w:numId w:val="29"/>
+          <w:ilvl w:val="0"/>
+          <w:numId w:val="32"/>
         </w:numPr>
-        <w:spacing w:after="160" w:line="259" w:lineRule="auto"/>
-      </w:pPr>
-      <w:r>
-        <w:t>Rätsel-Ergebnis übergeben</w:t>
+      </w:pPr>
+      <w:r>
+        <w:t>PF 108 Als Spieler möchte ich Rätsel machen können</w:t>
+      </w:r>
+    </w:p>
+    <w:p>
+      <w:pPr>
+        <w:pStyle w:val="berschrift2"/>
+      </w:pPr>
+      <w:bookmarkStart w:id="22" w:name="_Toc388465855"/>
+      <w:r>
+        <w:t>Kann-Kriterien</w:t>
+      </w:r>
+      <w:bookmarkEnd w:id="22"/>
+    </w:p>
+    <w:p>
+      <w:pPr>
+        <w:pStyle w:val="berschrift3"/>
+      </w:pPr>
+      <w:bookmarkStart w:id="23" w:name="_Toc388465856"/>
+      <w:r>
+        <w:t>Datenbank</w:t>
+      </w:r>
+      <w:bookmarkEnd w:id="23"/>
+    </w:p>
+    <w:p>
+      <w:pPr>
+        <w:pStyle w:val="Listenabsatz"/>
+        <w:numPr>
+          <w:ilvl w:val="0"/>
+          <w:numId w:val="25"/>
+        </w:numPr>
+      </w:pPr>
+      <w:r>
+        <w:t>Benutzerauthentifizierung</w:t>
+      </w:r>
+    </w:p>
+    <w:p>
+      <w:pPr>
+        <w:pStyle w:val="berschrift3"/>
+      </w:pPr>
+      <w:r>
+        <w:t>Geocaching</w:t>
       </w:r>
     </w:p>
     <w:p>
@@ -20091,9 +20161,21 @@
         <w:spacing w:after="160" w:line="259" w:lineRule="auto"/>
       </w:pPr>
       <w:r>
-        <w:t>GUI erstellen und Grafiken implementieren</w:t>
+        <w:t>GUI-Animationen</w:t>
       </w:r>
     </w:p>
+    <w:p/>
+    <w:p>
+      <w:pPr>
+        <w:pStyle w:val="berschrift2"/>
+      </w:pPr>
+      <w:bookmarkStart w:id="24" w:name="_Toc388465857"/>
+      <w:r>
+        <w:t>Abgrenzungs-Kriterien</w:t>
+      </w:r>
+      <w:bookmarkEnd w:id="24"/>
+    </w:p>
+    <w:p/>
     <w:p>
       <w:pPr>
         <w:pStyle w:val="Listenabsatz"/>
@@ -20101,101 +20183,7 @@
           <w:ilvl w:val="0"/>
           <w:numId w:val="29"/>
         </w:numPr>
-        <w:spacing w:after="160" w:line="259" w:lineRule="auto"/>
-      </w:pPr>
-      <w:r>
-        <w:t>Caches und eigene Position auf Karte anzeigen</w:t>
-      </w:r>
-    </w:p>
-    <w:p>
-      <w:pPr>
-        <w:pStyle w:val="Listenabsatz"/>
-        <w:numPr>
-          <w:ilvl w:val="0"/>
-          <w:numId w:val="29"/>
-        </w:numPr>
-        <w:spacing w:after="160" w:line="259" w:lineRule="auto"/>
-      </w:pPr>
-      <w:r>
-        <w:t>Minispiele implementieren</w:t>
-      </w:r>
-    </w:p>
-    <w:p>
-      <w:pPr>
-        <w:pStyle w:val="Listenabsatz"/>
-        <w:numPr>
-          <w:ilvl w:val="0"/>
-          <w:numId w:val="29"/>
-        </w:numPr>
-        <w:spacing w:after="160" w:line="259" w:lineRule="auto"/>
-      </w:pPr>
-      <w:r>
-        <w:t>QR-Code auslesen (Asset implementieren)</w:t>
-      </w:r>
-    </w:p>
-    <w:p>
-      <w:pPr>
-        <w:pStyle w:val="berschrift2"/>
-      </w:pPr>
-      <w:bookmarkStart w:id="22" w:name="_Toc388465855"/>
-      <w:r>
-        <w:t>Kann-Kriterien</w:t>
-      </w:r>
-      <w:bookmarkEnd w:id="22"/>
-    </w:p>
-    <w:p>
-      <w:pPr>
-        <w:pStyle w:val="berschrift3"/>
-      </w:pPr>
-      <w:bookmarkStart w:id="23" w:name="_Toc388465856"/>
-      <w:r>
-        <w:t>Datenbank</w:t>
-      </w:r>
-      <w:bookmarkEnd w:id="23"/>
-    </w:p>
-    <w:p>
-      <w:pPr>
-        <w:pStyle w:val="Listenabsatz"/>
-        <w:numPr>
-          <w:ilvl w:val="0"/>
-          <w:numId w:val="25"/>
-        </w:numPr>
-      </w:pPr>
-      <w:r>
-        <w:t>Benutzerauthentifizierung</w:t>
-      </w:r>
-    </w:p>
-    <w:p>
-      <w:pPr>
-        <w:pStyle w:val="berschrift3"/>
-      </w:pPr>
-      <w:r>
-        <w:t>Geocaching</w:t>
-      </w:r>
-    </w:p>
-    <w:p>
-      <w:pPr>
-        <w:pStyle w:val="Listenabsatz"/>
-        <w:numPr>
-          <w:ilvl w:val="0"/>
-          <w:numId w:val="30"/>
-        </w:numPr>
-        <w:spacing w:after="160" w:line="259" w:lineRule="auto"/>
-      </w:pPr>
-      <w:r>
-        <w:t>GUI-Animationen</w:t>
-      </w:r>
-    </w:p>
-    <w:p/>
-    <w:p>
-      <w:pPr>
-        <w:pStyle w:val="berschrift2"/>
-      </w:pPr>
-      <w:bookmarkStart w:id="24" w:name="_Toc388465857"/>
-      <w:r>
-        <w:t>Abgrenzungs-Kriterien</w:t>
-      </w:r>
-      <w:bookmarkEnd w:id="24"/>
+      </w:pPr>
     </w:p>
     <w:p>
       <w:pPr>
@@ -21870,57 +21858,48 @@
           <w:noProof/>
           <w:lang w:eastAsia="de-DE"/>
         </w:rPr>
-        <w:t xml:space="preserve"> ein „Rad“, an dem der Spieler drehen kann. </w:t>
-      </w:r>
-      <w:r>
-        <w:rPr>
-          <w:rFonts w:ascii="Arial" w:hAnsi="Arial" w:cs="Arial"/>
-          <w:noProof/>
-          <w:color w:val="FF0000"/>
-          <w:lang w:eastAsia="de-DE"/>
-        </w:rPr>
-        <w:t>Da es ein Lockpick-Minispiel ist hat der Spieler dann gewonnen wenn er es geschafft hat. Wenn er es nicht schafft mus er neu von vorne starten.</w:t>
-      </w:r>
-    </w:p>
-    <w:p>
-      <w:pPr>
-        <w:pStyle w:val="berschrift4"/>
-        <w:rPr>
-          <w:noProof/>
-          <w:lang w:eastAsia="de-DE"/>
-        </w:rPr>
-      </w:pPr>
-      <w:r>
-        <w:rPr>
-          <w:noProof/>
-          <w:lang w:eastAsia="de-DE"/>
-        </w:rPr>
-        <w:t>Spielelemente</w:t>
-      </w:r>
-    </w:p>
-    <w:p>
-      <w:pPr>
+        <w:t xml:space="preserve"> ein „Rad“, an dem der Spieler drehen kann.</w:t>
+      </w:r>
+      <w:r>
         <w:rPr>
           <w:rFonts w:ascii="Arial" w:hAnsi="Arial" w:cs="Arial"/>
           <w:noProof/>
           <w:lang w:eastAsia="de-DE"/>
         </w:rPr>
-      </w:pPr>
-      <w:r>
+        <w:t xml:space="preserve"> Wenn der Spieler das Spiel nicht geschafft hat startet es von Vorne.</w:t>
+      </w:r>
+    </w:p>
+    <w:p>
+      <w:pPr>
+        <w:pStyle w:val="berschrift4"/>
+        <w:rPr>
+          <w:noProof/>
+          <w:lang w:eastAsia="de-DE"/>
+        </w:rPr>
+      </w:pPr>
+      <w:r>
+        <w:rPr>
+          <w:noProof/>
+          <w:lang w:eastAsia="de-DE"/>
+        </w:rPr>
+        <w:t>Spielelemente</w:t>
+      </w:r>
+    </w:p>
+    <w:p>
+      <w:pPr>
         <w:rPr>
           <w:rFonts w:ascii="Arial" w:hAnsi="Arial" w:cs="Arial"/>
           <w:noProof/>
           <w:lang w:eastAsia="de-DE"/>
         </w:rPr>
-        <w:t>Als Elemente im Spiel habe ich oben im Bild einem Balken für die GUI</w:t>
-      </w:r>
+      </w:pPr>
       <w:r>
         <w:rPr>
           <w:rFonts w:ascii="Arial" w:hAnsi="Arial" w:cs="Arial"/>
           <w:noProof/>
           <w:lang w:eastAsia="de-DE"/>
         </w:rPr>
-        <w:t>,</w:t>
+        <w:t>Als Elemente im Spiel habe ich oben im Bild einem Balken für die GUI</w:t>
       </w:r>
       <w:r>
         <w:rPr>
@@ -21928,7 +21907,7 @@
           <w:noProof/>
           <w:lang w:eastAsia="de-DE"/>
         </w:rPr>
-        <w:t xml:space="preserve"> wo</w:t>
+        <w:t>,</w:t>
       </w:r>
       <w:r>
         <w:rPr>
@@ -21936,7 +21915,7 @@
           <w:noProof/>
           <w:lang w:eastAsia="de-DE"/>
         </w:rPr>
-        <w:t>mit</w:t>
+        <w:t xml:space="preserve"> wo</w:t>
       </w:r>
       <w:r>
         <w:rPr>
@@ -21944,7 +21923,7 @@
           <w:noProof/>
           <w:lang w:eastAsia="de-DE"/>
         </w:rPr>
-        <w:t xml:space="preserve"> ich das Spiel </w:t>
+        <w:t>mit</w:t>
       </w:r>
       <w:r>
         <w:rPr>
@@ -21952,7 +21931,7 @@
           <w:noProof/>
           <w:lang w:eastAsia="de-DE"/>
         </w:rPr>
-        <w:t>z.B. verlassen kann. Genaueres h</w:t>
+        <w:t xml:space="preserve"> ich das Spiel </w:t>
       </w:r>
       <w:r>
         <w:rPr>
@@ -21960,7 +21939,7 @@
           <w:noProof/>
           <w:lang w:eastAsia="de-DE"/>
         </w:rPr>
-        <w:t>ierfür ist Aufgabe der GU</w:t>
+        <w:t>z.B. verlassen kann. Genaueres h</w:t>
       </w:r>
       <w:r>
         <w:rPr>
@@ -21968,7 +21947,7 @@
           <w:noProof/>
           <w:lang w:eastAsia="de-DE"/>
         </w:rPr>
-        <w:t>I-Gruppe. Als weitere Elemente hat man die Rohre</w:t>
+        <w:t>ierfür ist Aufgabe der GU</w:t>
       </w:r>
       <w:r>
         <w:rPr>
@@ -21976,7 +21955,7 @@
           <w:noProof/>
           <w:lang w:eastAsia="de-DE"/>
         </w:rPr>
-        <w:t>, die der Spieler richtig anordnen muss. Dar</w:t>
+        <w:t>I-Gruppe. Als weitere Elemente hat man die Rohre</w:t>
       </w:r>
       <w:r>
         <w:rPr>
@@ -21984,7 +21963,7 @@
           <w:noProof/>
           <w:lang w:eastAsia="de-DE"/>
         </w:rPr>
-        <w:t>über liegen Platten, die diese a</w:t>
+        <w:t>, die der Spieler richtig anordnen muss. Dar</w:t>
       </w:r>
       <w:r>
         <w:rPr>
@@ -21992,7 +21971,7 @@
           <w:noProof/>
           <w:lang w:eastAsia="de-DE"/>
         </w:rPr>
-        <w:t>bdecken. Die Platten können vom Spieler entfernt werden</w:t>
+        <w:t>über liegen Platten, die diese a</w:t>
       </w:r>
       <w:r>
         <w:rPr>
@@ -22000,7 +21979,7 @@
           <w:noProof/>
           <w:lang w:eastAsia="de-DE"/>
         </w:rPr>
-        <w:t>,</w:t>
+        <w:t>bdecken. Die Platten können vom Spieler entfernt werden</w:t>
       </w:r>
       <w:r>
         <w:rPr>
@@ -22008,7 +21987,7 @@
           <w:noProof/>
           <w:lang w:eastAsia="de-DE"/>
         </w:rPr>
-        <w:t xml:space="preserve"> indem er </w:t>
+        <w:t>,</w:t>
       </w:r>
       <w:r>
         <w:rPr>
@@ -22016,7 +21995,7 @@
           <w:noProof/>
           <w:lang w:eastAsia="de-DE"/>
         </w:rPr>
-        <w:t>sie berührt</w:t>
+        <w:t xml:space="preserve"> indem er </w:t>
       </w:r>
       <w:r>
         <w:rPr>
@@ -22024,7 +22003,7 @@
           <w:noProof/>
           <w:lang w:eastAsia="de-DE"/>
         </w:rPr>
-        <w:t xml:space="preserve">. Dazu gibt es ein Ausgangsrohr, von wo die Flüssigkeit startet und ein Endrohr, wo der Spieler die Flüssigkeit hinlenken soll. Am Ausgangsrohr soll ein Ventil sein, an dem der Spieler drehen kann, um die Flüssigkeit zu beschleunigen wenn er fertig ist. Dies ist aber nicht </w:t>
+        <w:t>sie berührt</w:t>
       </w:r>
       <w:r>
         <w:rPr>
@@ -22032,7 +22011,7 @@
           <w:noProof/>
           <w:lang w:eastAsia="de-DE"/>
         </w:rPr>
-        <w:t>Muss-Kriterium. Wenn es nicht f</w:t>
+        <w:t xml:space="preserve">. Dazu gibt es ein Ausgangsrohr, von wo die Flüssigkeit startet und ein Endrohr, wo der Spieler die Flüssigkeit hinlenken soll. Am Ausgangsrohr soll ein Ventil sein, an dem der Spieler drehen kann, um die Flüssigkeit zu beschleunigen wenn er fertig ist. Dies ist aber nicht </w:t>
       </w:r>
       <w:r>
         <w:rPr>
@@ -22040,7 +22019,7 @@
           <w:noProof/>
           <w:lang w:eastAsia="de-DE"/>
         </w:rPr>
-        <w:t>unktioniert wie gewünscht</w:t>
+        <w:t>Muss-Kriterium. Wenn es nicht f</w:t>
       </w:r>
       <w:r>
         <w:rPr>
@@ -22048,7 +22027,7 @@
           <w:noProof/>
           <w:lang w:eastAsia="de-DE"/>
         </w:rPr>
-        <w:t>,</w:t>
+        <w:t>unktioniert wie gewünscht</w:t>
       </w:r>
       <w:r>
         <w:rPr>
@@ -22056,7 +22035,7 @@
           <w:noProof/>
           <w:lang w:eastAsia="de-DE"/>
         </w:rPr>
-        <w:t xml:space="preserve"> kann dies durch </w:t>
+        <w:t>,</w:t>
       </w:r>
       <w:r>
         <w:rPr>
@@ -22064,7 +22043,7 @@
           <w:noProof/>
           <w:lang w:eastAsia="de-DE"/>
         </w:rPr>
-        <w:t>einen Button gelöst werden. Im Hintergrund s</w:t>
+        <w:t xml:space="preserve"> kann dies durch </w:t>
       </w:r>
       <w:r>
         <w:rPr>
@@ -22072,6 +22051,14 @@
           <w:noProof/>
           <w:lang w:eastAsia="de-DE"/>
         </w:rPr>
+        <w:t>einen Button gelöst werden. Im Hintergrund s</w:t>
+      </w:r>
+      <w:r>
+        <w:rPr>
+          <w:rFonts w:ascii="Arial" w:hAnsi="Arial" w:cs="Arial"/>
+          <w:noProof/>
+          <w:lang w:eastAsia="de-DE"/>
+        </w:rPr>
         <w:t>ollen noch Zahnräder sein, die sich bewegen.</w:t>
       </w:r>
     </w:p>
@@ -22103,14 +22090,43 @@
         <w:rPr>
           <w:rFonts w:ascii="Arial" w:hAnsi="Arial" w:cs="Arial"/>
         </w:rPr>
-        <w:t xml:space="preserve">Das Spiel ist inspiriert von dem Smartphone Spiel Space Team. Hierbei muss der Spieler den Anweisungen auf dem oberen Teil des Bildschirms folgen und sie auf der unteren Seite des Bildschirms ausführen. </w:t>
+        <w:t xml:space="preserve">Das Spiel ist inspiriert von dem Smartphone Spiel </w:t>
       </w:r>
       <w:r>
         <w:rPr>
           <w:rFonts w:ascii="Arial" w:hAnsi="Arial" w:cs="Arial"/>
-          <w:color w:val="FF0000"/>
-        </w:rPr>
-        <w:t>Der Boss (Super Computer) darf nicht seine volle Stärke erlangen und muss von davon abgehalten werden.</w:t>
+        </w:rPr>
+        <w:t>„</w:t>
+      </w:r>
+      <w:r>
+        <w:rPr>
+          <w:rFonts w:ascii="Arial" w:hAnsi="Arial" w:cs="Arial"/>
+        </w:rPr>
+        <w:t>Space Team</w:t>
+      </w:r>
+      <w:r>
+        <w:rPr>
+          <w:rFonts w:ascii="Arial" w:hAnsi="Arial" w:cs="Arial"/>
+        </w:rPr>
+        <w:t>“</w:t>
+      </w:r>
+      <w:r>
+        <w:rPr>
+          <w:rFonts w:ascii="Arial" w:hAnsi="Arial" w:cs="Arial"/>
+        </w:rPr>
+        <w:t xml:space="preserve">. Hierbei muss der Spieler den Anweisungen auf dem oberen Teil des Bildschirms folgen und sie auf der unteren Seite des Bildschirms ausführen. </w:t>
+      </w:r>
+      <w:r>
+        <w:rPr>
+          <w:rFonts w:ascii="Arial" w:hAnsi="Arial" w:cs="Arial"/>
+        </w:rPr>
+        <w:t xml:space="preserve">Der Boss (Super Computer) </w:t>
+      </w:r>
+      <w:r>
+        <w:rPr>
+          <w:rFonts w:ascii="Arial" w:hAnsi="Arial" w:cs="Arial"/>
+        </w:rPr>
+        <w:t>muss davon abgehalten werden sich voll aufzuladen.</w:t>
       </w:r>
     </w:p>
     <w:p>
@@ -22136,23 +22152,32 @@
       <w:r>
         <w:rPr>
           <w:rFonts w:ascii="Arial" w:hAnsi="Arial" w:cs="Arial"/>
-          <w:color w:val="FF0000"/>
         </w:rPr>
         <w:t>Die Zeit die der Gegner braucht um sich voll aufzuladen</w:t>
       </w:r>
       <w:r>
         <w:rPr>
           <w:rFonts w:ascii="Arial" w:hAnsi="Arial" w:cs="Arial"/>
-          <w:color w:val="FF0000"/>
         </w:rPr>
         <w:t>,</w:t>
       </w:r>
       <w:r>
         <w:rPr>
           <w:rFonts w:ascii="Arial" w:hAnsi="Arial" w:cs="Arial"/>
-          <w:color w:val="FF0000"/>
         </w:rPr>
         <w:t xml:space="preserve"> wird bei erfolgreicher Erfüllung der Anweisung ein kleines Stück zurückgesetzt.</w:t>
+      </w:r>
+      <w:r>
+        <w:rPr>
+          <w:rFonts w:ascii="Arial" w:hAnsi="Arial" w:cs="Arial"/>
+        </w:rPr>
+        <w:t xml:space="preserve"> Sobald man alle Anweisungen des Levels geschafft hat,</w:t>
+      </w:r>
+      <w:r>
+        <w:rPr>
+          <w:rFonts w:ascii="Arial" w:hAnsi="Arial" w:cs="Arial"/>
+        </w:rPr>
+        <w:t xml:space="preserve"> erreicht man das nächste Level. Nach dem fünften Level hat man das Spiel abgeschlossen.</w:t>
       </w:r>
     </w:p>
     <w:p>
@@ -22322,15 +22347,42 @@
           <w:rFonts w:ascii="Arial" w:eastAsia="Times New Roman" w:hAnsi="Arial" w:cs="Arial"/>
           <w:lang w:eastAsia="de-DE"/>
         </w:rPr>
-        <w:t xml:space="preserve">Die Spielidee ist ein an Space Invaders orientiertes Spiel, </w:t>
+        <w:t xml:space="preserve">Die Spielidee ist ein an </w:t>
       </w:r>
       <w:r>
         <w:rPr>
           <w:rFonts w:ascii="Arial" w:eastAsia="Times New Roman" w:hAnsi="Arial" w:cs="Arial"/>
-          <w:color w:val="FF0000"/>
           <w:lang w:eastAsia="de-DE"/>
         </w:rPr>
-        <w:t>das als Zusatz im Laufe des Hauptspiels integriert wird.</w:t>
+        <w:t>„</w:t>
+      </w:r>
+      <w:r>
+        <w:rPr>
+          <w:rFonts w:ascii="Arial" w:eastAsia="Times New Roman" w:hAnsi="Arial" w:cs="Arial"/>
+          <w:lang w:eastAsia="de-DE"/>
+        </w:rPr>
+        <w:t>Space Invaders</w:t>
+      </w:r>
+      <w:r>
+        <w:rPr>
+          <w:rFonts w:ascii="Arial" w:eastAsia="Times New Roman" w:hAnsi="Arial" w:cs="Arial"/>
+          <w:lang w:eastAsia="de-DE"/>
+        </w:rPr>
+        <w:t>“</w:t>
+      </w:r>
+      <w:r>
+        <w:rPr>
+          <w:rFonts w:ascii="Arial" w:eastAsia="Times New Roman" w:hAnsi="Arial" w:cs="Arial"/>
+          <w:lang w:eastAsia="de-DE"/>
+        </w:rPr>
+        <w:t xml:space="preserve"> orientiertes Spiel</w:t>
+      </w:r>
+      <w:r>
+        <w:rPr>
+          <w:rFonts w:ascii="Arial" w:eastAsia="Times New Roman" w:hAnsi="Arial" w:cs="Arial"/>
+          <w:lang w:eastAsia="de-DE"/>
+        </w:rPr>
+        <w:t>.</w:t>
       </w:r>
     </w:p>
     <w:p>
@@ -22362,6 +22414,26 @@
     </w:p>
     <w:p>
       <w:pPr>
+        <w:pStyle w:val="berschrift4"/>
+        <w:rPr>
+          <w:rStyle w:val="berschrift3Zchn"/>
+          <w:color w:val="365F91" w:themeColor="accent1" w:themeShade="BF"/>
+          <w:sz w:val="22"/>
+          <w:szCs w:val="22"/>
+        </w:rPr>
+      </w:pPr>
+      <w:r>
+        <w:rPr>
+          <w:rStyle w:val="berschrift3Zchn"/>
+          <w:color w:val="365F91" w:themeColor="accent1" w:themeShade="BF"/>
+          <w:sz w:val="22"/>
+          <w:szCs w:val="22"/>
+        </w:rPr>
+        <w:t>Spielablauf</w:t>
+      </w:r>
+    </w:p>
+    <w:p>
+      <w:pPr>
         <w:tabs>
           <w:tab w:val="left" w:pos="916"/>
           <w:tab w:val="left" w:pos="1832"/>
@@ -22391,8 +22463,7 @@
           <w:rFonts w:ascii="Arial" w:eastAsia="Times New Roman" w:hAnsi="Arial" w:cs="Arial"/>
           <w:lang w:eastAsia="de-DE"/>
         </w:rPr>
-        <w:lastRenderedPageBreak/>
-        <w:t>Spielablauf: Das Spiel wird von dem Helfer zur Verfügung gestellt, den man beim Heinz-Nixdorf Museum findet. Der Spieler hat die Aufgabe sein Raumschiff durch Angriffswellen von Gegnern zu führen und diese dabei zu zerstören. Er bekommt Punkte für jeden zerstörten Gegner</w:t>
+        <w:t>Das Spiel wird von dem Helfer zur Verfügung gestellt, den man beim Heinz-Nixdorf Museum findet. Der Spieler hat die Aufgabe sein Raumschiff durch Angriffswellen von Gegnern zu führen und diese dabei zu zerstören. Er bekommt Punkte für jeden zerstörten Gegner</w:t>
       </w:r>
       <w:r>
         <w:rPr>
@@ -22824,21 +22895,84 @@
       </w:r>
     </w:p>
     <w:p>
-      <w:r>
-        <w:t xml:space="preserve">Bei dem Minispiel „Angeln“ geht es darum, dass der User aus einem Fluss eine bestimmte Anzahl von Teilen fischt. In der oberen rechten Ecke ist ein Feld mit einem Raster zu sehen, welches die bereits gesammelten Teile beinhaltet. Der Rest des Bildschirms ist mit Wasser gefüllt. In dem Wasser schwimmen Fische und verschiedene mechanische oder elektronische Teile, welche durchgehend in Bewegung sind. Sind alle Teile gesammelt ist das Spiel vorbei. Bei einer bestimmten Anzahl von Fehlversuchen ist das Spiel verloren. </w:t>
+      <w:bookmarkStart w:id="34" w:name="_Toc388465867"/>
+      <w:r>
+        <w:rPr>
+          <w:rFonts w:asciiTheme="majorHAnsi" w:eastAsia="Times New Roman" w:hAnsiTheme="majorHAnsi" w:cstheme="majorBidi"/>
+          <w:i/>
+          <w:iCs/>
+          <w:color w:val="365F91" w:themeColor="accent1" w:themeShade="BF"/>
+          <w:lang w:eastAsia="de-DE"/>
+        </w:rPr>
+        <w:t>Spielidee</w:t>
+      </w:r>
+      <w:r>
+        <w:br/>
+        <w:t>Bei dem Minispiel „Angeln“ geht es darum, dass der User aus einem Fluss eine bestimmte Anzahl von vorgegebenen Elementen fischt.</w:t>
       </w:r>
     </w:p>
     <w:p>
       <w:r>
-        <w:t>Teile angelt man, durch Druck oder Klick auf das Teil.</w:t>
+        <w:rPr>
+          <w:rFonts w:asciiTheme="majorHAnsi" w:eastAsia="Times New Roman" w:hAnsiTheme="majorHAnsi" w:cstheme="majorBidi"/>
+          <w:i/>
+          <w:iCs/>
+          <w:color w:val="365F91" w:themeColor="accent1" w:themeShade="BF"/>
+          <w:lang w:eastAsia="de-DE"/>
+        </w:rPr>
+        <w:t>Spielablauf</w:t>
+      </w:r>
+      <w:r>
+        <w:br/>
+        <w:t>Zunächst bekommt der Spieler eine Liste mit zu sammelnden Elementen angezeigt.</w:t>
+      </w:r>
+      <w:r>
+        <w:br/>
+        <w:t>Bei jedem Spielstart werden zufällig verschiedene Elemente, an verschiedenen Positionen erstellt.</w:t>
+      </w:r>
+      <w:r>
+        <w:br/>
+        <w:t>In der oberen rechten Ecke ist ein Feld mit einem Raster zu sehen, welches bei Spielbeginn leer ist, und nachher die bereits gesammelten Elemente beinhaltet. Der Rest des Bildschirms ist mit Wasser gefüllt. In dem Wasser schwimmen Fische und verschiedene mechanische oder elektronische Elemente, welche durchgehend in Bewegung sind. Sind alle erforderlichen Elemente gesammelt ist das Spiel vorbei. Bei einer bestimmten Anzahl von Fehlversuchen ist das Spiel verloren.</w:t>
+      </w:r>
+      <w:r>
+        <w:br/>
+        <w:t>Teile angelt man, durch Druck oder Klick auf das Element.</w:t>
       </w:r>
     </w:p>
     <w:p>
+      <w:r>
+        <w:rPr>
+          <w:rFonts w:asciiTheme="majorHAnsi" w:eastAsia="Times New Roman" w:hAnsiTheme="majorHAnsi" w:cstheme="majorBidi"/>
+          <w:i/>
+          <w:iCs/>
+          <w:color w:val="365F91" w:themeColor="accent1" w:themeShade="BF"/>
+          <w:lang w:eastAsia="de-DE"/>
+        </w:rPr>
+        <w:t>Spielelemente</w:t>
+      </w:r>
+      <w:r>
+        <w:br/>
+        <w:t xml:space="preserve">Die fischbaren Elemente. </w:t>
+      </w:r>
+      <w:r>
+        <w:br/>
+        <w:t>Das Raster in dem die bereits genagelten Teile erscheinen.</w:t>
+      </w:r>
+      <w:r>
+        <w:br/>
+        <w:t xml:space="preserve">Das Pausenmenü. </w:t>
+      </w:r>
+      <w:r>
+        <w:br/>
+        <w:t>Die Liste der zu sammelnden Elemente.</w:t>
+      </w:r>
+    </w:p>
+    <w:p>
       <w:pPr>
         <w:pStyle w:val="berschrift1"/>
       </w:pPr>
-      <w:bookmarkStart w:id="34" w:name="_Toc388465867"/>
-      <w:r>
+      <w:r>
+        <w:lastRenderedPageBreak/>
         <w:t>Funktionale Anforderungen</w:t>
       </w:r>
       <w:bookmarkEnd w:id="34"/>
@@ -22852,6 +22986,363 @@
         <w:t>Muss-Kriterien</w:t>
       </w:r>
       <w:bookmarkEnd w:id="35"/>
+    </w:p>
+    <w:p>
+      <w:pPr>
+        <w:pStyle w:val="berschrift3"/>
+      </w:pPr>
+      <w:r>
+        <w:t>Lockpick</w:t>
+      </w:r>
+    </w:p>
+    <w:p>
+      <w:pPr>
+        <w:pStyle w:val="Listenabsatz"/>
+        <w:numPr>
+          <w:ilvl w:val="0"/>
+          <w:numId w:val="30"/>
+        </w:numPr>
+      </w:pPr>
+      <w:r>
+        <w:t>Die Röhren sollen vom Spieler verschiebbar sein.</w:t>
+      </w:r>
+    </w:p>
+    <w:p>
+      <w:pPr>
+        <w:pStyle w:val="Listenabsatz"/>
+        <w:numPr>
+          <w:ilvl w:val="0"/>
+          <w:numId w:val="30"/>
+        </w:numPr>
+      </w:pPr>
+      <w:r>
+        <w:t>Es sollen auf den Röhren Platten/eine Fläche liegen, die der Spieler entfernen muss, bevor er die Röhren verschieben kann.</w:t>
+      </w:r>
+    </w:p>
+    <w:p>
+      <w:pPr>
+        <w:pStyle w:val="Listenabsatz"/>
+        <w:numPr>
+          <w:ilvl w:val="0"/>
+          <w:numId w:val="30"/>
+        </w:numPr>
+      </w:pPr>
+      <w:r>
+        <w:t>Durch die Röhren soll soll langsam ein Fortschritt sichtbar sein der für Zeitdruck beim Spieler sorgt.</w:t>
+      </w:r>
+    </w:p>
+    <w:p>
+      <w:pPr>
+        <w:pStyle w:val="berschrift3"/>
+      </w:pPr>
+      <w:bookmarkStart w:id="36" w:name="_Toc388465869"/>
+      <w:r>
+        <w:t>GUI</w:t>
+      </w:r>
+      <w:bookmarkEnd w:id="36"/>
+    </w:p>
+    <w:p>
+      <w:pPr>
+        <w:pStyle w:val="Listenabsatz"/>
+        <w:numPr>
+          <w:ilvl w:val="0"/>
+          <w:numId w:val="17"/>
+        </w:numPr>
+      </w:pPr>
+      <w:r>
+        <w:t>Der Anwender hat eine texturierte GUI.</w:t>
+      </w:r>
+    </w:p>
+    <w:p>
+      <w:pPr>
+        <w:pStyle w:val="Listenabsatz"/>
+        <w:numPr>
+          <w:ilvl w:val="0"/>
+          <w:numId w:val="17"/>
+        </w:numPr>
+      </w:pPr>
+      <w:r>
+        <w:t>Der Anwender hat texturierte Spielgegenstände.</w:t>
+      </w:r>
+    </w:p>
+    <w:p>
+      <w:pPr>
+        <w:pStyle w:val="Listenabsatz"/>
+        <w:numPr>
+          <w:ilvl w:val="0"/>
+          <w:numId w:val="17"/>
+        </w:numPr>
+      </w:pPr>
+      <w:r>
+        <w:t>Die GUI hat Designrichtlinien.</w:t>
+      </w:r>
+    </w:p>
+    <w:p>
+      <w:pPr>
+        <w:pStyle w:val="Listenabsatz"/>
+        <w:numPr>
+          <w:ilvl w:val="0"/>
+          <w:numId w:val="17"/>
+        </w:numPr>
+      </w:pPr>
+      <w:r>
+        <w:t>Helfer, Quantum</w:t>
+      </w:r>
+      <w:r>
+        <w:t xml:space="preserve"> und Karte müssen gestaltet werden.</w:t>
+      </w:r>
+    </w:p>
+    <w:p>
+      <w:pPr>
+        <w:pStyle w:val="berschrift3"/>
+      </w:pPr>
+      <w:bookmarkStart w:id="37" w:name="_Toc388465870"/>
+      <w:r>
+        <w:t>Story</w:t>
+      </w:r>
+      <w:bookmarkEnd w:id="37"/>
+    </w:p>
+    <w:p>
+      <w:pPr>
+        <w:pStyle w:val="Listenabsatz"/>
+        <w:numPr>
+          <w:ilvl w:val="0"/>
+          <w:numId w:val="18"/>
+        </w:numPr>
+      </w:pPr>
+      <w:r>
+        <w:t>Der Anwender hat eine Geschichte in die er eingeführt wird.</w:t>
+      </w:r>
+    </w:p>
+    <w:p>
+      <w:pPr>
+        <w:pStyle w:val="Listenabsatz"/>
+        <w:numPr>
+          <w:ilvl w:val="0"/>
+          <w:numId w:val="18"/>
+        </w:numPr>
+      </w:pPr>
+      <w:r>
+        <w:t>Der Anwender hat eine Geschichte die ihm erzählt wird.</w:t>
+      </w:r>
+    </w:p>
+    <w:p>
+      <w:pPr>
+        <w:pStyle w:val="Listenabsatz"/>
+        <w:numPr>
+          <w:ilvl w:val="0"/>
+          <w:numId w:val="18"/>
+        </w:numPr>
+      </w:pPr>
+      <w:r>
+        <w:t>Der Anwender hat Dialoge die ihm dargestellt werden.</w:t>
+      </w:r>
+    </w:p>
+    <w:p>
+      <w:pPr>
+        <w:pStyle w:val="berschrift3"/>
+      </w:pPr>
+      <w:bookmarkStart w:id="38" w:name="_Toc388465871"/>
+      <w:r>
+        <w:t>Galaxy Invaders</w:t>
+      </w:r>
+      <w:bookmarkEnd w:id="38"/>
+    </w:p>
+    <w:p>
+      <w:pPr>
+        <w:pStyle w:val="Listenabsatz"/>
+        <w:numPr>
+          <w:ilvl w:val="0"/>
+          <w:numId w:val="19"/>
+        </w:numPr>
+      </w:pPr>
+      <w:r>
+        <w:t>Der Anwender hat eine bewegbare Spielfigur.</w:t>
+      </w:r>
+    </w:p>
+    <w:p>
+      <w:pPr>
+        <w:pStyle w:val="Listenabsatz"/>
+        <w:numPr>
+          <w:ilvl w:val="0"/>
+          <w:numId w:val="19"/>
+        </w:numPr>
+      </w:pPr>
+      <w:r>
+        <w:t>Der Anwender hat 3 verschiedene Gegner.</w:t>
+      </w:r>
+    </w:p>
+    <w:p>
+      <w:pPr>
+        <w:pStyle w:val="Listenabsatz"/>
+        <w:numPr>
+          <w:ilvl w:val="0"/>
+          <w:numId w:val="19"/>
+        </w:numPr>
+      </w:pPr>
+      <w:r>
+        <w:t>Der Anwender hat einen Highscore, der gespeichert wird.</w:t>
+      </w:r>
+    </w:p>
+    <w:p>
+      <w:pPr>
+        <w:pStyle w:val="Listenabsatz"/>
+        <w:numPr>
+          <w:ilvl w:val="0"/>
+          <w:numId w:val="19"/>
+        </w:numPr>
+      </w:pPr>
+      <w:r>
+        <w:t>Der Anwender kann ein Projektil auf Gegner schießen.</w:t>
+      </w:r>
+    </w:p>
+    <w:p>
+      <w:pPr>
+        <w:pStyle w:val="berschrift3"/>
+      </w:pPr>
+      <w:bookmarkStart w:id="39" w:name="_Toc388465872"/>
+      <w:r>
+        <w:t>Bosskampf</w:t>
+      </w:r>
+      <w:bookmarkEnd w:id="39"/>
+    </w:p>
+    <w:p>
+      <w:pPr>
+        <w:pStyle w:val="Listenabsatz"/>
+        <w:numPr>
+          <w:ilvl w:val="0"/>
+          <w:numId w:val="23"/>
+        </w:numPr>
+      </w:pPr>
+      <w:r>
+        <w:t>Der Anwender hat eine Schaltfläche.</w:t>
+      </w:r>
+    </w:p>
+    <w:p>
+      <w:pPr>
+        <w:pStyle w:val="Listenabsatz"/>
+        <w:numPr>
+          <w:ilvl w:val="0"/>
+          <w:numId w:val="23"/>
+        </w:numPr>
+        <w:rPr>
+          <w:color w:val="FF0000"/>
+        </w:rPr>
+      </w:pPr>
+      <w:r>
+        <w:rPr>
+          <w:color w:val="FF0000"/>
+        </w:rPr>
+        <w:t>Der Anwender bekommt Anweisungen was er tun muss auf dem oberen Bildschirmteil.</w:t>
+      </w:r>
+    </w:p>
+    <w:p>
+      <w:pPr>
+        <w:pStyle w:val="Listenabsatz"/>
+        <w:numPr>
+          <w:ilvl w:val="0"/>
+          <w:numId w:val="23"/>
+        </w:numPr>
+      </w:pPr>
+      <w:r>
+        <w:t>Der Anwender hat eine Zeitbegrenzung für alle Anweisungen.</w:t>
+      </w:r>
+    </w:p>
+    <w:p>
+      <w:pPr>
+        <w:pStyle w:val="Listenabsatz"/>
+        <w:numPr>
+          <w:ilvl w:val="0"/>
+          <w:numId w:val="23"/>
+        </w:numPr>
+      </w:pPr>
+      <w:r>
+        <w:t>Das Spiel hat mehrere Level.</w:t>
+      </w:r>
+    </w:p>
+    <w:p>
+      <w:pPr>
+        <w:pStyle w:val="berschrift3"/>
+      </w:pPr>
+      <w:r>
+        <w:t>Angel-Spiel</w:t>
+      </w:r>
+    </w:p>
+    <w:p>
+      <w:pPr>
+        <w:pStyle w:val="Listenabsatz"/>
+        <w:numPr>
+          <w:ilvl w:val="0"/>
+          <w:numId w:val="33"/>
+        </w:numPr>
+      </w:pPr>
+      <w:r>
+        <w:t>ASM001: Als Spieler möchte ich die erforderlichen Elemente fischen können.</w:t>
+      </w:r>
+    </w:p>
+    <w:p>
+      <w:pPr>
+        <w:pStyle w:val="Listenabsatz"/>
+        <w:numPr>
+          <w:ilvl w:val="0"/>
+          <w:numId w:val="33"/>
+        </w:numPr>
+      </w:pPr>
+      <w:r>
+        <w:t>ASM002: Als Spieler möchte ich die bereits gesammelten Teile sehen können.</w:t>
+      </w:r>
+    </w:p>
+    <w:p>
+      <w:pPr>
+        <w:pStyle w:val="Listenabsatz"/>
+        <w:numPr>
+          <w:ilvl w:val="0"/>
+          <w:numId w:val="33"/>
+        </w:numPr>
+      </w:pPr>
+      <w:r>
+        <w:t>ASM003: Als Spieler möchte ich bei jedem Neustart des Spiels eine neue Konstellation der</w:t>
+      </w:r>
+      <w:r>
+        <w:t xml:space="preserve"> </w:t>
+      </w:r>
+      <w:r>
+        <w:t>schwimmenden Elemente haben.</w:t>
+      </w:r>
+    </w:p>
+    <w:p>
+      <w:pPr>
+        <w:pStyle w:val="Listenabsatz"/>
+        <w:numPr>
+          <w:ilvl w:val="0"/>
+          <w:numId w:val="33"/>
+        </w:numPr>
+      </w:pPr>
+      <w:r>
+        <w:t>ASM004: Als Spieler möchte ich Zugriff auf ein Pausenmenü haben.</w:t>
+      </w:r>
+    </w:p>
+    <w:p>
+      <w:pPr>
+        <w:pStyle w:val="Listenabsatz"/>
+        <w:numPr>
+          <w:ilvl w:val="0"/>
+          <w:numId w:val="33"/>
+        </w:numPr>
+      </w:pPr>
+      <w:r>
+        <w:t>ASM005: Als Spieler möchte ich Zugriff auf die Liste der zu sammelnden Elemente haben.</w:t>
+      </w:r>
+    </w:p>
+    <w:p>
+      <w:pPr>
+        <w:pStyle w:val="berschrift2"/>
+      </w:pPr>
+      <w:bookmarkStart w:id="40" w:name="_Toc388465873"/>
+      <w:r>
+        <w:t>Kann-Kriterien</w:t>
+      </w:r>
+      <w:bookmarkEnd w:id="40"/>
     </w:p>
     <w:p>
       <w:pPr>
@@ -22870,7 +23361,7 @@
         </w:numPr>
       </w:pPr>
       <w:r>
-        <w:t>Die Röhren sollen vom Spieler verschiebbar sein.</w:t>
+        <w:t>Die Röhren können zufallsgeneriert an verschiedenen Stellen liegen.</w:t>
       </w:r>
     </w:p>
     <w:p>
@@ -22882,7 +23373,7 @@
         </w:numPr>
       </w:pPr>
       <w:r>
-        <w:t>Es sollen auf den Röhren Platten/eine Fläche liegen, die der Spieler entfernen muss, bevor er die Röhren verschieben kann.</w:t>
+        <w:t>Der Fortschritt in den Röhren ist eine Flüssigkeit.</w:t>
       </w:r>
     </w:p>
     <w:p>
@@ -22894,29 +23385,23 @@
         </w:numPr>
       </w:pPr>
       <w:r>
-        <w:t>Durch die Röhren soll soll langsam ein Fortschritt sichtbar sein der für Zeitdruck beim Spieler sorgt.</w:t>
-      </w:r>
-    </w:p>
-    <w:p>
-      <w:pPr>
-        <w:pStyle w:val="berschrift3"/>
-      </w:pPr>
-      <w:bookmarkStart w:id="36" w:name="_Toc388465869"/>
-      <w:r>
-        <w:t>GUI</w:t>
-      </w:r>
-      <w:bookmarkEnd w:id="36"/>
+        <w:lastRenderedPageBreak/>
+        <w:t>Der Fortschritt soll vom Spieler beschleunigt werden können, damit er nicht warten muss, wenn er bereits fertig ist.</w:t>
+      </w:r>
     </w:p>
     <w:p>
       <w:pPr>
         <w:pStyle w:val="Listenabsatz"/>
         <w:numPr>
           <w:ilvl w:val="0"/>
-          <w:numId w:val="17"/>
+          <w:numId w:val="31"/>
         </w:numPr>
       </w:pPr>
       <w:r>
-        <w:t>Der Anwender hat eine texturierte GUI.</w:t>
+        <w:t>G</w:t>
+      </w:r>
+      <w:r>
+        <w:t>estalterisch können sich Zahnräder im Hintergrund bewegen. Was dabei alles möglich ist, ist auch davon abhängig, wieviel Speicherplatz für das minispiel verfügbar sein wird.</w:t>
       </w:r>
     </w:p>
     <w:p>
@@ -22924,288 +23409,9 @@
         <w:pStyle w:val="Listenabsatz"/>
         <w:numPr>
           <w:ilvl w:val="0"/>
-          <w:numId w:val="17"/>
+          <w:numId w:val="31"/>
         </w:numPr>
       </w:pPr>
-      <w:r>
-        <w:t>Der Anwender hat texturierte Spielgegenstände.</w:t>
-      </w:r>
-    </w:p>
-    <w:p>
-      <w:pPr>
-        <w:pStyle w:val="Listenabsatz"/>
-        <w:numPr>
-          <w:ilvl w:val="0"/>
-          <w:numId w:val="17"/>
-        </w:numPr>
-      </w:pPr>
-      <w:r>
-        <w:t>Die GUI hat Designrichtlinien.</w:t>
-      </w:r>
-    </w:p>
-    <w:p>
-      <w:pPr>
-        <w:pStyle w:val="Listenabsatz"/>
-        <w:numPr>
-          <w:ilvl w:val="0"/>
-          <w:numId w:val="17"/>
-        </w:numPr>
-      </w:pPr>
-      <w:r>
-        <w:lastRenderedPageBreak/>
-        <w:t>Helfer, Quantum</w:t>
-      </w:r>
-      <w:r>
-        <w:t xml:space="preserve"> und Karte müssen gestaltet werden.</w:t>
-      </w:r>
-    </w:p>
-    <w:p>
-      <w:pPr>
-        <w:pStyle w:val="berschrift3"/>
-      </w:pPr>
-      <w:bookmarkStart w:id="37" w:name="_Toc388465870"/>
-      <w:r>
-        <w:t>Story</w:t>
-      </w:r>
-      <w:bookmarkEnd w:id="37"/>
-    </w:p>
-    <w:p>
-      <w:pPr>
-        <w:pStyle w:val="Listenabsatz"/>
-        <w:numPr>
-          <w:ilvl w:val="0"/>
-          <w:numId w:val="18"/>
-        </w:numPr>
-      </w:pPr>
-      <w:r>
-        <w:t>Der Anwender hat eine Geschichte in die er eingeführt wird.</w:t>
-      </w:r>
-    </w:p>
-    <w:p>
-      <w:pPr>
-        <w:pStyle w:val="Listenabsatz"/>
-        <w:numPr>
-          <w:ilvl w:val="0"/>
-          <w:numId w:val="18"/>
-        </w:numPr>
-      </w:pPr>
-      <w:r>
-        <w:t>Der Anwender hat eine Geschichte die ihm erzählt wird.</w:t>
-      </w:r>
-    </w:p>
-    <w:p>
-      <w:pPr>
-        <w:pStyle w:val="Listenabsatz"/>
-        <w:numPr>
-          <w:ilvl w:val="0"/>
-          <w:numId w:val="18"/>
-        </w:numPr>
-      </w:pPr>
-      <w:r>
-        <w:t>Der Anwender hat Dialoge die ihm dargestellt werden.</w:t>
-      </w:r>
-    </w:p>
-    <w:p>
-      <w:pPr>
-        <w:pStyle w:val="berschrift3"/>
-      </w:pPr>
-      <w:bookmarkStart w:id="38" w:name="_Toc388465871"/>
-      <w:r>
-        <w:t>Galaxy Invaders</w:t>
-      </w:r>
-      <w:bookmarkEnd w:id="38"/>
-    </w:p>
-    <w:p>
-      <w:pPr>
-        <w:pStyle w:val="Listenabsatz"/>
-        <w:numPr>
-          <w:ilvl w:val="0"/>
-          <w:numId w:val="19"/>
-        </w:numPr>
-      </w:pPr>
-      <w:r>
-        <w:t>Der Anwender hat eine bewegbare Spielfigur.</w:t>
-      </w:r>
-    </w:p>
-    <w:p>
-      <w:pPr>
-        <w:pStyle w:val="Listenabsatz"/>
-        <w:numPr>
-          <w:ilvl w:val="0"/>
-          <w:numId w:val="19"/>
-        </w:numPr>
-      </w:pPr>
-      <w:r>
-        <w:t>Der Anwender hat 3 verschiedene Gegner.</w:t>
-      </w:r>
-    </w:p>
-    <w:p>
-      <w:pPr>
-        <w:pStyle w:val="Listenabsatz"/>
-        <w:numPr>
-          <w:ilvl w:val="0"/>
-          <w:numId w:val="19"/>
-        </w:numPr>
-      </w:pPr>
-      <w:r>
-        <w:t>Der Anwender hat einen Highscore, der gespeichert wird.</w:t>
-      </w:r>
-    </w:p>
-    <w:p>
-      <w:pPr>
-        <w:pStyle w:val="Listenabsatz"/>
-        <w:numPr>
-          <w:ilvl w:val="0"/>
-          <w:numId w:val="19"/>
-        </w:numPr>
-      </w:pPr>
-      <w:r>
-        <w:t>Der Anwender kann ein Projektil auf Gegner schießen.</w:t>
-      </w:r>
-    </w:p>
-    <w:p>
-      <w:pPr>
-        <w:pStyle w:val="berschrift3"/>
-      </w:pPr>
-      <w:bookmarkStart w:id="39" w:name="_Toc388465872"/>
-      <w:r>
-        <w:t>Bosskampf</w:t>
-      </w:r>
-      <w:bookmarkEnd w:id="39"/>
-    </w:p>
-    <w:p>
-      <w:pPr>
-        <w:pStyle w:val="Listenabsatz"/>
-        <w:numPr>
-          <w:ilvl w:val="0"/>
-          <w:numId w:val="23"/>
-        </w:numPr>
-      </w:pPr>
-      <w:r>
-        <w:t>Der Anwender hat eine Schaltfläche.</w:t>
-      </w:r>
-    </w:p>
-    <w:p>
-      <w:pPr>
-        <w:pStyle w:val="Listenabsatz"/>
-        <w:numPr>
-          <w:ilvl w:val="0"/>
-          <w:numId w:val="23"/>
-        </w:numPr>
-        <w:rPr>
-          <w:color w:val="FF0000"/>
-        </w:rPr>
-      </w:pPr>
-      <w:r>
-        <w:rPr>
-          <w:color w:val="FF0000"/>
-        </w:rPr>
-        <w:t>Der Anwender bekommt Anweisungen was er tun muss auf dem oberen Bildschirmteil.</w:t>
-      </w:r>
-    </w:p>
-    <w:p>
-      <w:pPr>
-        <w:pStyle w:val="Listenabsatz"/>
-        <w:numPr>
-          <w:ilvl w:val="0"/>
-          <w:numId w:val="23"/>
-        </w:numPr>
-      </w:pPr>
-      <w:r>
-        <w:t>Der Anwender hat eine Zeitbegrenzung für alle Anweisungen.</w:t>
-      </w:r>
-    </w:p>
-    <w:p>
-      <w:pPr>
-        <w:pStyle w:val="Listenabsatz"/>
-        <w:numPr>
-          <w:ilvl w:val="0"/>
-          <w:numId w:val="23"/>
-        </w:numPr>
-      </w:pPr>
-      <w:r>
-        <w:t>Das Spiel hat mehrere Level.</w:t>
-      </w:r>
-    </w:p>
-    <w:p>
-      <w:pPr>
-        <w:pStyle w:val="berschrift2"/>
-      </w:pPr>
-      <w:bookmarkStart w:id="40" w:name="_Toc388465873"/>
-      <w:r>
-        <w:t>Kann-Kriterien</w:t>
-      </w:r>
-      <w:bookmarkEnd w:id="40"/>
-    </w:p>
-    <w:p>
-      <w:pPr>
-        <w:pStyle w:val="berschrift3"/>
-      </w:pPr>
-      <w:r>
-        <w:t>Lockpick</w:t>
-      </w:r>
-    </w:p>
-    <w:p>
-      <w:pPr>
-        <w:pStyle w:val="Listenabsatz"/>
-        <w:numPr>
-          <w:ilvl w:val="0"/>
-          <w:numId w:val="32"/>
-        </w:numPr>
-      </w:pPr>
-      <w:r>
-        <w:t>Die Röhren können zufallsgeneriert an verschiedenen Stellen liegen.</w:t>
-      </w:r>
-    </w:p>
-    <w:p>
-      <w:pPr>
-        <w:pStyle w:val="Listenabsatz"/>
-        <w:numPr>
-          <w:ilvl w:val="0"/>
-          <w:numId w:val="32"/>
-        </w:numPr>
-      </w:pPr>
-      <w:r>
-        <w:t>Der Fortschritt in den Röhren ist eine Flüssigkeit.</w:t>
-      </w:r>
-    </w:p>
-    <w:p>
-      <w:pPr>
-        <w:pStyle w:val="Listenabsatz"/>
-        <w:numPr>
-          <w:ilvl w:val="0"/>
-          <w:numId w:val="32"/>
-        </w:numPr>
-      </w:pPr>
-      <w:r>
-        <w:t>Der Fortschritt soll vom Spieler beschleunigt werden können, damit er nicht warten muss, wenn er bereits fertig ist.</w:t>
-      </w:r>
-    </w:p>
-    <w:p>
-      <w:pPr>
-        <w:pStyle w:val="Listenabsatz"/>
-        <w:numPr>
-          <w:ilvl w:val="0"/>
-          <w:numId w:val="32"/>
-        </w:numPr>
-      </w:pPr>
-      <w:r>
-        <w:t>G</w:t>
-      </w:r>
-      <w:r>
-        <w:t>estalterisch können sich Zahnräder im Hintergrund bewegen. Was dabei alles möglich ist, ist auch davon abhängig, wieviel Speicherplatz für das minispiel verfügbar sein wird.</w:t>
-      </w:r>
-    </w:p>
-    <w:p>
-      <w:pPr>
-        <w:pStyle w:val="Listenabsatz"/>
-        <w:numPr>
-          <w:ilvl w:val="0"/>
-          <w:numId w:val="32"/>
-        </w:numPr>
-      </w:pPr>
-      <w:bookmarkStart w:id="41" w:name="_GoBack"/>
-      <w:bookmarkEnd w:id="41"/>
       <w:r>
         <w:t>dem Spieler kann am Ende angezeigt werden, wie lange er gebraucht hat.</w:t>
       </w:r>
@@ -23215,11 +23421,11 @@
       <w:pPr>
         <w:pStyle w:val="berschrift3"/>
       </w:pPr>
-      <w:bookmarkStart w:id="42" w:name="_Toc388465874"/>
+      <w:bookmarkStart w:id="41" w:name="_Toc388465874"/>
       <w:r>
         <w:t>GUI</w:t>
       </w:r>
-      <w:bookmarkEnd w:id="42"/>
+      <w:bookmarkEnd w:id="41"/>
     </w:p>
     <w:p>
       <w:pPr>
@@ -23249,11 +23455,11 @@
       <w:pPr>
         <w:pStyle w:val="berschrift3"/>
       </w:pPr>
-      <w:bookmarkStart w:id="43" w:name="_Toc388465875"/>
+      <w:bookmarkStart w:id="42" w:name="_Toc388465875"/>
       <w:r>
         <w:t>Story</w:t>
       </w:r>
-      <w:bookmarkEnd w:id="43"/>
+      <w:bookmarkEnd w:id="42"/>
     </w:p>
     <w:p>
       <w:pPr>
@@ -23271,11 +23477,11 @@
       <w:pPr>
         <w:pStyle w:val="berschrift3"/>
       </w:pPr>
-      <w:bookmarkStart w:id="44" w:name="_Toc388465876"/>
+      <w:bookmarkStart w:id="43" w:name="_Toc388465876"/>
       <w:r>
         <w:t>Galaxy Invaders</w:t>
       </w:r>
-      <w:bookmarkEnd w:id="44"/>
+      <w:bookmarkEnd w:id="43"/>
     </w:p>
     <w:p>
       <w:pPr>
@@ -23305,11 +23511,11 @@
       <w:pPr>
         <w:pStyle w:val="berschrift3"/>
       </w:pPr>
-      <w:bookmarkStart w:id="45" w:name="_Toc388465877"/>
+      <w:bookmarkStart w:id="44" w:name="_Toc388465877"/>
       <w:r>
         <w:t>Bosskampf</w:t>
       </w:r>
-      <w:bookmarkEnd w:id="45"/>
+      <w:bookmarkEnd w:id="44"/>
     </w:p>
     <w:p>
       <w:pPr>
@@ -23337,11 +23543,59 @@
     </w:p>
     <w:p>
       <w:pPr>
+        <w:pStyle w:val="berschrift3"/>
+      </w:pPr>
+      <w:r>
+        <w:t>Angel-Spiel</w:t>
+      </w:r>
+    </w:p>
+    <w:p>
+      <w:pPr>
+        <w:pStyle w:val="Listenabsatz"/>
+        <w:numPr>
+          <w:ilvl w:val="0"/>
+          <w:numId w:val="34"/>
+        </w:numPr>
+      </w:pPr>
+      <w:r>
+        <w:t>ASK001: Als Spieler möchte ich Animationen der Oberfläche oder der Fische sehen können.</w:t>
+      </w:r>
+    </w:p>
+    <w:p>
+      <w:pPr>
+        <w:pStyle w:val="Listenabsatz"/>
+        <w:numPr>
+          <w:ilvl w:val="0"/>
+          <w:numId w:val="34"/>
+        </w:numPr>
+      </w:pPr>
+      <w:r>
+        <w:t>ASK002: Als Spieler möchte ich etwas wie PowerUps fischen können, we</w:t>
+      </w:r>
+      <w:r>
+        <w:t>lche mir einen Vorteil bringen.</w:t>
+      </w:r>
+      <w:bookmarkStart w:id="45" w:name="_GoBack"/>
+      <w:bookmarkEnd w:id="45"/>
+    </w:p>
+    <w:p>
+      <w:pPr>
+        <w:pStyle w:val="Listenabsatz"/>
+        <w:numPr>
+          <w:ilvl w:val="0"/>
+          <w:numId w:val="34"/>
+        </w:numPr>
+      </w:pPr>
+      <w:r>
+        <w:t>ASK003: Als Spieler möchte ich zwischen verschiedenen Schwierigkeiten wählen können.</w:t>
+      </w:r>
+    </w:p>
+    <w:p>
+      <w:pPr>
         <w:pStyle w:val="berschrift2"/>
       </w:pPr>
       <w:bookmarkStart w:id="46" w:name="_Toc388465878"/>
       <w:r>
-        <w:lastRenderedPageBreak/>
         <w:t>Abgrenzungs-Kriterien</w:t>
       </w:r>
       <w:bookmarkEnd w:id="46"/>
@@ -23460,6 +23714,7 @@
       </w:pPr>
       <w:bookmarkStart w:id="52" w:name="_Toc388465884"/>
       <w:r>
+        <w:lastRenderedPageBreak/>
         <w:t>GUI</w:t>
       </w:r>
       <w:bookmarkEnd w:id="52"/>
@@ -23532,7 +23787,6 @@
       </w:pPr>
       <w:bookmarkStart w:id="54" w:name="_Toc388465886"/>
       <w:r>
-        <w:lastRenderedPageBreak/>
         <w:t>Bosskampf</w:t>
       </w:r>
       <w:bookmarkEnd w:id="54"/>
@@ -23595,6 +23849,7 @@
       </w:pPr>
       <w:bookmarkStart w:id="55" w:name="_Toc388465887"/>
       <w:r>
+        <w:lastRenderedPageBreak/>
         <w:t>Galaxy Invaders</w:t>
       </w:r>
       <w:bookmarkEnd w:id="55"/>
@@ -23794,6 +24049,7 @@
       </w:pPr>
       <w:bookmarkStart w:id="57" w:name="_Toc388465889"/>
       <w:r>
+        <w:lastRenderedPageBreak/>
         <w:t>Produktmodell Homepage</w:t>
       </w:r>
       <w:bookmarkEnd w:id="57"/>
@@ -29768,7 +30024,7 @@
       <w:rPr>
         <w:noProof/>
       </w:rPr>
-      <w:t>30</w:t>
+      <w:t>24</w:t>
     </w:r>
     <w:r>
       <w:fldChar w:fldCharType="end"/>
@@ -30755,9 +31011,547 @@
     </w:lvl>
   </w:abstractNum>
   <w:abstractNum w:abstractNumId="9">
-    <w:nsid w:val="21AA2BAC"/>
+    <w:nsid w:val="22B00054"/>
     <w:multiLevelType w:val="hybridMultilevel"/>
-    <w:tmpl w:val="4ED484CA"/>
+    <w:tmpl w:val="71066360"/>
+    <w:lvl w:ilvl="0" w:tplc="04070001">
+      <w:start w:val="1"/>
+      <w:numFmt w:val="bullet"/>
+      <w:lvlText w:val=""/>
+      <w:lvlJc w:val="left"/>
+      <w:pPr>
+        <w:ind w:left="720" w:hanging="360"/>
+      </w:pPr>
+      <w:rPr>
+        <w:rFonts w:ascii="Symbol" w:hAnsi="Symbol" w:hint="default"/>
+      </w:rPr>
+    </w:lvl>
+    <w:lvl w:ilvl="1" w:tplc="04070003" w:tentative="1">
+      <w:start w:val="1"/>
+      <w:numFmt w:val="bullet"/>
+      <w:lvlText w:val="o"/>
+      <w:lvlJc w:val="left"/>
+      <w:pPr>
+        <w:ind w:left="1440" w:hanging="360"/>
+      </w:pPr>
+      <w:rPr>
+        <w:rFonts w:ascii="Courier New" w:hAnsi="Courier New" w:cs="Courier New" w:hint="default"/>
+      </w:rPr>
+    </w:lvl>
+    <w:lvl w:ilvl="2" w:tplc="04070005" w:tentative="1">
+      <w:start w:val="1"/>
+      <w:numFmt w:val="bullet"/>
+      <w:lvlText w:val=""/>
+      <w:lvlJc w:val="left"/>
+      <w:pPr>
+        <w:ind w:left="2160" w:hanging="360"/>
+      </w:pPr>
+      <w:rPr>
+        <w:rFonts w:ascii="Wingdings" w:hAnsi="Wingdings" w:hint="default"/>
+      </w:rPr>
+    </w:lvl>
+    <w:lvl w:ilvl="3" w:tplc="04070001" w:tentative="1">
+      <w:start w:val="1"/>
+      <w:numFmt w:val="bullet"/>
+      <w:lvlText w:val=""/>
+      <w:lvlJc w:val="left"/>
+      <w:pPr>
+        <w:ind w:left="2880" w:hanging="360"/>
+      </w:pPr>
+      <w:rPr>
+        <w:rFonts w:ascii="Symbol" w:hAnsi="Symbol" w:hint="default"/>
+      </w:rPr>
+    </w:lvl>
+    <w:lvl w:ilvl="4" w:tplc="04070003" w:tentative="1">
+      <w:start w:val="1"/>
+      <w:numFmt w:val="bullet"/>
+      <w:lvlText w:val="o"/>
+      <w:lvlJc w:val="left"/>
+      <w:pPr>
+        <w:ind w:left="3600" w:hanging="360"/>
+      </w:pPr>
+      <w:rPr>
+        <w:rFonts w:ascii="Courier New" w:hAnsi="Courier New" w:cs="Courier New" w:hint="default"/>
+      </w:rPr>
+    </w:lvl>
+    <w:lvl w:ilvl="5" w:tplc="04070005" w:tentative="1">
+      <w:start w:val="1"/>
+      <w:numFmt w:val="bullet"/>
+      <w:lvlText w:val=""/>
+      <w:lvlJc w:val="left"/>
+      <w:pPr>
+        <w:ind w:left="4320" w:hanging="360"/>
+      </w:pPr>
+      <w:rPr>
+        <w:rFonts w:ascii="Wingdings" w:hAnsi="Wingdings" w:hint="default"/>
+      </w:rPr>
+    </w:lvl>
+    <w:lvl w:ilvl="6" w:tplc="04070001" w:tentative="1">
+      <w:start w:val="1"/>
+      <w:numFmt w:val="bullet"/>
+      <w:lvlText w:val=""/>
+      <w:lvlJc w:val="left"/>
+      <w:pPr>
+        <w:ind w:left="5040" w:hanging="360"/>
+      </w:pPr>
+      <w:rPr>
+        <w:rFonts w:ascii="Symbol" w:hAnsi="Symbol" w:hint="default"/>
+      </w:rPr>
+    </w:lvl>
+    <w:lvl w:ilvl="7" w:tplc="04070003" w:tentative="1">
+      <w:start w:val="1"/>
+      <w:numFmt w:val="bullet"/>
+      <w:lvlText w:val="o"/>
+      <w:lvlJc w:val="left"/>
+      <w:pPr>
+        <w:ind w:left="5760" w:hanging="360"/>
+      </w:pPr>
+      <w:rPr>
+        <w:rFonts w:ascii="Courier New" w:hAnsi="Courier New" w:cs="Courier New" w:hint="default"/>
+      </w:rPr>
+    </w:lvl>
+    <w:lvl w:ilvl="8" w:tplc="04070005" w:tentative="1">
+      <w:start w:val="1"/>
+      <w:numFmt w:val="bullet"/>
+      <w:lvlText w:val=""/>
+      <w:lvlJc w:val="left"/>
+      <w:pPr>
+        <w:ind w:left="6480" w:hanging="360"/>
+      </w:pPr>
+      <w:rPr>
+        <w:rFonts w:ascii="Wingdings" w:hAnsi="Wingdings" w:hint="default"/>
+      </w:rPr>
+    </w:lvl>
+  </w:abstractNum>
+  <w:abstractNum w:abstractNumId="10">
+    <w:nsid w:val="23EF4FAD"/>
+    <w:multiLevelType w:val="hybridMultilevel"/>
+    <w:tmpl w:val="C938160A"/>
+    <w:lvl w:ilvl="0" w:tplc="04070001">
+      <w:start w:val="1"/>
+      <w:numFmt w:val="bullet"/>
+      <w:lvlText w:val=""/>
+      <w:lvlJc w:val="left"/>
+      <w:pPr>
+        <w:ind w:left="720" w:hanging="360"/>
+      </w:pPr>
+      <w:rPr>
+        <w:rFonts w:ascii="Symbol" w:hAnsi="Symbol" w:hint="default"/>
+      </w:rPr>
+    </w:lvl>
+    <w:lvl w:ilvl="1" w:tplc="04070003" w:tentative="1">
+      <w:start w:val="1"/>
+      <w:numFmt w:val="bullet"/>
+      <w:lvlText w:val="o"/>
+      <w:lvlJc w:val="left"/>
+      <w:pPr>
+        <w:ind w:left="1440" w:hanging="360"/>
+      </w:pPr>
+      <w:rPr>
+        <w:rFonts w:ascii="Courier New" w:hAnsi="Courier New" w:cs="Courier New" w:hint="default"/>
+      </w:rPr>
+    </w:lvl>
+    <w:lvl w:ilvl="2" w:tplc="04070005" w:tentative="1">
+      <w:start w:val="1"/>
+      <w:numFmt w:val="bullet"/>
+      <w:lvlText w:val=""/>
+      <w:lvlJc w:val="left"/>
+      <w:pPr>
+        <w:ind w:left="2160" w:hanging="360"/>
+      </w:pPr>
+      <w:rPr>
+        <w:rFonts w:ascii="Wingdings" w:hAnsi="Wingdings" w:hint="default"/>
+      </w:rPr>
+    </w:lvl>
+    <w:lvl w:ilvl="3" w:tplc="04070001" w:tentative="1">
+      <w:start w:val="1"/>
+      <w:numFmt w:val="bullet"/>
+      <w:lvlText w:val=""/>
+      <w:lvlJc w:val="left"/>
+      <w:pPr>
+        <w:ind w:left="2880" w:hanging="360"/>
+      </w:pPr>
+      <w:rPr>
+        <w:rFonts w:ascii="Symbol" w:hAnsi="Symbol" w:hint="default"/>
+      </w:rPr>
+    </w:lvl>
+    <w:lvl w:ilvl="4" w:tplc="04070003" w:tentative="1">
+      <w:start w:val="1"/>
+      <w:numFmt w:val="bullet"/>
+      <w:lvlText w:val="o"/>
+      <w:lvlJc w:val="left"/>
+      <w:pPr>
+        <w:ind w:left="3600" w:hanging="360"/>
+      </w:pPr>
+      <w:rPr>
+        <w:rFonts w:ascii="Courier New" w:hAnsi="Courier New" w:cs="Courier New" w:hint="default"/>
+      </w:rPr>
+    </w:lvl>
+    <w:lvl w:ilvl="5" w:tplc="04070005" w:tentative="1">
+      <w:start w:val="1"/>
+      <w:numFmt w:val="bullet"/>
+      <w:lvlText w:val=""/>
+      <w:lvlJc w:val="left"/>
+      <w:pPr>
+        <w:ind w:left="4320" w:hanging="360"/>
+      </w:pPr>
+      <w:rPr>
+        <w:rFonts w:ascii="Wingdings" w:hAnsi="Wingdings" w:hint="default"/>
+      </w:rPr>
+    </w:lvl>
+    <w:lvl w:ilvl="6" w:tplc="04070001" w:tentative="1">
+      <w:start w:val="1"/>
+      <w:numFmt w:val="bullet"/>
+      <w:lvlText w:val=""/>
+      <w:lvlJc w:val="left"/>
+      <w:pPr>
+        <w:ind w:left="5040" w:hanging="360"/>
+      </w:pPr>
+      <w:rPr>
+        <w:rFonts w:ascii="Symbol" w:hAnsi="Symbol" w:hint="default"/>
+      </w:rPr>
+    </w:lvl>
+    <w:lvl w:ilvl="7" w:tplc="04070003" w:tentative="1">
+      <w:start w:val="1"/>
+      <w:numFmt w:val="bullet"/>
+      <w:lvlText w:val="o"/>
+      <w:lvlJc w:val="left"/>
+      <w:pPr>
+        <w:ind w:left="5760" w:hanging="360"/>
+      </w:pPr>
+      <w:rPr>
+        <w:rFonts w:ascii="Courier New" w:hAnsi="Courier New" w:cs="Courier New" w:hint="default"/>
+      </w:rPr>
+    </w:lvl>
+    <w:lvl w:ilvl="8" w:tplc="04070005" w:tentative="1">
+      <w:start w:val="1"/>
+      <w:numFmt w:val="bullet"/>
+      <w:lvlText w:val=""/>
+      <w:lvlJc w:val="left"/>
+      <w:pPr>
+        <w:ind w:left="6480" w:hanging="360"/>
+      </w:pPr>
+      <w:rPr>
+        <w:rFonts w:ascii="Wingdings" w:hAnsi="Wingdings" w:hint="default"/>
+      </w:rPr>
+    </w:lvl>
+  </w:abstractNum>
+  <w:abstractNum w:abstractNumId="11">
+    <w:nsid w:val="28B96E26"/>
+    <w:multiLevelType w:val="hybridMultilevel"/>
+    <w:tmpl w:val="0D2C9136"/>
+    <w:lvl w:ilvl="0" w:tplc="0407000F">
+      <w:start w:val="1"/>
+      <w:numFmt w:val="decimal"/>
+      <w:lvlText w:val="%1."/>
+      <w:lvlJc w:val="left"/>
+      <w:pPr>
+        <w:ind w:left="720" w:hanging="360"/>
+      </w:pPr>
+    </w:lvl>
+    <w:lvl w:ilvl="1" w:tplc="04070019">
+      <w:start w:val="1"/>
+      <w:numFmt w:val="lowerLetter"/>
+      <w:lvlText w:val="%2."/>
+      <w:lvlJc w:val="left"/>
+      <w:pPr>
+        <w:ind w:left="1440" w:hanging="360"/>
+      </w:pPr>
+    </w:lvl>
+    <w:lvl w:ilvl="2" w:tplc="0407001B">
+      <w:start w:val="1"/>
+      <w:numFmt w:val="lowerRoman"/>
+      <w:lvlText w:val="%3."/>
+      <w:lvlJc w:val="right"/>
+      <w:pPr>
+        <w:ind w:left="2160" w:hanging="180"/>
+      </w:pPr>
+    </w:lvl>
+    <w:lvl w:ilvl="3" w:tplc="0407000F">
+      <w:start w:val="1"/>
+      <w:numFmt w:val="decimal"/>
+      <w:lvlText w:val="%4."/>
+      <w:lvlJc w:val="left"/>
+      <w:pPr>
+        <w:ind w:left="2880" w:hanging="360"/>
+      </w:pPr>
+    </w:lvl>
+    <w:lvl w:ilvl="4" w:tplc="04070019">
+      <w:start w:val="1"/>
+      <w:numFmt w:val="lowerLetter"/>
+      <w:lvlText w:val="%5."/>
+      <w:lvlJc w:val="left"/>
+      <w:pPr>
+        <w:ind w:left="3600" w:hanging="360"/>
+      </w:pPr>
+    </w:lvl>
+    <w:lvl w:ilvl="5" w:tplc="0407001B">
+      <w:start w:val="1"/>
+      <w:numFmt w:val="lowerRoman"/>
+      <w:lvlText w:val="%6."/>
+      <w:lvlJc w:val="right"/>
+      <w:pPr>
+        <w:ind w:left="4320" w:hanging="180"/>
+      </w:pPr>
+    </w:lvl>
+    <w:lvl w:ilvl="6" w:tplc="0407000F">
+      <w:start w:val="1"/>
+      <w:numFmt w:val="decimal"/>
+      <w:lvlText w:val="%7."/>
+      <w:lvlJc w:val="left"/>
+      <w:pPr>
+        <w:ind w:left="5040" w:hanging="360"/>
+      </w:pPr>
+    </w:lvl>
+    <w:lvl w:ilvl="7" w:tplc="04070019">
+      <w:start w:val="1"/>
+      <w:numFmt w:val="lowerLetter"/>
+      <w:lvlText w:val="%8."/>
+      <w:lvlJc w:val="left"/>
+      <w:pPr>
+        <w:ind w:left="5760" w:hanging="360"/>
+      </w:pPr>
+    </w:lvl>
+    <w:lvl w:ilvl="8" w:tplc="0407001B">
+      <w:start w:val="1"/>
+      <w:numFmt w:val="lowerRoman"/>
+      <w:lvlText w:val="%9."/>
+      <w:lvlJc w:val="right"/>
+      <w:pPr>
+        <w:ind w:left="6480" w:hanging="180"/>
+      </w:pPr>
+    </w:lvl>
+  </w:abstractNum>
+  <w:abstractNum w:abstractNumId="12">
+    <w:nsid w:val="2C0D231B"/>
+    <w:multiLevelType w:val="hybridMultilevel"/>
+    <w:tmpl w:val="0778FC4C"/>
+    <w:lvl w:ilvl="0" w:tplc="04070001">
+      <w:start w:val="1"/>
+      <w:numFmt w:val="bullet"/>
+      <w:lvlText w:val=""/>
+      <w:lvlJc w:val="left"/>
+      <w:pPr>
+        <w:ind w:left="720" w:hanging="360"/>
+      </w:pPr>
+      <w:rPr>
+        <w:rFonts w:ascii="Symbol" w:hAnsi="Symbol" w:hint="default"/>
+      </w:rPr>
+    </w:lvl>
+    <w:lvl w:ilvl="1" w:tplc="04070003" w:tentative="1">
+      <w:start w:val="1"/>
+      <w:numFmt w:val="bullet"/>
+      <w:lvlText w:val="o"/>
+      <w:lvlJc w:val="left"/>
+      <w:pPr>
+        <w:ind w:left="1440" w:hanging="360"/>
+      </w:pPr>
+      <w:rPr>
+        <w:rFonts w:ascii="Courier New" w:hAnsi="Courier New" w:cs="Courier New" w:hint="default"/>
+      </w:rPr>
+    </w:lvl>
+    <w:lvl w:ilvl="2" w:tplc="04070005" w:tentative="1">
+      <w:start w:val="1"/>
+      <w:numFmt w:val="bullet"/>
+      <w:lvlText w:val=""/>
+      <w:lvlJc w:val="left"/>
+      <w:pPr>
+        <w:ind w:left="2160" w:hanging="360"/>
+      </w:pPr>
+      <w:rPr>
+        <w:rFonts w:ascii="Wingdings" w:hAnsi="Wingdings" w:hint="default"/>
+      </w:rPr>
+    </w:lvl>
+    <w:lvl w:ilvl="3" w:tplc="04070001" w:tentative="1">
+      <w:start w:val="1"/>
+      <w:numFmt w:val="bullet"/>
+      <w:lvlText w:val=""/>
+      <w:lvlJc w:val="left"/>
+      <w:pPr>
+        <w:ind w:left="2880" w:hanging="360"/>
+      </w:pPr>
+      <w:rPr>
+        <w:rFonts w:ascii="Symbol" w:hAnsi="Symbol" w:hint="default"/>
+      </w:rPr>
+    </w:lvl>
+    <w:lvl w:ilvl="4" w:tplc="04070003" w:tentative="1">
+      <w:start w:val="1"/>
+      <w:numFmt w:val="bullet"/>
+      <w:lvlText w:val="o"/>
+      <w:lvlJc w:val="left"/>
+      <w:pPr>
+        <w:ind w:left="3600" w:hanging="360"/>
+      </w:pPr>
+      <w:rPr>
+        <w:rFonts w:ascii="Courier New" w:hAnsi="Courier New" w:cs="Courier New" w:hint="default"/>
+      </w:rPr>
+    </w:lvl>
+    <w:lvl w:ilvl="5" w:tplc="04070005" w:tentative="1">
+      <w:start w:val="1"/>
+      <w:numFmt w:val="bullet"/>
+      <w:lvlText w:val=""/>
+      <w:lvlJc w:val="left"/>
+      <w:pPr>
+        <w:ind w:left="4320" w:hanging="360"/>
+      </w:pPr>
+      <w:rPr>
+        <w:rFonts w:ascii="Wingdings" w:hAnsi="Wingdings" w:hint="default"/>
+      </w:rPr>
+    </w:lvl>
+    <w:lvl w:ilvl="6" w:tplc="04070001" w:tentative="1">
+      <w:start w:val="1"/>
+      <w:numFmt w:val="bullet"/>
+      <w:lvlText w:val=""/>
+      <w:lvlJc w:val="left"/>
+      <w:pPr>
+        <w:ind w:left="5040" w:hanging="360"/>
+      </w:pPr>
+      <w:rPr>
+        <w:rFonts w:ascii="Symbol" w:hAnsi="Symbol" w:hint="default"/>
+      </w:rPr>
+    </w:lvl>
+    <w:lvl w:ilvl="7" w:tplc="04070003" w:tentative="1">
+      <w:start w:val="1"/>
+      <w:numFmt w:val="bullet"/>
+      <w:lvlText w:val="o"/>
+      <w:lvlJc w:val="left"/>
+      <w:pPr>
+        <w:ind w:left="5760" w:hanging="360"/>
+      </w:pPr>
+      <w:rPr>
+        <w:rFonts w:ascii="Courier New" w:hAnsi="Courier New" w:cs="Courier New" w:hint="default"/>
+      </w:rPr>
+    </w:lvl>
+    <w:lvl w:ilvl="8" w:tplc="04070005" w:tentative="1">
+      <w:start w:val="1"/>
+      <w:numFmt w:val="bullet"/>
+      <w:lvlText w:val=""/>
+      <w:lvlJc w:val="left"/>
+      <w:pPr>
+        <w:ind w:left="6480" w:hanging="360"/>
+      </w:pPr>
+      <w:rPr>
+        <w:rFonts w:ascii="Wingdings" w:hAnsi="Wingdings" w:hint="default"/>
+      </w:rPr>
+    </w:lvl>
+  </w:abstractNum>
+  <w:abstractNum w:abstractNumId="13">
+    <w:nsid w:val="2DFD0B70"/>
+    <w:multiLevelType w:val="hybridMultilevel"/>
+    <w:tmpl w:val="0850509E"/>
+    <w:lvl w:ilvl="0" w:tplc="04070001">
+      <w:start w:val="1"/>
+      <w:numFmt w:val="bullet"/>
+      <w:lvlText w:val=""/>
+      <w:lvlJc w:val="left"/>
+      <w:pPr>
+        <w:ind w:left="720" w:hanging="360"/>
+      </w:pPr>
+      <w:rPr>
+        <w:rFonts w:ascii="Symbol" w:hAnsi="Symbol" w:hint="default"/>
+      </w:rPr>
+    </w:lvl>
+    <w:lvl w:ilvl="1" w:tplc="04070003" w:tentative="1">
+      <w:start w:val="1"/>
+      <w:numFmt w:val="bullet"/>
+      <w:lvlText w:val="o"/>
+      <w:lvlJc w:val="left"/>
+      <w:pPr>
+        <w:ind w:left="1440" w:hanging="360"/>
+      </w:pPr>
+      <w:rPr>
+        <w:rFonts w:ascii="Courier New" w:hAnsi="Courier New" w:cs="Courier New" w:hint="default"/>
+      </w:rPr>
+    </w:lvl>
+    <w:lvl w:ilvl="2" w:tplc="04070005" w:tentative="1">
+      <w:start w:val="1"/>
+      <w:numFmt w:val="bullet"/>
+      <w:lvlText w:val=""/>
+      <w:lvlJc w:val="left"/>
+      <w:pPr>
+        <w:ind w:left="2160" w:hanging="360"/>
+      </w:pPr>
+      <w:rPr>
+        <w:rFonts w:ascii="Wingdings" w:hAnsi="Wingdings" w:hint="default"/>
+      </w:rPr>
+    </w:lvl>
+    <w:lvl w:ilvl="3" w:tplc="04070001" w:tentative="1">
+      <w:start w:val="1"/>
+      <w:numFmt w:val="bullet"/>
+      <w:lvlText w:val=""/>
+      <w:lvlJc w:val="left"/>
+      <w:pPr>
+        <w:ind w:left="2880" w:hanging="360"/>
+      </w:pPr>
+      <w:rPr>
+        <w:rFonts w:ascii="Symbol" w:hAnsi="Symbol" w:hint="default"/>
+      </w:rPr>
+    </w:lvl>
+    <w:lvl w:ilvl="4" w:tplc="04070003" w:tentative="1">
+      <w:start w:val="1"/>
+      <w:numFmt w:val="bullet"/>
+      <w:lvlText w:val="o"/>
+      <w:lvlJc w:val="left"/>
+      <w:pPr>
+        <w:ind w:left="3600" w:hanging="360"/>
+      </w:pPr>
+      <w:rPr>
+        <w:rFonts w:ascii="Courier New" w:hAnsi="Courier New" w:cs="Courier New" w:hint="default"/>
+      </w:rPr>
+    </w:lvl>
+    <w:lvl w:ilvl="5" w:tplc="04070005" w:tentative="1">
+      <w:start w:val="1"/>
+      <w:numFmt w:val="bullet"/>
+      <w:lvlText w:val=""/>
+      <w:lvlJc w:val="left"/>
+      <w:pPr>
+        <w:ind w:left="4320" w:hanging="360"/>
+      </w:pPr>
+      <w:rPr>
+        <w:rFonts w:ascii="Wingdings" w:hAnsi="Wingdings" w:hint="default"/>
+      </w:rPr>
+    </w:lvl>
+    <w:lvl w:ilvl="6" w:tplc="04070001" w:tentative="1">
+      <w:start w:val="1"/>
+      <w:numFmt w:val="bullet"/>
+      <w:lvlText w:val=""/>
+      <w:lvlJc w:val="left"/>
+      <w:pPr>
+        <w:ind w:left="5040" w:hanging="360"/>
+      </w:pPr>
+      <w:rPr>
+        <w:rFonts w:ascii="Symbol" w:hAnsi="Symbol" w:hint="default"/>
+      </w:rPr>
+    </w:lvl>
+    <w:lvl w:ilvl="7" w:tplc="04070003" w:tentative="1">
+      <w:start w:val="1"/>
+      <w:numFmt w:val="bullet"/>
+      <w:lvlText w:val="o"/>
+      <w:lvlJc w:val="left"/>
+      <w:pPr>
+        <w:ind w:left="5760" w:hanging="360"/>
+      </w:pPr>
+      <w:rPr>
+        <w:rFonts w:ascii="Courier New" w:hAnsi="Courier New" w:cs="Courier New" w:hint="default"/>
+      </w:rPr>
+    </w:lvl>
+    <w:lvl w:ilvl="8" w:tplc="04070005" w:tentative="1">
+      <w:start w:val="1"/>
+      <w:numFmt w:val="bullet"/>
+      <w:lvlText w:val=""/>
+      <w:lvlJc w:val="left"/>
+      <w:pPr>
+        <w:ind w:left="6480" w:hanging="360"/>
+      </w:pPr>
+      <w:rPr>
+        <w:rFonts w:ascii="Wingdings" w:hAnsi="Wingdings" w:hint="default"/>
+      </w:rPr>
+    </w:lvl>
+  </w:abstractNum>
+  <w:abstractNum w:abstractNumId="14">
+    <w:nsid w:val="30572CC2"/>
+    <w:multiLevelType w:val="hybridMultilevel"/>
+    <w:tmpl w:val="0DE21B1C"/>
     <w:lvl w:ilvl="0" w:tplc="04070001">
       <w:start w:val="1"/>
       <w:numFmt w:val="bullet"/>
@@ -30782,6 +31576,119 @@
         <w:rFonts w:ascii="Courier New" w:hAnsi="Courier New" w:cs="Courier New" w:hint="default"/>
       </w:rPr>
     </w:lvl>
+    <w:lvl w:ilvl="2" w:tplc="04070005">
+      <w:start w:val="1"/>
+      <w:numFmt w:val="bullet"/>
+      <w:lvlText w:val=""/>
+      <w:lvlJc w:val="left"/>
+      <w:pPr>
+        <w:ind w:left="2160" w:hanging="360"/>
+      </w:pPr>
+      <w:rPr>
+        <w:rFonts w:ascii="Wingdings" w:hAnsi="Wingdings" w:hint="default"/>
+      </w:rPr>
+    </w:lvl>
+    <w:lvl w:ilvl="3" w:tplc="04070001">
+      <w:start w:val="1"/>
+      <w:numFmt w:val="bullet"/>
+      <w:lvlText w:val=""/>
+      <w:lvlJc w:val="left"/>
+      <w:pPr>
+        <w:ind w:left="2880" w:hanging="360"/>
+      </w:pPr>
+      <w:rPr>
+        <w:rFonts w:ascii="Symbol" w:hAnsi="Symbol" w:hint="default"/>
+      </w:rPr>
+    </w:lvl>
+    <w:lvl w:ilvl="4" w:tplc="04070003">
+      <w:start w:val="1"/>
+      <w:numFmt w:val="bullet"/>
+      <w:lvlText w:val="o"/>
+      <w:lvlJc w:val="left"/>
+      <w:pPr>
+        <w:ind w:left="3600" w:hanging="360"/>
+      </w:pPr>
+      <w:rPr>
+        <w:rFonts w:ascii="Courier New" w:hAnsi="Courier New" w:cs="Courier New" w:hint="default"/>
+      </w:rPr>
+    </w:lvl>
+    <w:lvl w:ilvl="5" w:tplc="04070005">
+      <w:start w:val="1"/>
+      <w:numFmt w:val="bullet"/>
+      <w:lvlText w:val=""/>
+      <w:lvlJc w:val="left"/>
+      <w:pPr>
+        <w:ind w:left="4320" w:hanging="360"/>
+      </w:pPr>
+      <w:rPr>
+        <w:rFonts w:ascii="Wingdings" w:hAnsi="Wingdings" w:hint="default"/>
+      </w:rPr>
+    </w:lvl>
+    <w:lvl w:ilvl="6" w:tplc="04070001">
+      <w:start w:val="1"/>
+      <w:numFmt w:val="bullet"/>
+      <w:lvlText w:val=""/>
+      <w:lvlJc w:val="left"/>
+      <w:pPr>
+        <w:ind w:left="5040" w:hanging="360"/>
+      </w:pPr>
+      <w:rPr>
+        <w:rFonts w:ascii="Symbol" w:hAnsi="Symbol" w:hint="default"/>
+      </w:rPr>
+    </w:lvl>
+    <w:lvl w:ilvl="7" w:tplc="04070003">
+      <w:start w:val="1"/>
+      <w:numFmt w:val="bullet"/>
+      <w:lvlText w:val="o"/>
+      <w:lvlJc w:val="left"/>
+      <w:pPr>
+        <w:ind w:left="5760" w:hanging="360"/>
+      </w:pPr>
+      <w:rPr>
+        <w:rFonts w:ascii="Courier New" w:hAnsi="Courier New" w:cs="Courier New" w:hint="default"/>
+      </w:rPr>
+    </w:lvl>
+    <w:lvl w:ilvl="8" w:tplc="04070005">
+      <w:start w:val="1"/>
+      <w:numFmt w:val="bullet"/>
+      <w:lvlText w:val=""/>
+      <w:lvlJc w:val="left"/>
+      <w:pPr>
+        <w:ind w:left="6480" w:hanging="360"/>
+      </w:pPr>
+      <w:rPr>
+        <w:rFonts w:ascii="Wingdings" w:hAnsi="Wingdings" w:hint="default"/>
+      </w:rPr>
+    </w:lvl>
+  </w:abstractNum>
+  <w:abstractNum w:abstractNumId="15">
+    <w:nsid w:val="327442A1"/>
+    <w:multiLevelType w:val="hybridMultilevel"/>
+    <w:tmpl w:val="9686F84A"/>
+    <w:lvl w:ilvl="0" w:tplc="04070001">
+      <w:start w:val="1"/>
+      <w:numFmt w:val="bullet"/>
+      <w:lvlText w:val=""/>
+      <w:lvlJc w:val="left"/>
+      <w:pPr>
+        <w:ind w:left="720" w:hanging="360"/>
+      </w:pPr>
+      <w:rPr>
+        <w:rFonts w:ascii="Symbol" w:hAnsi="Symbol" w:hint="default"/>
+      </w:rPr>
+    </w:lvl>
+    <w:lvl w:ilvl="1" w:tplc="04070003" w:tentative="1">
+      <w:start w:val="1"/>
+      <w:numFmt w:val="bullet"/>
+      <w:lvlText w:val="o"/>
+      <w:lvlJc w:val="left"/>
+      <w:pPr>
+        <w:ind w:left="1440" w:hanging="360"/>
+      </w:pPr>
+      <w:rPr>
+        <w:rFonts w:ascii="Courier New" w:hAnsi="Courier New" w:cs="Courier New" w:hint="default"/>
+      </w:rPr>
+    </w:lvl>
     <w:lvl w:ilvl="2" w:tplc="04070005" w:tentative="1">
       <w:start w:val="1"/>
       <w:numFmt w:val="bullet"/>
@@ -30867,10 +31774,112 @@
       </w:rPr>
     </w:lvl>
   </w:abstractNum>
-  <w:abstractNum w:abstractNumId="10">
-    <w:nsid w:val="22B00054"/>
+  <w:abstractNum w:abstractNumId="16">
+    <w:nsid w:val="339D442C"/>
+    <w:multiLevelType w:val="multilevel"/>
+    <w:tmpl w:val="06B4605A"/>
+    <w:lvl w:ilvl="0">
+      <w:start w:val="1"/>
+      <w:numFmt w:val="decimal"/>
+      <w:lvlText w:val="%1."/>
+      <w:lvlJc w:val="left"/>
+      <w:pPr>
+        <w:ind w:left="720" w:hanging="360"/>
+      </w:pPr>
+    </w:lvl>
+    <w:lvl w:ilvl="1">
+      <w:numFmt w:val="bullet"/>
+      <w:lvlText w:val="o"/>
+      <w:lvlJc w:val="left"/>
+      <w:pPr>
+        <w:ind w:left="1440" w:hanging="360"/>
+      </w:pPr>
+      <w:rPr>
+        <w:rFonts w:ascii="Courier New" w:hAnsi="Courier New" w:cs="Courier New"/>
+      </w:rPr>
+    </w:lvl>
+    <w:lvl w:ilvl="2">
+      <w:numFmt w:val="bullet"/>
+      <w:lvlText w:val=""/>
+      <w:lvlJc w:val="left"/>
+      <w:pPr>
+        <w:ind w:left="2160" w:hanging="360"/>
+      </w:pPr>
+      <w:rPr>
+        <w:rFonts w:ascii="Wingdings" w:hAnsi="Wingdings"/>
+      </w:rPr>
+    </w:lvl>
+    <w:lvl w:ilvl="3">
+      <w:numFmt w:val="bullet"/>
+      <w:lvlText w:val=""/>
+      <w:lvlJc w:val="left"/>
+      <w:pPr>
+        <w:ind w:left="2880" w:hanging="360"/>
+      </w:pPr>
+      <w:rPr>
+        <w:rFonts w:ascii="Symbol" w:hAnsi="Symbol"/>
+      </w:rPr>
+    </w:lvl>
+    <w:lvl w:ilvl="4">
+      <w:numFmt w:val="bullet"/>
+      <w:lvlText w:val="o"/>
+      <w:lvlJc w:val="left"/>
+      <w:pPr>
+        <w:ind w:left="3600" w:hanging="360"/>
+      </w:pPr>
+      <w:rPr>
+        <w:rFonts w:ascii="Courier New" w:hAnsi="Courier New" w:cs="Courier New"/>
+      </w:rPr>
+    </w:lvl>
+    <w:lvl w:ilvl="5">
+      <w:numFmt w:val="bullet"/>
+      <w:lvlText w:val=""/>
+      <w:lvlJc w:val="left"/>
+      <w:pPr>
+        <w:ind w:left="4320" w:hanging="360"/>
+      </w:pPr>
+      <w:rPr>
+        <w:rFonts w:ascii="Wingdings" w:hAnsi="Wingdings"/>
+      </w:rPr>
+    </w:lvl>
+    <w:lvl w:ilvl="6">
+      <w:numFmt w:val="bullet"/>
+      <w:lvlText w:val=""/>
+      <w:lvlJc w:val="left"/>
+      <w:pPr>
+        <w:ind w:left="5040" w:hanging="360"/>
+      </w:pPr>
+      <w:rPr>
+        <w:rFonts w:ascii="Symbol" w:hAnsi="Symbol"/>
+      </w:rPr>
+    </w:lvl>
+    <w:lvl w:ilvl="7">
+      <w:numFmt w:val="bullet"/>
+      <w:lvlText w:val="o"/>
+      <w:lvlJc w:val="left"/>
+      <w:pPr>
+        <w:ind w:left="5760" w:hanging="360"/>
+      </w:pPr>
+      <w:rPr>
+        <w:rFonts w:ascii="Courier New" w:hAnsi="Courier New" w:cs="Courier New"/>
+      </w:rPr>
+    </w:lvl>
+    <w:lvl w:ilvl="8">
+      <w:numFmt w:val="bullet"/>
+      <w:lvlText w:val=""/>
+      <w:lvlJc w:val="left"/>
+      <w:pPr>
+        <w:ind w:left="6480" w:hanging="360"/>
+      </w:pPr>
+      <w:rPr>
+        <w:rFonts w:ascii="Wingdings" w:hAnsi="Wingdings"/>
+      </w:rPr>
+    </w:lvl>
+  </w:abstractNum>
+  <w:abstractNum w:abstractNumId="17">
+    <w:nsid w:val="34555966"/>
     <w:multiLevelType w:val="hybridMultilevel"/>
-    <w:tmpl w:val="71066360"/>
+    <w:tmpl w:val="12ACBA30"/>
     <w:lvl w:ilvl="0" w:tplc="04070001">
       <w:start w:val="1"/>
       <w:numFmt w:val="bullet"/>
@@ -30980,10 +31989,10 @@
       </w:rPr>
     </w:lvl>
   </w:abstractNum>
-  <w:abstractNum w:abstractNumId="11">
-    <w:nsid w:val="23EF4FAD"/>
+  <w:abstractNum w:abstractNumId="18">
+    <w:nsid w:val="38E317E0"/>
     <w:multiLevelType w:val="hybridMultilevel"/>
-    <w:tmpl w:val="C938160A"/>
+    <w:tmpl w:val="54A6E8D8"/>
     <w:lvl w:ilvl="0" w:tplc="04070001">
       <w:start w:val="1"/>
       <w:numFmt w:val="bullet"/>
@@ -31093,11 +32102,11 @@
       </w:rPr>
     </w:lvl>
   </w:abstractNum>
-  <w:abstractNum w:abstractNumId="12">
-    <w:nsid w:val="28B96E26"/>
-    <w:multiLevelType w:val="hybridMultilevel"/>
-    <w:tmpl w:val="0D2C9136"/>
-    <w:lvl w:ilvl="0" w:tplc="0407000F">
+  <w:abstractNum w:abstractNumId="19">
+    <w:nsid w:val="3F265EF7"/>
+    <w:multiLevelType w:val="multilevel"/>
+    <w:tmpl w:val="06B4605A"/>
+    <w:lvl w:ilvl="0">
       <w:start w:val="1"/>
       <w:numFmt w:val="decimal"/>
       <w:lvlText w:val="%1."/>
@@ -31106,83 +32115,99 @@
         <w:ind w:left="720" w:hanging="360"/>
       </w:pPr>
     </w:lvl>
-    <w:lvl w:ilvl="1" w:tplc="04070019">
-      <w:start w:val="1"/>
-      <w:numFmt w:val="lowerLetter"/>
-      <w:lvlText w:val="%2."/>
+    <w:lvl w:ilvl="1">
+      <w:numFmt w:val="bullet"/>
+      <w:lvlText w:val="o"/>
       <w:lvlJc w:val="left"/>
       <w:pPr>
         <w:ind w:left="1440" w:hanging="360"/>
       </w:pPr>
+      <w:rPr>
+        <w:rFonts w:ascii="Courier New" w:hAnsi="Courier New" w:cs="Courier New"/>
+      </w:rPr>
     </w:lvl>
-    <w:lvl w:ilvl="2" w:tplc="0407001B">
-      <w:start w:val="1"/>
-      <w:numFmt w:val="lowerRoman"/>
-      <w:lvlText w:val="%3."/>
-      <w:lvlJc w:val="right"/>
-      <w:pPr>
-        <w:ind w:left="2160" w:hanging="180"/>
-      </w:pPr>
+    <w:lvl w:ilvl="2">
+      <w:numFmt w:val="bullet"/>
+      <w:lvlText w:val=""/>
+      <w:lvlJc w:val="left"/>
+      <w:pPr>
+        <w:ind w:left="2160" w:hanging="360"/>
+      </w:pPr>
+      <w:rPr>
+        <w:rFonts w:ascii="Wingdings" w:hAnsi="Wingdings"/>
+      </w:rPr>
     </w:lvl>
-    <w:lvl w:ilvl="3" w:tplc="0407000F">
-      <w:start w:val="1"/>
-      <w:numFmt w:val="decimal"/>
-      <w:lvlText w:val="%4."/>
+    <w:lvl w:ilvl="3">
+      <w:numFmt w:val="bullet"/>
+      <w:lvlText w:val=""/>
       <w:lvlJc w:val="left"/>
       <w:pPr>
         <w:ind w:left="2880" w:hanging="360"/>
       </w:pPr>
+      <w:rPr>
+        <w:rFonts w:ascii="Symbol" w:hAnsi="Symbol"/>
+      </w:rPr>
     </w:lvl>
-    <w:lvl w:ilvl="4" w:tplc="04070019">
-      <w:start w:val="1"/>
-      <w:numFmt w:val="lowerLetter"/>
-      <w:lvlText w:val="%5."/>
+    <w:lvl w:ilvl="4">
+      <w:numFmt w:val="bullet"/>
+      <w:lvlText w:val="o"/>
       <w:lvlJc w:val="left"/>
       <w:pPr>
         <w:ind w:left="3600" w:hanging="360"/>
       </w:pPr>
+      <w:rPr>
+        <w:rFonts w:ascii="Courier New" w:hAnsi="Courier New" w:cs="Courier New"/>
+      </w:rPr>
     </w:lvl>
-    <w:lvl w:ilvl="5" w:tplc="0407001B">
-      <w:start w:val="1"/>
-      <w:numFmt w:val="lowerRoman"/>
-      <w:lvlText w:val="%6."/>
-      <w:lvlJc w:val="right"/>
-      <w:pPr>
-        <w:ind w:left="4320" w:hanging="180"/>
-      </w:pPr>
+    <w:lvl w:ilvl="5">
+      <w:numFmt w:val="bullet"/>
+      <w:lvlText w:val=""/>
+      <w:lvlJc w:val="left"/>
+      <w:pPr>
+        <w:ind w:left="4320" w:hanging="360"/>
+      </w:pPr>
+      <w:rPr>
+        <w:rFonts w:ascii="Wingdings" w:hAnsi="Wingdings"/>
+      </w:rPr>
     </w:lvl>
-    <w:lvl w:ilvl="6" w:tplc="0407000F">
-      <w:start w:val="1"/>
-      <w:numFmt w:val="decimal"/>
-      <w:lvlText w:val="%7."/>
+    <w:lvl w:ilvl="6">
+      <w:numFmt w:val="bullet"/>
+      <w:lvlText w:val=""/>
       <w:lvlJc w:val="left"/>
       <w:pPr>
         <w:ind w:left="5040" w:hanging="360"/>
       </w:pPr>
+      <w:rPr>
+        <w:rFonts w:ascii="Symbol" w:hAnsi="Symbol"/>
+      </w:rPr>
     </w:lvl>
-    <w:lvl w:ilvl="7" w:tplc="04070019">
-      <w:start w:val="1"/>
-      <w:numFmt w:val="lowerLetter"/>
-      <w:lvlText w:val="%8."/>
+    <w:lvl w:ilvl="7">
+      <w:numFmt w:val="bullet"/>
+      <w:lvlText w:val="o"/>
       <w:lvlJc w:val="left"/>
       <w:pPr>
         <w:ind w:left="5760" w:hanging="360"/>
       </w:pPr>
+      <w:rPr>
+        <w:rFonts w:ascii="Courier New" w:hAnsi="Courier New" w:cs="Courier New"/>
+      </w:rPr>
     </w:lvl>
-    <w:lvl w:ilvl="8" w:tplc="0407001B">
-      <w:start w:val="1"/>
-      <w:numFmt w:val="lowerRoman"/>
-      <w:lvlText w:val="%9."/>
-      <w:lvlJc w:val="right"/>
-      <w:pPr>
-        <w:ind w:left="6480" w:hanging="180"/>
-      </w:pPr>
+    <w:lvl w:ilvl="8">
+      <w:numFmt w:val="bullet"/>
+      <w:lvlText w:val=""/>
+      <w:lvlJc w:val="left"/>
+      <w:pPr>
+        <w:ind w:left="6480" w:hanging="360"/>
+      </w:pPr>
+      <w:rPr>
+        <w:rFonts w:ascii="Wingdings" w:hAnsi="Wingdings"/>
+      </w:rPr>
     </w:lvl>
   </w:abstractNum>
-  <w:abstractNum w:abstractNumId="13">
-    <w:nsid w:val="2C0D231B"/>
+  <w:abstractNum w:abstractNumId="20">
+    <w:nsid w:val="428E727F"/>
     <w:multiLevelType w:val="hybridMultilevel"/>
-    <w:tmpl w:val="0778FC4C"/>
+    <w:tmpl w:val="984AB3D2"/>
     <w:lvl w:ilvl="0" w:tplc="04070001">
       <w:start w:val="1"/>
       <w:numFmt w:val="bullet"/>
@@ -31289,775 +32314,6 @@
       </w:pPr>
       <w:rPr>
         <w:rFonts w:ascii="Wingdings" w:hAnsi="Wingdings" w:hint="default"/>
-      </w:rPr>
-    </w:lvl>
-  </w:abstractNum>
-  <w:abstractNum w:abstractNumId="14">
-    <w:nsid w:val="2DFD0B70"/>
-    <w:multiLevelType w:val="hybridMultilevel"/>
-    <w:tmpl w:val="0850509E"/>
-    <w:lvl w:ilvl="0" w:tplc="04070001">
-      <w:start w:val="1"/>
-      <w:numFmt w:val="bullet"/>
-      <w:lvlText w:val=""/>
-      <w:lvlJc w:val="left"/>
-      <w:pPr>
-        <w:ind w:left="720" w:hanging="360"/>
-      </w:pPr>
-      <w:rPr>
-        <w:rFonts w:ascii="Symbol" w:hAnsi="Symbol" w:hint="default"/>
-      </w:rPr>
-    </w:lvl>
-    <w:lvl w:ilvl="1" w:tplc="04070003" w:tentative="1">
-      <w:start w:val="1"/>
-      <w:numFmt w:val="bullet"/>
-      <w:lvlText w:val="o"/>
-      <w:lvlJc w:val="left"/>
-      <w:pPr>
-        <w:ind w:left="1440" w:hanging="360"/>
-      </w:pPr>
-      <w:rPr>
-        <w:rFonts w:ascii="Courier New" w:hAnsi="Courier New" w:cs="Courier New" w:hint="default"/>
-      </w:rPr>
-    </w:lvl>
-    <w:lvl w:ilvl="2" w:tplc="04070005" w:tentative="1">
-      <w:start w:val="1"/>
-      <w:numFmt w:val="bullet"/>
-      <w:lvlText w:val=""/>
-      <w:lvlJc w:val="left"/>
-      <w:pPr>
-        <w:ind w:left="2160" w:hanging="360"/>
-      </w:pPr>
-      <w:rPr>
-        <w:rFonts w:ascii="Wingdings" w:hAnsi="Wingdings" w:hint="default"/>
-      </w:rPr>
-    </w:lvl>
-    <w:lvl w:ilvl="3" w:tplc="04070001" w:tentative="1">
-      <w:start w:val="1"/>
-      <w:numFmt w:val="bullet"/>
-      <w:lvlText w:val=""/>
-      <w:lvlJc w:val="left"/>
-      <w:pPr>
-        <w:ind w:left="2880" w:hanging="360"/>
-      </w:pPr>
-      <w:rPr>
-        <w:rFonts w:ascii="Symbol" w:hAnsi="Symbol" w:hint="default"/>
-      </w:rPr>
-    </w:lvl>
-    <w:lvl w:ilvl="4" w:tplc="04070003" w:tentative="1">
-      <w:start w:val="1"/>
-      <w:numFmt w:val="bullet"/>
-      <w:lvlText w:val="o"/>
-      <w:lvlJc w:val="left"/>
-      <w:pPr>
-        <w:ind w:left="3600" w:hanging="360"/>
-      </w:pPr>
-      <w:rPr>
-        <w:rFonts w:ascii="Courier New" w:hAnsi="Courier New" w:cs="Courier New" w:hint="default"/>
-      </w:rPr>
-    </w:lvl>
-    <w:lvl w:ilvl="5" w:tplc="04070005" w:tentative="1">
-      <w:start w:val="1"/>
-      <w:numFmt w:val="bullet"/>
-      <w:lvlText w:val=""/>
-      <w:lvlJc w:val="left"/>
-      <w:pPr>
-        <w:ind w:left="4320" w:hanging="360"/>
-      </w:pPr>
-      <w:rPr>
-        <w:rFonts w:ascii="Wingdings" w:hAnsi="Wingdings" w:hint="default"/>
-      </w:rPr>
-    </w:lvl>
-    <w:lvl w:ilvl="6" w:tplc="04070001" w:tentative="1">
-      <w:start w:val="1"/>
-      <w:numFmt w:val="bullet"/>
-      <w:lvlText w:val=""/>
-      <w:lvlJc w:val="left"/>
-      <w:pPr>
-        <w:ind w:left="5040" w:hanging="360"/>
-      </w:pPr>
-      <w:rPr>
-        <w:rFonts w:ascii="Symbol" w:hAnsi="Symbol" w:hint="default"/>
-      </w:rPr>
-    </w:lvl>
-    <w:lvl w:ilvl="7" w:tplc="04070003" w:tentative="1">
-      <w:start w:val="1"/>
-      <w:numFmt w:val="bullet"/>
-      <w:lvlText w:val="o"/>
-      <w:lvlJc w:val="left"/>
-      <w:pPr>
-        <w:ind w:left="5760" w:hanging="360"/>
-      </w:pPr>
-      <w:rPr>
-        <w:rFonts w:ascii="Courier New" w:hAnsi="Courier New" w:cs="Courier New" w:hint="default"/>
-      </w:rPr>
-    </w:lvl>
-    <w:lvl w:ilvl="8" w:tplc="04070005" w:tentative="1">
-      <w:start w:val="1"/>
-      <w:numFmt w:val="bullet"/>
-      <w:lvlText w:val=""/>
-      <w:lvlJc w:val="left"/>
-      <w:pPr>
-        <w:ind w:left="6480" w:hanging="360"/>
-      </w:pPr>
-      <w:rPr>
-        <w:rFonts w:ascii="Wingdings" w:hAnsi="Wingdings" w:hint="default"/>
-      </w:rPr>
-    </w:lvl>
-  </w:abstractNum>
-  <w:abstractNum w:abstractNumId="15">
-    <w:nsid w:val="30572CC2"/>
-    <w:multiLevelType w:val="hybridMultilevel"/>
-    <w:tmpl w:val="0DE21B1C"/>
-    <w:lvl w:ilvl="0" w:tplc="04070001">
-      <w:start w:val="1"/>
-      <w:numFmt w:val="bullet"/>
-      <w:lvlText w:val=""/>
-      <w:lvlJc w:val="left"/>
-      <w:pPr>
-        <w:ind w:left="720" w:hanging="360"/>
-      </w:pPr>
-      <w:rPr>
-        <w:rFonts w:ascii="Symbol" w:hAnsi="Symbol" w:hint="default"/>
-      </w:rPr>
-    </w:lvl>
-    <w:lvl w:ilvl="1" w:tplc="04070003">
-      <w:start w:val="1"/>
-      <w:numFmt w:val="bullet"/>
-      <w:lvlText w:val="o"/>
-      <w:lvlJc w:val="left"/>
-      <w:pPr>
-        <w:ind w:left="1440" w:hanging="360"/>
-      </w:pPr>
-      <w:rPr>
-        <w:rFonts w:ascii="Courier New" w:hAnsi="Courier New" w:cs="Courier New" w:hint="default"/>
-      </w:rPr>
-    </w:lvl>
-    <w:lvl w:ilvl="2" w:tplc="04070005">
-      <w:start w:val="1"/>
-      <w:numFmt w:val="bullet"/>
-      <w:lvlText w:val=""/>
-      <w:lvlJc w:val="left"/>
-      <w:pPr>
-        <w:ind w:left="2160" w:hanging="360"/>
-      </w:pPr>
-      <w:rPr>
-        <w:rFonts w:ascii="Wingdings" w:hAnsi="Wingdings" w:hint="default"/>
-      </w:rPr>
-    </w:lvl>
-    <w:lvl w:ilvl="3" w:tplc="04070001">
-      <w:start w:val="1"/>
-      <w:numFmt w:val="bullet"/>
-      <w:lvlText w:val=""/>
-      <w:lvlJc w:val="left"/>
-      <w:pPr>
-        <w:ind w:left="2880" w:hanging="360"/>
-      </w:pPr>
-      <w:rPr>
-        <w:rFonts w:ascii="Symbol" w:hAnsi="Symbol" w:hint="default"/>
-      </w:rPr>
-    </w:lvl>
-    <w:lvl w:ilvl="4" w:tplc="04070003">
-      <w:start w:val="1"/>
-      <w:numFmt w:val="bullet"/>
-      <w:lvlText w:val="o"/>
-      <w:lvlJc w:val="left"/>
-      <w:pPr>
-        <w:ind w:left="3600" w:hanging="360"/>
-      </w:pPr>
-      <w:rPr>
-        <w:rFonts w:ascii="Courier New" w:hAnsi="Courier New" w:cs="Courier New" w:hint="default"/>
-      </w:rPr>
-    </w:lvl>
-    <w:lvl w:ilvl="5" w:tplc="04070005">
-      <w:start w:val="1"/>
-      <w:numFmt w:val="bullet"/>
-      <w:lvlText w:val=""/>
-      <w:lvlJc w:val="left"/>
-      <w:pPr>
-        <w:ind w:left="4320" w:hanging="360"/>
-      </w:pPr>
-      <w:rPr>
-        <w:rFonts w:ascii="Wingdings" w:hAnsi="Wingdings" w:hint="default"/>
-      </w:rPr>
-    </w:lvl>
-    <w:lvl w:ilvl="6" w:tplc="04070001">
-      <w:start w:val="1"/>
-      <w:numFmt w:val="bullet"/>
-      <w:lvlText w:val=""/>
-      <w:lvlJc w:val="left"/>
-      <w:pPr>
-        <w:ind w:left="5040" w:hanging="360"/>
-      </w:pPr>
-      <w:rPr>
-        <w:rFonts w:ascii="Symbol" w:hAnsi="Symbol" w:hint="default"/>
-      </w:rPr>
-    </w:lvl>
-    <w:lvl w:ilvl="7" w:tplc="04070003">
-      <w:start w:val="1"/>
-      <w:numFmt w:val="bullet"/>
-      <w:lvlText w:val="o"/>
-      <w:lvlJc w:val="left"/>
-      <w:pPr>
-        <w:ind w:left="5760" w:hanging="360"/>
-      </w:pPr>
-      <w:rPr>
-        <w:rFonts w:ascii="Courier New" w:hAnsi="Courier New" w:cs="Courier New" w:hint="default"/>
-      </w:rPr>
-    </w:lvl>
-    <w:lvl w:ilvl="8" w:tplc="04070005">
-      <w:start w:val="1"/>
-      <w:numFmt w:val="bullet"/>
-      <w:lvlText w:val=""/>
-      <w:lvlJc w:val="left"/>
-      <w:pPr>
-        <w:ind w:left="6480" w:hanging="360"/>
-      </w:pPr>
-      <w:rPr>
-        <w:rFonts w:ascii="Wingdings" w:hAnsi="Wingdings" w:hint="default"/>
-      </w:rPr>
-    </w:lvl>
-  </w:abstractNum>
-  <w:abstractNum w:abstractNumId="16">
-    <w:nsid w:val="327442A1"/>
-    <w:multiLevelType w:val="hybridMultilevel"/>
-    <w:tmpl w:val="9686F84A"/>
-    <w:lvl w:ilvl="0" w:tplc="04070001">
-      <w:start w:val="1"/>
-      <w:numFmt w:val="bullet"/>
-      <w:lvlText w:val=""/>
-      <w:lvlJc w:val="left"/>
-      <w:pPr>
-        <w:ind w:left="720" w:hanging="360"/>
-      </w:pPr>
-      <w:rPr>
-        <w:rFonts w:ascii="Symbol" w:hAnsi="Symbol" w:hint="default"/>
-      </w:rPr>
-    </w:lvl>
-    <w:lvl w:ilvl="1" w:tplc="04070003" w:tentative="1">
-      <w:start w:val="1"/>
-      <w:numFmt w:val="bullet"/>
-      <w:lvlText w:val="o"/>
-      <w:lvlJc w:val="left"/>
-      <w:pPr>
-        <w:ind w:left="1440" w:hanging="360"/>
-      </w:pPr>
-      <w:rPr>
-        <w:rFonts w:ascii="Courier New" w:hAnsi="Courier New" w:cs="Courier New" w:hint="default"/>
-      </w:rPr>
-    </w:lvl>
-    <w:lvl w:ilvl="2" w:tplc="04070005" w:tentative="1">
-      <w:start w:val="1"/>
-      <w:numFmt w:val="bullet"/>
-      <w:lvlText w:val=""/>
-      <w:lvlJc w:val="left"/>
-      <w:pPr>
-        <w:ind w:left="2160" w:hanging="360"/>
-      </w:pPr>
-      <w:rPr>
-        <w:rFonts w:ascii="Wingdings" w:hAnsi="Wingdings" w:hint="default"/>
-      </w:rPr>
-    </w:lvl>
-    <w:lvl w:ilvl="3" w:tplc="04070001" w:tentative="1">
-      <w:start w:val="1"/>
-      <w:numFmt w:val="bullet"/>
-      <w:lvlText w:val=""/>
-      <w:lvlJc w:val="left"/>
-      <w:pPr>
-        <w:ind w:left="2880" w:hanging="360"/>
-      </w:pPr>
-      <w:rPr>
-        <w:rFonts w:ascii="Symbol" w:hAnsi="Symbol" w:hint="default"/>
-      </w:rPr>
-    </w:lvl>
-    <w:lvl w:ilvl="4" w:tplc="04070003" w:tentative="1">
-      <w:start w:val="1"/>
-      <w:numFmt w:val="bullet"/>
-      <w:lvlText w:val="o"/>
-      <w:lvlJc w:val="left"/>
-      <w:pPr>
-        <w:ind w:left="3600" w:hanging="360"/>
-      </w:pPr>
-      <w:rPr>
-        <w:rFonts w:ascii="Courier New" w:hAnsi="Courier New" w:cs="Courier New" w:hint="default"/>
-      </w:rPr>
-    </w:lvl>
-    <w:lvl w:ilvl="5" w:tplc="04070005" w:tentative="1">
-      <w:start w:val="1"/>
-      <w:numFmt w:val="bullet"/>
-      <w:lvlText w:val=""/>
-      <w:lvlJc w:val="left"/>
-      <w:pPr>
-        <w:ind w:left="4320" w:hanging="360"/>
-      </w:pPr>
-      <w:rPr>
-        <w:rFonts w:ascii="Wingdings" w:hAnsi="Wingdings" w:hint="default"/>
-      </w:rPr>
-    </w:lvl>
-    <w:lvl w:ilvl="6" w:tplc="04070001" w:tentative="1">
-      <w:start w:val="1"/>
-      <w:numFmt w:val="bullet"/>
-      <w:lvlText w:val=""/>
-      <w:lvlJc w:val="left"/>
-      <w:pPr>
-        <w:ind w:left="5040" w:hanging="360"/>
-      </w:pPr>
-      <w:rPr>
-        <w:rFonts w:ascii="Symbol" w:hAnsi="Symbol" w:hint="default"/>
-      </w:rPr>
-    </w:lvl>
-    <w:lvl w:ilvl="7" w:tplc="04070003" w:tentative="1">
-      <w:start w:val="1"/>
-      <w:numFmt w:val="bullet"/>
-      <w:lvlText w:val="o"/>
-      <w:lvlJc w:val="left"/>
-      <w:pPr>
-        <w:ind w:left="5760" w:hanging="360"/>
-      </w:pPr>
-      <w:rPr>
-        <w:rFonts w:ascii="Courier New" w:hAnsi="Courier New" w:cs="Courier New" w:hint="default"/>
-      </w:rPr>
-    </w:lvl>
-    <w:lvl w:ilvl="8" w:tplc="04070005" w:tentative="1">
-      <w:start w:val="1"/>
-      <w:numFmt w:val="bullet"/>
-      <w:lvlText w:val=""/>
-      <w:lvlJc w:val="left"/>
-      <w:pPr>
-        <w:ind w:left="6480" w:hanging="360"/>
-      </w:pPr>
-      <w:rPr>
-        <w:rFonts w:ascii="Wingdings" w:hAnsi="Wingdings" w:hint="default"/>
-      </w:rPr>
-    </w:lvl>
-  </w:abstractNum>
-  <w:abstractNum w:abstractNumId="17">
-    <w:nsid w:val="339D442C"/>
-    <w:multiLevelType w:val="multilevel"/>
-    <w:tmpl w:val="06B4605A"/>
-    <w:lvl w:ilvl="0">
-      <w:start w:val="1"/>
-      <w:numFmt w:val="decimal"/>
-      <w:lvlText w:val="%1."/>
-      <w:lvlJc w:val="left"/>
-      <w:pPr>
-        <w:ind w:left="720" w:hanging="360"/>
-      </w:pPr>
-    </w:lvl>
-    <w:lvl w:ilvl="1">
-      <w:numFmt w:val="bullet"/>
-      <w:lvlText w:val="o"/>
-      <w:lvlJc w:val="left"/>
-      <w:pPr>
-        <w:ind w:left="1440" w:hanging="360"/>
-      </w:pPr>
-      <w:rPr>
-        <w:rFonts w:ascii="Courier New" w:hAnsi="Courier New" w:cs="Courier New"/>
-      </w:rPr>
-    </w:lvl>
-    <w:lvl w:ilvl="2">
-      <w:numFmt w:val="bullet"/>
-      <w:lvlText w:val=""/>
-      <w:lvlJc w:val="left"/>
-      <w:pPr>
-        <w:ind w:left="2160" w:hanging="360"/>
-      </w:pPr>
-      <w:rPr>
-        <w:rFonts w:ascii="Wingdings" w:hAnsi="Wingdings"/>
-      </w:rPr>
-    </w:lvl>
-    <w:lvl w:ilvl="3">
-      <w:numFmt w:val="bullet"/>
-      <w:lvlText w:val=""/>
-      <w:lvlJc w:val="left"/>
-      <w:pPr>
-        <w:ind w:left="2880" w:hanging="360"/>
-      </w:pPr>
-      <w:rPr>
-        <w:rFonts w:ascii="Symbol" w:hAnsi="Symbol"/>
-      </w:rPr>
-    </w:lvl>
-    <w:lvl w:ilvl="4">
-      <w:numFmt w:val="bullet"/>
-      <w:lvlText w:val="o"/>
-      <w:lvlJc w:val="left"/>
-      <w:pPr>
-        <w:ind w:left="3600" w:hanging="360"/>
-      </w:pPr>
-      <w:rPr>
-        <w:rFonts w:ascii="Courier New" w:hAnsi="Courier New" w:cs="Courier New"/>
-      </w:rPr>
-    </w:lvl>
-    <w:lvl w:ilvl="5">
-      <w:numFmt w:val="bullet"/>
-      <w:lvlText w:val=""/>
-      <w:lvlJc w:val="left"/>
-      <w:pPr>
-        <w:ind w:left="4320" w:hanging="360"/>
-      </w:pPr>
-      <w:rPr>
-        <w:rFonts w:ascii="Wingdings" w:hAnsi="Wingdings"/>
-      </w:rPr>
-    </w:lvl>
-    <w:lvl w:ilvl="6">
-      <w:numFmt w:val="bullet"/>
-      <w:lvlText w:val=""/>
-      <w:lvlJc w:val="left"/>
-      <w:pPr>
-        <w:ind w:left="5040" w:hanging="360"/>
-      </w:pPr>
-      <w:rPr>
-        <w:rFonts w:ascii="Symbol" w:hAnsi="Symbol"/>
-      </w:rPr>
-    </w:lvl>
-    <w:lvl w:ilvl="7">
-      <w:numFmt w:val="bullet"/>
-      <w:lvlText w:val="o"/>
-      <w:lvlJc w:val="left"/>
-      <w:pPr>
-        <w:ind w:left="5760" w:hanging="360"/>
-      </w:pPr>
-      <w:rPr>
-        <w:rFonts w:ascii="Courier New" w:hAnsi="Courier New" w:cs="Courier New"/>
-      </w:rPr>
-    </w:lvl>
-    <w:lvl w:ilvl="8">
-      <w:numFmt w:val="bullet"/>
-      <w:lvlText w:val=""/>
-      <w:lvlJc w:val="left"/>
-      <w:pPr>
-        <w:ind w:left="6480" w:hanging="360"/>
-      </w:pPr>
-      <w:rPr>
-        <w:rFonts w:ascii="Wingdings" w:hAnsi="Wingdings"/>
-      </w:rPr>
-    </w:lvl>
-  </w:abstractNum>
-  <w:abstractNum w:abstractNumId="18">
-    <w:nsid w:val="34555966"/>
-    <w:multiLevelType w:val="hybridMultilevel"/>
-    <w:tmpl w:val="AE0A5D86"/>
-    <w:lvl w:ilvl="0" w:tplc="04070001">
-      <w:start w:val="1"/>
-      <w:numFmt w:val="bullet"/>
-      <w:lvlText w:val=""/>
-      <w:lvlJc w:val="left"/>
-      <w:pPr>
-        <w:ind w:left="720" w:hanging="360"/>
-      </w:pPr>
-      <w:rPr>
-        <w:rFonts w:ascii="Symbol" w:hAnsi="Symbol" w:hint="default"/>
-      </w:rPr>
-    </w:lvl>
-    <w:lvl w:ilvl="1" w:tplc="04070003" w:tentative="1">
-      <w:start w:val="1"/>
-      <w:numFmt w:val="bullet"/>
-      <w:lvlText w:val="o"/>
-      <w:lvlJc w:val="left"/>
-      <w:pPr>
-        <w:ind w:left="1440" w:hanging="360"/>
-      </w:pPr>
-      <w:rPr>
-        <w:rFonts w:ascii="Courier New" w:hAnsi="Courier New" w:cs="Courier New" w:hint="default"/>
-      </w:rPr>
-    </w:lvl>
-    <w:lvl w:ilvl="2" w:tplc="04070005" w:tentative="1">
-      <w:start w:val="1"/>
-      <w:numFmt w:val="bullet"/>
-      <w:lvlText w:val=""/>
-      <w:lvlJc w:val="left"/>
-      <w:pPr>
-        <w:ind w:left="2160" w:hanging="360"/>
-      </w:pPr>
-      <w:rPr>
-        <w:rFonts w:ascii="Wingdings" w:hAnsi="Wingdings" w:hint="default"/>
-      </w:rPr>
-    </w:lvl>
-    <w:lvl w:ilvl="3" w:tplc="04070001" w:tentative="1">
-      <w:start w:val="1"/>
-      <w:numFmt w:val="bullet"/>
-      <w:lvlText w:val=""/>
-      <w:lvlJc w:val="left"/>
-      <w:pPr>
-        <w:ind w:left="2880" w:hanging="360"/>
-      </w:pPr>
-      <w:rPr>
-        <w:rFonts w:ascii="Symbol" w:hAnsi="Symbol" w:hint="default"/>
-      </w:rPr>
-    </w:lvl>
-    <w:lvl w:ilvl="4" w:tplc="04070003" w:tentative="1">
-      <w:start w:val="1"/>
-      <w:numFmt w:val="bullet"/>
-      <w:lvlText w:val="o"/>
-      <w:lvlJc w:val="left"/>
-      <w:pPr>
-        <w:ind w:left="3600" w:hanging="360"/>
-      </w:pPr>
-      <w:rPr>
-        <w:rFonts w:ascii="Courier New" w:hAnsi="Courier New" w:cs="Courier New" w:hint="default"/>
-      </w:rPr>
-    </w:lvl>
-    <w:lvl w:ilvl="5" w:tplc="04070005" w:tentative="1">
-      <w:start w:val="1"/>
-      <w:numFmt w:val="bullet"/>
-      <w:lvlText w:val=""/>
-      <w:lvlJc w:val="left"/>
-      <w:pPr>
-        <w:ind w:left="4320" w:hanging="360"/>
-      </w:pPr>
-      <w:rPr>
-        <w:rFonts w:ascii="Wingdings" w:hAnsi="Wingdings" w:hint="default"/>
-      </w:rPr>
-    </w:lvl>
-    <w:lvl w:ilvl="6" w:tplc="04070001" w:tentative="1">
-      <w:start w:val="1"/>
-      <w:numFmt w:val="bullet"/>
-      <w:lvlText w:val=""/>
-      <w:lvlJc w:val="left"/>
-      <w:pPr>
-        <w:ind w:left="5040" w:hanging="360"/>
-      </w:pPr>
-      <w:rPr>
-        <w:rFonts w:ascii="Symbol" w:hAnsi="Symbol" w:hint="default"/>
-      </w:rPr>
-    </w:lvl>
-    <w:lvl w:ilvl="7" w:tplc="04070003" w:tentative="1">
-      <w:start w:val="1"/>
-      <w:numFmt w:val="bullet"/>
-      <w:lvlText w:val="o"/>
-      <w:lvlJc w:val="left"/>
-      <w:pPr>
-        <w:ind w:left="5760" w:hanging="360"/>
-      </w:pPr>
-      <w:rPr>
-        <w:rFonts w:ascii="Courier New" w:hAnsi="Courier New" w:cs="Courier New" w:hint="default"/>
-      </w:rPr>
-    </w:lvl>
-    <w:lvl w:ilvl="8" w:tplc="04070005" w:tentative="1">
-      <w:start w:val="1"/>
-      <w:numFmt w:val="bullet"/>
-      <w:lvlText w:val=""/>
-      <w:lvlJc w:val="left"/>
-      <w:pPr>
-        <w:ind w:left="6480" w:hanging="360"/>
-      </w:pPr>
-      <w:rPr>
-        <w:rFonts w:ascii="Wingdings" w:hAnsi="Wingdings" w:hint="default"/>
-      </w:rPr>
-    </w:lvl>
-  </w:abstractNum>
-  <w:abstractNum w:abstractNumId="19">
-    <w:nsid w:val="38E317E0"/>
-    <w:multiLevelType w:val="hybridMultilevel"/>
-    <w:tmpl w:val="54A6E8D8"/>
-    <w:lvl w:ilvl="0" w:tplc="04070001">
-      <w:start w:val="1"/>
-      <w:numFmt w:val="bullet"/>
-      <w:lvlText w:val=""/>
-      <w:lvlJc w:val="left"/>
-      <w:pPr>
-        <w:ind w:left="720" w:hanging="360"/>
-      </w:pPr>
-      <w:rPr>
-        <w:rFonts w:ascii="Symbol" w:hAnsi="Symbol" w:hint="default"/>
-      </w:rPr>
-    </w:lvl>
-    <w:lvl w:ilvl="1" w:tplc="04070003" w:tentative="1">
-      <w:start w:val="1"/>
-      <w:numFmt w:val="bullet"/>
-      <w:lvlText w:val="o"/>
-      <w:lvlJc w:val="left"/>
-      <w:pPr>
-        <w:ind w:left="1440" w:hanging="360"/>
-      </w:pPr>
-      <w:rPr>
-        <w:rFonts w:ascii="Courier New" w:hAnsi="Courier New" w:cs="Courier New" w:hint="default"/>
-      </w:rPr>
-    </w:lvl>
-    <w:lvl w:ilvl="2" w:tplc="04070005" w:tentative="1">
-      <w:start w:val="1"/>
-      <w:numFmt w:val="bullet"/>
-      <w:lvlText w:val=""/>
-      <w:lvlJc w:val="left"/>
-      <w:pPr>
-        <w:ind w:left="2160" w:hanging="360"/>
-      </w:pPr>
-      <w:rPr>
-        <w:rFonts w:ascii="Wingdings" w:hAnsi="Wingdings" w:hint="default"/>
-      </w:rPr>
-    </w:lvl>
-    <w:lvl w:ilvl="3" w:tplc="04070001" w:tentative="1">
-      <w:start w:val="1"/>
-      <w:numFmt w:val="bullet"/>
-      <w:lvlText w:val=""/>
-      <w:lvlJc w:val="left"/>
-      <w:pPr>
-        <w:ind w:left="2880" w:hanging="360"/>
-      </w:pPr>
-      <w:rPr>
-        <w:rFonts w:ascii="Symbol" w:hAnsi="Symbol" w:hint="default"/>
-      </w:rPr>
-    </w:lvl>
-    <w:lvl w:ilvl="4" w:tplc="04070003" w:tentative="1">
-      <w:start w:val="1"/>
-      <w:numFmt w:val="bullet"/>
-      <w:lvlText w:val="o"/>
-      <w:lvlJc w:val="left"/>
-      <w:pPr>
-        <w:ind w:left="3600" w:hanging="360"/>
-      </w:pPr>
-      <w:rPr>
-        <w:rFonts w:ascii="Courier New" w:hAnsi="Courier New" w:cs="Courier New" w:hint="default"/>
-      </w:rPr>
-    </w:lvl>
-    <w:lvl w:ilvl="5" w:tplc="04070005" w:tentative="1">
-      <w:start w:val="1"/>
-      <w:numFmt w:val="bullet"/>
-      <w:lvlText w:val=""/>
-      <w:lvlJc w:val="left"/>
-      <w:pPr>
-        <w:ind w:left="4320" w:hanging="360"/>
-      </w:pPr>
-      <w:rPr>
-        <w:rFonts w:ascii="Wingdings" w:hAnsi="Wingdings" w:hint="default"/>
-      </w:rPr>
-    </w:lvl>
-    <w:lvl w:ilvl="6" w:tplc="04070001" w:tentative="1">
-      <w:start w:val="1"/>
-      <w:numFmt w:val="bullet"/>
-      <w:lvlText w:val=""/>
-      <w:lvlJc w:val="left"/>
-      <w:pPr>
-        <w:ind w:left="5040" w:hanging="360"/>
-      </w:pPr>
-      <w:rPr>
-        <w:rFonts w:ascii="Symbol" w:hAnsi="Symbol" w:hint="default"/>
-      </w:rPr>
-    </w:lvl>
-    <w:lvl w:ilvl="7" w:tplc="04070003" w:tentative="1">
-      <w:start w:val="1"/>
-      <w:numFmt w:val="bullet"/>
-      <w:lvlText w:val="o"/>
-      <w:lvlJc w:val="left"/>
-      <w:pPr>
-        <w:ind w:left="5760" w:hanging="360"/>
-      </w:pPr>
-      <w:rPr>
-        <w:rFonts w:ascii="Courier New" w:hAnsi="Courier New" w:cs="Courier New" w:hint="default"/>
-      </w:rPr>
-    </w:lvl>
-    <w:lvl w:ilvl="8" w:tplc="04070005" w:tentative="1">
-      <w:start w:val="1"/>
-      <w:numFmt w:val="bullet"/>
-      <w:lvlText w:val=""/>
-      <w:lvlJc w:val="left"/>
-      <w:pPr>
-        <w:ind w:left="6480" w:hanging="360"/>
-      </w:pPr>
-      <w:rPr>
-        <w:rFonts w:ascii="Wingdings" w:hAnsi="Wingdings" w:hint="default"/>
-      </w:rPr>
-    </w:lvl>
-  </w:abstractNum>
-  <w:abstractNum w:abstractNumId="20">
-    <w:nsid w:val="3F265EF7"/>
-    <w:multiLevelType w:val="multilevel"/>
-    <w:tmpl w:val="06B4605A"/>
-    <w:lvl w:ilvl="0">
-      <w:start w:val="1"/>
-      <w:numFmt w:val="decimal"/>
-      <w:lvlText w:val="%1."/>
-      <w:lvlJc w:val="left"/>
-      <w:pPr>
-        <w:ind w:left="720" w:hanging="360"/>
-      </w:pPr>
-    </w:lvl>
-    <w:lvl w:ilvl="1">
-      <w:numFmt w:val="bullet"/>
-      <w:lvlText w:val="o"/>
-      <w:lvlJc w:val="left"/>
-      <w:pPr>
-        <w:ind w:left="1440" w:hanging="360"/>
-      </w:pPr>
-      <w:rPr>
-        <w:rFonts w:ascii="Courier New" w:hAnsi="Courier New" w:cs="Courier New"/>
-      </w:rPr>
-    </w:lvl>
-    <w:lvl w:ilvl="2">
-      <w:numFmt w:val="bullet"/>
-      <w:lvlText w:val=""/>
-      <w:lvlJc w:val="left"/>
-      <w:pPr>
-        <w:ind w:left="2160" w:hanging="360"/>
-      </w:pPr>
-      <w:rPr>
-        <w:rFonts w:ascii="Wingdings" w:hAnsi="Wingdings"/>
-      </w:rPr>
-    </w:lvl>
-    <w:lvl w:ilvl="3">
-      <w:numFmt w:val="bullet"/>
-      <w:lvlText w:val=""/>
-      <w:lvlJc w:val="left"/>
-      <w:pPr>
-        <w:ind w:left="2880" w:hanging="360"/>
-      </w:pPr>
-      <w:rPr>
-        <w:rFonts w:ascii="Symbol" w:hAnsi="Symbol"/>
-      </w:rPr>
-    </w:lvl>
-    <w:lvl w:ilvl="4">
-      <w:numFmt w:val="bullet"/>
-      <w:lvlText w:val="o"/>
-      <w:lvlJc w:val="left"/>
-      <w:pPr>
-        <w:ind w:left="3600" w:hanging="360"/>
-      </w:pPr>
-      <w:rPr>
-        <w:rFonts w:ascii="Courier New" w:hAnsi="Courier New" w:cs="Courier New"/>
-      </w:rPr>
-    </w:lvl>
-    <w:lvl w:ilvl="5">
-      <w:numFmt w:val="bullet"/>
-      <w:lvlText w:val=""/>
-      <w:lvlJc w:val="left"/>
-      <w:pPr>
-        <w:ind w:left="4320" w:hanging="360"/>
-      </w:pPr>
-      <w:rPr>
-        <w:rFonts w:ascii="Wingdings" w:hAnsi="Wingdings"/>
-      </w:rPr>
-    </w:lvl>
-    <w:lvl w:ilvl="6">
-      <w:numFmt w:val="bullet"/>
-      <w:lvlText w:val=""/>
-      <w:lvlJc w:val="left"/>
-      <w:pPr>
-        <w:ind w:left="5040" w:hanging="360"/>
-      </w:pPr>
-      <w:rPr>
-        <w:rFonts w:ascii="Symbol" w:hAnsi="Symbol"/>
-      </w:rPr>
-    </w:lvl>
-    <w:lvl w:ilvl="7">
-      <w:numFmt w:val="bullet"/>
-      <w:lvlText w:val="o"/>
-      <w:lvlJc w:val="left"/>
-      <w:pPr>
-        <w:ind w:left="5760" w:hanging="360"/>
-      </w:pPr>
-      <w:rPr>
-        <w:rFonts w:ascii="Courier New" w:hAnsi="Courier New" w:cs="Courier New"/>
-      </w:rPr>
-    </w:lvl>
-    <w:lvl w:ilvl="8">
-      <w:numFmt w:val="bullet"/>
-      <w:lvlText w:val=""/>
-      <w:lvlJc w:val="left"/>
-      <w:pPr>
-        <w:ind w:left="6480" w:hanging="360"/>
-      </w:pPr>
-      <w:rPr>
-        <w:rFonts w:ascii="Wingdings" w:hAnsi="Wingdings"/>
       </w:rPr>
     </w:lvl>
   </w:abstractNum>
@@ -32675,9 +32931,9 @@
     </w:lvl>
   </w:abstractNum>
   <w:abstractNum w:abstractNumId="27">
-    <w:nsid w:val="6D232EE5"/>
+    <w:nsid w:val="624A76D6"/>
     <w:multiLevelType w:val="hybridMultilevel"/>
-    <w:tmpl w:val="372016C8"/>
+    <w:tmpl w:val="834EC37A"/>
     <w:lvl w:ilvl="0" w:tplc="04070001">
       <w:start w:val="1"/>
       <w:numFmt w:val="bullet"/>
@@ -32788,9 +33044,9 @@
     </w:lvl>
   </w:abstractNum>
   <w:abstractNum w:abstractNumId="28">
-    <w:nsid w:val="738C0F24"/>
+    <w:nsid w:val="6D232EE5"/>
     <w:multiLevelType w:val="hybridMultilevel"/>
-    <w:tmpl w:val="8312DBC0"/>
+    <w:tmpl w:val="372016C8"/>
     <w:lvl w:ilvl="0" w:tplc="04070001">
       <w:start w:val="1"/>
       <w:numFmt w:val="bullet"/>
@@ -32901,9 +33157,9 @@
     </w:lvl>
   </w:abstractNum>
   <w:abstractNum w:abstractNumId="29">
-    <w:nsid w:val="7BDF6380"/>
+    <w:nsid w:val="738C0F24"/>
     <w:multiLevelType w:val="hybridMultilevel"/>
-    <w:tmpl w:val="00B6C7C4"/>
+    <w:tmpl w:val="8312DBC0"/>
     <w:lvl w:ilvl="0" w:tplc="04070001">
       <w:start w:val="1"/>
       <w:numFmt w:val="bullet"/>
@@ -33014,9 +33270,9 @@
     </w:lvl>
   </w:abstractNum>
   <w:abstractNum w:abstractNumId="30">
-    <w:nsid w:val="7F41231B"/>
+    <w:nsid w:val="7BDF6380"/>
     <w:multiLevelType w:val="hybridMultilevel"/>
-    <w:tmpl w:val="DDA470AE"/>
+    <w:tmpl w:val="00B6C7C4"/>
     <w:lvl w:ilvl="0" w:tplc="04070001">
       <w:start w:val="1"/>
       <w:numFmt w:val="bullet"/>
@@ -33127,6 +33383,232 @@
     </w:lvl>
   </w:abstractNum>
   <w:abstractNum w:abstractNumId="31">
+    <w:nsid w:val="7F41231B"/>
+    <w:multiLevelType w:val="hybridMultilevel"/>
+    <w:tmpl w:val="DDA470AE"/>
+    <w:lvl w:ilvl="0" w:tplc="04070001">
+      <w:start w:val="1"/>
+      <w:numFmt w:val="bullet"/>
+      <w:lvlText w:val=""/>
+      <w:lvlJc w:val="left"/>
+      <w:pPr>
+        <w:ind w:left="720" w:hanging="360"/>
+      </w:pPr>
+      <w:rPr>
+        <w:rFonts w:ascii="Symbol" w:hAnsi="Symbol" w:hint="default"/>
+      </w:rPr>
+    </w:lvl>
+    <w:lvl w:ilvl="1" w:tplc="04070003" w:tentative="1">
+      <w:start w:val="1"/>
+      <w:numFmt w:val="bullet"/>
+      <w:lvlText w:val="o"/>
+      <w:lvlJc w:val="left"/>
+      <w:pPr>
+        <w:ind w:left="1440" w:hanging="360"/>
+      </w:pPr>
+      <w:rPr>
+        <w:rFonts w:ascii="Courier New" w:hAnsi="Courier New" w:cs="Courier New" w:hint="default"/>
+      </w:rPr>
+    </w:lvl>
+    <w:lvl w:ilvl="2" w:tplc="04070005" w:tentative="1">
+      <w:start w:val="1"/>
+      <w:numFmt w:val="bullet"/>
+      <w:lvlText w:val=""/>
+      <w:lvlJc w:val="left"/>
+      <w:pPr>
+        <w:ind w:left="2160" w:hanging="360"/>
+      </w:pPr>
+      <w:rPr>
+        <w:rFonts w:ascii="Wingdings" w:hAnsi="Wingdings" w:hint="default"/>
+      </w:rPr>
+    </w:lvl>
+    <w:lvl w:ilvl="3" w:tplc="04070001" w:tentative="1">
+      <w:start w:val="1"/>
+      <w:numFmt w:val="bullet"/>
+      <w:lvlText w:val=""/>
+      <w:lvlJc w:val="left"/>
+      <w:pPr>
+        <w:ind w:left="2880" w:hanging="360"/>
+      </w:pPr>
+      <w:rPr>
+        <w:rFonts w:ascii="Symbol" w:hAnsi="Symbol" w:hint="default"/>
+      </w:rPr>
+    </w:lvl>
+    <w:lvl w:ilvl="4" w:tplc="04070003" w:tentative="1">
+      <w:start w:val="1"/>
+      <w:numFmt w:val="bullet"/>
+      <w:lvlText w:val="o"/>
+      <w:lvlJc w:val="left"/>
+      <w:pPr>
+        <w:ind w:left="3600" w:hanging="360"/>
+      </w:pPr>
+      <w:rPr>
+        <w:rFonts w:ascii="Courier New" w:hAnsi="Courier New" w:cs="Courier New" w:hint="default"/>
+      </w:rPr>
+    </w:lvl>
+    <w:lvl w:ilvl="5" w:tplc="04070005" w:tentative="1">
+      <w:start w:val="1"/>
+      <w:numFmt w:val="bullet"/>
+      <w:lvlText w:val=""/>
+      <w:lvlJc w:val="left"/>
+      <w:pPr>
+        <w:ind w:left="4320" w:hanging="360"/>
+      </w:pPr>
+      <w:rPr>
+        <w:rFonts w:ascii="Wingdings" w:hAnsi="Wingdings" w:hint="default"/>
+      </w:rPr>
+    </w:lvl>
+    <w:lvl w:ilvl="6" w:tplc="04070001" w:tentative="1">
+      <w:start w:val="1"/>
+      <w:numFmt w:val="bullet"/>
+      <w:lvlText w:val=""/>
+      <w:lvlJc w:val="left"/>
+      <w:pPr>
+        <w:ind w:left="5040" w:hanging="360"/>
+      </w:pPr>
+      <w:rPr>
+        <w:rFonts w:ascii="Symbol" w:hAnsi="Symbol" w:hint="default"/>
+      </w:rPr>
+    </w:lvl>
+    <w:lvl w:ilvl="7" w:tplc="04070003" w:tentative="1">
+      <w:start w:val="1"/>
+      <w:numFmt w:val="bullet"/>
+      <w:lvlText w:val="o"/>
+      <w:lvlJc w:val="left"/>
+      <w:pPr>
+        <w:ind w:left="5760" w:hanging="360"/>
+      </w:pPr>
+      <w:rPr>
+        <w:rFonts w:ascii="Courier New" w:hAnsi="Courier New" w:cs="Courier New" w:hint="default"/>
+      </w:rPr>
+    </w:lvl>
+    <w:lvl w:ilvl="8" w:tplc="04070005" w:tentative="1">
+      <w:start w:val="1"/>
+      <w:numFmt w:val="bullet"/>
+      <w:lvlText w:val=""/>
+      <w:lvlJc w:val="left"/>
+      <w:pPr>
+        <w:ind w:left="6480" w:hanging="360"/>
+      </w:pPr>
+      <w:rPr>
+        <w:rFonts w:ascii="Wingdings" w:hAnsi="Wingdings" w:hint="default"/>
+      </w:rPr>
+    </w:lvl>
+  </w:abstractNum>
+  <w:abstractNum w:abstractNumId="32">
+    <w:nsid w:val="7F9C5E55"/>
+    <w:multiLevelType w:val="hybridMultilevel"/>
+    <w:tmpl w:val="3904D198"/>
+    <w:lvl w:ilvl="0" w:tplc="04070001">
+      <w:start w:val="1"/>
+      <w:numFmt w:val="bullet"/>
+      <w:lvlText w:val=""/>
+      <w:lvlJc w:val="left"/>
+      <w:pPr>
+        <w:ind w:left="720" w:hanging="360"/>
+      </w:pPr>
+      <w:rPr>
+        <w:rFonts w:ascii="Symbol" w:hAnsi="Symbol" w:hint="default"/>
+      </w:rPr>
+    </w:lvl>
+    <w:lvl w:ilvl="1" w:tplc="04070003" w:tentative="1">
+      <w:start w:val="1"/>
+      <w:numFmt w:val="bullet"/>
+      <w:lvlText w:val="o"/>
+      <w:lvlJc w:val="left"/>
+      <w:pPr>
+        <w:ind w:left="1440" w:hanging="360"/>
+      </w:pPr>
+      <w:rPr>
+        <w:rFonts w:ascii="Courier New" w:hAnsi="Courier New" w:cs="Courier New" w:hint="default"/>
+      </w:rPr>
+    </w:lvl>
+    <w:lvl w:ilvl="2" w:tplc="04070005" w:tentative="1">
+      <w:start w:val="1"/>
+      <w:numFmt w:val="bullet"/>
+      <w:lvlText w:val=""/>
+      <w:lvlJc w:val="left"/>
+      <w:pPr>
+        <w:ind w:left="2160" w:hanging="360"/>
+      </w:pPr>
+      <w:rPr>
+        <w:rFonts w:ascii="Wingdings" w:hAnsi="Wingdings" w:hint="default"/>
+      </w:rPr>
+    </w:lvl>
+    <w:lvl w:ilvl="3" w:tplc="04070001" w:tentative="1">
+      <w:start w:val="1"/>
+      <w:numFmt w:val="bullet"/>
+      <w:lvlText w:val=""/>
+      <w:lvlJc w:val="left"/>
+      <w:pPr>
+        <w:ind w:left="2880" w:hanging="360"/>
+      </w:pPr>
+      <w:rPr>
+        <w:rFonts w:ascii="Symbol" w:hAnsi="Symbol" w:hint="default"/>
+      </w:rPr>
+    </w:lvl>
+    <w:lvl w:ilvl="4" w:tplc="04070003" w:tentative="1">
+      <w:start w:val="1"/>
+      <w:numFmt w:val="bullet"/>
+      <w:lvlText w:val="o"/>
+      <w:lvlJc w:val="left"/>
+      <w:pPr>
+        <w:ind w:left="3600" w:hanging="360"/>
+      </w:pPr>
+      <w:rPr>
+        <w:rFonts w:ascii="Courier New" w:hAnsi="Courier New" w:cs="Courier New" w:hint="default"/>
+      </w:rPr>
+    </w:lvl>
+    <w:lvl w:ilvl="5" w:tplc="04070005" w:tentative="1">
+      <w:start w:val="1"/>
+      <w:numFmt w:val="bullet"/>
+      <w:lvlText w:val=""/>
+      <w:lvlJc w:val="left"/>
+      <w:pPr>
+        <w:ind w:left="4320" w:hanging="360"/>
+      </w:pPr>
+      <w:rPr>
+        <w:rFonts w:ascii="Wingdings" w:hAnsi="Wingdings" w:hint="default"/>
+      </w:rPr>
+    </w:lvl>
+    <w:lvl w:ilvl="6" w:tplc="04070001" w:tentative="1">
+      <w:start w:val="1"/>
+      <w:numFmt w:val="bullet"/>
+      <w:lvlText w:val=""/>
+      <w:lvlJc w:val="left"/>
+      <w:pPr>
+        <w:ind w:left="5040" w:hanging="360"/>
+      </w:pPr>
+      <w:rPr>
+        <w:rFonts w:ascii="Symbol" w:hAnsi="Symbol" w:hint="default"/>
+      </w:rPr>
+    </w:lvl>
+    <w:lvl w:ilvl="7" w:tplc="04070003" w:tentative="1">
+      <w:start w:val="1"/>
+      <w:numFmt w:val="bullet"/>
+      <w:lvlText w:val="o"/>
+      <w:lvlJc w:val="left"/>
+      <w:pPr>
+        <w:ind w:left="5760" w:hanging="360"/>
+      </w:pPr>
+      <w:rPr>
+        <w:rFonts w:ascii="Courier New" w:hAnsi="Courier New" w:cs="Courier New" w:hint="default"/>
+      </w:rPr>
+    </w:lvl>
+    <w:lvl w:ilvl="8" w:tplc="04070005" w:tentative="1">
+      <w:start w:val="1"/>
+      <w:numFmt w:val="bullet"/>
+      <w:lvlText w:val=""/>
+      <w:lvlJc w:val="left"/>
+      <w:pPr>
+        <w:ind w:left="6480" w:hanging="360"/>
+      </w:pPr>
+      <w:rPr>
+        <w:rFonts w:ascii="Wingdings" w:hAnsi="Wingdings" w:hint="default"/>
+      </w:rPr>
+    </w:lvl>
+  </w:abstractNum>
+  <w:abstractNum w:abstractNumId="33">
     <w:nsid w:val="7FC4454B"/>
     <w:multiLevelType w:val="hybridMultilevel"/>
     <w:tmpl w:val="207EFD96"/>
@@ -33214,19 +33696,19 @@
     </w:lvl>
   </w:abstractNum>
   <w:num w:numId="1">
-    <w:abstractNumId w:val="15"/>
+    <w:abstractNumId w:val="14"/>
   </w:num>
   <w:num w:numId="2">
     <w:abstractNumId w:val="4"/>
   </w:num>
   <w:num w:numId="3">
-    <w:abstractNumId w:val="27"/>
+    <w:abstractNumId w:val="28"/>
   </w:num>
   <w:num w:numId="4">
-    <w:abstractNumId w:val="29"/>
+    <w:abstractNumId w:val="30"/>
   </w:num>
   <w:num w:numId="5">
-    <w:abstractNumId w:val="20"/>
+    <w:abstractNumId w:val="19"/>
     <w:lvlOverride w:ilvl="0">
       <w:startOverride w:val="1"/>
     </w:lvlOverride>
@@ -33330,7 +33812,7 @@
     </w:lvlOverride>
   </w:num>
   <w:num w:numId="9">
-    <w:abstractNumId w:val="12"/>
+    <w:abstractNumId w:val="11"/>
     <w:lvlOverride w:ilvl="0">
       <w:startOverride w:val="1"/>
     </w:lvlOverride>
@@ -33363,16 +33845,16 @@
     <w:abstractNumId w:val="22"/>
   </w:num>
   <w:num w:numId="11">
-    <w:abstractNumId w:val="31"/>
+    <w:abstractNumId w:val="33"/>
   </w:num>
   <w:num w:numId="12">
-    <w:abstractNumId w:val="13"/>
+    <w:abstractNumId w:val="12"/>
   </w:num>
   <w:num w:numId="13">
     <w:abstractNumId w:val="21"/>
   </w:num>
   <w:num w:numId="14">
-    <w:abstractNumId w:val="17"/>
+    <w:abstractNumId w:val="16"/>
   </w:num>
   <w:num w:numId="15">
     <w:abstractNumId w:val="0"/>
@@ -33381,25 +33863,25 @@
     <w:abstractNumId w:val="25"/>
   </w:num>
   <w:num w:numId="17">
-    <w:abstractNumId w:val="30"/>
+    <w:abstractNumId w:val="31"/>
   </w:num>
   <w:num w:numId="18">
-    <w:abstractNumId w:val="10"/>
+    <w:abstractNumId w:val="9"/>
   </w:num>
   <w:num w:numId="19">
-    <w:abstractNumId w:val="16"/>
+    <w:abstractNumId w:val="15"/>
   </w:num>
   <w:num w:numId="20">
-    <w:abstractNumId w:val="11"/>
+    <w:abstractNumId w:val="10"/>
   </w:num>
   <w:num w:numId="21">
     <w:abstractNumId w:val="3"/>
   </w:num>
   <w:num w:numId="22">
-    <w:abstractNumId w:val="28"/>
+    <w:abstractNumId w:val="29"/>
   </w:num>
   <w:num w:numId="23">
-    <w:abstractNumId w:val="19"/>
+    <w:abstractNumId w:val="18"/>
   </w:num>
   <w:num w:numId="24">
     <w:abstractNumId w:val="26"/>
@@ -33417,18 +33899,24 @@
     <w:abstractNumId w:val="5"/>
   </w:num>
   <w:num w:numId="29">
-    <w:abstractNumId w:val="9"/>
+    <w:abstractNumId w:val="17"/>
   </w:num>
   <w:num w:numId="30">
-    <w:abstractNumId w:val="18"/>
+    <w:abstractNumId w:val="8"/>
   </w:num>
   <w:num w:numId="31">
-    <w:abstractNumId w:val="8"/>
+    <w:abstractNumId w:val="13"/>
   </w:num>
   <w:num w:numId="32">
-    <w:abstractNumId w:val="14"/>
+    <w:abstractNumId w:val="32"/>
   </w:num>
-  <w:numIdMacAtCleanup w:val="32"/>
+  <w:num w:numId="33">
+    <w:abstractNumId w:val="27"/>
+  </w:num>
+  <w:num w:numId="34">
+    <w:abstractNumId w:val="20"/>
+  </w:num>
+  <w:numIdMacAtCleanup w:val="34"/>
 </w:numbering>
 </file>
 
@@ -33920,6 +34408,26 @@
       <w:color w:val="365F91" w:themeColor="accent1" w:themeShade="BF"/>
     </w:rPr>
   </w:style>
+  <w:style w:type="paragraph" w:styleId="berschrift5">
+    <w:name w:val="heading 5"/>
+    <w:basedOn w:val="Standard"/>
+    <w:next w:val="Standard"/>
+    <w:link w:val="berschrift5Zchn"/>
+    <w:uiPriority w:val="9"/>
+    <w:unhideWhenUsed/>
+    <w:qFormat/>
+    <w:rsid w:val="002C3BE8"/>
+    <w:pPr>
+      <w:keepNext/>
+      <w:keepLines/>
+      <w:spacing w:before="40" w:after="0"/>
+      <w:outlineLvl w:val="4"/>
+    </w:pPr>
+    <w:rPr>
+      <w:rFonts w:asciiTheme="majorHAnsi" w:eastAsiaTheme="majorEastAsia" w:hAnsiTheme="majorHAnsi" w:cstheme="majorBidi"/>
+      <w:color w:val="365F91" w:themeColor="accent1" w:themeShade="BF"/>
+    </w:rPr>
+  </w:style>
   <w:style w:type="character" w:default="1" w:styleId="Absatz-Standardschriftart">
     <w:name w:val="Default Paragraph Font"/>
     <w:uiPriority w:val="1"/>
@@ -34561,6 +35069,17 @@
       <w:sz w:val="20"/>
       <w:szCs w:val="20"/>
       <w:lang w:eastAsia="zh-CN" w:bidi="hi-IN"/>
+    </w:rPr>
+  </w:style>
+  <w:style w:type="character" w:customStyle="1" w:styleId="berschrift5Zchn">
+    <w:name w:val="Überschrift 5 Zchn"/>
+    <w:basedOn w:val="Absatz-Standardschriftart"/>
+    <w:link w:val="berschrift5"/>
+    <w:uiPriority w:val="9"/>
+    <w:rsid w:val="002C3BE8"/>
+    <w:rPr>
+      <w:rFonts w:asciiTheme="majorHAnsi" w:eastAsiaTheme="majorEastAsia" w:hAnsiTheme="majorHAnsi" w:cstheme="majorBidi"/>
+      <w:color w:val="365F91" w:themeColor="accent1" w:themeShade="BF"/>
     </w:rPr>
   </w:style>
 </w:styles>
@@ -34889,7 +35408,7 @@
 </file>
 
 <file path=customXml/itemProps1.xml><?xml version="1.0" encoding="utf-8"?>
-<ds:datastoreItem xmlns:ds="http://schemas.openxmlformats.org/officeDocument/2006/customXml" ds:itemID="{C6A09A2B-4F23-42FF-83B7-06F5F677AA2C}">
+<ds:datastoreItem xmlns:ds="http://schemas.openxmlformats.org/officeDocument/2006/customXml" ds:itemID="{81C7D3AB-C1A4-48B8-9727-5776EB9C6508}">
   <ds:schemaRefs>
     <ds:schemaRef ds:uri="http://schemas.openxmlformats.org/officeDocument/2006/bibliography"/>
   </ds:schemaRefs>

--- a/Pflichtenheft/Pflichtenheft_zusammengefügt/Pflichtenheft-Vorprojek-umsortiert.docx
+++ b/Pflichtenheft/Pflichtenheft_zusammengefügt/Pflichtenheft-Vorprojek-umsortiert.docx
@@ -42,7 +42,7 @@
           <w:lang w:eastAsia="ja-JP"/>
         </w:rPr>
         <w:drawing>
-          <wp:anchor distT="0" distB="0" distL="114300" distR="114300" simplePos="0" relativeHeight="251659776" behindDoc="1" locked="0" layoutInCell="1" allowOverlap="1" wp14:anchorId="3EB3A793" wp14:editId="0D309862">
+          <wp:anchor distT="0" distB="0" distL="114300" distR="114300" simplePos="0" relativeHeight="251659264" behindDoc="1" locked="0" layoutInCell="1" allowOverlap="1" wp14:anchorId="3EB3A793" wp14:editId="0D309862">
             <wp:simplePos x="0" y="0"/>
             <wp:positionH relativeFrom="column">
               <wp:posOffset>4149090</wp:posOffset>
@@ -115,6 +115,7 @@
           <w:lang w:val="en-US"/>
         </w:rPr>
       </w:pPr>
+      <w:proofErr w:type="spellStart"/>
       <w:r>
         <w:rPr>
           <w:rStyle w:val="IntensiveHervorhebung"/>
@@ -125,6 +126,7 @@
         </w:rPr>
         <w:t>Pflichtenheft</w:t>
       </w:r>
+      <w:proofErr w:type="spellEnd"/>
     </w:p>
     <w:p>
       <w:pPr>
@@ -279,13 +281,23 @@
           <w:lang w:val="en-US"/>
         </w:rPr>
       </w:pPr>
+      <w:proofErr w:type="spellStart"/>
       <w:r>
         <w:rPr>
           <w:rFonts w:ascii="Arial" w:hAnsi="Arial" w:cs="Arial"/>
           <w:b/>
           <w:lang w:val="en-US"/>
         </w:rPr>
-        <w:t>Thema:</w:t>
+        <w:t>Thema</w:t>
+      </w:r>
+      <w:proofErr w:type="spellEnd"/>
+      <w:r>
+        <w:rPr>
+          <w:rFonts w:ascii="Arial" w:hAnsi="Arial" w:cs="Arial"/>
+          <w:b/>
+          <w:lang w:val="en-US"/>
+        </w:rPr>
+        <w:t>:</w:t>
       </w:r>
       <w:r>
         <w:rPr>
@@ -327,11 +339,19 @@
         </w:rPr>
         <w:tab/>
       </w:r>
+      <w:proofErr w:type="spellStart"/>
       <w:r>
         <w:rPr>
           <w:rFonts w:ascii="Arial" w:hAnsi="Arial" w:cs="Arial"/>
         </w:rPr>
-        <w:t xml:space="preserve">b.i.b </w:t>
+        <w:t>b.i.b</w:t>
+      </w:r>
+      <w:proofErr w:type="spellEnd"/>
+      <w:r>
+        <w:rPr>
+          <w:rFonts w:ascii="Arial" w:hAnsi="Arial" w:cs="Arial"/>
+        </w:rPr>
+        <w:t xml:space="preserve"> </w:t>
       </w:r>
       <w:r>
         <w:rPr>
@@ -8240,8 +8260,16 @@
         <w:rPr>
           <w:rFonts w:ascii="Arial" w:hAnsi="Arial" w:cs="Arial"/>
         </w:rPr>
-        <w:t>Bei dem Projekt handelt es sich um ein Spiel, welches nach dem Prinzip des Geocachings</w:t>
-      </w:r>
+        <w:t xml:space="preserve">Bei dem Projekt handelt es sich um ein Spiel, welches nach dem Prinzip des </w:t>
+      </w:r>
+      <w:proofErr w:type="spellStart"/>
+      <w:r>
+        <w:rPr>
+          <w:rFonts w:ascii="Arial" w:hAnsi="Arial" w:cs="Arial"/>
+        </w:rPr>
+        <w:t>Geocachings</w:t>
+      </w:r>
+      <w:proofErr w:type="spellEnd"/>
       <w:r>
         <w:rPr>
           <w:rStyle w:val="Funotenzeichen"/>
@@ -8336,18 +8364,32 @@
         <w:rPr>
           <w:rFonts w:ascii="Arial" w:hAnsi="Arial" w:cs="Arial"/>
         </w:rPr>
-        <w:t>In einer Datenbank des Spiels werden die Accounts, Spielstände und Punktestände der Spieler gespeichert.  Das Spiel soll primär für Smartphones als App entwickelt und angepasst werden. Es soll b.i.b. Schüler des ersten Semesters ansprechen.</w:t>
+        <w:t xml:space="preserve">In einer Datenbank des Spiels werden die Accounts, Spielstände und Punktestände der Spieler gespeichert.  Das Spiel soll primär für Smartphones als App entwickelt und angepasst werden. Es soll </w:t>
+      </w:r>
+      <w:proofErr w:type="spellStart"/>
+      <w:r>
+        <w:rPr>
+          <w:rFonts w:ascii="Arial" w:hAnsi="Arial" w:cs="Arial"/>
+        </w:rPr>
+        <w:t>b.i.b</w:t>
+      </w:r>
+      <w:proofErr w:type="spellEnd"/>
+      <w:r>
+        <w:rPr>
+          <w:rFonts w:ascii="Arial" w:hAnsi="Arial" w:cs="Arial"/>
+        </w:rPr>
+        <w:t>. Schüler des ersten Semesters ansprechen.</w:t>
       </w:r>
     </w:p>
     <w:p>
       <w:pPr>
         <w:pStyle w:val="berschrift1"/>
       </w:pPr>
-      <w:bookmarkStart w:id="2" w:name="_Toc388518290"/>
+      <w:bookmarkStart w:id="1" w:name="_Toc388518290"/>
       <w:r>
         <w:t>Spielstory</w:t>
       </w:r>
-      <w:bookmarkEnd w:id="2"/>
+      <w:bookmarkEnd w:id="1"/>
     </w:p>
     <w:p>
       <w:pPr>
@@ -8470,35 +8512,67 @@
           <w:rFonts w:ascii="Arial" w:eastAsia="Times New Roman" w:hAnsi="Arial" w:cs="Arial"/>
           <w:lang w:eastAsia="de-DE"/>
         </w:rPr>
-        <w:t xml:space="preserve"> dem Serverraum des b.i.b. statt. Dort versucht man den Computer zu reparieren. Dies gelingt dem Spieler auch, allerdings stellt sich dann heraus</w:t>
-      </w:r>
+        <w:t xml:space="preserve"> dem Serverraum des </w:t>
+      </w:r>
+      <w:proofErr w:type="spellStart"/>
       <w:r>
         <w:rPr>
           <w:rFonts w:ascii="Arial" w:eastAsia="Times New Roman" w:hAnsi="Arial" w:cs="Arial"/>
           <w:lang w:eastAsia="de-DE"/>
         </w:rPr>
-        <w:t>,</w:t>
-      </w:r>
+        <w:t>b.i.b</w:t>
+      </w:r>
+      <w:proofErr w:type="spellEnd"/>
       <w:r>
         <w:rPr>
           <w:rFonts w:ascii="Arial" w:eastAsia="Times New Roman" w:hAnsi="Arial" w:cs="Arial"/>
           <w:lang w:eastAsia="de-DE"/>
         </w:rPr>
-        <w:t xml:space="preserve"> da</w:t>
+        <w:t>. statt. Dort versucht man den Computer zu reparieren. Dies gelingt dem Spieler auch, allerdings stellt sich dann heraus</w:t>
       </w:r>
       <w:r>
         <w:rPr>
           <w:rFonts w:ascii="Arial" w:eastAsia="Times New Roman" w:hAnsi="Arial" w:cs="Arial"/>
           <w:lang w:eastAsia="de-DE"/>
         </w:rPr>
-        <w:t>s</w:t>
+        <w:t>,</w:t>
       </w:r>
       <w:r>
         <w:rPr>
           <w:rFonts w:ascii="Arial" w:eastAsia="Times New Roman" w:hAnsi="Arial" w:cs="Arial"/>
           <w:lang w:eastAsia="de-DE"/>
         </w:rPr>
-        <w:t>s der Computer "böse" ist und der Atmosphäre schaden will, denn er hat durch logische Algorithmen herausgefunden, dass es besser ist den Menschen von der Welt zu entfernen. Ein finaler Kampf gegen den Computer beginnt und der Spieler rettet die Welt. Neben der Hauptstory gibt es außerdem ein kleines Easteregg im Raum 2.59. Dort kann man auf ein weiteres Minispiel treffen.</w:t>
+        <w:t xml:space="preserve"> da</w:t>
+      </w:r>
+      <w:r>
+        <w:rPr>
+          <w:rFonts w:ascii="Arial" w:eastAsia="Times New Roman" w:hAnsi="Arial" w:cs="Arial"/>
+          <w:lang w:eastAsia="de-DE"/>
+        </w:rPr>
+        <w:t>s</w:t>
+      </w:r>
+      <w:r>
+        <w:rPr>
+          <w:rFonts w:ascii="Arial" w:eastAsia="Times New Roman" w:hAnsi="Arial" w:cs="Arial"/>
+          <w:lang w:eastAsia="de-DE"/>
+        </w:rPr>
+        <w:t xml:space="preserve">s der Computer "böse" ist und der Atmosphäre schaden will, denn er hat durch logische Algorithmen herausgefunden, dass es besser ist den Menschen von der Welt zu entfernen. Ein finaler Kampf gegen den Computer beginnt und der Spieler rettet die Welt. Neben der Hauptstory gibt es außerdem ein kleines </w:t>
+      </w:r>
+      <w:proofErr w:type="spellStart"/>
+      <w:r>
+        <w:rPr>
+          <w:rFonts w:ascii="Arial" w:eastAsia="Times New Roman" w:hAnsi="Arial" w:cs="Arial"/>
+          <w:lang w:eastAsia="de-DE"/>
+        </w:rPr>
+        <w:t>Easteregg</w:t>
+      </w:r>
+      <w:proofErr w:type="spellEnd"/>
+      <w:r>
+        <w:rPr>
+          <w:rFonts w:ascii="Arial" w:eastAsia="Times New Roman" w:hAnsi="Arial" w:cs="Arial"/>
+          <w:lang w:eastAsia="de-DE"/>
+        </w:rPr>
+        <w:t xml:space="preserve"> im Raum 2.59. Dort kann man auf ein weiteres Minispiel treffen.</w:t>
       </w:r>
     </w:p>
     <w:p/>
@@ -8506,15 +8580,17 @@
       <w:pPr>
         <w:pStyle w:val="berschrift2"/>
       </w:pPr>
-      <w:bookmarkStart w:id="3" w:name="_Toc388518291"/>
+      <w:bookmarkStart w:id="2" w:name="_Toc388518291"/>
       <w:r>
         <w:lastRenderedPageBreak/>
         <w:t xml:space="preserve">2.1 </w:t>
       </w:r>
+      <w:proofErr w:type="spellStart"/>
       <w:r>
         <w:t>Floatchart</w:t>
       </w:r>
-      <w:bookmarkEnd w:id="3"/>
+      <w:bookmarkEnd w:id="2"/>
+      <w:proofErr w:type="spellEnd"/>
     </w:p>
     <w:p>
       <w:pPr>
@@ -8579,7 +8655,7 @@
       <w:pPr>
         <w:pStyle w:val="Beschriftung"/>
       </w:pPr>
-      <w:bookmarkStart w:id="4" w:name="_Toc388516858"/>
+      <w:bookmarkStart w:id="3" w:name="_Toc388516858"/>
       <w:r>
         <w:t xml:space="preserve">Abbildung </w:t>
       </w:r>
@@ -8592,31 +8668,157 @@
         </w:r>
       </w:fldSimple>
       <w:r>
-        <w:t>: Floatchart</w:t>
-      </w:r>
-      <w:bookmarkEnd w:id="4"/>
+        <w:t xml:space="preserve">: </w:t>
+      </w:r>
+      <w:proofErr w:type="spellStart"/>
+      <w:r>
+        <w:t>Floatchart</w:t>
+      </w:r>
+      <w:bookmarkEnd w:id="3"/>
+      <w:proofErr w:type="spellEnd"/>
     </w:p>
     <w:p/>
     <w:p>
       <w:pPr>
         <w:pStyle w:val="berschrift1"/>
       </w:pPr>
-      <w:bookmarkStart w:id="5" w:name="_Toc388518292"/>
+      <w:bookmarkStart w:id="4" w:name="_Toc388518292"/>
       <w:r>
         <w:t>Produktumgebung</w:t>
+      </w:r>
+      <w:bookmarkEnd w:id="4"/>
+    </w:p>
+    <w:p>
+      <w:pPr>
+        <w:pStyle w:val="berschrift2"/>
+      </w:pPr>
+      <w:bookmarkStart w:id="5" w:name="_Toc388518293"/>
+      <w:r>
+        <w:t xml:space="preserve">3.1 </w:t>
+      </w:r>
+      <w:r>
+        <w:t>Anwendungsbereiche</w:t>
       </w:r>
       <w:bookmarkEnd w:id="5"/>
     </w:p>
     <w:p>
       <w:pPr>
+        <w:rPr>
+          <w:rFonts w:ascii="Arial" w:hAnsi="Arial" w:cs="Arial"/>
+        </w:rPr>
+      </w:pPr>
+      <w:r>
+        <w:rPr>
+          <w:rFonts w:ascii="Arial" w:hAnsi="Arial" w:cs="Arial"/>
+        </w:rPr>
+        <w:t xml:space="preserve">Unser Anwendungsbereich ist das </w:t>
+      </w:r>
+      <w:proofErr w:type="spellStart"/>
+      <w:r>
+        <w:rPr>
+          <w:rFonts w:ascii="Arial" w:hAnsi="Arial" w:cs="Arial"/>
+        </w:rPr>
+        <w:t>b.i.b</w:t>
+      </w:r>
+      <w:proofErr w:type="spellEnd"/>
+      <w:r>
+        <w:rPr>
+          <w:rFonts w:ascii="Arial" w:hAnsi="Arial" w:cs="Arial"/>
+        </w:rPr>
+        <w:t xml:space="preserve"> </w:t>
+      </w:r>
+      <w:r>
+        <w:rPr>
+          <w:rFonts w:ascii="Arial" w:hAnsi="Arial" w:cs="Arial"/>
+        </w:rPr>
+        <w:t>und seine Umgebung, unsere App</w:t>
+      </w:r>
+      <w:r>
+        <w:rPr>
+          <w:rFonts w:ascii="Arial" w:hAnsi="Arial" w:cs="Arial"/>
+        </w:rPr>
+        <w:t>likation wird unter anderen am Anfang des ersten Semesters der neuen Studenten eingesetzt</w:t>
+      </w:r>
+      <w:r>
+        <w:rPr>
+          <w:rFonts w:ascii="Arial" w:hAnsi="Arial" w:cs="Arial"/>
+        </w:rPr>
+        <w:t>,</w:t>
+      </w:r>
+      <w:r>
+        <w:rPr>
+          <w:rFonts w:ascii="Arial" w:hAnsi="Arial" w:cs="Arial"/>
+        </w:rPr>
+        <w:t xml:space="preserve"> </w:t>
+      </w:r>
+      <w:r>
+        <w:rPr>
+          <w:rFonts w:ascii="Arial" w:hAnsi="Arial" w:cs="Arial"/>
+        </w:rPr>
+        <w:t xml:space="preserve">um dort den </w:t>
+      </w:r>
+      <w:r>
+        <w:rPr>
+          <w:rFonts w:ascii="Arial" w:hAnsi="Arial" w:cs="Arial"/>
+        </w:rPr>
+        <w:t>neuen Erst Semester-</w:t>
+      </w:r>
+      <w:r>
+        <w:rPr>
+          <w:rFonts w:ascii="Arial" w:hAnsi="Arial" w:cs="Arial"/>
+        </w:rPr>
+        <w:t>Studenten</w:t>
+      </w:r>
+      <w:r>
+        <w:rPr>
+          <w:rFonts w:ascii="Arial" w:hAnsi="Arial" w:cs="Arial"/>
+        </w:rPr>
+        <w:t xml:space="preserve"> de</w:t>
+      </w:r>
+      <w:r>
+        <w:rPr>
+          <w:rFonts w:ascii="Arial" w:hAnsi="Arial" w:cs="Arial"/>
+        </w:rPr>
+        <w:t xml:space="preserve">s </w:t>
+      </w:r>
+      <w:proofErr w:type="spellStart"/>
+      <w:r>
+        <w:rPr>
+          <w:rFonts w:ascii="Arial" w:hAnsi="Arial" w:cs="Arial"/>
+        </w:rPr>
+        <w:t>b.i.b</w:t>
+      </w:r>
+      <w:proofErr w:type="spellEnd"/>
+      <w:r>
+        <w:rPr>
+          <w:rFonts w:ascii="Arial" w:hAnsi="Arial" w:cs="Arial"/>
+        </w:rPr>
+        <w:t xml:space="preserve"> und das Umfeld näher zu bringen auf eine Spielerische Art und Weise. Der </w:t>
+      </w:r>
+      <w:r>
+        <w:rPr>
+          <w:rFonts w:ascii="Arial" w:hAnsi="Arial" w:cs="Arial"/>
+        </w:rPr>
+        <w:t>Spieler soll durch das Spiel diese</w:t>
+      </w:r>
+      <w:r>
+        <w:rPr>
+          <w:rFonts w:ascii="Arial" w:hAnsi="Arial" w:cs="Arial"/>
+        </w:rPr>
+        <w:t xml:space="preserve"> Umgebung untersuchen und kennen lernen.</w:t>
+      </w:r>
+    </w:p>
+    <w:p>
+      <w:pPr>
         <w:pStyle w:val="berschrift2"/>
       </w:pPr>
-      <w:bookmarkStart w:id="6" w:name="_Toc388518293"/>
-      <w:r>
-        <w:t xml:space="preserve">3.1 </w:t>
-      </w:r>
-      <w:r>
-        <w:t>Anwendungsbereiche</w:t>
+      <w:bookmarkStart w:id="6" w:name="_Toc388518294"/>
+      <w:r>
+        <w:lastRenderedPageBreak/>
+        <w:t xml:space="preserve">3.2 </w:t>
+      </w:r>
+      <w:r>
+        <w:t>Anwendergruppe</w:t>
       </w:r>
       <w:bookmarkEnd w:id="6"/>
     </w:p>
@@ -8630,156 +8832,47 @@
         <w:rPr>
           <w:rFonts w:ascii="Arial" w:hAnsi="Arial" w:cs="Arial"/>
         </w:rPr>
-        <w:t xml:space="preserve">Unser Anwendungsbereich ist das </w:t>
+        <w:t xml:space="preserve">Unsere Hauptanwendergruppe sind alle </w:t>
       </w:r>
       <w:r>
         <w:rPr>
           <w:rFonts w:ascii="Arial" w:hAnsi="Arial" w:cs="Arial"/>
         </w:rPr>
-        <w:t xml:space="preserve">b.i.b </w:t>
+        <w:t>Erst Semester-</w:t>
       </w:r>
       <w:r>
         <w:rPr>
           <w:rFonts w:ascii="Arial" w:hAnsi="Arial" w:cs="Arial"/>
         </w:rPr>
-        <w:t>und seine Umgebung, unsere App</w:t>
-      </w:r>
+        <w:t xml:space="preserve">Studenten, welche neu am </w:t>
+      </w:r>
+      <w:proofErr w:type="spellStart"/>
       <w:r>
         <w:rPr>
           <w:rFonts w:ascii="Arial" w:hAnsi="Arial" w:cs="Arial"/>
         </w:rPr>
-        <w:t>likation wird unter anderen am Anfang des ersten Semesters der neuen Studenten eingesetzt</w:t>
-      </w:r>
+        <w:t>b.i.b</w:t>
+      </w:r>
+      <w:proofErr w:type="spellEnd"/>
       <w:r>
         <w:rPr>
           <w:rFonts w:ascii="Arial" w:hAnsi="Arial" w:cs="Arial"/>
         </w:rPr>
-        <w:t>,</w:t>
-      </w:r>
-      <w:r>
-        <w:rPr>
-          <w:rFonts w:ascii="Arial" w:hAnsi="Arial" w:cs="Arial"/>
-        </w:rPr>
-        <w:t xml:space="preserve"> </w:t>
-      </w:r>
-      <w:r>
-        <w:rPr>
-          <w:rFonts w:ascii="Arial" w:hAnsi="Arial" w:cs="Arial"/>
-        </w:rPr>
-        <w:t xml:space="preserve">um dort den </w:t>
-      </w:r>
-      <w:r>
-        <w:rPr>
-          <w:rFonts w:ascii="Arial" w:hAnsi="Arial" w:cs="Arial"/>
-        </w:rPr>
-        <w:t>neuen Erst Semester-</w:t>
-      </w:r>
-      <w:r>
-        <w:rPr>
-          <w:rFonts w:ascii="Arial" w:hAnsi="Arial" w:cs="Arial"/>
-        </w:rPr>
-        <w:t>Studenten</w:t>
-      </w:r>
-      <w:r>
-        <w:rPr>
-          <w:rFonts w:ascii="Arial" w:hAnsi="Arial" w:cs="Arial"/>
-        </w:rPr>
-        <w:t xml:space="preserve"> de</w:t>
-      </w:r>
-      <w:r>
-        <w:rPr>
-          <w:rFonts w:ascii="Arial" w:hAnsi="Arial" w:cs="Arial"/>
-        </w:rPr>
-        <w:t xml:space="preserve">s </w:t>
-      </w:r>
-      <w:r>
-        <w:rPr>
-          <w:rFonts w:ascii="Arial" w:hAnsi="Arial" w:cs="Arial"/>
-        </w:rPr>
-        <w:t>b.i.b</w:t>
-      </w:r>
-      <w:r>
-        <w:rPr>
-          <w:rFonts w:ascii="Arial" w:hAnsi="Arial" w:cs="Arial"/>
-        </w:rPr>
-        <w:t xml:space="preserve"> und das Umfeld näher zu bringen auf eine Spielerische Art und Weise. Der </w:t>
-      </w:r>
-      <w:r>
-        <w:rPr>
-          <w:rFonts w:ascii="Arial" w:hAnsi="Arial" w:cs="Arial"/>
-        </w:rPr>
-        <w:t>Spieler soll durch das Spiel diese</w:t>
-      </w:r>
-      <w:r>
-        <w:rPr>
-          <w:rFonts w:ascii="Arial" w:hAnsi="Arial" w:cs="Arial"/>
-        </w:rPr>
-        <w:t xml:space="preserve"> Umgebung untersuchen und kennen lernen.</w:t>
+        <w:t xml:space="preserve"> sind und sich dort noch nicht so gut auskennen.</w:t>
       </w:r>
     </w:p>
     <w:p>
       <w:pPr>
         <w:pStyle w:val="berschrift2"/>
       </w:pPr>
-      <w:bookmarkStart w:id="7" w:name="_Toc388518294"/>
-      <w:r>
-        <w:lastRenderedPageBreak/>
-        <w:t xml:space="preserve">3.2 </w:t>
-      </w:r>
-      <w:r>
-        <w:t>Anwendergruppe</w:t>
+      <w:bookmarkStart w:id="7" w:name="_Toc388518295"/>
+      <w:r>
+        <w:t xml:space="preserve">3.4 </w:t>
+      </w:r>
+      <w:r>
+        <w:t>Basismaschine</w:t>
       </w:r>
       <w:bookmarkEnd w:id="7"/>
-    </w:p>
-    <w:p>
-      <w:pPr>
-        <w:rPr>
-          <w:rFonts w:ascii="Arial" w:hAnsi="Arial" w:cs="Arial"/>
-        </w:rPr>
-      </w:pPr>
-      <w:r>
-        <w:rPr>
-          <w:rFonts w:ascii="Arial" w:hAnsi="Arial" w:cs="Arial"/>
-        </w:rPr>
-        <w:t xml:space="preserve">Unsere Hauptanwendergruppe sind alle </w:t>
-      </w:r>
-      <w:r>
-        <w:rPr>
-          <w:rFonts w:ascii="Arial" w:hAnsi="Arial" w:cs="Arial"/>
-        </w:rPr>
-        <w:t>Erst Semester-</w:t>
-      </w:r>
-      <w:r>
-        <w:rPr>
-          <w:rFonts w:ascii="Arial" w:hAnsi="Arial" w:cs="Arial"/>
-        </w:rPr>
-        <w:t xml:space="preserve">Studenten, welche neu am </w:t>
-      </w:r>
-      <w:r>
-        <w:rPr>
-          <w:rFonts w:ascii="Arial" w:hAnsi="Arial" w:cs="Arial"/>
-        </w:rPr>
-        <w:t>b.i.b</w:t>
-      </w:r>
-      <w:r>
-        <w:rPr>
-          <w:rFonts w:ascii="Arial" w:hAnsi="Arial" w:cs="Arial"/>
-        </w:rPr>
-        <w:t xml:space="preserve"> sind und sich dort noch nicht so gut auskennen.</w:t>
-      </w:r>
-    </w:p>
-    <w:p>
-      <w:pPr>
-        <w:pStyle w:val="berschrift2"/>
-      </w:pPr>
-      <w:bookmarkStart w:id="8" w:name="_Toc388518295"/>
-      <w:r>
-        <w:t xml:space="preserve">3.4 </w:t>
-      </w:r>
-      <w:r>
-        <w:t>Basismaschine</w:t>
-      </w:r>
-      <w:bookmarkEnd w:id="8"/>
     </w:p>
     <w:p>
       <w:pPr>
@@ -8821,11 +8914,19 @@
           <w:rFonts w:ascii="Arial" w:hAnsi="Arial" w:cs="Arial"/>
         </w:rPr>
       </w:pPr>
+      <w:proofErr w:type="spellStart"/>
       <w:r>
         <w:rPr>
           <w:rFonts w:ascii="Arial" w:hAnsi="Arial" w:cs="Arial"/>
         </w:rPr>
-        <w:t>iOS Handy :</w:t>
+        <w:t>iOS</w:t>
+      </w:r>
+      <w:proofErr w:type="spellEnd"/>
+      <w:r>
+        <w:rPr>
+          <w:rFonts w:ascii="Arial" w:hAnsi="Arial" w:cs="Arial"/>
+        </w:rPr>
+        <w:t xml:space="preserve"> Handy :</w:t>
       </w:r>
     </w:p>
     <w:p>
@@ -8840,11 +8941,19 @@
           <w:rFonts w:ascii="Arial" w:hAnsi="Arial" w:cs="Arial"/>
         </w:rPr>
       </w:pPr>
+      <w:proofErr w:type="spellStart"/>
       <w:r>
         <w:rPr>
           <w:rFonts w:ascii="Arial" w:hAnsi="Arial" w:cs="Arial"/>
         </w:rPr>
-        <w:t>iOs Version : 5.0</w:t>
+        <w:t>iOs</w:t>
+      </w:r>
+      <w:proofErr w:type="spellEnd"/>
+      <w:r>
+        <w:rPr>
+          <w:rFonts w:ascii="Arial" w:hAnsi="Arial" w:cs="Arial"/>
+        </w:rPr>
+        <w:t xml:space="preserve"> Version : 5.0</w:t>
       </w:r>
     </w:p>
     <w:p>
@@ -8992,8 +9101,16 @@
         <w:rPr>
           <w:rFonts w:ascii="Arial" w:hAnsi="Arial" w:cs="Arial"/>
         </w:rPr>
-        <w:t>Betriebssystem: Android | iOS</w:t>
-      </w:r>
+        <w:t xml:space="preserve">Betriebssystem: Android | </w:t>
+      </w:r>
+      <w:proofErr w:type="spellStart"/>
+      <w:r>
+        <w:rPr>
+          <w:rFonts w:ascii="Arial" w:hAnsi="Arial" w:cs="Arial"/>
+        </w:rPr>
+        <w:t>iOS</w:t>
+      </w:r>
+      <w:proofErr w:type="spellEnd"/>
     </w:p>
     <w:p>
       <w:pPr>
@@ -9162,76 +9279,95 @@
       <w:pPr>
         <w:pStyle w:val="berschrift2"/>
       </w:pPr>
-      <w:bookmarkStart w:id="9" w:name="_Toc388518296"/>
+      <w:bookmarkStart w:id="8" w:name="_Toc388518296"/>
       <w:r>
         <w:t xml:space="preserve">3.5 </w:t>
       </w:r>
       <w:r>
         <w:t>Mengengerüst</w:t>
+      </w:r>
+      <w:bookmarkEnd w:id="8"/>
+    </w:p>
+    <w:p>
+      <w:pPr>
+        <w:rPr>
+          <w:rFonts w:ascii="Arial" w:hAnsi="Arial" w:cs="Arial"/>
+        </w:rPr>
+      </w:pPr>
+      <w:r>
+        <w:rPr>
+          <w:rFonts w:ascii="Arial" w:hAnsi="Arial" w:cs="Arial"/>
+        </w:rPr>
+        <w:t xml:space="preserve">Der Speicherverbrauch wird einige Megabyte nicht überschreiten. Es wird davon ausgegangen, dass  circa 100 Megabyte an Speicher benötigt wird. Daten wie zum Beispiel </w:t>
+      </w:r>
+      <w:proofErr w:type="spellStart"/>
+      <w:r>
+        <w:rPr>
+          <w:rFonts w:ascii="Arial" w:hAnsi="Arial" w:cs="Arial"/>
+        </w:rPr>
+        <w:t>Highscore</w:t>
+      </w:r>
+      <w:proofErr w:type="spellEnd"/>
+      <w:r>
+        <w:rPr>
+          <w:rFonts w:ascii="Arial" w:hAnsi="Arial" w:cs="Arial"/>
+        </w:rPr>
+        <w:t xml:space="preserve"> Werte werden auf dem Handy nicht lokal gespeichert</w:t>
+      </w:r>
+      <w:r>
+        <w:rPr>
+          <w:rFonts w:ascii="Arial" w:hAnsi="Arial" w:cs="Arial"/>
+        </w:rPr>
+        <w:t>,</w:t>
+      </w:r>
+      <w:r>
+        <w:rPr>
+          <w:rFonts w:ascii="Arial" w:hAnsi="Arial" w:cs="Arial"/>
+        </w:rPr>
+        <w:t xml:space="preserve"> sondern werden wenn nötig abgerufen. </w:t>
+      </w:r>
+      <w:r>
+        <w:rPr>
+          <w:rFonts w:ascii="Arial" w:hAnsi="Arial" w:cs="Arial"/>
+        </w:rPr>
+        <w:t>Alle Benutzer Daten für 10 Jahre gespeichert.</w:t>
+      </w:r>
+    </w:p>
+    <w:p/>
+    <w:p>
+      <w:pPr>
+        <w:pStyle w:val="berschrift1"/>
+      </w:pPr>
+      <w:bookmarkStart w:id="9" w:name="_Toc388518297"/>
+      <w:r>
+        <w:lastRenderedPageBreak/>
+        <w:t>Produktmodel</w:t>
+      </w:r>
+      <w:r>
+        <w:t>l</w:t>
+      </w:r>
+      <w:r>
+        <w:t xml:space="preserve"> Hauptspiel</w:t>
       </w:r>
       <w:bookmarkEnd w:id="9"/>
     </w:p>
     <w:p>
       <w:pPr>
-        <w:rPr>
-          <w:rFonts w:ascii="Arial" w:hAnsi="Arial" w:cs="Arial"/>
-        </w:rPr>
-      </w:pPr>
-      <w:r>
-        <w:rPr>
-          <w:rFonts w:ascii="Arial" w:hAnsi="Arial" w:cs="Arial"/>
-        </w:rPr>
-        <w:t>Der Speicherverbrauch wird einige Megabyte nicht überschreiten. Es wird davon ausgegangen, dass  circa 100 Megabyte an Speicher benötigt wird. Daten wie zum Beispiel Highscore Werte werden auf dem Handy nicht lokal gespeichert</w:t>
-      </w:r>
-      <w:r>
-        <w:rPr>
-          <w:rFonts w:ascii="Arial" w:hAnsi="Arial" w:cs="Arial"/>
-        </w:rPr>
-        <w:t>,</w:t>
-      </w:r>
-      <w:r>
-        <w:rPr>
-          <w:rFonts w:ascii="Arial" w:hAnsi="Arial" w:cs="Arial"/>
-        </w:rPr>
-        <w:t xml:space="preserve"> sondern werden wenn nötig abgerufen. </w:t>
-      </w:r>
-      <w:r>
-        <w:rPr>
-          <w:rFonts w:ascii="Arial" w:hAnsi="Arial" w:cs="Arial"/>
-        </w:rPr>
-        <w:t>Alle Benutzer Daten für 10 Jahre gespeichert.</w:t>
-      </w:r>
-    </w:p>
-    <w:p/>
-    <w:p>
-      <w:pPr>
-        <w:pStyle w:val="berschrift1"/>
-      </w:pPr>
-      <w:bookmarkStart w:id="10" w:name="_Toc388518297"/>
-      <w:r>
-        <w:lastRenderedPageBreak/>
-        <w:t>Produktmodel</w:t>
-      </w:r>
-      <w:r>
-        <w:t>l</w:t>
-      </w:r>
-      <w:r>
-        <w:t xml:space="preserve"> Hauptspiel</w:t>
+        <w:pStyle w:val="berschrift2"/>
+      </w:pPr>
+      <w:bookmarkStart w:id="10" w:name="_Toc388518298"/>
+      <w:r>
+        <w:t xml:space="preserve">4.1 </w:t>
+      </w:r>
+      <w:proofErr w:type="spellStart"/>
+      <w:r>
+        <w:t>Use</w:t>
+      </w:r>
+      <w:proofErr w:type="spellEnd"/>
+      <w:r>
+        <w:t>-Case Diagramm</w:t>
       </w:r>
       <w:bookmarkEnd w:id="10"/>
-    </w:p>
-    <w:p>
-      <w:pPr>
-        <w:pStyle w:val="berschrift2"/>
-      </w:pPr>
-      <w:bookmarkStart w:id="11" w:name="_Toc388518298"/>
-      <w:r>
-        <w:t xml:space="preserve">4.1 </w:t>
-      </w:r>
-      <w:r>
-        <w:t>Use-Case Diagramm</w:t>
-      </w:r>
-      <w:bookmarkEnd w:id="11"/>
     </w:p>
     <w:p>
       <w:pPr>
@@ -9296,7 +9432,7 @@
       <w:pPr>
         <w:pStyle w:val="Beschriftung"/>
       </w:pPr>
-      <w:bookmarkStart w:id="12" w:name="_Toc388516859"/>
+      <w:bookmarkStart w:id="11" w:name="_Toc388516859"/>
       <w:r>
         <w:t xml:space="preserve">Abbildung </w:t>
       </w:r>
@@ -9309,9 +9445,17 @@
         </w:r>
       </w:fldSimple>
       <w:r>
-        <w:t>: Use-Case Diagramm Hauptprogramm</w:t>
-      </w:r>
-      <w:bookmarkEnd w:id="12"/>
+        <w:t xml:space="preserve">: </w:t>
+      </w:r>
+      <w:proofErr w:type="spellStart"/>
+      <w:r>
+        <w:t>Use</w:t>
+      </w:r>
+      <w:proofErr w:type="spellEnd"/>
+      <w:r>
+        <w:t>-Case Diagramm Hauptprogramm</w:t>
+      </w:r>
+      <w:bookmarkEnd w:id="11"/>
     </w:p>
     <w:p/>
     <w:p/>
@@ -9329,15 +9473,20 @@
       <w:pPr>
         <w:pStyle w:val="berschrift2"/>
       </w:pPr>
-      <w:bookmarkStart w:id="13" w:name="_Toc388518299"/>
+      <w:bookmarkStart w:id="12" w:name="_Toc388518299"/>
       <w:r>
         <w:lastRenderedPageBreak/>
         <w:t xml:space="preserve">4.2 </w:t>
       </w:r>
-      <w:r>
-        <w:t>Use-Case Beschreibungen</w:t>
-      </w:r>
-      <w:bookmarkEnd w:id="13"/>
+      <w:proofErr w:type="spellStart"/>
+      <w:r>
+        <w:t>Use</w:t>
+      </w:r>
+      <w:proofErr w:type="spellEnd"/>
+      <w:r>
+        <w:t>-Case Beschreibungen</w:t>
+      </w:r>
+      <w:bookmarkEnd w:id="12"/>
     </w:p>
     <w:p>
       <w:pPr>
@@ -9348,7 +9497,7 @@
           <w:szCs w:val="28"/>
         </w:rPr>
       </w:pPr>
-      <w:bookmarkStart w:id="14" w:name="_Toc388518300"/>
+      <w:bookmarkStart w:id="13" w:name="_Toc388518300"/>
       <w:r>
         <w:rPr>
           <w:rFonts w:ascii="Arial" w:hAnsi="Arial" w:cs="Arial"/>
@@ -9365,7 +9514,7 @@
         </w:rPr>
         <w:t>Anmeldung</w:t>
       </w:r>
-      <w:bookmarkEnd w:id="14"/>
+      <w:bookmarkEnd w:id="13"/>
     </w:p>
     <w:tbl>
       <w:tblPr>
@@ -9410,13 +9559,23 @@
                 <w:szCs w:val="20"/>
               </w:rPr>
             </w:pPr>
+            <w:proofErr w:type="spellStart"/>
             <w:r>
               <w:rPr>
                 <w:rFonts w:cs="Arial"/>
                 <w:b/>
                 <w:szCs w:val="20"/>
               </w:rPr>
-              <w:t>Use Case ID:</w:t>
+              <w:t>Use</w:t>
+            </w:r>
+            <w:proofErr w:type="spellEnd"/>
+            <w:r>
+              <w:rPr>
+                <w:rFonts w:cs="Arial"/>
+                <w:b/>
+                <w:szCs w:val="20"/>
+              </w:rPr>
+              <w:t xml:space="preserve"> Case ID:</w:t>
             </w:r>
           </w:p>
         </w:tc>
@@ -9486,13 +9645,23 @@
                 <w:szCs w:val="20"/>
               </w:rPr>
             </w:pPr>
+            <w:proofErr w:type="spellStart"/>
             <w:r>
               <w:rPr>
                 <w:rFonts w:cs="Arial"/>
                 <w:b/>
                 <w:szCs w:val="20"/>
               </w:rPr>
-              <w:t>Use Case Name:</w:t>
+              <w:t>Use</w:t>
+            </w:r>
+            <w:proofErr w:type="spellEnd"/>
+            <w:r>
+              <w:rPr>
+                <w:rFonts w:cs="Arial"/>
+                <w:b/>
+                <w:szCs w:val="20"/>
+              </w:rPr>
+              <w:t xml:space="preserve"> Case Name:</w:t>
             </w:r>
           </w:p>
         </w:tc>
@@ -9596,12 +9765,21 @@
                 <w:color w:val="666666"/>
               </w:rPr>
             </w:pPr>
-            <w:r>
-              <w:rPr>
-                <w:rFonts w:cs="Arial"/>
-                <w:color w:val="666666"/>
-              </w:rPr>
-              <w:t>Hüppmeier, Noll, Luong</w:t>
+            <w:proofErr w:type="spellStart"/>
+            <w:r>
+              <w:rPr>
+                <w:rFonts w:cs="Arial"/>
+                <w:color w:val="666666"/>
+              </w:rPr>
+              <w:t>Hüppmeier</w:t>
+            </w:r>
+            <w:proofErr w:type="spellEnd"/>
+            <w:r>
+              <w:rPr>
+                <w:rFonts w:cs="Arial"/>
+                <w:color w:val="666666"/>
+              </w:rPr>
+              <w:t>, Noll, Luong</w:t>
             </w:r>
           </w:p>
         </w:tc>
@@ -9665,6 +9843,7 @@
                 <w:color w:val="666666"/>
               </w:rPr>
             </w:pPr>
+            <w:proofErr w:type="spellStart"/>
             <w:r>
               <w:rPr>
                 <w:rFonts w:cs="Arial"/>
@@ -9672,6 +9851,7 @@
               </w:rPr>
               <w:t>Hüppmeier</w:t>
             </w:r>
+            <w:proofErr w:type="spellEnd"/>
           </w:p>
         </w:tc>
       </w:tr>
@@ -10455,7 +10635,27 @@
                 <w:sz w:val="24"/>
                 <w:szCs w:val="24"/>
               </w:rPr>
-              <w:t xml:space="preserve">     1) Fehlermeldung „Der Nickname existiert nicht!“ erscheint in Rot über den Feldern.</w:t>
+              <w:t xml:space="preserve">     1) Fehlermeldung „Der </w:t>
+            </w:r>
+            <w:proofErr w:type="spellStart"/>
+            <w:r>
+              <w:rPr>
+                <w:rFonts w:ascii="Times New Roman" w:hAnsi="Times New Roman"/>
+                <w:color w:val="666666"/>
+                <w:sz w:val="24"/>
+                <w:szCs w:val="24"/>
+              </w:rPr>
+              <w:t>Nickname</w:t>
+            </w:r>
+            <w:proofErr w:type="spellEnd"/>
+            <w:r>
+              <w:rPr>
+                <w:rFonts w:ascii="Times New Roman" w:hAnsi="Times New Roman"/>
+                <w:color w:val="666666"/>
+                <w:sz w:val="24"/>
+                <w:szCs w:val="24"/>
+              </w:rPr>
+              <w:t xml:space="preserve"> existiert nicht!“ erscheint in Rot über den Feldern.</w:t>
             </w:r>
           </w:p>
           <w:p>
@@ -11001,7 +11201,27 @@
                 <w:sz w:val="24"/>
                 <w:szCs w:val="24"/>
               </w:rPr>
-              <w:t>Kontodaten: Nickname &amp; Passwort</w:t>
+              <w:t xml:space="preserve">Kontodaten: </w:t>
+            </w:r>
+            <w:proofErr w:type="spellStart"/>
+            <w:r>
+              <w:rPr>
+                <w:rFonts w:ascii="Times New Roman" w:hAnsi="Times New Roman"/>
+                <w:color w:val="666666"/>
+                <w:sz w:val="24"/>
+                <w:szCs w:val="24"/>
+              </w:rPr>
+              <w:t>Nickname</w:t>
+            </w:r>
+            <w:proofErr w:type="spellEnd"/>
+            <w:r>
+              <w:rPr>
+                <w:rFonts w:ascii="Times New Roman" w:hAnsi="Times New Roman"/>
+                <w:color w:val="666666"/>
+                <w:sz w:val="24"/>
+                <w:szCs w:val="24"/>
+              </w:rPr>
+              <w:t xml:space="preserve"> &amp; Passwort</w:t>
             </w:r>
           </w:p>
         </w:tc>
@@ -11042,7 +11262,7 @@
           <w:szCs w:val="28"/>
         </w:rPr>
       </w:pPr>
-      <w:bookmarkStart w:id="15" w:name="_Toc388518301"/>
+      <w:bookmarkStart w:id="14" w:name="_Toc388518301"/>
       <w:r>
         <w:rPr>
           <w:rFonts w:ascii="Arial" w:hAnsi="Arial" w:cs="Arial"/>
@@ -11060,7 +11280,7 @@
         </w:rPr>
         <w:t>Registrieren</w:t>
       </w:r>
-      <w:bookmarkEnd w:id="15"/>
+      <w:bookmarkEnd w:id="14"/>
     </w:p>
     <w:tbl>
       <w:tblPr>
@@ -11105,13 +11325,23 @@
                 <w:szCs w:val="20"/>
               </w:rPr>
             </w:pPr>
+            <w:proofErr w:type="spellStart"/>
             <w:r>
               <w:rPr>
                 <w:rFonts w:cs="Arial"/>
                 <w:b/>
                 <w:szCs w:val="20"/>
               </w:rPr>
-              <w:t>Use Case ID:</w:t>
+              <w:t>Use</w:t>
+            </w:r>
+            <w:proofErr w:type="spellEnd"/>
+            <w:r>
+              <w:rPr>
+                <w:rFonts w:cs="Arial"/>
+                <w:b/>
+                <w:szCs w:val="20"/>
+              </w:rPr>
+              <w:t xml:space="preserve"> Case ID:</w:t>
             </w:r>
           </w:p>
         </w:tc>
@@ -11192,13 +11422,23 @@
                 <w:szCs w:val="20"/>
               </w:rPr>
             </w:pPr>
+            <w:proofErr w:type="spellStart"/>
             <w:r>
               <w:rPr>
                 <w:rFonts w:cs="Arial"/>
                 <w:b/>
                 <w:szCs w:val="20"/>
               </w:rPr>
-              <w:t>Use Case Name:</w:t>
+              <w:t>Use</w:t>
+            </w:r>
+            <w:proofErr w:type="spellEnd"/>
+            <w:r>
+              <w:rPr>
+                <w:rFonts w:cs="Arial"/>
+                <w:b/>
+                <w:szCs w:val="20"/>
+              </w:rPr>
+              <w:t xml:space="preserve"> Case Name:</w:t>
             </w:r>
           </w:p>
         </w:tc>
@@ -11313,12 +11553,21 @@
                 <w:color w:val="666666"/>
               </w:rPr>
             </w:pPr>
-            <w:r>
-              <w:rPr>
-                <w:rFonts w:cs="Arial"/>
-                <w:color w:val="666666"/>
-              </w:rPr>
-              <w:t>Hüppmeier, Noll, Luong</w:t>
+            <w:proofErr w:type="spellStart"/>
+            <w:r>
+              <w:rPr>
+                <w:rFonts w:cs="Arial"/>
+                <w:color w:val="666666"/>
+              </w:rPr>
+              <w:t>Hüppmeier</w:t>
+            </w:r>
+            <w:proofErr w:type="spellEnd"/>
+            <w:r>
+              <w:rPr>
+                <w:rFonts w:cs="Arial"/>
+                <w:color w:val="666666"/>
+              </w:rPr>
+              <w:t>, Noll, Luong</w:t>
             </w:r>
           </w:p>
         </w:tc>
@@ -11382,6 +11631,7 @@
                 <w:color w:val="666666"/>
               </w:rPr>
             </w:pPr>
+            <w:proofErr w:type="spellStart"/>
             <w:r>
               <w:rPr>
                 <w:rFonts w:cs="Arial"/>
@@ -11389,6 +11639,7 @@
               </w:rPr>
               <w:t>Hüppmeier</w:t>
             </w:r>
+            <w:proofErr w:type="spellEnd"/>
           </w:p>
         </w:tc>
       </w:tr>
@@ -12317,7 +12568,27 @@
                 <w:sz w:val="24"/>
                 <w:szCs w:val="24"/>
               </w:rPr>
-              <w:t xml:space="preserve">     1) Fehlermeldung „Der Nickname existiert bereits!“ erscheint in Rot über den Feldern.</w:t>
+              <w:t xml:space="preserve">     1) Fehlermeldung „Der </w:t>
+            </w:r>
+            <w:proofErr w:type="spellStart"/>
+            <w:r>
+              <w:rPr>
+                <w:rFonts w:ascii="Times New Roman" w:hAnsi="Times New Roman"/>
+                <w:color w:val="666666"/>
+                <w:sz w:val="24"/>
+                <w:szCs w:val="24"/>
+              </w:rPr>
+              <w:t>Nickname</w:t>
+            </w:r>
+            <w:proofErr w:type="spellEnd"/>
+            <w:r>
+              <w:rPr>
+                <w:rFonts w:ascii="Times New Roman" w:hAnsi="Times New Roman"/>
+                <w:color w:val="666666"/>
+                <w:sz w:val="24"/>
+                <w:szCs w:val="24"/>
+              </w:rPr>
+              <w:t xml:space="preserve"> existiert bereits!“ erscheint in Rot über den Feldern.</w:t>
             </w:r>
           </w:p>
           <w:p>
@@ -12728,7 +12999,27 @@
                 <w:sz w:val="24"/>
                 <w:szCs w:val="24"/>
               </w:rPr>
-              <w:t>Kontodaten: Nicknamem, Passwort, Passwort (wiederholen)</w:t>
+              <w:t xml:space="preserve">Kontodaten: </w:t>
+            </w:r>
+            <w:proofErr w:type="spellStart"/>
+            <w:r>
+              <w:rPr>
+                <w:rFonts w:ascii="Times New Roman" w:hAnsi="Times New Roman"/>
+                <w:color w:val="666666"/>
+                <w:sz w:val="24"/>
+                <w:szCs w:val="24"/>
+              </w:rPr>
+              <w:t>Nicknamem</w:t>
+            </w:r>
+            <w:proofErr w:type="spellEnd"/>
+            <w:r>
+              <w:rPr>
+                <w:rFonts w:ascii="Times New Roman" w:hAnsi="Times New Roman"/>
+                <w:color w:val="666666"/>
+                <w:sz w:val="24"/>
+                <w:szCs w:val="24"/>
+              </w:rPr>
+              <w:t>, Passwort, Passwort (wiederholen)</w:t>
             </w:r>
           </w:p>
         </w:tc>
@@ -12768,7 +13059,7 @@
           <w:szCs w:val="28"/>
         </w:rPr>
       </w:pPr>
-      <w:bookmarkStart w:id="16" w:name="_Toc388518302"/>
+      <w:bookmarkStart w:id="15" w:name="_Toc388518302"/>
       <w:r>
         <w:rPr>
           <w:rFonts w:ascii="Arial" w:hAnsi="Arial" w:cs="Arial"/>
@@ -12786,7 +13077,7 @@
         </w:rPr>
         <w:t>Abmelden</w:t>
       </w:r>
-      <w:bookmarkEnd w:id="16"/>
+      <w:bookmarkEnd w:id="15"/>
     </w:p>
     <w:tbl>
       <w:tblPr>
@@ -12831,13 +13122,23 @@
                 <w:szCs w:val="20"/>
               </w:rPr>
             </w:pPr>
+            <w:proofErr w:type="spellStart"/>
             <w:r>
               <w:rPr>
                 <w:rFonts w:cs="Arial"/>
                 <w:b/>
                 <w:szCs w:val="20"/>
               </w:rPr>
-              <w:t>Use Case ID:</w:t>
+              <w:t>Use</w:t>
+            </w:r>
+            <w:proofErr w:type="spellEnd"/>
+            <w:r>
+              <w:rPr>
+                <w:rFonts w:cs="Arial"/>
+                <w:b/>
+                <w:szCs w:val="20"/>
+              </w:rPr>
+              <w:t xml:space="preserve"> Case ID:</w:t>
             </w:r>
           </w:p>
         </w:tc>
@@ -12918,13 +13219,23 @@
                 <w:szCs w:val="20"/>
               </w:rPr>
             </w:pPr>
+            <w:proofErr w:type="spellStart"/>
             <w:r>
               <w:rPr>
                 <w:rFonts w:cs="Arial"/>
                 <w:b/>
                 <w:szCs w:val="20"/>
               </w:rPr>
-              <w:t>Use Case Name:</w:t>
+              <w:t>Use</w:t>
+            </w:r>
+            <w:proofErr w:type="spellEnd"/>
+            <w:r>
+              <w:rPr>
+                <w:rFonts w:cs="Arial"/>
+                <w:b/>
+                <w:szCs w:val="20"/>
+              </w:rPr>
+              <w:t xml:space="preserve"> Case Name:</w:t>
             </w:r>
           </w:p>
         </w:tc>
@@ -13039,12 +13350,21 @@
                 <w:color w:val="666666"/>
               </w:rPr>
             </w:pPr>
-            <w:r>
-              <w:rPr>
-                <w:rFonts w:cs="Arial"/>
-                <w:color w:val="666666"/>
-              </w:rPr>
-              <w:t>Hüppmeier, Noll, Luong</w:t>
+            <w:proofErr w:type="spellStart"/>
+            <w:r>
+              <w:rPr>
+                <w:rFonts w:cs="Arial"/>
+                <w:color w:val="666666"/>
+              </w:rPr>
+              <w:t>Hüppmeier</w:t>
+            </w:r>
+            <w:proofErr w:type="spellEnd"/>
+            <w:r>
+              <w:rPr>
+                <w:rFonts w:cs="Arial"/>
+                <w:color w:val="666666"/>
+              </w:rPr>
+              <w:t>, Noll, Luong</w:t>
             </w:r>
           </w:p>
         </w:tc>
@@ -13108,6 +13428,7 @@
                 <w:color w:val="666666"/>
               </w:rPr>
             </w:pPr>
+            <w:proofErr w:type="spellStart"/>
             <w:r>
               <w:rPr>
                 <w:rFonts w:cs="Arial"/>
@@ -13115,6 +13436,7 @@
               </w:rPr>
               <w:t>Hüppmeier</w:t>
             </w:r>
+            <w:proofErr w:type="spellEnd"/>
           </w:p>
         </w:tc>
       </w:tr>
@@ -14159,7 +14481,7 @@
           <w:szCs w:val="28"/>
         </w:rPr>
       </w:pPr>
-      <w:bookmarkStart w:id="17" w:name="_Toc388518303"/>
+      <w:bookmarkStart w:id="16" w:name="_Toc388518303"/>
       <w:r>
         <w:rPr>
           <w:rFonts w:ascii="Arial" w:hAnsi="Arial" w:cs="Arial"/>
@@ -14176,6 +14498,1548 @@
           <w:szCs w:val="28"/>
         </w:rPr>
         <w:t>Karte anzeigen</w:t>
+      </w:r>
+      <w:bookmarkEnd w:id="16"/>
+    </w:p>
+    <w:tbl>
+      <w:tblPr>
+        <w:tblW w:w="9600" w:type="dxa"/>
+        <w:tblInd w:w="40" w:type="dxa"/>
+        <w:tblLayout w:type="fixed"/>
+        <w:tblCellMar>
+          <w:left w:w="10" w:type="dxa"/>
+          <w:right w:w="10" w:type="dxa"/>
+        </w:tblCellMar>
+        <w:tblLook w:val="04A0" w:firstRow="1" w:lastRow="0" w:firstColumn="1" w:lastColumn="0" w:noHBand="0" w:noVBand="1"/>
+      </w:tblPr>
+      <w:tblGrid>
+        <w:gridCol w:w="2521"/>
+        <w:gridCol w:w="1834"/>
+        <w:gridCol w:w="3105"/>
+        <w:gridCol w:w="2140"/>
+      </w:tblGrid>
+      <w:tr>
+        <w:tc>
+          <w:tcPr>
+            <w:tcW w:w="2521" w:type="dxa"/>
+            <w:tcBorders>
+              <w:top w:val="single" w:sz="8" w:space="0" w:color="000000"/>
+              <w:left w:val="single" w:sz="8" w:space="0" w:color="000000"/>
+              <w:bottom w:val="single" w:sz="4" w:space="0" w:color="000000"/>
+              <w:right w:val="nil"/>
+            </w:tcBorders>
+            <w:shd w:val="clear" w:color="auto" w:fill="F2F2F2"/>
+            <w:tcMar>
+              <w:top w:w="0" w:type="dxa"/>
+              <w:left w:w="108" w:type="dxa"/>
+              <w:bottom w:w="0" w:type="dxa"/>
+              <w:right w:w="108" w:type="dxa"/>
+            </w:tcMar>
+            <w:hideMark/>
+          </w:tcPr>
+          <w:p>
+            <w:pPr>
+              <w:jc w:val="right"/>
+              <w:rPr>
+                <w:rFonts w:cs="Arial"/>
+                <w:b/>
+                <w:szCs w:val="20"/>
+              </w:rPr>
+            </w:pPr>
+            <w:proofErr w:type="spellStart"/>
+            <w:r>
+              <w:rPr>
+                <w:rFonts w:cs="Arial"/>
+                <w:b/>
+                <w:szCs w:val="20"/>
+              </w:rPr>
+              <w:t>Use</w:t>
+            </w:r>
+            <w:proofErr w:type="spellEnd"/>
+            <w:r>
+              <w:rPr>
+                <w:rFonts w:cs="Arial"/>
+                <w:b/>
+                <w:szCs w:val="20"/>
+              </w:rPr>
+              <w:t xml:space="preserve"> Case ID:</w:t>
+            </w:r>
+          </w:p>
+        </w:tc>
+        <w:tc>
+          <w:tcPr>
+            <w:tcW w:w="7079" w:type="dxa"/>
+            <w:gridSpan w:val="3"/>
+            <w:tcBorders>
+              <w:top w:val="single" w:sz="8" w:space="0" w:color="000000"/>
+              <w:left w:val="single" w:sz="4" w:space="0" w:color="000000"/>
+              <w:bottom w:val="single" w:sz="4" w:space="0" w:color="000000"/>
+              <w:right w:val="single" w:sz="8" w:space="0" w:color="000000"/>
+            </w:tcBorders>
+            <w:shd w:val="clear" w:color="auto" w:fill="F2F2F2"/>
+            <w:tcMar>
+              <w:top w:w="0" w:type="dxa"/>
+              <w:left w:w="108" w:type="dxa"/>
+              <w:bottom w:w="0" w:type="dxa"/>
+              <w:right w:w="108" w:type="dxa"/>
+            </w:tcMar>
+          </w:tcPr>
+          <w:p>
+            <w:pPr>
+              <w:pStyle w:val="Hints"/>
+              <w:spacing w:line="276" w:lineRule="auto"/>
+              <w:rPr>
+                <w:rFonts w:ascii="Times New Roman" w:hAnsi="Times New Roman"/>
+                <w:color w:val="666666"/>
+                <w:sz w:val="24"/>
+                <w:szCs w:val="24"/>
+              </w:rPr>
+            </w:pPr>
+            <w:r>
+              <w:rPr>
+                <w:rFonts w:ascii="Times New Roman" w:hAnsi="Times New Roman"/>
+                <w:color w:val="666666"/>
+                <w:sz w:val="24"/>
+                <w:szCs w:val="24"/>
+              </w:rPr>
+              <w:t>UGU4</w:t>
+            </w:r>
+          </w:p>
+          <w:p>
+            <w:pPr>
+              <w:pStyle w:val="Hints"/>
+              <w:spacing w:line="276" w:lineRule="auto"/>
+              <w:rPr>
+                <w:rFonts w:ascii="Times New Roman" w:hAnsi="Times New Roman"/>
+                <w:color w:val="666666"/>
+                <w:sz w:val="24"/>
+                <w:szCs w:val="24"/>
+              </w:rPr>
+            </w:pPr>
+          </w:p>
+        </w:tc>
+      </w:tr>
+      <w:tr>
+        <w:tc>
+          <w:tcPr>
+            <w:tcW w:w="2521" w:type="dxa"/>
+            <w:tcBorders>
+              <w:top w:val="single" w:sz="4" w:space="0" w:color="000000"/>
+              <w:left w:val="single" w:sz="8" w:space="0" w:color="000000"/>
+              <w:bottom w:val="single" w:sz="4" w:space="0" w:color="000000"/>
+              <w:right w:val="nil"/>
+            </w:tcBorders>
+            <w:shd w:val="clear" w:color="auto" w:fill="F2F2F2"/>
+            <w:tcMar>
+              <w:top w:w="0" w:type="dxa"/>
+              <w:left w:w="108" w:type="dxa"/>
+              <w:bottom w:w="0" w:type="dxa"/>
+              <w:right w:w="108" w:type="dxa"/>
+            </w:tcMar>
+            <w:hideMark/>
+          </w:tcPr>
+          <w:p>
+            <w:pPr>
+              <w:jc w:val="right"/>
+              <w:rPr>
+                <w:rFonts w:ascii="Times New Roman" w:hAnsi="Times New Roman" w:cs="Arial"/>
+                <w:b/>
+                <w:sz w:val="24"/>
+                <w:szCs w:val="20"/>
+              </w:rPr>
+            </w:pPr>
+            <w:proofErr w:type="spellStart"/>
+            <w:r>
+              <w:rPr>
+                <w:rFonts w:cs="Arial"/>
+                <w:b/>
+                <w:szCs w:val="20"/>
+              </w:rPr>
+              <w:t>Use</w:t>
+            </w:r>
+            <w:proofErr w:type="spellEnd"/>
+            <w:r>
+              <w:rPr>
+                <w:rFonts w:cs="Arial"/>
+                <w:b/>
+                <w:szCs w:val="20"/>
+              </w:rPr>
+              <w:t xml:space="preserve"> Case Name:</w:t>
+            </w:r>
+          </w:p>
+        </w:tc>
+        <w:tc>
+          <w:tcPr>
+            <w:tcW w:w="7079" w:type="dxa"/>
+            <w:gridSpan w:val="3"/>
+            <w:tcBorders>
+              <w:top w:val="single" w:sz="4" w:space="0" w:color="000000"/>
+              <w:left w:val="single" w:sz="4" w:space="0" w:color="000000"/>
+              <w:bottom w:val="single" w:sz="4" w:space="0" w:color="000000"/>
+              <w:right w:val="single" w:sz="8" w:space="0" w:color="000000"/>
+            </w:tcBorders>
+            <w:shd w:val="clear" w:color="auto" w:fill="F2F2F2"/>
+            <w:tcMar>
+              <w:top w:w="0" w:type="dxa"/>
+              <w:left w:w="108" w:type="dxa"/>
+              <w:bottom w:w="0" w:type="dxa"/>
+              <w:right w:w="108" w:type="dxa"/>
+            </w:tcMar>
+          </w:tcPr>
+          <w:p>
+            <w:pPr>
+              <w:pStyle w:val="Hints"/>
+              <w:spacing w:line="276" w:lineRule="auto"/>
+              <w:rPr>
+                <w:rFonts w:ascii="Times New Roman" w:hAnsi="Times New Roman"/>
+                <w:color w:val="666666"/>
+                <w:sz w:val="24"/>
+                <w:szCs w:val="24"/>
+              </w:rPr>
+            </w:pPr>
+            <w:r>
+              <w:rPr>
+                <w:rFonts w:ascii="Times New Roman" w:hAnsi="Times New Roman"/>
+                <w:color w:val="666666"/>
+                <w:sz w:val="24"/>
+                <w:szCs w:val="24"/>
+              </w:rPr>
+              <w:t>Karte mit aktueller Position und aktive Caches einsehen</w:t>
+            </w:r>
+          </w:p>
+          <w:p>
+            <w:pPr>
+              <w:pStyle w:val="Hints"/>
+              <w:spacing w:line="276" w:lineRule="auto"/>
+              <w:rPr>
+                <w:rFonts w:ascii="Times New Roman" w:hAnsi="Times New Roman"/>
+                <w:color w:val="666666"/>
+                <w:sz w:val="24"/>
+                <w:szCs w:val="24"/>
+              </w:rPr>
+            </w:pPr>
+          </w:p>
+        </w:tc>
+      </w:tr>
+      <w:tr>
+        <w:tc>
+          <w:tcPr>
+            <w:tcW w:w="2521" w:type="dxa"/>
+            <w:tcBorders>
+              <w:top w:val="single" w:sz="4" w:space="0" w:color="000000"/>
+              <w:left w:val="single" w:sz="8" w:space="0" w:color="000000"/>
+              <w:bottom w:val="single" w:sz="4" w:space="0" w:color="000000"/>
+              <w:right w:val="nil"/>
+            </w:tcBorders>
+            <w:shd w:val="clear" w:color="auto" w:fill="F2F2F2"/>
+            <w:tcMar>
+              <w:top w:w="0" w:type="dxa"/>
+              <w:left w:w="108" w:type="dxa"/>
+              <w:bottom w:w="0" w:type="dxa"/>
+              <w:right w:w="108" w:type="dxa"/>
+            </w:tcMar>
+            <w:hideMark/>
+          </w:tcPr>
+          <w:p>
+            <w:pPr>
+              <w:jc w:val="right"/>
+              <w:rPr>
+                <w:rFonts w:ascii="Times New Roman" w:hAnsi="Times New Roman" w:cs="Arial"/>
+                <w:b/>
+                <w:sz w:val="24"/>
+                <w:szCs w:val="20"/>
+              </w:rPr>
+            </w:pPr>
+            <w:r>
+              <w:rPr>
+                <w:rFonts w:cs="Arial"/>
+                <w:b/>
+                <w:szCs w:val="20"/>
+              </w:rPr>
+              <w:t>Erzeugt von:</w:t>
+            </w:r>
+          </w:p>
+        </w:tc>
+        <w:tc>
+          <w:tcPr>
+            <w:tcW w:w="1834" w:type="dxa"/>
+            <w:tcBorders>
+              <w:top w:val="single" w:sz="4" w:space="0" w:color="000000"/>
+              <w:left w:val="single" w:sz="4" w:space="0" w:color="000000"/>
+              <w:bottom w:val="single" w:sz="4" w:space="0" w:color="000000"/>
+              <w:right w:val="nil"/>
+            </w:tcBorders>
+            <w:shd w:val="clear" w:color="auto" w:fill="F2F2F2"/>
+            <w:tcMar>
+              <w:top w:w="0" w:type="dxa"/>
+              <w:left w:w="108" w:type="dxa"/>
+              <w:bottom w:w="0" w:type="dxa"/>
+              <w:right w:w="108" w:type="dxa"/>
+            </w:tcMar>
+          </w:tcPr>
+          <w:p>
+            <w:pPr>
+              <w:snapToGrid w:val="0"/>
+              <w:rPr>
+                <w:rFonts w:cs="Arial"/>
+                <w:color w:val="666666"/>
+                <w:szCs w:val="24"/>
+              </w:rPr>
+            </w:pPr>
+            <w:proofErr w:type="spellStart"/>
+            <w:r>
+              <w:rPr>
+                <w:rFonts w:cs="Arial"/>
+                <w:color w:val="666666"/>
+              </w:rPr>
+              <w:t>Hüppmeier</w:t>
+            </w:r>
+            <w:proofErr w:type="spellEnd"/>
+            <w:r>
+              <w:rPr>
+                <w:rFonts w:cs="Arial"/>
+                <w:color w:val="666666"/>
+              </w:rPr>
+              <w:t>, Noll, Luong</w:t>
+            </w:r>
+          </w:p>
+        </w:tc>
+        <w:tc>
+          <w:tcPr>
+            <w:tcW w:w="3105" w:type="dxa"/>
+            <w:tcBorders>
+              <w:top w:val="single" w:sz="4" w:space="0" w:color="000000"/>
+              <w:left w:val="single" w:sz="4" w:space="0" w:color="000000"/>
+              <w:bottom w:val="single" w:sz="4" w:space="0" w:color="000000"/>
+              <w:right w:val="nil"/>
+            </w:tcBorders>
+            <w:shd w:val="clear" w:color="auto" w:fill="F2F2F2"/>
+            <w:tcMar>
+              <w:top w:w="0" w:type="dxa"/>
+              <w:left w:w="108" w:type="dxa"/>
+              <w:bottom w:w="0" w:type="dxa"/>
+              <w:right w:w="108" w:type="dxa"/>
+            </w:tcMar>
+            <w:hideMark/>
+          </w:tcPr>
+          <w:p>
+            <w:pPr>
+              <w:jc w:val="right"/>
+              <w:rPr>
+                <w:rFonts w:cs="Arial"/>
+                <w:b/>
+                <w:color w:val="000000"/>
+              </w:rPr>
+            </w:pPr>
+            <w:r>
+              <w:rPr>
+                <w:rFonts w:cs="Arial"/>
+                <w:b/>
+                <w:color w:val="000000"/>
+              </w:rPr>
+              <w:t>Zuletzt überarbeitet von:</w:t>
+            </w:r>
+          </w:p>
+        </w:tc>
+        <w:tc>
+          <w:tcPr>
+            <w:tcW w:w="2140" w:type="dxa"/>
+            <w:tcBorders>
+              <w:top w:val="single" w:sz="4" w:space="0" w:color="000000"/>
+              <w:left w:val="single" w:sz="4" w:space="0" w:color="000000"/>
+              <w:bottom w:val="single" w:sz="4" w:space="0" w:color="000000"/>
+              <w:right w:val="single" w:sz="8" w:space="0" w:color="000000"/>
+            </w:tcBorders>
+            <w:shd w:val="clear" w:color="auto" w:fill="F2F2F2"/>
+            <w:tcMar>
+              <w:top w:w="0" w:type="dxa"/>
+              <w:left w:w="108" w:type="dxa"/>
+              <w:bottom w:w="0" w:type="dxa"/>
+              <w:right w:w="108" w:type="dxa"/>
+            </w:tcMar>
+            <w:hideMark/>
+          </w:tcPr>
+          <w:p>
+            <w:pPr>
+              <w:snapToGrid w:val="0"/>
+              <w:rPr>
+                <w:rFonts w:cs="Arial"/>
+                <w:color w:val="666666"/>
+              </w:rPr>
+            </w:pPr>
+            <w:proofErr w:type="spellStart"/>
+            <w:r>
+              <w:rPr>
+                <w:rFonts w:cs="Arial"/>
+                <w:color w:val="666666"/>
+              </w:rPr>
+              <w:t>Hüppmeier</w:t>
+            </w:r>
+            <w:proofErr w:type="spellEnd"/>
+            <w:r>
+              <w:rPr>
+                <w:rFonts w:cs="Arial"/>
+                <w:color w:val="666666"/>
+              </w:rPr>
+              <w:t>, Noll, Luong</w:t>
+            </w:r>
+          </w:p>
+        </w:tc>
+      </w:tr>
+      <w:tr>
+        <w:tc>
+          <w:tcPr>
+            <w:tcW w:w="2521" w:type="dxa"/>
+            <w:tcBorders>
+              <w:top w:val="single" w:sz="4" w:space="0" w:color="000000"/>
+              <w:left w:val="single" w:sz="8" w:space="0" w:color="000000"/>
+              <w:bottom w:val="single" w:sz="4" w:space="0" w:color="000000"/>
+              <w:right w:val="nil"/>
+            </w:tcBorders>
+            <w:shd w:val="clear" w:color="auto" w:fill="F2F2F2"/>
+            <w:tcMar>
+              <w:top w:w="0" w:type="dxa"/>
+              <w:left w:w="108" w:type="dxa"/>
+              <w:bottom w:w="0" w:type="dxa"/>
+              <w:right w:w="108" w:type="dxa"/>
+            </w:tcMar>
+            <w:hideMark/>
+          </w:tcPr>
+          <w:p>
+            <w:pPr>
+              <w:jc w:val="right"/>
+              <w:rPr>
+                <w:rFonts w:cs="Arial"/>
+                <w:b/>
+                <w:szCs w:val="20"/>
+              </w:rPr>
+            </w:pPr>
+            <w:r>
+              <w:rPr>
+                <w:rFonts w:cs="Arial"/>
+                <w:b/>
+                <w:szCs w:val="20"/>
+              </w:rPr>
+              <w:t>Erzeugt am:</w:t>
+            </w:r>
+          </w:p>
+        </w:tc>
+        <w:tc>
+          <w:tcPr>
+            <w:tcW w:w="1834" w:type="dxa"/>
+            <w:tcBorders>
+              <w:top w:val="single" w:sz="4" w:space="0" w:color="000000"/>
+              <w:left w:val="single" w:sz="4" w:space="0" w:color="000000"/>
+              <w:bottom w:val="single" w:sz="4" w:space="0" w:color="000000"/>
+              <w:right w:val="nil"/>
+            </w:tcBorders>
+            <w:shd w:val="clear" w:color="auto" w:fill="F2F2F2"/>
+            <w:tcMar>
+              <w:top w:w="0" w:type="dxa"/>
+              <w:left w:w="108" w:type="dxa"/>
+              <w:bottom w:w="0" w:type="dxa"/>
+              <w:right w:w="108" w:type="dxa"/>
+            </w:tcMar>
+          </w:tcPr>
+          <w:p>
+            <w:pPr>
+              <w:snapToGrid w:val="0"/>
+              <w:rPr>
+                <w:rFonts w:cs="Arial"/>
+                <w:color w:val="666666"/>
+                <w:szCs w:val="24"/>
+              </w:rPr>
+            </w:pPr>
+            <w:r>
+              <w:rPr>
+                <w:rFonts w:cs="Arial"/>
+                <w:color w:val="666666"/>
+              </w:rPr>
+              <w:t>24.04.2014</w:t>
+            </w:r>
+          </w:p>
+        </w:tc>
+        <w:tc>
+          <w:tcPr>
+            <w:tcW w:w="3105" w:type="dxa"/>
+            <w:tcBorders>
+              <w:top w:val="single" w:sz="4" w:space="0" w:color="000000"/>
+              <w:left w:val="single" w:sz="4" w:space="0" w:color="000000"/>
+              <w:bottom w:val="single" w:sz="4" w:space="0" w:color="000000"/>
+              <w:right w:val="nil"/>
+            </w:tcBorders>
+            <w:shd w:val="clear" w:color="auto" w:fill="F2F2F2"/>
+            <w:tcMar>
+              <w:top w:w="0" w:type="dxa"/>
+              <w:left w:w="108" w:type="dxa"/>
+              <w:bottom w:w="0" w:type="dxa"/>
+              <w:right w:w="108" w:type="dxa"/>
+            </w:tcMar>
+            <w:hideMark/>
+          </w:tcPr>
+          <w:p>
+            <w:pPr>
+              <w:jc w:val="right"/>
+              <w:rPr>
+                <w:rFonts w:cs="Arial"/>
+                <w:b/>
+                <w:color w:val="000000"/>
+              </w:rPr>
+            </w:pPr>
+            <w:r>
+              <w:rPr>
+                <w:rFonts w:cs="Arial"/>
+                <w:b/>
+                <w:color w:val="000000"/>
+              </w:rPr>
+              <w:t>Zuletzt überarbeitet am:</w:t>
+            </w:r>
+          </w:p>
+        </w:tc>
+        <w:tc>
+          <w:tcPr>
+            <w:tcW w:w="2140" w:type="dxa"/>
+            <w:tcBorders>
+              <w:top w:val="single" w:sz="4" w:space="0" w:color="000000"/>
+              <w:left w:val="single" w:sz="4" w:space="0" w:color="000000"/>
+              <w:bottom w:val="single" w:sz="4" w:space="0" w:color="000000"/>
+              <w:right w:val="single" w:sz="8" w:space="0" w:color="000000"/>
+            </w:tcBorders>
+            <w:shd w:val="clear" w:color="auto" w:fill="F2F2F2"/>
+            <w:tcMar>
+              <w:top w:w="0" w:type="dxa"/>
+              <w:left w:w="108" w:type="dxa"/>
+              <w:bottom w:w="0" w:type="dxa"/>
+              <w:right w:w="108" w:type="dxa"/>
+            </w:tcMar>
+            <w:hideMark/>
+          </w:tcPr>
+          <w:p>
+            <w:pPr>
+              <w:snapToGrid w:val="0"/>
+              <w:rPr>
+                <w:rFonts w:cs="Arial"/>
+                <w:color w:val="666666"/>
+              </w:rPr>
+            </w:pPr>
+            <w:r>
+              <w:rPr>
+                <w:rFonts w:cs="Arial"/>
+                <w:color w:val="666666"/>
+              </w:rPr>
+              <w:t>08.05.2014</w:t>
+            </w:r>
+          </w:p>
+        </w:tc>
+      </w:tr>
+      <w:tr>
+        <w:tc>
+          <w:tcPr>
+            <w:tcW w:w="2521" w:type="dxa"/>
+            <w:tcBorders>
+              <w:top w:val="single" w:sz="4" w:space="0" w:color="000000"/>
+              <w:left w:val="single" w:sz="8" w:space="0" w:color="000000"/>
+              <w:bottom w:val="single" w:sz="4" w:space="0" w:color="000000"/>
+              <w:right w:val="nil"/>
+            </w:tcBorders>
+            <w:tcMar>
+              <w:top w:w="0" w:type="dxa"/>
+              <w:left w:w="108" w:type="dxa"/>
+              <w:bottom w:w="0" w:type="dxa"/>
+              <w:right w:w="108" w:type="dxa"/>
+            </w:tcMar>
+            <w:hideMark/>
+          </w:tcPr>
+          <w:p>
+            <w:pPr>
+              <w:jc w:val="right"/>
+              <w:rPr>
+                <w:rFonts w:cs="Arial"/>
+                <w:b/>
+              </w:rPr>
+            </w:pPr>
+            <w:r>
+              <w:rPr>
+                <w:rFonts w:cs="Arial"/>
+                <w:b/>
+              </w:rPr>
+              <w:t>Akteure:</w:t>
+            </w:r>
+          </w:p>
+        </w:tc>
+        <w:tc>
+          <w:tcPr>
+            <w:tcW w:w="7079" w:type="dxa"/>
+            <w:gridSpan w:val="3"/>
+            <w:tcBorders>
+              <w:top w:val="single" w:sz="4" w:space="0" w:color="000000"/>
+              <w:left w:val="single" w:sz="4" w:space="0" w:color="000000"/>
+              <w:bottom w:val="single" w:sz="4" w:space="0" w:color="000000"/>
+              <w:right w:val="single" w:sz="8" w:space="0" w:color="000000"/>
+            </w:tcBorders>
+            <w:tcMar>
+              <w:top w:w="0" w:type="dxa"/>
+              <w:left w:w="108" w:type="dxa"/>
+              <w:bottom w:w="0" w:type="dxa"/>
+              <w:right w:w="108" w:type="dxa"/>
+            </w:tcMar>
+            <w:hideMark/>
+          </w:tcPr>
+          <w:p>
+            <w:pPr>
+              <w:pStyle w:val="Hints"/>
+              <w:spacing w:line="276" w:lineRule="auto"/>
+              <w:rPr>
+                <w:rFonts w:ascii="Times New Roman" w:hAnsi="Times New Roman"/>
+                <w:color w:val="666666"/>
+                <w:sz w:val="24"/>
+                <w:szCs w:val="24"/>
+              </w:rPr>
+            </w:pPr>
+            <w:r>
+              <w:rPr>
+                <w:rFonts w:ascii="Times New Roman" w:hAnsi="Times New Roman"/>
+                <w:color w:val="666666"/>
+                <w:sz w:val="24"/>
+                <w:szCs w:val="24"/>
+              </w:rPr>
+              <w:t>Spieler</w:t>
+            </w:r>
+          </w:p>
+        </w:tc>
+      </w:tr>
+      <w:tr>
+        <w:tc>
+          <w:tcPr>
+            <w:tcW w:w="2521" w:type="dxa"/>
+            <w:tcBorders>
+              <w:top w:val="single" w:sz="4" w:space="0" w:color="000000"/>
+              <w:left w:val="single" w:sz="8" w:space="0" w:color="000000"/>
+              <w:bottom w:val="single" w:sz="4" w:space="0" w:color="000000"/>
+              <w:right w:val="nil"/>
+            </w:tcBorders>
+            <w:tcMar>
+              <w:top w:w="0" w:type="dxa"/>
+              <w:left w:w="108" w:type="dxa"/>
+              <w:bottom w:w="0" w:type="dxa"/>
+              <w:right w:w="108" w:type="dxa"/>
+            </w:tcMar>
+            <w:hideMark/>
+          </w:tcPr>
+          <w:p>
+            <w:pPr>
+              <w:jc w:val="right"/>
+              <w:rPr>
+                <w:rFonts w:ascii="Times New Roman" w:hAnsi="Times New Roman" w:cs="Arial"/>
+                <w:b/>
+              </w:rPr>
+            </w:pPr>
+            <w:r>
+              <w:rPr>
+                <w:rFonts w:cs="Arial"/>
+                <w:b/>
+              </w:rPr>
+              <w:t>Beschreibung:</w:t>
+            </w:r>
+          </w:p>
+        </w:tc>
+        <w:tc>
+          <w:tcPr>
+            <w:tcW w:w="7079" w:type="dxa"/>
+            <w:gridSpan w:val="3"/>
+            <w:tcBorders>
+              <w:top w:val="single" w:sz="4" w:space="0" w:color="000000"/>
+              <w:left w:val="single" w:sz="4" w:space="0" w:color="000000"/>
+              <w:bottom w:val="single" w:sz="4" w:space="0" w:color="000000"/>
+              <w:right w:val="single" w:sz="8" w:space="0" w:color="000000"/>
+            </w:tcBorders>
+            <w:tcMar>
+              <w:top w:w="0" w:type="dxa"/>
+              <w:left w:w="108" w:type="dxa"/>
+              <w:bottom w:w="0" w:type="dxa"/>
+              <w:right w:w="108" w:type="dxa"/>
+            </w:tcMar>
+            <w:hideMark/>
+          </w:tcPr>
+          <w:p>
+            <w:pPr>
+              <w:pStyle w:val="Hints"/>
+              <w:spacing w:line="276" w:lineRule="auto"/>
+              <w:rPr>
+                <w:rFonts w:ascii="Times New Roman" w:hAnsi="Times New Roman"/>
+                <w:color w:val="666666"/>
+                <w:sz w:val="24"/>
+                <w:szCs w:val="24"/>
+              </w:rPr>
+            </w:pPr>
+            <w:r>
+              <w:rPr>
+                <w:rFonts w:ascii="Times New Roman" w:hAnsi="Times New Roman"/>
+                <w:color w:val="666666"/>
+                <w:sz w:val="24"/>
+                <w:szCs w:val="24"/>
+              </w:rPr>
+              <w:t>Zeigt dem Spieler die Karte mit aktiven Caches an.</w:t>
+            </w:r>
+          </w:p>
+        </w:tc>
+      </w:tr>
+      <w:tr>
+        <w:tc>
+          <w:tcPr>
+            <w:tcW w:w="2521" w:type="dxa"/>
+            <w:tcBorders>
+              <w:top w:val="single" w:sz="4" w:space="0" w:color="000000"/>
+              <w:left w:val="single" w:sz="8" w:space="0" w:color="000000"/>
+              <w:bottom w:val="single" w:sz="4" w:space="0" w:color="000000"/>
+              <w:right w:val="nil"/>
+            </w:tcBorders>
+            <w:tcMar>
+              <w:top w:w="0" w:type="dxa"/>
+              <w:left w:w="108" w:type="dxa"/>
+              <w:bottom w:w="0" w:type="dxa"/>
+              <w:right w:w="108" w:type="dxa"/>
+            </w:tcMar>
+            <w:hideMark/>
+          </w:tcPr>
+          <w:p>
+            <w:pPr>
+              <w:jc w:val="right"/>
+              <w:rPr>
+                <w:rFonts w:ascii="Times New Roman" w:hAnsi="Times New Roman" w:cs="Arial"/>
+                <w:b/>
+              </w:rPr>
+            </w:pPr>
+            <w:r>
+              <w:rPr>
+                <w:rFonts w:cs="Arial"/>
+                <w:b/>
+              </w:rPr>
+              <w:t>Auslösendes Ereignis (Trigger):</w:t>
+            </w:r>
+          </w:p>
+        </w:tc>
+        <w:tc>
+          <w:tcPr>
+            <w:tcW w:w="7079" w:type="dxa"/>
+            <w:gridSpan w:val="3"/>
+            <w:tcBorders>
+              <w:top w:val="single" w:sz="4" w:space="0" w:color="000000"/>
+              <w:left w:val="single" w:sz="4" w:space="0" w:color="000000"/>
+              <w:bottom w:val="single" w:sz="4" w:space="0" w:color="000000"/>
+              <w:right w:val="single" w:sz="8" w:space="0" w:color="000000"/>
+            </w:tcBorders>
+            <w:tcMar>
+              <w:top w:w="0" w:type="dxa"/>
+              <w:left w:w="108" w:type="dxa"/>
+              <w:bottom w:w="0" w:type="dxa"/>
+              <w:right w:w="108" w:type="dxa"/>
+            </w:tcMar>
+            <w:hideMark/>
+          </w:tcPr>
+          <w:p>
+            <w:pPr>
+              <w:pStyle w:val="Hints"/>
+              <w:spacing w:line="276" w:lineRule="auto"/>
+              <w:rPr>
+                <w:rFonts w:ascii="Times New Roman" w:hAnsi="Times New Roman"/>
+                <w:color w:val="666666"/>
+                <w:sz w:val="24"/>
+                <w:szCs w:val="24"/>
+              </w:rPr>
+            </w:pPr>
+            <w:r>
+              <w:rPr>
+                <w:rFonts w:ascii="Times New Roman" w:hAnsi="Times New Roman"/>
+                <w:color w:val="666666"/>
+                <w:sz w:val="24"/>
+                <w:szCs w:val="24"/>
+              </w:rPr>
+              <w:t>Spieler tippt auf Icon „Karte anzeigen“</w:t>
+            </w:r>
+          </w:p>
+        </w:tc>
+      </w:tr>
+      <w:tr>
+        <w:trPr>
+          <w:trHeight w:val="813"/>
+        </w:trPr>
+        <w:tc>
+          <w:tcPr>
+            <w:tcW w:w="2521" w:type="dxa"/>
+            <w:tcBorders>
+              <w:top w:val="single" w:sz="4" w:space="0" w:color="000000"/>
+              <w:left w:val="single" w:sz="8" w:space="0" w:color="000000"/>
+              <w:bottom w:val="single" w:sz="4" w:space="0" w:color="000000"/>
+              <w:right w:val="nil"/>
+            </w:tcBorders>
+            <w:tcMar>
+              <w:top w:w="0" w:type="dxa"/>
+              <w:left w:w="108" w:type="dxa"/>
+              <w:bottom w:w="0" w:type="dxa"/>
+              <w:right w:w="108" w:type="dxa"/>
+            </w:tcMar>
+            <w:hideMark/>
+          </w:tcPr>
+          <w:p>
+            <w:pPr>
+              <w:jc w:val="right"/>
+              <w:rPr>
+                <w:rFonts w:ascii="Times New Roman" w:hAnsi="Times New Roman" w:cs="Arial"/>
+                <w:b/>
+              </w:rPr>
+            </w:pPr>
+            <w:r>
+              <w:rPr>
+                <w:rFonts w:cs="Arial"/>
+                <w:b/>
+              </w:rPr>
+              <w:t>Vorbedingung:</w:t>
+            </w:r>
+          </w:p>
+        </w:tc>
+        <w:tc>
+          <w:tcPr>
+            <w:tcW w:w="7079" w:type="dxa"/>
+            <w:gridSpan w:val="3"/>
+            <w:tcBorders>
+              <w:top w:val="single" w:sz="4" w:space="0" w:color="000000"/>
+              <w:left w:val="single" w:sz="4" w:space="0" w:color="000000"/>
+              <w:bottom w:val="single" w:sz="4" w:space="0" w:color="000000"/>
+              <w:right w:val="single" w:sz="8" w:space="0" w:color="000000"/>
+            </w:tcBorders>
+            <w:tcMar>
+              <w:top w:w="0" w:type="dxa"/>
+              <w:left w:w="108" w:type="dxa"/>
+              <w:bottom w:w="0" w:type="dxa"/>
+              <w:right w:w="108" w:type="dxa"/>
+            </w:tcMar>
+            <w:hideMark/>
+          </w:tcPr>
+          <w:p>
+            <w:pPr>
+              <w:pStyle w:val="Hints"/>
+              <w:spacing w:line="276" w:lineRule="auto"/>
+              <w:rPr>
+                <w:rFonts w:ascii="Times New Roman" w:hAnsi="Times New Roman"/>
+                <w:color w:val="666666"/>
+                <w:sz w:val="24"/>
+                <w:szCs w:val="24"/>
+              </w:rPr>
+            </w:pPr>
+            <w:r>
+              <w:rPr>
+                <w:rFonts w:ascii="Times New Roman" w:hAnsi="Times New Roman"/>
+                <w:color w:val="666666"/>
+                <w:sz w:val="24"/>
+                <w:szCs w:val="24"/>
+              </w:rPr>
+              <w:t>Spieler befindet sich auf Hauptmenü-GUI und ist angemeldet</w:t>
+            </w:r>
+          </w:p>
+        </w:tc>
+      </w:tr>
+      <w:tr>
+        <w:trPr>
+          <w:trHeight w:val="1121"/>
+        </w:trPr>
+        <w:tc>
+          <w:tcPr>
+            <w:tcW w:w="2521" w:type="dxa"/>
+            <w:tcBorders>
+              <w:top w:val="single" w:sz="4" w:space="0" w:color="000000"/>
+              <w:left w:val="single" w:sz="8" w:space="0" w:color="000000"/>
+              <w:bottom w:val="single" w:sz="4" w:space="0" w:color="000000"/>
+              <w:right w:val="nil"/>
+            </w:tcBorders>
+            <w:tcMar>
+              <w:top w:w="0" w:type="dxa"/>
+              <w:left w:w="108" w:type="dxa"/>
+              <w:bottom w:w="0" w:type="dxa"/>
+              <w:right w:w="108" w:type="dxa"/>
+            </w:tcMar>
+            <w:hideMark/>
+          </w:tcPr>
+          <w:p>
+            <w:pPr>
+              <w:jc w:val="right"/>
+              <w:rPr>
+                <w:rFonts w:ascii="Times New Roman" w:hAnsi="Times New Roman" w:cs="Arial"/>
+                <w:b/>
+              </w:rPr>
+            </w:pPr>
+            <w:r>
+              <w:rPr>
+                <w:rFonts w:cs="Arial"/>
+                <w:b/>
+              </w:rPr>
+              <w:t>Normaler Ablauf:</w:t>
+            </w:r>
+          </w:p>
+        </w:tc>
+        <w:tc>
+          <w:tcPr>
+            <w:tcW w:w="7079" w:type="dxa"/>
+            <w:gridSpan w:val="3"/>
+            <w:tcBorders>
+              <w:top w:val="single" w:sz="4" w:space="0" w:color="000000"/>
+              <w:left w:val="single" w:sz="4" w:space="0" w:color="000000"/>
+              <w:bottom w:val="single" w:sz="4" w:space="0" w:color="000000"/>
+              <w:right w:val="single" w:sz="8" w:space="0" w:color="000000"/>
+            </w:tcBorders>
+            <w:tcMar>
+              <w:top w:w="0" w:type="dxa"/>
+              <w:left w:w="108" w:type="dxa"/>
+              <w:bottom w:w="0" w:type="dxa"/>
+              <w:right w:w="108" w:type="dxa"/>
+            </w:tcMar>
+            <w:hideMark/>
+          </w:tcPr>
+          <w:p>
+            <w:pPr>
+              <w:pStyle w:val="Hints"/>
+              <w:numPr>
+                <w:ilvl w:val="0"/>
+                <w:numId w:val="5"/>
+              </w:numPr>
+              <w:spacing w:line="276" w:lineRule="auto"/>
+              <w:rPr>
+                <w:rFonts w:ascii="Times New Roman" w:hAnsi="Times New Roman"/>
+                <w:color w:val="666666"/>
+                <w:sz w:val="24"/>
+                <w:szCs w:val="24"/>
+              </w:rPr>
+            </w:pPr>
+            <w:r>
+              <w:rPr>
+                <w:rFonts w:ascii="Times New Roman" w:hAnsi="Times New Roman"/>
+                <w:color w:val="666666"/>
+                <w:sz w:val="24"/>
+                <w:szCs w:val="24"/>
+              </w:rPr>
+              <w:t>System lädt Karte und zeigt sie an</w:t>
+            </w:r>
+          </w:p>
+          <w:p>
+            <w:pPr>
+              <w:pStyle w:val="Hints"/>
+              <w:numPr>
+                <w:ilvl w:val="0"/>
+                <w:numId w:val="5"/>
+              </w:numPr>
+              <w:spacing w:line="276" w:lineRule="auto"/>
+              <w:rPr>
+                <w:rFonts w:ascii="Times New Roman" w:hAnsi="Times New Roman"/>
+                <w:color w:val="666666"/>
+                <w:sz w:val="24"/>
+                <w:szCs w:val="24"/>
+              </w:rPr>
+            </w:pPr>
+            <w:r>
+              <w:rPr>
+                <w:rFonts w:ascii="Times New Roman" w:hAnsi="Times New Roman"/>
+                <w:color w:val="666666"/>
+                <w:sz w:val="24"/>
+                <w:szCs w:val="24"/>
+              </w:rPr>
+              <w:t>Caches werden ausgewertet und aktive angezeigt</w:t>
+            </w:r>
+          </w:p>
+        </w:tc>
+      </w:tr>
+      <w:tr>
+        <w:trPr>
+          <w:trHeight w:val="526"/>
+        </w:trPr>
+        <w:tc>
+          <w:tcPr>
+            <w:tcW w:w="2521" w:type="dxa"/>
+            <w:tcBorders>
+              <w:top w:val="single" w:sz="4" w:space="0" w:color="000000"/>
+              <w:left w:val="single" w:sz="8" w:space="0" w:color="000000"/>
+              <w:bottom w:val="single" w:sz="4" w:space="0" w:color="000000"/>
+              <w:right w:val="nil"/>
+            </w:tcBorders>
+            <w:tcMar>
+              <w:top w:w="0" w:type="dxa"/>
+              <w:left w:w="108" w:type="dxa"/>
+              <w:bottom w:w="0" w:type="dxa"/>
+              <w:right w:w="108" w:type="dxa"/>
+            </w:tcMar>
+          </w:tcPr>
+          <w:p>
+            <w:pPr>
+              <w:jc w:val="right"/>
+              <w:rPr>
+                <w:rFonts w:ascii="Times New Roman" w:hAnsi="Times New Roman" w:cs="Arial"/>
+                <w:b/>
+              </w:rPr>
+            </w:pPr>
+            <w:r>
+              <w:rPr>
+                <w:rFonts w:cs="Arial"/>
+                <w:b/>
+              </w:rPr>
+              <w:t>Alternativer Ablauf:</w:t>
+            </w:r>
+          </w:p>
+          <w:p>
+            <w:pPr>
+              <w:jc w:val="right"/>
+              <w:rPr>
+                <w:rFonts w:cs="Arial"/>
+                <w:b/>
+                <w:color w:val="666666"/>
+                <w:sz w:val="24"/>
+                <w:szCs w:val="20"/>
+              </w:rPr>
+            </w:pPr>
+          </w:p>
+        </w:tc>
+        <w:tc>
+          <w:tcPr>
+            <w:tcW w:w="7079" w:type="dxa"/>
+            <w:gridSpan w:val="3"/>
+            <w:tcBorders>
+              <w:top w:val="single" w:sz="4" w:space="0" w:color="000000"/>
+              <w:left w:val="single" w:sz="4" w:space="0" w:color="000000"/>
+              <w:bottom w:val="single" w:sz="4" w:space="0" w:color="000000"/>
+              <w:right w:val="single" w:sz="8" w:space="0" w:color="000000"/>
+            </w:tcBorders>
+            <w:tcMar>
+              <w:top w:w="0" w:type="dxa"/>
+              <w:left w:w="108" w:type="dxa"/>
+              <w:bottom w:w="0" w:type="dxa"/>
+              <w:right w:w="108" w:type="dxa"/>
+            </w:tcMar>
+            <w:hideMark/>
+          </w:tcPr>
+          <w:p>
+            <w:pPr>
+              <w:pStyle w:val="Hints"/>
+              <w:spacing w:line="276" w:lineRule="auto"/>
+              <w:rPr>
+                <w:rFonts w:ascii="Times New Roman" w:hAnsi="Times New Roman"/>
+                <w:color w:val="666666"/>
+                <w:sz w:val="24"/>
+                <w:szCs w:val="24"/>
+              </w:rPr>
+            </w:pPr>
+            <w:r>
+              <w:rPr>
+                <w:rFonts w:ascii="Times New Roman" w:hAnsi="Times New Roman"/>
+                <w:color w:val="666666"/>
+                <w:sz w:val="24"/>
+                <w:szCs w:val="24"/>
+              </w:rPr>
+              <w:t>keine</w:t>
+            </w:r>
+          </w:p>
+        </w:tc>
+      </w:tr>
+      <w:tr>
+        <w:tc>
+          <w:tcPr>
+            <w:tcW w:w="2521" w:type="dxa"/>
+            <w:tcBorders>
+              <w:top w:val="single" w:sz="4" w:space="0" w:color="000000"/>
+              <w:left w:val="single" w:sz="8" w:space="0" w:color="000000"/>
+              <w:bottom w:val="single" w:sz="4" w:space="0" w:color="000000"/>
+              <w:right w:val="nil"/>
+            </w:tcBorders>
+            <w:tcMar>
+              <w:top w:w="0" w:type="dxa"/>
+              <w:left w:w="108" w:type="dxa"/>
+              <w:bottom w:w="0" w:type="dxa"/>
+              <w:right w:w="108" w:type="dxa"/>
+            </w:tcMar>
+            <w:hideMark/>
+          </w:tcPr>
+          <w:p>
+            <w:pPr>
+              <w:jc w:val="right"/>
+              <w:rPr>
+                <w:rFonts w:ascii="Times New Roman" w:hAnsi="Times New Roman" w:cs="Arial"/>
+                <w:b/>
+              </w:rPr>
+            </w:pPr>
+            <w:r>
+              <w:rPr>
+                <w:rFonts w:cs="Arial"/>
+                <w:b/>
+              </w:rPr>
+              <w:t>Fehlerfall:</w:t>
+            </w:r>
+          </w:p>
+        </w:tc>
+        <w:tc>
+          <w:tcPr>
+            <w:tcW w:w="7079" w:type="dxa"/>
+            <w:gridSpan w:val="3"/>
+            <w:tcBorders>
+              <w:top w:val="single" w:sz="4" w:space="0" w:color="000000"/>
+              <w:left w:val="single" w:sz="4" w:space="0" w:color="000000"/>
+              <w:bottom w:val="single" w:sz="4" w:space="0" w:color="000000"/>
+              <w:right w:val="single" w:sz="8" w:space="0" w:color="000000"/>
+            </w:tcBorders>
+            <w:tcMar>
+              <w:top w:w="0" w:type="dxa"/>
+              <w:left w:w="108" w:type="dxa"/>
+              <w:bottom w:w="0" w:type="dxa"/>
+              <w:right w:w="108" w:type="dxa"/>
+            </w:tcMar>
+            <w:hideMark/>
+          </w:tcPr>
+          <w:p>
+            <w:pPr>
+              <w:pStyle w:val="Hints"/>
+              <w:spacing w:line="276" w:lineRule="auto"/>
+              <w:rPr>
+                <w:rFonts w:ascii="Times New Roman" w:hAnsi="Times New Roman"/>
+                <w:color w:val="666666"/>
+                <w:sz w:val="24"/>
+                <w:szCs w:val="24"/>
+              </w:rPr>
+            </w:pPr>
+            <w:r>
+              <w:rPr>
+                <w:rFonts w:ascii="Times New Roman" w:hAnsi="Times New Roman"/>
+                <w:color w:val="666666"/>
+                <w:sz w:val="24"/>
+                <w:szCs w:val="24"/>
+              </w:rPr>
+              <w:t>1 a) System kann keine GPS-Daten auswerten</w:t>
+            </w:r>
+          </w:p>
+          <w:p>
+            <w:pPr>
+              <w:pStyle w:val="Hints"/>
+              <w:spacing w:line="276" w:lineRule="auto"/>
+              <w:rPr>
+                <w:rFonts w:ascii="Times New Roman" w:hAnsi="Times New Roman"/>
+                <w:color w:val="666666"/>
+                <w:sz w:val="24"/>
+                <w:szCs w:val="24"/>
+              </w:rPr>
+            </w:pPr>
+            <w:r>
+              <w:rPr>
+                <w:rFonts w:ascii="Times New Roman" w:hAnsi="Times New Roman"/>
+                <w:color w:val="666666"/>
+                <w:sz w:val="24"/>
+                <w:szCs w:val="24"/>
+              </w:rPr>
+              <w:t xml:space="preserve">     1) Fehlermeldung „Es konnte keine GPS-Verbindung aufgebaut werden!“ erscheint in Rot auf dem Display.</w:t>
+            </w:r>
+          </w:p>
+        </w:tc>
+      </w:tr>
+      <w:tr>
+        <w:tc>
+          <w:tcPr>
+            <w:tcW w:w="2521" w:type="dxa"/>
+            <w:tcBorders>
+              <w:top w:val="single" w:sz="4" w:space="0" w:color="000000"/>
+              <w:left w:val="single" w:sz="8" w:space="0" w:color="000000"/>
+              <w:bottom w:val="single" w:sz="4" w:space="0" w:color="000000"/>
+              <w:right w:val="nil"/>
+            </w:tcBorders>
+            <w:tcMar>
+              <w:top w:w="0" w:type="dxa"/>
+              <w:left w:w="108" w:type="dxa"/>
+              <w:bottom w:w="0" w:type="dxa"/>
+              <w:right w:w="108" w:type="dxa"/>
+            </w:tcMar>
+            <w:hideMark/>
+          </w:tcPr>
+          <w:p>
+            <w:pPr>
+              <w:jc w:val="right"/>
+              <w:rPr>
+                <w:rFonts w:ascii="Times New Roman" w:hAnsi="Times New Roman" w:cs="Arial"/>
+                <w:b/>
+              </w:rPr>
+            </w:pPr>
+            <w:r>
+              <w:rPr>
+                <w:rFonts w:cs="Arial"/>
+                <w:b/>
+              </w:rPr>
+              <w:t>Enthaltene Anwendungsfälle:</w:t>
+            </w:r>
+          </w:p>
+        </w:tc>
+        <w:tc>
+          <w:tcPr>
+            <w:tcW w:w="7079" w:type="dxa"/>
+            <w:gridSpan w:val="3"/>
+            <w:tcBorders>
+              <w:top w:val="single" w:sz="4" w:space="0" w:color="000000"/>
+              <w:left w:val="single" w:sz="4" w:space="0" w:color="000000"/>
+              <w:bottom w:val="single" w:sz="4" w:space="0" w:color="000000"/>
+              <w:right w:val="single" w:sz="8" w:space="0" w:color="000000"/>
+            </w:tcBorders>
+            <w:tcMar>
+              <w:top w:w="0" w:type="dxa"/>
+              <w:left w:w="108" w:type="dxa"/>
+              <w:bottom w:w="0" w:type="dxa"/>
+              <w:right w:w="108" w:type="dxa"/>
+            </w:tcMar>
+            <w:hideMark/>
+          </w:tcPr>
+          <w:p>
+            <w:pPr>
+              <w:rPr>
+                <w:rFonts w:cs="Arial"/>
+                <w:color w:val="666666"/>
+                <w:sz w:val="24"/>
+                <w:szCs w:val="24"/>
+              </w:rPr>
+            </w:pPr>
+            <w:r>
+              <w:rPr>
+                <w:rFonts w:cs="Arial"/>
+                <w:color w:val="666666"/>
+              </w:rPr>
+              <w:t>QR-Code einscannen, Tipps anzeigen</w:t>
+            </w:r>
+          </w:p>
+        </w:tc>
+      </w:tr>
+      <w:tr>
+        <w:tc>
+          <w:tcPr>
+            <w:tcW w:w="2521" w:type="dxa"/>
+            <w:tcBorders>
+              <w:top w:val="single" w:sz="4" w:space="0" w:color="000000"/>
+              <w:left w:val="single" w:sz="8" w:space="0" w:color="000000"/>
+              <w:bottom w:val="single" w:sz="4" w:space="0" w:color="000000"/>
+              <w:right w:val="nil"/>
+            </w:tcBorders>
+            <w:tcMar>
+              <w:top w:w="0" w:type="dxa"/>
+              <w:left w:w="108" w:type="dxa"/>
+              <w:bottom w:w="0" w:type="dxa"/>
+              <w:right w:w="108" w:type="dxa"/>
+            </w:tcMar>
+            <w:hideMark/>
+          </w:tcPr>
+          <w:p>
+            <w:pPr>
+              <w:jc w:val="right"/>
+              <w:rPr>
+                <w:rFonts w:cs="Arial"/>
+                <w:b/>
+              </w:rPr>
+            </w:pPr>
+            <w:r>
+              <w:rPr>
+                <w:rFonts w:cs="Arial"/>
+                <w:b/>
+              </w:rPr>
+              <w:t>Nutzungshäufigkeit:</w:t>
+            </w:r>
+          </w:p>
+        </w:tc>
+        <w:tc>
+          <w:tcPr>
+            <w:tcW w:w="7079" w:type="dxa"/>
+            <w:gridSpan w:val="3"/>
+            <w:tcBorders>
+              <w:top w:val="single" w:sz="4" w:space="0" w:color="000000"/>
+              <w:left w:val="single" w:sz="4" w:space="0" w:color="000000"/>
+              <w:bottom w:val="single" w:sz="4" w:space="0" w:color="000000"/>
+              <w:right w:val="single" w:sz="8" w:space="0" w:color="000000"/>
+            </w:tcBorders>
+            <w:tcMar>
+              <w:top w:w="0" w:type="dxa"/>
+              <w:left w:w="108" w:type="dxa"/>
+              <w:bottom w:w="0" w:type="dxa"/>
+              <w:right w:w="108" w:type="dxa"/>
+            </w:tcMar>
+            <w:hideMark/>
+          </w:tcPr>
+          <w:p>
+            <w:pPr>
+              <w:pStyle w:val="Hints"/>
+              <w:spacing w:line="276" w:lineRule="auto"/>
+              <w:rPr>
+                <w:rFonts w:ascii="Times New Roman" w:hAnsi="Times New Roman"/>
+                <w:color w:val="666666"/>
+                <w:sz w:val="24"/>
+                <w:szCs w:val="24"/>
+              </w:rPr>
+            </w:pPr>
+            <w:r>
+              <w:rPr>
+                <w:rFonts w:ascii="Times New Roman" w:hAnsi="Times New Roman"/>
+                <w:color w:val="666666"/>
+                <w:sz w:val="24"/>
+                <w:szCs w:val="24"/>
+              </w:rPr>
+              <w:t>Sehr häufig</w:t>
+            </w:r>
+          </w:p>
+        </w:tc>
+      </w:tr>
+      <w:tr>
+        <w:tc>
+          <w:tcPr>
+            <w:tcW w:w="2521" w:type="dxa"/>
+            <w:tcBorders>
+              <w:top w:val="single" w:sz="4" w:space="0" w:color="000000"/>
+              <w:left w:val="single" w:sz="8" w:space="0" w:color="000000"/>
+              <w:bottom w:val="single" w:sz="4" w:space="0" w:color="000000"/>
+              <w:right w:val="nil"/>
+            </w:tcBorders>
+            <w:tcMar>
+              <w:top w:w="0" w:type="dxa"/>
+              <w:left w:w="108" w:type="dxa"/>
+              <w:bottom w:w="0" w:type="dxa"/>
+              <w:right w:w="108" w:type="dxa"/>
+            </w:tcMar>
+            <w:hideMark/>
+          </w:tcPr>
+          <w:p>
+            <w:pPr>
+              <w:jc w:val="right"/>
+              <w:rPr>
+                <w:rFonts w:ascii="Times New Roman" w:hAnsi="Times New Roman" w:cs="Arial"/>
+                <w:b/>
+              </w:rPr>
+            </w:pPr>
+            <w:r>
+              <w:rPr>
+                <w:rFonts w:cs="Arial"/>
+                <w:b/>
+              </w:rPr>
+              <w:t>Spezielle Anforderungen</w:t>
+            </w:r>
+          </w:p>
+        </w:tc>
+        <w:tc>
+          <w:tcPr>
+            <w:tcW w:w="7079" w:type="dxa"/>
+            <w:gridSpan w:val="3"/>
+            <w:tcBorders>
+              <w:top w:val="single" w:sz="4" w:space="0" w:color="000000"/>
+              <w:left w:val="single" w:sz="4" w:space="0" w:color="000000"/>
+              <w:bottom w:val="single" w:sz="4" w:space="0" w:color="000000"/>
+              <w:right w:val="single" w:sz="8" w:space="0" w:color="000000"/>
+            </w:tcBorders>
+            <w:tcMar>
+              <w:top w:w="0" w:type="dxa"/>
+              <w:left w:w="108" w:type="dxa"/>
+              <w:bottom w:w="0" w:type="dxa"/>
+              <w:right w:w="108" w:type="dxa"/>
+            </w:tcMar>
+            <w:hideMark/>
+          </w:tcPr>
+          <w:p>
+            <w:pPr>
+              <w:pStyle w:val="Hints"/>
+              <w:spacing w:line="276" w:lineRule="auto"/>
+              <w:rPr>
+                <w:rFonts w:ascii="Times New Roman" w:hAnsi="Times New Roman"/>
+                <w:color w:val="666666"/>
+                <w:sz w:val="24"/>
+                <w:szCs w:val="24"/>
+              </w:rPr>
+            </w:pPr>
+            <w:r>
+              <w:rPr>
+                <w:rFonts w:ascii="Times New Roman" w:hAnsi="Times New Roman"/>
+                <w:color w:val="666666"/>
+                <w:sz w:val="24"/>
+                <w:szCs w:val="24"/>
+              </w:rPr>
+              <w:t>Smartphone</w:t>
+            </w:r>
+          </w:p>
+        </w:tc>
+      </w:tr>
+      <w:tr>
+        <w:tc>
+          <w:tcPr>
+            <w:tcW w:w="2521" w:type="dxa"/>
+            <w:tcBorders>
+              <w:top w:val="single" w:sz="4" w:space="0" w:color="000000"/>
+              <w:left w:val="single" w:sz="8" w:space="0" w:color="000000"/>
+              <w:bottom w:val="single" w:sz="4" w:space="0" w:color="000000"/>
+              <w:right w:val="nil"/>
+            </w:tcBorders>
+            <w:tcMar>
+              <w:top w:w="0" w:type="dxa"/>
+              <w:left w:w="108" w:type="dxa"/>
+              <w:bottom w:w="0" w:type="dxa"/>
+              <w:right w:w="108" w:type="dxa"/>
+            </w:tcMar>
+            <w:hideMark/>
+          </w:tcPr>
+          <w:p>
+            <w:pPr>
+              <w:jc w:val="right"/>
+              <w:rPr>
+                <w:rFonts w:ascii="Times New Roman" w:hAnsi="Times New Roman" w:cs="Arial"/>
+                <w:b/>
+              </w:rPr>
+            </w:pPr>
+            <w:r>
+              <w:rPr>
+                <w:rFonts w:cs="Arial"/>
+                <w:b/>
+              </w:rPr>
+              <w:t>Annahmen:</w:t>
+            </w:r>
+          </w:p>
+        </w:tc>
+        <w:tc>
+          <w:tcPr>
+            <w:tcW w:w="7079" w:type="dxa"/>
+            <w:gridSpan w:val="3"/>
+            <w:tcBorders>
+              <w:top w:val="single" w:sz="4" w:space="0" w:color="000000"/>
+              <w:left w:val="single" w:sz="4" w:space="0" w:color="000000"/>
+              <w:bottom w:val="single" w:sz="4" w:space="0" w:color="000000"/>
+              <w:right w:val="single" w:sz="8" w:space="0" w:color="000000"/>
+            </w:tcBorders>
+            <w:tcMar>
+              <w:top w:w="0" w:type="dxa"/>
+              <w:left w:w="108" w:type="dxa"/>
+              <w:bottom w:w="0" w:type="dxa"/>
+              <w:right w:w="108" w:type="dxa"/>
+            </w:tcMar>
+            <w:hideMark/>
+          </w:tcPr>
+          <w:p>
+            <w:pPr>
+              <w:pStyle w:val="Hints"/>
+              <w:spacing w:line="276" w:lineRule="auto"/>
+              <w:rPr>
+                <w:rFonts w:ascii="Times New Roman" w:hAnsi="Times New Roman"/>
+                <w:color w:val="666666"/>
+                <w:sz w:val="24"/>
+                <w:szCs w:val="24"/>
+              </w:rPr>
+            </w:pPr>
+            <w:r>
+              <w:rPr>
+                <w:rFonts w:ascii="Times New Roman" w:hAnsi="Times New Roman"/>
+                <w:color w:val="666666"/>
+                <w:sz w:val="24"/>
+                <w:szCs w:val="24"/>
+              </w:rPr>
+              <w:t>Spieler ist angemeldet und möchte sich Übersicht verschaffen</w:t>
+            </w:r>
+          </w:p>
+        </w:tc>
+      </w:tr>
+      <w:tr>
+        <w:tc>
+          <w:tcPr>
+            <w:tcW w:w="2521" w:type="dxa"/>
+            <w:tcBorders>
+              <w:top w:val="single" w:sz="4" w:space="0" w:color="000000"/>
+              <w:left w:val="single" w:sz="8" w:space="0" w:color="000000"/>
+              <w:bottom w:val="single" w:sz="8" w:space="0" w:color="000000"/>
+              <w:right w:val="nil"/>
+            </w:tcBorders>
+            <w:tcMar>
+              <w:top w:w="0" w:type="dxa"/>
+              <w:left w:w="108" w:type="dxa"/>
+              <w:bottom w:w="0" w:type="dxa"/>
+              <w:right w:w="108" w:type="dxa"/>
+            </w:tcMar>
+            <w:hideMark/>
+          </w:tcPr>
+          <w:p>
+            <w:pPr>
+              <w:jc w:val="right"/>
+              <w:rPr>
+                <w:rFonts w:ascii="Times New Roman" w:hAnsi="Times New Roman" w:cs="Arial"/>
+                <w:b/>
+              </w:rPr>
+            </w:pPr>
+            <w:r>
+              <w:rPr>
+                <w:rFonts w:cs="Arial"/>
+                <w:b/>
+              </w:rPr>
+              <w:t>Weitere Angaben und Fragen:</w:t>
+            </w:r>
+          </w:p>
+        </w:tc>
+        <w:tc>
+          <w:tcPr>
+            <w:tcW w:w="7079" w:type="dxa"/>
+            <w:gridSpan w:val="3"/>
+            <w:tcBorders>
+              <w:top w:val="single" w:sz="4" w:space="0" w:color="000000"/>
+              <w:left w:val="single" w:sz="4" w:space="0" w:color="000000"/>
+              <w:bottom w:val="single" w:sz="8" w:space="0" w:color="000000"/>
+              <w:right w:val="single" w:sz="8" w:space="0" w:color="000000"/>
+            </w:tcBorders>
+            <w:tcMar>
+              <w:top w:w="0" w:type="dxa"/>
+              <w:left w:w="108" w:type="dxa"/>
+              <w:bottom w:w="0" w:type="dxa"/>
+              <w:right w:w="108" w:type="dxa"/>
+            </w:tcMar>
+            <w:hideMark/>
+          </w:tcPr>
+          <w:p>
+            <w:pPr>
+              <w:pStyle w:val="Hints"/>
+              <w:spacing w:line="276" w:lineRule="auto"/>
+              <w:rPr>
+                <w:rFonts w:ascii="Times New Roman" w:hAnsi="Times New Roman"/>
+                <w:color w:val="666666"/>
+                <w:sz w:val="24"/>
+                <w:szCs w:val="24"/>
+              </w:rPr>
+            </w:pPr>
+            <w:r>
+              <w:rPr>
+                <w:rFonts w:ascii="Times New Roman" w:hAnsi="Times New Roman"/>
+                <w:color w:val="666666"/>
+                <w:sz w:val="24"/>
+                <w:szCs w:val="24"/>
+              </w:rPr>
+              <w:t>keine</w:t>
+            </w:r>
+          </w:p>
+        </w:tc>
+      </w:tr>
+    </w:tbl>
+    <w:p/>
+    <w:p/>
+    <w:p/>
+    <w:p>
+      <w:pPr>
+        <w:pStyle w:val="berschrift3"/>
+        <w:rPr>
+          <w:rFonts w:ascii="Arial" w:hAnsi="Arial" w:cs="Arial"/>
+          <w:sz w:val="28"/>
+          <w:szCs w:val="28"/>
+        </w:rPr>
+      </w:pPr>
+      <w:bookmarkStart w:id="17" w:name="_Toc388518304"/>
+      <w:r>
+        <w:rPr>
+          <w:rFonts w:ascii="Arial" w:hAnsi="Arial" w:cs="Arial"/>
+          <w:sz w:val="28"/>
+          <w:szCs w:val="28"/>
+        </w:rPr>
+        <w:lastRenderedPageBreak/>
+        <w:t xml:space="preserve">4.2.5 </w:t>
+      </w:r>
+      <w:r>
+        <w:rPr>
+          <w:rFonts w:ascii="Arial" w:hAnsi="Arial" w:cs="Arial"/>
+          <w:sz w:val="28"/>
+          <w:szCs w:val="28"/>
+        </w:rPr>
+        <w:t>QR-Code einscannen</w:t>
       </w:r>
       <w:bookmarkEnd w:id="17"/>
     </w:p>
@@ -14199,7 +16063,7 @@
       <w:tr>
         <w:tc>
           <w:tcPr>
-            <w:tcW w:w="2521" w:type="dxa"/>
+            <w:tcW w:w="2522" w:type="dxa"/>
             <w:tcBorders>
               <w:top w:val="single" w:sz="8" w:space="0" w:color="000000"/>
               <w:left w:val="single" w:sz="8" w:space="0" w:color="000000"/>
@@ -14224,19 +16088,29 @@
                 <w:szCs w:val="20"/>
               </w:rPr>
             </w:pPr>
+            <w:proofErr w:type="spellStart"/>
             <w:r>
               <w:rPr>
                 <w:rFonts w:cs="Arial"/>
                 <w:b/>
                 <w:szCs w:val="20"/>
               </w:rPr>
-              <w:t>Use Case ID:</w:t>
-            </w:r>
-          </w:p>
-        </w:tc>
-        <w:tc>
-          <w:tcPr>
-            <w:tcW w:w="7079" w:type="dxa"/>
+              <w:t>Use</w:t>
+            </w:r>
+            <w:proofErr w:type="spellEnd"/>
+            <w:r>
+              <w:rPr>
+                <w:rFonts w:cs="Arial"/>
+                <w:b/>
+                <w:szCs w:val="20"/>
+              </w:rPr>
+              <w:t xml:space="preserve"> Case ID:</w:t>
+            </w:r>
+          </w:p>
+        </w:tc>
+        <w:tc>
+          <w:tcPr>
+            <w:tcW w:w="7083" w:type="dxa"/>
             <w:gridSpan w:val="3"/>
             <w:tcBorders>
               <w:top w:val="single" w:sz="8" w:space="0" w:color="000000"/>
@@ -14270,7 +16144,7 @@
                 <w:sz w:val="24"/>
                 <w:szCs w:val="24"/>
               </w:rPr>
-              <w:t>UGU4</w:t>
+              <w:t>UGU5</w:t>
             </w:r>
           </w:p>
           <w:p>
@@ -14290,7 +16164,7 @@
       <w:tr>
         <w:tc>
           <w:tcPr>
-            <w:tcW w:w="2521" w:type="dxa"/>
+            <w:tcW w:w="2522" w:type="dxa"/>
             <w:tcBorders>
               <w:top w:val="single" w:sz="4" w:space="0" w:color="000000"/>
               <w:left w:val="single" w:sz="8" w:space="0" w:color="000000"/>
@@ -14316,19 +16190,29 @@
                 <w:szCs w:val="20"/>
               </w:rPr>
             </w:pPr>
+            <w:proofErr w:type="spellStart"/>
             <w:r>
               <w:rPr>
                 <w:rFonts w:cs="Arial"/>
                 <w:b/>
                 <w:szCs w:val="20"/>
               </w:rPr>
-              <w:t>Use Case Name:</w:t>
-            </w:r>
-          </w:p>
-        </w:tc>
-        <w:tc>
-          <w:tcPr>
-            <w:tcW w:w="7079" w:type="dxa"/>
+              <w:t>Use</w:t>
+            </w:r>
+            <w:proofErr w:type="spellEnd"/>
+            <w:r>
+              <w:rPr>
+                <w:rFonts w:cs="Arial"/>
+                <w:b/>
+                <w:szCs w:val="20"/>
+              </w:rPr>
+              <w:t xml:space="preserve"> Case Name:</w:t>
+            </w:r>
+          </w:p>
+        </w:tc>
+        <w:tc>
+          <w:tcPr>
+            <w:tcW w:w="7083" w:type="dxa"/>
             <w:gridSpan w:val="3"/>
             <w:tcBorders>
               <w:top w:val="single" w:sz="4" w:space="0" w:color="000000"/>
@@ -14362,7 +16246,7 @@
                 <w:sz w:val="24"/>
                 <w:szCs w:val="24"/>
               </w:rPr>
-              <w:t>Karte mit aktueller Position und aktive Caches einsehen</w:t>
+              <w:t>QR-Code einscannen</w:t>
             </w:r>
           </w:p>
           <w:p>
@@ -14382,7 +16266,7 @@
       <w:tr>
         <w:tc>
           <w:tcPr>
-            <w:tcW w:w="2521" w:type="dxa"/>
+            <w:tcW w:w="2522" w:type="dxa"/>
             <w:tcBorders>
               <w:top w:val="single" w:sz="4" w:space="0" w:color="000000"/>
               <w:left w:val="single" w:sz="8" w:space="0" w:color="000000"/>
@@ -14420,7 +16304,7 @@
         </w:tc>
         <w:tc>
           <w:tcPr>
-            <w:tcW w:w="1834" w:type="dxa"/>
+            <w:tcW w:w="1835" w:type="dxa"/>
             <w:tcBorders>
               <w:top w:val="single" w:sz="4" w:space="0" w:color="000000"/>
               <w:left w:val="single" w:sz="4" w:space="0" w:color="000000"/>
@@ -14444,18 +16328,27 @@
                 <w:szCs w:val="24"/>
               </w:rPr>
             </w:pPr>
-            <w:r>
-              <w:rPr>
-                <w:rFonts w:cs="Arial"/>
-                <w:color w:val="666666"/>
-              </w:rPr>
-              <w:t>Hüppmeier, Noll, Luong</w:t>
-            </w:r>
-          </w:p>
-        </w:tc>
-        <w:tc>
-          <w:tcPr>
-            <w:tcW w:w="3105" w:type="dxa"/>
+            <w:proofErr w:type="spellStart"/>
+            <w:r>
+              <w:rPr>
+                <w:rFonts w:cs="Arial"/>
+                <w:color w:val="666666"/>
+              </w:rPr>
+              <w:t>Hüppmeier</w:t>
+            </w:r>
+            <w:proofErr w:type="spellEnd"/>
+            <w:r>
+              <w:rPr>
+                <w:rFonts w:cs="Arial"/>
+                <w:color w:val="666666"/>
+              </w:rPr>
+              <w:t>, Noll, Luong</w:t>
+            </w:r>
+          </w:p>
+        </w:tc>
+        <w:tc>
+          <w:tcPr>
+            <w:tcW w:w="3107" w:type="dxa"/>
             <w:tcBorders>
               <w:top w:val="single" w:sz="4" w:space="0" w:color="000000"/>
               <w:left w:val="single" w:sz="4" w:space="0" w:color="000000"/>
@@ -14492,7 +16385,7 @@
         </w:tc>
         <w:tc>
           <w:tcPr>
-            <w:tcW w:w="2140" w:type="dxa"/>
+            <w:tcW w:w="2141" w:type="dxa"/>
             <w:tcBorders>
               <w:top w:val="single" w:sz="4" w:space="0" w:color="000000"/>
               <w:left w:val="single" w:sz="4" w:space="0" w:color="000000"/>
@@ -14516,20 +16409,22 @@
                 <w:color w:val="666666"/>
               </w:rPr>
             </w:pPr>
-            <w:r>
-              <w:rPr>
-                <w:rFonts w:cs="Arial"/>
-                <w:color w:val="666666"/>
-              </w:rPr>
-              <w:t>Hüppmeier, Noll, Luong</w:t>
-            </w:r>
+            <w:proofErr w:type="spellStart"/>
+            <w:r>
+              <w:rPr>
+                <w:rFonts w:cs="Arial"/>
+                <w:color w:val="666666"/>
+              </w:rPr>
+              <w:t>Hüppmeier</w:t>
+            </w:r>
+            <w:proofErr w:type="spellEnd"/>
           </w:p>
         </w:tc>
       </w:tr>
       <w:tr>
         <w:tc>
           <w:tcPr>
-            <w:tcW w:w="2521" w:type="dxa"/>
+            <w:tcW w:w="2522" w:type="dxa"/>
             <w:tcBorders>
               <w:top w:val="single" w:sz="4" w:space="0" w:color="000000"/>
               <w:left w:val="single" w:sz="8" w:space="0" w:color="000000"/>
@@ -14566,7 +16461,7 @@
         </w:tc>
         <w:tc>
           <w:tcPr>
-            <w:tcW w:w="1834" w:type="dxa"/>
+            <w:tcW w:w="1835" w:type="dxa"/>
             <w:tcBorders>
               <w:top w:val="single" w:sz="4" w:space="0" w:color="000000"/>
               <w:left w:val="single" w:sz="4" w:space="0" w:color="000000"/>
@@ -14601,7 +16496,7 @@
         </w:tc>
         <w:tc>
           <w:tcPr>
-            <w:tcW w:w="3105" w:type="dxa"/>
+            <w:tcW w:w="3107" w:type="dxa"/>
             <w:tcBorders>
               <w:top w:val="single" w:sz="4" w:space="0" w:color="000000"/>
               <w:left w:val="single" w:sz="4" w:space="0" w:color="000000"/>
@@ -14638,7 +16533,7 @@
         </w:tc>
         <w:tc>
           <w:tcPr>
-            <w:tcW w:w="2140" w:type="dxa"/>
+            <w:tcW w:w="2141" w:type="dxa"/>
             <w:tcBorders>
               <w:top w:val="single" w:sz="4" w:space="0" w:color="000000"/>
               <w:left w:val="single" w:sz="4" w:space="0" w:color="000000"/>
@@ -14667,7 +16562,7 @@
                 <w:rFonts w:cs="Arial"/>
                 <w:color w:val="666666"/>
               </w:rPr>
-              <w:t>08.05.2014</w:t>
+              <w:t>28.04.2014</w:t>
             </w:r>
           </w:p>
         </w:tc>
@@ -14675,7 +16570,7 @@
       <w:tr>
         <w:tc>
           <w:tcPr>
-            <w:tcW w:w="2521" w:type="dxa"/>
+            <w:tcW w:w="2522" w:type="dxa"/>
             <w:tcBorders>
               <w:top w:val="single" w:sz="4" w:space="0" w:color="000000"/>
               <w:left w:val="single" w:sz="8" w:space="0" w:color="000000"/>
@@ -14709,7 +16604,7 @@
         </w:tc>
         <w:tc>
           <w:tcPr>
-            <w:tcW w:w="7079" w:type="dxa"/>
+            <w:tcW w:w="7083" w:type="dxa"/>
             <w:gridSpan w:val="3"/>
             <w:tcBorders>
               <w:top w:val="single" w:sz="4" w:space="0" w:color="000000"/>
@@ -14751,7 +16646,7 @@
       <w:tr>
         <w:tc>
           <w:tcPr>
-            <w:tcW w:w="2521" w:type="dxa"/>
+            <w:tcW w:w="2522" w:type="dxa"/>
             <w:tcBorders>
               <w:top w:val="single" w:sz="4" w:space="0" w:color="000000"/>
               <w:left w:val="single" w:sz="8" w:space="0" w:color="000000"/>
@@ -14785,7 +16680,7 @@
         </w:tc>
         <w:tc>
           <w:tcPr>
-            <w:tcW w:w="7079" w:type="dxa"/>
+            <w:tcW w:w="7083" w:type="dxa"/>
             <w:gridSpan w:val="3"/>
             <w:tcBorders>
               <w:top w:val="single" w:sz="4" w:space="0" w:color="000000"/>
@@ -14819,7 +16714,7 @@
                 <w:sz w:val="24"/>
                 <w:szCs w:val="24"/>
               </w:rPr>
-              <w:t>Zeigt dem Spieler die Karte mit aktiven Caches an.</w:t>
+              <w:t>Spieler scannt QR-Code ein. System wertet diesen aus.</w:t>
             </w:r>
           </w:p>
         </w:tc>
@@ -14827,7 +16722,7 @@
       <w:tr>
         <w:tc>
           <w:tcPr>
-            <w:tcW w:w="2521" w:type="dxa"/>
+            <w:tcW w:w="2522" w:type="dxa"/>
             <w:tcBorders>
               <w:top w:val="single" w:sz="4" w:space="0" w:color="000000"/>
               <w:left w:val="single" w:sz="8" w:space="0" w:color="000000"/>
@@ -14861,7 +16756,7 @@
         </w:tc>
         <w:tc>
           <w:tcPr>
-            <w:tcW w:w="7079" w:type="dxa"/>
+            <w:tcW w:w="7083" w:type="dxa"/>
             <w:gridSpan w:val="3"/>
             <w:tcBorders>
               <w:top w:val="single" w:sz="4" w:space="0" w:color="000000"/>
@@ -14895,7 +16790,7 @@
                 <w:sz w:val="24"/>
                 <w:szCs w:val="24"/>
               </w:rPr>
-              <w:t>Spieler tippt auf Icon „Karte anzeigen“</w:t>
+              <w:t>Spieler tippt auf Button „Scannen“</w:t>
             </w:r>
           </w:p>
         </w:tc>
@@ -14906,7 +16801,7 @@
         </w:trPr>
         <w:tc>
           <w:tcPr>
-            <w:tcW w:w="2521" w:type="dxa"/>
+            <w:tcW w:w="2522" w:type="dxa"/>
             <w:tcBorders>
               <w:top w:val="single" w:sz="4" w:space="0" w:color="000000"/>
               <w:left w:val="single" w:sz="8" w:space="0" w:color="000000"/>
@@ -14940,7 +16835,7 @@
         </w:tc>
         <w:tc>
           <w:tcPr>
-            <w:tcW w:w="7079" w:type="dxa"/>
+            <w:tcW w:w="7083" w:type="dxa"/>
             <w:gridSpan w:val="3"/>
             <w:tcBorders>
               <w:top w:val="single" w:sz="4" w:space="0" w:color="000000"/>
@@ -14974,18 +16869,15 @@
                 <w:sz w:val="24"/>
                 <w:szCs w:val="24"/>
               </w:rPr>
-              <w:t>Spieler befindet sich auf Hauptmenü-GUI und ist angemeldet</w:t>
+              <w:t>Spieler ist angemeldet, hat auf Button „QR-Code scannen“ getippt und befindet sich auf Kartenmenü-GUI</w:t>
             </w:r>
           </w:p>
         </w:tc>
       </w:tr>
       <w:tr>
-        <w:trPr>
-          <w:trHeight w:val="1121"/>
-        </w:trPr>
-        <w:tc>
-          <w:tcPr>
-            <w:tcW w:w="2521" w:type="dxa"/>
+        <w:tc>
+          <w:tcPr>
+            <w:tcW w:w="2522" w:type="dxa"/>
             <w:tcBorders>
               <w:top w:val="single" w:sz="4" w:space="0" w:color="000000"/>
               <w:left w:val="single" w:sz="8" w:space="0" w:color="000000"/>
@@ -15013,13 +16905,13 @@
                 <w:rFonts w:cs="Arial"/>
                 <w:b/>
               </w:rPr>
-              <w:t>Normaler Ablauf:</w:t>
-            </w:r>
-          </w:p>
-        </w:tc>
-        <w:tc>
-          <w:tcPr>
-            <w:tcW w:w="7079" w:type="dxa"/>
+              <w:t>Nachbedingung:</w:t>
+            </w:r>
+          </w:p>
+        </w:tc>
+        <w:tc>
+          <w:tcPr>
+            <w:tcW w:w="7083" w:type="dxa"/>
             <w:gridSpan w:val="3"/>
             <w:tcBorders>
               <w:top w:val="single" w:sz="4" w:space="0" w:color="000000"/>
@@ -15038,10 +16930,6 @@
           <w:p>
             <w:pPr>
               <w:pStyle w:val="Hints"/>
-              <w:numPr>
-                <w:ilvl w:val="0"/>
-                <w:numId w:val="5"/>
-              </w:numPr>
               <w:spacing w:line="276" w:lineRule="auto"/>
               <w:rPr>
                 <w:rFonts w:ascii="Times New Roman" w:hAnsi="Times New Roman"/>
@@ -15057,43 +16945,18 @@
                 <w:sz w:val="24"/>
                 <w:szCs w:val="24"/>
               </w:rPr>
-              <w:t>System lädt Karte und zeigt sie an</w:t>
-            </w:r>
-          </w:p>
-          <w:p>
-            <w:pPr>
-              <w:pStyle w:val="Hints"/>
-              <w:numPr>
-                <w:ilvl w:val="0"/>
-                <w:numId w:val="5"/>
-              </w:numPr>
-              <w:spacing w:line="276" w:lineRule="auto"/>
-              <w:rPr>
-                <w:rFonts w:ascii="Times New Roman" w:hAnsi="Times New Roman"/>
-                <w:color w:val="666666"/>
-                <w:sz w:val="24"/>
-                <w:szCs w:val="24"/>
-              </w:rPr>
-            </w:pPr>
-            <w:r>
-              <w:rPr>
-                <w:rFonts w:ascii="Times New Roman" w:hAnsi="Times New Roman"/>
-                <w:color w:val="666666"/>
-                <w:sz w:val="24"/>
-                <w:szCs w:val="24"/>
-              </w:rPr>
-              <w:t>Caches werden ausgewertet und aktive angezeigt</w:t>
+              <w:t xml:space="preserve">keine </w:t>
             </w:r>
           </w:p>
         </w:tc>
       </w:tr>
       <w:tr>
         <w:trPr>
-          <w:trHeight w:val="526"/>
+          <w:trHeight w:val="1121"/>
         </w:trPr>
         <w:tc>
           <w:tcPr>
-            <w:tcW w:w="2521" w:type="dxa"/>
+            <w:tcW w:w="2522" w:type="dxa"/>
             <w:tcBorders>
               <w:top w:val="single" w:sz="4" w:space="0" w:color="000000"/>
               <w:left w:val="single" w:sz="8" w:space="0" w:color="000000"/>
@@ -15106,6 +16969,7 @@
               <w:bottom w:w="0" w:type="dxa"/>
               <w:right w:w="108" w:type="dxa"/>
             </w:tcMar>
+            <w:hideMark/>
           </w:tcPr>
           <w:p>
             <w:pPr>
@@ -15120,25 +16984,13 @@
                 <w:rFonts w:cs="Arial"/>
                 <w:b/>
               </w:rPr>
-              <w:t>Alternativer Ablauf:</w:t>
-            </w:r>
-          </w:p>
-          <w:p>
-            <w:pPr>
-              <w:jc w:val="right"/>
-              <w:rPr>
-                <w:rFonts w:cs="Arial"/>
-                <w:b/>
-                <w:color w:val="666666"/>
-                <w:sz w:val="24"/>
-                <w:szCs w:val="20"/>
-              </w:rPr>
-            </w:pPr>
-          </w:p>
-        </w:tc>
-        <w:tc>
-          <w:tcPr>
-            <w:tcW w:w="7079" w:type="dxa"/>
+              <w:t>Normaler Ablauf:</w:t>
+            </w:r>
+          </w:p>
+        </w:tc>
+        <w:tc>
+          <w:tcPr>
+            <w:tcW w:w="7083" w:type="dxa"/>
             <w:gridSpan w:val="3"/>
             <w:tcBorders>
               <w:top w:val="single" w:sz="4" w:space="0" w:color="000000"/>
@@ -15157,6 +17009,10 @@
           <w:p>
             <w:pPr>
               <w:pStyle w:val="Hints"/>
+              <w:numPr>
+                <w:ilvl w:val="0"/>
+                <w:numId w:val="6"/>
+              </w:numPr>
               <w:spacing w:line="276" w:lineRule="auto"/>
               <w:rPr>
                 <w:rFonts w:ascii="Times New Roman" w:hAnsi="Times New Roman"/>
@@ -15172,7 +17028,82 @@
                 <w:sz w:val="24"/>
                 <w:szCs w:val="24"/>
               </w:rPr>
-              <w:t>keine</w:t>
+              <w:t>System nutzt Kamera und zeigt Sichtfeld an</w:t>
+            </w:r>
+          </w:p>
+          <w:p>
+            <w:pPr>
+              <w:pStyle w:val="Hints"/>
+              <w:numPr>
+                <w:ilvl w:val="0"/>
+                <w:numId w:val="6"/>
+              </w:numPr>
+              <w:spacing w:line="276" w:lineRule="auto"/>
+              <w:rPr>
+                <w:rFonts w:ascii="Times New Roman" w:hAnsi="Times New Roman"/>
+                <w:color w:val="666666"/>
+                <w:sz w:val="24"/>
+                <w:szCs w:val="24"/>
+              </w:rPr>
+            </w:pPr>
+            <w:r>
+              <w:rPr>
+                <w:rFonts w:ascii="Times New Roman" w:hAnsi="Times New Roman"/>
+                <w:color w:val="666666"/>
+                <w:sz w:val="24"/>
+                <w:szCs w:val="24"/>
+              </w:rPr>
+              <w:t>Spieler tippt auf Button „Scannen“</w:t>
+            </w:r>
+          </w:p>
+          <w:p>
+            <w:pPr>
+              <w:pStyle w:val="Hints"/>
+              <w:numPr>
+                <w:ilvl w:val="0"/>
+                <w:numId w:val="6"/>
+              </w:numPr>
+              <w:spacing w:line="276" w:lineRule="auto"/>
+              <w:rPr>
+                <w:rFonts w:ascii="Times New Roman" w:hAnsi="Times New Roman"/>
+                <w:color w:val="666666"/>
+                <w:sz w:val="24"/>
+                <w:szCs w:val="24"/>
+              </w:rPr>
+            </w:pPr>
+            <w:r>
+              <w:rPr>
+                <w:rFonts w:ascii="Times New Roman" w:hAnsi="Times New Roman"/>
+                <w:color w:val="666666"/>
+                <w:sz w:val="24"/>
+                <w:szCs w:val="24"/>
+              </w:rPr>
+              <w:t>System scannt den QR-Code und wertet diesen aus</w:t>
+            </w:r>
+          </w:p>
+          <w:p>
+            <w:pPr>
+              <w:pStyle w:val="Hints"/>
+              <w:numPr>
+                <w:ilvl w:val="0"/>
+                <w:numId w:val="6"/>
+              </w:numPr>
+              <w:spacing w:line="276" w:lineRule="auto"/>
+              <w:rPr>
+                <w:rFonts w:ascii="Times New Roman" w:hAnsi="Times New Roman"/>
+                <w:color w:val="666666"/>
+                <w:sz w:val="24"/>
+                <w:szCs w:val="24"/>
+              </w:rPr>
+            </w:pPr>
+            <w:r>
+              <w:rPr>
+                <w:rFonts w:ascii="Times New Roman" w:hAnsi="Times New Roman"/>
+                <w:color w:val="666666"/>
+                <w:sz w:val="24"/>
+                <w:szCs w:val="24"/>
+              </w:rPr>
+              <w:t>Logbucheintrag-GUI wird angezeigt.</w:t>
             </w:r>
           </w:p>
         </w:tc>
@@ -15180,7 +17111,7 @@
       <w:tr>
         <w:tc>
           <w:tcPr>
-            <w:tcW w:w="2521" w:type="dxa"/>
+            <w:tcW w:w="2522" w:type="dxa"/>
             <w:tcBorders>
               <w:top w:val="single" w:sz="4" w:space="0" w:color="000000"/>
               <w:left w:val="single" w:sz="8" w:space="0" w:color="000000"/>
@@ -15193,7 +17124,6 @@
               <w:bottom w:w="0" w:type="dxa"/>
               <w:right w:w="108" w:type="dxa"/>
             </w:tcMar>
-            <w:hideMark/>
           </w:tcPr>
           <w:p>
             <w:pPr>
@@ -15208,13 +17138,25 @@
                 <w:rFonts w:cs="Arial"/>
                 <w:b/>
               </w:rPr>
-              <w:t>Fehlerfall:</w:t>
-            </w:r>
-          </w:p>
-        </w:tc>
-        <w:tc>
-          <w:tcPr>
-            <w:tcW w:w="7079" w:type="dxa"/>
+              <w:t>Alternativer Ablauf:</w:t>
+            </w:r>
+          </w:p>
+          <w:p>
+            <w:pPr>
+              <w:jc w:val="right"/>
+              <w:rPr>
+                <w:rFonts w:cs="Arial"/>
+                <w:b/>
+                <w:color w:val="666666"/>
+                <w:sz w:val="24"/>
+                <w:szCs w:val="20"/>
+              </w:rPr>
+            </w:pPr>
+          </w:p>
+        </w:tc>
+        <w:tc>
+          <w:tcPr>
+            <w:tcW w:w="7083" w:type="dxa"/>
             <w:gridSpan w:val="3"/>
             <w:tcBorders>
               <w:top w:val="single" w:sz="4" w:space="0" w:color="000000"/>
@@ -15248,7 +17190,7 @@
                 <w:sz w:val="24"/>
                 <w:szCs w:val="24"/>
               </w:rPr>
-              <w:t>1 a) System kann keine GPS-Daten auswerten</w:t>
+              <w:t>2 a) System kann keinen QR-Code finden</w:t>
             </w:r>
           </w:p>
           <w:p>
@@ -15269,7 +17211,28 @@
                 <w:sz w:val="24"/>
                 <w:szCs w:val="24"/>
               </w:rPr>
-              <w:t xml:space="preserve">     1) Fehlermeldung „Es konnte keine GPS-Verbindung aufgebaut werden!“ erscheint in Rot auf dem Display.</w:t>
+              <w:t xml:space="preserve">     1) Fehlermeldung „Kein QR-Code gefunden!“ erscheint in Rot oberhalb der GUI.</w:t>
+            </w:r>
+          </w:p>
+          <w:p>
+            <w:pPr>
+              <w:pStyle w:val="Hints"/>
+              <w:spacing w:line="276" w:lineRule="auto"/>
+              <w:rPr>
+                <w:rFonts w:ascii="Times New Roman" w:hAnsi="Times New Roman"/>
+                <w:color w:val="666666"/>
+                <w:sz w:val="24"/>
+                <w:szCs w:val="24"/>
+              </w:rPr>
+            </w:pPr>
+            <w:r>
+              <w:rPr>
+                <w:rFonts w:ascii="Times New Roman" w:hAnsi="Times New Roman"/>
+                <w:color w:val="666666"/>
+                <w:sz w:val="24"/>
+                <w:szCs w:val="24"/>
+              </w:rPr>
+              <w:t xml:space="preserve">     2) Weiter in Schritt 1 des normalen Ablaufs.</w:t>
             </w:r>
           </w:p>
         </w:tc>
@@ -15277,7 +17240,7 @@
       <w:tr>
         <w:tc>
           <w:tcPr>
-            <w:tcW w:w="2521" w:type="dxa"/>
+            <w:tcW w:w="2522" w:type="dxa"/>
             <w:tcBorders>
               <w:top w:val="single" w:sz="4" w:space="0" w:color="000000"/>
               <w:left w:val="single" w:sz="8" w:space="0" w:color="000000"/>
@@ -15305,13 +17268,13 @@
                 <w:rFonts w:cs="Arial"/>
                 <w:b/>
               </w:rPr>
-              <w:t>Enthaltene Anwendungsfälle:</w:t>
-            </w:r>
-          </w:p>
-        </w:tc>
-        <w:tc>
-          <w:tcPr>
-            <w:tcW w:w="7079" w:type="dxa"/>
+              <w:t>Fehlerfall:</w:t>
+            </w:r>
+          </w:p>
+        </w:tc>
+        <w:tc>
+          <w:tcPr>
+            <w:tcW w:w="7083" w:type="dxa"/>
             <w:gridSpan w:val="3"/>
             <w:tcBorders>
               <w:top w:val="single" w:sz="4" w:space="0" w:color="000000"/>
@@ -15329,19 +17292,65 @@
           </w:tcPr>
           <w:p>
             <w:pPr>
-              <w:rPr>
-                <w:rFonts w:cs="Arial"/>
-                <w:color w:val="666666"/>
-                <w:sz w:val="24"/>
-                <w:szCs w:val="24"/>
-              </w:rPr>
-            </w:pPr>
-            <w:r>
-              <w:rPr>
-                <w:rFonts w:cs="Arial"/>
-                <w:color w:val="666666"/>
-              </w:rPr>
-              <w:t>QR-Code einscannen, Tipps anzeigen</w:t>
+              <w:pStyle w:val="Hints"/>
+              <w:spacing w:line="276" w:lineRule="auto"/>
+              <w:rPr>
+                <w:rFonts w:ascii="Times New Roman" w:hAnsi="Times New Roman"/>
+                <w:color w:val="666666"/>
+                <w:sz w:val="24"/>
+                <w:szCs w:val="24"/>
+              </w:rPr>
+            </w:pPr>
+            <w:r>
+              <w:rPr>
+                <w:rFonts w:ascii="Times New Roman" w:hAnsi="Times New Roman"/>
+                <w:color w:val="666666"/>
+                <w:sz w:val="24"/>
+                <w:szCs w:val="24"/>
+              </w:rPr>
+              <w:t>1 a) System kann sich nicht mit Kamera verbinden</w:t>
+            </w:r>
+          </w:p>
+          <w:p>
+            <w:pPr>
+              <w:pStyle w:val="Hints"/>
+              <w:spacing w:line="276" w:lineRule="auto"/>
+              <w:rPr>
+                <w:rFonts w:ascii="Times New Roman" w:hAnsi="Times New Roman"/>
+                <w:color w:val="666666"/>
+                <w:sz w:val="24"/>
+                <w:szCs w:val="24"/>
+              </w:rPr>
+            </w:pPr>
+            <w:r>
+              <w:rPr>
+                <w:rFonts w:ascii="Times New Roman" w:hAnsi="Times New Roman"/>
+                <w:color w:val="666666"/>
+                <w:sz w:val="24"/>
+                <w:szCs w:val="24"/>
+              </w:rPr>
+              <w:t xml:space="preserve">     1) Fehlermeldung „Kein Kamera gefunden!“ erscheint in Rot oberhalb der GUI.</w:t>
+            </w:r>
+          </w:p>
+          <w:p>
+            <w:pPr>
+              <w:pStyle w:val="Hints"/>
+              <w:spacing w:line="276" w:lineRule="auto"/>
+              <w:rPr>
+                <w:rFonts w:ascii="Times New Roman" w:hAnsi="Times New Roman"/>
+                <w:color w:val="666666"/>
+                <w:sz w:val="24"/>
+                <w:szCs w:val="24"/>
+              </w:rPr>
+            </w:pPr>
+            <w:r>
+              <w:rPr>
+                <w:rFonts w:ascii="Times New Roman" w:hAnsi="Times New Roman"/>
+                <w:color w:val="666666"/>
+                <w:sz w:val="24"/>
+                <w:szCs w:val="24"/>
+              </w:rPr>
+              <w:t xml:space="preserve">     2) Kartenmenü-GUI wird wieder angezeigt.</w:t>
             </w:r>
           </w:p>
         </w:tc>
@@ -15349,7 +17358,7 @@
       <w:tr>
         <w:tc>
           <w:tcPr>
-            <w:tcW w:w="2521" w:type="dxa"/>
+            <w:tcW w:w="2522" w:type="dxa"/>
             <w:tcBorders>
               <w:top w:val="single" w:sz="4" w:space="0" w:color="000000"/>
               <w:left w:val="single" w:sz="8" w:space="0" w:color="000000"/>
@@ -15368,22 +17377,22 @@
             <w:pPr>
               <w:jc w:val="right"/>
               <w:rPr>
-                <w:rFonts w:cs="Arial"/>
-                <w:b/>
-              </w:rPr>
-            </w:pPr>
-            <w:r>
-              <w:rPr>
-                <w:rFonts w:cs="Arial"/>
-                <w:b/>
-              </w:rPr>
-              <w:t>Nutzungshäufigkeit:</w:t>
-            </w:r>
-          </w:p>
-        </w:tc>
-        <w:tc>
-          <w:tcPr>
-            <w:tcW w:w="7079" w:type="dxa"/>
+                <w:rFonts w:ascii="Times New Roman" w:hAnsi="Times New Roman" w:cs="Arial"/>
+                <w:b/>
+              </w:rPr>
+            </w:pPr>
+            <w:r>
+              <w:rPr>
+                <w:rFonts w:cs="Arial"/>
+                <w:b/>
+              </w:rPr>
+              <w:t>Enthaltene Anwendungsfälle:</w:t>
+            </w:r>
+          </w:p>
+        </w:tc>
+        <w:tc>
+          <w:tcPr>
+            <w:tcW w:w="7083" w:type="dxa"/>
             <w:gridSpan w:val="3"/>
             <w:tcBorders>
               <w:top w:val="single" w:sz="4" w:space="0" w:color="000000"/>
@@ -15401,23 +17410,19 @@
           </w:tcPr>
           <w:p>
             <w:pPr>
-              <w:pStyle w:val="Hints"/>
-              <w:spacing w:line="276" w:lineRule="auto"/>
-              <w:rPr>
-                <w:rFonts w:ascii="Times New Roman" w:hAnsi="Times New Roman"/>
-                <w:color w:val="666666"/>
-                <w:sz w:val="24"/>
-                <w:szCs w:val="24"/>
-              </w:rPr>
-            </w:pPr>
-            <w:r>
-              <w:rPr>
-                <w:rFonts w:ascii="Times New Roman" w:hAnsi="Times New Roman"/>
-                <w:color w:val="666666"/>
-                <w:sz w:val="24"/>
-                <w:szCs w:val="24"/>
-              </w:rPr>
-              <w:t>Sehr häufig</w:t>
+              <w:rPr>
+                <w:rFonts w:cs="Arial"/>
+                <w:color w:val="666666"/>
+                <w:sz w:val="24"/>
+                <w:szCs w:val="24"/>
+              </w:rPr>
+            </w:pPr>
+            <w:r>
+              <w:rPr>
+                <w:rFonts w:cs="Arial"/>
+                <w:color w:val="666666"/>
+              </w:rPr>
+              <w:t>Log-Bucheintrag eingeben</w:t>
             </w:r>
           </w:p>
         </w:tc>
@@ -15425,7 +17430,7 @@
       <w:tr>
         <w:tc>
           <w:tcPr>
-            <w:tcW w:w="2521" w:type="dxa"/>
+            <w:tcW w:w="2522" w:type="dxa"/>
             <w:tcBorders>
               <w:top w:val="single" w:sz="4" w:space="0" w:color="000000"/>
               <w:left w:val="single" w:sz="8" w:space="0" w:color="000000"/>
@@ -15444,22 +17449,22 @@
             <w:pPr>
               <w:jc w:val="right"/>
               <w:rPr>
-                <w:rFonts w:ascii="Times New Roman" w:hAnsi="Times New Roman" w:cs="Arial"/>
-                <w:b/>
-              </w:rPr>
-            </w:pPr>
-            <w:r>
-              <w:rPr>
-                <w:rFonts w:cs="Arial"/>
-                <w:b/>
-              </w:rPr>
-              <w:t>Spezielle Anforderungen</w:t>
-            </w:r>
-          </w:p>
-        </w:tc>
-        <w:tc>
-          <w:tcPr>
-            <w:tcW w:w="7079" w:type="dxa"/>
+                <w:rFonts w:cs="Arial"/>
+                <w:b/>
+              </w:rPr>
+            </w:pPr>
+            <w:r>
+              <w:rPr>
+                <w:rFonts w:cs="Arial"/>
+                <w:b/>
+              </w:rPr>
+              <w:t>Nutzungshäufigkeit:</w:t>
+            </w:r>
+          </w:p>
+        </w:tc>
+        <w:tc>
+          <w:tcPr>
+            <w:tcW w:w="7083" w:type="dxa"/>
             <w:gridSpan w:val="3"/>
             <w:tcBorders>
               <w:top w:val="single" w:sz="4" w:space="0" w:color="000000"/>
@@ -15493,7 +17498,7 @@
                 <w:sz w:val="24"/>
                 <w:szCs w:val="24"/>
               </w:rPr>
-              <w:t>Smartphone</w:t>
+              <w:t>häufig</w:t>
             </w:r>
           </w:p>
         </w:tc>
@@ -15501,7 +17506,7 @@
       <w:tr>
         <w:tc>
           <w:tcPr>
-            <w:tcW w:w="2521" w:type="dxa"/>
+            <w:tcW w:w="2522" w:type="dxa"/>
             <w:tcBorders>
               <w:top w:val="single" w:sz="4" w:space="0" w:color="000000"/>
               <w:left w:val="single" w:sz="8" w:space="0" w:color="000000"/>
@@ -15529,13 +17534,13 @@
                 <w:rFonts w:cs="Arial"/>
                 <w:b/>
               </w:rPr>
-              <w:t>Annahmen:</w:t>
-            </w:r>
-          </w:p>
-        </w:tc>
-        <w:tc>
-          <w:tcPr>
-            <w:tcW w:w="7079" w:type="dxa"/>
+              <w:t>Spezielle Anforderungen</w:t>
+            </w:r>
+          </w:p>
+        </w:tc>
+        <w:tc>
+          <w:tcPr>
+            <w:tcW w:w="7083" w:type="dxa"/>
             <w:gridSpan w:val="3"/>
             <w:tcBorders>
               <w:top w:val="single" w:sz="4" w:space="0" w:color="000000"/>
@@ -15569,7 +17574,7 @@
                 <w:sz w:val="24"/>
                 <w:szCs w:val="24"/>
               </w:rPr>
-              <w:t>Spieler ist angemeldet und möchte sich Übersicht verschaffen</w:t>
+              <w:t>Smartphone mit Kamera</w:t>
             </w:r>
           </w:p>
         </w:tc>
@@ -15577,7 +17582,83 @@
       <w:tr>
         <w:tc>
           <w:tcPr>
-            <w:tcW w:w="2521" w:type="dxa"/>
+            <w:tcW w:w="2522" w:type="dxa"/>
+            <w:tcBorders>
+              <w:top w:val="single" w:sz="4" w:space="0" w:color="000000"/>
+              <w:left w:val="single" w:sz="8" w:space="0" w:color="000000"/>
+              <w:bottom w:val="single" w:sz="4" w:space="0" w:color="000000"/>
+              <w:right w:val="nil"/>
+            </w:tcBorders>
+            <w:tcMar>
+              <w:top w:w="0" w:type="dxa"/>
+              <w:left w:w="108" w:type="dxa"/>
+              <w:bottom w:w="0" w:type="dxa"/>
+              <w:right w:w="108" w:type="dxa"/>
+            </w:tcMar>
+            <w:hideMark/>
+          </w:tcPr>
+          <w:p>
+            <w:pPr>
+              <w:jc w:val="right"/>
+              <w:rPr>
+                <w:rFonts w:ascii="Times New Roman" w:hAnsi="Times New Roman" w:cs="Arial"/>
+                <w:b/>
+              </w:rPr>
+            </w:pPr>
+            <w:r>
+              <w:rPr>
+                <w:rFonts w:cs="Arial"/>
+                <w:b/>
+              </w:rPr>
+              <w:t>Annahmen:</w:t>
+            </w:r>
+          </w:p>
+        </w:tc>
+        <w:tc>
+          <w:tcPr>
+            <w:tcW w:w="7083" w:type="dxa"/>
+            <w:gridSpan w:val="3"/>
+            <w:tcBorders>
+              <w:top w:val="single" w:sz="4" w:space="0" w:color="000000"/>
+              <w:left w:val="single" w:sz="4" w:space="0" w:color="000000"/>
+              <w:bottom w:val="single" w:sz="4" w:space="0" w:color="000000"/>
+              <w:right w:val="single" w:sz="8" w:space="0" w:color="000000"/>
+            </w:tcBorders>
+            <w:tcMar>
+              <w:top w:w="0" w:type="dxa"/>
+              <w:left w:w="108" w:type="dxa"/>
+              <w:bottom w:w="0" w:type="dxa"/>
+              <w:right w:w="108" w:type="dxa"/>
+            </w:tcMar>
+            <w:hideMark/>
+          </w:tcPr>
+          <w:p>
+            <w:pPr>
+              <w:pStyle w:val="Hints"/>
+              <w:spacing w:line="276" w:lineRule="auto"/>
+              <w:rPr>
+                <w:rFonts w:ascii="Times New Roman" w:hAnsi="Times New Roman"/>
+                <w:color w:val="666666"/>
+                <w:sz w:val="24"/>
+                <w:szCs w:val="24"/>
+              </w:rPr>
+            </w:pPr>
+            <w:r>
+              <w:rPr>
+                <w:rFonts w:ascii="Times New Roman" w:hAnsi="Times New Roman"/>
+                <w:color w:val="666666"/>
+                <w:sz w:val="24"/>
+                <w:szCs w:val="24"/>
+              </w:rPr>
+              <w:t>Spieler möchte gefundenen QR-Code einscannen.</w:t>
+            </w:r>
+          </w:p>
+        </w:tc>
+      </w:tr>
+      <w:tr>
+        <w:tc>
+          <w:tcPr>
+            <w:tcW w:w="2522" w:type="dxa"/>
             <w:tcBorders>
               <w:top w:val="single" w:sz="4" w:space="0" w:color="000000"/>
               <w:left w:val="single" w:sz="8" w:space="0" w:color="000000"/>
@@ -15611,7 +17692,7 @@
         </w:tc>
         <w:tc>
           <w:tcPr>
-            <w:tcW w:w="7079" w:type="dxa"/>
+            <w:tcW w:w="7083" w:type="dxa"/>
             <w:gridSpan w:val="3"/>
             <w:tcBorders>
               <w:top w:val="single" w:sz="4" w:space="0" w:color="000000"/>
@@ -15652,8 +17733,6 @@
       </w:tr>
     </w:tbl>
     <w:p/>
-    <w:p/>
-    <w:p/>
     <w:p>
       <w:pPr>
         <w:pStyle w:val="berschrift3"/>
@@ -15663,7 +17742,7 @@
           <w:szCs w:val="28"/>
         </w:rPr>
       </w:pPr>
-      <w:bookmarkStart w:id="18" w:name="_Toc388518304"/>
+      <w:bookmarkStart w:id="18" w:name="_Toc388518305"/>
       <w:r>
         <w:rPr>
           <w:rFonts w:ascii="Arial" w:hAnsi="Arial" w:cs="Arial"/>
@@ -15679,7 +17758,7 @@
           <w:sz w:val="28"/>
           <w:szCs w:val="28"/>
         </w:rPr>
-        <w:t>QR-Code einscannen</w:t>
+        <w:t>Logbuch eintragen</w:t>
       </w:r>
       <w:bookmarkEnd w:id="18"/>
     </w:p>
@@ -15728,13 +17807,23 @@
                 <w:szCs w:val="20"/>
               </w:rPr>
             </w:pPr>
+            <w:proofErr w:type="spellStart"/>
             <w:r>
               <w:rPr>
                 <w:rFonts w:cs="Arial"/>
                 <w:b/>
                 <w:szCs w:val="20"/>
               </w:rPr>
-              <w:t>Use Case ID:</w:t>
+              <w:t>Use</w:t>
+            </w:r>
+            <w:proofErr w:type="spellEnd"/>
+            <w:r>
+              <w:rPr>
+                <w:rFonts w:cs="Arial"/>
+                <w:b/>
+                <w:szCs w:val="20"/>
+              </w:rPr>
+              <w:t xml:space="preserve"> Case ID:</w:t>
             </w:r>
           </w:p>
         </w:tc>
@@ -15774,7 +17863,7 @@
                 <w:sz w:val="24"/>
                 <w:szCs w:val="24"/>
               </w:rPr>
-              <w:t>UGU5</w:t>
+              <w:t>UGU6</w:t>
             </w:r>
           </w:p>
           <w:p>
@@ -15820,13 +17909,23 @@
                 <w:szCs w:val="20"/>
               </w:rPr>
             </w:pPr>
+            <w:proofErr w:type="spellStart"/>
             <w:r>
               <w:rPr>
                 <w:rFonts w:cs="Arial"/>
                 <w:b/>
                 <w:szCs w:val="20"/>
               </w:rPr>
-              <w:t>Use Case Name:</w:t>
+              <w:t>Use</w:t>
+            </w:r>
+            <w:proofErr w:type="spellEnd"/>
+            <w:r>
+              <w:rPr>
+                <w:rFonts w:cs="Arial"/>
+                <w:b/>
+                <w:szCs w:val="20"/>
+              </w:rPr>
+              <w:t xml:space="preserve"> Case Name:</w:t>
             </w:r>
           </w:p>
         </w:tc>
@@ -15866,7 +17965,7 @@
                 <w:sz w:val="24"/>
                 <w:szCs w:val="24"/>
               </w:rPr>
-              <w:t>QR-Code einscannen</w:t>
+              <w:t>Log-Bucheintrag eingeben</w:t>
             </w:r>
           </w:p>
           <w:p>
@@ -15948,12 +18047,21 @@
                 <w:szCs w:val="24"/>
               </w:rPr>
             </w:pPr>
-            <w:r>
-              <w:rPr>
-                <w:rFonts w:cs="Arial"/>
-                <w:color w:val="666666"/>
-              </w:rPr>
-              <w:t>Hüppmeier, Noll, Luong</w:t>
+            <w:proofErr w:type="spellStart"/>
+            <w:r>
+              <w:rPr>
+                <w:rFonts w:cs="Arial"/>
+                <w:color w:val="666666"/>
+              </w:rPr>
+              <w:t>Hüppmeier</w:t>
+            </w:r>
+            <w:proofErr w:type="spellEnd"/>
+            <w:r>
+              <w:rPr>
+                <w:rFonts w:cs="Arial"/>
+                <w:color w:val="666666"/>
+              </w:rPr>
+              <w:t>, Noll, Luong</w:t>
             </w:r>
           </w:p>
         </w:tc>
@@ -16020,6 +18128,7 @@
                 <w:color w:val="666666"/>
               </w:rPr>
             </w:pPr>
+            <w:proofErr w:type="spellStart"/>
             <w:r>
               <w:rPr>
                 <w:rFonts w:cs="Arial"/>
@@ -16027,6 +18136,7 @@
               </w:rPr>
               <w:t>Hüppmeier</w:t>
             </w:r>
+            <w:proofErr w:type="spellEnd"/>
           </w:p>
         </w:tc>
       </w:tr>
@@ -16323,7 +18433,7 @@
                 <w:sz w:val="24"/>
                 <w:szCs w:val="24"/>
               </w:rPr>
-              <w:t>Spieler scannt QR-Code ein. System wertet diesen aus.</w:t>
+              <w:t>Spieler gibt Nachricht für das Logbuch ein.</w:t>
             </w:r>
           </w:p>
         </w:tc>
@@ -16399,7 +18509,7 @@
                 <w:sz w:val="24"/>
                 <w:szCs w:val="24"/>
               </w:rPr>
-              <w:t>Spieler tippt auf Button „Scannen“</w:t>
+              <w:t>Spieler tippt auf Button „Senden“</w:t>
             </w:r>
           </w:p>
         </w:tc>
@@ -16478,7 +18588,7 @@
                 <w:sz w:val="24"/>
                 <w:szCs w:val="24"/>
               </w:rPr>
-              <w:t>Spieler ist angemeldet, hat auf Button „QR-Code scannen“ getippt und befindet sich auf Kartenmenü-GUI</w:t>
+              <w:t>Spieler befindet sich auf Logbucheintrag-GUI und ist angemeldet.</w:t>
             </w:r>
           </w:p>
         </w:tc>
@@ -16554,7 +18664,7 @@
                 <w:sz w:val="24"/>
                 <w:szCs w:val="24"/>
               </w:rPr>
-              <w:t xml:space="preserve">keine </w:t>
+              <w:t>keine</w:t>
             </w:r>
           </w:p>
         </w:tc>
@@ -16620,7 +18730,7 @@
               <w:pStyle w:val="Hints"/>
               <w:numPr>
                 <w:ilvl w:val="0"/>
-                <w:numId w:val="6"/>
+                <w:numId w:val="7"/>
               </w:numPr>
               <w:spacing w:line="276" w:lineRule="auto"/>
               <w:rPr>
@@ -16637,7 +18747,7 @@
                 <w:sz w:val="24"/>
                 <w:szCs w:val="24"/>
               </w:rPr>
-              <w:t>System nutzt Kamera und zeigt Sichtfeld an</w:t>
+              <w:t>Spieler gibt Logbuch-Nachricht ein</w:t>
             </w:r>
           </w:p>
           <w:p>
@@ -16645,7 +18755,7 @@
               <w:pStyle w:val="Hints"/>
               <w:numPr>
                 <w:ilvl w:val="0"/>
-                <w:numId w:val="6"/>
+                <w:numId w:val="7"/>
               </w:numPr>
               <w:spacing w:line="276" w:lineRule="auto"/>
               <w:rPr>
@@ -16662,7 +18772,7 @@
                 <w:sz w:val="24"/>
                 <w:szCs w:val="24"/>
               </w:rPr>
-              <w:t>Spieler tippt auf Button „Scannen“</w:t>
+              <w:t>Spieler tippt auf Button „Senden“</w:t>
             </w:r>
           </w:p>
           <w:p>
@@ -16670,7 +18780,7 @@
               <w:pStyle w:val="Hints"/>
               <w:numPr>
                 <w:ilvl w:val="0"/>
-                <w:numId w:val="6"/>
+                <w:numId w:val="7"/>
               </w:numPr>
               <w:spacing w:line="276" w:lineRule="auto"/>
               <w:rPr>
@@ -16687,7 +18797,7 @@
                 <w:sz w:val="24"/>
                 <w:szCs w:val="24"/>
               </w:rPr>
-              <w:t>System scannt den QR-Code und wertet diesen aus</w:t>
+              <w:t>System überprüft Eingabe</w:t>
             </w:r>
           </w:p>
           <w:p>
@@ -16695,7 +18805,7 @@
               <w:pStyle w:val="Hints"/>
               <w:numPr>
                 <w:ilvl w:val="0"/>
-                <w:numId w:val="6"/>
+                <w:numId w:val="7"/>
               </w:numPr>
               <w:spacing w:line="276" w:lineRule="auto"/>
               <w:rPr>
@@ -16712,7 +18822,32 @@
                 <w:sz w:val="24"/>
                 <w:szCs w:val="24"/>
               </w:rPr>
-              <w:t>Logbucheintrag-GUI wird angezeigt.</w:t>
+              <w:t>System speichert Eintrag in Datenbank</w:t>
+            </w:r>
+          </w:p>
+          <w:p>
+            <w:pPr>
+              <w:pStyle w:val="Hints"/>
+              <w:numPr>
+                <w:ilvl w:val="0"/>
+                <w:numId w:val="7"/>
+              </w:numPr>
+              <w:spacing w:line="276" w:lineRule="auto"/>
+              <w:rPr>
+                <w:rFonts w:ascii="Times New Roman" w:hAnsi="Times New Roman"/>
+                <w:color w:val="666666"/>
+                <w:sz w:val="24"/>
+                <w:szCs w:val="24"/>
+              </w:rPr>
+            </w:pPr>
+            <w:r>
+              <w:rPr>
+                <w:rFonts w:ascii="Times New Roman" w:hAnsi="Times New Roman"/>
+                <w:color w:val="666666"/>
+                <w:sz w:val="24"/>
+                <w:szCs w:val="24"/>
+              </w:rPr>
+              <w:t>Rätsel-GUI wird angezeigt</w:t>
             </w:r>
           </w:p>
         </w:tc>
@@ -16799,7 +18934,7 @@
                 <w:sz w:val="24"/>
                 <w:szCs w:val="24"/>
               </w:rPr>
-              <w:t>2 a) System kann keinen QR-Code finden</w:t>
+              <w:t>1 a) Min. ein Eingabefeld ist leer</w:t>
             </w:r>
           </w:p>
           <w:p>
@@ -16820,7 +18955,7 @@
                 <w:sz w:val="24"/>
                 <w:szCs w:val="24"/>
               </w:rPr>
-              <w:t xml:space="preserve">     1) Fehlermeldung „Kein QR-Code gefunden!“ erscheint in Rot oberhalb der GUI.</w:t>
+              <w:t xml:space="preserve">     1) Fehlermeldung „Eingabe fehlt!“ erscheint in Rot über den Feldern.</w:t>
             </w:r>
           </w:p>
           <w:p>
@@ -16917,7 +19052,7 @@
                 <w:sz w:val="24"/>
                 <w:szCs w:val="24"/>
               </w:rPr>
-              <w:t>1 a) System kann sich nicht mit Kamera verbinden</w:t>
+              <w:t>4 a) Ein Datenbank-Fehler tritt auf</w:t>
             </w:r>
           </w:p>
           <w:p>
@@ -16938,28 +19073,7 @@
                 <w:sz w:val="24"/>
                 <w:szCs w:val="24"/>
               </w:rPr>
-              <w:t xml:space="preserve">     1) Fehlermeldung „Kein Kamera gefunden!“ erscheint in Rot oberhalb der GUI.</w:t>
-            </w:r>
-          </w:p>
-          <w:p>
-            <w:pPr>
-              <w:pStyle w:val="Hints"/>
-              <w:spacing w:line="276" w:lineRule="auto"/>
-              <w:rPr>
-                <w:rFonts w:ascii="Times New Roman" w:hAnsi="Times New Roman"/>
-                <w:color w:val="666666"/>
-                <w:sz w:val="24"/>
-                <w:szCs w:val="24"/>
-              </w:rPr>
-            </w:pPr>
-            <w:r>
-              <w:rPr>
-                <w:rFonts w:ascii="Times New Roman" w:hAnsi="Times New Roman"/>
-                <w:color w:val="666666"/>
-                <w:sz w:val="24"/>
-                <w:szCs w:val="24"/>
-              </w:rPr>
-              <w:t xml:space="preserve">     2) Kartenmenü-GUI wird wieder angezeigt.</w:t>
+              <w:t xml:space="preserve">     1) Fehlermeldung „Verbindung zur Datenbank fehlgeschlagen!“ erscheint in Rot über den Feldern.</w:t>
             </w:r>
           </w:p>
         </w:tc>
@@ -17031,7 +19145,7 @@
                 <w:rFonts w:cs="Arial"/>
                 <w:color w:val="666666"/>
               </w:rPr>
-              <w:t>Log-Bucheintrag eingeben</w:t>
+              <w:t>Rätsel lösen</w:t>
             </w:r>
           </w:p>
         </w:tc>
@@ -17183,7 +19297,7 @@
                 <w:sz w:val="24"/>
                 <w:szCs w:val="24"/>
               </w:rPr>
-              <w:t>Smartphone mit Kamera</w:t>
+              <w:t>Smartphone</w:t>
             </w:r>
           </w:p>
         </w:tc>
@@ -17259,7 +19373,7 @@
                 <w:sz w:val="24"/>
                 <w:szCs w:val="24"/>
               </w:rPr>
-              <w:t>Spieler möchte gefundenen QR-Code einscannen.</w:t>
+              <w:t>Spieler möchte Nachricht bzw. Erfolg teilen.</w:t>
             </w:r>
           </w:p>
         </w:tc>
@@ -17335,7 +19449,7 @@
                 <w:sz w:val="24"/>
                 <w:szCs w:val="24"/>
               </w:rPr>
-              <w:t>keine</w:t>
+              <w:t>Eingabe: Logbuch-Nachricht</w:t>
             </w:r>
           </w:p>
         </w:tc>
@@ -17351,7 +19465,7 @@
           <w:szCs w:val="28"/>
         </w:rPr>
       </w:pPr>
-      <w:bookmarkStart w:id="19" w:name="_Toc388518305"/>
+      <w:bookmarkStart w:id="19" w:name="_Toc388518306"/>
       <w:r>
         <w:rPr>
           <w:rFonts w:ascii="Arial" w:hAnsi="Arial" w:cs="Arial"/>
@@ -17359,7 +19473,7 @@
           <w:szCs w:val="28"/>
         </w:rPr>
         <w:lastRenderedPageBreak/>
-        <w:t xml:space="preserve">4.2.5 </w:t>
+        <w:t xml:space="preserve">4.2.6 </w:t>
       </w:r>
       <w:r>
         <w:rPr>
@@ -17367,7 +19481,7 @@
           <w:sz w:val="28"/>
           <w:szCs w:val="28"/>
         </w:rPr>
-        <w:t>Logbuch eintragen</w:t>
+        <w:t>Rätsel lösen</w:t>
       </w:r>
       <w:bookmarkEnd w:id="19"/>
     </w:p>
@@ -17416,13 +19530,23 @@
                 <w:szCs w:val="20"/>
               </w:rPr>
             </w:pPr>
+            <w:proofErr w:type="spellStart"/>
             <w:r>
               <w:rPr>
                 <w:rFonts w:cs="Arial"/>
                 <w:b/>
                 <w:szCs w:val="20"/>
               </w:rPr>
-              <w:t>Use Case ID:</w:t>
+              <w:t>Use</w:t>
+            </w:r>
+            <w:proofErr w:type="spellEnd"/>
+            <w:r>
+              <w:rPr>
+                <w:rFonts w:cs="Arial"/>
+                <w:b/>
+                <w:szCs w:val="20"/>
+              </w:rPr>
+              <w:t xml:space="preserve"> Case ID:</w:t>
             </w:r>
           </w:p>
         </w:tc>
@@ -17462,7 +19586,7 @@
                 <w:sz w:val="24"/>
                 <w:szCs w:val="24"/>
               </w:rPr>
-              <w:t>UGU6</w:t>
+              <w:t>UGU7</w:t>
             </w:r>
           </w:p>
           <w:p>
@@ -17508,13 +19632,23 @@
                 <w:szCs w:val="20"/>
               </w:rPr>
             </w:pPr>
+            <w:proofErr w:type="spellStart"/>
             <w:r>
               <w:rPr>
                 <w:rFonts w:cs="Arial"/>
                 <w:b/>
                 <w:szCs w:val="20"/>
               </w:rPr>
-              <w:t>Use Case Name:</w:t>
+              <w:t>Use</w:t>
+            </w:r>
+            <w:proofErr w:type="spellEnd"/>
+            <w:r>
+              <w:rPr>
+                <w:rFonts w:cs="Arial"/>
+                <w:b/>
+                <w:szCs w:val="20"/>
+              </w:rPr>
+              <w:t xml:space="preserve"> Case Name:</w:t>
             </w:r>
           </w:p>
         </w:tc>
@@ -17554,7 +19688,7 @@
                 <w:sz w:val="24"/>
                 <w:szCs w:val="24"/>
               </w:rPr>
-              <w:t>Log-Bucheintrag eingeben</w:t>
+              <w:t>Rätsel lösen</w:t>
             </w:r>
           </w:p>
           <w:p>
@@ -17636,12 +19770,21 @@
                 <w:szCs w:val="24"/>
               </w:rPr>
             </w:pPr>
-            <w:r>
-              <w:rPr>
-                <w:rFonts w:cs="Arial"/>
-                <w:color w:val="666666"/>
-              </w:rPr>
-              <w:t>Hüppmeier, Noll, Luong</w:t>
+            <w:proofErr w:type="spellStart"/>
+            <w:r>
+              <w:rPr>
+                <w:rFonts w:cs="Arial"/>
+                <w:color w:val="666666"/>
+              </w:rPr>
+              <w:t>Hüppmeier</w:t>
+            </w:r>
+            <w:proofErr w:type="spellEnd"/>
+            <w:r>
+              <w:rPr>
+                <w:rFonts w:cs="Arial"/>
+                <w:color w:val="666666"/>
+              </w:rPr>
+              <w:t>, Noll, Luong</w:t>
             </w:r>
           </w:p>
         </w:tc>
@@ -17708,6 +19851,7 @@
                 <w:color w:val="666666"/>
               </w:rPr>
             </w:pPr>
+            <w:proofErr w:type="spellStart"/>
             <w:r>
               <w:rPr>
                 <w:rFonts w:cs="Arial"/>
@@ -17715,6 +19859,7 @@
               </w:rPr>
               <w:t>Hüppmeier</w:t>
             </w:r>
+            <w:proofErr w:type="spellEnd"/>
           </w:p>
         </w:tc>
       </w:tr>
@@ -18011,7 +20156,7 @@
                 <w:sz w:val="24"/>
                 <w:szCs w:val="24"/>
               </w:rPr>
-              <w:t>Spieler gibt Nachricht für das Logbuch ein.</w:t>
+              <w:t>Rätsel erscheint, welches der Spieler lösen muss.</w:t>
             </w:r>
           </w:p>
         </w:tc>
@@ -18087,7 +20232,7 @@
                 <w:sz w:val="24"/>
                 <w:szCs w:val="24"/>
               </w:rPr>
-              <w:t>Spieler tippt auf Button „Senden“</w:t>
+              <w:t>Spieler hat erfolgreich seinen Logbuch-Eintrag abgesendet.</w:t>
             </w:r>
           </w:p>
         </w:tc>
@@ -18166,7 +20311,7 @@
                 <w:sz w:val="24"/>
                 <w:szCs w:val="24"/>
               </w:rPr>
-              <w:t>Spieler befindet sich auf Logbucheintrag-GUI und ist angemeldet.</w:t>
+              <w:t>Spieler hat erfolgreich seinen Logbuch-Eintrag abgesendet, ist angemeldet und befindet sich auf Rätsel-GUI.</w:t>
             </w:r>
           </w:p>
         </w:tc>
@@ -18308,7 +20453,7 @@
               <w:pStyle w:val="Hints"/>
               <w:numPr>
                 <w:ilvl w:val="0"/>
-                <w:numId w:val="7"/>
+                <w:numId w:val="8"/>
               </w:numPr>
               <w:spacing w:line="276" w:lineRule="auto"/>
               <w:rPr>
@@ -18325,7 +20470,7 @@
                 <w:sz w:val="24"/>
                 <w:szCs w:val="24"/>
               </w:rPr>
-              <w:t>Spieler gibt Logbuch-Nachricht ein</w:t>
+              <w:t>Spieler löst Rätsel</w:t>
             </w:r>
           </w:p>
           <w:p>
@@ -18333,7 +20478,7 @@
               <w:pStyle w:val="Hints"/>
               <w:numPr>
                 <w:ilvl w:val="0"/>
-                <w:numId w:val="7"/>
+                <w:numId w:val="8"/>
               </w:numPr>
               <w:spacing w:line="276" w:lineRule="auto"/>
               <w:rPr>
@@ -18350,7 +20495,7 @@
                 <w:sz w:val="24"/>
                 <w:szCs w:val="24"/>
               </w:rPr>
-              <w:t>Spieler tippt auf Button „Senden“</w:t>
+              <w:t>System überprüft Rätsel-Lösung</w:t>
             </w:r>
           </w:p>
           <w:p>
@@ -18358,7 +20503,7 @@
               <w:pStyle w:val="Hints"/>
               <w:numPr>
                 <w:ilvl w:val="0"/>
-                <w:numId w:val="7"/>
+                <w:numId w:val="8"/>
               </w:numPr>
               <w:spacing w:line="276" w:lineRule="auto"/>
               <w:rPr>
@@ -18375,7 +20520,7 @@
                 <w:sz w:val="24"/>
                 <w:szCs w:val="24"/>
               </w:rPr>
-              <w:t>System überprüft Eingabe</w:t>
+              <w:t>System schaltet neuen Cache frei</w:t>
             </w:r>
           </w:p>
           <w:p>
@@ -18383,7 +20528,7 @@
               <w:pStyle w:val="Hints"/>
               <w:numPr>
                 <w:ilvl w:val="0"/>
-                <w:numId w:val="7"/>
+                <w:numId w:val="8"/>
               </w:numPr>
               <w:spacing w:line="276" w:lineRule="auto"/>
               <w:rPr>
@@ -18400,32 +20545,7 @@
                 <w:sz w:val="24"/>
                 <w:szCs w:val="24"/>
               </w:rPr>
-              <w:t>System speichert Eintrag in Datenbank</w:t>
-            </w:r>
-          </w:p>
-          <w:p>
-            <w:pPr>
-              <w:pStyle w:val="Hints"/>
-              <w:numPr>
-                <w:ilvl w:val="0"/>
-                <w:numId w:val="7"/>
-              </w:numPr>
-              <w:spacing w:line="276" w:lineRule="auto"/>
-              <w:rPr>
-                <w:rFonts w:ascii="Times New Roman" w:hAnsi="Times New Roman"/>
-                <w:color w:val="666666"/>
-                <w:sz w:val="24"/>
-                <w:szCs w:val="24"/>
-              </w:rPr>
-            </w:pPr>
-            <w:r>
-              <w:rPr>
-                <w:rFonts w:ascii="Times New Roman" w:hAnsi="Times New Roman"/>
-                <w:color w:val="666666"/>
-                <w:sz w:val="24"/>
-                <w:szCs w:val="24"/>
-              </w:rPr>
-              <w:t>Rätsel-GUI wird angezeigt</w:t>
+              <w:t>Kartenmenü-GUI wird angezeigt</w:t>
             </w:r>
           </w:p>
         </w:tc>
@@ -18512,7 +20632,7 @@
                 <w:sz w:val="24"/>
                 <w:szCs w:val="24"/>
               </w:rPr>
-              <w:t>1 a) Min. ein Eingabefeld ist leer</w:t>
+              <w:t>1 a) Die Lösung für das Rätsel ist falsch</w:t>
             </w:r>
           </w:p>
           <w:p>
@@ -18533,7 +20653,7 @@
                 <w:sz w:val="24"/>
                 <w:szCs w:val="24"/>
               </w:rPr>
-              <w:t xml:space="preserve">     1) Fehlermeldung „Eingabe fehlt!“ erscheint in Rot über den Feldern.</w:t>
+              <w:t xml:space="preserve">     1) Fehlermeldung „Die Lösung ist falsch!“ erscheint in Rot oberhalb der GUI.</w:t>
             </w:r>
           </w:p>
           <w:p>
@@ -18630,7 +20750,7 @@
                 <w:sz w:val="24"/>
                 <w:szCs w:val="24"/>
               </w:rPr>
-              <w:t>4 a) Ein Datenbank-Fehler tritt auf</w:t>
+              <w:t>3 a) Ein Datenbank-Fehler tritt auf</w:t>
             </w:r>
           </w:p>
           <w:p>
@@ -18651,7 +20771,7 @@
                 <w:sz w:val="24"/>
                 <w:szCs w:val="24"/>
               </w:rPr>
-              <w:t xml:space="preserve">     1) Fehlermeldung „Verbindung zur Datenbank fehlgeschlagen!“ erscheint in Rot über den Feldern.</w:t>
+              <w:t xml:space="preserve">     1) Fehlermeldung „Verbindung zur Datenbank fehlgeschlagen!“ erscheint in Rot oberhalb der GUI.</w:t>
             </w:r>
           </w:p>
         </w:tc>
@@ -18723,7 +20843,7 @@
                 <w:rFonts w:cs="Arial"/>
                 <w:color w:val="666666"/>
               </w:rPr>
-              <w:t>Rätsel lösen</w:t>
+              <w:t>keine</w:t>
             </w:r>
           </w:p>
         </w:tc>
@@ -18951,7 +21071,7 @@
                 <w:sz w:val="24"/>
                 <w:szCs w:val="24"/>
               </w:rPr>
-              <w:t>Spieler möchte Nachricht bzw. Erfolg teilen.</w:t>
+              <w:t>Spieler möchte neuen Cache freischalten.</w:t>
             </w:r>
           </w:p>
         </w:tc>
@@ -19027,7 +21147,7 @@
                 <w:sz w:val="24"/>
                 <w:szCs w:val="24"/>
               </w:rPr>
-              <w:t>Eingabe: Logbuch-Nachricht</w:t>
+              <w:t>keine</w:t>
             </w:r>
           </w:p>
         </w:tc>
@@ -19043,7 +21163,7 @@
           <w:szCs w:val="28"/>
         </w:rPr>
       </w:pPr>
-      <w:bookmarkStart w:id="20" w:name="_Toc388518306"/>
+      <w:bookmarkStart w:id="20" w:name="_Toc388518307"/>
       <w:r>
         <w:rPr>
           <w:rFonts w:ascii="Arial" w:hAnsi="Arial" w:cs="Arial"/>
@@ -19051,7 +21171,7 @@
           <w:szCs w:val="28"/>
         </w:rPr>
         <w:lastRenderedPageBreak/>
-        <w:t xml:space="preserve">4.2.6 </w:t>
+        <w:t xml:space="preserve">4.2.7 </w:t>
       </w:r>
       <w:r>
         <w:rPr>
@@ -19059,7 +21179,7 @@
           <w:sz w:val="28"/>
           <w:szCs w:val="28"/>
         </w:rPr>
-        <w:t>Rätsel lösen</w:t>
+        <w:t>Minispiele anzeigen lassen</w:t>
       </w:r>
       <w:bookmarkEnd w:id="20"/>
     </w:p>
@@ -19108,13 +21228,23 @@
                 <w:szCs w:val="20"/>
               </w:rPr>
             </w:pPr>
+            <w:proofErr w:type="spellStart"/>
             <w:r>
               <w:rPr>
                 <w:rFonts w:cs="Arial"/>
                 <w:b/>
                 <w:szCs w:val="20"/>
               </w:rPr>
-              <w:t>Use Case ID:</w:t>
+              <w:t>Use</w:t>
+            </w:r>
+            <w:proofErr w:type="spellEnd"/>
+            <w:r>
+              <w:rPr>
+                <w:rFonts w:cs="Arial"/>
+                <w:b/>
+                <w:szCs w:val="20"/>
+              </w:rPr>
+              <w:t xml:space="preserve"> Case ID:</w:t>
             </w:r>
           </w:p>
         </w:tc>
@@ -19154,7 +21284,7 @@
                 <w:sz w:val="24"/>
                 <w:szCs w:val="24"/>
               </w:rPr>
-              <w:t>UGU7</w:t>
+              <w:t>UGU8</w:t>
             </w:r>
           </w:p>
           <w:p>
@@ -19200,13 +21330,23 @@
                 <w:szCs w:val="20"/>
               </w:rPr>
             </w:pPr>
+            <w:proofErr w:type="spellStart"/>
             <w:r>
               <w:rPr>
                 <w:rFonts w:cs="Arial"/>
                 <w:b/>
                 <w:szCs w:val="20"/>
               </w:rPr>
-              <w:t>Use Case Name:</w:t>
+              <w:t>Use</w:t>
+            </w:r>
+            <w:proofErr w:type="spellEnd"/>
+            <w:r>
+              <w:rPr>
+                <w:rFonts w:cs="Arial"/>
+                <w:b/>
+                <w:szCs w:val="20"/>
+              </w:rPr>
+              <w:t xml:space="preserve"> Case Name:</w:t>
             </w:r>
           </w:p>
         </w:tc>
@@ -19246,7 +21386,7 @@
                 <w:sz w:val="24"/>
                 <w:szCs w:val="24"/>
               </w:rPr>
-              <w:t>Rätsel lösen</w:t>
+              <w:t>Minispiele anzeigen lassen</w:t>
             </w:r>
           </w:p>
           <w:p>
@@ -19328,12 +21468,21 @@
                 <w:szCs w:val="24"/>
               </w:rPr>
             </w:pPr>
-            <w:r>
-              <w:rPr>
-                <w:rFonts w:cs="Arial"/>
-                <w:color w:val="666666"/>
-              </w:rPr>
-              <w:t>Hüppmeier, Noll, Luong</w:t>
+            <w:proofErr w:type="spellStart"/>
+            <w:r>
+              <w:rPr>
+                <w:rFonts w:cs="Arial"/>
+                <w:color w:val="666666"/>
+              </w:rPr>
+              <w:t>Hüppmeier</w:t>
+            </w:r>
+            <w:proofErr w:type="spellEnd"/>
+            <w:r>
+              <w:rPr>
+                <w:rFonts w:cs="Arial"/>
+                <w:color w:val="666666"/>
+              </w:rPr>
+              <w:t>, Noll, Luong</w:t>
             </w:r>
           </w:p>
         </w:tc>
@@ -19400,6 +21549,7 @@
                 <w:color w:val="666666"/>
               </w:rPr>
             </w:pPr>
+            <w:proofErr w:type="spellStart"/>
             <w:r>
               <w:rPr>
                 <w:rFonts w:cs="Arial"/>
@@ -19407,6 +21557,7 @@
               </w:rPr>
               <w:t>Hüppmeier</w:t>
             </w:r>
+            <w:proofErr w:type="spellEnd"/>
           </w:p>
         </w:tc>
       </w:tr>
@@ -19703,7 +21854,27 @@
                 <w:sz w:val="24"/>
                 <w:szCs w:val="24"/>
               </w:rPr>
-              <w:t>Rätsel erscheint, welches der Spieler lösen muss.</w:t>
+              <w:t xml:space="preserve">Spieler lässt sich alle freigeschalteten Spiele und dazugehörige </w:t>
+            </w:r>
+            <w:proofErr w:type="spellStart"/>
+            <w:r>
+              <w:rPr>
+                <w:rFonts w:ascii="Times New Roman" w:hAnsi="Times New Roman"/>
+                <w:color w:val="666666"/>
+                <w:sz w:val="24"/>
+                <w:szCs w:val="24"/>
+              </w:rPr>
+              <w:t>Highscores</w:t>
+            </w:r>
+            <w:proofErr w:type="spellEnd"/>
+            <w:r>
+              <w:rPr>
+                <w:rFonts w:ascii="Times New Roman" w:hAnsi="Times New Roman"/>
+                <w:color w:val="666666"/>
+                <w:sz w:val="24"/>
+                <w:szCs w:val="24"/>
+              </w:rPr>
+              <w:t xml:space="preserve"> anzeigen.</w:t>
             </w:r>
           </w:p>
         </w:tc>
@@ -19779,7 +21950,7 @@
                 <w:sz w:val="24"/>
                 <w:szCs w:val="24"/>
               </w:rPr>
-              <w:t>Spieler hat erfolgreich seinen Logbuch-Eintrag abgesendet.</w:t>
+              <w:t>Spieler tippt auf Icon „Alle Spiele anzeigen“.</w:t>
             </w:r>
           </w:p>
         </w:tc>
@@ -19858,7 +22029,7 @@
                 <w:sz w:val="24"/>
                 <w:szCs w:val="24"/>
               </w:rPr>
-              <w:t>Spieler hat erfolgreich seinen Logbuch-Eintrag abgesendet, ist angemeldet und befindet sich auf Rätsel-GUI.</w:t>
+              <w:t>Spieler befindet sich auf Spiele-Übersicht-GUI und ist angemeldet.</w:t>
             </w:r>
           </w:p>
         </w:tc>
@@ -20000,7 +22171,7 @@
               <w:pStyle w:val="Hints"/>
               <w:numPr>
                 <w:ilvl w:val="0"/>
-                <w:numId w:val="8"/>
+                <w:numId w:val="9"/>
               </w:numPr>
               <w:spacing w:line="276" w:lineRule="auto"/>
               <w:rPr>
@@ -20017,7 +22188,7 @@
                 <w:sz w:val="24"/>
                 <w:szCs w:val="24"/>
               </w:rPr>
-              <w:t>Spieler löst Rätsel</w:t>
+              <w:t>Spieler tippt auf Icon „Alle Spiele anzeigen“.</w:t>
             </w:r>
           </w:p>
           <w:p>
@@ -20025,7 +22196,7 @@
               <w:pStyle w:val="Hints"/>
               <w:numPr>
                 <w:ilvl w:val="0"/>
-                <w:numId w:val="8"/>
+                <w:numId w:val="9"/>
               </w:numPr>
               <w:spacing w:line="276" w:lineRule="auto"/>
               <w:rPr>
@@ -20042,58 +22213,19 @@
                 <w:sz w:val="24"/>
                 <w:szCs w:val="24"/>
               </w:rPr>
-              <w:t>System überprüft Rätsel-Lösung</w:t>
-            </w:r>
-          </w:p>
-          <w:p>
-            <w:pPr>
-              <w:pStyle w:val="Hints"/>
-              <w:numPr>
-                <w:ilvl w:val="0"/>
-                <w:numId w:val="8"/>
-              </w:numPr>
-              <w:spacing w:line="276" w:lineRule="auto"/>
-              <w:rPr>
-                <w:rFonts w:ascii="Times New Roman" w:hAnsi="Times New Roman"/>
-                <w:color w:val="666666"/>
-                <w:sz w:val="24"/>
-                <w:szCs w:val="24"/>
-              </w:rPr>
-            </w:pPr>
-            <w:r>
-              <w:rPr>
-                <w:rFonts w:ascii="Times New Roman" w:hAnsi="Times New Roman"/>
-                <w:color w:val="666666"/>
-                <w:sz w:val="24"/>
-                <w:szCs w:val="24"/>
-              </w:rPr>
-              <w:t>System schaltet neuen Cache frei</w:t>
-            </w:r>
-          </w:p>
-          <w:p>
-            <w:pPr>
-              <w:pStyle w:val="Hints"/>
-              <w:numPr>
-                <w:ilvl w:val="0"/>
-                <w:numId w:val="8"/>
-              </w:numPr>
-              <w:spacing w:line="276" w:lineRule="auto"/>
-              <w:rPr>
-                <w:rFonts w:ascii="Times New Roman" w:hAnsi="Times New Roman"/>
-                <w:color w:val="666666"/>
-                <w:sz w:val="24"/>
-                <w:szCs w:val="24"/>
-              </w:rPr>
-            </w:pPr>
-            <w:r>
-              <w:rPr>
-                <w:rFonts w:ascii="Times New Roman" w:hAnsi="Times New Roman"/>
-                <w:color w:val="666666"/>
-                <w:sz w:val="24"/>
-                <w:szCs w:val="24"/>
-              </w:rPr>
-              <w:t>Kartenmenü-GUI wird angezeigt</w:t>
-            </w:r>
+              <w:t xml:space="preserve">System lädt freigeschaltete Spiele und </w:t>
+            </w:r>
+            <w:proofErr w:type="spellStart"/>
+            <w:r>
+              <w:rPr>
+                <w:rFonts w:ascii="Times New Roman" w:hAnsi="Times New Roman"/>
+                <w:color w:val="666666"/>
+                <w:sz w:val="24"/>
+                <w:szCs w:val="24"/>
+              </w:rPr>
+              <w:t>Highscores</w:t>
+            </w:r>
+            <w:proofErr w:type="spellEnd"/>
           </w:p>
         </w:tc>
       </w:tr>
@@ -20179,7 +22311,7 @@
                 <w:sz w:val="24"/>
                 <w:szCs w:val="24"/>
               </w:rPr>
-              <w:t>1 a) Die Lösung für das Rätsel ist falsch</w:t>
+              <w:t>1 a) System findet keine freigeschalteten Spiele in der Datenbank</w:t>
             </w:r>
           </w:p>
           <w:p>
@@ -20200,7 +22332,7 @@
                 <w:sz w:val="24"/>
                 <w:szCs w:val="24"/>
               </w:rPr>
-              <w:t xml:space="preserve">     1) Fehlermeldung „Die Lösung ist falsch!“ erscheint in Rot oberhalb der GUI.</w:t>
+              <w:t xml:space="preserve">     1) Fehlermeldung „Es wurden noch keine Spiele freigeschaltet!“ erscheint in Rot oberhalb der GUI.</w:t>
             </w:r>
           </w:p>
           <w:p>
@@ -20297,7 +22429,7 @@
                 <w:sz w:val="24"/>
                 <w:szCs w:val="24"/>
               </w:rPr>
-              <w:t>3 a) Ein Datenbank-Fehler tritt auf</w:t>
+              <w:t>2 a) Ein Datenbank-Fehler tritt auf</w:t>
             </w:r>
           </w:p>
           <w:p>
@@ -20318,7 +22450,7 @@
                 <w:sz w:val="24"/>
                 <w:szCs w:val="24"/>
               </w:rPr>
-              <w:t xml:space="preserve">     1) Fehlermeldung „Verbindung zur Datenbank fehlgeschlagen!“ erscheint in Rot oberhalb der GUI.</w:t>
+              <w:t xml:space="preserve">     1) Fehlermeldung „Verbindung zur Datenbank fehlgeschlagen!“ erscheint in Rot über den Feldern.</w:t>
             </w:r>
           </w:p>
         </w:tc>
@@ -20466,7 +22598,7 @@
                 <w:sz w:val="24"/>
                 <w:szCs w:val="24"/>
               </w:rPr>
-              <w:t>häufig</w:t>
+              <w:t>oft</w:t>
             </w:r>
           </w:p>
         </w:tc>
@@ -20618,7 +22750,7 @@
                 <w:sz w:val="24"/>
                 <w:szCs w:val="24"/>
               </w:rPr>
-              <w:t>Spieler möchte neuen Cache freischalten.</w:t>
+              <w:t>Spieler möchte Spiele erneut spielen.</w:t>
             </w:r>
           </w:p>
         </w:tc>
@@ -20703,1651 +22835,34 @@
     <w:p/>
     <w:p>
       <w:pPr>
-        <w:pStyle w:val="berschrift3"/>
-        <w:rPr>
-          <w:rFonts w:ascii="Arial" w:hAnsi="Arial" w:cs="Arial"/>
-          <w:sz w:val="28"/>
-          <w:szCs w:val="28"/>
-        </w:rPr>
-      </w:pPr>
-      <w:bookmarkStart w:id="21" w:name="_Toc388518307"/>
-      <w:r>
-        <w:rPr>
-          <w:rFonts w:ascii="Arial" w:hAnsi="Arial" w:cs="Arial"/>
-          <w:sz w:val="28"/>
-          <w:szCs w:val="28"/>
-        </w:rPr>
-        <w:lastRenderedPageBreak/>
-        <w:t xml:space="preserve">4.2.7 </w:t>
-      </w:r>
-      <w:r>
-        <w:rPr>
-          <w:rFonts w:ascii="Arial" w:hAnsi="Arial" w:cs="Arial"/>
-          <w:sz w:val="28"/>
-          <w:szCs w:val="28"/>
-        </w:rPr>
-        <w:t>Minispiele anzeigen lassen</w:t>
-      </w:r>
-      <w:bookmarkEnd w:id="21"/>
-    </w:p>
-    <w:tbl>
-      <w:tblPr>
-        <w:tblW w:w="9600" w:type="dxa"/>
-        <w:tblInd w:w="40" w:type="dxa"/>
-        <w:tblLayout w:type="fixed"/>
-        <w:tblCellMar>
-          <w:left w:w="10" w:type="dxa"/>
-          <w:right w:w="10" w:type="dxa"/>
-        </w:tblCellMar>
-        <w:tblLook w:val="04A0" w:firstRow="1" w:lastRow="0" w:firstColumn="1" w:lastColumn="0" w:noHBand="0" w:noVBand="1"/>
-      </w:tblPr>
-      <w:tblGrid>
-        <w:gridCol w:w="2521"/>
-        <w:gridCol w:w="1834"/>
-        <w:gridCol w:w="3105"/>
-        <w:gridCol w:w="2140"/>
-      </w:tblGrid>
-      <w:tr>
-        <w:tc>
-          <w:tcPr>
-            <w:tcW w:w="2522" w:type="dxa"/>
-            <w:tcBorders>
-              <w:top w:val="single" w:sz="8" w:space="0" w:color="000000"/>
-              <w:left w:val="single" w:sz="8" w:space="0" w:color="000000"/>
-              <w:bottom w:val="single" w:sz="4" w:space="0" w:color="000000"/>
-              <w:right w:val="nil"/>
-            </w:tcBorders>
-            <w:shd w:val="clear" w:color="auto" w:fill="F2F2F2"/>
-            <w:tcMar>
-              <w:top w:w="0" w:type="dxa"/>
-              <w:left w:w="108" w:type="dxa"/>
-              <w:bottom w:w="0" w:type="dxa"/>
-              <w:right w:w="108" w:type="dxa"/>
-            </w:tcMar>
-            <w:hideMark/>
-          </w:tcPr>
-          <w:p>
-            <w:pPr>
-              <w:jc w:val="right"/>
-              <w:rPr>
-                <w:rFonts w:cs="Arial"/>
-                <w:b/>
-                <w:szCs w:val="20"/>
-              </w:rPr>
-            </w:pPr>
-            <w:r>
-              <w:rPr>
-                <w:rFonts w:cs="Arial"/>
-                <w:b/>
-                <w:szCs w:val="20"/>
-              </w:rPr>
-              <w:t>Use Case ID:</w:t>
-            </w:r>
-          </w:p>
-        </w:tc>
-        <w:tc>
-          <w:tcPr>
-            <w:tcW w:w="7083" w:type="dxa"/>
-            <w:gridSpan w:val="3"/>
-            <w:tcBorders>
-              <w:top w:val="single" w:sz="8" w:space="0" w:color="000000"/>
-              <w:left w:val="single" w:sz="4" w:space="0" w:color="000000"/>
-              <w:bottom w:val="single" w:sz="4" w:space="0" w:color="000000"/>
-              <w:right w:val="single" w:sz="8" w:space="0" w:color="000000"/>
-            </w:tcBorders>
-            <w:shd w:val="clear" w:color="auto" w:fill="F2F2F2"/>
-            <w:tcMar>
-              <w:top w:w="0" w:type="dxa"/>
-              <w:left w:w="108" w:type="dxa"/>
-              <w:bottom w:w="0" w:type="dxa"/>
-              <w:right w:w="108" w:type="dxa"/>
-            </w:tcMar>
-          </w:tcPr>
-          <w:p>
-            <w:pPr>
-              <w:pStyle w:val="Hints"/>
-              <w:spacing w:line="276" w:lineRule="auto"/>
-              <w:rPr>
-                <w:rFonts w:ascii="Times New Roman" w:hAnsi="Times New Roman"/>
-                <w:color w:val="666666"/>
-                <w:sz w:val="24"/>
-                <w:szCs w:val="24"/>
-              </w:rPr>
-            </w:pPr>
-            <w:r>
-              <w:rPr>
-                <w:rFonts w:ascii="Times New Roman" w:hAnsi="Times New Roman"/>
-                <w:color w:val="666666"/>
-                <w:sz w:val="24"/>
-                <w:szCs w:val="24"/>
-              </w:rPr>
-              <w:t>UGU8</w:t>
-            </w:r>
-          </w:p>
-          <w:p>
-            <w:pPr>
-              <w:pStyle w:val="Hints"/>
-              <w:spacing w:line="276" w:lineRule="auto"/>
-              <w:rPr>
-                <w:rFonts w:ascii="Times New Roman" w:hAnsi="Times New Roman"/>
-                <w:color w:val="666666"/>
-                <w:sz w:val="24"/>
-                <w:szCs w:val="24"/>
-              </w:rPr>
-            </w:pPr>
-          </w:p>
-        </w:tc>
-      </w:tr>
-      <w:tr>
-        <w:tc>
-          <w:tcPr>
-            <w:tcW w:w="2522" w:type="dxa"/>
-            <w:tcBorders>
-              <w:top w:val="single" w:sz="4" w:space="0" w:color="000000"/>
-              <w:left w:val="single" w:sz="8" w:space="0" w:color="000000"/>
-              <w:bottom w:val="single" w:sz="4" w:space="0" w:color="000000"/>
-              <w:right w:val="nil"/>
-            </w:tcBorders>
-            <w:shd w:val="clear" w:color="auto" w:fill="F2F2F2"/>
-            <w:tcMar>
-              <w:top w:w="0" w:type="dxa"/>
-              <w:left w:w="108" w:type="dxa"/>
-              <w:bottom w:w="0" w:type="dxa"/>
-              <w:right w:w="108" w:type="dxa"/>
-            </w:tcMar>
-            <w:hideMark/>
-          </w:tcPr>
-          <w:p>
-            <w:pPr>
-              <w:jc w:val="right"/>
-              <w:rPr>
-                <w:rFonts w:ascii="Times New Roman" w:hAnsi="Times New Roman" w:cs="Arial"/>
-                <w:b/>
-                <w:sz w:val="24"/>
-                <w:szCs w:val="20"/>
-              </w:rPr>
-            </w:pPr>
-            <w:r>
-              <w:rPr>
-                <w:rFonts w:cs="Arial"/>
-                <w:b/>
-                <w:szCs w:val="20"/>
-              </w:rPr>
-              <w:t>Use Case Name:</w:t>
-            </w:r>
-          </w:p>
-        </w:tc>
-        <w:tc>
-          <w:tcPr>
-            <w:tcW w:w="7083" w:type="dxa"/>
-            <w:gridSpan w:val="3"/>
-            <w:tcBorders>
-              <w:top w:val="single" w:sz="4" w:space="0" w:color="000000"/>
-              <w:left w:val="single" w:sz="4" w:space="0" w:color="000000"/>
-              <w:bottom w:val="single" w:sz="4" w:space="0" w:color="000000"/>
-              <w:right w:val="single" w:sz="8" w:space="0" w:color="000000"/>
-            </w:tcBorders>
-            <w:shd w:val="clear" w:color="auto" w:fill="F2F2F2"/>
-            <w:tcMar>
-              <w:top w:w="0" w:type="dxa"/>
-              <w:left w:w="108" w:type="dxa"/>
-              <w:bottom w:w="0" w:type="dxa"/>
-              <w:right w:w="108" w:type="dxa"/>
-            </w:tcMar>
-          </w:tcPr>
-          <w:p>
-            <w:pPr>
-              <w:pStyle w:val="Hints"/>
-              <w:spacing w:line="276" w:lineRule="auto"/>
-              <w:rPr>
-                <w:rFonts w:ascii="Times New Roman" w:hAnsi="Times New Roman"/>
-                <w:color w:val="666666"/>
-                <w:sz w:val="24"/>
-                <w:szCs w:val="24"/>
-              </w:rPr>
-            </w:pPr>
-            <w:r>
-              <w:rPr>
-                <w:rFonts w:ascii="Times New Roman" w:hAnsi="Times New Roman"/>
-                <w:color w:val="666666"/>
-                <w:sz w:val="24"/>
-                <w:szCs w:val="24"/>
-              </w:rPr>
-              <w:t>Minispiele anzeigen lassen</w:t>
-            </w:r>
-          </w:p>
-          <w:p>
-            <w:pPr>
-              <w:pStyle w:val="Hints"/>
-              <w:spacing w:line="276" w:lineRule="auto"/>
-              <w:rPr>
-                <w:rFonts w:ascii="Times New Roman" w:hAnsi="Times New Roman"/>
-                <w:color w:val="666666"/>
-                <w:sz w:val="24"/>
-                <w:szCs w:val="24"/>
-              </w:rPr>
-            </w:pPr>
-          </w:p>
-        </w:tc>
-      </w:tr>
-      <w:tr>
-        <w:tc>
-          <w:tcPr>
-            <w:tcW w:w="2522" w:type="dxa"/>
-            <w:tcBorders>
-              <w:top w:val="single" w:sz="4" w:space="0" w:color="000000"/>
-              <w:left w:val="single" w:sz="8" w:space="0" w:color="000000"/>
-              <w:bottom w:val="single" w:sz="4" w:space="0" w:color="000000"/>
-              <w:right w:val="nil"/>
-            </w:tcBorders>
-            <w:shd w:val="clear" w:color="auto" w:fill="F2F2F2"/>
-            <w:tcMar>
-              <w:top w:w="0" w:type="dxa"/>
-              <w:left w:w="108" w:type="dxa"/>
-              <w:bottom w:w="0" w:type="dxa"/>
-              <w:right w:w="108" w:type="dxa"/>
-            </w:tcMar>
-            <w:hideMark/>
-          </w:tcPr>
-          <w:p>
-            <w:pPr>
-              <w:jc w:val="right"/>
-              <w:rPr>
-                <w:rFonts w:ascii="Times New Roman" w:hAnsi="Times New Roman" w:cs="Arial"/>
-                <w:b/>
-                <w:sz w:val="24"/>
-                <w:szCs w:val="20"/>
-              </w:rPr>
-            </w:pPr>
-            <w:r>
-              <w:rPr>
-                <w:rFonts w:cs="Arial"/>
-                <w:b/>
-                <w:szCs w:val="20"/>
-              </w:rPr>
-              <w:t>Erzeugt von:</w:t>
-            </w:r>
-          </w:p>
-        </w:tc>
-        <w:tc>
-          <w:tcPr>
-            <w:tcW w:w="1835" w:type="dxa"/>
-            <w:tcBorders>
-              <w:top w:val="single" w:sz="4" w:space="0" w:color="000000"/>
-              <w:left w:val="single" w:sz="4" w:space="0" w:color="000000"/>
-              <w:bottom w:val="single" w:sz="4" w:space="0" w:color="000000"/>
-              <w:right w:val="nil"/>
-            </w:tcBorders>
-            <w:shd w:val="clear" w:color="auto" w:fill="F2F2F2"/>
-            <w:tcMar>
-              <w:top w:w="0" w:type="dxa"/>
-              <w:left w:w="108" w:type="dxa"/>
-              <w:bottom w:w="0" w:type="dxa"/>
-              <w:right w:w="108" w:type="dxa"/>
-            </w:tcMar>
-          </w:tcPr>
-          <w:p>
-            <w:pPr>
-              <w:snapToGrid w:val="0"/>
-              <w:rPr>
-                <w:rFonts w:cs="Arial"/>
-                <w:color w:val="666666"/>
-                <w:szCs w:val="24"/>
-              </w:rPr>
-            </w:pPr>
-            <w:r>
-              <w:rPr>
-                <w:rFonts w:cs="Arial"/>
-                <w:color w:val="666666"/>
-              </w:rPr>
-              <w:t>Hüppmeier, Noll, Luong</w:t>
-            </w:r>
-          </w:p>
-        </w:tc>
-        <w:tc>
-          <w:tcPr>
-            <w:tcW w:w="3107" w:type="dxa"/>
-            <w:tcBorders>
-              <w:top w:val="single" w:sz="4" w:space="0" w:color="000000"/>
-              <w:left w:val="single" w:sz="4" w:space="0" w:color="000000"/>
-              <w:bottom w:val="single" w:sz="4" w:space="0" w:color="000000"/>
-              <w:right w:val="nil"/>
-            </w:tcBorders>
-            <w:shd w:val="clear" w:color="auto" w:fill="F2F2F2"/>
-            <w:tcMar>
-              <w:top w:w="0" w:type="dxa"/>
-              <w:left w:w="108" w:type="dxa"/>
-              <w:bottom w:w="0" w:type="dxa"/>
-              <w:right w:w="108" w:type="dxa"/>
-            </w:tcMar>
-            <w:hideMark/>
-          </w:tcPr>
-          <w:p>
-            <w:pPr>
-              <w:jc w:val="right"/>
-              <w:rPr>
-                <w:rFonts w:cs="Arial"/>
-                <w:b/>
-                <w:color w:val="000000"/>
-              </w:rPr>
-            </w:pPr>
-            <w:r>
-              <w:rPr>
-                <w:rFonts w:cs="Arial"/>
-                <w:b/>
-                <w:color w:val="000000"/>
-              </w:rPr>
-              <w:t>Zuletzt überarbeitet von:</w:t>
-            </w:r>
-          </w:p>
-        </w:tc>
-        <w:tc>
-          <w:tcPr>
-            <w:tcW w:w="2141" w:type="dxa"/>
-            <w:tcBorders>
-              <w:top w:val="single" w:sz="4" w:space="0" w:color="000000"/>
-              <w:left w:val="single" w:sz="4" w:space="0" w:color="000000"/>
-              <w:bottom w:val="single" w:sz="4" w:space="0" w:color="000000"/>
-              <w:right w:val="single" w:sz="8" w:space="0" w:color="000000"/>
-            </w:tcBorders>
-            <w:shd w:val="clear" w:color="auto" w:fill="F2F2F2"/>
-            <w:tcMar>
-              <w:top w:w="0" w:type="dxa"/>
-              <w:left w:w="108" w:type="dxa"/>
-              <w:bottom w:w="0" w:type="dxa"/>
-              <w:right w:w="108" w:type="dxa"/>
-            </w:tcMar>
-            <w:hideMark/>
-          </w:tcPr>
-          <w:p>
-            <w:pPr>
-              <w:snapToGrid w:val="0"/>
-              <w:rPr>
-                <w:rFonts w:cs="Arial"/>
-                <w:color w:val="666666"/>
-              </w:rPr>
-            </w:pPr>
-            <w:r>
-              <w:rPr>
-                <w:rFonts w:cs="Arial"/>
-                <w:color w:val="666666"/>
-              </w:rPr>
-              <w:t>Hüppmeier</w:t>
-            </w:r>
-          </w:p>
-        </w:tc>
-      </w:tr>
-      <w:tr>
-        <w:tc>
-          <w:tcPr>
-            <w:tcW w:w="2522" w:type="dxa"/>
-            <w:tcBorders>
-              <w:top w:val="single" w:sz="4" w:space="0" w:color="000000"/>
-              <w:left w:val="single" w:sz="8" w:space="0" w:color="000000"/>
-              <w:bottom w:val="single" w:sz="4" w:space="0" w:color="000000"/>
-              <w:right w:val="nil"/>
-            </w:tcBorders>
-            <w:shd w:val="clear" w:color="auto" w:fill="F2F2F2"/>
-            <w:tcMar>
-              <w:top w:w="0" w:type="dxa"/>
-              <w:left w:w="108" w:type="dxa"/>
-              <w:bottom w:w="0" w:type="dxa"/>
-              <w:right w:w="108" w:type="dxa"/>
-            </w:tcMar>
-            <w:hideMark/>
-          </w:tcPr>
-          <w:p>
-            <w:pPr>
-              <w:jc w:val="right"/>
-              <w:rPr>
-                <w:rFonts w:cs="Arial"/>
-                <w:b/>
-                <w:szCs w:val="20"/>
-              </w:rPr>
-            </w:pPr>
-            <w:r>
-              <w:rPr>
-                <w:rFonts w:cs="Arial"/>
-                <w:b/>
-                <w:szCs w:val="20"/>
-              </w:rPr>
-              <w:t>Erzeugt am:</w:t>
-            </w:r>
-          </w:p>
-        </w:tc>
-        <w:tc>
-          <w:tcPr>
-            <w:tcW w:w="1835" w:type="dxa"/>
-            <w:tcBorders>
-              <w:top w:val="single" w:sz="4" w:space="0" w:color="000000"/>
-              <w:left w:val="single" w:sz="4" w:space="0" w:color="000000"/>
-              <w:bottom w:val="single" w:sz="4" w:space="0" w:color="000000"/>
-              <w:right w:val="nil"/>
-            </w:tcBorders>
-            <w:shd w:val="clear" w:color="auto" w:fill="F2F2F2"/>
-            <w:tcMar>
-              <w:top w:w="0" w:type="dxa"/>
-              <w:left w:w="108" w:type="dxa"/>
-              <w:bottom w:w="0" w:type="dxa"/>
-              <w:right w:w="108" w:type="dxa"/>
-            </w:tcMar>
-          </w:tcPr>
-          <w:p>
-            <w:pPr>
-              <w:snapToGrid w:val="0"/>
-              <w:rPr>
-                <w:rFonts w:cs="Arial"/>
-                <w:color w:val="666666"/>
-                <w:szCs w:val="24"/>
-              </w:rPr>
-            </w:pPr>
-            <w:r>
-              <w:rPr>
-                <w:rFonts w:cs="Arial"/>
-                <w:color w:val="666666"/>
-              </w:rPr>
-              <w:t>24.04.2014</w:t>
-            </w:r>
-          </w:p>
-        </w:tc>
-        <w:tc>
-          <w:tcPr>
-            <w:tcW w:w="3107" w:type="dxa"/>
-            <w:tcBorders>
-              <w:top w:val="single" w:sz="4" w:space="0" w:color="000000"/>
-              <w:left w:val="single" w:sz="4" w:space="0" w:color="000000"/>
-              <w:bottom w:val="single" w:sz="4" w:space="0" w:color="000000"/>
-              <w:right w:val="nil"/>
-            </w:tcBorders>
-            <w:shd w:val="clear" w:color="auto" w:fill="F2F2F2"/>
-            <w:tcMar>
-              <w:top w:w="0" w:type="dxa"/>
-              <w:left w:w="108" w:type="dxa"/>
-              <w:bottom w:w="0" w:type="dxa"/>
-              <w:right w:w="108" w:type="dxa"/>
-            </w:tcMar>
-            <w:hideMark/>
-          </w:tcPr>
-          <w:p>
-            <w:pPr>
-              <w:jc w:val="right"/>
-              <w:rPr>
-                <w:rFonts w:cs="Arial"/>
-                <w:b/>
-                <w:color w:val="000000"/>
-              </w:rPr>
-            </w:pPr>
-            <w:r>
-              <w:rPr>
-                <w:rFonts w:cs="Arial"/>
-                <w:b/>
-                <w:color w:val="000000"/>
-              </w:rPr>
-              <w:t>Zuletzt überarbeitet am:</w:t>
-            </w:r>
-          </w:p>
-        </w:tc>
-        <w:tc>
-          <w:tcPr>
-            <w:tcW w:w="2141" w:type="dxa"/>
-            <w:tcBorders>
-              <w:top w:val="single" w:sz="4" w:space="0" w:color="000000"/>
-              <w:left w:val="single" w:sz="4" w:space="0" w:color="000000"/>
-              <w:bottom w:val="single" w:sz="4" w:space="0" w:color="000000"/>
-              <w:right w:val="single" w:sz="8" w:space="0" w:color="000000"/>
-            </w:tcBorders>
-            <w:shd w:val="clear" w:color="auto" w:fill="F2F2F2"/>
-            <w:tcMar>
-              <w:top w:w="0" w:type="dxa"/>
-              <w:left w:w="108" w:type="dxa"/>
-              <w:bottom w:w="0" w:type="dxa"/>
-              <w:right w:w="108" w:type="dxa"/>
-            </w:tcMar>
-            <w:hideMark/>
-          </w:tcPr>
-          <w:p>
-            <w:pPr>
-              <w:snapToGrid w:val="0"/>
-              <w:rPr>
-                <w:rFonts w:cs="Arial"/>
-                <w:color w:val="666666"/>
-              </w:rPr>
-            </w:pPr>
-            <w:r>
-              <w:rPr>
-                <w:rFonts w:cs="Arial"/>
-                <w:color w:val="666666"/>
-              </w:rPr>
-              <w:t>28.04.2014</w:t>
-            </w:r>
-          </w:p>
-        </w:tc>
-      </w:tr>
-      <w:tr>
-        <w:tc>
-          <w:tcPr>
-            <w:tcW w:w="2522" w:type="dxa"/>
-            <w:tcBorders>
-              <w:top w:val="single" w:sz="4" w:space="0" w:color="000000"/>
-              <w:left w:val="single" w:sz="8" w:space="0" w:color="000000"/>
-              <w:bottom w:val="single" w:sz="4" w:space="0" w:color="000000"/>
-              <w:right w:val="nil"/>
-            </w:tcBorders>
-            <w:tcMar>
-              <w:top w:w="0" w:type="dxa"/>
-              <w:left w:w="108" w:type="dxa"/>
-              <w:bottom w:w="0" w:type="dxa"/>
-              <w:right w:w="108" w:type="dxa"/>
-            </w:tcMar>
-            <w:hideMark/>
-          </w:tcPr>
-          <w:p>
-            <w:pPr>
-              <w:jc w:val="right"/>
-              <w:rPr>
-                <w:rFonts w:cs="Arial"/>
-                <w:b/>
-              </w:rPr>
-            </w:pPr>
-            <w:r>
-              <w:rPr>
-                <w:rFonts w:cs="Arial"/>
-                <w:b/>
-              </w:rPr>
-              <w:t>Akteure:</w:t>
-            </w:r>
-          </w:p>
-        </w:tc>
-        <w:tc>
-          <w:tcPr>
-            <w:tcW w:w="7083" w:type="dxa"/>
-            <w:gridSpan w:val="3"/>
-            <w:tcBorders>
-              <w:top w:val="single" w:sz="4" w:space="0" w:color="000000"/>
-              <w:left w:val="single" w:sz="4" w:space="0" w:color="000000"/>
-              <w:bottom w:val="single" w:sz="4" w:space="0" w:color="000000"/>
-              <w:right w:val="single" w:sz="8" w:space="0" w:color="000000"/>
-            </w:tcBorders>
-            <w:tcMar>
-              <w:top w:w="0" w:type="dxa"/>
-              <w:left w:w="108" w:type="dxa"/>
-              <w:bottom w:w="0" w:type="dxa"/>
-              <w:right w:w="108" w:type="dxa"/>
-            </w:tcMar>
-            <w:hideMark/>
-          </w:tcPr>
-          <w:p>
-            <w:pPr>
-              <w:pStyle w:val="Hints"/>
-              <w:spacing w:line="276" w:lineRule="auto"/>
-              <w:rPr>
-                <w:rFonts w:ascii="Times New Roman" w:hAnsi="Times New Roman"/>
-                <w:color w:val="666666"/>
-                <w:sz w:val="24"/>
-                <w:szCs w:val="24"/>
-              </w:rPr>
-            </w:pPr>
-            <w:r>
-              <w:rPr>
-                <w:rFonts w:ascii="Times New Roman" w:hAnsi="Times New Roman"/>
-                <w:color w:val="666666"/>
-                <w:sz w:val="24"/>
-                <w:szCs w:val="24"/>
-              </w:rPr>
-              <w:t>Spieler</w:t>
-            </w:r>
-          </w:p>
-        </w:tc>
-      </w:tr>
-      <w:tr>
-        <w:tc>
-          <w:tcPr>
-            <w:tcW w:w="2522" w:type="dxa"/>
-            <w:tcBorders>
-              <w:top w:val="single" w:sz="4" w:space="0" w:color="000000"/>
-              <w:left w:val="single" w:sz="8" w:space="0" w:color="000000"/>
-              <w:bottom w:val="single" w:sz="4" w:space="0" w:color="000000"/>
-              <w:right w:val="nil"/>
-            </w:tcBorders>
-            <w:tcMar>
-              <w:top w:w="0" w:type="dxa"/>
-              <w:left w:w="108" w:type="dxa"/>
-              <w:bottom w:w="0" w:type="dxa"/>
-              <w:right w:w="108" w:type="dxa"/>
-            </w:tcMar>
-            <w:hideMark/>
-          </w:tcPr>
-          <w:p>
-            <w:pPr>
-              <w:jc w:val="right"/>
-              <w:rPr>
-                <w:rFonts w:ascii="Times New Roman" w:hAnsi="Times New Roman" w:cs="Arial"/>
-                <w:b/>
-              </w:rPr>
-            </w:pPr>
-            <w:r>
-              <w:rPr>
-                <w:rFonts w:cs="Arial"/>
-                <w:b/>
-              </w:rPr>
-              <w:t>Beschreibung:</w:t>
-            </w:r>
-          </w:p>
-        </w:tc>
-        <w:tc>
-          <w:tcPr>
-            <w:tcW w:w="7083" w:type="dxa"/>
-            <w:gridSpan w:val="3"/>
-            <w:tcBorders>
-              <w:top w:val="single" w:sz="4" w:space="0" w:color="000000"/>
-              <w:left w:val="single" w:sz="4" w:space="0" w:color="000000"/>
-              <w:bottom w:val="single" w:sz="4" w:space="0" w:color="000000"/>
-              <w:right w:val="single" w:sz="8" w:space="0" w:color="000000"/>
-            </w:tcBorders>
-            <w:tcMar>
-              <w:top w:w="0" w:type="dxa"/>
-              <w:left w:w="108" w:type="dxa"/>
-              <w:bottom w:w="0" w:type="dxa"/>
-              <w:right w:w="108" w:type="dxa"/>
-            </w:tcMar>
-            <w:hideMark/>
-          </w:tcPr>
-          <w:p>
-            <w:pPr>
-              <w:pStyle w:val="Hints"/>
-              <w:spacing w:line="276" w:lineRule="auto"/>
-              <w:rPr>
-                <w:rFonts w:ascii="Times New Roman" w:hAnsi="Times New Roman"/>
-                <w:color w:val="666666"/>
-                <w:sz w:val="24"/>
-                <w:szCs w:val="24"/>
-              </w:rPr>
-            </w:pPr>
-            <w:r>
-              <w:rPr>
-                <w:rFonts w:ascii="Times New Roman" w:hAnsi="Times New Roman"/>
-                <w:color w:val="666666"/>
-                <w:sz w:val="24"/>
-                <w:szCs w:val="24"/>
-              </w:rPr>
-              <w:t>Spieler lässt sich alle freigeschalteten Spiele und dazugehörige Highscores anzeigen.</w:t>
-            </w:r>
-          </w:p>
-        </w:tc>
-      </w:tr>
-      <w:tr>
-        <w:tc>
-          <w:tcPr>
-            <w:tcW w:w="2522" w:type="dxa"/>
-            <w:tcBorders>
-              <w:top w:val="single" w:sz="4" w:space="0" w:color="000000"/>
-              <w:left w:val="single" w:sz="8" w:space="0" w:color="000000"/>
-              <w:bottom w:val="single" w:sz="4" w:space="0" w:color="000000"/>
-              <w:right w:val="nil"/>
-            </w:tcBorders>
-            <w:tcMar>
-              <w:top w:w="0" w:type="dxa"/>
-              <w:left w:w="108" w:type="dxa"/>
-              <w:bottom w:w="0" w:type="dxa"/>
-              <w:right w:w="108" w:type="dxa"/>
-            </w:tcMar>
-            <w:hideMark/>
-          </w:tcPr>
-          <w:p>
-            <w:pPr>
-              <w:jc w:val="right"/>
-              <w:rPr>
-                <w:rFonts w:ascii="Times New Roman" w:hAnsi="Times New Roman" w:cs="Arial"/>
-                <w:b/>
-              </w:rPr>
-            </w:pPr>
-            <w:r>
-              <w:rPr>
-                <w:rFonts w:cs="Arial"/>
-                <w:b/>
-              </w:rPr>
-              <w:t>Auslösendes Ereignis (Trigger):</w:t>
-            </w:r>
-          </w:p>
-        </w:tc>
-        <w:tc>
-          <w:tcPr>
-            <w:tcW w:w="7083" w:type="dxa"/>
-            <w:gridSpan w:val="3"/>
-            <w:tcBorders>
-              <w:top w:val="single" w:sz="4" w:space="0" w:color="000000"/>
-              <w:left w:val="single" w:sz="4" w:space="0" w:color="000000"/>
-              <w:bottom w:val="single" w:sz="4" w:space="0" w:color="000000"/>
-              <w:right w:val="single" w:sz="8" w:space="0" w:color="000000"/>
-            </w:tcBorders>
-            <w:tcMar>
-              <w:top w:w="0" w:type="dxa"/>
-              <w:left w:w="108" w:type="dxa"/>
-              <w:bottom w:w="0" w:type="dxa"/>
-              <w:right w:w="108" w:type="dxa"/>
-            </w:tcMar>
-            <w:hideMark/>
-          </w:tcPr>
-          <w:p>
-            <w:pPr>
-              <w:pStyle w:val="Hints"/>
-              <w:spacing w:line="276" w:lineRule="auto"/>
-              <w:rPr>
-                <w:rFonts w:ascii="Times New Roman" w:hAnsi="Times New Roman"/>
-                <w:color w:val="666666"/>
-                <w:sz w:val="24"/>
-                <w:szCs w:val="24"/>
-              </w:rPr>
-            </w:pPr>
-            <w:r>
-              <w:rPr>
-                <w:rFonts w:ascii="Times New Roman" w:hAnsi="Times New Roman"/>
-                <w:color w:val="666666"/>
-                <w:sz w:val="24"/>
-                <w:szCs w:val="24"/>
-              </w:rPr>
-              <w:t>Spieler tippt auf Icon „Alle Spiele anzeigen“.</w:t>
-            </w:r>
-          </w:p>
-        </w:tc>
-      </w:tr>
-      <w:tr>
-        <w:trPr>
-          <w:trHeight w:val="813"/>
-        </w:trPr>
-        <w:tc>
-          <w:tcPr>
-            <w:tcW w:w="2522" w:type="dxa"/>
-            <w:tcBorders>
-              <w:top w:val="single" w:sz="4" w:space="0" w:color="000000"/>
-              <w:left w:val="single" w:sz="8" w:space="0" w:color="000000"/>
-              <w:bottom w:val="single" w:sz="4" w:space="0" w:color="000000"/>
-              <w:right w:val="nil"/>
-            </w:tcBorders>
-            <w:tcMar>
-              <w:top w:w="0" w:type="dxa"/>
-              <w:left w:w="108" w:type="dxa"/>
-              <w:bottom w:w="0" w:type="dxa"/>
-              <w:right w:w="108" w:type="dxa"/>
-            </w:tcMar>
-            <w:hideMark/>
-          </w:tcPr>
-          <w:p>
-            <w:pPr>
-              <w:jc w:val="right"/>
-              <w:rPr>
-                <w:rFonts w:ascii="Times New Roman" w:hAnsi="Times New Roman" w:cs="Arial"/>
-                <w:b/>
-              </w:rPr>
-            </w:pPr>
-            <w:r>
-              <w:rPr>
-                <w:rFonts w:cs="Arial"/>
-                <w:b/>
-              </w:rPr>
-              <w:t>Vorbedingung:</w:t>
-            </w:r>
-          </w:p>
-        </w:tc>
-        <w:tc>
-          <w:tcPr>
-            <w:tcW w:w="7083" w:type="dxa"/>
-            <w:gridSpan w:val="3"/>
-            <w:tcBorders>
-              <w:top w:val="single" w:sz="4" w:space="0" w:color="000000"/>
-              <w:left w:val="single" w:sz="4" w:space="0" w:color="000000"/>
-              <w:bottom w:val="single" w:sz="4" w:space="0" w:color="000000"/>
-              <w:right w:val="single" w:sz="8" w:space="0" w:color="000000"/>
-            </w:tcBorders>
-            <w:tcMar>
-              <w:top w:w="0" w:type="dxa"/>
-              <w:left w:w="108" w:type="dxa"/>
-              <w:bottom w:w="0" w:type="dxa"/>
-              <w:right w:w="108" w:type="dxa"/>
-            </w:tcMar>
-            <w:hideMark/>
-          </w:tcPr>
-          <w:p>
-            <w:pPr>
-              <w:pStyle w:val="Hints"/>
-              <w:spacing w:line="276" w:lineRule="auto"/>
-              <w:rPr>
-                <w:rFonts w:ascii="Times New Roman" w:hAnsi="Times New Roman"/>
-                <w:color w:val="666666"/>
-                <w:sz w:val="24"/>
-                <w:szCs w:val="24"/>
-              </w:rPr>
-            </w:pPr>
-            <w:r>
-              <w:rPr>
-                <w:rFonts w:ascii="Times New Roman" w:hAnsi="Times New Roman"/>
-                <w:color w:val="666666"/>
-                <w:sz w:val="24"/>
-                <w:szCs w:val="24"/>
-              </w:rPr>
-              <w:t>Spieler befindet sich auf Spiele-Übersicht-GUI und ist angemeldet.</w:t>
-            </w:r>
-          </w:p>
-        </w:tc>
-      </w:tr>
-      <w:tr>
-        <w:tc>
-          <w:tcPr>
-            <w:tcW w:w="2522" w:type="dxa"/>
-            <w:tcBorders>
-              <w:top w:val="single" w:sz="4" w:space="0" w:color="000000"/>
-              <w:left w:val="single" w:sz="8" w:space="0" w:color="000000"/>
-              <w:bottom w:val="single" w:sz="4" w:space="0" w:color="000000"/>
-              <w:right w:val="nil"/>
-            </w:tcBorders>
-            <w:tcMar>
-              <w:top w:w="0" w:type="dxa"/>
-              <w:left w:w="108" w:type="dxa"/>
-              <w:bottom w:w="0" w:type="dxa"/>
-              <w:right w:w="108" w:type="dxa"/>
-            </w:tcMar>
-            <w:hideMark/>
-          </w:tcPr>
-          <w:p>
-            <w:pPr>
-              <w:jc w:val="right"/>
-              <w:rPr>
-                <w:rFonts w:ascii="Times New Roman" w:hAnsi="Times New Roman" w:cs="Arial"/>
-                <w:b/>
-              </w:rPr>
-            </w:pPr>
-            <w:r>
-              <w:rPr>
-                <w:rFonts w:cs="Arial"/>
-                <w:b/>
-              </w:rPr>
-              <w:t>Nachbedingung:</w:t>
-            </w:r>
-          </w:p>
-        </w:tc>
-        <w:tc>
-          <w:tcPr>
-            <w:tcW w:w="7083" w:type="dxa"/>
-            <w:gridSpan w:val="3"/>
-            <w:tcBorders>
-              <w:top w:val="single" w:sz="4" w:space="0" w:color="000000"/>
-              <w:left w:val="single" w:sz="4" w:space="0" w:color="000000"/>
-              <w:bottom w:val="single" w:sz="4" w:space="0" w:color="000000"/>
-              <w:right w:val="single" w:sz="8" w:space="0" w:color="000000"/>
-            </w:tcBorders>
-            <w:tcMar>
-              <w:top w:w="0" w:type="dxa"/>
-              <w:left w:w="108" w:type="dxa"/>
-              <w:bottom w:w="0" w:type="dxa"/>
-              <w:right w:w="108" w:type="dxa"/>
-            </w:tcMar>
-            <w:hideMark/>
-          </w:tcPr>
-          <w:p>
-            <w:pPr>
-              <w:pStyle w:val="Hints"/>
-              <w:spacing w:line="276" w:lineRule="auto"/>
-              <w:rPr>
-                <w:rFonts w:ascii="Times New Roman" w:hAnsi="Times New Roman"/>
-                <w:color w:val="666666"/>
-                <w:sz w:val="24"/>
-                <w:szCs w:val="24"/>
-              </w:rPr>
-            </w:pPr>
-            <w:r>
-              <w:rPr>
-                <w:rFonts w:ascii="Times New Roman" w:hAnsi="Times New Roman"/>
-                <w:color w:val="666666"/>
-                <w:sz w:val="24"/>
-                <w:szCs w:val="24"/>
-              </w:rPr>
-              <w:t>keine</w:t>
-            </w:r>
-          </w:p>
-        </w:tc>
-      </w:tr>
-      <w:tr>
-        <w:trPr>
-          <w:trHeight w:val="1121"/>
-        </w:trPr>
-        <w:tc>
-          <w:tcPr>
-            <w:tcW w:w="2522" w:type="dxa"/>
-            <w:tcBorders>
-              <w:top w:val="single" w:sz="4" w:space="0" w:color="000000"/>
-              <w:left w:val="single" w:sz="8" w:space="0" w:color="000000"/>
-              <w:bottom w:val="single" w:sz="4" w:space="0" w:color="000000"/>
-              <w:right w:val="nil"/>
-            </w:tcBorders>
-            <w:tcMar>
-              <w:top w:w="0" w:type="dxa"/>
-              <w:left w:w="108" w:type="dxa"/>
-              <w:bottom w:w="0" w:type="dxa"/>
-              <w:right w:w="108" w:type="dxa"/>
-            </w:tcMar>
-            <w:hideMark/>
-          </w:tcPr>
-          <w:p>
-            <w:pPr>
-              <w:jc w:val="right"/>
-              <w:rPr>
-                <w:rFonts w:ascii="Times New Roman" w:hAnsi="Times New Roman" w:cs="Arial"/>
-                <w:b/>
-              </w:rPr>
-            </w:pPr>
-            <w:r>
-              <w:rPr>
-                <w:rFonts w:cs="Arial"/>
-                <w:b/>
-              </w:rPr>
-              <w:t>Normaler Ablauf:</w:t>
-            </w:r>
-          </w:p>
-        </w:tc>
-        <w:tc>
-          <w:tcPr>
-            <w:tcW w:w="7083" w:type="dxa"/>
-            <w:gridSpan w:val="3"/>
-            <w:tcBorders>
-              <w:top w:val="single" w:sz="4" w:space="0" w:color="000000"/>
-              <w:left w:val="single" w:sz="4" w:space="0" w:color="000000"/>
-              <w:bottom w:val="single" w:sz="4" w:space="0" w:color="000000"/>
-              <w:right w:val="single" w:sz="8" w:space="0" w:color="000000"/>
-            </w:tcBorders>
-            <w:tcMar>
-              <w:top w:w="0" w:type="dxa"/>
-              <w:left w:w="108" w:type="dxa"/>
-              <w:bottom w:w="0" w:type="dxa"/>
-              <w:right w:w="108" w:type="dxa"/>
-            </w:tcMar>
-            <w:hideMark/>
-          </w:tcPr>
-          <w:p>
-            <w:pPr>
-              <w:pStyle w:val="Hints"/>
-              <w:numPr>
-                <w:ilvl w:val="0"/>
-                <w:numId w:val="9"/>
-              </w:numPr>
-              <w:spacing w:line="276" w:lineRule="auto"/>
-              <w:rPr>
-                <w:rFonts w:ascii="Times New Roman" w:hAnsi="Times New Roman"/>
-                <w:color w:val="666666"/>
-                <w:sz w:val="24"/>
-                <w:szCs w:val="24"/>
-              </w:rPr>
-            </w:pPr>
-            <w:r>
-              <w:rPr>
-                <w:rFonts w:ascii="Times New Roman" w:hAnsi="Times New Roman"/>
-                <w:color w:val="666666"/>
-                <w:sz w:val="24"/>
-                <w:szCs w:val="24"/>
-              </w:rPr>
-              <w:t>Spieler tippt auf Icon „Alle Spiele anzeigen“.</w:t>
-            </w:r>
-          </w:p>
-          <w:p>
-            <w:pPr>
-              <w:pStyle w:val="Hints"/>
-              <w:numPr>
-                <w:ilvl w:val="0"/>
-                <w:numId w:val="9"/>
-              </w:numPr>
-              <w:spacing w:line="276" w:lineRule="auto"/>
-              <w:rPr>
-                <w:rFonts w:ascii="Times New Roman" w:hAnsi="Times New Roman"/>
-                <w:color w:val="666666"/>
-                <w:sz w:val="24"/>
-                <w:szCs w:val="24"/>
-              </w:rPr>
-            </w:pPr>
-            <w:r>
-              <w:rPr>
-                <w:rFonts w:ascii="Times New Roman" w:hAnsi="Times New Roman"/>
-                <w:color w:val="666666"/>
-                <w:sz w:val="24"/>
-                <w:szCs w:val="24"/>
-              </w:rPr>
-              <w:t>System lädt freigeschaltete Spiele und Highscores</w:t>
-            </w:r>
-          </w:p>
-        </w:tc>
-      </w:tr>
-      <w:tr>
-        <w:tc>
-          <w:tcPr>
-            <w:tcW w:w="2522" w:type="dxa"/>
-            <w:tcBorders>
-              <w:top w:val="single" w:sz="4" w:space="0" w:color="000000"/>
-              <w:left w:val="single" w:sz="8" w:space="0" w:color="000000"/>
-              <w:bottom w:val="single" w:sz="4" w:space="0" w:color="000000"/>
-              <w:right w:val="nil"/>
-            </w:tcBorders>
-            <w:tcMar>
-              <w:top w:w="0" w:type="dxa"/>
-              <w:left w:w="108" w:type="dxa"/>
-              <w:bottom w:w="0" w:type="dxa"/>
-              <w:right w:w="108" w:type="dxa"/>
-            </w:tcMar>
-          </w:tcPr>
-          <w:p>
-            <w:pPr>
-              <w:jc w:val="right"/>
-              <w:rPr>
-                <w:rFonts w:ascii="Times New Roman" w:hAnsi="Times New Roman" w:cs="Arial"/>
-                <w:b/>
-              </w:rPr>
-            </w:pPr>
-            <w:r>
-              <w:rPr>
-                <w:rFonts w:cs="Arial"/>
-                <w:b/>
-              </w:rPr>
-              <w:t>Alternativer Ablauf:</w:t>
-            </w:r>
-          </w:p>
-          <w:p>
-            <w:pPr>
-              <w:jc w:val="right"/>
-              <w:rPr>
-                <w:rFonts w:cs="Arial"/>
-                <w:b/>
-                <w:color w:val="666666"/>
-                <w:sz w:val="24"/>
-                <w:szCs w:val="20"/>
-              </w:rPr>
-            </w:pPr>
-          </w:p>
-        </w:tc>
-        <w:tc>
-          <w:tcPr>
-            <w:tcW w:w="7083" w:type="dxa"/>
-            <w:gridSpan w:val="3"/>
-            <w:tcBorders>
-              <w:top w:val="single" w:sz="4" w:space="0" w:color="000000"/>
-              <w:left w:val="single" w:sz="4" w:space="0" w:color="000000"/>
-              <w:bottom w:val="single" w:sz="4" w:space="0" w:color="000000"/>
-              <w:right w:val="single" w:sz="8" w:space="0" w:color="000000"/>
-            </w:tcBorders>
-            <w:tcMar>
-              <w:top w:w="0" w:type="dxa"/>
-              <w:left w:w="108" w:type="dxa"/>
-              <w:bottom w:w="0" w:type="dxa"/>
-              <w:right w:w="108" w:type="dxa"/>
-            </w:tcMar>
-            <w:hideMark/>
-          </w:tcPr>
-          <w:p>
-            <w:pPr>
-              <w:pStyle w:val="Hints"/>
-              <w:spacing w:line="276" w:lineRule="auto"/>
-              <w:rPr>
-                <w:rFonts w:ascii="Times New Roman" w:hAnsi="Times New Roman"/>
-                <w:color w:val="666666"/>
-                <w:sz w:val="24"/>
-                <w:szCs w:val="24"/>
-              </w:rPr>
-            </w:pPr>
-            <w:r>
-              <w:rPr>
-                <w:rFonts w:ascii="Times New Roman" w:hAnsi="Times New Roman"/>
-                <w:color w:val="666666"/>
-                <w:sz w:val="24"/>
-                <w:szCs w:val="24"/>
-              </w:rPr>
-              <w:t>1 a) System findet keine freigeschalteten Spiele in der Datenbank</w:t>
-            </w:r>
-          </w:p>
-          <w:p>
-            <w:pPr>
-              <w:pStyle w:val="Hints"/>
-              <w:spacing w:line="276" w:lineRule="auto"/>
-              <w:rPr>
-                <w:rFonts w:ascii="Times New Roman" w:hAnsi="Times New Roman"/>
-                <w:color w:val="666666"/>
-                <w:sz w:val="24"/>
-                <w:szCs w:val="24"/>
-              </w:rPr>
-            </w:pPr>
-            <w:r>
-              <w:rPr>
-                <w:rFonts w:ascii="Times New Roman" w:hAnsi="Times New Roman"/>
-                <w:color w:val="666666"/>
-                <w:sz w:val="24"/>
-                <w:szCs w:val="24"/>
-              </w:rPr>
-              <w:t xml:space="preserve">     1) Fehlermeldung „Es wurden noch keine Spiele freigeschaltet!“ erscheint in Rot oberhalb der GUI.</w:t>
-            </w:r>
-          </w:p>
-          <w:p>
-            <w:pPr>
-              <w:pStyle w:val="Hints"/>
-              <w:spacing w:line="276" w:lineRule="auto"/>
-              <w:rPr>
-                <w:rFonts w:ascii="Times New Roman" w:hAnsi="Times New Roman"/>
-                <w:color w:val="666666"/>
-                <w:sz w:val="24"/>
-                <w:szCs w:val="24"/>
-              </w:rPr>
-            </w:pPr>
-            <w:r>
-              <w:rPr>
-                <w:rFonts w:ascii="Times New Roman" w:hAnsi="Times New Roman"/>
-                <w:color w:val="666666"/>
-                <w:sz w:val="24"/>
-                <w:szCs w:val="24"/>
-              </w:rPr>
-              <w:t xml:space="preserve">     2) Weiter in Schritt 1 des normalen Ablaufs.</w:t>
-            </w:r>
-          </w:p>
-        </w:tc>
-      </w:tr>
-      <w:tr>
-        <w:tc>
-          <w:tcPr>
-            <w:tcW w:w="2522" w:type="dxa"/>
-            <w:tcBorders>
-              <w:top w:val="single" w:sz="4" w:space="0" w:color="000000"/>
-              <w:left w:val="single" w:sz="8" w:space="0" w:color="000000"/>
-              <w:bottom w:val="single" w:sz="4" w:space="0" w:color="000000"/>
-              <w:right w:val="nil"/>
-            </w:tcBorders>
-            <w:tcMar>
-              <w:top w:w="0" w:type="dxa"/>
-              <w:left w:w="108" w:type="dxa"/>
-              <w:bottom w:w="0" w:type="dxa"/>
-              <w:right w:w="108" w:type="dxa"/>
-            </w:tcMar>
-            <w:hideMark/>
-          </w:tcPr>
-          <w:p>
-            <w:pPr>
-              <w:jc w:val="right"/>
-              <w:rPr>
-                <w:rFonts w:ascii="Times New Roman" w:hAnsi="Times New Roman" w:cs="Arial"/>
-                <w:b/>
-              </w:rPr>
-            </w:pPr>
-            <w:r>
-              <w:rPr>
-                <w:rFonts w:cs="Arial"/>
-                <w:b/>
-              </w:rPr>
-              <w:t>Fehlerfall:</w:t>
-            </w:r>
-          </w:p>
-        </w:tc>
-        <w:tc>
-          <w:tcPr>
-            <w:tcW w:w="7083" w:type="dxa"/>
-            <w:gridSpan w:val="3"/>
-            <w:tcBorders>
-              <w:top w:val="single" w:sz="4" w:space="0" w:color="000000"/>
-              <w:left w:val="single" w:sz="4" w:space="0" w:color="000000"/>
-              <w:bottom w:val="single" w:sz="4" w:space="0" w:color="000000"/>
-              <w:right w:val="single" w:sz="8" w:space="0" w:color="000000"/>
-            </w:tcBorders>
-            <w:tcMar>
-              <w:top w:w="0" w:type="dxa"/>
-              <w:left w:w="108" w:type="dxa"/>
-              <w:bottom w:w="0" w:type="dxa"/>
-              <w:right w:w="108" w:type="dxa"/>
-            </w:tcMar>
-            <w:hideMark/>
-          </w:tcPr>
-          <w:p>
-            <w:pPr>
-              <w:pStyle w:val="Hints"/>
-              <w:spacing w:line="276" w:lineRule="auto"/>
-              <w:rPr>
-                <w:rFonts w:ascii="Times New Roman" w:hAnsi="Times New Roman"/>
-                <w:color w:val="666666"/>
-                <w:sz w:val="24"/>
-                <w:szCs w:val="24"/>
-              </w:rPr>
-            </w:pPr>
-            <w:r>
-              <w:rPr>
-                <w:rFonts w:ascii="Times New Roman" w:hAnsi="Times New Roman"/>
-                <w:color w:val="666666"/>
-                <w:sz w:val="24"/>
-                <w:szCs w:val="24"/>
-              </w:rPr>
-              <w:t>2 a) Ein Datenbank-Fehler tritt auf</w:t>
-            </w:r>
-          </w:p>
-          <w:p>
-            <w:pPr>
-              <w:pStyle w:val="Hints"/>
-              <w:spacing w:line="276" w:lineRule="auto"/>
-              <w:rPr>
-                <w:rFonts w:ascii="Times New Roman" w:hAnsi="Times New Roman"/>
-                <w:color w:val="666666"/>
-                <w:sz w:val="24"/>
-                <w:szCs w:val="24"/>
-              </w:rPr>
-            </w:pPr>
-            <w:r>
-              <w:rPr>
-                <w:rFonts w:ascii="Times New Roman" w:hAnsi="Times New Roman"/>
-                <w:color w:val="666666"/>
-                <w:sz w:val="24"/>
-                <w:szCs w:val="24"/>
-              </w:rPr>
-              <w:t xml:space="preserve">     1) Fehlermeldung „Verbindung zur Datenbank fehlgeschlagen!“ erscheint in Rot über den Feldern.</w:t>
-            </w:r>
-          </w:p>
-        </w:tc>
-      </w:tr>
-      <w:tr>
-        <w:tc>
-          <w:tcPr>
-            <w:tcW w:w="2522" w:type="dxa"/>
-            <w:tcBorders>
-              <w:top w:val="single" w:sz="4" w:space="0" w:color="000000"/>
-              <w:left w:val="single" w:sz="8" w:space="0" w:color="000000"/>
-              <w:bottom w:val="single" w:sz="4" w:space="0" w:color="000000"/>
-              <w:right w:val="nil"/>
-            </w:tcBorders>
-            <w:tcMar>
-              <w:top w:w="0" w:type="dxa"/>
-              <w:left w:w="108" w:type="dxa"/>
-              <w:bottom w:w="0" w:type="dxa"/>
-              <w:right w:w="108" w:type="dxa"/>
-            </w:tcMar>
-            <w:hideMark/>
-          </w:tcPr>
-          <w:p>
-            <w:pPr>
-              <w:jc w:val="right"/>
-              <w:rPr>
-                <w:rFonts w:ascii="Times New Roman" w:hAnsi="Times New Roman" w:cs="Arial"/>
-                <w:b/>
-              </w:rPr>
-            </w:pPr>
-            <w:r>
-              <w:rPr>
-                <w:rFonts w:cs="Arial"/>
-                <w:b/>
-              </w:rPr>
-              <w:t>Enthaltene Anwendungsfälle:</w:t>
-            </w:r>
-          </w:p>
-        </w:tc>
-        <w:tc>
-          <w:tcPr>
-            <w:tcW w:w="7083" w:type="dxa"/>
-            <w:gridSpan w:val="3"/>
-            <w:tcBorders>
-              <w:top w:val="single" w:sz="4" w:space="0" w:color="000000"/>
-              <w:left w:val="single" w:sz="4" w:space="0" w:color="000000"/>
-              <w:bottom w:val="single" w:sz="4" w:space="0" w:color="000000"/>
-              <w:right w:val="single" w:sz="8" w:space="0" w:color="000000"/>
-            </w:tcBorders>
-            <w:tcMar>
-              <w:top w:w="0" w:type="dxa"/>
-              <w:left w:w="108" w:type="dxa"/>
-              <w:bottom w:w="0" w:type="dxa"/>
-              <w:right w:w="108" w:type="dxa"/>
-            </w:tcMar>
-            <w:hideMark/>
-          </w:tcPr>
-          <w:p>
-            <w:pPr>
-              <w:rPr>
-                <w:rFonts w:cs="Arial"/>
-                <w:color w:val="666666"/>
-                <w:sz w:val="24"/>
-                <w:szCs w:val="24"/>
-              </w:rPr>
-            </w:pPr>
-            <w:r>
-              <w:rPr>
-                <w:rFonts w:cs="Arial"/>
-                <w:color w:val="666666"/>
-              </w:rPr>
-              <w:t>keine</w:t>
-            </w:r>
-          </w:p>
-        </w:tc>
-      </w:tr>
-      <w:tr>
-        <w:tc>
-          <w:tcPr>
-            <w:tcW w:w="2522" w:type="dxa"/>
-            <w:tcBorders>
-              <w:top w:val="single" w:sz="4" w:space="0" w:color="000000"/>
-              <w:left w:val="single" w:sz="8" w:space="0" w:color="000000"/>
-              <w:bottom w:val="single" w:sz="4" w:space="0" w:color="000000"/>
-              <w:right w:val="nil"/>
-            </w:tcBorders>
-            <w:tcMar>
-              <w:top w:w="0" w:type="dxa"/>
-              <w:left w:w="108" w:type="dxa"/>
-              <w:bottom w:w="0" w:type="dxa"/>
-              <w:right w:w="108" w:type="dxa"/>
-            </w:tcMar>
-            <w:hideMark/>
-          </w:tcPr>
-          <w:p>
-            <w:pPr>
-              <w:jc w:val="right"/>
-              <w:rPr>
-                <w:rFonts w:cs="Arial"/>
-                <w:b/>
-              </w:rPr>
-            </w:pPr>
-            <w:r>
-              <w:rPr>
-                <w:rFonts w:cs="Arial"/>
-                <w:b/>
-              </w:rPr>
-              <w:t>Nutzungshäufigkeit:</w:t>
-            </w:r>
-          </w:p>
-        </w:tc>
-        <w:tc>
-          <w:tcPr>
-            <w:tcW w:w="7083" w:type="dxa"/>
-            <w:gridSpan w:val="3"/>
-            <w:tcBorders>
-              <w:top w:val="single" w:sz="4" w:space="0" w:color="000000"/>
-              <w:left w:val="single" w:sz="4" w:space="0" w:color="000000"/>
-              <w:bottom w:val="single" w:sz="4" w:space="0" w:color="000000"/>
-              <w:right w:val="single" w:sz="8" w:space="0" w:color="000000"/>
-            </w:tcBorders>
-            <w:tcMar>
-              <w:top w:w="0" w:type="dxa"/>
-              <w:left w:w="108" w:type="dxa"/>
-              <w:bottom w:w="0" w:type="dxa"/>
-              <w:right w:w="108" w:type="dxa"/>
-            </w:tcMar>
-            <w:hideMark/>
-          </w:tcPr>
-          <w:p>
-            <w:pPr>
-              <w:pStyle w:val="Hints"/>
-              <w:spacing w:line="276" w:lineRule="auto"/>
-              <w:rPr>
-                <w:rFonts w:ascii="Times New Roman" w:hAnsi="Times New Roman"/>
-                <w:color w:val="666666"/>
-                <w:sz w:val="24"/>
-                <w:szCs w:val="24"/>
-              </w:rPr>
-            </w:pPr>
-            <w:r>
-              <w:rPr>
-                <w:rFonts w:ascii="Times New Roman" w:hAnsi="Times New Roman"/>
-                <w:color w:val="666666"/>
-                <w:sz w:val="24"/>
-                <w:szCs w:val="24"/>
-              </w:rPr>
-              <w:t>oft</w:t>
-            </w:r>
-          </w:p>
-        </w:tc>
-      </w:tr>
-      <w:tr>
-        <w:tc>
-          <w:tcPr>
-            <w:tcW w:w="2522" w:type="dxa"/>
-            <w:tcBorders>
-              <w:top w:val="single" w:sz="4" w:space="0" w:color="000000"/>
-              <w:left w:val="single" w:sz="8" w:space="0" w:color="000000"/>
-              <w:bottom w:val="single" w:sz="4" w:space="0" w:color="000000"/>
-              <w:right w:val="nil"/>
-            </w:tcBorders>
-            <w:tcMar>
-              <w:top w:w="0" w:type="dxa"/>
-              <w:left w:w="108" w:type="dxa"/>
-              <w:bottom w:w="0" w:type="dxa"/>
-              <w:right w:w="108" w:type="dxa"/>
-            </w:tcMar>
-            <w:hideMark/>
-          </w:tcPr>
-          <w:p>
-            <w:pPr>
-              <w:jc w:val="right"/>
-              <w:rPr>
-                <w:rFonts w:ascii="Times New Roman" w:hAnsi="Times New Roman" w:cs="Arial"/>
-                <w:b/>
-              </w:rPr>
-            </w:pPr>
-            <w:r>
-              <w:rPr>
-                <w:rFonts w:cs="Arial"/>
-                <w:b/>
-              </w:rPr>
-              <w:t>Spezielle Anforderungen</w:t>
-            </w:r>
-          </w:p>
-        </w:tc>
-        <w:tc>
-          <w:tcPr>
-            <w:tcW w:w="7083" w:type="dxa"/>
-            <w:gridSpan w:val="3"/>
-            <w:tcBorders>
-              <w:top w:val="single" w:sz="4" w:space="0" w:color="000000"/>
-              <w:left w:val="single" w:sz="4" w:space="0" w:color="000000"/>
-              <w:bottom w:val="single" w:sz="4" w:space="0" w:color="000000"/>
-              <w:right w:val="single" w:sz="8" w:space="0" w:color="000000"/>
-            </w:tcBorders>
-            <w:tcMar>
-              <w:top w:w="0" w:type="dxa"/>
-              <w:left w:w="108" w:type="dxa"/>
-              <w:bottom w:w="0" w:type="dxa"/>
-              <w:right w:w="108" w:type="dxa"/>
-            </w:tcMar>
-            <w:hideMark/>
-          </w:tcPr>
-          <w:p>
-            <w:pPr>
-              <w:pStyle w:val="Hints"/>
-              <w:spacing w:line="276" w:lineRule="auto"/>
-              <w:rPr>
-                <w:rFonts w:ascii="Times New Roman" w:hAnsi="Times New Roman"/>
-                <w:color w:val="666666"/>
-                <w:sz w:val="24"/>
-                <w:szCs w:val="24"/>
-              </w:rPr>
-            </w:pPr>
-            <w:r>
-              <w:rPr>
-                <w:rFonts w:ascii="Times New Roman" w:hAnsi="Times New Roman"/>
-                <w:color w:val="666666"/>
-                <w:sz w:val="24"/>
-                <w:szCs w:val="24"/>
-              </w:rPr>
-              <w:t>Smartphone</w:t>
-            </w:r>
-          </w:p>
-        </w:tc>
-      </w:tr>
-      <w:tr>
-        <w:tc>
-          <w:tcPr>
-            <w:tcW w:w="2522" w:type="dxa"/>
-            <w:tcBorders>
-              <w:top w:val="single" w:sz="4" w:space="0" w:color="000000"/>
-              <w:left w:val="single" w:sz="8" w:space="0" w:color="000000"/>
-              <w:bottom w:val="single" w:sz="4" w:space="0" w:color="000000"/>
-              <w:right w:val="nil"/>
-            </w:tcBorders>
-            <w:tcMar>
-              <w:top w:w="0" w:type="dxa"/>
-              <w:left w:w="108" w:type="dxa"/>
-              <w:bottom w:w="0" w:type="dxa"/>
-              <w:right w:w="108" w:type="dxa"/>
-            </w:tcMar>
-            <w:hideMark/>
-          </w:tcPr>
-          <w:p>
-            <w:pPr>
-              <w:jc w:val="right"/>
-              <w:rPr>
-                <w:rFonts w:ascii="Times New Roman" w:hAnsi="Times New Roman" w:cs="Arial"/>
-                <w:b/>
-              </w:rPr>
-            </w:pPr>
-            <w:r>
-              <w:rPr>
-                <w:rFonts w:cs="Arial"/>
-                <w:b/>
-              </w:rPr>
-              <w:t>Annahmen:</w:t>
-            </w:r>
-          </w:p>
-        </w:tc>
-        <w:tc>
-          <w:tcPr>
-            <w:tcW w:w="7083" w:type="dxa"/>
-            <w:gridSpan w:val="3"/>
-            <w:tcBorders>
-              <w:top w:val="single" w:sz="4" w:space="0" w:color="000000"/>
-              <w:left w:val="single" w:sz="4" w:space="0" w:color="000000"/>
-              <w:bottom w:val="single" w:sz="4" w:space="0" w:color="000000"/>
-              <w:right w:val="single" w:sz="8" w:space="0" w:color="000000"/>
-            </w:tcBorders>
-            <w:tcMar>
-              <w:top w:w="0" w:type="dxa"/>
-              <w:left w:w="108" w:type="dxa"/>
-              <w:bottom w:w="0" w:type="dxa"/>
-              <w:right w:w="108" w:type="dxa"/>
-            </w:tcMar>
-            <w:hideMark/>
-          </w:tcPr>
-          <w:p>
-            <w:pPr>
-              <w:pStyle w:val="Hints"/>
-              <w:spacing w:line="276" w:lineRule="auto"/>
-              <w:rPr>
-                <w:rFonts w:ascii="Times New Roman" w:hAnsi="Times New Roman"/>
-                <w:color w:val="666666"/>
-                <w:sz w:val="24"/>
-                <w:szCs w:val="24"/>
-              </w:rPr>
-            </w:pPr>
-            <w:r>
-              <w:rPr>
-                <w:rFonts w:ascii="Times New Roman" w:hAnsi="Times New Roman"/>
-                <w:color w:val="666666"/>
-                <w:sz w:val="24"/>
-                <w:szCs w:val="24"/>
-              </w:rPr>
-              <w:t>Spieler möchte Spiele erneut spielen.</w:t>
-            </w:r>
-          </w:p>
-        </w:tc>
-      </w:tr>
-      <w:tr>
-        <w:tc>
-          <w:tcPr>
-            <w:tcW w:w="2522" w:type="dxa"/>
-            <w:tcBorders>
-              <w:top w:val="single" w:sz="4" w:space="0" w:color="000000"/>
-              <w:left w:val="single" w:sz="8" w:space="0" w:color="000000"/>
-              <w:bottom w:val="single" w:sz="8" w:space="0" w:color="000000"/>
-              <w:right w:val="nil"/>
-            </w:tcBorders>
-            <w:tcMar>
-              <w:top w:w="0" w:type="dxa"/>
-              <w:left w:w="108" w:type="dxa"/>
-              <w:bottom w:w="0" w:type="dxa"/>
-              <w:right w:w="108" w:type="dxa"/>
-            </w:tcMar>
-            <w:hideMark/>
-          </w:tcPr>
-          <w:p>
-            <w:pPr>
-              <w:jc w:val="right"/>
-              <w:rPr>
-                <w:rFonts w:ascii="Times New Roman" w:hAnsi="Times New Roman" w:cs="Arial"/>
-                <w:b/>
-              </w:rPr>
-            </w:pPr>
-            <w:r>
-              <w:rPr>
-                <w:rFonts w:cs="Arial"/>
-                <w:b/>
-              </w:rPr>
-              <w:t>Weitere Angaben und Fragen:</w:t>
-            </w:r>
-          </w:p>
-        </w:tc>
-        <w:tc>
-          <w:tcPr>
-            <w:tcW w:w="7083" w:type="dxa"/>
-            <w:gridSpan w:val="3"/>
-            <w:tcBorders>
-              <w:top w:val="single" w:sz="4" w:space="0" w:color="000000"/>
-              <w:left w:val="single" w:sz="4" w:space="0" w:color="000000"/>
-              <w:bottom w:val="single" w:sz="8" w:space="0" w:color="000000"/>
-              <w:right w:val="single" w:sz="8" w:space="0" w:color="000000"/>
-            </w:tcBorders>
-            <w:tcMar>
-              <w:top w:w="0" w:type="dxa"/>
-              <w:left w:w="108" w:type="dxa"/>
-              <w:bottom w:w="0" w:type="dxa"/>
-              <w:right w:w="108" w:type="dxa"/>
-            </w:tcMar>
-            <w:hideMark/>
-          </w:tcPr>
-          <w:p>
-            <w:pPr>
-              <w:pStyle w:val="Hints"/>
-              <w:spacing w:line="276" w:lineRule="auto"/>
-              <w:rPr>
-                <w:rFonts w:ascii="Times New Roman" w:hAnsi="Times New Roman"/>
-                <w:color w:val="666666"/>
-                <w:sz w:val="24"/>
-                <w:szCs w:val="24"/>
-              </w:rPr>
-            </w:pPr>
-            <w:r>
-              <w:rPr>
-                <w:rFonts w:ascii="Times New Roman" w:hAnsi="Times New Roman"/>
-                <w:color w:val="666666"/>
-                <w:sz w:val="24"/>
-                <w:szCs w:val="24"/>
-              </w:rPr>
-              <w:t>keine</w:t>
-            </w:r>
-          </w:p>
-        </w:tc>
-      </w:tr>
-    </w:tbl>
-    <w:p/>
-    <w:p>
-      <w:pPr>
         <w:pStyle w:val="berschrift1"/>
       </w:pPr>
-      <w:bookmarkStart w:id="22" w:name="_Toc388518308"/>
+      <w:bookmarkStart w:id="21" w:name="_Toc388518308"/>
       <w:r>
         <w:lastRenderedPageBreak/>
         <w:t>Funktionale Anforderungen</w:t>
       </w:r>
-      <w:bookmarkEnd w:id="22"/>
+      <w:bookmarkEnd w:id="21"/>
     </w:p>
     <w:p/>
     <w:p>
       <w:pPr>
         <w:pStyle w:val="berschrift2"/>
       </w:pPr>
-      <w:bookmarkStart w:id="23" w:name="_Toc388518309"/>
+      <w:bookmarkStart w:id="22" w:name="_Toc388518309"/>
       <w:r>
         <w:t xml:space="preserve">5.1 </w:t>
       </w:r>
       <w:r>
         <w:t>Muss-Kriterien</w:t>
       </w:r>
-      <w:bookmarkEnd w:id="23"/>
+      <w:bookmarkEnd w:id="22"/>
     </w:p>
     <w:p>
       <w:pPr>
         <w:pStyle w:val="berschrift3"/>
       </w:pPr>
-      <w:bookmarkStart w:id="24" w:name="_Toc388518310"/>
+      <w:bookmarkStart w:id="23" w:name="_Toc388518310"/>
       <w:r>
         <w:t>5.1.1</w:t>
       </w:r>
@@ -22357,7 +22872,7 @@
       <w:r>
         <w:t>Geocaching</w:t>
       </w:r>
-      <w:bookmarkEnd w:id="24"/>
+      <w:bookmarkEnd w:id="23"/>
     </w:p>
     <w:p>
       <w:pPr>
@@ -22471,27 +22986,27 @@
       <w:pPr>
         <w:pStyle w:val="berschrift2"/>
       </w:pPr>
-      <w:bookmarkStart w:id="25" w:name="_Toc388518311"/>
+      <w:bookmarkStart w:id="24" w:name="_Toc388518311"/>
       <w:r>
         <w:t xml:space="preserve">5.2 </w:t>
       </w:r>
       <w:r>
         <w:t>Kann-Kriterien</w:t>
       </w:r>
-      <w:bookmarkEnd w:id="25"/>
+      <w:bookmarkEnd w:id="24"/>
     </w:p>
     <w:p>
       <w:pPr>
         <w:pStyle w:val="berschrift3"/>
       </w:pPr>
-      <w:bookmarkStart w:id="26" w:name="_Toc388518312"/>
+      <w:bookmarkStart w:id="25" w:name="_Toc388518312"/>
       <w:r>
         <w:t xml:space="preserve">5.2.1 </w:t>
       </w:r>
       <w:r>
         <w:t>Datenbank</w:t>
       </w:r>
-      <w:bookmarkEnd w:id="26"/>
+      <w:bookmarkEnd w:id="25"/>
     </w:p>
     <w:p>
       <w:pPr>
@@ -22509,14 +23024,14 @@
       <w:pPr>
         <w:pStyle w:val="berschrift3"/>
       </w:pPr>
-      <w:bookmarkStart w:id="27" w:name="_Toc388518313"/>
+      <w:bookmarkStart w:id="26" w:name="_Toc388518313"/>
       <w:r>
         <w:t xml:space="preserve">5.2.2 </w:t>
       </w:r>
       <w:r>
         <w:t>Geocaching</w:t>
       </w:r>
-      <w:bookmarkEnd w:id="27"/>
+      <w:bookmarkEnd w:id="26"/>
     </w:p>
     <w:p>
       <w:pPr>
@@ -22536,14 +23051,14 @@
       <w:pPr>
         <w:pStyle w:val="berschrift2"/>
       </w:pPr>
-      <w:bookmarkStart w:id="28" w:name="_Toc388518314"/>
+      <w:bookmarkStart w:id="27" w:name="_Toc388518314"/>
       <w:r>
         <w:t xml:space="preserve">5.3 </w:t>
       </w:r>
       <w:r>
         <w:t>Abgrenzungs-Kriterien</w:t>
       </w:r>
-      <w:bookmarkEnd w:id="28"/>
+      <w:bookmarkEnd w:id="27"/>
     </w:p>
     <w:p>
       <w:pPr>
@@ -22558,48 +23073,117 @@
       <w:pPr>
         <w:pStyle w:val="berschrift1"/>
       </w:pPr>
-      <w:bookmarkStart w:id="29" w:name="_Toc388518315"/>
+      <w:bookmarkStart w:id="28" w:name="_Toc388518315"/>
       <w:r>
         <w:t>Nicht-Funktionale Anforderungen</w:t>
+      </w:r>
+      <w:bookmarkEnd w:id="28"/>
+    </w:p>
+    <w:p>
+      <w:pPr>
+        <w:pStyle w:val="berschrift3"/>
+      </w:pPr>
+      <w:bookmarkStart w:id="29" w:name="_Toc388518316"/>
+      <w:r>
+        <w:t xml:space="preserve">6.1 </w:t>
+      </w:r>
+      <w:r>
+        <w:t>Abdeckung des Handymarktes</w:t>
       </w:r>
       <w:bookmarkEnd w:id="29"/>
     </w:p>
     <w:p>
       <w:pPr>
-        <w:pStyle w:val="berschrift3"/>
-      </w:pPr>
-      <w:bookmarkStart w:id="30" w:name="_Toc388518316"/>
-      <w:r>
-        <w:t xml:space="preserve">6.1 </w:t>
-      </w:r>
-      <w:r>
-        <w:t>Abdeckung des Handymarktes</w:t>
+        <w:rPr>
+          <w:rFonts w:ascii="Arial" w:hAnsi="Arial" w:cs="Arial"/>
+        </w:rPr>
+      </w:pPr>
+      <w:r>
+        <w:rPr>
+          <w:rFonts w:ascii="Arial" w:hAnsi="Arial" w:cs="Arial"/>
+        </w:rPr>
+        <w:t xml:space="preserve">Dadurch, dass wir uns auf Android und </w:t>
+      </w:r>
+      <w:proofErr w:type="spellStart"/>
+      <w:r>
+        <w:rPr>
+          <w:rFonts w:ascii="Arial" w:hAnsi="Arial" w:cs="Arial"/>
+        </w:rPr>
+        <w:t>iOS</w:t>
+      </w:r>
+      <w:proofErr w:type="spellEnd"/>
+      <w:r>
+        <w:rPr>
+          <w:rFonts w:ascii="Arial" w:hAnsi="Arial" w:cs="Arial"/>
+        </w:rPr>
+        <w:t xml:space="preserve"> beziehen, decken wir hier bei schon 93,8% aller Nutzer ab, hierbei nimmt Android 78,9% </w:t>
+      </w:r>
+      <w:proofErr w:type="gramStart"/>
+      <w:r>
+        <w:rPr>
+          <w:rFonts w:ascii="Arial" w:hAnsi="Arial" w:cs="Arial"/>
+        </w:rPr>
+        <w:t xml:space="preserve">ein und </w:t>
+      </w:r>
+      <w:proofErr w:type="spellStart"/>
+      <w:r>
+        <w:rPr>
+          <w:rFonts w:ascii="Arial" w:hAnsi="Arial" w:cs="Arial"/>
+        </w:rPr>
+        <w:t>iOS</w:t>
+      </w:r>
+      <w:proofErr w:type="spellEnd"/>
+      <w:r>
+        <w:rPr>
+          <w:rFonts w:ascii="Arial" w:hAnsi="Arial" w:cs="Arial"/>
+        </w:rPr>
+        <w:t xml:space="preserve"> 14,9%</w:t>
+      </w:r>
+      <w:proofErr w:type="gramEnd"/>
+      <w:r>
+        <w:rPr>
+          <w:rFonts w:ascii="Arial" w:hAnsi="Arial" w:cs="Arial"/>
+        </w:rPr>
+        <w:t xml:space="preserve">. Da wir aber nicht alle Versionen der Betriebssysteme abdecken können haben wir die meist benutzten gewählt. Durch das wählen von Android 2.3.1 oder höher decken wir ganze 99% alle Benutzer ab, bei </w:t>
+      </w:r>
+      <w:proofErr w:type="spellStart"/>
+      <w:r>
+        <w:rPr>
+          <w:rFonts w:ascii="Arial" w:hAnsi="Arial" w:cs="Arial"/>
+        </w:rPr>
+        <w:t>iOs</w:t>
+      </w:r>
+      <w:proofErr w:type="spellEnd"/>
+      <w:r>
+        <w:rPr>
+          <w:rFonts w:ascii="Arial" w:hAnsi="Arial" w:cs="Arial"/>
+        </w:rPr>
+        <w:t xml:space="preserve"> und Version 5.0 oder höher sind dies 96% oder sogar etwas mehr. Somit belaufen wir uns auf eine 92,41% Abdeckung auf dem Handy Markt.</w:t>
+      </w:r>
+    </w:p>
+    <w:p/>
+    <w:p>
+      <w:pPr>
+        <w:pStyle w:val="berschrift1"/>
+      </w:pPr>
+      <w:bookmarkStart w:id="30" w:name="_Toc388518317"/>
+      <w:r>
+        <w:t>GUI</w:t>
       </w:r>
       <w:bookmarkEnd w:id="30"/>
     </w:p>
     <w:p>
       <w:pPr>
         <w:rPr>
-          <w:rFonts w:ascii="Arial" w:hAnsi="Arial" w:cs="Arial"/>
-        </w:rPr>
-      </w:pPr>
-      <w:r>
-        <w:rPr>
-          <w:rFonts w:ascii="Arial" w:hAnsi="Arial" w:cs="Arial"/>
-        </w:rPr>
-        <w:t>Dadurch, dass wir uns auf Android und iOS beziehen, decken wir hier bei schon 93,8% aller Nutzer ab, hierbei nimmt Android 78,9% ein und iOS 14,9%. Da wir aber nicht alle Versionen der Betriebssysteme abdecken können haben wir die meist benutzten gewählt. Durch das wählen von Android 2.3.1 oder höher decken wir ganze 99% alle Benutzer ab, bei iOs und Version 5.0 oder höher sind dies 96% oder sogar etwas mehr. Somit belaufen wir uns auf eine 92,41% Abdeckung auf dem Handy Markt.</w:t>
-      </w:r>
-    </w:p>
-    <w:p/>
-    <w:p>
-      <w:pPr>
-        <w:pStyle w:val="berschrift1"/>
-      </w:pPr>
-      <w:bookmarkStart w:id="31" w:name="_Toc388518317"/>
-      <w:r>
-        <w:t>GUI</w:t>
-      </w:r>
-      <w:bookmarkEnd w:id="31"/>
+          <w:lang w:eastAsia="de-DE"/>
+        </w:rPr>
+      </w:pPr>
+      <w:r>
+        <w:rPr>
+          <w:lang w:eastAsia="de-DE"/>
+        </w:rPr>
+        <w:t>Sämtliche Felder sind für die Benutzung von mobilen Touch-Geräten entworfen und implementiert, sodass der Spieler mit einem Klick (mit dem Finger) darauf zugreifen kann.</w:t>
+      </w:r>
     </w:p>
     <w:p>
       <w:pPr>
@@ -22607,32 +23191,19 @@
           <w:lang w:eastAsia="de-DE"/>
         </w:rPr>
       </w:pPr>
-      <w:r>
-        <w:rPr>
-          <w:lang w:eastAsia="de-DE"/>
-        </w:rPr>
-        <w:t>Sämtliche Felder sind für die Benutzung von mobilen Touch-Geräten entworfen und implementiert, sodass der Spieler mit einem Klick (mit dem Finger) darauf zugreifen kann.</w:t>
-      </w:r>
     </w:p>
     <w:p>
       <w:pPr>
-        <w:rPr>
-          <w:lang w:eastAsia="de-DE"/>
-        </w:rPr>
-      </w:pPr>
-    </w:p>
-    <w:p>
-      <w:pPr>
         <w:pStyle w:val="berschrift2"/>
       </w:pPr>
-      <w:bookmarkStart w:id="32" w:name="_Toc388518318"/>
+      <w:bookmarkStart w:id="31" w:name="_Toc388518318"/>
       <w:r>
         <w:t xml:space="preserve">7.1 </w:t>
       </w:r>
       <w:r>
         <w:t>Der Login Bereich</w:t>
       </w:r>
-      <w:bookmarkEnd w:id="32"/>
+      <w:bookmarkEnd w:id="31"/>
     </w:p>
     <w:p>
       <w:pPr>
@@ -22698,7 +23269,7 @@
                                 <w:noProof/>
                               </w:rPr>
                             </w:pPr>
-                            <w:bookmarkStart w:id="33" w:name="_Toc388516860"/>
+                            <w:bookmarkStart w:id="32" w:name="_Toc388516860"/>
                             <w:r>
                               <w:t xml:space="preserve">Abbildung </w:t>
                             </w:r>
@@ -22711,9 +23282,17 @@
                               </w:r>
                             </w:fldSimple>
                             <w:r>
-                              <w:t>: LogIn Bereich GUI</w:t>
+                              <w:t xml:space="preserve">: </w:t>
                             </w:r>
-                            <w:bookmarkEnd w:id="33"/>
+                            <w:proofErr w:type="spellStart"/>
+                            <w:r>
+                              <w:t>LogIn</w:t>
+                            </w:r>
+                            <w:proofErr w:type="spellEnd"/>
+                            <w:r>
+                              <w:t xml:space="preserve"> Bereich GUI</w:t>
+                            </w:r>
+                            <w:bookmarkEnd w:id="32"/>
                           </w:p>
                         </w:txbxContent>
                       </wps:txbx>
@@ -22745,7 +23324,7 @@
                           <w:noProof/>
                         </w:rPr>
                       </w:pPr>
-                      <w:bookmarkStart w:id="34" w:name="_Toc388516860"/>
+                      <w:bookmarkStart w:id="33" w:name="_Toc388516860"/>
                       <w:r>
                         <w:t xml:space="preserve">Abbildung </w:t>
                       </w:r>
@@ -22758,9 +23337,17 @@
                         </w:r>
                       </w:fldSimple>
                       <w:r>
-                        <w:t>: LogIn Bereich GUI</w:t>
+                        <w:t xml:space="preserve">: </w:t>
                       </w:r>
-                      <w:bookmarkEnd w:id="34"/>
+                      <w:proofErr w:type="spellStart"/>
+                      <w:r>
+                        <w:t>LogIn</w:t>
+                      </w:r>
+                      <w:proofErr w:type="spellEnd"/>
+                      <w:r>
+                        <w:t xml:space="preserve"> Bereich GUI</w:t>
+                      </w:r>
+                      <w:bookmarkEnd w:id="33"/>
                     </w:p>
                   </w:txbxContent>
                 </v:textbox>
@@ -22942,14 +23529,14 @@
       <w:pPr>
         <w:pStyle w:val="berschrift2"/>
       </w:pPr>
-      <w:bookmarkStart w:id="35" w:name="_Toc388518319"/>
+      <w:bookmarkStart w:id="34" w:name="_Toc388518319"/>
       <w:r>
         <w:t xml:space="preserve">7.2 </w:t>
       </w:r>
       <w:r>
         <w:t>Registrieren</w:t>
       </w:r>
-      <w:bookmarkEnd w:id="35"/>
+      <w:bookmarkEnd w:id="34"/>
     </w:p>
     <w:p>
       <w:pPr>
@@ -23002,7 +23589,7 @@
                             <w:pPr>
                               <w:pStyle w:val="Beschriftung"/>
                             </w:pPr>
-                            <w:bookmarkStart w:id="36" w:name="_Toc388516861"/>
+                            <w:bookmarkStart w:id="35" w:name="_Toc388516861"/>
                             <w:r>
                               <w:t xml:space="preserve">Abbildung </w:t>
                             </w:r>
@@ -23017,7 +23604,7 @@
                             <w:r>
                               <w:t>: Registrieren GUI</w:t>
                             </w:r>
-                            <w:bookmarkEnd w:id="36"/>
+                            <w:bookmarkEnd w:id="35"/>
                           </w:p>
                         </w:txbxContent>
                       </wps:txbx>
@@ -23042,7 +23629,7 @@
                       <w:pPr>
                         <w:pStyle w:val="Beschriftung"/>
                       </w:pPr>
-                      <w:bookmarkStart w:id="37" w:name="_Toc388516861"/>
+                      <w:bookmarkStart w:id="36" w:name="_Toc388516861"/>
                       <w:r>
                         <w:t xml:space="preserve">Abbildung </w:t>
                       </w:r>
@@ -23057,7 +23644,7 @@
                       <w:r>
                         <w:t>: Registrieren GUI</w:t>
                       </w:r>
-                      <w:bookmarkEnd w:id="37"/>
+                      <w:bookmarkEnd w:id="36"/>
                     </w:p>
                   </w:txbxContent>
                 </v:textbox>
@@ -23193,7 +23780,21 @@
         <w:rPr>
           <w:u w:val="single"/>
         </w:rPr>
-        <w:t>Passwort/Passwort wdh. \Textfeld</w:t>
+        <w:t xml:space="preserve">Passwort/Passwort </w:t>
+      </w:r>
+      <w:proofErr w:type="spellStart"/>
+      <w:r>
+        <w:rPr>
+          <w:u w:val="single"/>
+        </w:rPr>
+        <w:t>wdh</w:t>
+      </w:r>
+      <w:proofErr w:type="spellEnd"/>
+      <w:r>
+        <w:rPr>
+          <w:u w:val="single"/>
+        </w:rPr>
+        <w:t>. \Textfeld</w:t>
       </w:r>
     </w:p>
     <w:p>
@@ -23289,7 +23890,7 @@
       <w:pPr>
         <w:pStyle w:val="berschrift2"/>
       </w:pPr>
-      <w:bookmarkStart w:id="38" w:name="_Toc388518320"/>
+      <w:bookmarkStart w:id="37" w:name="_Toc388518320"/>
       <w:r>
         <w:lastRenderedPageBreak/>
         <w:t xml:space="preserve">7.3 </w:t>
@@ -23297,7 +23898,7 @@
       <w:r>
         <w:t>Das Hauptmenü</w:t>
       </w:r>
-      <w:bookmarkEnd w:id="38"/>
+      <w:bookmarkEnd w:id="37"/>
     </w:p>
     <w:p>
       <w:r>
@@ -23358,7 +23959,7 @@
                                 <w:u w:val="single"/>
                               </w:rPr>
                             </w:pPr>
-                            <w:bookmarkStart w:id="39" w:name="_Toc388516862"/>
+                            <w:bookmarkStart w:id="38" w:name="_Toc388516862"/>
                             <w:r>
                               <w:t xml:space="preserve">Abbildung </w:t>
                             </w:r>
@@ -23373,7 +23974,7 @@
                             <w:r>
                               <w:t>: Hauptmenü GUI</w:t>
                             </w:r>
-                            <w:bookmarkEnd w:id="39"/>
+                            <w:bookmarkEnd w:id="38"/>
                           </w:p>
                         </w:txbxContent>
                       </wps:txbx>
@@ -23402,7 +24003,7 @@
                           <w:u w:val="single"/>
                         </w:rPr>
                       </w:pPr>
-                      <w:bookmarkStart w:id="40" w:name="_Toc388516862"/>
+                      <w:bookmarkStart w:id="39" w:name="_Toc388516862"/>
                       <w:r>
                         <w:t xml:space="preserve">Abbildung </w:t>
                       </w:r>
@@ -23417,7 +24018,7 @@
                       <w:r>
                         <w:t>: Hauptmenü GUI</w:t>
                       </w:r>
-                      <w:bookmarkEnd w:id="40"/>
+                      <w:bookmarkEnd w:id="39"/>
                     </w:p>
                   </w:txbxContent>
                 </v:textbox>
@@ -23524,8 +24125,13 @@
         <w:t>Karte anzeigen\Button:</w:t>
       </w:r>
       <w:r>
-        <w:t xml:space="preserve"> Von hier aus gelangt man zu der Live Map</w:t>
-      </w:r>
+        <w:t xml:space="preserve"> Von hier aus gelangt man zu der Live </w:t>
+      </w:r>
+      <w:proofErr w:type="spellStart"/>
+      <w:r>
+        <w:t>Map</w:t>
+      </w:r>
+      <w:proofErr w:type="spellEnd"/>
       <w:r>
         <w:rPr>
           <w:rStyle w:val="Funotenzeichen"/>
@@ -23551,14 +24157,14 @@
       <w:pPr>
         <w:pStyle w:val="berschrift2"/>
       </w:pPr>
-      <w:bookmarkStart w:id="41" w:name="_Toc388518321"/>
+      <w:bookmarkStart w:id="40" w:name="_Toc388518321"/>
       <w:r>
         <w:t xml:space="preserve">7.4 </w:t>
       </w:r>
       <w:r>
         <w:t>Das Spielmenü</w:t>
       </w:r>
-      <w:bookmarkEnd w:id="41"/>
+      <w:bookmarkEnd w:id="40"/>
     </w:p>
     <w:p>
       <w:r>
@@ -23569,7 +24175,7 @@
           <w:lang w:eastAsia="ja-JP"/>
         </w:rPr>
         <w:drawing>
-          <wp:anchor distT="0" distB="0" distL="114300" distR="114300" simplePos="0" relativeHeight="251655680" behindDoc="1" locked="0" layoutInCell="1" allowOverlap="1" wp14:anchorId="6831BEE1" wp14:editId="5774BC4B">
+          <wp:anchor distT="0" distB="0" distL="114300" distR="114300" simplePos="0" relativeHeight="251654656" behindDoc="1" locked="0" layoutInCell="1" allowOverlap="1" wp14:anchorId="6831BEE1" wp14:editId="5774BC4B">
             <wp:simplePos x="0" y="0"/>
             <wp:positionH relativeFrom="column">
               <wp:posOffset>17780</wp:posOffset>
@@ -23655,7 +24261,7 @@
         <mc:AlternateContent>
           <mc:Choice Requires="wps">
             <w:drawing>
-              <wp:anchor distT="0" distB="0" distL="114300" distR="114300" simplePos="0" relativeHeight="251664896" behindDoc="1" locked="0" layoutInCell="1" allowOverlap="1" wp14:anchorId="1811C0A3" wp14:editId="7C17DE11">
+              <wp:anchor distT="0" distB="0" distL="114300" distR="114300" simplePos="0" relativeHeight="251663872" behindDoc="1" locked="0" layoutInCell="1" allowOverlap="1" wp14:anchorId="1811C0A3" wp14:editId="7C17DE11">
                 <wp:simplePos x="0" y="0"/>
                 <wp:positionH relativeFrom="column">
                   <wp:posOffset>-3787803</wp:posOffset>
@@ -23732,7 +24338,7 @@
           </mc:Choice>
           <mc:Fallback>
             <w:pict>
-              <v:shape w14:anchorId="1811C0A3" id="Textfeld 32" o:spid="_x0000_s1029" type="#_x0000_t202" style="position:absolute;margin-left:-298.25pt;margin-top:60.55pt;width:4in;height:.05pt;z-index:-251651584;visibility:visible;mso-wrap-style:square;mso-wrap-distance-left:9pt;mso-wrap-distance-top:0;mso-wrap-distance-right:9pt;mso-wrap-distance-bottom:0;mso-position-horizontal:absolute;mso-position-horizontal-relative:text;mso-position-vertical:absolute;mso-position-vertical-relative:text;v-text-anchor:top" o:gfxdata="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" stroked="f">
+              <v:shape w14:anchorId="1811C0A3" id="Textfeld 32" o:spid="_x0000_s1029" type="#_x0000_t202" style="position:absolute;margin-left:-298.25pt;margin-top:60.55pt;width:4in;height:.05pt;z-index:-251652608;visibility:visible;mso-wrap-style:square;mso-wrap-distance-left:9pt;mso-wrap-distance-top:0;mso-wrap-distance-right:9pt;mso-wrap-distance-bottom:0;mso-position-horizontal:absolute;mso-position-horizontal-relative:text;mso-position-vertical:absolute;mso-position-vertical-relative:text;v-text-anchor:top" o:gfxdata="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" stroked="f">
                 <v:textbox style="mso-fit-shape-to-text:t" inset="0,0,0,0">
                   <w:txbxContent>
                     <w:p>
@@ -23969,14 +24575,14 @@
       <w:pPr>
         <w:pStyle w:val="berschrift2"/>
       </w:pPr>
-      <w:bookmarkStart w:id="42" w:name="_Toc388518322"/>
+      <w:bookmarkStart w:id="41" w:name="_Toc388518322"/>
       <w:r>
         <w:t xml:space="preserve">7.5 </w:t>
       </w:r>
       <w:r>
         <w:t>Die Karte</w:t>
       </w:r>
-      <w:bookmarkEnd w:id="42"/>
+      <w:bookmarkEnd w:id="41"/>
     </w:p>
     <w:p>
       <w:r>
@@ -24036,7 +24642,7 @@
                                 <w:noProof/>
                               </w:rPr>
                             </w:pPr>
-                            <w:bookmarkStart w:id="43" w:name="_Toc388516864"/>
+                            <w:bookmarkStart w:id="42" w:name="_Toc388516864"/>
                             <w:r>
                               <w:t xml:space="preserve">Abbildung </w:t>
                             </w:r>
@@ -24051,7 +24657,7 @@
                             <w:r>
                               <w:t>: Karte GUI</w:t>
                             </w:r>
-                            <w:bookmarkEnd w:id="43"/>
+                            <w:bookmarkEnd w:id="42"/>
                           </w:p>
                         </w:txbxContent>
                       </wps:txbx>
@@ -24079,7 +24685,7 @@
                           <w:noProof/>
                         </w:rPr>
                       </w:pPr>
-                      <w:bookmarkStart w:id="44" w:name="_Toc388516864"/>
+                      <w:bookmarkStart w:id="43" w:name="_Toc388516864"/>
                       <w:r>
                         <w:t xml:space="preserve">Abbildung </w:t>
                       </w:r>
@@ -24094,7 +24700,7 @@
                       <w:r>
                         <w:t>: Karte GUI</w:t>
                       </w:r>
-                      <w:bookmarkEnd w:id="44"/>
+                      <w:bookmarkEnd w:id="43"/>
                     </w:p>
                   </w:txbxContent>
                 </v:textbox>
@@ -24193,7 +24799,15 @@
     <w:p/>
     <w:p>
       <w:r>
-        <w:t>Die Live Map zeigt die Aktuelle Position vom Spieler und dem nächsten Spieler.</w:t>
+        <w:t xml:space="preserve">Die Live </w:t>
+      </w:r>
+      <w:proofErr w:type="spellStart"/>
+      <w:r>
+        <w:t>Map</w:t>
+      </w:r>
+      <w:proofErr w:type="spellEnd"/>
+      <w:r>
+        <w:t xml:space="preserve"> zeigt die Aktuelle Position vom Spieler und dem nächsten Spieler.</w:t>
       </w:r>
     </w:p>
     <w:p>
@@ -24256,14 +24870,14 @@
       <w:pPr>
         <w:pStyle w:val="berschrift2"/>
       </w:pPr>
-      <w:bookmarkStart w:id="45" w:name="_Toc388518323"/>
+      <w:bookmarkStart w:id="44" w:name="_Toc388518323"/>
       <w:r>
         <w:t xml:space="preserve">7.6 </w:t>
       </w:r>
       <w:r>
         <w:t>QR-Code Scanner</w:t>
       </w:r>
-      <w:bookmarkEnd w:id="45"/>
+      <w:bookmarkEnd w:id="44"/>
     </w:p>
     <w:p>
       <w:r>
@@ -24323,7 +24937,7 @@
                                 <w:noProof/>
                               </w:rPr>
                             </w:pPr>
-                            <w:bookmarkStart w:id="46" w:name="_Toc388516865"/>
+                            <w:bookmarkStart w:id="45" w:name="_Toc388516865"/>
                             <w:r>
                               <w:t xml:space="preserve">Abbildung </w:t>
                             </w:r>
@@ -24338,7 +24952,7 @@
                             <w:r>
                               <w:t>: QR-Code Scanner GUI</w:t>
                             </w:r>
-                            <w:bookmarkEnd w:id="46"/>
+                            <w:bookmarkEnd w:id="45"/>
                           </w:p>
                         </w:txbxContent>
                       </wps:txbx>
@@ -24366,7 +24980,7 @@
                           <w:noProof/>
                         </w:rPr>
                       </w:pPr>
-                      <w:bookmarkStart w:id="47" w:name="_Toc388516865"/>
+                      <w:bookmarkStart w:id="46" w:name="_Toc388516865"/>
                       <w:r>
                         <w:t xml:space="preserve">Abbildung </w:t>
                       </w:r>
@@ -24381,7 +24995,7 @@
                       <w:r>
                         <w:t>: QR-Code Scanner GUI</w:t>
                       </w:r>
-                      <w:bookmarkEnd w:id="47"/>
+                      <w:bookmarkEnd w:id="46"/>
                     </w:p>
                   </w:txbxContent>
                 </v:textbox>
@@ -24550,7 +25164,7 @@
       <w:pPr>
         <w:pStyle w:val="berschrift2"/>
       </w:pPr>
-      <w:bookmarkStart w:id="48" w:name="_Toc388518324"/>
+      <w:bookmarkStart w:id="47" w:name="_Toc388518324"/>
       <w:r>
         <w:lastRenderedPageBreak/>
         <w:t xml:space="preserve">7.7 </w:t>
@@ -24558,7 +25172,7 @@
       <w:r>
         <w:t>Logbuch</w:t>
       </w:r>
-      <w:bookmarkEnd w:id="48"/>
+      <w:bookmarkEnd w:id="47"/>
     </w:p>
     <w:p>
       <w:r>
@@ -24618,7 +25232,7 @@
                                 <w:noProof/>
                               </w:rPr>
                             </w:pPr>
-                            <w:bookmarkStart w:id="49" w:name="_Toc388516866"/>
+                            <w:bookmarkStart w:id="48" w:name="_Toc388516866"/>
                             <w:r>
                               <w:t xml:space="preserve">Abbildung </w:t>
                             </w:r>
@@ -24631,9 +25245,17 @@
                               </w:r>
                             </w:fldSimple>
                             <w:r>
-                              <w:t>: LogBuch GUI</w:t>
+                              <w:t xml:space="preserve">: </w:t>
                             </w:r>
-                            <w:bookmarkEnd w:id="49"/>
+                            <w:proofErr w:type="spellStart"/>
+                            <w:r>
+                              <w:t>LogBuch</w:t>
+                            </w:r>
+                            <w:proofErr w:type="spellEnd"/>
+                            <w:r>
+                              <w:t xml:space="preserve"> GUI</w:t>
+                            </w:r>
+                            <w:bookmarkEnd w:id="48"/>
                           </w:p>
                         </w:txbxContent>
                       </wps:txbx>
@@ -24661,7 +25283,7 @@
                           <w:noProof/>
                         </w:rPr>
                       </w:pPr>
-                      <w:bookmarkStart w:id="50" w:name="_Toc388516866"/>
+                      <w:bookmarkStart w:id="49" w:name="_Toc388516866"/>
                       <w:r>
                         <w:t xml:space="preserve">Abbildung </w:t>
                       </w:r>
@@ -24674,9 +25296,17 @@
                         </w:r>
                       </w:fldSimple>
                       <w:r>
-                        <w:t>: LogBuch GUI</w:t>
+                        <w:t xml:space="preserve">: </w:t>
                       </w:r>
-                      <w:bookmarkEnd w:id="50"/>
+                      <w:proofErr w:type="spellStart"/>
+                      <w:r>
+                        <w:t>LogBuch</w:t>
+                      </w:r>
+                      <w:proofErr w:type="spellEnd"/>
+                      <w:r>
+                        <w:t xml:space="preserve"> GUI</w:t>
+                      </w:r>
+                      <w:bookmarkEnd w:id="49"/>
                     </w:p>
                   </w:txbxContent>
                 </v:textbox>
@@ -24791,11 +25421,11 @@
       <w:pPr>
         <w:pStyle w:val="berschrift1"/>
       </w:pPr>
-      <w:bookmarkStart w:id="51" w:name="_Toc388518325"/>
+      <w:bookmarkStart w:id="50" w:name="_Toc388518325"/>
       <w:r>
         <w:t>Entwicklungsumgebung</w:t>
       </w:r>
-      <w:bookmarkEnd w:id="51"/>
+      <w:bookmarkEnd w:id="50"/>
     </w:p>
     <w:p>
       <w:pPr>
@@ -24851,7 +25481,7 @@
       <w:pPr>
         <w:pStyle w:val="berschrift1"/>
       </w:pPr>
-      <w:bookmarkStart w:id="52" w:name="_Toc388518326"/>
+      <w:bookmarkStart w:id="51" w:name="_Toc388518326"/>
       <w:r>
         <w:t>Produktmodel</w:t>
       </w:r>
@@ -24860,34 +25490,36 @@
       </w:r>
       <w:r>
         <w:t xml:space="preserve"> Minispiele</w:t>
+      </w:r>
+      <w:bookmarkEnd w:id="51"/>
+    </w:p>
+    <w:p>
+      <w:pPr>
+        <w:pStyle w:val="berschrift2"/>
+      </w:pPr>
+      <w:bookmarkStart w:id="52" w:name="_Toc388518327"/>
+      <w:r>
+        <w:t xml:space="preserve">9.1 </w:t>
+      </w:r>
+      <w:r>
+        <w:t>Minispielbeschreibungen</w:t>
       </w:r>
       <w:bookmarkEnd w:id="52"/>
     </w:p>
     <w:p>
       <w:pPr>
-        <w:pStyle w:val="berschrift2"/>
-      </w:pPr>
-      <w:bookmarkStart w:id="53" w:name="_Toc388518327"/>
-      <w:r>
-        <w:t xml:space="preserve">9.1 </w:t>
-      </w:r>
-      <w:r>
-        <w:t>Minispielbeschreibungen</w:t>
+        <w:pStyle w:val="berschrift3"/>
+      </w:pPr>
+      <w:bookmarkStart w:id="53" w:name="_Toc388518328"/>
+      <w:r>
+        <w:t xml:space="preserve">9.1.1 </w:t>
+      </w:r>
+      <w:proofErr w:type="spellStart"/>
+      <w:r>
+        <w:t>Lockpick</w:t>
       </w:r>
       <w:bookmarkEnd w:id="53"/>
-    </w:p>
-    <w:p>
-      <w:pPr>
-        <w:pStyle w:val="berschrift3"/>
-      </w:pPr>
-      <w:bookmarkStart w:id="54" w:name="_Toc388518328"/>
-      <w:r>
-        <w:t xml:space="preserve">9.1.1 </w:t>
-      </w:r>
-      <w:r>
-        <w:t>Lockpick</w:t>
-      </w:r>
-      <w:bookmarkEnd w:id="54"/>
+      <w:proofErr w:type="spellEnd"/>
     </w:p>
     <w:p>
       <w:pPr>
@@ -25487,14 +26119,16 @@
       <w:pPr>
         <w:pStyle w:val="berschrift3"/>
       </w:pPr>
-      <w:bookmarkStart w:id="55" w:name="_Toc388518329"/>
+      <w:bookmarkStart w:id="54" w:name="_Toc388518329"/>
       <w:r>
         <w:t xml:space="preserve">9.1.2 </w:t>
       </w:r>
+      <w:proofErr w:type="spellStart"/>
       <w:r>
         <w:t>Bosskampf</w:t>
       </w:r>
-      <w:bookmarkEnd w:id="55"/>
+      <w:bookmarkEnd w:id="54"/>
+      <w:proofErr w:type="spellEnd"/>
     </w:p>
     <w:p>
       <w:pPr>
@@ -25607,7 +26241,21 @@
         <w:rPr>
           <w:rFonts w:ascii="Arial" w:hAnsi="Arial" w:cs="Arial"/>
         </w:rPr>
-        <w:t xml:space="preserve"> erreicht man das nächste Level. Nach dem fünften Level hat man das Spiel abgeschlossen.</w:t>
+        <w:t xml:space="preserve"> erreicht man </w:t>
+      </w:r>
+      <w:proofErr w:type="gramStart"/>
+      <w:r>
+        <w:rPr>
+          <w:rFonts w:ascii="Arial" w:hAnsi="Arial" w:cs="Arial"/>
+        </w:rPr>
+        <w:t>das nächste</w:t>
+      </w:r>
+      <w:proofErr w:type="gramEnd"/>
+      <w:r>
+        <w:rPr>
+          <w:rFonts w:ascii="Arial" w:hAnsi="Arial" w:cs="Arial"/>
+        </w:rPr>
+        <w:t xml:space="preserve"> Level. Nach dem fünften Level hat man das Spiel abgeschlossen.</w:t>
       </w:r>
     </w:p>
     <w:p>
@@ -25727,21 +26375,31 @@
       <w:pPr>
         <w:pStyle w:val="berschrift3"/>
       </w:pPr>
-      <w:bookmarkStart w:id="56" w:name="_Toc388518330"/>
+      <w:bookmarkStart w:id="55" w:name="_Toc388518330"/>
       <w:r>
         <w:lastRenderedPageBreak/>
         <w:t xml:space="preserve">9.1.3 </w:t>
       </w:r>
-      <w:r>
-        <w:t>Galaxy Invaders</w:t>
-      </w:r>
-      <w:bookmarkEnd w:id="56"/>
+      <w:proofErr w:type="spellStart"/>
+      <w:r>
+        <w:t>Galaxy</w:t>
+      </w:r>
+      <w:proofErr w:type="spellEnd"/>
+      <w:r>
+        <w:t xml:space="preserve"> </w:t>
+      </w:r>
+      <w:proofErr w:type="spellStart"/>
+      <w:r>
+        <w:t>Invaders</w:t>
+      </w:r>
+      <w:bookmarkEnd w:id="55"/>
+      <w:proofErr w:type="spellEnd"/>
     </w:p>
     <w:p>
       <w:pPr>
         <w:pStyle w:val="berschrift4"/>
       </w:pPr>
-      <w:bookmarkStart w:id="57" w:name="_Toc388518331"/>
+      <w:bookmarkStart w:id="56" w:name="_Toc388518331"/>
       <w:r>
         <w:rPr>
           <w:rStyle w:val="berschrift3Zchn"/>
@@ -25760,7 +26418,7 @@
         </w:rPr>
         <w:t>Spielidee</w:t>
       </w:r>
-      <w:bookmarkEnd w:id="57"/>
+      <w:bookmarkEnd w:id="56"/>
     </w:p>
     <w:p>
       <w:pPr>
@@ -25807,8 +26465,17 @@
           <w:rFonts w:ascii="Arial" w:eastAsia="Times New Roman" w:hAnsi="Arial" w:cs="Arial"/>
           <w:lang w:eastAsia="de-DE"/>
         </w:rPr>
-        <w:t>Space Invaders</w:t>
-      </w:r>
+        <w:t xml:space="preserve">Space </w:t>
+      </w:r>
+      <w:proofErr w:type="spellStart"/>
+      <w:r>
+        <w:rPr>
+          <w:rFonts w:ascii="Arial" w:eastAsia="Times New Roman" w:hAnsi="Arial" w:cs="Arial"/>
+          <w:lang w:eastAsia="de-DE"/>
+        </w:rPr>
+        <w:t>Invaders</w:t>
+      </w:r>
+      <w:proofErr w:type="spellEnd"/>
       <w:r>
         <w:rPr>
           <w:rFonts w:ascii="Arial" w:eastAsia="Times New Roman" w:hAnsi="Arial" w:cs="Arial"/>
@@ -25868,7 +26535,7 @@
           <w:szCs w:val="22"/>
         </w:rPr>
       </w:pPr>
-      <w:bookmarkStart w:id="58" w:name="_Toc388518332"/>
+      <w:bookmarkStart w:id="57" w:name="_Toc388518332"/>
       <w:r>
         <w:rPr>
           <w:rStyle w:val="berschrift3Zchn"/>
@@ -25887,7 +26554,7 @@
         </w:rPr>
         <w:t>Spielablauf</w:t>
       </w:r>
-      <w:bookmarkEnd w:id="58"/>
+      <w:bookmarkEnd w:id="57"/>
     </w:p>
     <w:p>
       <w:pPr>
@@ -25934,7 +26601,23 @@
           <w:rFonts w:ascii="Arial" w:eastAsia="Times New Roman" w:hAnsi="Arial" w:cs="Arial"/>
           <w:lang w:eastAsia="de-DE"/>
         </w:rPr>
-        <w:t xml:space="preserve"> die in einer Highscore Liste festgehalten werden. Das Spiel endet</w:t>
+        <w:t xml:space="preserve"> die in einer </w:t>
+      </w:r>
+      <w:proofErr w:type="spellStart"/>
+      <w:r>
+        <w:rPr>
+          <w:rFonts w:ascii="Arial" w:eastAsia="Times New Roman" w:hAnsi="Arial" w:cs="Arial"/>
+          <w:lang w:eastAsia="de-DE"/>
+        </w:rPr>
+        <w:t>Highscore</w:t>
+      </w:r>
+      <w:proofErr w:type="spellEnd"/>
+      <w:r>
+        <w:rPr>
+          <w:rFonts w:ascii="Arial" w:eastAsia="Times New Roman" w:hAnsi="Arial" w:cs="Arial"/>
+          <w:lang w:eastAsia="de-DE"/>
+        </w:rPr>
+        <w:t xml:space="preserve"> Liste festgehalten werden. Das Spiel endet</w:t>
       </w:r>
       <w:r>
         <w:rPr>
@@ -26287,8 +26970,17 @@
           <w:rFonts w:ascii="Arial" w:eastAsia="Times New Roman" w:hAnsi="Arial" w:cs="Arial"/>
           <w:lang w:eastAsia="de-DE"/>
         </w:rPr>
-        <w:t>- Highscore</w:t>
-      </w:r>
+        <w:t xml:space="preserve">- </w:t>
+      </w:r>
+      <w:proofErr w:type="spellStart"/>
+      <w:r>
+        <w:rPr>
+          <w:rFonts w:ascii="Arial" w:eastAsia="Times New Roman" w:hAnsi="Arial" w:cs="Arial"/>
+          <w:lang w:eastAsia="de-DE"/>
+        </w:rPr>
+        <w:t>Highscore</w:t>
+      </w:r>
+      <w:proofErr w:type="spellEnd"/>
     </w:p>
     <w:p>
       <w:pPr>
@@ -26358,7 +27050,7 @@
           <w:lang w:eastAsia="de-DE"/>
         </w:rPr>
       </w:pPr>
-      <w:bookmarkStart w:id="59" w:name="_Toc388518333"/>
+      <w:bookmarkStart w:id="58" w:name="_Toc388518333"/>
       <w:r>
         <w:rPr>
           <w:lang w:eastAsia="de-DE"/>
@@ -26371,7 +27063,7 @@
         </w:rPr>
         <w:t>Angel-Spiel</w:t>
       </w:r>
-      <w:bookmarkEnd w:id="59"/>
+      <w:bookmarkEnd w:id="58"/>
     </w:p>
     <w:p>
       <w:r>
@@ -26479,38 +27171,40 @@
       <w:pPr>
         <w:pStyle w:val="berschrift1"/>
       </w:pPr>
-      <w:bookmarkStart w:id="60" w:name="_Toc388518334"/>
+      <w:bookmarkStart w:id="59" w:name="_Toc388518334"/>
       <w:r>
         <w:lastRenderedPageBreak/>
         <w:t>Funktionale Anforderungen</w:t>
+      </w:r>
+      <w:bookmarkEnd w:id="59"/>
+    </w:p>
+    <w:p>
+      <w:pPr>
+        <w:pStyle w:val="berschrift2"/>
+      </w:pPr>
+      <w:bookmarkStart w:id="60" w:name="_Toc388518335"/>
+      <w:r>
+        <w:t xml:space="preserve">10.1 </w:t>
+      </w:r>
+      <w:r>
+        <w:t>Muss-Kriterien</w:t>
       </w:r>
       <w:bookmarkEnd w:id="60"/>
     </w:p>
     <w:p>
       <w:pPr>
-        <w:pStyle w:val="berschrift2"/>
-      </w:pPr>
-      <w:bookmarkStart w:id="61" w:name="_Toc388518335"/>
-      <w:r>
-        <w:t xml:space="preserve">10.1 </w:t>
-      </w:r>
-      <w:r>
-        <w:t>Muss-Kriterien</w:t>
+        <w:pStyle w:val="berschrift3"/>
+      </w:pPr>
+      <w:bookmarkStart w:id="61" w:name="_Toc388518336"/>
+      <w:r>
+        <w:t xml:space="preserve">10.1.1 </w:t>
+      </w:r>
+      <w:proofErr w:type="spellStart"/>
+      <w:r>
+        <w:t>Lockpick</w:t>
       </w:r>
       <w:bookmarkEnd w:id="61"/>
-    </w:p>
-    <w:p>
-      <w:pPr>
-        <w:pStyle w:val="berschrift3"/>
-      </w:pPr>
-      <w:bookmarkStart w:id="62" w:name="_Toc388518336"/>
-      <w:r>
-        <w:t xml:space="preserve">10.1.1 </w:t>
-      </w:r>
-      <w:r>
-        <w:t>Lockpick</w:t>
-      </w:r>
-      <w:bookmarkEnd w:id="62"/>
+      <w:proofErr w:type="spellEnd"/>
     </w:p>
     <w:p>
       <w:pPr>
@@ -26545,195 +27239,376 @@
         </w:numPr>
       </w:pPr>
       <w:r>
-        <w:t>Durch die Röhren soll soll langsam ein Fortschritt sichtbar sein der für Zeitdruck beim Spieler sorgt.</w:t>
+        <w:t xml:space="preserve">Durch die Röhren soll </w:t>
+      </w:r>
+      <w:proofErr w:type="spellStart"/>
+      <w:r>
+        <w:t>soll</w:t>
+      </w:r>
+      <w:proofErr w:type="spellEnd"/>
+      <w:r>
+        <w:t xml:space="preserve"> langsam ein Fortschritt sichtbar sein der für Zeitdruck beim Spieler sorgt.</w:t>
       </w:r>
     </w:p>
     <w:p>
       <w:pPr>
         <w:pStyle w:val="berschrift3"/>
       </w:pPr>
-      <w:bookmarkStart w:id="63" w:name="_Toc388518337"/>
+      <w:bookmarkStart w:id="62" w:name="_Toc388518337"/>
       <w:r>
         <w:t xml:space="preserve">10.1.2 </w:t>
       </w:r>
       <w:r>
         <w:t>GUI</w:t>
       </w:r>
-      <w:bookmarkEnd w:id="63"/>
+      <w:bookmarkEnd w:id="62"/>
     </w:p>
     <w:p>
       <w:pPr>
-        <w:pStyle w:val="Listenabsatz"/>
+        <w:pStyle w:val="Listenabsatz1"/>
         <w:numPr>
           <w:ilvl w:val="0"/>
           <w:numId w:val="17"/>
         </w:numPr>
-      </w:pPr>
-      <w:r>
-        <w:t>Der Anwender hat eine texturierte GUI.</w:t>
+        <w:rPr>
+          <w:lang w:val="de-DE"/>
+        </w:rPr>
+      </w:pPr>
+      <w:bookmarkStart w:id="63" w:name="_Toc388518338"/>
+      <w:r>
+        <w:rPr>
+          <w:lang w:val="de-DE"/>
+        </w:rPr>
+        <w:t xml:space="preserve">/GS01/ Der Spieler möchte eine texturierte GUI. </w:t>
       </w:r>
     </w:p>
     <w:p>
       <w:pPr>
-        <w:pStyle w:val="Listenabsatz"/>
+        <w:pStyle w:val="Listenabsatz1"/>
         <w:numPr>
           <w:ilvl w:val="0"/>
           <w:numId w:val="17"/>
         </w:numPr>
-      </w:pPr>
-      <w:r>
-        <w:t>Der Anwender hat texturierte Spielgegenstände.</w:t>
+        <w:rPr>
+          <w:lang w:val="de-DE"/>
+        </w:rPr>
+      </w:pPr>
+      <w:r>
+        <w:rPr>
+          <w:lang w:val="de-DE"/>
+        </w:rPr>
+        <w:t xml:space="preserve">/GS02/ Der Spieler möchte </w:t>
+      </w:r>
+      <w:proofErr w:type="spellStart"/>
+      <w:r>
+        <w:rPr>
+          <w:lang w:val="de-DE"/>
+        </w:rPr>
+        <w:t>texturierente</w:t>
+      </w:r>
+      <w:proofErr w:type="spellEnd"/>
+      <w:r>
+        <w:rPr>
+          <w:lang w:val="de-DE"/>
+        </w:rPr>
+        <w:t xml:space="preserve"> Spielelemente.</w:t>
       </w:r>
     </w:p>
     <w:p>
       <w:pPr>
-        <w:pStyle w:val="Listenabsatz"/>
+        <w:pStyle w:val="Listenabsatz1"/>
         <w:numPr>
           <w:ilvl w:val="0"/>
           <w:numId w:val="17"/>
         </w:numPr>
-      </w:pPr>
-      <w:r>
-        <w:t>Die GUI hat Designrichtlinien.</w:t>
+        <w:rPr>
+          <w:lang w:val="de-DE"/>
+        </w:rPr>
+      </w:pPr>
+      <w:r>
+        <w:rPr>
+          <w:lang w:val="de-DE"/>
+        </w:rPr>
+        <w:t xml:space="preserve">/GS03/ Der Spieler möchte ein </w:t>
+      </w:r>
+      <w:proofErr w:type="spellStart"/>
+      <w:r>
+        <w:rPr>
+          <w:lang w:val="de-DE"/>
+        </w:rPr>
+        <w:t>responsive</w:t>
+      </w:r>
+      <w:proofErr w:type="spellEnd"/>
+      <w:r>
+        <w:rPr>
+          <w:lang w:val="de-DE"/>
+        </w:rPr>
+        <w:t xml:space="preserve"> Design.</w:t>
       </w:r>
     </w:p>
     <w:p>
       <w:pPr>
-        <w:pStyle w:val="Listenabsatz"/>
+        <w:pStyle w:val="Listenabsatz1"/>
         <w:numPr>
           <w:ilvl w:val="0"/>
           <w:numId w:val="17"/>
         </w:numPr>
-      </w:pPr>
-      <w:r>
-        <w:t>Helfer, Quantum</w:t>
-      </w:r>
-      <w:r>
-        <w:t xml:space="preserve"> und Karte müssen gestaltet werden.</w:t>
+        <w:rPr>
+          <w:lang w:val="de-DE"/>
+        </w:rPr>
+      </w:pPr>
+      <w:r>
+        <w:rPr>
+          <w:lang w:val="de-DE"/>
+        </w:rPr>
+        <w:t xml:space="preserve">/GS04/ Der Spieler möchte einen </w:t>
+      </w:r>
+      <w:proofErr w:type="spellStart"/>
+      <w:r>
+        <w:rPr>
+          <w:lang w:val="de-DE"/>
+        </w:rPr>
+        <w:t>texturierenten</w:t>
+      </w:r>
+      <w:proofErr w:type="spellEnd"/>
+      <w:r>
+        <w:rPr>
+          <w:lang w:val="de-DE"/>
+        </w:rPr>
+        <w:t xml:space="preserve"> Helfer, Supercomputer (Quantum) und eine </w:t>
+      </w:r>
+      <w:proofErr w:type="spellStart"/>
+      <w:r>
+        <w:rPr>
+          <w:lang w:val="de-DE"/>
+        </w:rPr>
+        <w:t>texturierete</w:t>
+      </w:r>
+      <w:proofErr w:type="spellEnd"/>
+      <w:r>
+        <w:rPr>
+          <w:lang w:val="de-DE"/>
+        </w:rPr>
+        <w:t xml:space="preserve"> Karte.</w:t>
       </w:r>
     </w:p>
     <w:p>
       <w:pPr>
         <w:pStyle w:val="berschrift3"/>
       </w:pPr>
-      <w:bookmarkStart w:id="64" w:name="_Toc388518338"/>
       <w:r>
         <w:t xml:space="preserve">10.1.3 </w:t>
       </w:r>
       <w:r>
         <w:t>Story</w:t>
       </w:r>
-      <w:bookmarkEnd w:id="64"/>
+      <w:bookmarkEnd w:id="63"/>
     </w:p>
     <w:p>
       <w:pPr>
-        <w:pStyle w:val="Listenabsatz"/>
+        <w:pStyle w:val="Listenabsatz1"/>
         <w:numPr>
           <w:ilvl w:val="0"/>
           <w:numId w:val="18"/>
         </w:numPr>
-      </w:pPr>
-      <w:r>
-        <w:t>Der Anwender hat eine Geschichte in die er eingeführt wird.</w:t>
+        <w:rPr>
+          <w:lang w:val="de-DE"/>
+        </w:rPr>
+      </w:pPr>
+      <w:bookmarkStart w:id="64" w:name="_Toc388518339"/>
+      <w:r>
+        <w:rPr>
+          <w:lang w:val="de-DE"/>
+        </w:rPr>
+        <w:t>/GS05/ Der Spieler möchte eine Geschichte in die er eingeführt wird.</w:t>
       </w:r>
     </w:p>
     <w:p>
       <w:pPr>
-        <w:pStyle w:val="Listenabsatz"/>
+        <w:pStyle w:val="Listenabsatz1"/>
         <w:numPr>
           <w:ilvl w:val="0"/>
           <w:numId w:val="18"/>
         </w:numPr>
-      </w:pPr>
-      <w:r>
-        <w:t>Der Anwender hat eine Geschichte die ihm erzählt wird.</w:t>
+        <w:rPr>
+          <w:lang w:val="de-DE"/>
+        </w:rPr>
+      </w:pPr>
+      <w:r>
+        <w:rPr>
+          <w:lang w:val="de-DE"/>
+        </w:rPr>
+        <w:t>/GS06/ Der Spieler möchte eine Geschichte die ihm erzählt wird.</w:t>
       </w:r>
     </w:p>
     <w:p>
       <w:pPr>
-        <w:pStyle w:val="Listenabsatz"/>
+        <w:pStyle w:val="Listenabsatz1"/>
         <w:numPr>
           <w:ilvl w:val="0"/>
           <w:numId w:val="18"/>
         </w:numPr>
-      </w:pPr>
-      <w:r>
-        <w:t>Der Anwender hat Dialoge die ihm dargestellt werden.</w:t>
+        <w:rPr>
+          <w:lang w:val="de-DE"/>
+        </w:rPr>
+      </w:pPr>
+      <w:r>
+        <w:rPr>
+          <w:lang w:val="de-DE"/>
+        </w:rPr>
+        <w:t xml:space="preserve">/GS07/ Der Spieler </w:t>
+      </w:r>
+      <w:proofErr w:type="gramStart"/>
+      <w:r>
+        <w:rPr>
+          <w:lang w:val="de-DE"/>
+        </w:rPr>
+        <w:t>möchte</w:t>
+      </w:r>
+      <w:proofErr w:type="gramEnd"/>
+      <w:r>
+        <w:rPr>
+          <w:lang w:val="de-DE"/>
+        </w:rPr>
+        <w:t xml:space="preserve"> Dialoge die ihm dargestellt werden.</w:t>
       </w:r>
     </w:p>
     <w:p>
       <w:pPr>
         <w:pStyle w:val="berschrift3"/>
       </w:pPr>
-      <w:bookmarkStart w:id="65" w:name="_Toc388518339"/>
       <w:r>
         <w:t xml:space="preserve">10.1.4 </w:t>
       </w:r>
-      <w:r>
-        <w:t>Galaxy Invaders</w:t>
-      </w:r>
-      <w:bookmarkEnd w:id="65"/>
+      <w:proofErr w:type="spellStart"/>
+      <w:r>
+        <w:t>Galaxy</w:t>
+      </w:r>
+      <w:proofErr w:type="spellEnd"/>
+      <w:r>
+        <w:t xml:space="preserve"> </w:t>
+      </w:r>
+      <w:proofErr w:type="spellStart"/>
+      <w:r>
+        <w:t>Invaders</w:t>
+      </w:r>
+      <w:bookmarkEnd w:id="64"/>
+      <w:proofErr w:type="spellEnd"/>
     </w:p>
     <w:p>
       <w:pPr>
-        <w:pStyle w:val="Listenabsatz"/>
+        <w:pStyle w:val="Listenabsatz1"/>
         <w:numPr>
           <w:ilvl w:val="0"/>
           <w:numId w:val="19"/>
         </w:numPr>
-      </w:pPr>
-      <w:r>
-        <w:t>Der Anwender hat eine bewegbare Spielfigur.</w:t>
+        <w:rPr>
+          <w:lang w:val="de-DE"/>
+        </w:rPr>
+      </w:pPr>
+      <w:bookmarkStart w:id="65" w:name="_Toc388518340"/>
+      <w:r>
+        <w:rPr>
+          <w:lang w:val="de-DE"/>
+        </w:rPr>
+        <w:t>/GI01/ Der Spieler möchte eine bewegbare Spielfigur.</w:t>
       </w:r>
     </w:p>
     <w:p>
       <w:pPr>
-        <w:pStyle w:val="Listenabsatz"/>
+        <w:pStyle w:val="Listenabsatz1"/>
         <w:numPr>
           <w:ilvl w:val="0"/>
           <w:numId w:val="19"/>
         </w:numPr>
-      </w:pPr>
-      <w:r>
-        <w:t>Der Anwender hat 3 verschiedene Gegner.</w:t>
+        <w:rPr>
+          <w:lang w:val="de-DE"/>
+        </w:rPr>
+      </w:pPr>
+      <w:r>
+        <w:rPr>
+          <w:lang w:val="de-DE"/>
+        </w:rPr>
+        <w:t xml:space="preserve">/GI02/ Der Spieler </w:t>
+      </w:r>
+      <w:proofErr w:type="gramStart"/>
+      <w:r>
+        <w:rPr>
+          <w:lang w:val="de-DE"/>
+        </w:rPr>
+        <w:t>möchte</w:t>
+      </w:r>
+      <w:proofErr w:type="gramEnd"/>
+      <w:r>
+        <w:rPr>
+          <w:lang w:val="de-DE"/>
+        </w:rPr>
+        <w:t xml:space="preserve"> 3 verschiedene Gegner.</w:t>
       </w:r>
     </w:p>
     <w:p>
       <w:pPr>
-        <w:pStyle w:val="Listenabsatz"/>
+        <w:pStyle w:val="Listenabsatz1"/>
         <w:numPr>
           <w:ilvl w:val="0"/>
           <w:numId w:val="19"/>
         </w:numPr>
-      </w:pPr>
-      <w:r>
-        <w:t>Der Anwender hat einen Highscore, der gespeichert wird.</w:t>
+        <w:rPr>
+          <w:lang w:val="de-DE"/>
+        </w:rPr>
+      </w:pPr>
+      <w:r>
+        <w:rPr>
+          <w:lang w:val="de-DE"/>
+        </w:rPr>
+        <w:t xml:space="preserve">/GI03/ Der Spieler möchte einen </w:t>
+      </w:r>
+      <w:proofErr w:type="spellStart"/>
+      <w:r>
+        <w:rPr>
+          <w:lang w:val="de-DE"/>
+        </w:rPr>
+        <w:t>Highscore</w:t>
+      </w:r>
+      <w:proofErr w:type="spellEnd"/>
+      <w:r>
+        <w:rPr>
+          <w:lang w:val="de-DE"/>
+        </w:rPr>
+        <w:t>, der gespeichert wird.</w:t>
       </w:r>
     </w:p>
     <w:p>
       <w:pPr>
-        <w:pStyle w:val="Listenabsatz"/>
+        <w:pStyle w:val="Listenabsatz1"/>
         <w:numPr>
           <w:ilvl w:val="0"/>
           <w:numId w:val="19"/>
         </w:numPr>
-      </w:pPr>
-      <w:r>
-        <w:t>Der Anwender kann ein Projektil auf Gegner schießen.</w:t>
+        <w:rPr>
+          <w:lang w:val="de-DE"/>
+        </w:rPr>
+      </w:pPr>
+      <w:r>
+        <w:rPr>
+          <w:lang w:val="de-DE"/>
+        </w:rPr>
+        <w:t>/GI04/ Der Spieler möchte ein Projektil auf Gegner schießen.</w:t>
       </w:r>
     </w:p>
     <w:p>
       <w:pPr>
         <w:pStyle w:val="berschrift3"/>
       </w:pPr>
-      <w:bookmarkStart w:id="66" w:name="_Toc388518340"/>
       <w:r>
         <w:t xml:space="preserve">10.1.5 </w:t>
       </w:r>
+      <w:proofErr w:type="spellStart"/>
       <w:r>
         <w:t>Bosskampf</w:t>
       </w:r>
-      <w:bookmarkEnd w:id="66"/>
+      <w:bookmarkEnd w:id="65"/>
+      <w:proofErr w:type="spellEnd"/>
     </w:p>
     <w:p>
       <w:pPr>
@@ -26786,21 +27661,29 @@
         </w:numPr>
       </w:pPr>
       <w:r>
-        <w:t>Das Spiel hat mehrere Level.</w:t>
+        <w:t xml:space="preserve">Das Spiel hat mehrere </w:t>
+      </w:r>
+      <w:proofErr w:type="gramStart"/>
+      <w:r>
+        <w:t>Level</w:t>
+      </w:r>
+      <w:proofErr w:type="gramEnd"/>
+      <w:r>
+        <w:t>.</w:t>
       </w:r>
     </w:p>
     <w:p>
       <w:pPr>
         <w:pStyle w:val="berschrift3"/>
       </w:pPr>
-      <w:bookmarkStart w:id="67" w:name="_Toc388518341"/>
+      <w:bookmarkStart w:id="66" w:name="_Toc388518341"/>
       <w:r>
         <w:t xml:space="preserve">10.1.6 </w:t>
       </w:r>
       <w:r>
         <w:t>Angel-Spiel</w:t>
       </w:r>
-      <w:bookmarkEnd w:id="67"/>
+      <w:bookmarkEnd w:id="66"/>
     </w:p>
     <w:p>
       <w:pPr>
@@ -26872,27 +27755,29 @@
       <w:pPr>
         <w:pStyle w:val="berschrift2"/>
       </w:pPr>
-      <w:bookmarkStart w:id="68" w:name="_Toc388518342"/>
+      <w:bookmarkStart w:id="67" w:name="_Toc388518342"/>
       <w:r>
         <w:t xml:space="preserve">10.2 </w:t>
       </w:r>
       <w:r>
         <w:t>Kann-Kriterien</w:t>
       </w:r>
-      <w:bookmarkEnd w:id="68"/>
+      <w:bookmarkEnd w:id="67"/>
     </w:p>
     <w:p>
       <w:pPr>
         <w:pStyle w:val="berschrift3"/>
       </w:pPr>
-      <w:bookmarkStart w:id="69" w:name="_Toc388518343"/>
+      <w:bookmarkStart w:id="68" w:name="_Toc388518343"/>
       <w:r>
         <w:t xml:space="preserve">10.2.1 </w:t>
       </w:r>
+      <w:proofErr w:type="spellStart"/>
       <w:r>
         <w:t>Lockpick</w:t>
       </w:r>
-      <w:bookmarkEnd w:id="69"/>
+      <w:bookmarkEnd w:id="68"/>
+      <w:proofErr w:type="spellEnd"/>
     </w:p>
     <w:p>
       <w:pPr>
@@ -26960,113 +27845,225 @@
       <w:pPr>
         <w:pStyle w:val="berschrift3"/>
       </w:pPr>
-      <w:bookmarkStart w:id="70" w:name="_Toc388518344"/>
+      <w:bookmarkStart w:id="69" w:name="_Toc388518344"/>
       <w:r>
         <w:t xml:space="preserve">10.2.2 </w:t>
       </w:r>
       <w:r>
         <w:t>GUI</w:t>
       </w:r>
-      <w:bookmarkEnd w:id="70"/>
+      <w:bookmarkEnd w:id="69"/>
     </w:p>
     <w:p>
       <w:pPr>
-        <w:pStyle w:val="Listenabsatz"/>
+        <w:pStyle w:val="Listenabsatz1"/>
         <w:numPr>
           <w:ilvl w:val="0"/>
           <w:numId w:val="20"/>
         </w:numPr>
-      </w:pPr>
-      <w:r>
-        <w:t>Die Texturieren haben den Cel Shading Grafikstil.</w:t>
+        <w:rPr>
+          <w:lang w:val="de-DE"/>
+        </w:rPr>
+      </w:pPr>
+      <w:bookmarkStart w:id="70" w:name="_Toc388518345"/>
+      <w:r>
+        <w:rPr>
+          <w:lang w:val="de-DE"/>
+        </w:rPr>
+        <w:t xml:space="preserve">/GS08/ Der Spieler möchte einen </w:t>
+      </w:r>
+      <w:proofErr w:type="spellStart"/>
+      <w:r>
+        <w:rPr>
+          <w:lang w:val="de-DE"/>
+        </w:rPr>
+        <w:t>Cel</w:t>
+      </w:r>
+      <w:proofErr w:type="spellEnd"/>
+      <w:r>
+        <w:rPr>
+          <w:lang w:val="de-DE"/>
+        </w:rPr>
+        <w:t xml:space="preserve"> </w:t>
+      </w:r>
+      <w:proofErr w:type="spellStart"/>
+      <w:r>
+        <w:rPr>
+          <w:lang w:val="de-DE"/>
+        </w:rPr>
+        <w:t>Shading</w:t>
+      </w:r>
+      <w:proofErr w:type="spellEnd"/>
+      <w:r>
+        <w:rPr>
+          <w:lang w:val="de-DE"/>
+        </w:rPr>
+        <w:t xml:space="preserve"> Grafikstil.</w:t>
       </w:r>
     </w:p>
     <w:p>
       <w:pPr>
-        <w:pStyle w:val="Listenabsatz"/>
+        <w:pStyle w:val="Listenabsatz1"/>
         <w:numPr>
           <w:ilvl w:val="0"/>
           <w:numId w:val="20"/>
         </w:numPr>
-      </w:pPr>
-      <w:r>
-        <w:t>Der Anwender hat Animationen im Spiel.</w:t>
+        <w:rPr>
+          <w:lang w:val="de-DE"/>
+        </w:rPr>
+      </w:pPr>
+      <w:r>
+        <w:rPr>
+          <w:lang w:val="de-DE"/>
+        </w:rPr>
+        <w:t xml:space="preserve">/GS09/ Der Spieler </w:t>
+      </w:r>
+      <w:proofErr w:type="gramStart"/>
+      <w:r>
+        <w:rPr>
+          <w:lang w:val="de-DE"/>
+        </w:rPr>
+        <w:t>möchte</w:t>
+      </w:r>
+      <w:proofErr w:type="gramEnd"/>
+      <w:r>
+        <w:rPr>
+          <w:lang w:val="de-DE"/>
+        </w:rPr>
+        <w:t xml:space="preserve"> Animationen im Spiel.</w:t>
       </w:r>
     </w:p>
     <w:p>
       <w:pPr>
         <w:pStyle w:val="berschrift3"/>
       </w:pPr>
-      <w:bookmarkStart w:id="71" w:name="_Toc388518345"/>
       <w:r>
         <w:t xml:space="preserve">10.2.3 </w:t>
       </w:r>
       <w:r>
         <w:t>Story</w:t>
       </w:r>
-      <w:bookmarkEnd w:id="71"/>
+      <w:bookmarkEnd w:id="70"/>
     </w:p>
     <w:p>
       <w:pPr>
-        <w:pStyle w:val="Listenabsatz"/>
+        <w:pStyle w:val="Listenabsatz1"/>
         <w:numPr>
           <w:ilvl w:val="0"/>
           <w:numId w:val="21"/>
         </w:numPr>
-      </w:pPr>
-      <w:r>
-        <w:t>Der Anwender hat Musik im Hintergrund.</w:t>
+        <w:rPr>
+          <w:lang w:val="de-DE"/>
+        </w:rPr>
+      </w:pPr>
+      <w:bookmarkStart w:id="71" w:name="_Toc388518346"/>
+      <w:r>
+        <w:rPr>
+          <w:lang w:val="de-DE"/>
+        </w:rPr>
+        <w:t>/GS10/ Der Spieler möchte Musik im Hintergrund.</w:t>
       </w:r>
     </w:p>
     <w:p>
       <w:pPr>
         <w:pStyle w:val="berschrift3"/>
       </w:pPr>
-      <w:bookmarkStart w:id="72" w:name="_Toc388518346"/>
       <w:r>
         <w:t xml:space="preserve">10.2.4 </w:t>
       </w:r>
-      <w:r>
-        <w:t>Galaxy Invaders</w:t>
-      </w:r>
-      <w:bookmarkEnd w:id="72"/>
+      <w:proofErr w:type="spellStart"/>
+      <w:r>
+        <w:t>Galaxy</w:t>
+      </w:r>
+      <w:proofErr w:type="spellEnd"/>
+      <w:r>
+        <w:t xml:space="preserve"> </w:t>
+      </w:r>
+      <w:proofErr w:type="spellStart"/>
+      <w:r>
+        <w:t>Invaders</w:t>
+      </w:r>
+      <w:bookmarkEnd w:id="71"/>
+      <w:proofErr w:type="spellEnd"/>
     </w:p>
     <w:p>
       <w:pPr>
-        <w:pStyle w:val="Listenabsatz"/>
+        <w:pStyle w:val="Listenabsatz1"/>
         <w:numPr>
           <w:ilvl w:val="0"/>
           <w:numId w:val="21"/>
         </w:numPr>
-      </w:pPr>
-      <w:r>
-        <w:t>Der Anwender hat Soundeffekte.</w:t>
+        <w:rPr>
+          <w:lang w:val="de-DE"/>
+        </w:rPr>
+      </w:pPr>
+      <w:bookmarkStart w:id="72" w:name="_Toc388518347"/>
+      <w:r>
+        <w:rPr>
+          <w:lang w:val="de-DE"/>
+        </w:rPr>
+        <w:t xml:space="preserve">/GI05/ Der Spieler </w:t>
+      </w:r>
+      <w:proofErr w:type="gramStart"/>
+      <w:r>
+        <w:rPr>
+          <w:lang w:val="de-DE"/>
+        </w:rPr>
+        <w:t>möchte</w:t>
+      </w:r>
+      <w:proofErr w:type="gramEnd"/>
+      <w:r>
+        <w:rPr>
+          <w:lang w:val="de-DE"/>
+        </w:rPr>
+        <w:t xml:space="preserve"> Soundeffekte.</w:t>
       </w:r>
     </w:p>
     <w:p>
       <w:pPr>
-        <w:pStyle w:val="Listenabsatz"/>
+        <w:pStyle w:val="Listenabsatz1"/>
         <w:numPr>
           <w:ilvl w:val="0"/>
           <w:numId w:val="21"/>
         </w:numPr>
-      </w:pPr>
-      <w:r>
-        <w:t>Der Anwender hat Animationen im Spiel.</w:t>
+        <w:rPr>
+          <w:lang w:val="de-DE"/>
+        </w:rPr>
+      </w:pPr>
+      <w:r>
+        <w:rPr>
+          <w:lang w:val="de-DE"/>
+        </w:rPr>
+        <w:t xml:space="preserve">/GI06/ Der Spieler </w:t>
+      </w:r>
+      <w:proofErr w:type="gramStart"/>
+      <w:r>
+        <w:rPr>
+          <w:lang w:val="de-DE"/>
+        </w:rPr>
+        <w:t>möchte</w:t>
+      </w:r>
+      <w:proofErr w:type="gramEnd"/>
+      <w:r>
+        <w:rPr>
+          <w:lang w:val="de-DE"/>
+        </w:rPr>
+        <w:t xml:space="preserve"> Animationen im Spiel.</w:t>
       </w:r>
     </w:p>
     <w:p>
       <w:pPr>
         <w:pStyle w:val="berschrift3"/>
       </w:pPr>
-      <w:bookmarkStart w:id="73" w:name="_Toc388518347"/>
       <w:r>
         <w:t xml:space="preserve">10.2.5 </w:t>
       </w:r>
+      <w:proofErr w:type="spellStart"/>
       <w:r>
         <w:t>Bosskampf</w:t>
       </w:r>
-      <w:bookmarkEnd w:id="73"/>
+      <w:bookmarkEnd w:id="72"/>
+      <w:proofErr w:type="spellEnd"/>
     </w:p>
     <w:p>
       <w:pPr>
@@ -27096,14 +28093,14 @@
       <w:pPr>
         <w:pStyle w:val="berschrift3"/>
       </w:pPr>
-      <w:bookmarkStart w:id="74" w:name="_Toc388518348"/>
+      <w:bookmarkStart w:id="73" w:name="_Toc388518348"/>
       <w:r>
         <w:t xml:space="preserve">10.2.6 </w:t>
       </w:r>
       <w:r>
         <w:t>Angel-Spiel</w:t>
       </w:r>
-      <w:bookmarkEnd w:id="74"/>
+      <w:bookmarkEnd w:id="73"/>
     </w:p>
     <w:p>
       <w:pPr>
@@ -27126,7 +28123,15 @@
         </w:numPr>
       </w:pPr>
       <w:r>
-        <w:t>ASK002: Als Spieler möchte ich etwas wie PowerUps fischen können, welche mir einen Vorteil bringen.</w:t>
+        <w:t xml:space="preserve">ASK002: Als Spieler möchte ich etwas wie </w:t>
+      </w:r>
+      <w:proofErr w:type="spellStart"/>
+      <w:r>
+        <w:t>PowerUps</w:t>
+      </w:r>
+      <w:proofErr w:type="spellEnd"/>
+      <w:r>
+        <w:t xml:space="preserve"> fischen können, welche mir einen Vorteil bringen.</w:t>
       </w:r>
     </w:p>
     <w:p>
@@ -27145,37 +28150,39 @@
       <w:pPr>
         <w:pStyle w:val="berschrift2"/>
       </w:pPr>
-      <w:bookmarkStart w:id="75" w:name="_Toc388518349"/>
+      <w:bookmarkStart w:id="74" w:name="_Toc388518349"/>
       <w:r>
         <w:t xml:space="preserve">10.3 </w:t>
       </w:r>
       <w:r>
         <w:t>Abgrenzungs-Kriterien</w:t>
+      </w:r>
+      <w:bookmarkEnd w:id="74"/>
+    </w:p>
+    <w:p>
+      <w:pPr>
+        <w:pStyle w:val="berschrift1"/>
+      </w:pPr>
+      <w:bookmarkStart w:id="75" w:name="_Toc388518350"/>
+      <w:r>
+        <w:t>Nicht-Funktionale Anforderungen</w:t>
       </w:r>
       <w:bookmarkEnd w:id="75"/>
     </w:p>
     <w:p>
       <w:pPr>
-        <w:pStyle w:val="berschrift1"/>
-      </w:pPr>
-      <w:bookmarkStart w:id="76" w:name="_Toc388518350"/>
-      <w:r>
-        <w:t>Nicht-Funktionale Anforderungen</w:t>
+        <w:pStyle w:val="berschrift2"/>
+      </w:pPr>
+      <w:bookmarkStart w:id="76" w:name="_Toc388518351"/>
+      <w:bookmarkStart w:id="77" w:name="_GoBack"/>
+      <w:bookmarkEnd w:id="77"/>
+      <w:r>
+        <w:t xml:space="preserve">11.1 </w:t>
+      </w:r>
+      <w:r>
+        <w:t>GUI</w:t>
       </w:r>
       <w:bookmarkEnd w:id="76"/>
-    </w:p>
-    <w:p>
-      <w:pPr>
-        <w:pStyle w:val="berschrift2"/>
-      </w:pPr>
-      <w:bookmarkStart w:id="77" w:name="_Toc388518351"/>
-      <w:r>
-        <w:t xml:space="preserve">11.1 </w:t>
-      </w:r>
-      <w:r>
-        <w:t>GUI</w:t>
-      </w:r>
-      <w:bookmarkEnd w:id="77"/>
     </w:p>
     <w:p>
       <w:pPr>
@@ -27231,10 +28238,20 @@
       <w:r>
         <w:t xml:space="preserve">11.3 </w:t>
       </w:r>
-      <w:r>
-        <w:t>Galaxy Invaders</w:t>
+      <w:proofErr w:type="spellStart"/>
+      <w:r>
+        <w:t>Galaxy</w:t>
+      </w:r>
+      <w:proofErr w:type="spellEnd"/>
+      <w:r>
+        <w:t xml:space="preserve"> </w:t>
+      </w:r>
+      <w:proofErr w:type="spellStart"/>
+      <w:r>
+        <w:t>Invaders</w:t>
       </w:r>
       <w:bookmarkEnd w:id="79"/>
+      <w:proofErr w:type="spellEnd"/>
     </w:p>
     <w:p>
       <w:pPr>
@@ -27256,10 +28273,12 @@
       <w:r>
         <w:t xml:space="preserve">11.4 </w:t>
       </w:r>
+      <w:proofErr w:type="spellStart"/>
       <w:r>
         <w:t>Bosskampf</w:t>
       </w:r>
       <w:bookmarkEnd w:id="80"/>
+      <w:proofErr w:type="spellEnd"/>
     </w:p>
     <w:p>
       <w:pPr>
@@ -27293,10 +28312,12 @@
       <w:r>
         <w:t xml:space="preserve">12.1 </w:t>
       </w:r>
+      <w:proofErr w:type="spellStart"/>
       <w:r>
         <w:t>Lockpick</w:t>
       </w:r>
       <w:bookmarkEnd w:id="82"/>
+      <w:proofErr w:type="spellEnd"/>
     </w:p>
     <w:p>
       <w:pPr>
@@ -27370,7 +28391,15 @@
         </w:r>
       </w:fldSimple>
       <w:r>
-        <w:t>: Lockpick GUI</w:t>
+        <w:t xml:space="preserve">: </w:t>
+      </w:r>
+      <w:proofErr w:type="spellStart"/>
+      <w:r>
+        <w:t>Lockpick</w:t>
+      </w:r>
+      <w:proofErr w:type="spellEnd"/>
+      <w:r>
+        <w:t xml:space="preserve"> GUI</w:t>
       </w:r>
       <w:bookmarkEnd w:id="83"/>
     </w:p>
@@ -27383,10 +28412,12 @@
         <w:lastRenderedPageBreak/>
         <w:t xml:space="preserve">12.2 </w:t>
       </w:r>
+      <w:proofErr w:type="spellStart"/>
       <w:r>
         <w:t>Bosskampf</w:t>
       </w:r>
       <w:bookmarkEnd w:id="84"/>
+      <w:proofErr w:type="spellEnd"/>
     </w:p>
     <w:p>
       <w:pPr>
@@ -27460,7 +28491,15 @@
         </w:r>
       </w:fldSimple>
       <w:r>
-        <w:t>: Bosskampf GUI</w:t>
+        <w:t xml:space="preserve">: </w:t>
+      </w:r>
+      <w:proofErr w:type="spellStart"/>
+      <w:r>
+        <w:t>Bosskampf</w:t>
+      </w:r>
+      <w:proofErr w:type="spellEnd"/>
+      <w:r>
+        <w:t xml:space="preserve"> GUI</w:t>
       </w:r>
       <w:bookmarkEnd w:id="85"/>
     </w:p>
@@ -27472,10 +28511,20 @@
       <w:r>
         <w:t xml:space="preserve">12.3 </w:t>
       </w:r>
-      <w:r>
-        <w:t>Galaxy Invaders</w:t>
+      <w:proofErr w:type="spellStart"/>
+      <w:r>
+        <w:t>Galaxy</w:t>
+      </w:r>
+      <w:proofErr w:type="spellEnd"/>
+      <w:r>
+        <w:t xml:space="preserve"> </w:t>
+      </w:r>
+      <w:proofErr w:type="spellStart"/>
+      <w:r>
+        <w:t>Invaders</w:t>
       </w:r>
       <w:bookmarkEnd w:id="86"/>
+      <w:proofErr w:type="spellEnd"/>
     </w:p>
     <w:p>
       <w:pPr>
@@ -27549,7 +28598,23 @@
         </w:r>
       </w:fldSimple>
       <w:r>
-        <w:t>: Galaxy Invaders GUI</w:t>
+        <w:t xml:space="preserve">: </w:t>
+      </w:r>
+      <w:proofErr w:type="spellStart"/>
+      <w:r>
+        <w:t>Galaxy</w:t>
+      </w:r>
+      <w:proofErr w:type="spellEnd"/>
+      <w:r>
+        <w:t xml:space="preserve"> </w:t>
+      </w:r>
+      <w:proofErr w:type="spellStart"/>
+      <w:r>
+        <w:t>Invaders</w:t>
+      </w:r>
+      <w:proofErr w:type="spellEnd"/>
+      <w:r>
+        <w:t xml:space="preserve"> GUI</w:t>
       </w:r>
       <w:bookmarkEnd w:id="87"/>
     </w:p>
@@ -27862,9 +28927,17 @@
         <w:rPr>
           <w:lang w:val="en-US"/>
         </w:rPr>
-        <w:t>Use-Case Diagramm</w:t>
+        <w:t xml:space="preserve">Use-Case </w:t>
+      </w:r>
+      <w:proofErr w:type="spellStart"/>
+      <w:r>
+        <w:rPr>
+          <w:lang w:val="en-US"/>
+        </w:rPr>
+        <w:t>Diagramm</w:t>
       </w:r>
       <w:bookmarkEnd w:id="93"/>
+      <w:proofErr w:type="spellEnd"/>
     </w:p>
     <w:p>
       <w:pPr>
@@ -27936,11 +29009,19 @@
         </w:rPr>
       </w:pPr>
       <w:bookmarkStart w:id="94" w:name="_Toc388516871"/>
+      <w:proofErr w:type="spellStart"/>
       <w:r>
         <w:rPr>
           <w:lang w:val="en-US"/>
         </w:rPr>
-        <w:t xml:space="preserve">Abbildung </w:t>
+        <w:t>Abbildung</w:t>
+      </w:r>
+      <w:proofErr w:type="spellEnd"/>
+      <w:r>
+        <w:rPr>
+          <w:lang w:val="en-US"/>
+        </w:rPr>
+        <w:t xml:space="preserve"> </w:t>
       </w:r>
       <w:r>
         <w:fldChar w:fldCharType="begin"/>
@@ -27968,7 +29049,21 @@
         <w:rPr>
           <w:lang w:val="en-US"/>
         </w:rPr>
-        <w:t>: Use-Case Diagramm Homepage</w:t>
+        <w:t xml:space="preserve">: Use-Case </w:t>
+      </w:r>
+      <w:proofErr w:type="spellStart"/>
+      <w:r>
+        <w:rPr>
+          <w:lang w:val="en-US"/>
+        </w:rPr>
+        <w:t>Diagramm</w:t>
+      </w:r>
+      <w:proofErr w:type="spellEnd"/>
+      <w:r>
+        <w:rPr>
+          <w:lang w:val="en-US"/>
+        </w:rPr>
+        <w:t xml:space="preserve"> Homepage</w:t>
       </w:r>
       <w:bookmarkEnd w:id="94"/>
     </w:p>
@@ -28061,9 +29156,17 @@
         <w:rPr>
           <w:lang w:val="en-US"/>
         </w:rPr>
-        <w:t>Use-Case Beschreibungen</w:t>
+        <w:t xml:space="preserve">Use-Case </w:t>
+      </w:r>
+      <w:proofErr w:type="spellStart"/>
+      <w:r>
+        <w:rPr>
+          <w:lang w:val="en-US"/>
+        </w:rPr>
+        <w:t>Beschreibungen</w:t>
       </w:r>
       <w:bookmarkEnd w:id="95"/>
+      <w:proofErr w:type="spellEnd"/>
     </w:p>
     <w:tbl>
       <w:tblPr>
@@ -28330,8 +29433,17 @@
                 <w:rFonts w:cs="Arial"/>
                 <w:color w:val="666666"/>
               </w:rPr>
-              <w:t>Martin Dirkmorfeld</w:t>
-            </w:r>
+              <w:t xml:space="preserve">Martin </w:t>
+            </w:r>
+            <w:proofErr w:type="spellStart"/>
+            <w:r>
+              <w:rPr>
+                <w:rFonts w:cs="Arial"/>
+                <w:color w:val="666666"/>
+              </w:rPr>
+              <w:t>Dirkmorfeld</w:t>
+            </w:r>
+            <w:proofErr w:type="spellEnd"/>
           </w:p>
           <w:p>
             <w:pPr>
@@ -29105,7 +30217,27 @@
                 <w:sz w:val="24"/>
                 <w:szCs w:val="24"/>
               </w:rPr>
-              <w:t>Eingabe eines Spielernames in das Suchen Feld</w:t>
+              <w:t xml:space="preserve">Eingabe eines </w:t>
+            </w:r>
+            <w:proofErr w:type="spellStart"/>
+            <w:r>
+              <w:rPr>
+                <w:rFonts w:ascii="Times New Roman" w:hAnsi="Times New Roman"/>
+                <w:color w:val="666666"/>
+                <w:sz w:val="24"/>
+                <w:szCs w:val="24"/>
+              </w:rPr>
+              <w:t>Spielernames</w:t>
+            </w:r>
+            <w:proofErr w:type="spellEnd"/>
+            <w:r>
+              <w:rPr>
+                <w:rFonts w:ascii="Times New Roman" w:hAnsi="Times New Roman"/>
+                <w:color w:val="666666"/>
+                <w:sz w:val="24"/>
+                <w:szCs w:val="24"/>
+              </w:rPr>
+              <w:t xml:space="preserve"> in das Suchen Feld</w:t>
             </w:r>
           </w:p>
           <w:p>
@@ -29129,7 +30261,27 @@
                 <w:sz w:val="24"/>
                 <w:szCs w:val="24"/>
               </w:rPr>
-              <w:t>Abschicken des Spielernames durch Buttonbetätigung</w:t>
+              <w:t xml:space="preserve">Abschicken des </w:t>
+            </w:r>
+            <w:proofErr w:type="spellStart"/>
+            <w:r>
+              <w:rPr>
+                <w:rFonts w:ascii="Times New Roman" w:hAnsi="Times New Roman"/>
+                <w:color w:val="666666"/>
+                <w:sz w:val="24"/>
+                <w:szCs w:val="24"/>
+              </w:rPr>
+              <w:t>Spielernames</w:t>
+            </w:r>
+            <w:proofErr w:type="spellEnd"/>
+            <w:r>
+              <w:rPr>
+                <w:rFonts w:ascii="Times New Roman" w:hAnsi="Times New Roman"/>
+                <w:color w:val="666666"/>
+                <w:sz w:val="24"/>
+                <w:szCs w:val="24"/>
+              </w:rPr>
+              <w:t xml:space="preserve"> durch Buttonbetätigung</w:t>
             </w:r>
           </w:p>
         </w:tc>
@@ -29342,8 +30494,19 @@
                 <w:sz w:val="24"/>
                 <w:szCs w:val="24"/>
               </w:rPr>
-              <w:t>Mäßig bis heufig</w:t>
-            </w:r>
+              <w:t xml:space="preserve">Mäßig bis </w:t>
+            </w:r>
+            <w:proofErr w:type="spellStart"/>
+            <w:r>
+              <w:rPr>
+                <w:rFonts w:ascii="Times New Roman" w:hAnsi="Times New Roman"/>
+                <w:color w:val="666666"/>
+                <w:sz w:val="24"/>
+                <w:szCs w:val="24"/>
+              </w:rPr>
+              <w:t>heufig</w:t>
+            </w:r>
+            <w:proofErr w:type="spellEnd"/>
           </w:p>
         </w:tc>
       </w:tr>
@@ -29603,13 +30766,23 @@
                 <w:szCs w:val="20"/>
               </w:rPr>
             </w:pPr>
+            <w:proofErr w:type="spellStart"/>
             <w:r>
               <w:rPr>
                 <w:rFonts w:cs="Arial"/>
                 <w:b/>
                 <w:szCs w:val="20"/>
               </w:rPr>
-              <w:t>Use Case ID:</w:t>
+              <w:t>Use</w:t>
+            </w:r>
+            <w:proofErr w:type="spellEnd"/>
+            <w:r>
+              <w:rPr>
+                <w:rFonts w:cs="Arial"/>
+                <w:b/>
+                <w:szCs w:val="20"/>
+              </w:rPr>
+              <w:t xml:space="preserve"> Case ID:</w:t>
             </w:r>
           </w:p>
         </w:tc>
@@ -29681,13 +30854,23 @@
                 <w:szCs w:val="20"/>
               </w:rPr>
             </w:pPr>
+            <w:proofErr w:type="spellStart"/>
             <w:r>
               <w:rPr>
                 <w:rFonts w:cs="Arial"/>
                 <w:b/>
                 <w:szCs w:val="20"/>
               </w:rPr>
-              <w:t>Use Case Name:</w:t>
+              <w:t>Use</w:t>
+            </w:r>
+            <w:proofErr w:type="spellEnd"/>
+            <w:r>
+              <w:rPr>
+                <w:rFonts w:cs="Arial"/>
+                <w:b/>
+                <w:szCs w:val="20"/>
+              </w:rPr>
+              <w:t xml:space="preserve"> Case Name:</w:t>
             </w:r>
           </w:p>
         </w:tc>
@@ -29810,8 +30993,17 @@
                 <w:rFonts w:cs="Arial"/>
                 <w:color w:val="666666"/>
               </w:rPr>
-              <w:t>Martin Dirkmorfeld</w:t>
-            </w:r>
+              <w:t xml:space="preserve">Martin </w:t>
+            </w:r>
+            <w:proofErr w:type="spellStart"/>
+            <w:r>
+              <w:rPr>
+                <w:rFonts w:cs="Arial"/>
+                <w:color w:val="666666"/>
+              </w:rPr>
+              <w:t>Dirkmorfeld</w:t>
+            </w:r>
+            <w:proofErr w:type="spellEnd"/>
           </w:p>
           <w:p>
             <w:pPr>
@@ -31069,13 +32261,23 @@
                 <w:szCs w:val="20"/>
               </w:rPr>
             </w:pPr>
+            <w:proofErr w:type="spellStart"/>
             <w:r>
               <w:rPr>
                 <w:rFonts w:cs="Arial"/>
                 <w:b/>
                 <w:szCs w:val="20"/>
               </w:rPr>
-              <w:t>Use Case ID:</w:t>
+              <w:t>Use</w:t>
+            </w:r>
+            <w:proofErr w:type="spellEnd"/>
+            <w:r>
+              <w:rPr>
+                <w:rFonts w:cs="Arial"/>
+                <w:b/>
+                <w:szCs w:val="20"/>
+              </w:rPr>
+              <w:t xml:space="preserve"> Case ID:</w:t>
             </w:r>
           </w:p>
         </w:tc>
@@ -31147,13 +32349,23 @@
                 <w:szCs w:val="20"/>
               </w:rPr>
             </w:pPr>
+            <w:proofErr w:type="spellStart"/>
             <w:r>
               <w:rPr>
                 <w:rFonts w:cs="Arial"/>
                 <w:b/>
                 <w:szCs w:val="20"/>
               </w:rPr>
-              <w:t>Use Case Name:</w:t>
+              <w:t>Use</w:t>
+            </w:r>
+            <w:proofErr w:type="spellEnd"/>
+            <w:r>
+              <w:rPr>
+                <w:rFonts w:cs="Arial"/>
+                <w:b/>
+                <w:szCs w:val="20"/>
+              </w:rPr>
+              <w:t xml:space="preserve"> Case Name:</w:t>
             </w:r>
           </w:p>
         </w:tc>
@@ -31185,14 +32397,25 @@
                 <w:szCs w:val="24"/>
               </w:rPr>
             </w:pPr>
-            <w:r>
-              <w:rPr>
-                <w:rFonts w:ascii="Times New Roman" w:hAnsi="Times New Roman"/>
-                <w:color w:val="666666"/>
-                <w:sz w:val="24"/>
-                <w:szCs w:val="24"/>
-              </w:rPr>
-              <w:t>LiveMap einsehen</w:t>
+            <w:proofErr w:type="spellStart"/>
+            <w:r>
+              <w:rPr>
+                <w:rFonts w:ascii="Times New Roman" w:hAnsi="Times New Roman"/>
+                <w:color w:val="666666"/>
+                <w:sz w:val="24"/>
+                <w:szCs w:val="24"/>
+              </w:rPr>
+              <w:t>LiveMap</w:t>
+            </w:r>
+            <w:proofErr w:type="spellEnd"/>
+            <w:r>
+              <w:rPr>
+                <w:rFonts w:ascii="Times New Roman" w:hAnsi="Times New Roman"/>
+                <w:color w:val="666666"/>
+                <w:sz w:val="24"/>
+                <w:szCs w:val="24"/>
+              </w:rPr>
+              <w:t xml:space="preserve"> einsehen</w:t>
             </w:r>
           </w:p>
           <w:p>
@@ -31276,8 +32499,17 @@
                 <w:rFonts w:cs="Arial"/>
                 <w:color w:val="666666"/>
               </w:rPr>
-              <w:t>Martin Dirkmorfeld</w:t>
-            </w:r>
+              <w:t xml:space="preserve">Martin </w:t>
+            </w:r>
+            <w:proofErr w:type="spellStart"/>
+            <w:r>
+              <w:rPr>
+                <w:rFonts w:cs="Arial"/>
+                <w:color w:val="666666"/>
+              </w:rPr>
+              <w:t>Dirkmorfeld</w:t>
+            </w:r>
+            <w:proofErr w:type="spellEnd"/>
           </w:p>
           <w:p>
             <w:pPr>
@@ -31962,7 +33194,27 @@
                 <w:sz w:val="24"/>
                 <w:szCs w:val="24"/>
               </w:rPr>
-              <w:t>Aufrufen der LiveMap Seite auf der Internetseite</w:t>
+              <w:t xml:space="preserve">Aufrufen der </w:t>
+            </w:r>
+            <w:proofErr w:type="spellStart"/>
+            <w:r>
+              <w:rPr>
+                <w:rFonts w:ascii="Times New Roman" w:hAnsi="Times New Roman"/>
+                <w:color w:val="666666"/>
+                <w:sz w:val="24"/>
+                <w:szCs w:val="24"/>
+              </w:rPr>
+              <w:t>LiveMap</w:t>
+            </w:r>
+            <w:proofErr w:type="spellEnd"/>
+            <w:r>
+              <w:rPr>
+                <w:rFonts w:ascii="Times New Roman" w:hAnsi="Times New Roman"/>
+                <w:color w:val="666666"/>
+                <w:sz w:val="24"/>
+                <w:szCs w:val="24"/>
+              </w:rPr>
+              <w:t xml:space="preserve"> Seite auf der Internetseite</w:t>
             </w:r>
           </w:p>
           <w:p>
@@ -32735,12 +33987,14 @@
         </w:rPr>
         <w:t xml:space="preserve">/IS107/ Als Spieler möchte ich eine </w:t>
       </w:r>
+      <w:proofErr w:type="spellStart"/>
       <w:r>
         <w:rPr>
           <w:rFonts w:ascii="Arial" w:hAnsi="Arial" w:cs="Arial"/>
         </w:rPr>
         <w:t>Livemap</w:t>
       </w:r>
+      <w:proofErr w:type="spellEnd"/>
       <w:r>
         <w:rPr>
           <w:rFonts w:ascii="Arial" w:hAnsi="Arial" w:cs="Arial"/>
@@ -32792,7 +34046,21 @@
         <w:rPr>
           <w:rFonts w:ascii="Arial" w:hAnsi="Arial" w:cs="Arial"/>
         </w:rPr>
-        <w:t>Die Internetseite soll ein Responsive Webdesign erhalten.</w:t>
+        <w:t xml:space="preserve">Die Internetseite soll ein </w:t>
+      </w:r>
+      <w:proofErr w:type="spellStart"/>
+      <w:r>
+        <w:rPr>
+          <w:rFonts w:ascii="Arial" w:hAnsi="Arial" w:cs="Arial"/>
+        </w:rPr>
+        <w:t>Responsive</w:t>
+      </w:r>
+      <w:proofErr w:type="spellEnd"/>
+      <w:r>
+        <w:rPr>
+          <w:rFonts w:ascii="Arial" w:hAnsi="Arial" w:cs="Arial"/>
+        </w:rPr>
+        <w:t xml:space="preserve"> Webdesign erhalten.</w:t>
       </w:r>
     </w:p>
     <w:p>
@@ -32840,7 +34108,21 @@
         <w:rPr>
           <w:rFonts w:ascii="Arial" w:hAnsi="Arial" w:cs="Arial"/>
         </w:rPr>
-        <w:t xml:space="preserve">Auf einem Smartphone soll ein Accordion Menü dargestellt werden. </w:t>
+        <w:t xml:space="preserve">Auf einem Smartphone soll ein </w:t>
+      </w:r>
+      <w:proofErr w:type="spellStart"/>
+      <w:r>
+        <w:rPr>
+          <w:rFonts w:ascii="Arial" w:hAnsi="Arial" w:cs="Arial"/>
+        </w:rPr>
+        <w:t>Accordion</w:t>
+      </w:r>
+      <w:proofErr w:type="spellEnd"/>
+      <w:r>
+        <w:rPr>
+          <w:rFonts w:ascii="Arial" w:hAnsi="Arial" w:cs="Arial"/>
+        </w:rPr>
+        <w:t xml:space="preserve"> Menü dargestellt werden. </w:t>
       </w:r>
     </w:p>
     <w:p/>
@@ -32949,20 +34231,36 @@
         <w:rPr>
           <w:rFonts w:ascii="Arial" w:hAnsi="Arial" w:cs="Arial"/>
         </w:rPr>
-        <w:t xml:space="preserve">Die Startseite des Internetauftrittes wird so wie im Bild aussehen. Im oberen Bereich der Seite wird man ein Logo (1) und den Titel (3) auf einem Hintergrundbild (2) erkennen. Darunter findet man ein Menü(4). Dieses Menü soll sich über die volle Breite ziehen. Effekte für Hover und Click sind auch geplant. Es handelt sich um ein Dropdown Menü. Für Handys ist ein </w:t>
-      </w:r>
+        <w:t xml:space="preserve">Die Startseite des Internetauftrittes wird so wie im Bild aussehen. Im oberen Bereich der Seite wird man ein Logo (1) und den Titel (3) auf einem Hintergrundbild (2) erkennen. Darunter findet man ein Menü(4). Dieses Menü soll sich über die volle Breite ziehen. Effekte für </w:t>
+      </w:r>
+      <w:proofErr w:type="spellStart"/>
       <w:r>
         <w:rPr>
           <w:rFonts w:ascii="Arial" w:hAnsi="Arial" w:cs="Arial"/>
         </w:rPr>
+        <w:t>Hover</w:t>
+      </w:r>
+      <w:proofErr w:type="spellEnd"/>
+      <w:r>
+        <w:rPr>
+          <w:rFonts w:ascii="Arial" w:hAnsi="Arial" w:cs="Arial"/>
+        </w:rPr>
+        <w:t xml:space="preserve"> und Click sind auch geplant. Es handelt sich um ein Dropdown Menü. Für Handys ist ein </w:t>
+      </w:r>
+      <w:r>
+        <w:rPr>
+          <w:rFonts w:ascii="Arial" w:hAnsi="Arial" w:cs="Arial"/>
+        </w:rPr>
         <w:t>„</w:t>
       </w:r>
+      <w:proofErr w:type="spellStart"/>
       <w:r>
         <w:rPr>
           <w:rFonts w:ascii="Arial" w:hAnsi="Arial" w:cs="Arial"/>
         </w:rPr>
         <w:t>Accordion</w:t>
       </w:r>
+      <w:proofErr w:type="spellEnd"/>
       <w:r>
         <w:rPr>
           <w:rFonts w:ascii="Arial" w:hAnsi="Arial" w:cs="Arial"/>
@@ -33027,12 +34325,14 @@
         </w:rPr>
         <w:t>„</w:t>
       </w:r>
+      <w:proofErr w:type="spellStart"/>
       <w:r>
         <w:rPr>
           <w:rFonts w:ascii="Arial" w:hAnsi="Arial" w:cs="Arial"/>
         </w:rPr>
         <w:t>About</w:t>
       </w:r>
+      <w:proofErr w:type="spellEnd"/>
       <w:r>
         <w:rPr>
           <w:rFonts w:ascii="Arial" w:hAnsi="Arial" w:cs="Arial"/>
@@ -33051,12 +34351,14 @@
         </w:rPr>
         <w:t>„</w:t>
       </w:r>
+      <w:proofErr w:type="spellStart"/>
       <w:r>
         <w:rPr>
           <w:rFonts w:ascii="Arial" w:hAnsi="Arial" w:cs="Arial"/>
         </w:rPr>
         <w:t>LiveMap</w:t>
       </w:r>
+      <w:proofErr w:type="spellEnd"/>
       <w:r>
         <w:rPr>
           <w:rFonts w:ascii="Arial" w:hAnsi="Arial" w:cs="Arial"/>
@@ -33067,19 +34369,33 @@
         <w:rPr>
           <w:rFonts w:ascii="Arial" w:hAnsi="Arial" w:cs="Arial"/>
         </w:rPr>
-        <w:t>, dort soll der Spieler die Standorte der Spieler sehen, falls dies realisiert werden kann. Unter Kontakt kann der User in einem E</w:t>
-      </w:r>
+        <w:t xml:space="preserve">, dort soll der Spieler die Standorte der Spieler sehen, falls dies realisiert werden kann. Unter Kontakt kann der User in einem </w:t>
+      </w:r>
+      <w:proofErr w:type="spellStart"/>
       <w:r>
         <w:rPr>
           <w:rFonts w:ascii="Arial" w:hAnsi="Arial" w:cs="Arial"/>
         </w:rPr>
+        <w:t>E</w:t>
+      </w:r>
+      <w:r>
+        <w:rPr>
+          <w:rFonts w:ascii="Arial" w:hAnsi="Arial" w:cs="Arial"/>
+        </w:rPr>
         <w:t>-</w:t>
       </w:r>
       <w:r>
         <w:rPr>
           <w:rFonts w:ascii="Arial" w:hAnsi="Arial" w:cs="Arial"/>
         </w:rPr>
-        <w:t>mail Formular eine E-Mail abschicken. Alternativ kann</w:t>
+        <w:t>mail</w:t>
+      </w:r>
+      <w:proofErr w:type="spellEnd"/>
+      <w:r>
+        <w:rPr>
+          <w:rFonts w:ascii="Arial" w:hAnsi="Arial" w:cs="Arial"/>
+        </w:rPr>
+        <w:t xml:space="preserve"> Formular eine E-Mail abschicken. Alternativ kann</w:t>
       </w:r>
       <w:r>
         <w:rPr>
@@ -33126,8 +34442,13 @@
         </w:numPr>
       </w:pPr>
       <w:r>
-        <w:t>Web browser</w:t>
-      </w:r>
+        <w:t xml:space="preserve">Web </w:t>
+      </w:r>
+      <w:proofErr w:type="spellStart"/>
+      <w:r>
+        <w:t>browser</w:t>
+      </w:r>
+      <w:proofErr w:type="spellEnd"/>
     </w:p>
     <w:p/>
     <w:p>
@@ -33172,13 +34493,27 @@
         <w:rPr>
           <w:rFonts w:ascii="Arial" w:hAnsi="Arial" w:cs="Arial"/>
         </w:rPr>
-        <w:t>, welches zu groß zum r</w:t>
-      </w:r>
+        <w:t xml:space="preserve">, welches zu groß zum </w:t>
+      </w:r>
+      <w:proofErr w:type="spellStart"/>
       <w:r>
         <w:rPr>
           <w:rFonts w:ascii="Arial" w:hAnsi="Arial" w:cs="Arial"/>
         </w:rPr>
-        <w:t>unterladen ist.</w:t>
+        <w:t>r</w:t>
+      </w:r>
+      <w:r>
+        <w:rPr>
+          <w:rFonts w:ascii="Arial" w:hAnsi="Arial" w:cs="Arial"/>
+        </w:rPr>
+        <w:t>unterladen</w:t>
+      </w:r>
+      <w:proofErr w:type="spellEnd"/>
+      <w:r>
+        <w:rPr>
+          <w:rFonts w:ascii="Arial" w:hAnsi="Arial" w:cs="Arial"/>
+        </w:rPr>
+        <w:t xml:space="preserve"> ist.</w:t>
       </w:r>
     </w:p>
     <w:p>
@@ -33875,38 +35210,66 @@
           <w:sz w:val="22"/>
           <w:szCs w:val="22"/>
         </w:rPr>
-        <w:t>Die Minispiele lassen sich mittels Unit Tests testen. Ansonsten werden die Unityszenen per Built</w:t>
-      </w:r>
+        <w:t xml:space="preserve">Die Minispiele lassen sich mittels Unit Tests testen. Ansonsten werden die </w:t>
+      </w:r>
+      <w:proofErr w:type="spellStart"/>
       <w:r>
         <w:rPr>
           <w:rFonts w:ascii="Arial" w:hAnsi="Arial" w:cs="Arial"/>
           <w:sz w:val="22"/>
           <w:szCs w:val="22"/>
         </w:rPr>
-        <w:t xml:space="preserve"> </w:t>
-      </w:r>
+        <w:t>Unityszenen</w:t>
+      </w:r>
+      <w:proofErr w:type="spellEnd"/>
       <w:r>
         <w:rPr>
           <w:rFonts w:ascii="Arial" w:hAnsi="Arial" w:cs="Arial"/>
           <w:sz w:val="22"/>
           <w:szCs w:val="22"/>
         </w:rPr>
-        <w:t>&amp;</w:t>
-      </w:r>
+        <w:t xml:space="preserve"> per </w:t>
+      </w:r>
+      <w:proofErr w:type="spellStart"/>
       <w:r>
         <w:rPr>
           <w:rFonts w:ascii="Arial" w:hAnsi="Arial" w:cs="Arial"/>
           <w:sz w:val="22"/>
           <w:szCs w:val="22"/>
         </w:rPr>
-        <w:t xml:space="preserve"> </w:t>
-      </w:r>
+        <w:t>Built</w:t>
+      </w:r>
+      <w:proofErr w:type="spellEnd"/>
       <w:r>
         <w:rPr>
           <w:rFonts w:ascii="Arial" w:hAnsi="Arial" w:cs="Arial"/>
           <w:sz w:val="22"/>
           <w:szCs w:val="22"/>
         </w:rPr>
+        <w:t xml:space="preserve"> </w:t>
+      </w:r>
+      <w:r>
+        <w:rPr>
+          <w:rFonts w:ascii="Arial" w:hAnsi="Arial" w:cs="Arial"/>
+          <w:sz w:val="22"/>
+          <w:szCs w:val="22"/>
+        </w:rPr>
+        <w:t>&amp;</w:t>
+      </w:r>
+      <w:r>
+        <w:rPr>
+          <w:rFonts w:ascii="Arial" w:hAnsi="Arial" w:cs="Arial"/>
+          <w:sz w:val="22"/>
+          <w:szCs w:val="22"/>
+        </w:rPr>
+        <w:t xml:space="preserve"> </w:t>
+      </w:r>
+      <w:r>
+        <w:rPr>
+          <w:rFonts w:ascii="Arial" w:hAnsi="Arial" w:cs="Arial"/>
+          <w:sz w:val="22"/>
+          <w:szCs w:val="22"/>
+        </w:rPr>
         <w:t>Run, so finden sich in Unity3d die meisten Fehler. Am Ende werden alle Kernelemente auf den Testmaschinen getestet, denn automatische Tests auf einem Android Handy sind nicht möglich.</w:t>
       </w:r>
     </w:p>
@@ -33940,7 +35303,25 @@
           <w:sz w:val="22"/>
           <w:szCs w:val="22"/>
         </w:rPr>
-        <w:t xml:space="preserve">Für die Internetwebsite bietet sich Selenium an. </w:t>
+        <w:t xml:space="preserve">Für die Internetwebsite bietet sich </w:t>
+      </w:r>
+      <w:proofErr w:type="spellStart"/>
+      <w:r>
+        <w:rPr>
+          <w:rFonts w:ascii="Arial" w:hAnsi="Arial" w:cs="Arial"/>
+          <w:sz w:val="22"/>
+          <w:szCs w:val="22"/>
+        </w:rPr>
+        <w:t>Selenium</w:t>
+      </w:r>
+      <w:proofErr w:type="spellEnd"/>
+      <w:r>
+        <w:rPr>
+          <w:rFonts w:ascii="Arial" w:hAnsi="Arial" w:cs="Arial"/>
+          <w:sz w:val="22"/>
+          <w:szCs w:val="22"/>
+        </w:rPr>
+        <w:t xml:space="preserve"> an. </w:t>
       </w:r>
       <w:r>
         <w:rPr>
@@ -33957,7 +35338,43 @@
           <w:sz w:val="22"/>
           <w:szCs w:val="22"/>
         </w:rPr>
-        <w:t>. Selenium kann auch als Firefox-Addon installiert werden und ist kostenlos.</w:t>
+        <w:t xml:space="preserve">. </w:t>
+      </w:r>
+      <w:proofErr w:type="spellStart"/>
+      <w:r>
+        <w:rPr>
+          <w:rFonts w:ascii="Arial" w:hAnsi="Arial" w:cs="Arial"/>
+          <w:sz w:val="22"/>
+          <w:szCs w:val="22"/>
+        </w:rPr>
+        <w:t>Selenium</w:t>
+      </w:r>
+      <w:proofErr w:type="spellEnd"/>
+      <w:r>
+        <w:rPr>
+          <w:rFonts w:ascii="Arial" w:hAnsi="Arial" w:cs="Arial"/>
+          <w:sz w:val="22"/>
+          <w:szCs w:val="22"/>
+        </w:rPr>
+        <w:t xml:space="preserve"> kann auch als Firefox-</w:t>
+      </w:r>
+      <w:proofErr w:type="spellStart"/>
+      <w:r>
+        <w:rPr>
+          <w:rFonts w:ascii="Arial" w:hAnsi="Arial" w:cs="Arial"/>
+          <w:sz w:val="22"/>
+          <w:szCs w:val="22"/>
+        </w:rPr>
+        <w:t>Addon</w:t>
+      </w:r>
+      <w:proofErr w:type="spellEnd"/>
+      <w:r>
+        <w:rPr>
+          <w:rFonts w:ascii="Arial" w:hAnsi="Arial" w:cs="Arial"/>
+          <w:sz w:val="22"/>
+          <w:szCs w:val="22"/>
+        </w:rPr>
+        <w:t xml:space="preserve"> installiert werden und ist kostenlos.</w:t>
       </w:r>
     </w:p>
     <w:p>
@@ -33990,7 +35407,25 @@
           <w:sz w:val="22"/>
           <w:szCs w:val="22"/>
         </w:rPr>
-        <w:t>Die Datenbank an sich kann nur Logik Fehler beinhalten, so können zum Beispiel Redundanzen nicht mit einem automatischen Test gesichtet werden. Daher ist es wichtiger die Clienteingaben zu überprüfen. Dies kann per Unit Tests innerhalb der Unityklassen, welche für die Clienteingaben zuständig sind, getestet werden.</w:t>
+        <w:t xml:space="preserve">Die Datenbank an sich kann nur Logik Fehler beinhalten, so können zum Beispiel Redundanzen nicht mit einem automatischen Test gesichtet werden. Daher ist es wichtiger die Clienteingaben zu überprüfen. Dies kann per Unit Tests innerhalb der </w:t>
+      </w:r>
+      <w:proofErr w:type="spellStart"/>
+      <w:r>
+        <w:rPr>
+          <w:rFonts w:ascii="Arial" w:hAnsi="Arial" w:cs="Arial"/>
+          <w:sz w:val="22"/>
+          <w:szCs w:val="22"/>
+        </w:rPr>
+        <w:t>Unityklassen</w:t>
+      </w:r>
+      <w:proofErr w:type="spellEnd"/>
+      <w:r>
+        <w:rPr>
+          <w:rFonts w:ascii="Arial" w:hAnsi="Arial" w:cs="Arial"/>
+          <w:sz w:val="22"/>
+          <w:szCs w:val="22"/>
+        </w:rPr>
+        <w:t>, welche für die Clienteingaben zuständig sind, getestet werden.</w:t>
       </w:r>
     </w:p>
     <w:p>
@@ -34340,7 +35775,7 @@
       <w:rPr>
         <w:noProof/>
       </w:rPr>
-      <w:t>2</w:t>
+      <w:t>25</w:t>
     </w:r>
     <w:r>
       <w:fldChar w:fldCharType="end"/>
@@ -34459,8 +35894,6 @@
       <w:r>
         <w:t xml:space="preserve"> Die Internetseite</w:t>
       </w:r>
-      <w:bookmarkStart w:id="1" w:name="_GoBack"/>
-      <w:bookmarkEnd w:id="1"/>
     </w:p>
   </w:footnote>
   <w:footnote w:id="5">
@@ -38738,7 +40171,7 @@
     <w:link w:val="berschrift1Zchn"/>
     <w:uiPriority w:val="9"/>
     <w:qFormat/>
-    <w:rsid w:val="00777D8F"/>
+    <w:rsid w:val="005144F8"/>
     <w:pPr>
       <w:keepNext/>
       <w:keepLines/>
@@ -38746,6 +40179,7 @@
         <w:numId w:val="11"/>
       </w:numPr>
       <w:spacing w:before="480" w:after="0"/>
+      <w:ind w:left="714" w:hanging="357"/>
       <w:outlineLvl w:val="0"/>
     </w:pPr>
     <w:rPr>
@@ -38985,7 +40419,7 @@
     <w:basedOn w:val="Absatz-Standardschriftart"/>
     <w:link w:val="berschrift1"/>
     <w:uiPriority w:val="9"/>
-    <w:rsid w:val="00777D8F"/>
+    <w:rsid w:val="005144F8"/>
     <w:rPr>
       <w:rFonts w:asciiTheme="majorHAnsi" w:eastAsiaTheme="majorEastAsia" w:hAnsiTheme="majorHAnsi" w:cstheme="majorBidi"/>
       <w:b/>
@@ -39536,6 +40970,19 @@
     <w:rsid w:val="004C61FF"/>
     <w:rPr>
       <w:vertAlign w:val="superscript"/>
+    </w:rPr>
+  </w:style>
+  <w:style w:type="paragraph" w:customStyle="1" w:styleId="Listenabsatz1">
+    <w:name w:val="Listenabsatz1"/>
+    <w:basedOn w:val="Standard"/>
+    <w:rsid w:val="00182201"/>
+    <w:pPr>
+      <w:ind w:left="720"/>
+      <w:contextualSpacing/>
+    </w:pPr>
+    <w:rPr>
+      <w:rFonts w:ascii="Calibri" w:eastAsia="Calibri" w:hAnsi="Calibri" w:cs="Times New Roman"/>
+      <w:lang w:val="en-US"/>
     </w:rPr>
   </w:style>
 </w:styles>
@@ -39906,7 +41353,7 @@
 </file>
 
 <file path=customXml/itemProps1.xml><?xml version="1.0" encoding="utf-8"?>
-<ds:datastoreItem xmlns:ds="http://schemas.openxmlformats.org/officeDocument/2006/customXml" ds:itemID="{A9908549-9274-41DD-B495-116ED258D3FE}">
+<ds:datastoreItem xmlns:ds="http://schemas.openxmlformats.org/officeDocument/2006/customXml" ds:itemID="{557EB659-FB1E-4F11-94ED-A6937E8E337A}">
   <ds:schemaRefs>
     <ds:schemaRef ds:uri="http://schemas.openxmlformats.org/officeDocument/2006/bibliography"/>
   </ds:schemaRefs>

--- a/Pflichtenheft/Pflichtenheft_zusammengefügt/Pflichtenheft-Vorprojek-umsortiert.docx
+++ b/Pflichtenheft/Pflichtenheft_zusammengefügt/Pflichtenheft-Vorprojek-umsortiert.docx
@@ -542,7 +542,6 @@
           <w:docPartUnique/>
         </w:docPartObj>
       </w:sdtPr>
-      <w:sdtEndPr/>
       <w:sdtContent>
         <w:p>
           <w:pPr>
@@ -11383,17 +11382,6 @@
               <w:t>UGU2</w:t>
             </w:r>
           </w:p>
-          <w:p>
-            <w:pPr>
-              <w:pStyle w:val="Hints"/>
-              <w:rPr>
-                <w:rFonts w:ascii="Times New Roman" w:hAnsi="Times New Roman"/>
-                <w:color w:val="666666"/>
-                <w:sz w:val="24"/>
-                <w:szCs w:val="24"/>
-              </w:rPr>
-            </w:pPr>
-          </w:p>
         </w:tc>
       </w:tr>
       <w:tr>
@@ -11479,17 +11467,6 @@
               </w:rPr>
               <w:t>registrieren</w:t>
             </w:r>
-          </w:p>
-          <w:p>
-            <w:pPr>
-              <w:pStyle w:val="Hints"/>
-              <w:rPr>
-                <w:rFonts w:ascii="Times New Roman" w:hAnsi="Times New Roman"/>
-                <w:color w:val="666666"/>
-                <w:sz w:val="24"/>
-                <w:szCs w:val="24"/>
-              </w:rPr>
-            </w:pPr>
           </w:p>
         </w:tc>
       </w:tr>
@@ -22881,11 +22858,20 @@
           <w:ilvl w:val="0"/>
           <w:numId w:val="32"/>
         </w:numPr>
-      </w:pPr>
-      <w:r>
+        <w:rPr>
+          <w:rFonts w:ascii="Arial" w:hAnsi="Arial" w:cs="Arial"/>
+        </w:rPr>
+      </w:pPr>
+      <w:r>
+        <w:rPr>
+          <w:rFonts w:ascii="Arial" w:hAnsi="Arial" w:cs="Arial"/>
+        </w:rPr>
         <w:t xml:space="preserve">PF </w:t>
       </w:r>
       <w:r>
+        <w:rPr>
+          <w:rFonts w:ascii="Arial" w:hAnsi="Arial" w:cs="Arial"/>
+        </w:rPr>
         <w:t>101 Als Spieler möchte ich mich anmelden können</w:t>
       </w:r>
     </w:p>
@@ -22896,11 +22882,20 @@
           <w:ilvl w:val="0"/>
           <w:numId w:val="32"/>
         </w:numPr>
-      </w:pPr>
-      <w:r>
+        <w:rPr>
+          <w:rFonts w:ascii="Arial" w:hAnsi="Arial" w:cs="Arial"/>
+        </w:rPr>
+      </w:pPr>
+      <w:r>
+        <w:rPr>
+          <w:rFonts w:ascii="Arial" w:hAnsi="Arial" w:cs="Arial"/>
+        </w:rPr>
         <w:t xml:space="preserve">PF </w:t>
       </w:r>
       <w:r>
+        <w:rPr>
+          <w:rFonts w:ascii="Arial" w:hAnsi="Arial" w:cs="Arial"/>
+        </w:rPr>
         <w:t>102 Als Spieler möchte ich mich registrieren können</w:t>
       </w:r>
     </w:p>
@@ -22911,11 +22906,20 @@
           <w:ilvl w:val="0"/>
           <w:numId w:val="32"/>
         </w:numPr>
-      </w:pPr>
-      <w:r>
+        <w:rPr>
+          <w:rFonts w:ascii="Arial" w:hAnsi="Arial" w:cs="Arial"/>
+        </w:rPr>
+      </w:pPr>
+      <w:r>
+        <w:rPr>
+          <w:rFonts w:ascii="Arial" w:hAnsi="Arial" w:cs="Arial"/>
+        </w:rPr>
         <w:t xml:space="preserve">PF </w:t>
       </w:r>
       <w:r>
+        <w:rPr>
+          <w:rFonts w:ascii="Arial" w:hAnsi="Arial" w:cs="Arial"/>
+        </w:rPr>
         <w:t>103 Als Spieler möchte ich meine freigeschalteten Minispiele einsehen können</w:t>
       </w:r>
     </w:p>
@@ -22926,11 +22930,20 @@
           <w:ilvl w:val="0"/>
           <w:numId w:val="32"/>
         </w:numPr>
-      </w:pPr>
-      <w:r>
+        <w:rPr>
+          <w:rFonts w:ascii="Arial" w:hAnsi="Arial" w:cs="Arial"/>
+        </w:rPr>
+      </w:pPr>
+      <w:r>
+        <w:rPr>
+          <w:rFonts w:ascii="Arial" w:hAnsi="Arial" w:cs="Arial"/>
+        </w:rPr>
         <w:t xml:space="preserve">PF </w:t>
       </w:r>
       <w:r>
+        <w:rPr>
+          <w:rFonts w:ascii="Arial" w:hAnsi="Arial" w:cs="Arial"/>
+        </w:rPr>
         <w:t>104 Als Spieler möchte ich meine freigeschalteten Minispiele spielen  können</w:t>
       </w:r>
     </w:p>
@@ -22941,8 +22954,14 @@
           <w:ilvl w:val="0"/>
           <w:numId w:val="32"/>
         </w:numPr>
-      </w:pPr>
-      <w:r>
+        <w:rPr>
+          <w:rFonts w:ascii="Arial" w:hAnsi="Arial" w:cs="Arial"/>
+        </w:rPr>
+      </w:pPr>
+      <w:r>
+        <w:rPr>
+          <w:rFonts w:ascii="Arial" w:hAnsi="Arial" w:cs="Arial"/>
+        </w:rPr>
         <w:t>PF 105 Als Spieler möchte ich die Karte einsehen können</w:t>
       </w:r>
     </w:p>
@@ -22953,8 +22972,14 @@
           <w:ilvl w:val="0"/>
           <w:numId w:val="32"/>
         </w:numPr>
-      </w:pPr>
-      <w:r>
+        <w:rPr>
+          <w:rFonts w:ascii="Arial" w:hAnsi="Arial" w:cs="Arial"/>
+        </w:rPr>
+      </w:pPr>
+      <w:r>
+        <w:rPr>
+          <w:rFonts w:ascii="Arial" w:hAnsi="Arial" w:cs="Arial"/>
+        </w:rPr>
         <w:t>PF 106 Als Spieler möchte ich Caches freischalten können</w:t>
       </w:r>
     </w:p>
@@ -22965,8 +22990,14 @@
           <w:ilvl w:val="0"/>
           <w:numId w:val="32"/>
         </w:numPr>
-      </w:pPr>
-      <w:r>
+        <w:rPr>
+          <w:rFonts w:ascii="Arial" w:hAnsi="Arial" w:cs="Arial"/>
+        </w:rPr>
+      </w:pPr>
+      <w:r>
+        <w:rPr>
+          <w:rFonts w:ascii="Arial" w:hAnsi="Arial" w:cs="Arial"/>
+        </w:rPr>
         <w:t>PF 107 Als Spieler möchte ich einen Logbuch Eintrag erstellen können</w:t>
       </w:r>
     </w:p>
@@ -22977,8 +23008,14 @@
           <w:ilvl w:val="0"/>
           <w:numId w:val="32"/>
         </w:numPr>
-      </w:pPr>
-      <w:r>
+        <w:rPr>
+          <w:rFonts w:ascii="Arial" w:hAnsi="Arial" w:cs="Arial"/>
+        </w:rPr>
+      </w:pPr>
+      <w:r>
+        <w:rPr>
+          <w:rFonts w:ascii="Arial" w:hAnsi="Arial" w:cs="Arial"/>
+        </w:rPr>
         <w:t>PF 108 Als Spieler möchte ich Rätsel machen können</w:t>
       </w:r>
     </w:p>
@@ -23015,8 +23052,14 @@
           <w:ilvl w:val="0"/>
           <w:numId w:val="25"/>
         </w:numPr>
-      </w:pPr>
-      <w:r>
+        <w:rPr>
+          <w:rFonts w:ascii="Arial" w:hAnsi="Arial" w:cs="Arial"/>
+        </w:rPr>
+      </w:pPr>
+      <w:r>
+        <w:rPr>
+          <w:rFonts w:ascii="Arial" w:hAnsi="Arial" w:cs="Arial"/>
+        </w:rPr>
         <w:t>TF 101 Der Benutzer authentifiziert</w:t>
       </w:r>
     </w:p>
@@ -23041,8 +23084,14 @@
           <w:numId w:val="29"/>
         </w:numPr>
         <w:spacing w:after="160" w:line="259" w:lineRule="auto"/>
-      </w:pPr>
-      <w:r>
+        <w:rPr>
+          <w:rFonts w:ascii="Arial" w:hAnsi="Arial" w:cs="Arial"/>
+        </w:rPr>
+      </w:pPr>
+      <w:r>
+        <w:rPr>
+          <w:rFonts w:ascii="Arial" w:hAnsi="Arial" w:cs="Arial"/>
+        </w:rPr>
         <w:t>TF 102 Es gibt GUI-Animationen</w:t>
       </w:r>
     </w:p>
@@ -23175,11 +23224,13 @@
     <w:p>
       <w:pPr>
         <w:rPr>
+          <w:rFonts w:ascii="Arial" w:hAnsi="Arial" w:cs="Arial"/>
           <w:lang w:eastAsia="de-DE"/>
         </w:rPr>
       </w:pPr>
       <w:r>
         <w:rPr>
+          <w:rFonts w:ascii="Arial" w:hAnsi="Arial" w:cs="Arial"/>
           <w:lang w:eastAsia="de-DE"/>
         </w:rPr>
         <w:t>Sämtliche Felder sind für die Benutzung von mobilen Touch-Geräten entworfen und implementiert, sodass der Spieler mit einem Klick (mit dem Finger) darauf zugreifen kann.</w:t>
@@ -23220,7 +23271,7 @@
         <mc:AlternateContent>
           <mc:Choice Requires="wps">
             <w:drawing>
-              <wp:anchor distT="0" distB="0" distL="114300" distR="114300" simplePos="0" relativeHeight="251657728" behindDoc="1" locked="0" layoutInCell="1" allowOverlap="1" wp14:anchorId="2CB23EB7" wp14:editId="4D1CC8F2">
+              <wp:anchor distT="0" distB="0" distL="114300" distR="114300" simplePos="0" relativeHeight="251654656" behindDoc="1" locked="0" layoutInCell="1" allowOverlap="1" wp14:anchorId="2CB23EB7" wp14:editId="4D1CC8F2">
                 <wp:simplePos x="0" y="0"/>
                 <wp:positionH relativeFrom="column">
                   <wp:posOffset>-4445</wp:posOffset>
@@ -23314,7 +23365,7 @@
                 <v:stroke joinstyle="miter"/>
                 <v:path gradientshapeok="t" o:connecttype="rect"/>
               </v:shapetype>
-              <v:shape id="Textfeld 17" o:spid="_x0000_s1026" type="#_x0000_t202" style="position:absolute;margin-left:-.35pt;margin-top:232.45pt;width:172.5pt;height:.05pt;z-index:-251658752;visibility:visible;mso-wrap-style:square;mso-wrap-distance-left:9pt;mso-wrap-distance-top:0;mso-wrap-distance-right:9pt;mso-wrap-distance-bottom:0;mso-position-horizontal:absolute;mso-position-horizontal-relative:text;mso-position-vertical:absolute;mso-position-vertical-relative:text;v-text-anchor:top" o:gfxdata="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" stroked="f">
+              <v:shape id="Textfeld 17" o:spid="_x0000_s1026" type="#_x0000_t202" style="position:absolute;margin-left:-.35pt;margin-top:232.45pt;width:172.5pt;height:.05pt;z-index:-251661824;visibility:visible;mso-wrap-style:square;mso-wrap-distance-left:9pt;mso-wrap-distance-top:0;mso-wrap-distance-right:9pt;mso-wrap-distance-bottom:0;mso-position-horizontal:absolute;mso-position-horizontal-relative:text;mso-position-vertical:absolute;mso-position-vertical-relative:text;v-text-anchor:top" o:gfxdata="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" stroked="f">
                 <v:textbox style="mso-fit-shape-to-text:t" inset="0,0,0,0">
                   <w:txbxContent>
                     <w:p>
@@ -23363,7 +23414,7 @@
           <w:lang w:eastAsia="ja-JP"/>
         </w:rPr>
         <w:drawing>
-          <wp:anchor distT="0" distB="0" distL="114300" distR="114300" simplePos="0" relativeHeight="251650560" behindDoc="1" locked="0" layoutInCell="1" allowOverlap="1" wp14:anchorId="59FEF393" wp14:editId="24D34670">
+          <wp:anchor distT="0" distB="0" distL="114300" distR="114300" simplePos="0" relativeHeight="251647488" behindDoc="1" locked="0" layoutInCell="1" allowOverlap="1" wp14:anchorId="59FEF393" wp14:editId="24D34670">
             <wp:simplePos x="0" y="0"/>
             <wp:positionH relativeFrom="column">
               <wp:posOffset>-4445</wp:posOffset>
@@ -23444,86 +23495,85 @@
     <w:p/>
     <w:p/>
     <w:p/>
-    <w:p/>
-    <w:p/>
     <w:p>
-      <w:r>
-        <w:rPr>
+      <w:pPr>
+        <w:rPr>
+          <w:rFonts w:ascii="Arial" w:hAnsi="Arial" w:cs="Arial"/>
+        </w:rPr>
+      </w:pPr>
+      <w:r>
+        <w:rPr>
+          <w:rFonts w:ascii="Arial" w:hAnsi="Arial" w:cs="Arial"/>
           <w:u w:val="single"/>
         </w:rPr>
         <w:t>Username\Textfeld:</w:t>
       </w:r>
       <w:r>
+        <w:rPr>
+          <w:rFonts w:ascii="Arial" w:hAnsi="Arial" w:cs="Arial"/>
+        </w:rPr>
         <w:t xml:space="preserve">  Hier kann man seinen Benutzernamen eingeben</w:t>
       </w:r>
     </w:p>
     <w:p>
-      <w:r>
-        <w:rPr>
+      <w:pPr>
+        <w:rPr>
+          <w:rFonts w:ascii="Arial" w:hAnsi="Arial" w:cs="Arial"/>
+        </w:rPr>
+      </w:pPr>
+      <w:r>
+        <w:rPr>
+          <w:rFonts w:ascii="Arial" w:hAnsi="Arial" w:cs="Arial"/>
           <w:u w:val="single"/>
         </w:rPr>
         <w:t>Passwort\Textfeld:</w:t>
       </w:r>
       <w:r>
+        <w:rPr>
+          <w:rFonts w:ascii="Arial" w:hAnsi="Arial" w:cs="Arial"/>
+        </w:rPr>
         <w:t xml:space="preserve"> Hier gibt man sein Passwort ein</w:t>
       </w:r>
     </w:p>
     <w:p>
-      <w:r>
-        <w:rPr>
+      <w:pPr>
+        <w:rPr>
+          <w:rFonts w:ascii="Arial" w:hAnsi="Arial" w:cs="Arial"/>
+        </w:rPr>
+      </w:pPr>
+      <w:r>
+        <w:rPr>
+          <w:rFonts w:ascii="Arial" w:hAnsi="Arial" w:cs="Arial"/>
           <w:u w:val="single"/>
         </w:rPr>
         <w:t>Login\Button:</w:t>
       </w:r>
       <w:r>
+        <w:rPr>
+          <w:rFonts w:ascii="Arial" w:hAnsi="Arial" w:cs="Arial"/>
+        </w:rPr>
         <w:t xml:space="preserve"> Wenn man sich mit vorhandenen Username und dazugehörigem Passwort anmeldet gelangt man in das Hauptmenü</w:t>
       </w:r>
     </w:p>
     <w:p>
-      <w:r>
-        <w:rPr>
+      <w:pPr>
+        <w:rPr>
+          <w:rFonts w:ascii="Arial" w:hAnsi="Arial" w:cs="Arial"/>
+        </w:rPr>
+      </w:pPr>
+      <w:r>
+        <w:rPr>
+          <w:rFonts w:ascii="Arial" w:hAnsi="Arial" w:cs="Arial"/>
           <w:u w:val="single"/>
         </w:rPr>
         <w:t>Noch keinen Account? Hier Registrieren\Link:</w:t>
       </w:r>
       <w:r>
+        <w:rPr>
+          <w:rFonts w:ascii="Arial" w:hAnsi="Arial" w:cs="Arial"/>
+        </w:rPr>
         <w:t xml:space="preserve">  Von hier aus gelangt man ins „Registrieren“ Fenster</w:t>
       </w:r>
-    </w:p>
-    <w:p>
-      <w:r>
-        <w:br w:type="page"/>
-      </w:r>
-    </w:p>
-    <w:p>
-      <w:pPr>
-        <w:spacing w:after="0"/>
-        <w:ind w:left="4248" w:firstLine="708"/>
-      </w:pPr>
-    </w:p>
-    <w:p>
-      <w:pPr>
-        <w:spacing w:after="0"/>
-        <w:ind w:left="4248" w:firstLine="708"/>
-      </w:pPr>
-    </w:p>
-    <w:p>
-      <w:pPr>
-        <w:spacing w:after="0"/>
-        <w:ind w:left="4248" w:firstLine="708"/>
-      </w:pPr>
-    </w:p>
-    <w:p>
-      <w:pPr>
-        <w:spacing w:after="0"/>
-        <w:ind w:left="4248" w:firstLine="708"/>
-      </w:pPr>
-    </w:p>
-    <w:p>
-      <w:pPr>
-        <w:spacing w:after="0"/>
-        <w:ind w:left="4248" w:firstLine="708"/>
-      </w:pPr>
     </w:p>
     <w:p>
       <w:pPr>
@@ -23550,7 +23600,7 @@
         <mc:AlternateContent>
           <mc:Choice Requires="wps">
             <w:drawing>
-              <wp:anchor distT="0" distB="0" distL="114300" distR="114300" simplePos="0" relativeHeight="251658752" behindDoc="0" locked="0" layoutInCell="1" allowOverlap="1" wp14:anchorId="1E072803" wp14:editId="1396BB88">
+              <wp:anchor distT="0" distB="0" distL="114300" distR="114300" simplePos="0" relativeHeight="251655680" behindDoc="0" locked="0" layoutInCell="1" allowOverlap="1" wp14:anchorId="1E072803" wp14:editId="1396BB88">
                 <wp:simplePos x="0" y="0"/>
                 <wp:positionH relativeFrom="column">
                   <wp:posOffset>-4445</wp:posOffset>
@@ -23622,7 +23672,7 @@
           </mc:Choice>
           <mc:Fallback>
             <w:pict>
-              <v:shape w14:anchorId="1E072803" id="Textfeld 19" o:spid="_x0000_s1027" type="#_x0000_t202" style="position:absolute;margin-left:-.35pt;margin-top:276.5pt;width:172.5pt;height:.05pt;z-index:251658752;visibility:visible;mso-wrap-style:square;mso-wrap-distance-left:9pt;mso-wrap-distance-top:0;mso-wrap-distance-right:9pt;mso-wrap-distance-bottom:0;mso-position-horizontal:absolute;mso-position-horizontal-relative:text;mso-position-vertical:absolute;mso-position-vertical-relative:text;v-text-anchor:top" o:gfxdata="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" stroked="f">
+              <v:shape w14:anchorId="1E072803" id="Textfeld 19" o:spid="_x0000_s1027" type="#_x0000_t202" style="position:absolute;margin-left:-.35pt;margin-top:276.5pt;width:172.5pt;height:.05pt;z-index:251655680;visibility:visible;mso-wrap-style:square;mso-wrap-distance-left:9pt;mso-wrap-distance-top:0;mso-wrap-distance-right:9pt;mso-wrap-distance-bottom:0;mso-position-horizontal:absolute;mso-position-horizontal-relative:text;mso-position-vertical:absolute;mso-position-vertical-relative:text;v-text-anchor:top" o:gfxdata="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" stroked="f">
                 <v:textbox style="mso-fit-shape-to-text:t" inset="0,0,0,0">
                   <w:txbxContent>
                     <w:p>
@@ -23660,7 +23710,7 @@
           <w:lang w:eastAsia="ja-JP"/>
         </w:rPr>
         <w:drawing>
-          <wp:anchor distT="0" distB="0" distL="114300" distR="114300" simplePos="0" relativeHeight="251651584" behindDoc="1" locked="0" layoutInCell="1" allowOverlap="1" wp14:anchorId="49F9B687" wp14:editId="0BDC2519">
+          <wp:anchor distT="0" distB="0" distL="114300" distR="114300" simplePos="0" relativeHeight="251648512" behindDoc="1" locked="0" layoutInCell="1" allowOverlap="1" wp14:anchorId="49F9B687" wp14:editId="0BDC2519">
             <wp:simplePos x="0" y="0"/>
             <wp:positionH relativeFrom="column">
               <wp:posOffset>-4445</wp:posOffset>
@@ -23729,11 +23779,13 @@
       <w:pPr>
         <w:spacing w:after="0"/>
         <w:rPr>
+          <w:rFonts w:ascii="Arial" w:hAnsi="Arial" w:cs="Arial"/>
           <w:u w:val="single"/>
         </w:rPr>
       </w:pPr>
       <w:r>
         <w:rPr>
+          <w:rFonts w:ascii="Arial" w:hAnsi="Arial" w:cs="Arial"/>
           <w:u w:val="single"/>
         </w:rPr>
         <w:t>Username\Textfeld</w:t>
@@ -23743,6 +23795,7 @@
       <w:pPr>
         <w:spacing w:after="0"/>
         <w:rPr>
+          <w:rFonts w:ascii="Arial" w:hAnsi="Arial" w:cs="Arial"/>
           <w:u w:val="single"/>
         </w:rPr>
       </w:pPr>
@@ -23751,11 +23804,13 @@
       <w:pPr>
         <w:spacing w:after="0"/>
         <w:rPr>
+          <w:rFonts w:ascii="Arial" w:hAnsi="Arial" w:cs="Arial"/>
           <w:u w:val="single"/>
         </w:rPr>
       </w:pPr>
       <w:r>
         <w:rPr>
+          <w:rFonts w:ascii="Arial" w:hAnsi="Arial" w:cs="Arial"/>
           <w:u w:val="single"/>
         </w:rPr>
         <w:t>Email\Textfeld</w:t>
@@ -23765,6 +23820,7 @@
       <w:pPr>
         <w:spacing w:after="0"/>
         <w:rPr>
+          <w:rFonts w:ascii="Arial" w:hAnsi="Arial" w:cs="Arial"/>
           <w:u w:val="single"/>
         </w:rPr>
       </w:pPr>
@@ -23773,11 +23829,13 @@
       <w:pPr>
         <w:spacing w:after="0"/>
         <w:rPr>
+          <w:rFonts w:ascii="Arial" w:hAnsi="Arial" w:cs="Arial"/>
           <w:u w:val="single"/>
         </w:rPr>
       </w:pPr>
       <w:r>
         <w:rPr>
+          <w:rFonts w:ascii="Arial" w:hAnsi="Arial" w:cs="Arial"/>
           <w:u w:val="single"/>
         </w:rPr>
         <w:t xml:space="preserve">Passwort/Passwort </w:t>
@@ -23785,6 +23843,7 @@
       <w:proofErr w:type="spellStart"/>
       <w:r>
         <w:rPr>
+          <w:rFonts w:ascii="Arial" w:hAnsi="Arial" w:cs="Arial"/>
           <w:u w:val="single"/>
         </w:rPr>
         <w:t>wdh</w:t>
@@ -23792,6 +23851,7 @@
       <w:proofErr w:type="spellEnd"/>
       <w:r>
         <w:rPr>
+          <w:rFonts w:ascii="Arial" w:hAnsi="Arial" w:cs="Arial"/>
           <w:u w:val="single"/>
         </w:rPr>
         <w:t>. \Textfeld</w:t>
@@ -23800,22 +23860,35 @@
     <w:p>
       <w:pPr>
         <w:spacing w:after="0"/>
+        <w:rPr>
+          <w:rFonts w:ascii="Arial" w:hAnsi="Arial" w:cs="Arial"/>
+        </w:rPr>
       </w:pPr>
     </w:p>
     <w:p>
       <w:pPr>
         <w:spacing w:after="0"/>
-      </w:pPr>
-      <w:r>
-        <w:rPr>
+        <w:rPr>
+          <w:rFonts w:ascii="Arial" w:hAnsi="Arial" w:cs="Arial"/>
+        </w:rPr>
+      </w:pPr>
+      <w:r>
+        <w:rPr>
+          <w:rFonts w:ascii="Arial" w:hAnsi="Arial" w:cs="Arial"/>
           <w:u w:val="single"/>
         </w:rPr>
         <w:t>Registrieren\Button:</w:t>
       </w:r>
       <w:r>
+        <w:rPr>
+          <w:rFonts w:ascii="Arial" w:hAnsi="Arial" w:cs="Arial"/>
+        </w:rPr>
         <w:t xml:space="preserve"> </w:t>
       </w:r>
       <w:r>
+        <w:rPr>
+          <w:rFonts w:ascii="Arial" w:hAnsi="Arial" w:cs="Arial"/>
+        </w:rPr>
         <w:tab/>
         <w:t>Hat man alle angaben</w:t>
       </w:r>
@@ -23823,16 +23896,28 @@
     <w:p>
       <w:pPr>
         <w:spacing w:after="0"/>
-      </w:pPr>
-      <w:r>
+        <w:rPr>
+          <w:rFonts w:ascii="Arial" w:hAnsi="Arial" w:cs="Arial"/>
+        </w:rPr>
+      </w:pPr>
+      <w:r>
+        <w:rPr>
+          <w:rFonts w:ascii="Arial" w:hAnsi="Arial" w:cs="Arial"/>
+        </w:rPr>
         <w:t>ordnungsgemäß gemacht, wird der Account</w:t>
       </w:r>
     </w:p>
     <w:p>
       <w:pPr>
         <w:spacing w:after="0"/>
-      </w:pPr>
-      <w:r>
+        <w:rPr>
+          <w:rFonts w:ascii="Arial" w:hAnsi="Arial" w:cs="Arial"/>
+        </w:rPr>
+      </w:pPr>
+      <w:r>
+        <w:rPr>
+          <w:rFonts w:ascii="Arial" w:hAnsi="Arial" w:cs="Arial"/>
+        </w:rPr>
         <w:t>angelegt.</w:t>
       </w:r>
     </w:p>
@@ -23909,7 +23994,7 @@
         <mc:AlternateContent>
           <mc:Choice Requires="wps">
             <w:drawing>
-              <wp:anchor distT="0" distB="0" distL="114300" distR="114300" simplePos="0" relativeHeight="251659776" behindDoc="1" locked="0" layoutInCell="1" allowOverlap="1" wp14:anchorId="087C194E" wp14:editId="1BE36F26">
+              <wp:anchor distT="0" distB="0" distL="114300" distR="114300" simplePos="0" relativeHeight="251656704" behindDoc="1" locked="0" layoutInCell="1" allowOverlap="1" wp14:anchorId="087C194E" wp14:editId="1BE36F26">
                 <wp:simplePos x="0" y="0"/>
                 <wp:positionH relativeFrom="column">
                   <wp:posOffset>5080</wp:posOffset>
@@ -23992,7 +24077,7 @@
           </mc:Choice>
           <mc:Fallback>
             <w:pict>
-              <v:shape w14:anchorId="087C194E" id="Textfeld 21" o:spid="_x0000_s1028" type="#_x0000_t202" style="position:absolute;margin-left:.4pt;margin-top:178.9pt;width:4in;height:.05pt;z-index:-251656704;visibility:visible;mso-wrap-style:square;mso-wrap-distance-left:9pt;mso-wrap-distance-top:0;mso-wrap-distance-right:9pt;mso-wrap-distance-bottom:0;mso-position-horizontal:absolute;mso-position-horizontal-relative:text;mso-position-vertical:absolute;mso-position-vertical-relative:text;v-text-anchor:top" o:gfxdata="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" stroked="f">
+              <v:shape w14:anchorId="087C194E" id="Textfeld 21" o:spid="_x0000_s1028" type="#_x0000_t202" style="position:absolute;margin-left:.4pt;margin-top:178.9pt;width:4in;height:.05pt;z-index:-251659776;visibility:visible;mso-wrap-style:square;mso-wrap-distance-left:9pt;mso-wrap-distance-top:0;mso-wrap-distance-right:9pt;mso-wrap-distance-bottom:0;mso-position-horizontal:absolute;mso-position-horizontal-relative:text;mso-position-vertical:absolute;mso-position-vertical-relative:text;v-text-anchor:top" o:gfxdata="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" stroked="f">
                 <v:textbox style="mso-fit-shape-to-text:t" inset="0,0,0,0">
                   <w:txbxContent>
                     <w:p>
@@ -24036,7 +24121,7 @@
           <w:lang w:eastAsia="ja-JP"/>
         </w:rPr>
         <w:drawing>
-          <wp:anchor distT="0" distB="0" distL="114300" distR="114300" simplePos="0" relativeHeight="251652608" behindDoc="1" locked="0" layoutInCell="1" allowOverlap="1" wp14:anchorId="1787F192" wp14:editId="554B3E70">
+          <wp:anchor distT="0" distB="0" distL="114300" distR="114300" simplePos="0" relativeHeight="251649536" behindDoc="1" locked="0" layoutInCell="1" allowOverlap="1" wp14:anchorId="1787F192" wp14:editId="554B3E70">
             <wp:simplePos x="0" y="0"/>
             <wp:positionH relativeFrom="column">
               <wp:posOffset>5080</wp:posOffset>
@@ -24118,35 +24203,57 @@
     <w:p/>
     <w:p/>
     <w:p>
-      <w:r>
-        <w:rPr>
+      <w:pPr>
+        <w:rPr>
+          <w:rFonts w:ascii="Arial" w:hAnsi="Arial" w:cs="Arial"/>
+        </w:rPr>
+      </w:pPr>
+      <w:r>
+        <w:rPr>
+          <w:rFonts w:ascii="Arial" w:hAnsi="Arial" w:cs="Arial"/>
           <w:u w:val="single"/>
         </w:rPr>
         <w:t>Karte anzeigen\Button:</w:t>
       </w:r>
       <w:r>
+        <w:rPr>
+          <w:rFonts w:ascii="Arial" w:hAnsi="Arial" w:cs="Arial"/>
+        </w:rPr>
         <w:t xml:space="preserve"> Von hier aus gelangt man zu der Live </w:t>
       </w:r>
       <w:proofErr w:type="spellStart"/>
       <w:r>
+        <w:rPr>
+          <w:rFonts w:ascii="Arial" w:hAnsi="Arial" w:cs="Arial"/>
+        </w:rPr>
         <w:t>Map</w:t>
       </w:r>
       <w:proofErr w:type="spellEnd"/>
       <w:r>
         <w:rPr>
           <w:rStyle w:val="Funotenzeichen"/>
+          <w:rFonts w:ascii="Arial" w:hAnsi="Arial" w:cs="Arial"/>
         </w:rPr>
         <w:footnoteReference w:id="5"/>
       </w:r>
     </w:p>
     <w:p>
-      <w:r>
-        <w:rPr>
+      <w:pPr>
+        <w:rPr>
+          <w:rFonts w:ascii="Arial" w:hAnsi="Arial" w:cs="Arial"/>
+        </w:rPr>
+      </w:pPr>
+      <w:r>
+        <w:rPr>
+          <w:rFonts w:ascii="Arial" w:hAnsi="Arial" w:cs="Arial"/>
           <w:u w:val="single"/>
         </w:rPr>
         <w:t>Alle Spiele anzeigen\Button:</w:t>
       </w:r>
       <w:r>
+        <w:rPr>
+          <w:rFonts w:ascii="Arial" w:hAnsi="Arial" w:cs="Arial"/>
+        </w:rPr>
         <w:t xml:space="preserve"> Von hier aus gelangt man zu den Freigeschalteten Minispielen</w:t>
       </w:r>
     </w:p>
@@ -24175,7 +24282,7 @@
           <w:lang w:eastAsia="ja-JP"/>
         </w:rPr>
         <w:drawing>
-          <wp:anchor distT="0" distB="0" distL="114300" distR="114300" simplePos="0" relativeHeight="251654656" behindDoc="1" locked="0" layoutInCell="1" allowOverlap="1" wp14:anchorId="6831BEE1" wp14:editId="5774BC4B">
+          <wp:anchor distT="0" distB="0" distL="114300" distR="114300" simplePos="0" relativeHeight="251652608" behindDoc="1" locked="0" layoutInCell="1" allowOverlap="1" wp14:anchorId="6831BEE1" wp14:editId="5774BC4B">
             <wp:simplePos x="0" y="0"/>
             <wp:positionH relativeFrom="column">
               <wp:posOffset>17780</wp:posOffset>
@@ -24251,7 +24358,6 @@
     <w:p/>
     <w:p/>
     <w:p/>
-    <w:p/>
     <w:p>
       <w:r>
         <w:rPr>
@@ -24261,122 +24367,7 @@
         <mc:AlternateContent>
           <mc:Choice Requires="wps">
             <w:drawing>
-              <wp:anchor distT="0" distB="0" distL="114300" distR="114300" simplePos="0" relativeHeight="251663872" behindDoc="1" locked="0" layoutInCell="1" allowOverlap="1" wp14:anchorId="1811C0A3" wp14:editId="7C17DE11">
-                <wp:simplePos x="0" y="0"/>
-                <wp:positionH relativeFrom="column">
-                  <wp:posOffset>-3787803</wp:posOffset>
-                </wp:positionH>
-                <wp:positionV relativeFrom="paragraph">
-                  <wp:posOffset>769178</wp:posOffset>
-                </wp:positionV>
-                <wp:extent cx="3657600" cy="635"/>
-                <wp:effectExtent l="0" t="0" r="0" b="0"/>
-                <wp:wrapTight wrapText="bothSides">
-                  <wp:wrapPolygon edited="0">
-                    <wp:start x="0" y="0"/>
-                    <wp:lineTo x="0" y="21600"/>
-                    <wp:lineTo x="21600" y="21600"/>
-                    <wp:lineTo x="21600" y="0"/>
-                  </wp:wrapPolygon>
-                </wp:wrapTight>
-                <wp:docPr id="32" name="Textfeld 32"/>
-                <wp:cNvGraphicFramePr/>
-                <a:graphic xmlns:a="http://schemas.openxmlformats.org/drawingml/2006/main">
-                  <a:graphicData uri="http://schemas.microsoft.com/office/word/2010/wordprocessingShape">
-                    <wps:wsp>
-                      <wps:cNvSpPr txBox="1"/>
-                      <wps:spPr>
-                        <a:xfrm>
-                          <a:off x="0" y="0"/>
-                          <a:ext cx="3657600" cy="635"/>
-                        </a:xfrm>
-                        <a:prstGeom prst="rect">
-                          <a:avLst/>
-                        </a:prstGeom>
-                        <a:solidFill>
-                          <a:prstClr val="white"/>
-                        </a:solidFill>
-                        <a:ln>
-                          <a:noFill/>
-                        </a:ln>
-                        <a:effectLst/>
-                      </wps:spPr>
-                      <wps:txbx>
-                        <w:txbxContent>
-                          <w:p>
-                            <w:pPr>
-                              <w:pStyle w:val="Beschriftung"/>
-                            </w:pPr>
-                            <w:r>
-                              <w:t xml:space="preserve">Abbildung </w:t>
-                            </w:r>
-                            <w:fldSimple w:instr=" SEQ Abbildung \* ARABIC ">
-                              <w:r>
-                                <w:rPr>
-                                  <w:noProof/>
-                                </w:rPr>
-                                <w:t>6</w:t>
-                              </w:r>
-                            </w:fldSimple>
-                            <w:r>
-                              <w:t>: Spielmenü GUI</w:t>
-                            </w:r>
-                          </w:p>
-                        </w:txbxContent>
-                      </wps:txbx>
-                      <wps:bodyPr rot="0" spcFirstLastPara="0" vertOverflow="overflow" horzOverflow="overflow" vert="horz" wrap="square" lIns="0" tIns="0" rIns="0" bIns="0" numCol="1" spcCol="0" rtlCol="0" fromWordArt="0" anchor="t" anchorCtr="0" forceAA="0" compatLnSpc="1">
-                        <a:prstTxWarp prst="textNoShape">
-                          <a:avLst/>
-                        </a:prstTxWarp>
-                        <a:spAutoFit/>
-                      </wps:bodyPr>
-                    </wps:wsp>
-                  </a:graphicData>
-                </a:graphic>
-              </wp:anchor>
-            </w:drawing>
-          </mc:Choice>
-          <mc:Fallback>
-            <w:pict>
-              <v:shape w14:anchorId="1811C0A3" id="Textfeld 32" o:spid="_x0000_s1029" type="#_x0000_t202" style="position:absolute;margin-left:-298.25pt;margin-top:60.55pt;width:4in;height:.05pt;z-index:-251652608;visibility:visible;mso-wrap-style:square;mso-wrap-distance-left:9pt;mso-wrap-distance-top:0;mso-wrap-distance-right:9pt;mso-wrap-distance-bottom:0;mso-position-horizontal:absolute;mso-position-horizontal-relative:text;mso-position-vertical:absolute;mso-position-vertical-relative:text;v-text-anchor:top" o:gfxdata="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" stroked="f">
-                <v:textbox style="mso-fit-shape-to-text:t" inset="0,0,0,0">
-                  <w:txbxContent>
-                    <w:p>
-                      <w:pPr>
-                        <w:pStyle w:val="Beschriftung"/>
-                      </w:pPr>
-                      <w:r>
-                        <w:t xml:space="preserve">Abbildung </w:t>
-                      </w:r>
-                      <w:fldSimple w:instr=" SEQ Abbildung \* ARABIC ">
-                        <w:r>
-                          <w:rPr>
-                            <w:noProof/>
-                          </w:rPr>
-                          <w:t>6</w:t>
-                        </w:r>
-                      </w:fldSimple>
-                      <w:r>
-                        <w:t>: Spielmenü GUI</w:t>
-                      </w:r>
-                    </w:p>
-                  </w:txbxContent>
-                </v:textbox>
-                <w10:wrap type="tight"/>
-              </v:shape>
-            </w:pict>
-          </mc:Fallback>
-        </mc:AlternateContent>
-      </w:r>
-      <w:r>
-        <w:rPr>
-          <w:noProof/>
-          <w:lang w:eastAsia="ja-JP"/>
-        </w:rPr>
-        <mc:AlternateContent>
-          <mc:Choice Requires="wps">
-            <w:drawing>
-              <wp:anchor distT="0" distB="0" distL="114300" distR="114300" simplePos="0" relativeHeight="251660800" behindDoc="1" locked="0" layoutInCell="1" allowOverlap="1" wp14:anchorId="34EE4EAD" wp14:editId="354D1379">
+              <wp:anchor distT="0" distB="0" distL="114300" distR="114300" simplePos="0" relativeHeight="251659776" behindDoc="1" locked="0" layoutInCell="1" allowOverlap="1" wp14:anchorId="2DB23CF2" wp14:editId="29D8E3FC">
                 <wp:simplePos x="0" y="0"/>
                 <wp:positionH relativeFrom="column">
                   <wp:posOffset>-3762375</wp:posOffset>
@@ -24516,7 +24507,7 @@
           </mc:Choice>
           <mc:Fallback>
             <w:pict>
-              <v:shape w14:anchorId="34EE4EAD" id="Textfeld 24" o:spid="_x0000_s1030" style="position:absolute;margin-left:-296.25pt;margin-top:42.45pt;width:4in;height:0;z-index:-251655680;visibility:visible;mso-wrap-style:square;mso-wrap-distance-left:9pt;mso-wrap-distance-top:0;mso-wrap-distance-right:9pt;mso-wrap-distance-bottom:0;mso-position-horizontal:absolute;mso-position-horizontal-relative:text;mso-position-vertical:absolute;mso-position-vertical-relative:text;v-text-anchor:top" coordsize="3657600,197155" o:spt="100" o:gfxdata="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" adj="-11796480,,5400" path="m6350,197025l3600450,175075,3657600,175,,175,6350,197025xe" stroked="f">
+              <v:shape w14:anchorId="2DB23CF2" id="Textfeld 24" o:spid="_x0000_s1029" style="position:absolute;margin-left:-296.25pt;margin-top:42.45pt;width:4in;height:0;z-index:-251656704;visibility:visible;mso-wrap-style:square;mso-wrap-distance-left:9pt;mso-wrap-distance-top:0;mso-wrap-distance-right:9pt;mso-wrap-distance-bottom:0;mso-position-horizontal:absolute;mso-position-horizontal-relative:text;mso-position-vertical:absolute;mso-position-vertical-relative:text;v-text-anchor:top" coordsize="3657600,197155" o:spt="100" o:gfxdata="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" adj="-11796480,,5400" path="m6350,197025l3600450,175075,3657600,175,,175,6350,197025xe" stroked="f">
                 <v:stroke joinstyle="miter"/>
                 <v:formulas/>
                 <v:path arrowok="t" o:connecttype="custom" o:connectlocs="6350,1;3600450,1;3657600,0;0,0;6350,1" o:connectangles="0,0,0,0,0" textboxrect="0,0,3657600,0"/>
@@ -24540,32 +24531,178 @@
         </mc:AlternateContent>
       </w:r>
     </w:p>
-    <w:p/>
     <w:p>
-      <w:r>
-        <w:rPr>
+      <w:pPr>
+        <w:rPr>
+          <w:rFonts w:ascii="Arial" w:hAnsi="Arial" w:cs="Arial"/>
+        </w:rPr>
+      </w:pPr>
+      <w:r>
+        <w:rPr>
+          <w:noProof/>
+          <w:lang w:eastAsia="ja-JP"/>
+        </w:rPr>
+        <mc:AlternateContent>
+          <mc:Choice Requires="wps">
+            <w:drawing>
+              <wp:anchor distT="0" distB="0" distL="114300" distR="114300" simplePos="0" relativeHeight="251667968" behindDoc="1" locked="0" layoutInCell="1" allowOverlap="1" wp14:anchorId="03F9C51A" wp14:editId="200B2979">
+                <wp:simplePos x="0" y="0"/>
+                <wp:positionH relativeFrom="column">
+                  <wp:posOffset>-3787775</wp:posOffset>
+                </wp:positionH>
+                <wp:positionV relativeFrom="paragraph">
+                  <wp:posOffset>676358</wp:posOffset>
+                </wp:positionV>
+                <wp:extent cx="3657600" cy="635"/>
+                <wp:effectExtent l="0" t="0" r="0" b="0"/>
+                <wp:wrapTight wrapText="bothSides">
+                  <wp:wrapPolygon edited="0">
+                    <wp:start x="0" y="0"/>
+                    <wp:lineTo x="0" y="21600"/>
+                    <wp:lineTo x="21600" y="21600"/>
+                    <wp:lineTo x="21600" y="0"/>
+                  </wp:wrapPolygon>
+                </wp:wrapTight>
+                <wp:docPr id="32" name="Textfeld 32"/>
+                <wp:cNvGraphicFramePr/>
+                <a:graphic xmlns:a="http://schemas.openxmlformats.org/drawingml/2006/main">
+                  <a:graphicData uri="http://schemas.microsoft.com/office/word/2010/wordprocessingShape">
+                    <wps:wsp>
+                      <wps:cNvSpPr txBox="1"/>
+                      <wps:spPr>
+                        <a:xfrm>
+                          <a:off x="0" y="0"/>
+                          <a:ext cx="3657600" cy="635"/>
+                        </a:xfrm>
+                        <a:prstGeom prst="rect">
+                          <a:avLst/>
+                        </a:prstGeom>
+                        <a:solidFill>
+                          <a:prstClr val="white"/>
+                        </a:solidFill>
+                        <a:ln>
+                          <a:noFill/>
+                        </a:ln>
+                        <a:effectLst/>
+                      </wps:spPr>
+                      <wps:txbx>
+                        <w:txbxContent>
+                          <w:p>
+                            <w:pPr>
+                              <w:pStyle w:val="Beschriftung"/>
+                            </w:pPr>
+                            <w:r>
+                              <w:t xml:space="preserve">Abbildung </w:t>
+                            </w:r>
+                            <w:fldSimple w:instr=" SEQ Abbildung \* ARABIC ">
+                              <w:r>
+                                <w:rPr>
+                                  <w:noProof/>
+                                </w:rPr>
+                                <w:t>6</w:t>
+                              </w:r>
+                            </w:fldSimple>
+                            <w:r>
+                              <w:t>: Spielmenü GUI</w:t>
+                            </w:r>
+                          </w:p>
+                        </w:txbxContent>
+                      </wps:txbx>
+                      <wps:bodyPr rot="0" spcFirstLastPara="0" vertOverflow="overflow" horzOverflow="overflow" vert="horz" wrap="square" lIns="0" tIns="0" rIns="0" bIns="0" numCol="1" spcCol="0" rtlCol="0" fromWordArt="0" anchor="t" anchorCtr="0" forceAA="0" compatLnSpc="1">
+                        <a:prstTxWarp prst="textNoShape">
+                          <a:avLst/>
+                        </a:prstTxWarp>
+                        <a:spAutoFit/>
+                      </wps:bodyPr>
+                    </wps:wsp>
+                  </a:graphicData>
+                </a:graphic>
+              </wp:anchor>
+            </w:drawing>
+          </mc:Choice>
+          <mc:Fallback>
+            <w:pict>
+              <v:shape w14:anchorId="03F9C51A" id="Textfeld 32" o:spid="_x0000_s1030" type="#_x0000_t202" style="position:absolute;margin-left:-298.25pt;margin-top:53.25pt;width:4in;height:.05pt;z-index:-251648512;visibility:visible;mso-wrap-style:square;mso-wrap-distance-left:9pt;mso-wrap-distance-top:0;mso-wrap-distance-right:9pt;mso-wrap-distance-bottom:0;mso-position-horizontal:absolute;mso-position-horizontal-relative:text;mso-position-vertical:absolute;mso-position-vertical-relative:text;v-text-anchor:top" o:gfxdata="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" stroked="f">
+                <v:textbox style="mso-fit-shape-to-text:t" inset="0,0,0,0">
+                  <w:txbxContent>
+                    <w:p>
+                      <w:pPr>
+                        <w:pStyle w:val="Beschriftung"/>
+                      </w:pPr>
+                      <w:r>
+                        <w:t xml:space="preserve">Abbildung </w:t>
+                      </w:r>
+                      <w:fldSimple w:instr=" SEQ Abbildung \* ARABIC ">
+                        <w:r>
+                          <w:rPr>
+                            <w:noProof/>
+                          </w:rPr>
+                          <w:t>6</w:t>
+                        </w:r>
+                      </w:fldSimple>
+                      <w:r>
+                        <w:t>: Spielmenü GUI</w:t>
+                      </w:r>
+                    </w:p>
+                  </w:txbxContent>
+                </v:textbox>
+                <w10:wrap type="tight"/>
+              </v:shape>
+            </w:pict>
+          </mc:Fallback>
+        </mc:AlternateContent>
+      </w:r>
+      <w:r>
+        <w:rPr>
+          <w:rFonts w:ascii="Arial" w:hAnsi="Arial" w:cs="Arial"/>
           <w:u w:val="single"/>
         </w:rPr>
         <w:t>High score\Label:</w:t>
       </w:r>
       <w:r>
+        <w:rPr>
+          <w:rFonts w:ascii="Arial" w:hAnsi="Arial" w:cs="Arial"/>
+        </w:rPr>
         <w:t xml:space="preserve">  Hier werden die Freigeschalteten Spiele mit zugehörigem High Score angezeigt.</w:t>
       </w:r>
     </w:p>
     <w:p>
-      <w:r>
-        <w:rPr>
-          <w:u w:val="single"/>
-        </w:rPr>
-        <w:t>Bild\Button:</w:t>
-      </w:r>
-      <w:r>
-        <w:t xml:space="preserve"> Wenn man auf ein Spiel klickt startet es.</w:t>
-      </w:r>
+      <w:pPr>
+        <w:rPr>
+          <w:rFonts w:ascii="Arial" w:hAnsi="Arial" w:cs="Arial"/>
+        </w:rPr>
+      </w:pPr>
     </w:p>
     <w:p>
-      <w:r>
-        <w:lastRenderedPageBreak/>
+      <w:pPr>
+        <w:rPr>
+          <w:rFonts w:ascii="Arial" w:hAnsi="Arial" w:cs="Arial"/>
+        </w:rPr>
+      </w:pPr>
+      <w:r>
+        <w:rPr>
+          <w:rFonts w:ascii="Arial" w:hAnsi="Arial" w:cs="Arial"/>
+          <w:u w:val="single"/>
+        </w:rPr>
+        <w:t>Bild\Button:</w:t>
+      </w:r>
+      <w:r>
+        <w:rPr>
+          <w:rFonts w:ascii="Arial" w:hAnsi="Arial" w:cs="Arial"/>
+        </w:rPr>
+        <w:t xml:space="preserve"> Wenn man auf ein Spiel klickt startet es.</w:t>
+      </w:r>
+    </w:p>
+    <w:p>
+      <w:pPr>
+        <w:rPr>
+          <w:rFonts w:ascii="Arial" w:hAnsi="Arial" w:cs="Arial"/>
+        </w:rPr>
+      </w:pPr>
+      <w:r>
+        <w:rPr>
+          <w:rFonts w:ascii="Arial" w:hAnsi="Arial" w:cs="Arial"/>
+        </w:rPr>
         <w:t>[Die Bilder werden durch die Spiele ersetzt]</w:t>
       </w:r>
     </w:p>
@@ -24716,7 +24853,7 @@
           <w:lang w:eastAsia="ja-JP"/>
         </w:rPr>
         <w:drawing>
-          <wp:anchor distT="0" distB="0" distL="114300" distR="114300" simplePos="0" relativeHeight="251653632" behindDoc="1" locked="0" layoutInCell="1" allowOverlap="1" wp14:anchorId="7BB0F171" wp14:editId="4E2B83E5">
+          <wp:anchor distT="0" distB="0" distL="114300" distR="114300" simplePos="0" relativeHeight="251650560" behindDoc="1" locked="0" layoutInCell="1" allowOverlap="1" wp14:anchorId="7BB0F171" wp14:editId="4E2B83E5">
             <wp:simplePos x="0" y="0"/>
             <wp:positionH relativeFrom="column">
               <wp:posOffset>13287</wp:posOffset>
@@ -24798,60 +24935,103 @@
     <w:p/>
     <w:p/>
     <w:p>
-      <w:r>
+      <w:pPr>
+        <w:rPr>
+          <w:rFonts w:ascii="Arial" w:hAnsi="Arial" w:cs="Arial"/>
+        </w:rPr>
+      </w:pPr>
+      <w:r>
+        <w:rPr>
+          <w:rFonts w:ascii="Arial" w:hAnsi="Arial" w:cs="Arial"/>
+        </w:rPr>
         <w:t xml:space="preserve">Die Live </w:t>
       </w:r>
       <w:proofErr w:type="spellStart"/>
       <w:r>
+        <w:rPr>
+          <w:rFonts w:ascii="Arial" w:hAnsi="Arial" w:cs="Arial"/>
+        </w:rPr>
         <w:t>Map</w:t>
       </w:r>
       <w:proofErr w:type="spellEnd"/>
       <w:r>
+        <w:rPr>
+          <w:rFonts w:ascii="Arial" w:hAnsi="Arial" w:cs="Arial"/>
+        </w:rPr>
         <w:t xml:space="preserve"> zeigt die Aktuelle Position vom Spieler und dem nächsten Spieler.</w:t>
       </w:r>
     </w:p>
     <w:p>
-      <w:r>
-        <w:rPr>
+      <w:pPr>
+        <w:rPr>
+          <w:rFonts w:ascii="Arial" w:hAnsi="Arial" w:cs="Arial"/>
+        </w:rPr>
+      </w:pPr>
+      <w:r>
+        <w:rPr>
+          <w:rFonts w:ascii="Arial" w:hAnsi="Arial" w:cs="Arial"/>
           <w:u w:val="single"/>
         </w:rPr>
         <w:t>Quantum\Button:</w:t>
       </w:r>
       <w:r>
+        <w:rPr>
+          <w:rFonts w:ascii="Arial" w:hAnsi="Arial" w:cs="Arial"/>
+        </w:rPr>
         <w:t xml:space="preserve"> Der Quantum gibt einem eine Hilfestellung zu den jeweiligen Caches.</w:t>
       </w:r>
     </w:p>
     <w:p>
-      <w:r>
-        <w:rPr>
+      <w:pPr>
+        <w:rPr>
+          <w:rFonts w:ascii="Arial" w:hAnsi="Arial" w:cs="Arial"/>
+        </w:rPr>
+      </w:pPr>
+      <w:r>
+        <w:rPr>
+          <w:rFonts w:ascii="Arial" w:hAnsi="Arial" w:cs="Arial"/>
           <w:u w:val="single"/>
         </w:rPr>
         <w:t>QR-Code Scannen\Button:</w:t>
       </w:r>
       <w:r>
+        <w:rPr>
+          <w:rFonts w:ascii="Arial" w:hAnsi="Arial" w:cs="Arial"/>
+        </w:rPr>
         <w:t xml:space="preserve">  Von hier aus gelangt man zum QR-Code Scanner</w:t>
       </w:r>
       <w:r>
         <w:rPr>
           <w:rStyle w:val="Funotenzeichen"/>
+          <w:rFonts w:ascii="Arial" w:hAnsi="Arial" w:cs="Arial"/>
         </w:rPr>
         <w:footnoteReference w:id="6"/>
       </w:r>
       <w:r>
+        <w:rPr>
+          <w:rFonts w:ascii="Arial" w:hAnsi="Arial" w:cs="Arial"/>
+        </w:rPr>
         <w:t>.</w:t>
       </w:r>
     </w:p>
     <w:p>
       <w:pPr>
         <w:spacing w:after="0"/>
-      </w:pPr>
-      <w:r>
-        <w:rPr>
+        <w:rPr>
+          <w:rFonts w:ascii="Arial" w:hAnsi="Arial" w:cs="Arial"/>
+        </w:rPr>
+      </w:pPr>
+      <w:r>
+        <w:rPr>
+          <w:rFonts w:ascii="Arial" w:hAnsi="Arial" w:cs="Arial"/>
           <w:u w:val="single"/>
         </w:rPr>
         <w:t>Helfer\Button:</w:t>
       </w:r>
       <w:r>
+        <w:rPr>
+          <w:rFonts w:ascii="Arial" w:hAnsi="Arial" w:cs="Arial"/>
+        </w:rPr>
         <w:t xml:space="preserve">  Der Helfer wird später Freigeschaltet.  Er bietet zusätzliche Hilfe zu den Minispielen.</w:t>
       </w:r>
     </w:p>
@@ -24863,15 +25043,100 @@
     <w:p>
       <w:pPr>
         <w:spacing w:after="0"/>
-        <w:ind w:left="5664"/>
       </w:pPr>
     </w:p>
     <w:p>
       <w:pPr>
+        <w:spacing w:after="0"/>
+      </w:pPr>
+    </w:p>
+    <w:p>
+      <w:pPr>
+        <w:spacing w:after="0"/>
+      </w:pPr>
+    </w:p>
+    <w:p>
+      <w:pPr>
+        <w:spacing w:after="0"/>
+      </w:pPr>
+    </w:p>
+    <w:p>
+      <w:pPr>
+        <w:spacing w:after="0"/>
+      </w:pPr>
+    </w:p>
+    <w:p>
+      <w:pPr>
+        <w:spacing w:after="0"/>
+      </w:pPr>
+    </w:p>
+    <w:p>
+      <w:pPr>
+        <w:spacing w:after="0"/>
+      </w:pPr>
+    </w:p>
+    <w:p>
+      <w:pPr>
+        <w:spacing w:after="0"/>
+      </w:pPr>
+    </w:p>
+    <w:p>
+      <w:pPr>
+        <w:spacing w:after="0"/>
+      </w:pPr>
+    </w:p>
+    <w:p>
+      <w:pPr>
+        <w:spacing w:after="0"/>
+      </w:pPr>
+    </w:p>
+    <w:p>
+      <w:pPr>
+        <w:spacing w:after="0"/>
+      </w:pPr>
+    </w:p>
+    <w:p>
+      <w:pPr>
+        <w:spacing w:after="0"/>
+      </w:pPr>
+    </w:p>
+    <w:p>
+      <w:pPr>
+        <w:spacing w:after="0"/>
+      </w:pPr>
+    </w:p>
+    <w:p>
+      <w:pPr>
+        <w:spacing w:after="0"/>
+      </w:pPr>
+    </w:p>
+    <w:p>
+      <w:pPr>
+        <w:spacing w:after="0"/>
+      </w:pPr>
+    </w:p>
+    <w:p>
+      <w:pPr>
+        <w:spacing w:after="0"/>
+      </w:pPr>
+    </w:p>
+    <w:p>
+      <w:pPr>
+        <w:spacing w:after="0"/>
+      </w:pPr>
+    </w:p>
+    <w:p>
+      <w:pPr>
+        <w:spacing w:after="0"/>
+      </w:pPr>
+    </w:p>
+    <w:p>
+      <w:pPr>
         <w:pStyle w:val="berschrift2"/>
       </w:pPr>
       <w:bookmarkStart w:id="44" w:name="_Toc388518323"/>
       <w:r>
+        <w:lastRenderedPageBreak/>
         <w:t xml:space="preserve">7.6 </w:t>
       </w:r>
       <w:r>
@@ -25011,7 +25276,7 @@
           <w:lang w:eastAsia="ja-JP"/>
         </w:rPr>
         <w:drawing>
-          <wp:anchor distT="0" distB="0" distL="114300" distR="114300" simplePos="0" relativeHeight="251656704" behindDoc="1" locked="0" layoutInCell="1" allowOverlap="1" wp14:anchorId="766FCE2A" wp14:editId="3A4529A1">
+          <wp:anchor distT="0" distB="0" distL="114300" distR="114300" simplePos="0" relativeHeight="251653632" behindDoc="1" locked="0" layoutInCell="1" allowOverlap="1" wp14:anchorId="766FCE2A" wp14:editId="3A4529A1">
             <wp:simplePos x="0" y="0"/>
             <wp:positionH relativeFrom="column">
               <wp:posOffset>-4445</wp:posOffset>
@@ -25116,45 +25381,45 @@
     </w:p>
     <w:p>
       <w:pPr>
-        <w:ind w:left="708"/>
+        <w:rPr>
+          <w:rFonts w:ascii="Arial" w:hAnsi="Arial" w:cs="Arial"/>
+        </w:rPr>
       </w:pPr>
     </w:p>
     <w:p>
       <w:pPr>
-        <w:ind w:left="708"/>
-      </w:pPr>
+        <w:rPr>
+          <w:rFonts w:ascii="Arial" w:hAnsi="Arial" w:cs="Arial"/>
+          <w:b/>
+        </w:rPr>
+      </w:pPr>
+      <w:r>
+        <w:rPr>
+          <w:rFonts w:ascii="Arial" w:hAnsi="Arial" w:cs="Arial"/>
+          <w:u w:val="single"/>
+        </w:rPr>
+        <w:t>Scannen\Button:</w:t>
+      </w:r>
+      <w:r>
+        <w:rPr>
+          <w:rFonts w:ascii="Arial" w:hAnsi="Arial" w:cs="Arial"/>
+        </w:rPr>
+        <w:t xml:space="preserve"> Startet den QR-Code Scan</w:t>
+      </w:r>
+      <w:r>
+        <w:rPr>
+          <w:rFonts w:ascii="Arial" w:hAnsi="Arial" w:cs="Arial"/>
+          <w:b/>
+        </w:rPr>
+        <w:t>.</w:t>
+      </w:r>
     </w:p>
     <w:p>
-      <w:pPr>
-        <w:rPr>
-          <w:b/>
-        </w:rPr>
-      </w:pPr>
-      <w:r>
-        <w:rPr>
-          <w:u w:val="single"/>
-        </w:rPr>
-        <w:t>Scannen\Button:</w:t>
-      </w:r>
-      <w:r>
-        <w:t xml:space="preserve"> Startet den QR-Code </w:t>
-      </w:r>
-      <w:r>
-        <w:t>Scan</w:t>
-      </w:r>
-      <w:r>
-        <w:rPr>
-          <w:b/>
-        </w:rPr>
-        <w:t>.</w:t>
-      </w:r>
-    </w:p>
-    <w:p>
-      <w:r>
-        <w:t>Man muss den Kamera B</w:t>
-      </w:r>
-      <w:r>
-        <w:t>ereich auf den QR-Code gerichtet halten.</w:t>
+      <w:r>
+        <w:rPr>
+          <w:rFonts w:ascii="Arial" w:hAnsi="Arial" w:cs="Arial"/>
+        </w:rPr>
+        <w:t>Man muss den Kamera Bereich auf den QR-Code gerichtet halten.</w:t>
       </w:r>
       <w:r>
         <w:br w:type="page"/>
@@ -25183,7 +25448,7 @@
         <mc:AlternateContent>
           <mc:Choice Requires="wps">
             <w:drawing>
-              <wp:anchor distT="0" distB="0" distL="114300" distR="114300" simplePos="0" relativeHeight="251665920" behindDoc="1" locked="0" layoutInCell="1" allowOverlap="1" wp14:anchorId="39B86DDD" wp14:editId="735B8BE0">
+              <wp:anchor distT="0" distB="0" distL="114300" distR="114300" simplePos="0" relativeHeight="251668992" behindDoc="1" locked="0" layoutInCell="1" allowOverlap="1" wp14:anchorId="39B86DDD" wp14:editId="735B8BE0">
                 <wp:simplePos x="0" y="0"/>
                 <wp:positionH relativeFrom="column">
                   <wp:posOffset>-4445</wp:posOffset>
@@ -25273,7 +25538,7 @@
           </mc:Choice>
           <mc:Fallback>
             <w:pict>
-              <v:shape w14:anchorId="39B86DDD" id="Textfeld 30" o:spid="_x0000_s1033" type="#_x0000_t202" style="position:absolute;margin-left:-.35pt;margin-top:177.4pt;width:4in;height:.05pt;z-index:-251650560;visibility:visible;mso-wrap-style:square;mso-wrap-distance-left:9pt;mso-wrap-distance-top:0;mso-wrap-distance-right:9pt;mso-wrap-distance-bottom:0;mso-position-horizontal:absolute;mso-position-horizontal-relative:text;mso-position-vertical:absolute;mso-position-vertical-relative:text;v-text-anchor:top" o:gfxdata="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" stroked="f">
+              <v:shape w14:anchorId="39B86DDD" id="Textfeld 30" o:spid="_x0000_s1033" type="#_x0000_t202" style="position:absolute;margin-left:-.35pt;margin-top:177.4pt;width:4in;height:.05pt;z-index:-251647488;visibility:visible;mso-wrap-style:square;mso-wrap-distance-left:9pt;mso-wrap-distance-top:0;mso-wrap-distance-right:9pt;mso-wrap-distance-bottom:0;mso-position-horizontal:absolute;mso-position-horizontal-relative:text;mso-position-vertical:absolute;mso-position-vertical-relative:text;v-text-anchor:top" o:gfxdata="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" stroked="f">
                 <v:textbox style="mso-fit-shape-to-text:t" inset="0,0,0,0">
                   <w:txbxContent>
                     <w:p>
@@ -25322,7 +25587,7 @@
           <w:lang w:eastAsia="ja-JP"/>
         </w:rPr>
         <w:drawing>
-          <wp:anchor distT="0" distB="0" distL="114300" distR="114300" simplePos="0" relativeHeight="251649536" behindDoc="1" locked="0" layoutInCell="1" allowOverlap="1" wp14:anchorId="0A5ACF72" wp14:editId="58D5069A">
+          <wp:anchor distT="0" distB="0" distL="114300" distR="114300" simplePos="0" relativeHeight="251646464" behindDoc="1" locked="0" layoutInCell="1" allowOverlap="1" wp14:anchorId="0A5ACF72" wp14:editId="58D5069A">
             <wp:simplePos x="0" y="0"/>
             <wp:positionH relativeFrom="column">
               <wp:posOffset>-4445</wp:posOffset>
@@ -25401,18 +25666,30 @@
     <w:p/>
     <w:p/>
     <w:p/>
-    <w:p/>
-    <w:p/>
     <w:p>
-      <w:r>
+      <w:pPr>
+        <w:rPr>
+          <w:rFonts w:ascii="Arial" w:hAnsi="Arial" w:cs="Arial"/>
+        </w:rPr>
+      </w:pPr>
+      <w:r>
+        <w:rPr>
+          <w:rFonts w:ascii="Arial" w:hAnsi="Arial" w:cs="Arial"/>
+        </w:rPr>
         <w:t>Die Logbuch Nachricht wird einem nach einem erfolgreichen Scan angezeigt.</w:t>
       </w:r>
     </w:p>
     <w:p>
       <w:pPr>
         <w:spacing w:after="0"/>
-      </w:pPr>
-      <w:r>
+        <w:rPr>
+          <w:rFonts w:ascii="Arial" w:hAnsi="Arial" w:cs="Arial"/>
+        </w:rPr>
+      </w:pPr>
+      <w:r>
+        <w:rPr>
+          <w:rFonts w:ascii="Arial" w:hAnsi="Arial" w:cs="Arial"/>
+        </w:rPr>
         <w:t>Anschließend kann man die Logbuch Nachricht senden.</w:t>
       </w:r>
     </w:p>
@@ -25434,8 +25711,14 @@
           <w:ilvl w:val="0"/>
           <w:numId w:val="25"/>
         </w:numPr>
-      </w:pPr>
-      <w:r>
+        <w:rPr>
+          <w:rFonts w:ascii="Arial" w:hAnsi="Arial" w:cs="Arial"/>
+        </w:rPr>
+      </w:pPr>
+      <w:r>
+        <w:rPr>
+          <w:rFonts w:ascii="Arial" w:hAnsi="Arial" w:cs="Arial"/>
+        </w:rPr>
         <w:t>Unity3d</w:t>
       </w:r>
     </w:p>
@@ -25446,8 +25729,14 @@
           <w:ilvl w:val="0"/>
           <w:numId w:val="25"/>
         </w:numPr>
-      </w:pPr>
-      <w:r>
+        <w:rPr>
+          <w:rFonts w:ascii="Arial" w:hAnsi="Arial" w:cs="Arial"/>
+        </w:rPr>
+      </w:pPr>
+      <w:r>
+        <w:rPr>
+          <w:rFonts w:ascii="Arial" w:hAnsi="Arial" w:cs="Arial"/>
+        </w:rPr>
         <w:t>Mono Editor</w:t>
       </w:r>
     </w:p>
@@ -25458,8 +25747,14 @@
           <w:ilvl w:val="0"/>
           <w:numId w:val="25"/>
         </w:numPr>
-      </w:pPr>
-      <w:r>
+        <w:rPr>
+          <w:rFonts w:ascii="Arial" w:hAnsi="Arial" w:cs="Arial"/>
+        </w:rPr>
+      </w:pPr>
+      <w:r>
+        <w:rPr>
+          <w:rFonts w:ascii="Arial" w:hAnsi="Arial" w:cs="Arial"/>
+        </w:rPr>
         <w:t>Sublime Text3</w:t>
       </w:r>
     </w:p>
@@ -25470,8 +25765,14 @@
           <w:ilvl w:val="0"/>
           <w:numId w:val="25"/>
         </w:numPr>
-      </w:pPr>
-      <w:r>
+        <w:rPr>
+          <w:rFonts w:ascii="Arial" w:hAnsi="Arial" w:cs="Arial"/>
+        </w:rPr>
+      </w:pPr>
+      <w:r>
+        <w:rPr>
+          <w:rFonts w:ascii="Arial" w:hAnsi="Arial" w:cs="Arial"/>
+        </w:rPr>
         <w:t>Photoshop</w:t>
       </w:r>
     </w:p>
@@ -25720,6 +26021,7 @@
           <w:noProof/>
           <w:lang w:eastAsia="de-DE"/>
         </w:rPr>
+        <w:lastRenderedPageBreak/>
         <w:t xml:space="preserve">9.1.1.2 </w:t>
       </w:r>
       <w:r>
@@ -26377,7 +26679,6 @@
       </w:pPr>
       <w:bookmarkStart w:id="55" w:name="_Toc388518330"/>
       <w:r>
-        <w:lastRenderedPageBreak/>
         <w:t xml:space="preserve">9.1.3 </w:t>
       </w:r>
       <w:proofErr w:type="spellStart"/>
@@ -26543,6 +26844,7 @@
           <w:sz w:val="22"/>
           <w:szCs w:val="22"/>
         </w:rPr>
+        <w:lastRenderedPageBreak/>
         <w:t xml:space="preserve">9.1.3.2 </w:t>
       </w:r>
       <w:r>
@@ -27088,10 +27390,20 @@
       </w:r>
       <w:r>
         <w:br/>
+      </w:r>
+      <w:r>
+        <w:rPr>
+          <w:rFonts w:ascii="Arial" w:hAnsi="Arial" w:cs="Arial"/>
+        </w:rPr>
         <w:t>Bei dem Minispiel „Angeln“ geht es darum, dass der User aus einem Fluss eine bestimmte Anzahl von vorgegebenen Elementen fischt.</w:t>
       </w:r>
     </w:p>
     <w:p>
+      <w:pPr>
+        <w:rPr>
+          <w:rFonts w:ascii="Arial" w:hAnsi="Arial" w:cs="Arial"/>
+        </w:rPr>
+      </w:pPr>
       <w:r>
         <w:rPr>
           <w:rFonts w:asciiTheme="majorHAnsi" w:eastAsia="Times New Roman" w:hAnsiTheme="majorHAnsi" w:cstheme="majorBidi"/>
@@ -27114,17 +27426,31 @@
       </w:r>
       <w:r>
         <w:br/>
+      </w:r>
+      <w:r>
+        <w:rPr>
+          <w:rFonts w:ascii="Arial" w:hAnsi="Arial" w:cs="Arial"/>
+        </w:rPr>
         <w:t>Zunächst bekommt der Spieler eine Liste mit zu sammelnden Elementen angezeigt.</w:t>
       </w:r>
       <w:r>
+        <w:rPr>
+          <w:rFonts w:ascii="Arial" w:hAnsi="Arial" w:cs="Arial"/>
+        </w:rPr>
         <w:br/>
         <w:t>Bei jedem Spielstart werden zufällig verschiedene Elemente, an verschiedenen Positionen erstellt.</w:t>
       </w:r>
       <w:r>
+        <w:rPr>
+          <w:rFonts w:ascii="Arial" w:hAnsi="Arial" w:cs="Arial"/>
+        </w:rPr>
         <w:br/>
         <w:t>In der oberen rechten Ecke ist ein Feld mit einem Raster zu sehen, welches bei Spielbeginn leer ist, und nachher die bereits gesammelten Elemente beinhaltet. Der Rest des Bildschirms ist mit Wasser gefüllt. In dem Wasser schwimmen Fische und verschiedene mechanische oder elektronische Elemente, welche durchgehend in Bewegung sind. Sind alle erforderlichen Elemente gesammelt ist das Spiel vorbei. Bei einer bestimmten Anzahl von Fehlversuchen ist das Spiel verloren.</w:t>
       </w:r>
       <w:r>
+        <w:rPr>
+          <w:rFonts w:ascii="Arial" w:hAnsi="Arial" w:cs="Arial"/>
+        </w:rPr>
         <w:br/>
         <w:t>Teile angelt man, durch Druck oder Klick auf das Element.</w:t>
       </w:r>
@@ -27152,17 +27478,31 @@
       </w:r>
       <w:r>
         <w:br/>
+      </w:r>
+      <w:r>
+        <w:rPr>
+          <w:rFonts w:ascii="Arial" w:hAnsi="Arial" w:cs="Arial"/>
+        </w:rPr>
         <w:t xml:space="preserve">Die fischbaren Elemente. </w:t>
       </w:r>
       <w:r>
+        <w:rPr>
+          <w:rFonts w:ascii="Arial" w:hAnsi="Arial" w:cs="Arial"/>
+        </w:rPr>
         <w:br/>
         <w:t>Das Raster in dem die bereits genagelten Teile erscheinen.</w:t>
       </w:r>
       <w:r>
+        <w:rPr>
+          <w:rFonts w:ascii="Arial" w:hAnsi="Arial" w:cs="Arial"/>
+        </w:rPr>
         <w:br/>
         <w:t xml:space="preserve">Das Pausenmenü. </w:t>
       </w:r>
       <w:r>
+        <w:rPr>
+          <w:rFonts w:ascii="Arial" w:hAnsi="Arial" w:cs="Arial"/>
+        </w:rPr>
         <w:br/>
         <w:t>Die Liste der zu sammelnden Elemente.</w:t>
       </w:r>
@@ -27213,8 +27553,14 @@
           <w:ilvl w:val="0"/>
           <w:numId w:val="30"/>
         </w:numPr>
-      </w:pPr>
-      <w:r>
+        <w:rPr>
+          <w:rFonts w:ascii="Arial" w:hAnsi="Arial" w:cs="Arial"/>
+        </w:rPr>
+      </w:pPr>
+      <w:r>
+        <w:rPr>
+          <w:rFonts w:ascii="Arial" w:hAnsi="Arial" w:cs="Arial"/>
+        </w:rPr>
         <w:t>Die Röhren sollen vom Spieler verschiebbar sein.</w:t>
       </w:r>
     </w:p>
@@ -27225,8 +27571,14 @@
           <w:ilvl w:val="0"/>
           <w:numId w:val="30"/>
         </w:numPr>
-      </w:pPr>
-      <w:r>
+        <w:rPr>
+          <w:rFonts w:ascii="Arial" w:hAnsi="Arial" w:cs="Arial"/>
+        </w:rPr>
+      </w:pPr>
+      <w:r>
+        <w:rPr>
+          <w:rFonts w:ascii="Arial" w:hAnsi="Arial" w:cs="Arial"/>
+        </w:rPr>
         <w:t>Es sollen auf den Röhren Platten/eine Fläche liegen, die der Spieler entfernen muss, bevor er die Röhren verschieben kann.</w:t>
       </w:r>
     </w:p>
@@ -27237,16 +27589,28 @@
           <w:ilvl w:val="0"/>
           <w:numId w:val="30"/>
         </w:numPr>
-      </w:pPr>
-      <w:r>
+        <w:rPr>
+          <w:rFonts w:ascii="Arial" w:hAnsi="Arial" w:cs="Arial"/>
+        </w:rPr>
+      </w:pPr>
+      <w:r>
+        <w:rPr>
+          <w:rFonts w:ascii="Arial" w:hAnsi="Arial" w:cs="Arial"/>
+        </w:rPr>
         <w:t xml:space="preserve">Durch die Röhren soll </w:t>
       </w:r>
       <w:proofErr w:type="spellStart"/>
       <w:r>
+        <w:rPr>
+          <w:rFonts w:ascii="Arial" w:hAnsi="Arial" w:cs="Arial"/>
+        </w:rPr>
         <w:t>soll</w:t>
       </w:r>
       <w:proofErr w:type="spellEnd"/>
       <w:r>
+        <w:rPr>
+          <w:rFonts w:ascii="Arial" w:hAnsi="Arial" w:cs="Arial"/>
+        </w:rPr>
         <w:t xml:space="preserve"> langsam ein Fortschritt sichtbar sein der für Zeitdruck beim Spieler sorgt.</w:t>
       </w:r>
     </w:p>
@@ -27271,12 +27635,14 @@
           <w:numId w:val="17"/>
         </w:numPr>
         <w:rPr>
+          <w:rFonts w:ascii="Arial" w:hAnsi="Arial" w:cs="Arial"/>
           <w:lang w:val="de-DE"/>
         </w:rPr>
       </w:pPr>
       <w:bookmarkStart w:id="63" w:name="_Toc388518338"/>
       <w:r>
         <w:rPr>
+          <w:rFonts w:ascii="Arial" w:hAnsi="Arial" w:cs="Arial"/>
           <w:lang w:val="de-DE"/>
         </w:rPr>
         <w:t xml:space="preserve">/GS01/ Der Spieler möchte eine texturierte GUI. </w:t>
@@ -27290,11 +27656,13 @@
           <w:numId w:val="17"/>
         </w:numPr>
         <w:rPr>
+          <w:rFonts w:ascii="Arial" w:hAnsi="Arial" w:cs="Arial"/>
           <w:lang w:val="de-DE"/>
         </w:rPr>
       </w:pPr>
       <w:r>
         <w:rPr>
+          <w:rFonts w:ascii="Arial" w:hAnsi="Arial" w:cs="Arial"/>
           <w:lang w:val="de-DE"/>
         </w:rPr>
         <w:t xml:space="preserve">/GS02/ Der Spieler möchte </w:t>
@@ -27302,6 +27670,7 @@
       <w:proofErr w:type="spellStart"/>
       <w:r>
         <w:rPr>
+          <w:rFonts w:ascii="Arial" w:hAnsi="Arial" w:cs="Arial"/>
           <w:lang w:val="de-DE"/>
         </w:rPr>
         <w:t>texturierente</w:t>
@@ -27309,6 +27678,7 @@
       <w:proofErr w:type="spellEnd"/>
       <w:r>
         <w:rPr>
+          <w:rFonts w:ascii="Arial" w:hAnsi="Arial" w:cs="Arial"/>
           <w:lang w:val="de-DE"/>
         </w:rPr>
         <w:t xml:space="preserve"> Spielelemente.</w:t>
@@ -27322,11 +27692,13 @@
           <w:numId w:val="17"/>
         </w:numPr>
         <w:rPr>
+          <w:rFonts w:ascii="Arial" w:hAnsi="Arial" w:cs="Arial"/>
           <w:lang w:val="de-DE"/>
         </w:rPr>
       </w:pPr>
       <w:r>
         <w:rPr>
+          <w:rFonts w:ascii="Arial" w:hAnsi="Arial" w:cs="Arial"/>
           <w:lang w:val="de-DE"/>
         </w:rPr>
         <w:t xml:space="preserve">/GS03/ Der Spieler möchte ein </w:t>
@@ -27334,6 +27706,7 @@
       <w:proofErr w:type="spellStart"/>
       <w:r>
         <w:rPr>
+          <w:rFonts w:ascii="Arial" w:hAnsi="Arial" w:cs="Arial"/>
           <w:lang w:val="de-DE"/>
         </w:rPr>
         <w:t>responsive</w:t>
@@ -27341,6 +27714,7 @@
       <w:proofErr w:type="spellEnd"/>
       <w:r>
         <w:rPr>
+          <w:rFonts w:ascii="Arial" w:hAnsi="Arial" w:cs="Arial"/>
           <w:lang w:val="de-DE"/>
         </w:rPr>
         <w:t xml:space="preserve"> Design.</w:t>
@@ -27354,11 +27728,13 @@
           <w:numId w:val="17"/>
         </w:numPr>
         <w:rPr>
+          <w:rFonts w:ascii="Arial" w:hAnsi="Arial" w:cs="Arial"/>
           <w:lang w:val="de-DE"/>
         </w:rPr>
       </w:pPr>
       <w:r>
         <w:rPr>
+          <w:rFonts w:ascii="Arial" w:hAnsi="Arial" w:cs="Arial"/>
           <w:lang w:val="de-DE"/>
         </w:rPr>
         <w:t xml:space="preserve">/GS04/ Der Spieler möchte einen </w:t>
@@ -27366,6 +27742,7 @@
       <w:proofErr w:type="spellStart"/>
       <w:r>
         <w:rPr>
+          <w:rFonts w:ascii="Arial" w:hAnsi="Arial" w:cs="Arial"/>
           <w:lang w:val="de-DE"/>
         </w:rPr>
         <w:t>texturierenten</w:t>
@@ -27373,6 +27750,7 @@
       <w:proofErr w:type="spellEnd"/>
       <w:r>
         <w:rPr>
+          <w:rFonts w:ascii="Arial" w:hAnsi="Arial" w:cs="Arial"/>
           <w:lang w:val="de-DE"/>
         </w:rPr>
         <w:t xml:space="preserve"> Helfer, Supercomputer (Quantum) und eine </w:t>
@@ -27380,6 +27758,7 @@
       <w:proofErr w:type="spellStart"/>
       <w:r>
         <w:rPr>
+          <w:rFonts w:ascii="Arial" w:hAnsi="Arial" w:cs="Arial"/>
           <w:lang w:val="de-DE"/>
         </w:rPr>
         <w:t>texturierete</w:t>
@@ -27387,6 +27766,7 @@
       <w:proofErr w:type="spellEnd"/>
       <w:r>
         <w:rPr>
+          <w:rFonts w:ascii="Arial" w:hAnsi="Arial" w:cs="Arial"/>
           <w:lang w:val="de-DE"/>
         </w:rPr>
         <w:t xml:space="preserve"> Karte.</w:t>
@@ -27412,12 +27792,14 @@
           <w:numId w:val="18"/>
         </w:numPr>
         <w:rPr>
+          <w:rFonts w:ascii="Arial" w:hAnsi="Arial" w:cs="Arial"/>
           <w:lang w:val="de-DE"/>
         </w:rPr>
       </w:pPr>
       <w:bookmarkStart w:id="64" w:name="_Toc388518339"/>
       <w:r>
         <w:rPr>
+          <w:rFonts w:ascii="Arial" w:hAnsi="Arial" w:cs="Arial"/>
           <w:lang w:val="de-DE"/>
         </w:rPr>
         <w:t>/GS05/ Der Spieler möchte eine Geschichte in die er eingeführt wird.</w:t>
@@ -27431,11 +27813,13 @@
           <w:numId w:val="18"/>
         </w:numPr>
         <w:rPr>
+          <w:rFonts w:ascii="Arial" w:hAnsi="Arial" w:cs="Arial"/>
           <w:lang w:val="de-DE"/>
         </w:rPr>
       </w:pPr>
       <w:r>
         <w:rPr>
+          <w:rFonts w:ascii="Arial" w:hAnsi="Arial" w:cs="Arial"/>
           <w:lang w:val="de-DE"/>
         </w:rPr>
         <w:t>/GS06/ Der Spieler möchte eine Geschichte die ihm erzählt wird.</w:t>
@@ -27449,11 +27833,13 @@
           <w:numId w:val="18"/>
         </w:numPr>
         <w:rPr>
+          <w:rFonts w:ascii="Arial" w:hAnsi="Arial" w:cs="Arial"/>
           <w:lang w:val="de-DE"/>
         </w:rPr>
       </w:pPr>
       <w:r>
         <w:rPr>
+          <w:rFonts w:ascii="Arial" w:hAnsi="Arial" w:cs="Arial"/>
           <w:lang w:val="de-DE"/>
         </w:rPr>
         <w:t xml:space="preserve">/GS07/ Der Spieler </w:t>
@@ -27461,6 +27847,7 @@
       <w:proofErr w:type="gramStart"/>
       <w:r>
         <w:rPr>
+          <w:rFonts w:ascii="Arial" w:hAnsi="Arial" w:cs="Arial"/>
           <w:lang w:val="de-DE"/>
         </w:rPr>
         <w:t>möchte</w:t>
@@ -27468,6 +27855,7 @@
       <w:proofErr w:type="gramEnd"/>
       <w:r>
         <w:rPr>
+          <w:rFonts w:ascii="Arial" w:hAnsi="Arial" w:cs="Arial"/>
           <w:lang w:val="de-DE"/>
         </w:rPr>
         <w:t xml:space="preserve"> Dialoge die ihm dargestellt werden.</w:t>
@@ -27503,12 +27891,14 @@
           <w:numId w:val="19"/>
         </w:numPr>
         <w:rPr>
+          <w:rFonts w:ascii="Arial" w:hAnsi="Arial" w:cs="Arial"/>
           <w:lang w:val="de-DE"/>
         </w:rPr>
       </w:pPr>
       <w:bookmarkStart w:id="65" w:name="_Toc388518340"/>
       <w:r>
         <w:rPr>
+          <w:rFonts w:ascii="Arial" w:hAnsi="Arial" w:cs="Arial"/>
           <w:lang w:val="de-DE"/>
         </w:rPr>
         <w:t>/GI01/ Der Spieler möchte eine bewegbare Spielfigur.</w:t>
@@ -27522,11 +27912,13 @@
           <w:numId w:val="19"/>
         </w:numPr>
         <w:rPr>
+          <w:rFonts w:ascii="Arial" w:hAnsi="Arial" w:cs="Arial"/>
           <w:lang w:val="de-DE"/>
         </w:rPr>
       </w:pPr>
       <w:r>
         <w:rPr>
+          <w:rFonts w:ascii="Arial" w:hAnsi="Arial" w:cs="Arial"/>
           <w:lang w:val="de-DE"/>
         </w:rPr>
         <w:t xml:space="preserve">/GI02/ Der Spieler </w:t>
@@ -27534,6 +27926,7 @@
       <w:proofErr w:type="gramStart"/>
       <w:r>
         <w:rPr>
+          <w:rFonts w:ascii="Arial" w:hAnsi="Arial" w:cs="Arial"/>
           <w:lang w:val="de-DE"/>
         </w:rPr>
         <w:t>möchte</w:t>
@@ -27541,6 +27934,7 @@
       <w:proofErr w:type="gramEnd"/>
       <w:r>
         <w:rPr>
+          <w:rFonts w:ascii="Arial" w:hAnsi="Arial" w:cs="Arial"/>
           <w:lang w:val="de-DE"/>
         </w:rPr>
         <w:t xml:space="preserve"> 3 verschiedene Gegner.</w:t>
@@ -27554,11 +27948,13 @@
           <w:numId w:val="19"/>
         </w:numPr>
         <w:rPr>
+          <w:rFonts w:ascii="Arial" w:hAnsi="Arial" w:cs="Arial"/>
           <w:lang w:val="de-DE"/>
         </w:rPr>
       </w:pPr>
       <w:r>
         <w:rPr>
+          <w:rFonts w:ascii="Arial" w:hAnsi="Arial" w:cs="Arial"/>
           <w:lang w:val="de-DE"/>
         </w:rPr>
         <w:t xml:space="preserve">/GI03/ Der Spieler möchte einen </w:t>
@@ -27566,6 +27962,7 @@
       <w:proofErr w:type="spellStart"/>
       <w:r>
         <w:rPr>
+          <w:rFonts w:ascii="Arial" w:hAnsi="Arial" w:cs="Arial"/>
           <w:lang w:val="de-DE"/>
         </w:rPr>
         <w:t>Highscore</w:t>
@@ -27573,6 +27970,7 @@
       <w:proofErr w:type="spellEnd"/>
       <w:r>
         <w:rPr>
+          <w:rFonts w:ascii="Arial" w:hAnsi="Arial" w:cs="Arial"/>
           <w:lang w:val="de-DE"/>
         </w:rPr>
         <w:t>, der gespeichert wird.</w:t>
@@ -27586,11 +27984,13 @@
           <w:numId w:val="19"/>
         </w:numPr>
         <w:rPr>
+          <w:rFonts w:ascii="Arial" w:hAnsi="Arial" w:cs="Arial"/>
           <w:lang w:val="de-DE"/>
         </w:rPr>
       </w:pPr>
       <w:r>
         <w:rPr>
+          <w:rFonts w:ascii="Arial" w:hAnsi="Arial" w:cs="Arial"/>
           <w:lang w:val="de-DE"/>
         </w:rPr>
         <w:t>/GI04/ Der Spieler möchte ein Projektil auf Gegner schießen.</w:t>
@@ -27617,8 +28017,14 @@
           <w:ilvl w:val="0"/>
           <w:numId w:val="23"/>
         </w:numPr>
-      </w:pPr>
-      <w:r>
+        <w:rPr>
+          <w:rFonts w:ascii="Arial" w:hAnsi="Arial" w:cs="Arial"/>
+        </w:rPr>
+      </w:pPr>
+      <w:r>
+        <w:rPr>
+          <w:rFonts w:ascii="Arial" w:hAnsi="Arial" w:cs="Arial"/>
+        </w:rPr>
         <w:t>Der Anwender hat eine Schaltfläche.</w:t>
       </w:r>
     </w:p>
@@ -27630,11 +28036,13 @@
           <w:numId w:val="23"/>
         </w:numPr>
         <w:rPr>
+          <w:rFonts w:ascii="Arial" w:hAnsi="Arial" w:cs="Arial"/>
           <w:color w:val="FF0000"/>
         </w:rPr>
       </w:pPr>
       <w:r>
         <w:rPr>
+          <w:rFonts w:ascii="Arial" w:hAnsi="Arial" w:cs="Arial"/>
           <w:color w:val="FF0000"/>
         </w:rPr>
         <w:t>Der Anwender bekommt Anweisungen was er tun muss auf dem oberen Bildschirmteil.</w:t>
@@ -27647,8 +28055,14 @@
           <w:ilvl w:val="0"/>
           <w:numId w:val="23"/>
         </w:numPr>
-      </w:pPr>
-      <w:r>
+        <w:rPr>
+          <w:rFonts w:ascii="Arial" w:hAnsi="Arial" w:cs="Arial"/>
+        </w:rPr>
+      </w:pPr>
+      <w:r>
+        <w:rPr>
+          <w:rFonts w:ascii="Arial" w:hAnsi="Arial" w:cs="Arial"/>
+        </w:rPr>
         <w:t>Der Anwender hat eine Zeitbegrenzung für alle Anweisungen.</w:t>
       </w:r>
     </w:p>
@@ -27659,16 +28073,28 @@
           <w:ilvl w:val="0"/>
           <w:numId w:val="23"/>
         </w:numPr>
-      </w:pPr>
-      <w:r>
+        <w:rPr>
+          <w:rFonts w:ascii="Arial" w:hAnsi="Arial" w:cs="Arial"/>
+        </w:rPr>
+      </w:pPr>
+      <w:r>
+        <w:rPr>
+          <w:rFonts w:ascii="Arial" w:hAnsi="Arial" w:cs="Arial"/>
+        </w:rPr>
         <w:t xml:space="preserve">Das Spiel hat mehrere </w:t>
       </w:r>
       <w:proofErr w:type="gramStart"/>
       <w:r>
+        <w:rPr>
+          <w:rFonts w:ascii="Arial" w:hAnsi="Arial" w:cs="Arial"/>
+        </w:rPr>
         <w:t>Level</w:t>
       </w:r>
       <w:proofErr w:type="gramEnd"/>
       <w:r>
+        <w:rPr>
+          <w:rFonts w:ascii="Arial" w:hAnsi="Arial" w:cs="Arial"/>
+        </w:rPr>
         <w:t>.</w:t>
       </w:r>
     </w:p>
@@ -27692,8 +28118,14 @@
           <w:ilvl w:val="0"/>
           <w:numId w:val="33"/>
         </w:numPr>
-      </w:pPr>
-      <w:r>
+        <w:rPr>
+          <w:rFonts w:ascii="Arial" w:hAnsi="Arial" w:cs="Arial"/>
+        </w:rPr>
+      </w:pPr>
+      <w:r>
+        <w:rPr>
+          <w:rFonts w:ascii="Arial" w:hAnsi="Arial" w:cs="Arial"/>
+        </w:rPr>
         <w:t>ASM001: Als Spieler möchte ich die erforderlichen Elemente fischen können.</w:t>
       </w:r>
     </w:p>
@@ -27704,8 +28136,14 @@
           <w:ilvl w:val="0"/>
           <w:numId w:val="33"/>
         </w:numPr>
-      </w:pPr>
-      <w:r>
+        <w:rPr>
+          <w:rFonts w:ascii="Arial" w:hAnsi="Arial" w:cs="Arial"/>
+        </w:rPr>
+      </w:pPr>
+      <w:r>
+        <w:rPr>
+          <w:rFonts w:ascii="Arial" w:hAnsi="Arial" w:cs="Arial"/>
+        </w:rPr>
         <w:t>ASM002: Als Spieler möchte ich die bereits gesammelten Teile sehen können.</w:t>
       </w:r>
     </w:p>
@@ -27716,15 +28154,15 @@
           <w:ilvl w:val="0"/>
           <w:numId w:val="33"/>
         </w:numPr>
-      </w:pPr>
-      <w:r>
-        <w:t>ASM003: Als Spieler möchte ich bei jedem Neustart des Spiels eine neue Konstellation der</w:t>
-      </w:r>
-      <w:r>
-        <w:t xml:space="preserve"> </w:t>
-      </w:r>
-      <w:r>
-        <w:t>schwimmenden Elemente haben.</w:t>
+        <w:rPr>
+          <w:rFonts w:ascii="Arial" w:hAnsi="Arial" w:cs="Arial"/>
+        </w:rPr>
+      </w:pPr>
+      <w:r>
+        <w:rPr>
+          <w:rFonts w:ascii="Arial" w:hAnsi="Arial" w:cs="Arial"/>
+        </w:rPr>
+        <w:t>ASM003: Als Spieler möchte ich bei jedem Neustart des Spiels eine neue Konstellation der schwimmenden Elemente haben.</w:t>
       </w:r>
     </w:p>
     <w:p>
@@ -27734,8 +28172,14 @@
           <w:ilvl w:val="0"/>
           <w:numId w:val="33"/>
         </w:numPr>
-      </w:pPr>
-      <w:r>
+        <w:rPr>
+          <w:rFonts w:ascii="Arial" w:hAnsi="Arial" w:cs="Arial"/>
+        </w:rPr>
+      </w:pPr>
+      <w:r>
+        <w:rPr>
+          <w:rFonts w:ascii="Arial" w:hAnsi="Arial" w:cs="Arial"/>
+        </w:rPr>
         <w:t>ASM004: Als Spieler möchte ich Zugriff auf ein Pausenmenü haben.</w:t>
       </w:r>
     </w:p>
@@ -27746,17 +28190,31 @@
           <w:ilvl w:val="0"/>
           <w:numId w:val="33"/>
         </w:numPr>
-      </w:pPr>
-      <w:r>
+        <w:rPr>
+          <w:rFonts w:ascii="Arial" w:hAnsi="Arial" w:cs="Arial"/>
+        </w:rPr>
+      </w:pPr>
+      <w:r>
+        <w:rPr>
+          <w:rFonts w:ascii="Arial" w:hAnsi="Arial" w:cs="Arial"/>
+        </w:rPr>
         <w:t>ASM005: Als Spieler möchte ich Zugriff auf die Liste der zu sammelnden Elemente haben.</w:t>
       </w:r>
     </w:p>
     <w:p>
       <w:pPr>
+        <w:rPr>
+          <w:rFonts w:ascii="Arial" w:hAnsi="Arial" w:cs="Arial"/>
+        </w:rPr>
+      </w:pPr>
+    </w:p>
+    <w:p>
+      <w:pPr>
         <w:pStyle w:val="berschrift2"/>
       </w:pPr>
       <w:bookmarkStart w:id="67" w:name="_Toc388518342"/>
       <w:r>
+        <w:lastRenderedPageBreak/>
         <w:t xml:space="preserve">10.2 </w:t>
       </w:r>
       <w:r>
@@ -27786,8 +28244,14 @@
           <w:ilvl w:val="0"/>
           <w:numId w:val="31"/>
         </w:numPr>
-      </w:pPr>
-      <w:r>
+        <w:rPr>
+          <w:rFonts w:ascii="Arial" w:hAnsi="Arial" w:cs="Arial"/>
+        </w:rPr>
+      </w:pPr>
+      <w:r>
+        <w:rPr>
+          <w:rFonts w:ascii="Arial" w:hAnsi="Arial" w:cs="Arial"/>
+        </w:rPr>
         <w:t>Die Röhren können zufallsgeneriert an verschiedenen Stellen liegen.</w:t>
       </w:r>
     </w:p>
@@ -27798,8 +28262,14 @@
           <w:ilvl w:val="0"/>
           <w:numId w:val="31"/>
         </w:numPr>
-      </w:pPr>
-      <w:r>
+        <w:rPr>
+          <w:rFonts w:ascii="Arial" w:hAnsi="Arial" w:cs="Arial"/>
+        </w:rPr>
+      </w:pPr>
+      <w:r>
+        <w:rPr>
+          <w:rFonts w:ascii="Arial" w:hAnsi="Arial" w:cs="Arial"/>
+        </w:rPr>
         <w:t>Der Fortschritt in den Röhren ist eine Flüssigkeit.</w:t>
       </w:r>
     </w:p>
@@ -27810,9 +28280,14 @@
           <w:ilvl w:val="0"/>
           <w:numId w:val="31"/>
         </w:numPr>
-      </w:pPr>
-      <w:r>
-        <w:lastRenderedPageBreak/>
+        <w:rPr>
+          <w:rFonts w:ascii="Arial" w:hAnsi="Arial" w:cs="Arial"/>
+        </w:rPr>
+      </w:pPr>
+      <w:r>
+        <w:rPr>
+          <w:rFonts w:ascii="Arial" w:hAnsi="Arial" w:cs="Arial"/>
+        </w:rPr>
         <w:t>Der Fortschritt soll vom Spieler beschleunigt werden können, damit er nicht warten muss, wenn er bereits fertig ist.</w:t>
       </w:r>
     </w:p>
@@ -27823,8 +28298,14 @@
           <w:ilvl w:val="0"/>
           <w:numId w:val="31"/>
         </w:numPr>
-      </w:pPr>
-      <w:r>
+        <w:rPr>
+          <w:rFonts w:ascii="Arial" w:hAnsi="Arial" w:cs="Arial"/>
+        </w:rPr>
+      </w:pPr>
+      <w:r>
+        <w:rPr>
+          <w:rFonts w:ascii="Arial" w:hAnsi="Arial" w:cs="Arial"/>
+        </w:rPr>
         <w:t>Gestalterisch können sich Zahnräder im Hintergrund bewegen. Was dabei alles möglich ist, ist auch davon abhängig, wieviel Speicherplatz für das minispiel verfügbar sein wird.</w:t>
       </w:r>
     </w:p>
@@ -27835,8 +28316,14 @@
           <w:ilvl w:val="0"/>
           <w:numId w:val="31"/>
         </w:numPr>
-      </w:pPr>
-      <w:r>
+        <w:rPr>
+          <w:rFonts w:ascii="Arial" w:hAnsi="Arial" w:cs="Arial"/>
+        </w:rPr>
+      </w:pPr>
+      <w:r>
+        <w:rPr>
+          <w:rFonts w:ascii="Arial" w:hAnsi="Arial" w:cs="Arial"/>
+        </w:rPr>
         <w:t>dem Spieler kann am Ende angezeigt werden, wie lange er gebraucht hat.</w:t>
       </w:r>
     </w:p>
@@ -27862,12 +28349,14 @@
           <w:numId w:val="20"/>
         </w:numPr>
         <w:rPr>
+          <w:rFonts w:ascii="Arial" w:hAnsi="Arial" w:cs="Arial"/>
           <w:lang w:val="de-DE"/>
         </w:rPr>
       </w:pPr>
       <w:bookmarkStart w:id="70" w:name="_Toc388518345"/>
       <w:r>
         <w:rPr>
+          <w:rFonts w:ascii="Arial" w:hAnsi="Arial" w:cs="Arial"/>
           <w:lang w:val="de-DE"/>
         </w:rPr>
         <w:t xml:space="preserve">/GS08/ Der Spieler möchte einen </w:t>
@@ -27875,6 +28364,7 @@
       <w:proofErr w:type="spellStart"/>
       <w:r>
         <w:rPr>
+          <w:rFonts w:ascii="Arial" w:hAnsi="Arial" w:cs="Arial"/>
           <w:lang w:val="de-DE"/>
         </w:rPr>
         <w:t>Cel</w:t>
@@ -27882,6 +28372,7 @@
       <w:proofErr w:type="spellEnd"/>
       <w:r>
         <w:rPr>
+          <w:rFonts w:ascii="Arial" w:hAnsi="Arial" w:cs="Arial"/>
           <w:lang w:val="de-DE"/>
         </w:rPr>
         <w:t xml:space="preserve"> </w:t>
@@ -27889,6 +28380,7 @@
       <w:proofErr w:type="spellStart"/>
       <w:r>
         <w:rPr>
+          <w:rFonts w:ascii="Arial" w:hAnsi="Arial" w:cs="Arial"/>
           <w:lang w:val="de-DE"/>
         </w:rPr>
         <w:t>Shading</w:t>
@@ -27896,6 +28388,7 @@
       <w:proofErr w:type="spellEnd"/>
       <w:r>
         <w:rPr>
+          <w:rFonts w:ascii="Arial" w:hAnsi="Arial" w:cs="Arial"/>
           <w:lang w:val="de-DE"/>
         </w:rPr>
         <w:t xml:space="preserve"> Grafikstil.</w:t>
@@ -27909,11 +28402,13 @@
           <w:numId w:val="20"/>
         </w:numPr>
         <w:rPr>
+          <w:rFonts w:ascii="Arial" w:hAnsi="Arial" w:cs="Arial"/>
           <w:lang w:val="de-DE"/>
         </w:rPr>
       </w:pPr>
       <w:r>
         <w:rPr>
+          <w:rFonts w:ascii="Arial" w:hAnsi="Arial" w:cs="Arial"/>
           <w:lang w:val="de-DE"/>
         </w:rPr>
         <w:t xml:space="preserve">/GS09/ Der Spieler </w:t>
@@ -27921,6 +28416,7 @@
       <w:proofErr w:type="gramStart"/>
       <w:r>
         <w:rPr>
+          <w:rFonts w:ascii="Arial" w:hAnsi="Arial" w:cs="Arial"/>
           <w:lang w:val="de-DE"/>
         </w:rPr>
         <w:t>möchte</w:t>
@@ -27928,6 +28424,7 @@
       <w:proofErr w:type="gramEnd"/>
       <w:r>
         <w:rPr>
+          <w:rFonts w:ascii="Arial" w:hAnsi="Arial" w:cs="Arial"/>
           <w:lang w:val="de-DE"/>
         </w:rPr>
         <w:t xml:space="preserve"> Animationen im Spiel.</w:t>
@@ -27953,12 +28450,14 @@
           <w:numId w:val="21"/>
         </w:numPr>
         <w:rPr>
+          <w:rFonts w:ascii="Arial" w:hAnsi="Arial" w:cs="Arial"/>
           <w:lang w:val="de-DE"/>
         </w:rPr>
       </w:pPr>
       <w:bookmarkStart w:id="71" w:name="_Toc388518346"/>
       <w:r>
         <w:rPr>
+          <w:rFonts w:ascii="Arial" w:hAnsi="Arial" w:cs="Arial"/>
           <w:lang w:val="de-DE"/>
         </w:rPr>
         <w:t>/GS10/ Der Spieler möchte Musik im Hintergrund.</w:t>
@@ -27994,12 +28493,14 @@
           <w:numId w:val="21"/>
         </w:numPr>
         <w:rPr>
+          <w:rFonts w:ascii="Arial" w:hAnsi="Arial" w:cs="Arial"/>
           <w:lang w:val="de-DE"/>
         </w:rPr>
       </w:pPr>
       <w:bookmarkStart w:id="72" w:name="_Toc388518347"/>
       <w:r>
         <w:rPr>
+          <w:rFonts w:ascii="Arial" w:hAnsi="Arial" w:cs="Arial"/>
           <w:lang w:val="de-DE"/>
         </w:rPr>
         <w:t xml:space="preserve">/GI05/ Der Spieler </w:t>
@@ -28007,6 +28508,7 @@
       <w:proofErr w:type="gramStart"/>
       <w:r>
         <w:rPr>
+          <w:rFonts w:ascii="Arial" w:hAnsi="Arial" w:cs="Arial"/>
           <w:lang w:val="de-DE"/>
         </w:rPr>
         <w:t>möchte</w:t>
@@ -28014,6 +28516,7 @@
       <w:proofErr w:type="gramEnd"/>
       <w:r>
         <w:rPr>
+          <w:rFonts w:ascii="Arial" w:hAnsi="Arial" w:cs="Arial"/>
           <w:lang w:val="de-DE"/>
         </w:rPr>
         <w:t xml:space="preserve"> Soundeffekte.</w:t>
@@ -28027,11 +28530,13 @@
           <w:numId w:val="21"/>
         </w:numPr>
         <w:rPr>
+          <w:rFonts w:ascii="Arial" w:hAnsi="Arial" w:cs="Arial"/>
           <w:lang w:val="de-DE"/>
         </w:rPr>
       </w:pPr>
       <w:r>
         <w:rPr>
+          <w:rFonts w:ascii="Arial" w:hAnsi="Arial" w:cs="Arial"/>
           <w:lang w:val="de-DE"/>
         </w:rPr>
         <w:t xml:space="preserve">/GI06/ Der Spieler </w:t>
@@ -28039,6 +28544,7 @@
       <w:proofErr w:type="gramStart"/>
       <w:r>
         <w:rPr>
+          <w:rFonts w:ascii="Arial" w:hAnsi="Arial" w:cs="Arial"/>
           <w:lang w:val="de-DE"/>
         </w:rPr>
         <w:t>möchte</w:t>
@@ -28046,6 +28552,7 @@
       <w:proofErr w:type="gramEnd"/>
       <w:r>
         <w:rPr>
+          <w:rFonts w:ascii="Arial" w:hAnsi="Arial" w:cs="Arial"/>
           <w:lang w:val="de-DE"/>
         </w:rPr>
         <w:t xml:space="preserve"> Animationen im Spiel.</w:t>
@@ -28072,8 +28579,14 @@
           <w:ilvl w:val="0"/>
           <w:numId w:val="24"/>
         </w:numPr>
-      </w:pPr>
-      <w:r>
+        <w:rPr>
+          <w:rFonts w:ascii="Arial" w:hAnsi="Arial" w:cs="Arial"/>
+        </w:rPr>
+      </w:pPr>
+      <w:r>
+        <w:rPr>
+          <w:rFonts w:ascii="Arial" w:hAnsi="Arial" w:cs="Arial"/>
+        </w:rPr>
         <w:t>Der Anwender hat Soundeffekte.</w:t>
       </w:r>
     </w:p>
@@ -28084,8 +28597,14 @@
           <w:ilvl w:val="0"/>
           <w:numId w:val="24"/>
         </w:numPr>
-      </w:pPr>
-      <w:r>
+        <w:rPr>
+          <w:rFonts w:ascii="Arial" w:hAnsi="Arial" w:cs="Arial"/>
+        </w:rPr>
+      </w:pPr>
+      <w:r>
+        <w:rPr>
+          <w:rFonts w:ascii="Arial" w:hAnsi="Arial" w:cs="Arial"/>
+        </w:rPr>
         <w:t>Die Schaltfläche zerfällt nach einiger Zeit um das Spiel zu erschweren.</w:t>
       </w:r>
     </w:p>
@@ -28109,8 +28628,14 @@
           <w:ilvl w:val="0"/>
           <w:numId w:val="34"/>
         </w:numPr>
-      </w:pPr>
-      <w:r>
+        <w:rPr>
+          <w:rFonts w:ascii="Arial" w:hAnsi="Arial" w:cs="Arial"/>
+        </w:rPr>
+      </w:pPr>
+      <w:r>
+        <w:rPr>
+          <w:rFonts w:ascii="Arial" w:hAnsi="Arial" w:cs="Arial"/>
+        </w:rPr>
         <w:t>ASK001: Als Spieler möchte ich Animationen der Oberfläche oder der Fische sehen können.</w:t>
       </w:r>
     </w:p>
@@ -28121,16 +28646,28 @@
           <w:ilvl w:val="0"/>
           <w:numId w:val="34"/>
         </w:numPr>
-      </w:pPr>
-      <w:r>
+        <w:rPr>
+          <w:rFonts w:ascii="Arial" w:hAnsi="Arial" w:cs="Arial"/>
+        </w:rPr>
+      </w:pPr>
+      <w:r>
+        <w:rPr>
+          <w:rFonts w:ascii="Arial" w:hAnsi="Arial" w:cs="Arial"/>
+        </w:rPr>
         <w:t xml:space="preserve">ASK002: Als Spieler möchte ich etwas wie </w:t>
       </w:r>
       <w:proofErr w:type="spellStart"/>
       <w:r>
+        <w:rPr>
+          <w:rFonts w:ascii="Arial" w:hAnsi="Arial" w:cs="Arial"/>
+        </w:rPr>
         <w:t>PowerUps</w:t>
       </w:r>
       <w:proofErr w:type="spellEnd"/>
       <w:r>
+        <w:rPr>
+          <w:rFonts w:ascii="Arial" w:hAnsi="Arial" w:cs="Arial"/>
+        </w:rPr>
         <w:t xml:space="preserve"> fischen können, welche mir einen Vorteil bringen.</w:t>
       </w:r>
     </w:p>
@@ -28141,8 +28678,14 @@
           <w:ilvl w:val="0"/>
           <w:numId w:val="34"/>
         </w:numPr>
-      </w:pPr>
-      <w:r>
+        <w:rPr>
+          <w:rFonts w:ascii="Arial" w:hAnsi="Arial" w:cs="Arial"/>
+        </w:rPr>
+      </w:pPr>
+      <w:r>
+        <w:rPr>
+          <w:rFonts w:ascii="Arial" w:hAnsi="Arial" w:cs="Arial"/>
+        </w:rPr>
         <w:t>ASK003: Als Spieler möchte ich zwischen verschiedenen Schwierigkeiten wählen können.</w:t>
       </w:r>
     </w:p>
@@ -28174,15 +28717,66 @@
         <w:pStyle w:val="berschrift2"/>
       </w:pPr>
       <w:bookmarkStart w:id="76" w:name="_Toc388518351"/>
-      <w:bookmarkStart w:id="77" w:name="_GoBack"/>
+      <w:r>
+        <w:t xml:space="preserve">11.1 </w:t>
+      </w:r>
+      <w:r>
+        <w:t>GUI</w:t>
+      </w:r>
+      <w:bookmarkEnd w:id="76"/>
+    </w:p>
+    <w:p>
+      <w:pPr>
+        <w:pStyle w:val="Listenabsatz1"/>
+        <w:numPr>
+          <w:ilvl w:val="0"/>
+          <w:numId w:val="22"/>
+        </w:numPr>
+        <w:rPr>
+          <w:rFonts w:ascii="Arial" w:hAnsi="Arial" w:cs="Arial"/>
+          <w:lang w:val="de-DE"/>
+        </w:rPr>
+      </w:pPr>
+      <w:bookmarkStart w:id="77" w:name="_Toc388518352"/>
+      <w:r>
+        <w:rPr>
+          <w:rFonts w:ascii="Arial" w:hAnsi="Arial" w:cs="Arial"/>
+          <w:lang w:val="de-DE"/>
+        </w:rPr>
+        <w:t>/GS10/ Alle Bilder müssen als PNG gespeichert werden.</w:t>
+      </w:r>
+    </w:p>
+    <w:p>
+      <w:pPr>
+        <w:pStyle w:val="Listenabsatz1"/>
+        <w:numPr>
+          <w:ilvl w:val="0"/>
+          <w:numId w:val="22"/>
+        </w:numPr>
+        <w:rPr>
+          <w:rFonts w:ascii="Arial" w:hAnsi="Arial" w:cs="Arial"/>
+          <w:lang w:val="de-DE"/>
+        </w:rPr>
+      </w:pPr>
+      <w:r>
+        <w:rPr>
+          <w:rFonts w:ascii="Arial" w:hAnsi="Arial" w:cs="Arial"/>
+          <w:lang w:val="de-DE"/>
+        </w:rPr>
+        <w:t>/GS11/ Alle Bilder sollten nicht unnötig groß skaliert sein.</w:t>
+      </w:r>
+    </w:p>
+    <w:p>
+      <w:pPr>
+        <w:pStyle w:val="berschrift2"/>
+      </w:pPr>
+      <w:r>
+        <w:t xml:space="preserve">11.2 </w:t>
+      </w:r>
+      <w:r>
+        <w:t>Story</w:t>
+      </w:r>
       <w:bookmarkEnd w:id="77"/>
-      <w:r>
-        <w:t xml:space="preserve">11.1 </w:t>
-      </w:r>
-      <w:r>
-        <w:t>GUI</w:t>
-      </w:r>
-      <w:bookmarkEnd w:id="76"/>
     </w:p>
     <w:p>
       <w:pPr>
@@ -28192,9 +28786,65 @@
           <w:numId w:val="22"/>
         </w:numPr>
       </w:pPr>
-      <w:r>
-        <w:t>Alle Bilder müssen als PNG gespeichert werden.</w:t>
-      </w:r>
+    </w:p>
+    <w:p>
+      <w:pPr>
+        <w:pStyle w:val="berschrift2"/>
+      </w:pPr>
+      <w:bookmarkStart w:id="78" w:name="_Toc388518353"/>
+      <w:r>
+        <w:lastRenderedPageBreak/>
+        <w:t xml:space="preserve">11.3 </w:t>
+      </w:r>
+      <w:proofErr w:type="spellStart"/>
+      <w:r>
+        <w:t>Galaxy</w:t>
+      </w:r>
+      <w:proofErr w:type="spellEnd"/>
+      <w:r>
+        <w:t xml:space="preserve"> </w:t>
+      </w:r>
+      <w:proofErr w:type="spellStart"/>
+      <w:r>
+        <w:t>Invaders</w:t>
+      </w:r>
+      <w:bookmarkEnd w:id="78"/>
+      <w:proofErr w:type="spellEnd"/>
+    </w:p>
+    <w:p>
+      <w:pPr>
+        <w:pStyle w:val="Listenabsatz1"/>
+        <w:numPr>
+          <w:ilvl w:val="0"/>
+          <w:numId w:val="22"/>
+        </w:numPr>
+        <w:rPr>
+          <w:rFonts w:ascii="Arial" w:hAnsi="Arial" w:cs="Arial"/>
+          <w:lang w:val="de-DE"/>
+        </w:rPr>
+      </w:pPr>
+      <w:bookmarkStart w:id="79" w:name="_Toc388518354"/>
+      <w:r>
+        <w:rPr>
+          <w:rFonts w:ascii="Arial" w:hAnsi="Arial" w:cs="Arial"/>
+          <w:lang w:val="de-DE"/>
+        </w:rPr>
+        <w:t>/GI07/ Das Spiel sollte nicht unnötig viel Speicher verbrauchen.</w:t>
+      </w:r>
+    </w:p>
+    <w:p>
+      <w:pPr>
+        <w:pStyle w:val="berschrift2"/>
+      </w:pPr>
+      <w:r>
+        <w:t xml:space="preserve">11.4 </w:t>
+      </w:r>
+      <w:proofErr w:type="spellStart"/>
+      <w:r>
+        <w:t>Bosskampf</w:t>
+      </w:r>
+      <w:bookmarkEnd w:id="79"/>
+      <w:proofErr w:type="spellEnd"/>
     </w:p>
     <w:p>
       <w:pPr>
@@ -28203,92 +28853,14 @@
           <w:ilvl w:val="0"/>
           <w:numId w:val="22"/>
         </w:numPr>
-      </w:pPr>
-      <w:r>
-        <w:t>Alle Bilder sollten nicht unnötig groß skaliert sein.</w:t>
-      </w:r>
-    </w:p>
-    <w:p>
-      <w:pPr>
-        <w:pStyle w:val="berschrift2"/>
-      </w:pPr>
-      <w:bookmarkStart w:id="78" w:name="_Toc388518352"/>
-      <w:r>
-        <w:t xml:space="preserve">11.2 </w:t>
-      </w:r>
-      <w:r>
-        <w:t>Story</w:t>
-      </w:r>
-      <w:bookmarkEnd w:id="78"/>
-    </w:p>
-    <w:p>
-      <w:pPr>
-        <w:pStyle w:val="Listenabsatz"/>
-        <w:numPr>
-          <w:ilvl w:val="0"/>
-          <w:numId w:val="22"/>
-        </w:numPr>
-      </w:pPr>
-    </w:p>
-    <w:p>
-      <w:pPr>
-        <w:pStyle w:val="berschrift2"/>
-      </w:pPr>
-      <w:bookmarkStart w:id="79" w:name="_Toc388518353"/>
-      <w:r>
-        <w:t xml:space="preserve">11.3 </w:t>
-      </w:r>
-      <w:proofErr w:type="spellStart"/>
-      <w:r>
-        <w:t>Galaxy</w:t>
-      </w:r>
-      <w:proofErr w:type="spellEnd"/>
-      <w:r>
-        <w:t xml:space="preserve"> </w:t>
-      </w:r>
-      <w:proofErr w:type="spellStart"/>
-      <w:r>
-        <w:t>Invaders</w:t>
-      </w:r>
-      <w:bookmarkEnd w:id="79"/>
-      <w:proofErr w:type="spellEnd"/>
-    </w:p>
-    <w:p>
-      <w:pPr>
-        <w:pStyle w:val="Listenabsatz"/>
-        <w:numPr>
-          <w:ilvl w:val="0"/>
-          <w:numId w:val="22"/>
-        </w:numPr>
-      </w:pPr>
-      <w:r>
-        <w:t>Das Spiel sollte nicht unnötig viel Speicher verbrauchen.</w:t>
-      </w:r>
-    </w:p>
-    <w:p>
-      <w:pPr>
-        <w:pStyle w:val="berschrift2"/>
-      </w:pPr>
-      <w:bookmarkStart w:id="80" w:name="_Toc388518354"/>
-      <w:r>
-        <w:t xml:space="preserve">11.4 </w:t>
-      </w:r>
-      <w:proofErr w:type="spellStart"/>
-      <w:r>
-        <w:t>Bosskampf</w:t>
-      </w:r>
-      <w:bookmarkEnd w:id="80"/>
-      <w:proofErr w:type="spellEnd"/>
-    </w:p>
-    <w:p>
-      <w:pPr>
-        <w:pStyle w:val="Listenabsatz"/>
-        <w:numPr>
-          <w:ilvl w:val="0"/>
-          <w:numId w:val="22"/>
-        </w:numPr>
-      </w:pPr>
-      <w:r>
+        <w:rPr>
+          <w:rFonts w:ascii="Arial" w:hAnsi="Arial" w:cs="Arial"/>
+        </w:rPr>
+      </w:pPr>
+      <w:r>
+        <w:rPr>
+          <w:rFonts w:ascii="Arial" w:hAnsi="Arial" w:cs="Arial"/>
+        </w:rPr>
         <w:t>Das Spiel sollte nicht unnötig viel Speicher verbrauchen.</w:t>
       </w:r>
     </w:p>
@@ -28297,18 +28869,17 @@
       <w:pPr>
         <w:pStyle w:val="berschrift1"/>
       </w:pPr>
-      <w:bookmarkStart w:id="81" w:name="_Toc388518355"/>
-      <w:r>
-        <w:lastRenderedPageBreak/>
+      <w:bookmarkStart w:id="80" w:name="_Toc388518355"/>
+      <w:r>
         <w:t>GUI</w:t>
       </w:r>
-      <w:bookmarkEnd w:id="81"/>
+      <w:bookmarkEnd w:id="80"/>
     </w:p>
     <w:p>
       <w:pPr>
         <w:pStyle w:val="berschrift2"/>
       </w:pPr>
-      <w:bookmarkStart w:id="82" w:name="_Toc388518356"/>
+      <w:bookmarkStart w:id="81" w:name="_Toc388518356"/>
       <w:r>
         <w:t xml:space="preserve">12.1 </w:t>
       </w:r>
@@ -28316,7 +28887,7 @@
       <w:r>
         <w:t>Lockpick</w:t>
       </w:r>
-      <w:bookmarkEnd w:id="82"/>
+      <w:bookmarkEnd w:id="81"/>
       <w:proofErr w:type="spellEnd"/>
     </w:p>
     <w:p>
@@ -28378,7 +28949,7 @@
       <w:pPr>
         <w:pStyle w:val="Beschriftung"/>
       </w:pPr>
-      <w:bookmarkStart w:id="83" w:name="_Toc388516867"/>
+      <w:bookmarkStart w:id="82" w:name="_Toc388516867"/>
       <w:r>
         <w:t xml:space="preserve">Abbildung </w:t>
       </w:r>
@@ -28401,13 +28972,13 @@
       <w:r>
         <w:t xml:space="preserve"> GUI</w:t>
       </w:r>
-      <w:bookmarkEnd w:id="83"/>
+      <w:bookmarkEnd w:id="82"/>
     </w:p>
     <w:p>
       <w:pPr>
         <w:pStyle w:val="berschrift2"/>
       </w:pPr>
-      <w:bookmarkStart w:id="84" w:name="_Toc388518357"/>
+      <w:bookmarkStart w:id="83" w:name="_Toc388518357"/>
       <w:r>
         <w:lastRenderedPageBreak/>
         <w:t xml:space="preserve">12.2 </w:t>
@@ -28416,7 +28987,7 @@
       <w:r>
         <w:t>Bosskampf</w:t>
       </w:r>
-      <w:bookmarkEnd w:id="84"/>
+      <w:bookmarkEnd w:id="83"/>
       <w:proofErr w:type="spellEnd"/>
     </w:p>
     <w:p>
@@ -28478,7 +29049,7 @@
       <w:pPr>
         <w:pStyle w:val="Beschriftung"/>
       </w:pPr>
-      <w:bookmarkStart w:id="85" w:name="_Toc388516868"/>
+      <w:bookmarkStart w:id="84" w:name="_Toc388516868"/>
       <w:r>
         <w:t xml:space="preserve">Abbildung </w:t>
       </w:r>
@@ -28501,13 +29072,13 @@
       <w:r>
         <w:t xml:space="preserve"> GUI</w:t>
       </w:r>
-      <w:bookmarkEnd w:id="85"/>
+      <w:bookmarkEnd w:id="84"/>
     </w:p>
     <w:p>
       <w:pPr>
         <w:pStyle w:val="berschrift2"/>
       </w:pPr>
-      <w:bookmarkStart w:id="86" w:name="_Toc388518358"/>
+      <w:bookmarkStart w:id="85" w:name="_Toc388518358"/>
       <w:r>
         <w:t xml:space="preserve">12.3 </w:t>
       </w:r>
@@ -28523,7 +29094,7 @@
       <w:r>
         <w:t>Invaders</w:t>
       </w:r>
-      <w:bookmarkEnd w:id="86"/>
+      <w:bookmarkEnd w:id="85"/>
       <w:proofErr w:type="spellEnd"/>
     </w:p>
     <w:p>
@@ -28585,7 +29156,7 @@
       <w:pPr>
         <w:pStyle w:val="Beschriftung"/>
       </w:pPr>
-      <w:bookmarkStart w:id="87" w:name="_Toc388516869"/>
+      <w:bookmarkStart w:id="86" w:name="_Toc388516869"/>
       <w:r>
         <w:t xml:space="preserve">Abbildung </w:t>
       </w:r>
@@ -28616,7 +29187,7 @@
       <w:r>
         <w:t xml:space="preserve"> GUI</w:t>
       </w:r>
-      <w:bookmarkEnd w:id="87"/>
+      <w:bookmarkEnd w:id="86"/>
     </w:p>
     <w:p/>
     <w:p/>
@@ -28627,7 +29198,7 @@
       <w:pPr>
         <w:pStyle w:val="berschrift2"/>
       </w:pPr>
-      <w:bookmarkStart w:id="88" w:name="_Toc388518359"/>
+      <w:bookmarkStart w:id="87" w:name="_Toc388518359"/>
       <w:r>
         <w:rPr>
           <w:noProof/>
@@ -28637,7 +29208,7 @@
         <mc:AlternateContent>
           <mc:Choice Requires="wps">
             <w:drawing>
-              <wp:anchor distT="0" distB="0" distL="114300" distR="114300" simplePos="0" relativeHeight="251666944" behindDoc="0" locked="0" layoutInCell="1" allowOverlap="1" wp14:anchorId="020D3E3F" wp14:editId="5119B97F">
+              <wp:anchor distT="0" distB="0" distL="114300" distR="114300" simplePos="0" relativeHeight="251670016" behindDoc="0" locked="0" layoutInCell="1" allowOverlap="1" wp14:anchorId="020D3E3F" wp14:editId="5119B97F">
                 <wp:simplePos x="0" y="0"/>
                 <wp:positionH relativeFrom="column">
                   <wp:posOffset>-4445</wp:posOffset>
@@ -28679,7 +29250,7 @@
                                 <w:noProof/>
                               </w:rPr>
                             </w:pPr>
-                            <w:bookmarkStart w:id="89" w:name="_Toc388516870"/>
+                            <w:bookmarkStart w:id="88" w:name="_Toc388516870"/>
                             <w:r>
                               <w:t xml:space="preserve">Abbildung </w:t>
                             </w:r>
@@ -28694,7 +29265,7 @@
                             <w:r>
                               <w:t>: Angel-Spiel GUI</w:t>
                             </w:r>
-                            <w:bookmarkEnd w:id="89"/>
+                            <w:bookmarkEnd w:id="88"/>
                           </w:p>
                         </w:txbxContent>
                       </wps:txbx>
@@ -28712,7 +29283,7 @@
           </mc:Choice>
           <mc:Fallback>
             <w:pict>
-              <v:shape w14:anchorId="020D3E3F" id="Textfeld 31" o:spid="_x0000_s1034" type="#_x0000_t202" style="position:absolute;margin-left:-.35pt;margin-top:213.75pt;width:369.3pt;height:.05pt;z-index:251666944;visibility:visible;mso-wrap-style:square;mso-wrap-distance-left:9pt;mso-wrap-distance-top:0;mso-wrap-distance-right:9pt;mso-wrap-distance-bottom:0;mso-position-horizontal:absolute;mso-position-horizontal-relative:text;mso-position-vertical:absolute;mso-position-vertical-relative:text;v-text-anchor:top" o:gfxdata="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" stroked="f">
+              <v:shape w14:anchorId="020D3E3F" id="Textfeld 31" o:spid="_x0000_s1034" type="#_x0000_t202" style="position:absolute;margin-left:-.35pt;margin-top:213.75pt;width:369.3pt;height:.05pt;z-index:251670016;visibility:visible;mso-wrap-style:square;mso-wrap-distance-left:9pt;mso-wrap-distance-top:0;mso-wrap-distance-right:9pt;mso-wrap-distance-bottom:0;mso-position-horizontal:absolute;mso-position-horizontal-relative:text;mso-position-vertical:absolute;mso-position-vertical-relative:text;v-text-anchor:top" o:gfxdata="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" stroked="f">
                 <v:textbox style="mso-fit-shape-to-text:t" inset="0,0,0,0">
                   <w:txbxContent>
                     <w:p>
@@ -28722,7 +29293,7 @@
                           <w:noProof/>
                         </w:rPr>
                       </w:pPr>
-                      <w:bookmarkStart w:id="90" w:name="_Toc388516870"/>
+                      <w:bookmarkStart w:id="89" w:name="_Toc388516870"/>
                       <w:r>
                         <w:t xml:space="preserve">Abbildung </w:t>
                       </w:r>
@@ -28737,7 +29308,7 @@
                       <w:r>
                         <w:t>: Angel-Spiel GUI</w:t>
                       </w:r>
-                      <w:bookmarkEnd w:id="90"/>
+                      <w:bookmarkEnd w:id="89"/>
                     </w:p>
                   </w:txbxContent>
                 </v:textbox>
@@ -28752,7 +29323,7 @@
       <w:r>
         <w:t>Angel-Spiel</w:t>
       </w:r>
-      <w:bookmarkEnd w:id="88"/>
+      <w:bookmarkEnd w:id="87"/>
     </w:p>
     <w:p>
       <w:r>
@@ -28761,7 +29332,7 @@
           <w:lang w:eastAsia="ja-JP"/>
         </w:rPr>
         <w:drawing>
-          <wp:anchor distT="0" distB="0" distL="114300" distR="114300" simplePos="0" relativeHeight="251648512" behindDoc="0" locked="0" layoutInCell="1" allowOverlap="1" wp14:anchorId="5D16F8AC" wp14:editId="554EBC98">
+          <wp:anchor distT="0" distB="0" distL="114300" distR="114300" simplePos="0" relativeHeight="251645440" behindDoc="0" locked="0" layoutInCell="1" allowOverlap="1" wp14:anchorId="5D16F8AC" wp14:editId="554EBC98">
             <wp:simplePos x="0" y="0"/>
             <wp:positionH relativeFrom="column">
               <wp:posOffset>2363</wp:posOffset>
@@ -28836,11 +29407,11 @@
       <w:pPr>
         <w:pStyle w:val="berschrift1"/>
       </w:pPr>
-      <w:bookmarkStart w:id="91" w:name="_Toc388518360"/>
+      <w:bookmarkStart w:id="90" w:name="_Toc388518360"/>
       <w:r>
         <w:t>Entwicklungsumgebung</w:t>
       </w:r>
-      <w:bookmarkEnd w:id="91"/>
+      <w:bookmarkEnd w:id="90"/>
     </w:p>
     <w:p>
       <w:pPr>
@@ -28849,8 +29420,14 @@
           <w:ilvl w:val="0"/>
           <w:numId w:val="25"/>
         </w:numPr>
-      </w:pPr>
-      <w:r>
+        <w:rPr>
+          <w:rFonts w:ascii="Arial" w:hAnsi="Arial" w:cs="Arial"/>
+        </w:rPr>
+      </w:pPr>
+      <w:r>
+        <w:rPr>
+          <w:rFonts w:ascii="Arial" w:hAnsi="Arial" w:cs="Arial"/>
+        </w:rPr>
         <w:t>Unity3d</w:t>
       </w:r>
     </w:p>
@@ -28861,8 +29438,14 @@
           <w:ilvl w:val="0"/>
           <w:numId w:val="25"/>
         </w:numPr>
-      </w:pPr>
-      <w:r>
+        <w:rPr>
+          <w:rFonts w:ascii="Arial" w:hAnsi="Arial" w:cs="Arial"/>
+        </w:rPr>
+      </w:pPr>
+      <w:r>
+        <w:rPr>
+          <w:rFonts w:ascii="Arial" w:hAnsi="Arial" w:cs="Arial"/>
+        </w:rPr>
         <w:t>Mono Editor</w:t>
       </w:r>
     </w:p>
@@ -28873,8 +29456,14 @@
           <w:ilvl w:val="0"/>
           <w:numId w:val="25"/>
         </w:numPr>
-      </w:pPr>
-      <w:r>
+        <w:rPr>
+          <w:rFonts w:ascii="Arial" w:hAnsi="Arial" w:cs="Arial"/>
+        </w:rPr>
+      </w:pPr>
+      <w:r>
+        <w:rPr>
+          <w:rFonts w:ascii="Arial" w:hAnsi="Arial" w:cs="Arial"/>
+        </w:rPr>
         <w:t>Sublime Text3</w:t>
       </w:r>
     </w:p>
@@ -28885,8 +29474,14 @@
           <w:ilvl w:val="0"/>
           <w:numId w:val="25"/>
         </w:numPr>
-      </w:pPr>
-      <w:r>
+        <w:rPr>
+          <w:rFonts w:ascii="Arial" w:hAnsi="Arial" w:cs="Arial"/>
+        </w:rPr>
+      </w:pPr>
+      <w:r>
+        <w:rPr>
+          <w:rFonts w:ascii="Arial" w:hAnsi="Arial" w:cs="Arial"/>
+        </w:rPr>
         <w:t>Photoshop</w:t>
       </w:r>
     </w:p>
@@ -28896,12 +29491,12 @@
       <w:pPr>
         <w:pStyle w:val="berschrift1"/>
       </w:pPr>
-      <w:bookmarkStart w:id="92" w:name="_Toc388518361"/>
+      <w:bookmarkStart w:id="91" w:name="_Toc388518361"/>
       <w:r>
         <w:lastRenderedPageBreak/>
         <w:t>Produktmodell Homepage</w:t>
       </w:r>
-      <w:bookmarkEnd w:id="92"/>
+      <w:bookmarkEnd w:id="91"/>
     </w:p>
     <w:p>
       <w:pPr>
@@ -28910,7 +29505,7 @@
           <w:lang w:val="en-US"/>
         </w:rPr>
       </w:pPr>
-      <w:bookmarkStart w:id="93" w:name="_Toc388518362"/>
+      <w:bookmarkStart w:id="92" w:name="_Toc388518362"/>
       <w:r>
         <w:rPr>
           <w:lang w:val="en-US"/>
@@ -28936,7 +29531,7 @@
         </w:rPr>
         <w:t>Diagramm</w:t>
       </w:r>
-      <w:bookmarkEnd w:id="93"/>
+      <w:bookmarkEnd w:id="92"/>
       <w:proofErr w:type="spellEnd"/>
     </w:p>
     <w:p>
@@ -29008,7 +29603,7 @@
           <w:lang w:val="en-US"/>
         </w:rPr>
       </w:pPr>
-      <w:bookmarkStart w:id="94" w:name="_Toc388516871"/>
+      <w:bookmarkStart w:id="93" w:name="_Toc388516871"/>
       <w:proofErr w:type="spellStart"/>
       <w:r>
         <w:rPr>
@@ -29065,7 +29660,7 @@
         </w:rPr>
         <w:t xml:space="preserve"> Homepage</w:t>
       </w:r>
-      <w:bookmarkEnd w:id="94"/>
+      <w:bookmarkEnd w:id="93"/>
     </w:p>
     <w:p>
       <w:pPr>
@@ -29144,7 +29739,7 @@
           <w:lang w:val="en-US"/>
         </w:rPr>
       </w:pPr>
-      <w:bookmarkStart w:id="95" w:name="_Toc388518363"/>
+      <w:bookmarkStart w:id="94" w:name="_Toc388518363"/>
       <w:r>
         <w:rPr>
           <w:lang w:val="en-US"/>
@@ -29165,7 +29760,7 @@
         </w:rPr>
         <w:t>Beschreibungen</w:t>
       </w:r>
-      <w:bookmarkEnd w:id="95"/>
+      <w:bookmarkEnd w:id="94"/>
       <w:proofErr w:type="spellEnd"/>
     </w:p>
     <w:tbl>
@@ -33734,24 +34329,24 @@
       <w:pPr>
         <w:pStyle w:val="berschrift1"/>
       </w:pPr>
-      <w:bookmarkStart w:id="96" w:name="_Toc388518364"/>
+      <w:bookmarkStart w:id="95" w:name="_Toc388518364"/>
       <w:r>
         <w:t>Funktionale Anforderungen</w:t>
       </w:r>
-      <w:bookmarkEnd w:id="96"/>
+      <w:bookmarkEnd w:id="95"/>
     </w:p>
     <w:p>
       <w:pPr>
         <w:pStyle w:val="berschrift2"/>
       </w:pPr>
-      <w:bookmarkStart w:id="97" w:name="_Toc388518365"/>
+      <w:bookmarkStart w:id="96" w:name="_Toc388518365"/>
       <w:r>
         <w:t xml:space="preserve">15.1 </w:t>
       </w:r>
       <w:r>
         <w:t>Muss-Kriterien</w:t>
       </w:r>
-      <w:bookmarkEnd w:id="97"/>
+      <w:bookmarkEnd w:id="96"/>
     </w:p>
     <w:p>
       <w:pPr>
@@ -33925,14 +34520,14 @@
       <w:pPr>
         <w:pStyle w:val="berschrift2"/>
       </w:pPr>
-      <w:bookmarkStart w:id="98" w:name="_Toc388518366"/>
+      <w:bookmarkStart w:id="97" w:name="_Toc388518366"/>
       <w:r>
         <w:t xml:space="preserve">15.2 </w:t>
       </w:r>
       <w:r>
         <w:t>Kann-Kriterien</w:t>
       </w:r>
-      <w:bookmarkEnd w:id="98"/>
+      <w:bookmarkEnd w:id="97"/>
     </w:p>
     <w:p>
       <w:pPr>
@@ -34006,24 +34601,24 @@
       <w:pPr>
         <w:pStyle w:val="berschrift2"/>
       </w:pPr>
-      <w:bookmarkStart w:id="99" w:name="_Toc388518367"/>
+      <w:bookmarkStart w:id="98" w:name="_Toc388518367"/>
       <w:r>
         <w:t xml:space="preserve">15.3 </w:t>
       </w:r>
       <w:r>
         <w:t>Abgrenzungs-Kriterien</w:t>
       </w:r>
-      <w:bookmarkEnd w:id="99"/>
+      <w:bookmarkEnd w:id="98"/>
     </w:p>
     <w:p>
       <w:pPr>
         <w:pStyle w:val="berschrift1"/>
       </w:pPr>
-      <w:bookmarkStart w:id="100" w:name="_Toc388518368"/>
+      <w:bookmarkStart w:id="99" w:name="_Toc388518368"/>
       <w:r>
         <w:t>Nicht-Funktionale Anforderungen</w:t>
       </w:r>
-      <w:bookmarkEnd w:id="100"/>
+      <w:bookmarkEnd w:id="99"/>
     </w:p>
     <w:p>
       <w:pPr>
@@ -34133,12 +34728,12 @@
       <w:pPr>
         <w:pStyle w:val="berschrift1"/>
       </w:pPr>
-      <w:bookmarkStart w:id="101" w:name="_Toc388518369"/>
+      <w:bookmarkStart w:id="100" w:name="_Toc388518369"/>
       <w:r>
         <w:lastRenderedPageBreak/>
         <w:t>GUI</w:t>
       </w:r>
-      <w:bookmarkEnd w:id="101"/>
+      <w:bookmarkEnd w:id="100"/>
     </w:p>
     <w:p>
       <w:pPr>
@@ -34203,7 +34798,7 @@
       <w:pPr>
         <w:pStyle w:val="Beschriftung"/>
       </w:pPr>
-      <w:bookmarkStart w:id="102" w:name="_Toc388516872"/>
+      <w:bookmarkStart w:id="101" w:name="_Toc388516872"/>
       <w:r>
         <w:t xml:space="preserve">Abbildung </w:t>
       </w:r>
@@ -34218,7 +34813,7 @@
       <w:r>
         <w:t>: Homepage Aufbau</w:t>
       </w:r>
-      <w:bookmarkEnd w:id="102"/>
+      <w:bookmarkEnd w:id="101"/>
     </w:p>
     <w:p>
       <w:pPr>
@@ -34415,11 +35010,11 @@
       <w:pPr>
         <w:pStyle w:val="berschrift1"/>
       </w:pPr>
-      <w:bookmarkStart w:id="103" w:name="_Toc388518370"/>
+      <w:bookmarkStart w:id="102" w:name="_Toc388518370"/>
       <w:r>
         <w:t>Entwicklungsumgebung</w:t>
       </w:r>
-      <w:bookmarkEnd w:id="103"/>
+      <w:bookmarkEnd w:id="102"/>
     </w:p>
     <w:p>
       <w:pPr>
@@ -34428,8 +35023,14 @@
           <w:ilvl w:val="0"/>
           <w:numId w:val="26"/>
         </w:numPr>
-      </w:pPr>
-      <w:r>
+        <w:rPr>
+          <w:rFonts w:ascii="Arial" w:hAnsi="Arial" w:cs="Arial"/>
+        </w:rPr>
+      </w:pPr>
+      <w:r>
+        <w:rPr>
+          <w:rFonts w:ascii="Arial" w:hAnsi="Arial" w:cs="Arial"/>
+        </w:rPr>
         <w:t>Sublime Text 3/ Notepad++</w:t>
       </w:r>
     </w:p>
@@ -34440,12 +35041,21 @@
           <w:ilvl w:val="0"/>
           <w:numId w:val="26"/>
         </w:numPr>
-      </w:pPr>
-      <w:r>
+        <w:rPr>
+          <w:rFonts w:ascii="Arial" w:hAnsi="Arial" w:cs="Arial"/>
+        </w:rPr>
+      </w:pPr>
+      <w:r>
+        <w:rPr>
+          <w:rFonts w:ascii="Arial" w:hAnsi="Arial" w:cs="Arial"/>
+        </w:rPr>
         <w:t xml:space="preserve">Web </w:t>
       </w:r>
       <w:proofErr w:type="spellStart"/>
       <w:r>
+        <w:rPr>
+          <w:rFonts w:ascii="Arial" w:hAnsi="Arial" w:cs="Arial"/>
+        </w:rPr>
         <w:t>browser</w:t>
       </w:r>
       <w:proofErr w:type="spellEnd"/>
@@ -34455,14 +35065,14 @@
       <w:pPr>
         <w:pStyle w:val="berschrift1"/>
       </w:pPr>
-      <w:bookmarkStart w:id="104" w:name="_Toc388518371"/>
+      <w:bookmarkStart w:id="103" w:name="_Toc388518371"/>
       <w:r>
         <w:t>Qual</w:t>
       </w:r>
       <w:r>
         <w:t>itätsanforderungen</w:t>
       </w:r>
-      <w:bookmarkEnd w:id="104"/>
+      <w:bookmarkEnd w:id="103"/>
     </w:p>
     <w:p>
       <w:pPr>
@@ -35174,7 +35784,7 @@
           <w:szCs w:val="36"/>
         </w:rPr>
       </w:pPr>
-      <w:bookmarkStart w:id="105" w:name="_Toc388518372"/>
+      <w:bookmarkStart w:id="104" w:name="_Toc388518372"/>
       <w:r>
         <w:rPr>
           <w:rFonts w:ascii="Arial" w:hAnsi="Arial" w:cs="Arial"/>
@@ -35182,16 +35792,109 @@
           <w:szCs w:val="36"/>
         </w:rPr>
         <w:t>Testkonzept</w:t>
+      </w:r>
+      <w:bookmarkEnd w:id="104"/>
+    </w:p>
+    <w:p>
+      <w:pPr>
+        <w:pStyle w:val="berschrift2"/>
+      </w:pPr>
+      <w:bookmarkStart w:id="105" w:name="_Toc388518373"/>
+      <w:r>
+        <w:t>Minispiele</w:t>
       </w:r>
       <w:bookmarkEnd w:id="105"/>
     </w:p>
     <w:p>
       <w:pPr>
+        <w:pStyle w:val="HTMLVorformatiert"/>
+        <w:rPr>
+          <w:rFonts w:ascii="Arial" w:hAnsi="Arial" w:cs="Arial"/>
+          <w:sz w:val="22"/>
+          <w:szCs w:val="22"/>
+        </w:rPr>
+      </w:pPr>
+      <w:r>
+        <w:rPr>
+          <w:rFonts w:ascii="Arial" w:hAnsi="Arial" w:cs="Arial"/>
+          <w:sz w:val="22"/>
+          <w:szCs w:val="22"/>
+        </w:rPr>
+        <w:t xml:space="preserve">Die Minispiele lassen sich mittels Unit Tests testen. Ansonsten werden die </w:t>
+      </w:r>
+      <w:proofErr w:type="spellStart"/>
+      <w:r>
+        <w:rPr>
+          <w:rFonts w:ascii="Arial" w:hAnsi="Arial" w:cs="Arial"/>
+          <w:sz w:val="22"/>
+          <w:szCs w:val="22"/>
+        </w:rPr>
+        <w:t>Unityszenen</w:t>
+      </w:r>
+      <w:proofErr w:type="spellEnd"/>
+      <w:r>
+        <w:rPr>
+          <w:rFonts w:ascii="Arial" w:hAnsi="Arial" w:cs="Arial"/>
+          <w:sz w:val="22"/>
+          <w:szCs w:val="22"/>
+        </w:rPr>
+        <w:t xml:space="preserve"> per </w:t>
+      </w:r>
+      <w:proofErr w:type="spellStart"/>
+      <w:r>
+        <w:rPr>
+          <w:rFonts w:ascii="Arial" w:hAnsi="Arial" w:cs="Arial"/>
+          <w:sz w:val="22"/>
+          <w:szCs w:val="22"/>
+        </w:rPr>
+        <w:t>Built</w:t>
+      </w:r>
+      <w:proofErr w:type="spellEnd"/>
+      <w:r>
+        <w:rPr>
+          <w:rFonts w:ascii="Arial" w:hAnsi="Arial" w:cs="Arial"/>
+          <w:sz w:val="22"/>
+          <w:szCs w:val="22"/>
+        </w:rPr>
+        <w:t xml:space="preserve"> </w:t>
+      </w:r>
+      <w:r>
+        <w:rPr>
+          <w:rFonts w:ascii="Arial" w:hAnsi="Arial" w:cs="Arial"/>
+          <w:sz w:val="22"/>
+          <w:szCs w:val="22"/>
+        </w:rPr>
+        <w:t>&amp;</w:t>
+      </w:r>
+      <w:r>
+        <w:rPr>
+          <w:rFonts w:ascii="Arial" w:hAnsi="Arial" w:cs="Arial"/>
+          <w:sz w:val="22"/>
+          <w:szCs w:val="22"/>
+        </w:rPr>
+        <w:t xml:space="preserve"> </w:t>
+      </w:r>
+      <w:r>
+        <w:rPr>
+          <w:rFonts w:ascii="Arial" w:hAnsi="Arial" w:cs="Arial"/>
+          <w:sz w:val="22"/>
+          <w:szCs w:val="22"/>
+        </w:rPr>
+        <w:t>Run, so finden sich in Unity3d die meisten Fehler. Am Ende werden alle Kernelemente auf den Testmaschinen getestet, denn automatische Tests auf einem Android Handy sind nicht möglich.</w:t>
+      </w:r>
+    </w:p>
+    <w:p>
+      <w:pPr>
+        <w:pStyle w:val="HTMLVorformatiert"/>
+      </w:pPr>
+    </w:p>
+    <w:p>
+      <w:pPr>
         <w:pStyle w:val="berschrift2"/>
       </w:pPr>
-      <w:bookmarkStart w:id="106" w:name="_Toc388518373"/>
-      <w:r>
-        <w:t>Minispiele</w:t>
+      <w:bookmarkStart w:id="106" w:name="_Toc388518374"/>
+      <w:r>
+        <w:t>Internetwebsite</w:t>
       </w:r>
       <w:bookmarkEnd w:id="106"/>
     </w:p>
@@ -35210,7 +35913,7 @@
           <w:sz w:val="22"/>
           <w:szCs w:val="22"/>
         </w:rPr>
-        <w:t xml:space="preserve">Die Minispiele lassen sich mittels Unit Tests testen. Ansonsten werden die </w:t>
+        <w:t xml:space="preserve">Für die Internetwebsite bietet sich </w:t>
       </w:r>
       <w:proofErr w:type="spellStart"/>
       <w:r>
@@ -35219,7 +35922,7 @@
           <w:sz w:val="22"/>
           <w:szCs w:val="22"/>
         </w:rPr>
-        <w:t>Unityszenen</w:t>
+        <w:t>Selenium</w:t>
       </w:r>
       <w:proofErr w:type="spellEnd"/>
       <w:r>
@@ -35228,49 +35931,60 @@
           <w:sz w:val="22"/>
           <w:szCs w:val="22"/>
         </w:rPr>
-        <w:t xml:space="preserve"> per </w:t>
-      </w:r>
-      <w:proofErr w:type="spellStart"/>
-      <w:r>
-        <w:rPr>
-          <w:rFonts w:ascii="Arial" w:hAnsi="Arial" w:cs="Arial"/>
+        <w:t xml:space="preserve"> an. </w:t>
+      </w:r>
+      <w:r>
+        <w:rPr>
+          <w:rFonts w:ascii="Arial" w:hAnsi="Arial" w:cs="Arial"/>
+          <w:color w:val="FF0000"/>
           <w:sz w:val="22"/>
           <w:szCs w:val="22"/>
         </w:rPr>
-        <w:t>Built</w:t>
-      </w:r>
-      <w:proofErr w:type="spellEnd"/>
+        <w:t>Es erleichtert das Testen von Webformularen, wodurch das erstens schneller, flexibler und verlässlicher wird</w:t>
+      </w:r>
       <w:r>
         <w:rPr>
           <w:rFonts w:ascii="Arial" w:hAnsi="Arial" w:cs="Arial"/>
           <w:sz w:val="22"/>
           <w:szCs w:val="22"/>
         </w:rPr>
-        <w:t xml:space="preserve"> </w:t>
-      </w:r>
+        <w:t xml:space="preserve">. </w:t>
+      </w:r>
+      <w:proofErr w:type="spellStart"/>
       <w:r>
         <w:rPr>
           <w:rFonts w:ascii="Arial" w:hAnsi="Arial" w:cs="Arial"/>
           <w:sz w:val="22"/>
           <w:szCs w:val="22"/>
         </w:rPr>
-        <w:t>&amp;</w:t>
-      </w:r>
+        <w:t>Selenium</w:t>
+      </w:r>
+      <w:proofErr w:type="spellEnd"/>
       <w:r>
         <w:rPr>
           <w:rFonts w:ascii="Arial" w:hAnsi="Arial" w:cs="Arial"/>
           <w:sz w:val="22"/>
           <w:szCs w:val="22"/>
         </w:rPr>
-        <w:t xml:space="preserve"> </w:t>
-      </w:r>
+        <w:t xml:space="preserve"> kann auch als Firefox-</w:t>
+      </w:r>
+      <w:proofErr w:type="spellStart"/>
       <w:r>
         <w:rPr>
           <w:rFonts w:ascii="Arial" w:hAnsi="Arial" w:cs="Arial"/>
           <w:sz w:val="22"/>
           <w:szCs w:val="22"/>
         </w:rPr>
-        <w:t>Run, so finden sich in Unity3d die meisten Fehler. Am Ende werden alle Kernelemente auf den Testmaschinen getestet, denn automatische Tests auf einem Android Handy sind nicht möglich.</w:t>
+        <w:t>Addon</w:t>
+      </w:r>
+      <w:proofErr w:type="spellEnd"/>
+      <w:r>
+        <w:rPr>
+          <w:rFonts w:ascii="Arial" w:hAnsi="Arial" w:cs="Arial"/>
+          <w:sz w:val="22"/>
+          <w:szCs w:val="22"/>
+        </w:rPr>
+        <w:t xml:space="preserve"> installiert werden und ist kostenlos.</w:t>
       </w:r>
     </w:p>
     <w:p>
@@ -35282,9 +35996,9 @@
       <w:pPr>
         <w:pStyle w:val="berschrift2"/>
       </w:pPr>
-      <w:bookmarkStart w:id="107" w:name="_Toc388518374"/>
-      <w:r>
-        <w:t>Internetwebsite</w:t>
+      <w:bookmarkStart w:id="107" w:name="_Toc388518375"/>
+      <w:r>
+        <w:t>Datenbank</w:t>
       </w:r>
       <w:bookmarkEnd w:id="107"/>
     </w:p>
@@ -35303,7 +36017,7 @@
           <w:sz w:val="22"/>
           <w:szCs w:val="22"/>
         </w:rPr>
-        <w:t xml:space="preserve">Für die Internetwebsite bietet sich </w:t>
+        <w:t xml:space="preserve">Die Datenbank an sich kann nur Logik Fehler beinhalten, so können zum Beispiel Redundanzen nicht mit einem automatischen Test gesichtet werden. Daher ist es wichtiger die Clienteingaben zu überprüfen. Dies kann per Unit Tests innerhalb der </w:t>
       </w:r>
       <w:proofErr w:type="spellStart"/>
       <w:r>
@@ -35312,7 +36026,7 @@
           <w:sz w:val="22"/>
           <w:szCs w:val="22"/>
         </w:rPr>
-        <w:t>Selenium</w:t>
+        <w:t>Unityklassen</w:t>
       </w:r>
       <w:proofErr w:type="spellEnd"/>
       <w:r>
@@ -35321,143 +36035,42 @@
           <w:sz w:val="22"/>
           <w:szCs w:val="22"/>
         </w:rPr>
-        <w:t xml:space="preserve"> an. </w:t>
-      </w:r>
-      <w:r>
-        <w:rPr>
-          <w:rFonts w:ascii="Arial" w:hAnsi="Arial" w:cs="Arial"/>
-          <w:color w:val="FF0000"/>
+        <w:t>, welche für die Clienteingaben zuständig sind, getestet werden.</w:t>
+      </w:r>
+    </w:p>
+    <w:p>
+      <w:pPr>
+        <w:pStyle w:val="HTMLVorformatiert"/>
+        <w:rPr>
+          <w:rFonts w:ascii="Arial" w:hAnsi="Arial" w:cs="Arial"/>
           <w:sz w:val="22"/>
           <w:szCs w:val="22"/>
         </w:rPr>
-        <w:t>Es erleichtert das Testen von Webformularen, wodurch das erstens schneller, flexibler und verlässlicher wird</w:t>
-      </w:r>
-      <w:r>
+      </w:pPr>
+    </w:p>
+    <w:p>
+      <w:pPr>
+        <w:pStyle w:val="HTMLVorformatiert"/>
         <w:rPr>
           <w:rFonts w:ascii="Arial" w:hAnsi="Arial" w:cs="Arial"/>
           <w:sz w:val="22"/>
           <w:szCs w:val="22"/>
         </w:rPr>
-        <w:t xml:space="preserve">. </w:t>
-      </w:r>
-      <w:proofErr w:type="spellStart"/>
+      </w:pPr>
       <w:r>
         <w:rPr>
           <w:rFonts w:ascii="Arial" w:hAnsi="Arial" w:cs="Arial"/>
           <w:sz w:val="22"/>
           <w:szCs w:val="22"/>
         </w:rPr>
-        <w:t>Selenium</w:t>
-      </w:r>
-      <w:proofErr w:type="spellEnd"/>
-      <w:r>
-        <w:rPr>
-          <w:rFonts w:ascii="Arial" w:hAnsi="Arial" w:cs="Arial"/>
-          <w:sz w:val="22"/>
-          <w:szCs w:val="22"/>
-        </w:rPr>
-        <w:t xml:space="preserve"> kann auch als Firefox-</w:t>
-      </w:r>
-      <w:proofErr w:type="spellStart"/>
-      <w:r>
-        <w:rPr>
-          <w:rFonts w:ascii="Arial" w:hAnsi="Arial" w:cs="Arial"/>
-          <w:sz w:val="22"/>
-          <w:szCs w:val="22"/>
-        </w:rPr>
-        <w:t>Addon</w:t>
-      </w:r>
-      <w:proofErr w:type="spellEnd"/>
-      <w:r>
-        <w:rPr>
-          <w:rFonts w:ascii="Arial" w:hAnsi="Arial" w:cs="Arial"/>
-          <w:sz w:val="22"/>
-          <w:szCs w:val="22"/>
-        </w:rPr>
-        <w:t xml:space="preserve"> installiert werden und ist kostenlos.</w:t>
+        <w:t>Die Testmaschinen sind Handys die von den Studierenden zur Verfügung gestellt werden.</w:t>
       </w:r>
     </w:p>
+    <w:p/>
     <w:p>
-      <w:pPr>
-        <w:pStyle w:val="HTMLVorformatiert"/>
-      </w:pPr>
-    </w:p>
-    <w:p>
-      <w:pPr>
-        <w:pStyle w:val="berschrift2"/>
-      </w:pPr>
-      <w:bookmarkStart w:id="108" w:name="_Toc388518375"/>
-      <w:r>
-        <w:t>Datenbank</w:t>
-      </w:r>
+      <w:bookmarkStart w:id="108" w:name="_GoBack"/>
       <w:bookmarkEnd w:id="108"/>
     </w:p>
-    <w:p>
-      <w:pPr>
-        <w:pStyle w:val="HTMLVorformatiert"/>
-        <w:rPr>
-          <w:rFonts w:ascii="Arial" w:hAnsi="Arial" w:cs="Arial"/>
-          <w:sz w:val="22"/>
-          <w:szCs w:val="22"/>
-        </w:rPr>
-      </w:pPr>
-      <w:r>
-        <w:rPr>
-          <w:rFonts w:ascii="Arial" w:hAnsi="Arial" w:cs="Arial"/>
-          <w:sz w:val="22"/>
-          <w:szCs w:val="22"/>
-        </w:rPr>
-        <w:t xml:space="preserve">Die Datenbank an sich kann nur Logik Fehler beinhalten, so können zum Beispiel Redundanzen nicht mit einem automatischen Test gesichtet werden. Daher ist es wichtiger die Clienteingaben zu überprüfen. Dies kann per Unit Tests innerhalb der </w:t>
-      </w:r>
-      <w:proofErr w:type="spellStart"/>
-      <w:r>
-        <w:rPr>
-          <w:rFonts w:ascii="Arial" w:hAnsi="Arial" w:cs="Arial"/>
-          <w:sz w:val="22"/>
-          <w:szCs w:val="22"/>
-        </w:rPr>
-        <w:t>Unityklassen</w:t>
-      </w:r>
-      <w:proofErr w:type="spellEnd"/>
-      <w:r>
-        <w:rPr>
-          <w:rFonts w:ascii="Arial" w:hAnsi="Arial" w:cs="Arial"/>
-          <w:sz w:val="22"/>
-          <w:szCs w:val="22"/>
-        </w:rPr>
-        <w:t>, welche für die Clienteingaben zuständig sind, getestet werden.</w:t>
-      </w:r>
-    </w:p>
-    <w:p>
-      <w:pPr>
-        <w:pStyle w:val="HTMLVorformatiert"/>
-        <w:rPr>
-          <w:rFonts w:ascii="Arial" w:hAnsi="Arial" w:cs="Arial"/>
-          <w:sz w:val="22"/>
-          <w:szCs w:val="22"/>
-        </w:rPr>
-      </w:pPr>
-    </w:p>
-    <w:p>
-      <w:pPr>
-        <w:pStyle w:val="HTMLVorformatiert"/>
-        <w:rPr>
-          <w:rFonts w:ascii="Arial" w:hAnsi="Arial" w:cs="Arial"/>
-          <w:sz w:val="22"/>
-          <w:szCs w:val="22"/>
-        </w:rPr>
-      </w:pPr>
-      <w:r>
-        <w:rPr>
-          <w:rFonts w:ascii="Arial" w:hAnsi="Arial" w:cs="Arial"/>
-          <w:sz w:val="22"/>
-          <w:szCs w:val="22"/>
-        </w:rPr>
-        <w:t>Die Testmaschinen sind Handys die von den Studierenden zur Verfügung gestellt werden.</w:t>
-      </w:r>
-    </w:p>
-    <w:p/>
-    <w:p/>
     <w:bookmarkStart w:id="109" w:name="_Toc388518376" w:displacedByCustomXml="next"/>
     <w:sdt>
       <w:sdtPr>
@@ -35475,7 +36088,6 @@
           <w:docPartUnique/>
         </w:docPartObj>
       </w:sdtPr>
-      <w:sdtEndPr/>
       <w:sdtContent>
         <w:p>
           <w:pPr>
@@ -35491,7 +36103,6 @@
             <w:id w:val="111145805"/>
             <w:bibliography/>
           </w:sdtPr>
-          <w:sdtEndPr/>
           <w:sdtContent>
             <w:p>
               <w:pPr>
@@ -35544,17 +36155,24 @@
               </w:pPr>
               <w:r>
                 <w:rPr>
+                  <w:noProof/>
+                </w:rPr>
+                <w:lastRenderedPageBreak/>
+                <w:t xml:space="preserve">Dose GUI Angel-Spiel. (kein Datum). </w:t>
+              </w:r>
+              <w:r>
+                <w:rPr>
                   <w:i/>
                   <w:iCs/>
                   <w:noProof/>
                 </w:rPr>
-                <w:t>http://bestclipartblog.com/21-fish-clip-art.html/Fish-clip-art-1</w:t>
+                <w:t>http://www.123rf.com/photo_22015607_cartoon-illustration-of-old-empty-can-junk-clip-art.html</w:t>
               </w:r>
               <w:r>
                 <w:rPr>
                   <w:noProof/>
                 </w:rPr>
-                <w:t>. (kein Datum).</w:t>
+                <w:t>.</w:t>
               </w:r>
             </w:p>
             <w:p>
@@ -35567,18 +36185,23 @@
               </w:pPr>
               <w:r>
                 <w:rPr>
+                  <w:noProof/>
+                </w:rPr>
+                <w:t xml:space="preserve">Fisch GUI Angel-Spiel. (kein Datum). </w:t>
+              </w:r>
+              <w:r>
+                <w:rPr>
                   <w:i/>
                   <w:iCs/>
                   <w:noProof/>
                 </w:rPr>
-                <w:lastRenderedPageBreak/>
-                <w:t>http://www.123rf.com/photo_22015607_cartoon-illustration-of-old-empty-can-junk-clip-art.html</w:t>
+                <w:t>http://bestclipartblog.com/21-fish-clip-art.html/Fish-clip-art-1</w:t>
               </w:r>
               <w:r>
                 <w:rPr>
                   <w:noProof/>
                 </w:rPr>
-                <w:t>. (kein Datum).</w:t>
+                <w:t>.</w:t>
               </w:r>
             </w:p>
             <w:p>
@@ -35591,17 +36214,23 @@
               </w:pPr>
               <w:r>
                 <w:rPr>
+                  <w:noProof/>
+                </w:rPr>
+                <w:t xml:space="preserve">Handy GUI Angel-Spiel. (kein Datum). </w:t>
+              </w:r>
+              <w:r>
+                <w:rPr>
                   <w:i/>
                   <w:iCs/>
                   <w:noProof/>
                 </w:rPr>
-                <w:t>http://www.heathrowe.com/tuts/waterimages/3.jpg</w:t>
+                <w:t>http://www.hilbring.de/wp-content/uploads/2010/10/i9000-skin.jpg</w:t>
               </w:r>
               <w:r>
                 <w:rPr>
                   <w:noProof/>
                 </w:rPr>
-                <w:t>. (kein Datum).</w:t>
+                <w:t>.</w:t>
               </w:r>
             </w:p>
             <w:p>
@@ -35614,17 +36243,23 @@
               </w:pPr>
               <w:r>
                 <w:rPr>
+                  <w:noProof/>
+                </w:rPr>
+                <w:t xml:space="preserve">Hintergrund GUI Lockpick. (kein Datum). </w:t>
+              </w:r>
+              <w:r>
+                <w:rPr>
                   <w:i/>
                   <w:iCs/>
                   <w:noProof/>
                 </w:rPr>
-                <w:t>http://www.hilbring.de/wp-content/uploads/2010/10/i9000-skin.jpg</w:t>
+                <w:t>http://www.wildtextures.com/free-textures/rusted-steel-plate-texture/</w:t>
               </w:r>
               <w:r>
                 <w:rPr>
                   <w:noProof/>
                 </w:rPr>
-                <w:t>. (kein Datum).</w:t>
+                <w:t>.</w:t>
               </w:r>
             </w:p>
             <w:p>
@@ -35637,6 +36272,12 @@
               </w:pPr>
               <w:r>
                 <w:rPr>
+                  <w:noProof/>
+                </w:rPr>
+                <w:t xml:space="preserve">Mothboard GUI Angel-Spiel. (kein Datum). </w:t>
+              </w:r>
+              <w:r>
+                <w:rPr>
                   <w:i/>
                   <w:iCs/>
                   <w:noProof/>
@@ -35647,7 +36288,7 @@
                 <w:rPr>
                   <w:noProof/>
                 </w:rPr>
-                <w:t>. (kein Datum).</w:t>
+                <w:t>.</w:t>
               </w:r>
             </w:p>
             <w:p>
@@ -35660,17 +36301,23 @@
               </w:pPr>
               <w:r>
                 <w:rPr>
+                  <w:noProof/>
+                </w:rPr>
+                <w:t xml:space="preserve">Wasser GUI Angel-Spiel. (kein Datum). </w:t>
+              </w:r>
+              <w:r>
+                <w:rPr>
                   <w:i/>
                   <w:iCs/>
                   <w:noProof/>
                 </w:rPr>
-                <w:t>http://www.wildtextures.com/free-textures/rusted-steel-plate-texture/</w:t>
+                <w:t>http://www.heathrowe.com/tuts/waterimages/3.jpg</w:t>
               </w:r>
               <w:r>
                 <w:rPr>
                   <w:noProof/>
                 </w:rPr>
-                <w:t>. (kein Datum).</w:t>
+                <w:t>.</w:t>
               </w:r>
             </w:p>
             <w:p>
@@ -35775,7 +36422,7 @@
       <w:rPr>
         <w:noProof/>
       </w:rPr>
-      <w:t>25</w:t>
+      <w:t>35</w:t>
     </w:r>
     <w:r>
       <w:fldChar w:fldCharType="end"/>
@@ -35924,10 +36571,7 @@
         <w:footnoteRef/>
       </w:r>
       <w:r>
-        <w:t xml:space="preserve"> </w:t>
-      </w:r>
-      <w:r>
-        <w:t>Zweidimensionaler Code zum einscannen</w:t>
+        <w:t xml:space="preserve"> Zweidimensionaler Code zum einscannen</w:t>
       </w:r>
     </w:p>
   </w:footnote>
@@ -41308,52 +41952,106 @@
     <b:RefOrder>2</b:RefOrder>
   </b:Source>
   <b:Source>
-    <b:Tag>htt</b:Tag>
+    <b:Tag>htt4</b:Tag>
     <b:SourceType>InternetSite</b:SourceType>
-    <b:Guid>{BA297CDA-5445-43AD-B08E-0F778778C149}</b:Guid>
-    <b:Title>http://www.wildtextures.com/free-textures/rusted-steel-plate-texture/</b:Title>
+    <b:Guid>{A8F1A97C-15C0-40F1-83AA-140B7B31FE3C}</b:Guid>
+    <b:Title>http://www.techpowerup.com/img/12-12-05/jetway_ha21-85x_02.jpg</b:Title>
+    <b:Author>
+      <b:Author>
+        <b:NameList>
+          <b:Person>
+            <b:Last>Mothboard GUI Angel-Spiel</b:Last>
+          </b:Person>
+        </b:NameList>
+      </b:Author>
+    </b:Author>
     <b:RefOrder>3</b:RefOrder>
+  </b:Source>
+  <b:Source>
+    <b:Tag>htt5</b:Tag>
+    <b:SourceType>InternetSite</b:SourceType>
+    <b:Guid>{95517A41-A899-46DF-BF0B-1EE4A00F1163}</b:Guid>
+    <b:Title>http://www.heathrowe.com/tuts/waterimages/3.jpg</b:Title>
+    <b:Author>
+      <b:Author>
+        <b:NameList>
+          <b:Person>
+            <b:Last>Wasser GUI Angel-Spiel</b:Last>
+          </b:Person>
+        </b:NameList>
+      </b:Author>
+    </b:Author>
+    <b:RefOrder>4</b:RefOrder>
+  </b:Source>
+  <b:Source>
+    <b:Tag>htt3</b:Tag>
+    <b:SourceType>InternetSite</b:SourceType>
+    <b:Guid>{E4325442-44EB-47B7-B55E-0A3E15C0751D}</b:Guid>
+    <b:Title>http://www.hilbring.de/wp-content/uploads/2010/10/i9000-skin.jpg</b:Title>
+    <b:Author>
+      <b:Author>
+        <b:NameList>
+          <b:Person>
+            <b:Last>Handy GUI Angel-Spiel</b:Last>
+          </b:Person>
+        </b:NameList>
+      </b:Author>
+    </b:Author>
+    <b:RefOrder>5</b:RefOrder>
+  </b:Source>
+  <b:Source>
+    <b:Tag>htt2</b:Tag>
+    <b:SourceType>InternetSite</b:SourceType>
+    <b:Guid>{79A588AC-06D9-45B5-909E-DA74CA5CF851}</b:Guid>
+    <b:Title>http://bestclipartblog.com/21-fish-clip-art.html/Fish-clip-art-1</b:Title>
+    <b:Author>
+      <b:Author>
+        <b:NameList>
+          <b:Person>
+            <b:Last>Fisch GUI Angel-Spiel</b:Last>
+          </b:Person>
+        </b:NameList>
+      </b:Author>
+    </b:Author>
+    <b:RefOrder>6</b:RefOrder>
   </b:Source>
   <b:Source>
     <b:Tag>htt1</b:Tag>
     <b:SourceType>InternetSite</b:SourceType>
-    <b:Guid>{4BDB5A94-7231-4EE3-B04D-DA03FD79B6E9}</b:Guid>
+    <b:Guid>{9FD82958-B14B-4EF8-A0ED-03A6694A2D89}</b:Guid>
     <b:Title>http://www.123rf.com/photo_22015607_cartoon-illustration-of-old-empty-can-junk-clip-art.html</b:Title>
-    <b:RefOrder>4</b:RefOrder>
-  </b:Source>
-  <b:Source>
-    <b:Tag>htt2</b:Tag>
-    <b:SourceType>InternetSite</b:SourceType>
-    <b:Guid>{3635AEED-C147-4057-931B-29790B9B1519}</b:Guid>
-    <b:Title>http://bestclipartblog.com/21-fish-clip-art.html/Fish-clip-art-1</b:Title>
-    <b:RefOrder>5</b:RefOrder>
-  </b:Source>
-  <b:Source>
-    <b:Tag>htt3</b:Tag>
-    <b:SourceType>InternetSite</b:SourceType>
-    <b:Guid>{9C494616-6A66-44FA-8D6C-2130195ACA8B}</b:Guid>
-    <b:Title>http://www.hilbring.de/wp-content/uploads/2010/10/i9000-skin.jpg</b:Title>
-    <b:RefOrder>6</b:RefOrder>
-  </b:Source>
-  <b:Source>
-    <b:Tag>htt4</b:Tag>
-    <b:SourceType>InternetSite</b:SourceType>
-    <b:Guid>{827D1AF3-5CC5-4C7B-B16E-7C8CB909A426}</b:Guid>
-    <b:Title>http://www.techpowerup.com/img/12-12-05/jetway_ha21-85x_02.jpg</b:Title>
+    <b:Author>
+      <b:Author>
+        <b:NameList>
+          <b:Person>
+            <b:Last>Dose GUI Angel-Spiel</b:Last>
+          </b:Person>
+        </b:NameList>
+      </b:Author>
+    </b:Author>
     <b:RefOrder>7</b:RefOrder>
   </b:Source>
   <b:Source>
-    <b:Tag>htt5</b:Tag>
+    <b:Tag>htt</b:Tag>
     <b:SourceType>InternetSite</b:SourceType>
-    <b:Guid>{D475F99B-0CC2-436C-8612-EB2EE66F2B33}</b:Guid>
-    <b:Title>http://www.heathrowe.com/tuts/waterimages/3.jpg</b:Title>
+    <b:Guid>{CB8AE760-9B3E-44A5-BEF7-DB2DFEEFA04C}</b:Guid>
+    <b:Title>http://www.wildtextures.com/free-textures/rusted-steel-plate-texture/</b:Title>
+    <b:Author>
+      <b:Author>
+        <b:NameList>
+          <b:Person>
+            <b:Last>Hintergrund GUI Lockpick</b:Last>
+          </b:Person>
+        </b:NameList>
+      </b:Author>
+    </b:Author>
     <b:RefOrder>8</b:RefOrder>
   </b:Source>
 </b:Sources>
 </file>
 
 <file path=customXml/itemProps1.xml><?xml version="1.0" encoding="utf-8"?>
-<ds:datastoreItem xmlns:ds="http://schemas.openxmlformats.org/officeDocument/2006/customXml" ds:itemID="{557EB659-FB1E-4F11-94ED-A6937E8E337A}">
+<ds:datastoreItem xmlns:ds="http://schemas.openxmlformats.org/officeDocument/2006/customXml" ds:itemID="{0FED08FB-31A4-4CFD-BE16-906260C0A0CC}">
   <ds:schemaRefs>
     <ds:schemaRef ds:uri="http://schemas.openxmlformats.org/officeDocument/2006/bibliography"/>
   </ds:schemaRefs>

--- a/Pflichtenheft/Pflichtenheft_zusammengefügt/Pflichtenheft-Vorprojek-umsortiert.docx
+++ b/Pflichtenheft/Pflichtenheft_zusammengefügt/Pflichtenheft-Vorprojek-umsortiert.docx
@@ -23271,7 +23271,7 @@
         <mc:AlternateContent>
           <mc:Choice Requires="wps">
             <w:drawing>
-              <wp:anchor distT="0" distB="0" distL="114300" distR="114300" simplePos="0" relativeHeight="251654656" behindDoc="1" locked="0" layoutInCell="1" allowOverlap="1" wp14:anchorId="2CB23EB7" wp14:editId="4D1CC8F2">
+              <wp:anchor distT="0" distB="0" distL="114300" distR="114300" simplePos="0" relativeHeight="251617280" behindDoc="1" locked="0" layoutInCell="1" allowOverlap="1" wp14:anchorId="2CB23EB7" wp14:editId="4D1CC8F2">
                 <wp:simplePos x="0" y="0"/>
                 <wp:positionH relativeFrom="column">
                   <wp:posOffset>-4445</wp:posOffset>
@@ -23365,7 +23365,7 @@
                 <v:stroke joinstyle="miter"/>
                 <v:path gradientshapeok="t" o:connecttype="rect"/>
               </v:shapetype>
-              <v:shape id="Textfeld 17" o:spid="_x0000_s1026" type="#_x0000_t202" style="position:absolute;margin-left:-.35pt;margin-top:232.45pt;width:172.5pt;height:.05pt;z-index:-251661824;visibility:visible;mso-wrap-style:square;mso-wrap-distance-left:9pt;mso-wrap-distance-top:0;mso-wrap-distance-right:9pt;mso-wrap-distance-bottom:0;mso-position-horizontal:absolute;mso-position-horizontal-relative:text;mso-position-vertical:absolute;mso-position-vertical-relative:text;v-text-anchor:top" o:gfxdata="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" stroked="f">
+              <v:shape id="Textfeld 17" o:spid="_x0000_s1026" type="#_x0000_t202" style="position:absolute;margin-left:-.35pt;margin-top:232.45pt;width:172.5pt;height:.05pt;z-index:-251699200;visibility:visible;mso-wrap-style:square;mso-wrap-distance-left:9pt;mso-wrap-distance-top:0;mso-wrap-distance-right:9pt;mso-wrap-distance-bottom:0;mso-position-horizontal:absolute;mso-position-horizontal-relative:text;mso-position-vertical:absolute;mso-position-vertical-relative:text;v-text-anchor:top" o:gfxdata="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" stroked="f">
                 <v:textbox style="mso-fit-shape-to-text:t" inset="0,0,0,0">
                   <w:txbxContent>
                     <w:p>
@@ -23414,7 +23414,7 @@
           <w:lang w:eastAsia="ja-JP"/>
         </w:rPr>
         <w:drawing>
-          <wp:anchor distT="0" distB="0" distL="114300" distR="114300" simplePos="0" relativeHeight="251647488" behindDoc="1" locked="0" layoutInCell="1" allowOverlap="1" wp14:anchorId="59FEF393" wp14:editId="24D34670">
+          <wp:anchor distT="0" distB="0" distL="114300" distR="114300" simplePos="0" relativeHeight="251610112" behindDoc="1" locked="0" layoutInCell="1" allowOverlap="1" wp14:anchorId="59FEF393" wp14:editId="24D34670">
             <wp:simplePos x="0" y="0"/>
             <wp:positionH relativeFrom="column">
               <wp:posOffset>-4445</wp:posOffset>
@@ -23600,7 +23600,7 @@
         <mc:AlternateContent>
           <mc:Choice Requires="wps">
             <w:drawing>
-              <wp:anchor distT="0" distB="0" distL="114300" distR="114300" simplePos="0" relativeHeight="251655680" behindDoc="0" locked="0" layoutInCell="1" allowOverlap="1" wp14:anchorId="1E072803" wp14:editId="1396BB88">
+              <wp:anchor distT="0" distB="0" distL="114300" distR="114300" simplePos="0" relativeHeight="251618304" behindDoc="0" locked="0" layoutInCell="1" allowOverlap="1" wp14:anchorId="1E072803" wp14:editId="1396BB88">
                 <wp:simplePos x="0" y="0"/>
                 <wp:positionH relativeFrom="column">
                   <wp:posOffset>-4445</wp:posOffset>
@@ -23672,7 +23672,7 @@
           </mc:Choice>
           <mc:Fallback>
             <w:pict>
-              <v:shape w14:anchorId="1E072803" id="Textfeld 19" o:spid="_x0000_s1027" type="#_x0000_t202" style="position:absolute;margin-left:-.35pt;margin-top:276.5pt;width:172.5pt;height:.05pt;z-index:251655680;visibility:visible;mso-wrap-style:square;mso-wrap-distance-left:9pt;mso-wrap-distance-top:0;mso-wrap-distance-right:9pt;mso-wrap-distance-bottom:0;mso-position-horizontal:absolute;mso-position-horizontal-relative:text;mso-position-vertical:absolute;mso-position-vertical-relative:text;v-text-anchor:top" o:gfxdata="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" stroked="f">
+              <v:shape w14:anchorId="1E072803" id="Textfeld 19" o:spid="_x0000_s1027" type="#_x0000_t202" style="position:absolute;margin-left:-.35pt;margin-top:276.5pt;width:172.5pt;height:.05pt;z-index:251618304;visibility:visible;mso-wrap-style:square;mso-wrap-distance-left:9pt;mso-wrap-distance-top:0;mso-wrap-distance-right:9pt;mso-wrap-distance-bottom:0;mso-position-horizontal:absolute;mso-position-horizontal-relative:text;mso-position-vertical:absolute;mso-position-vertical-relative:text;v-text-anchor:top" o:gfxdata="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" stroked="f">
                 <v:textbox style="mso-fit-shape-to-text:t" inset="0,0,0,0">
                   <w:txbxContent>
                     <w:p>
@@ -23710,7 +23710,7 @@
           <w:lang w:eastAsia="ja-JP"/>
         </w:rPr>
         <w:drawing>
-          <wp:anchor distT="0" distB="0" distL="114300" distR="114300" simplePos="0" relativeHeight="251648512" behindDoc="1" locked="0" layoutInCell="1" allowOverlap="1" wp14:anchorId="49F9B687" wp14:editId="0BDC2519">
+          <wp:anchor distT="0" distB="0" distL="114300" distR="114300" simplePos="0" relativeHeight="251611136" behindDoc="1" locked="0" layoutInCell="1" allowOverlap="1" wp14:anchorId="49F9B687" wp14:editId="0BDC2519">
             <wp:simplePos x="0" y="0"/>
             <wp:positionH relativeFrom="column">
               <wp:posOffset>-4445</wp:posOffset>
@@ -23994,7 +23994,7 @@
         <mc:AlternateContent>
           <mc:Choice Requires="wps">
             <w:drawing>
-              <wp:anchor distT="0" distB="0" distL="114300" distR="114300" simplePos="0" relativeHeight="251656704" behindDoc="1" locked="0" layoutInCell="1" allowOverlap="1" wp14:anchorId="087C194E" wp14:editId="1BE36F26">
+              <wp:anchor distT="0" distB="0" distL="114300" distR="114300" simplePos="0" relativeHeight="251619328" behindDoc="1" locked="0" layoutInCell="1" allowOverlap="1" wp14:anchorId="087C194E" wp14:editId="1BE36F26">
                 <wp:simplePos x="0" y="0"/>
                 <wp:positionH relativeFrom="column">
                   <wp:posOffset>5080</wp:posOffset>
@@ -24077,7 +24077,7 @@
           </mc:Choice>
           <mc:Fallback>
             <w:pict>
-              <v:shape w14:anchorId="087C194E" id="Textfeld 21" o:spid="_x0000_s1028" type="#_x0000_t202" style="position:absolute;margin-left:.4pt;margin-top:178.9pt;width:4in;height:.05pt;z-index:-251659776;visibility:visible;mso-wrap-style:square;mso-wrap-distance-left:9pt;mso-wrap-distance-top:0;mso-wrap-distance-right:9pt;mso-wrap-distance-bottom:0;mso-position-horizontal:absolute;mso-position-horizontal-relative:text;mso-position-vertical:absolute;mso-position-vertical-relative:text;v-text-anchor:top" o:gfxdata="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" stroked="f">
+              <v:shape w14:anchorId="087C194E" id="Textfeld 21" o:spid="_x0000_s1028" type="#_x0000_t202" style="position:absolute;margin-left:.4pt;margin-top:178.9pt;width:4in;height:.05pt;z-index:-251697152;visibility:visible;mso-wrap-style:square;mso-wrap-distance-left:9pt;mso-wrap-distance-top:0;mso-wrap-distance-right:9pt;mso-wrap-distance-bottom:0;mso-position-horizontal:absolute;mso-position-horizontal-relative:text;mso-position-vertical:absolute;mso-position-vertical-relative:text;v-text-anchor:top" o:gfxdata="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" stroked="f">
                 <v:textbox style="mso-fit-shape-to-text:t" inset="0,0,0,0">
                   <w:txbxContent>
                     <w:p>
@@ -24121,7 +24121,7 @@
           <w:lang w:eastAsia="ja-JP"/>
         </w:rPr>
         <w:drawing>
-          <wp:anchor distT="0" distB="0" distL="114300" distR="114300" simplePos="0" relativeHeight="251649536" behindDoc="1" locked="0" layoutInCell="1" allowOverlap="1" wp14:anchorId="1787F192" wp14:editId="554B3E70">
+          <wp:anchor distT="0" distB="0" distL="114300" distR="114300" simplePos="0" relativeHeight="251612160" behindDoc="1" locked="0" layoutInCell="1" allowOverlap="1" wp14:anchorId="1787F192" wp14:editId="554B3E70">
             <wp:simplePos x="0" y="0"/>
             <wp:positionH relativeFrom="column">
               <wp:posOffset>5080</wp:posOffset>
@@ -24282,7 +24282,7 @@
           <w:lang w:eastAsia="ja-JP"/>
         </w:rPr>
         <w:drawing>
-          <wp:anchor distT="0" distB="0" distL="114300" distR="114300" simplePos="0" relativeHeight="251652608" behindDoc="1" locked="0" layoutInCell="1" allowOverlap="1" wp14:anchorId="6831BEE1" wp14:editId="5774BC4B">
+          <wp:anchor distT="0" distB="0" distL="114300" distR="114300" simplePos="0" relativeHeight="251614208" behindDoc="1" locked="0" layoutInCell="1" allowOverlap="1" wp14:anchorId="6831BEE1" wp14:editId="5774BC4B">
             <wp:simplePos x="0" y="0"/>
             <wp:positionH relativeFrom="column">
               <wp:posOffset>17780</wp:posOffset>
@@ -24367,7 +24367,7 @@
         <mc:AlternateContent>
           <mc:Choice Requires="wps">
             <w:drawing>
-              <wp:anchor distT="0" distB="0" distL="114300" distR="114300" simplePos="0" relativeHeight="251659776" behindDoc="1" locked="0" layoutInCell="1" allowOverlap="1" wp14:anchorId="2DB23CF2" wp14:editId="29D8E3FC">
+              <wp:anchor distT="0" distB="0" distL="114300" distR="114300" simplePos="0" relativeHeight="251622400" behindDoc="1" locked="0" layoutInCell="1" allowOverlap="1" wp14:anchorId="2DB23CF2" wp14:editId="29D8E3FC">
                 <wp:simplePos x="0" y="0"/>
                 <wp:positionH relativeFrom="column">
                   <wp:posOffset>-3762375</wp:posOffset>
@@ -24507,7 +24507,7 @@
           </mc:Choice>
           <mc:Fallback>
             <w:pict>
-              <v:shape w14:anchorId="2DB23CF2" id="Textfeld 24" o:spid="_x0000_s1029" style="position:absolute;margin-left:-296.25pt;margin-top:42.45pt;width:4in;height:0;z-index:-251656704;visibility:visible;mso-wrap-style:square;mso-wrap-distance-left:9pt;mso-wrap-distance-top:0;mso-wrap-distance-right:9pt;mso-wrap-distance-bottom:0;mso-position-horizontal:absolute;mso-position-horizontal-relative:text;mso-position-vertical:absolute;mso-position-vertical-relative:text;v-text-anchor:top" coordsize="3657600,197155" o:spt="100" o:gfxdata="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" adj="-11796480,,5400" path="m6350,197025l3600450,175075,3657600,175,,175,6350,197025xe" stroked="f">
+              <v:shape w14:anchorId="2DB23CF2" id="Textfeld 24" o:spid="_x0000_s1029" style="position:absolute;margin-left:-296.25pt;margin-top:42.45pt;width:4in;height:0;z-index:-251694080;visibility:visible;mso-wrap-style:square;mso-wrap-distance-left:9pt;mso-wrap-distance-top:0;mso-wrap-distance-right:9pt;mso-wrap-distance-bottom:0;mso-position-horizontal:absolute;mso-position-horizontal-relative:text;mso-position-vertical:absolute;mso-position-vertical-relative:text;v-text-anchor:top" coordsize="3657600,197155" o:spt="100" o:gfxdata="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" adj="-11796480,,5400" path="m6350,197025l3600450,175075,3657600,175,,175,6350,197025xe" stroked="f">
                 <v:stroke joinstyle="miter"/>
                 <v:formulas/>
                 <v:path arrowok="t" o:connecttype="custom" o:connectlocs="6350,1;3600450,1;3657600,0;0,0;6350,1" o:connectangles="0,0,0,0,0" textboxrect="0,0,3657600,0"/>
@@ -24545,7 +24545,7 @@
         <mc:AlternateContent>
           <mc:Choice Requires="wps">
             <w:drawing>
-              <wp:anchor distT="0" distB="0" distL="114300" distR="114300" simplePos="0" relativeHeight="251667968" behindDoc="1" locked="0" layoutInCell="1" allowOverlap="1" wp14:anchorId="03F9C51A" wp14:editId="200B2979">
+              <wp:anchor distT="0" distB="0" distL="114300" distR="114300" simplePos="0" relativeHeight="251629568" behindDoc="1" locked="0" layoutInCell="1" allowOverlap="1" wp14:anchorId="03F9C51A" wp14:editId="200B2979">
                 <wp:simplePos x="0" y="0"/>
                 <wp:positionH relativeFrom="column">
                   <wp:posOffset>-3787775</wp:posOffset>
@@ -24622,7 +24622,7 @@
           </mc:Choice>
           <mc:Fallback>
             <w:pict>
-              <v:shape w14:anchorId="03F9C51A" id="Textfeld 32" o:spid="_x0000_s1030" type="#_x0000_t202" style="position:absolute;margin-left:-298.25pt;margin-top:53.25pt;width:4in;height:.05pt;z-index:-251648512;visibility:visible;mso-wrap-style:square;mso-wrap-distance-left:9pt;mso-wrap-distance-top:0;mso-wrap-distance-right:9pt;mso-wrap-distance-bottom:0;mso-position-horizontal:absolute;mso-position-horizontal-relative:text;mso-position-vertical:absolute;mso-position-vertical-relative:text;v-text-anchor:top" o:gfxdata="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" stroked="f">
+              <v:shape w14:anchorId="03F9C51A" id="Textfeld 32" o:spid="_x0000_s1030" type="#_x0000_t202" style="position:absolute;margin-left:-298.25pt;margin-top:53.25pt;width:4in;height:.05pt;z-index:-251686912;visibility:visible;mso-wrap-style:square;mso-wrap-distance-left:9pt;mso-wrap-distance-top:0;mso-wrap-distance-right:9pt;mso-wrap-distance-bottom:0;mso-position-horizontal:absolute;mso-position-horizontal-relative:text;mso-position-vertical:absolute;mso-position-vertical-relative:text;v-text-anchor:top" o:gfxdata="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" stroked="f">
                 <v:textbox style="mso-fit-shape-to-text:t" inset="0,0,0,0">
                   <w:txbxContent>
                     <w:p>
@@ -24730,7 +24730,7 @@
         <mc:AlternateContent>
           <mc:Choice Requires="wps">
             <w:drawing>
-              <wp:anchor distT="0" distB="0" distL="114300" distR="114300" simplePos="0" relativeHeight="251661824" behindDoc="1" locked="0" layoutInCell="1" allowOverlap="1" wp14:anchorId="45FCBA9C" wp14:editId="0B8FD282">
+              <wp:anchor distT="0" distB="0" distL="114300" distR="114300" simplePos="0" relativeHeight="251624448" behindDoc="1" locked="0" layoutInCell="1" allowOverlap="1" wp14:anchorId="45FCBA9C" wp14:editId="0B8FD282">
                 <wp:simplePos x="0" y="0"/>
                 <wp:positionH relativeFrom="column">
                   <wp:posOffset>12700</wp:posOffset>
@@ -24812,7 +24812,7 @@
           </mc:Choice>
           <mc:Fallback>
             <w:pict>
-              <v:shape w14:anchorId="45FCBA9C" id="Textfeld 28" o:spid="_x0000_s1031" type="#_x0000_t202" style="position:absolute;margin-left:1pt;margin-top:180.9pt;width:4in;height:.05pt;z-index:-251654656;visibility:visible;mso-wrap-style:square;mso-wrap-distance-left:9pt;mso-wrap-distance-top:0;mso-wrap-distance-right:9pt;mso-wrap-distance-bottom:0;mso-position-horizontal:absolute;mso-position-horizontal-relative:text;mso-position-vertical:absolute;mso-position-vertical-relative:text;v-text-anchor:top" o:gfxdata="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" stroked="f">
+              <v:shape w14:anchorId="45FCBA9C" id="Textfeld 28" o:spid="_x0000_s1031" type="#_x0000_t202" style="position:absolute;margin-left:1pt;margin-top:180.9pt;width:4in;height:.05pt;z-index:-251692032;visibility:visible;mso-wrap-style:square;mso-wrap-distance-left:9pt;mso-wrap-distance-top:0;mso-wrap-distance-right:9pt;mso-wrap-distance-bottom:0;mso-position-horizontal:absolute;mso-position-horizontal-relative:text;mso-position-vertical:absolute;mso-position-vertical-relative:text;v-text-anchor:top" o:gfxdata="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" stroked="f">
                 <v:textbox style="mso-fit-shape-to-text:t" inset="0,0,0,0">
                   <w:txbxContent>
                     <w:p>
@@ -24853,7 +24853,7 @@
           <w:lang w:eastAsia="ja-JP"/>
         </w:rPr>
         <w:drawing>
-          <wp:anchor distT="0" distB="0" distL="114300" distR="114300" simplePos="0" relativeHeight="251650560" behindDoc="1" locked="0" layoutInCell="1" allowOverlap="1" wp14:anchorId="7BB0F171" wp14:editId="4E2B83E5">
+          <wp:anchor distT="0" distB="0" distL="114300" distR="114300" simplePos="0" relativeHeight="251613184" behindDoc="1" locked="0" layoutInCell="1" allowOverlap="1" wp14:anchorId="7BB0F171" wp14:editId="4E2B83E5">
             <wp:simplePos x="0" y="0"/>
             <wp:positionH relativeFrom="column">
               <wp:posOffset>13287</wp:posOffset>
@@ -25153,7 +25153,7 @@
         <mc:AlternateContent>
           <mc:Choice Requires="wps">
             <w:drawing>
-              <wp:anchor distT="0" distB="0" distL="114300" distR="114300" simplePos="0" relativeHeight="251662848" behindDoc="1" locked="0" layoutInCell="1" allowOverlap="1" wp14:anchorId="49DBC8F3" wp14:editId="0FB8E633">
+              <wp:anchor distT="0" distB="0" distL="114300" distR="114300" simplePos="0" relativeHeight="251625472" behindDoc="1" locked="0" layoutInCell="1" allowOverlap="1" wp14:anchorId="49DBC8F3" wp14:editId="0FB8E633">
                 <wp:simplePos x="0" y="0"/>
                 <wp:positionH relativeFrom="column">
                   <wp:posOffset>-4445</wp:posOffset>
@@ -25235,7 +25235,7 @@
           </mc:Choice>
           <mc:Fallback>
             <w:pict>
-              <v:shape w14:anchorId="49DBC8F3" id="Textfeld 29" o:spid="_x0000_s1032" type="#_x0000_t202" style="position:absolute;margin-left:-.35pt;margin-top:179.25pt;width:4in;height:.05pt;z-index:-251653632;visibility:visible;mso-wrap-style:square;mso-wrap-distance-left:9pt;mso-wrap-distance-top:0;mso-wrap-distance-right:9pt;mso-wrap-distance-bottom:0;mso-position-horizontal:absolute;mso-position-horizontal-relative:text;mso-position-vertical:absolute;mso-position-vertical-relative:text;v-text-anchor:top" o:gfxdata="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" stroked="f">
+              <v:shape w14:anchorId="49DBC8F3" id="Textfeld 29" o:spid="_x0000_s1032" type="#_x0000_t202" style="position:absolute;margin-left:-.35pt;margin-top:179.25pt;width:4in;height:.05pt;z-index:-251691008;visibility:visible;mso-wrap-style:square;mso-wrap-distance-left:9pt;mso-wrap-distance-top:0;mso-wrap-distance-right:9pt;mso-wrap-distance-bottom:0;mso-position-horizontal:absolute;mso-position-horizontal-relative:text;mso-position-vertical:absolute;mso-position-vertical-relative:text;v-text-anchor:top" o:gfxdata="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" stroked="f">
                 <v:textbox style="mso-fit-shape-to-text:t" inset="0,0,0,0">
                   <w:txbxContent>
                     <w:p>
@@ -25276,7 +25276,7 @@
           <w:lang w:eastAsia="ja-JP"/>
         </w:rPr>
         <w:drawing>
-          <wp:anchor distT="0" distB="0" distL="114300" distR="114300" simplePos="0" relativeHeight="251653632" behindDoc="1" locked="0" layoutInCell="1" allowOverlap="1" wp14:anchorId="766FCE2A" wp14:editId="3A4529A1">
+          <wp:anchor distT="0" distB="0" distL="114300" distR="114300" simplePos="0" relativeHeight="251616256" behindDoc="1" locked="0" layoutInCell="1" allowOverlap="1" wp14:anchorId="766FCE2A" wp14:editId="3A4529A1">
             <wp:simplePos x="0" y="0"/>
             <wp:positionH relativeFrom="column">
               <wp:posOffset>-4445</wp:posOffset>
@@ -25448,7 +25448,7 @@
         <mc:AlternateContent>
           <mc:Choice Requires="wps">
             <w:drawing>
-              <wp:anchor distT="0" distB="0" distL="114300" distR="114300" simplePos="0" relativeHeight="251668992" behindDoc="1" locked="0" layoutInCell="1" allowOverlap="1" wp14:anchorId="39B86DDD" wp14:editId="735B8BE0">
+              <wp:anchor distT="0" distB="0" distL="114300" distR="114300" simplePos="0" relativeHeight="251631616" behindDoc="1" locked="0" layoutInCell="1" allowOverlap="1" wp14:anchorId="39B86DDD" wp14:editId="735B8BE0">
                 <wp:simplePos x="0" y="0"/>
                 <wp:positionH relativeFrom="column">
                   <wp:posOffset>-4445</wp:posOffset>
@@ -25538,7 +25538,7 @@
           </mc:Choice>
           <mc:Fallback>
             <w:pict>
-              <v:shape w14:anchorId="39B86DDD" id="Textfeld 30" o:spid="_x0000_s1033" type="#_x0000_t202" style="position:absolute;margin-left:-.35pt;margin-top:177.4pt;width:4in;height:.05pt;z-index:-251647488;visibility:visible;mso-wrap-style:square;mso-wrap-distance-left:9pt;mso-wrap-distance-top:0;mso-wrap-distance-right:9pt;mso-wrap-distance-bottom:0;mso-position-horizontal:absolute;mso-position-horizontal-relative:text;mso-position-vertical:absolute;mso-position-vertical-relative:text;v-text-anchor:top" o:gfxdata="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" stroked="f">
+              <v:shape w14:anchorId="39B86DDD" id="Textfeld 30" o:spid="_x0000_s1033" type="#_x0000_t202" style="position:absolute;margin-left:-.35pt;margin-top:177.4pt;width:4in;height:.05pt;z-index:-251684864;visibility:visible;mso-wrap-style:square;mso-wrap-distance-left:9pt;mso-wrap-distance-top:0;mso-wrap-distance-right:9pt;mso-wrap-distance-bottom:0;mso-position-horizontal:absolute;mso-position-horizontal-relative:text;mso-position-vertical:absolute;mso-position-vertical-relative:text;v-text-anchor:top" o:gfxdata="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" stroked="f">
                 <v:textbox style="mso-fit-shape-to-text:t" inset="0,0,0,0">
                   <w:txbxContent>
                     <w:p>
@@ -25587,7 +25587,7 @@
           <w:lang w:eastAsia="ja-JP"/>
         </w:rPr>
         <w:drawing>
-          <wp:anchor distT="0" distB="0" distL="114300" distR="114300" simplePos="0" relativeHeight="251646464" behindDoc="1" locked="0" layoutInCell="1" allowOverlap="1" wp14:anchorId="0A5ACF72" wp14:editId="58D5069A">
+          <wp:anchor distT="0" distB="0" distL="114300" distR="114300" simplePos="0" relativeHeight="251609088" behindDoc="1" locked="0" layoutInCell="1" allowOverlap="1" wp14:anchorId="0A5ACF72" wp14:editId="58D5069A">
             <wp:simplePos x="0" y="0"/>
             <wp:positionH relativeFrom="column">
               <wp:posOffset>-4445</wp:posOffset>
@@ -25798,3109 +25798,131 @@
       <w:pPr>
         <w:pStyle w:val="berschrift2"/>
       </w:pPr>
-      <w:bookmarkStart w:id="52" w:name="_Toc388518327"/>
       <w:r>
         <w:t xml:space="preserve">9.1 </w:t>
       </w:r>
-      <w:r>
-        <w:t>Minispielbeschreibungen</w:t>
-      </w:r>
-      <w:bookmarkEnd w:id="52"/>
-    </w:p>
-    <w:p>
-      <w:pPr>
-        <w:pStyle w:val="berschrift3"/>
-      </w:pPr>
-      <w:bookmarkStart w:id="53" w:name="_Toc388518328"/>
-      <w:r>
-        <w:t xml:space="preserve">9.1.1 </w:t>
-      </w:r>
       <w:proofErr w:type="spellStart"/>
       <w:r>
         <w:t>Lockpick</w:t>
       </w:r>
-      <w:bookmarkEnd w:id="53"/>
       <w:proofErr w:type="spellEnd"/>
     </w:p>
     <w:p>
       <w:pPr>
+        <w:pStyle w:val="berschrift3"/>
+      </w:pPr>
+      <w:r>
+        <w:t xml:space="preserve">9.1.1 </w:t>
+      </w:r>
+      <w:r>
+        <w:t>Beschreibung</w:t>
+      </w:r>
+    </w:p>
+    <w:p>
+      <w:pPr>
         <w:pStyle w:val="berschrift4"/>
-        <w:rPr>
+      </w:pPr>
+      <w:r>
+        <w:t xml:space="preserve">9.1.1.1 </w:t>
+      </w:r>
+      <w:r>
+        <w:t>Idee</w:t>
+      </w:r>
+    </w:p>
+    <w:p>
+      <w:pPr>
+        <w:rPr>
+          <w:rFonts w:ascii="Arial" w:hAnsi="Arial" w:cs="Arial"/>
           <w:noProof/>
           <w:lang w:eastAsia="de-DE"/>
         </w:rPr>
       </w:pPr>
       <w:r>
         <w:rPr>
+          <w:rFonts w:ascii="Arial" w:hAnsi="Arial" w:cs="Arial"/>
           <w:noProof/>
           <w:lang w:eastAsia="de-DE"/>
         </w:rPr>
-        <w:t xml:space="preserve">9.1.1.1 </w:t>
-      </w:r>
-      <w:r>
-        <w:rPr>
+        <w:t>Dieses Minispiel wurde inspiriert von dem Lockpick-Spiel aus Bioshock. Hierbei muss der Spieler zunächst die Felder des 5x5 Spielfeldes aufdecken. Darunter befinden sich Rohrstücke. Von oben aus fliest langsam eine Flüssigkeit. Das Ziel ist es, dass diese durch die Rohre hindurch zu dem unteren Ausgangsrohr geführt wird. Aufgedeckte Rohre kann der Spieler mit drag&amp;drop austauschen und somit den Weg für die Flüssigkeit aufbauen. Im Hintergrund können sich noch Zahnräder bewegen, das ist jedoch alternaiv und nicht notwendig. Den roten Balken oben habe ich eingefügt, um Platz für eine GUI zu geben, um z.B. in das Menü zu kommen.</w:t>
+      </w:r>
+    </w:p>
+    <w:p>
+      <w:pPr>
+        <w:pStyle w:val="berschrift4"/>
+      </w:pPr>
+      <w:r>
+        <w:t xml:space="preserve">9.1.1.2 </w:t>
+      </w:r>
+      <w:r>
+        <w:t>Ablauf</w:t>
+      </w:r>
+    </w:p>
+    <w:p>
+      <w:pPr>
+        <w:rPr>
+          <w:rFonts w:ascii="Arial" w:hAnsi="Arial" w:cs="Arial"/>
           <w:noProof/>
           <w:lang w:eastAsia="de-DE"/>
         </w:rPr>
-        <w:t>Spielidee</w:t>
+      </w:pPr>
+      <w:r>
+        <w:rPr>
+          <w:rFonts w:ascii="Arial" w:hAnsi="Arial" w:cs="Arial"/>
+          <w:noProof/>
+          <w:lang w:eastAsia="de-DE"/>
+        </w:rPr>
+        <w:t xml:space="preserve">Am Anfang erstellt das Programm im Hintergrund einen Weg aus den Rohren zum Ziel. Danach wird der Rest des Spielfeldes mit anderen Rohrenstücken aufgefültt und alles </w:t>
+      </w:r>
+      <w:r>
+        <w:rPr>
+          <w:rFonts w:ascii="Arial" w:hAnsi="Arial" w:cs="Arial"/>
+          <w:noProof/>
+          <w:lang w:eastAsia="de-DE"/>
+        </w:rPr>
+        <w:lastRenderedPageBreak/>
+        <w:t>gemischt. Danach kann das Spiel beginnen. Der Spieler weiss anfangs nicht, wo welche Rohre sind, da alle verdeckt sind. Vor jedem Rohr ist eine Platte, die durch berühren entfernt werden kann. Danach sieht er die Rohre darunter und kann diese bewegen. Die Rohre können dabei nicht gedreht werden. Die Flüssigkeit die dabei langsam durch die Rohre läuft sorgt für Zeitdruck, da der Spieler rechtzeitig die Teile aneinander Reihen muss, damit die Flüssigkeit nicht ausläuft. Wenn der Spieler fertig ist, kann der Spieler den Vorgang beschleunigen, indem er das Ventil weiter aufdreht. Dazu ist am Anfang der Rohre ein „Rad“, an dem der Spieler drehen kann. Wenn der Spieler das Spiel nicht geschafft hat startet es von Vorne.</w:t>
       </w:r>
     </w:p>
     <w:p>
       <w:pPr>
+        <w:pStyle w:val="berschrift4"/>
+      </w:pPr>
+      <w:r>
+        <w:t xml:space="preserve">9.1.1.3 </w:t>
+      </w:r>
+      <w:r>
+        <w:t>Elemente</w:t>
+      </w:r>
+    </w:p>
+    <w:p>
+      <w:r>
         <w:rPr>
           <w:rFonts w:ascii="Arial" w:hAnsi="Arial" w:cs="Arial"/>
           <w:noProof/>
           <w:lang w:eastAsia="de-DE"/>
         </w:rPr>
-      </w:pPr>
-      <w:r>
-        <w:rPr>
-          <w:rFonts w:ascii="Arial" w:hAnsi="Arial" w:cs="Arial"/>
-          <w:noProof/>
-          <w:lang w:eastAsia="de-DE"/>
-        </w:rPr>
-        <w:t>Dieses Minispiel wurde inspiriert von dem Lockpick-Spiel aus Bioshock. Hierbei</w:t>
-      </w:r>
-      <w:r>
-        <w:rPr>
-          <w:rFonts w:ascii="Arial" w:hAnsi="Arial" w:cs="Arial"/>
-          <w:noProof/>
-          <w:lang w:eastAsia="de-DE"/>
-        </w:rPr>
-        <w:t xml:space="preserve"> muss der Spieler zunächst die F</w:t>
-      </w:r>
-      <w:r>
-        <w:rPr>
-          <w:rFonts w:ascii="Arial" w:hAnsi="Arial" w:cs="Arial"/>
-          <w:noProof/>
-          <w:lang w:eastAsia="de-DE"/>
-        </w:rPr>
-        <w:t>elder des 5x5 Spielfeldes aufdecken. Darunter befinden sich Rohrstücke. Von oben aus fliest langsam eine Flüssigkeit. Das Ziel ist es</w:t>
-      </w:r>
-      <w:r>
-        <w:rPr>
-          <w:rFonts w:ascii="Arial" w:hAnsi="Arial" w:cs="Arial"/>
-          <w:noProof/>
-          <w:lang w:eastAsia="de-DE"/>
-        </w:rPr>
-        <w:t>,</w:t>
-      </w:r>
-      <w:r>
-        <w:rPr>
-          <w:rFonts w:ascii="Arial" w:hAnsi="Arial" w:cs="Arial"/>
-          <w:noProof/>
-          <w:lang w:eastAsia="de-DE"/>
-        </w:rPr>
-        <w:t xml:space="preserve"> das</w:t>
-      </w:r>
-      <w:r>
-        <w:rPr>
-          <w:rFonts w:ascii="Arial" w:hAnsi="Arial" w:cs="Arial"/>
-          <w:noProof/>
-          <w:lang w:eastAsia="de-DE"/>
-        </w:rPr>
-        <w:t>s</w:t>
-      </w:r>
-      <w:r>
-        <w:rPr>
-          <w:rFonts w:ascii="Arial" w:hAnsi="Arial" w:cs="Arial"/>
-          <w:noProof/>
-          <w:lang w:eastAsia="de-DE"/>
-        </w:rPr>
-        <w:t xml:space="preserve"> diese durch die Rohre hindurch zu dem unteren Ausgangsrohr </w:t>
-      </w:r>
-      <w:r>
-        <w:rPr>
-          <w:rFonts w:ascii="Arial" w:hAnsi="Arial" w:cs="Arial"/>
-          <w:noProof/>
-          <w:lang w:eastAsia="de-DE"/>
-        </w:rPr>
-        <w:t>geführt wird. Aufgedeckte Rohre</w:t>
-      </w:r>
-      <w:r>
-        <w:rPr>
-          <w:rFonts w:ascii="Arial" w:hAnsi="Arial" w:cs="Arial"/>
-          <w:noProof/>
-          <w:lang w:eastAsia="de-DE"/>
-        </w:rPr>
-        <w:t xml:space="preserve"> kann der Spieler mit drag&amp;drop austauschen und somit den </w:t>
-      </w:r>
-      <w:r>
-        <w:rPr>
-          <w:rFonts w:ascii="Arial" w:hAnsi="Arial" w:cs="Arial"/>
-          <w:noProof/>
-          <w:lang w:eastAsia="de-DE"/>
-        </w:rPr>
-        <w:t>W</w:t>
-      </w:r>
-      <w:r>
-        <w:rPr>
-          <w:rFonts w:ascii="Arial" w:hAnsi="Arial" w:cs="Arial"/>
-          <w:noProof/>
-          <w:lang w:eastAsia="de-DE"/>
-        </w:rPr>
-        <w:t>eg für die Flüssigkeit aufbauen. I</w:t>
-      </w:r>
-      <w:r>
-        <w:rPr>
-          <w:rFonts w:ascii="Arial" w:hAnsi="Arial" w:cs="Arial"/>
-          <w:noProof/>
-          <w:lang w:eastAsia="de-DE"/>
-        </w:rPr>
-        <w:t>m Hintergrund können sich noch Z</w:t>
-      </w:r>
-      <w:r>
-        <w:rPr>
-          <w:rFonts w:ascii="Arial" w:hAnsi="Arial" w:cs="Arial"/>
-          <w:noProof/>
-          <w:lang w:eastAsia="de-DE"/>
-        </w:rPr>
-        <w:t>ahnräder bewegen, das ist jedoch alternaiv und nicht notwendig. Den roten Balken oben habe ich eingefügt</w:t>
-      </w:r>
-      <w:r>
-        <w:rPr>
-          <w:rFonts w:ascii="Arial" w:hAnsi="Arial" w:cs="Arial"/>
-          <w:noProof/>
-          <w:lang w:eastAsia="de-DE"/>
-        </w:rPr>
-        <w:t>,</w:t>
-      </w:r>
-      <w:r>
-        <w:rPr>
-          <w:rFonts w:ascii="Arial" w:hAnsi="Arial" w:cs="Arial"/>
-          <w:noProof/>
-          <w:lang w:eastAsia="de-DE"/>
-        </w:rPr>
-        <w:t xml:space="preserve"> um Platz für eine GUI zu geben</w:t>
-      </w:r>
-      <w:r>
-        <w:rPr>
-          <w:rFonts w:ascii="Arial" w:hAnsi="Arial" w:cs="Arial"/>
-          <w:noProof/>
-          <w:lang w:eastAsia="de-DE"/>
-        </w:rPr>
-        <w:t>,</w:t>
-      </w:r>
-      <w:r>
-        <w:rPr>
-          <w:rFonts w:ascii="Arial" w:hAnsi="Arial" w:cs="Arial"/>
-          <w:noProof/>
-          <w:lang w:eastAsia="de-DE"/>
-        </w:rPr>
-        <w:t xml:space="preserve"> um z.B. in das Menü zu kommen.</w:t>
+        <w:t>Als Elemente im Spiel habe ich oben im Bild einem Balken für die GUI, womit ich das Spiel z.B. verlassen kann. Genaueres hierfür ist Aufgabe der GUI-Gruppe. Als weitere Elemente hat man die Rohre, die der Spieler richtig anordnen muss. Darüber liegen Platten, die diese abdecken. Die Platten können vom Spieler entfernt werden, indem er sie berührt. Dazu gibt es ein Ausgangsrohr, von wo die Flüssigkeit startet und ein Endrohr, wo der Spieler die Flüssigkeit hinlenken soll. Am Ausgangsrohr soll ein Ventil sein, an dem der Spieler drehen kann, um die Flüssigkeit zu beschleunigen wenn er fertig ist. Dies ist aber nicht Muss-Kriterium. Wenn es nicht funktioniert wie gewünscht, kann dies durch einen Button gelöst werden. Im Hintergrund sollen noch Zahnräder sein, die sich bewegen</w:t>
       </w:r>
     </w:p>
     <w:p>
       <w:pPr>
-        <w:rPr>
-          <w:rFonts w:ascii="Arial" w:hAnsi="Arial" w:cs="Arial"/>
-          <w:noProof/>
-          <w:lang w:eastAsia="de-DE"/>
-        </w:rPr>
-      </w:pPr>
+        <w:pStyle w:val="berschrift3"/>
+      </w:pPr>
+      <w:r>
+        <w:t xml:space="preserve">9.1.2 </w:t>
+      </w:r>
+      <w:r>
+        <w:t>GUI</w:t>
+      </w:r>
     </w:p>
     <w:p>
-      <w:pPr>
-        <w:rPr>
-          <w:rFonts w:ascii="Arial" w:hAnsi="Arial" w:cs="Arial"/>
-          <w:noProof/>
-          <w:lang w:eastAsia="de-DE"/>
-        </w:rPr>
-      </w:pPr>
-    </w:p>
-    <w:p>
-      <w:pPr>
-        <w:pStyle w:val="berschrift4"/>
-        <w:rPr>
-          <w:noProof/>
-          <w:lang w:eastAsia="de-DE"/>
-        </w:rPr>
-      </w:pPr>
-      <w:r>
-        <w:rPr>
-          <w:noProof/>
-          <w:lang w:eastAsia="de-DE"/>
-        </w:rPr>
-        <w:lastRenderedPageBreak/>
-        <w:t xml:space="preserve">9.1.1.2 </w:t>
-      </w:r>
-      <w:r>
-        <w:rPr>
-          <w:noProof/>
-          <w:lang w:eastAsia="de-DE"/>
-        </w:rPr>
-        <w:t>Spielablauf</w:t>
-      </w:r>
-    </w:p>
-    <w:p>
-      <w:pPr>
-        <w:rPr>
-          <w:rFonts w:ascii="Arial" w:hAnsi="Arial" w:cs="Arial"/>
-          <w:noProof/>
-          <w:lang w:eastAsia="de-DE"/>
-        </w:rPr>
-      </w:pPr>
-      <w:r>
-        <w:rPr>
-          <w:rFonts w:ascii="Arial" w:hAnsi="Arial" w:cs="Arial"/>
-          <w:noProof/>
-          <w:lang w:eastAsia="de-DE"/>
-        </w:rPr>
-        <w:t xml:space="preserve">Am Anfang erstellt das Programm im </w:t>
-      </w:r>
-      <w:r>
-        <w:rPr>
-          <w:rFonts w:ascii="Arial" w:hAnsi="Arial" w:cs="Arial"/>
-          <w:noProof/>
-          <w:lang w:eastAsia="de-DE"/>
-        </w:rPr>
-        <w:t>Hintergrund einen Weg aus den Ro</w:t>
-      </w:r>
-      <w:r>
-        <w:rPr>
-          <w:rFonts w:ascii="Arial" w:hAnsi="Arial" w:cs="Arial"/>
-          <w:noProof/>
-          <w:lang w:eastAsia="de-DE"/>
-        </w:rPr>
-        <w:t>hren zum Ziel. Danach wird der Res</w:t>
-      </w:r>
-      <w:r>
-        <w:rPr>
-          <w:rFonts w:ascii="Arial" w:hAnsi="Arial" w:cs="Arial"/>
-          <w:noProof/>
-          <w:lang w:eastAsia="de-DE"/>
-        </w:rPr>
-        <w:t>t des Spielfeldes mit anderen Ro</w:t>
-      </w:r>
-      <w:r>
-        <w:rPr>
-          <w:rFonts w:ascii="Arial" w:hAnsi="Arial" w:cs="Arial"/>
-          <w:noProof/>
-          <w:lang w:eastAsia="de-DE"/>
-        </w:rPr>
-        <w:t>hrenstücken aufgefültt und alles gemischt. Danach kann das Spiel beginnen. Der Spieler weis</w:t>
-      </w:r>
-      <w:r>
-        <w:rPr>
-          <w:rFonts w:ascii="Arial" w:hAnsi="Arial" w:cs="Arial"/>
-          <w:noProof/>
-          <w:lang w:eastAsia="de-DE"/>
-        </w:rPr>
-        <w:t>s anfangs nicht, wo welche Rohre sind</w:t>
-      </w:r>
-      <w:r>
-        <w:rPr>
-          <w:rFonts w:ascii="Arial" w:hAnsi="Arial" w:cs="Arial"/>
-          <w:noProof/>
-          <w:lang w:eastAsia="de-DE"/>
-        </w:rPr>
-        <w:t>, da a</w:t>
-      </w:r>
-      <w:r>
-        <w:rPr>
-          <w:rFonts w:ascii="Arial" w:hAnsi="Arial" w:cs="Arial"/>
-          <w:noProof/>
-          <w:lang w:eastAsia="de-DE"/>
-        </w:rPr>
-        <w:t>lle verdeckt sind. Vor jedem Rohr</w:t>
-      </w:r>
-      <w:r>
-        <w:rPr>
-          <w:rFonts w:ascii="Arial" w:hAnsi="Arial" w:cs="Arial"/>
-          <w:noProof/>
-          <w:lang w:eastAsia="de-DE"/>
-        </w:rPr>
-        <w:t xml:space="preserve"> ist eine Platte, die durch </w:t>
-      </w:r>
-      <w:r>
-        <w:rPr>
-          <w:rFonts w:ascii="Arial" w:hAnsi="Arial" w:cs="Arial"/>
-          <w:noProof/>
-          <w:lang w:eastAsia="de-DE"/>
-        </w:rPr>
-        <w:t>berühren</w:t>
-      </w:r>
-      <w:r>
-        <w:rPr>
-          <w:rFonts w:ascii="Arial" w:hAnsi="Arial" w:cs="Arial"/>
-          <w:noProof/>
-          <w:lang w:eastAsia="de-DE"/>
-        </w:rPr>
-        <w:t xml:space="preserve"> entfernt wer</w:t>
-      </w:r>
-      <w:r>
-        <w:rPr>
-          <w:rFonts w:ascii="Arial" w:hAnsi="Arial" w:cs="Arial"/>
-          <w:noProof/>
-          <w:lang w:eastAsia="de-DE"/>
-        </w:rPr>
-        <w:t>den kann. Danach sieht er die Ro</w:t>
-      </w:r>
-      <w:r>
-        <w:rPr>
-          <w:rFonts w:ascii="Arial" w:hAnsi="Arial" w:cs="Arial"/>
-          <w:noProof/>
-          <w:lang w:eastAsia="de-DE"/>
-        </w:rPr>
-        <w:t>hre darunte</w:t>
-      </w:r>
-      <w:r>
-        <w:rPr>
-          <w:rFonts w:ascii="Arial" w:hAnsi="Arial" w:cs="Arial"/>
-          <w:noProof/>
-          <w:lang w:eastAsia="de-DE"/>
-        </w:rPr>
-        <w:t>r und kann diese bewegen. Die Rohre</w:t>
-      </w:r>
-      <w:r>
-        <w:rPr>
-          <w:rFonts w:ascii="Arial" w:hAnsi="Arial" w:cs="Arial"/>
-          <w:noProof/>
-          <w:lang w:eastAsia="de-DE"/>
-        </w:rPr>
-        <w:t xml:space="preserve"> können dabei nicht gedreht werden. Die Flüssigkei</w:t>
-      </w:r>
-      <w:r>
-        <w:rPr>
-          <w:rFonts w:ascii="Arial" w:hAnsi="Arial" w:cs="Arial"/>
-          <w:noProof/>
-          <w:lang w:eastAsia="de-DE"/>
-        </w:rPr>
-        <w:t>t die dabei langsam durch die Rohre</w:t>
-      </w:r>
-      <w:r>
-        <w:rPr>
-          <w:rFonts w:ascii="Arial" w:hAnsi="Arial" w:cs="Arial"/>
-          <w:noProof/>
-          <w:lang w:eastAsia="de-DE"/>
-        </w:rPr>
-        <w:t xml:space="preserve"> läuft sorgt für Zeitdruck, da der Spieler rechtzeitig die Teile aneinander Reihen muss, damit die Flüssigkeit nicht ausläuft. Wenn der Spieler fertig ist</w:t>
-      </w:r>
-      <w:r>
-        <w:rPr>
-          <w:rFonts w:ascii="Arial" w:hAnsi="Arial" w:cs="Arial"/>
-          <w:noProof/>
-          <w:lang w:eastAsia="de-DE"/>
-        </w:rPr>
-        <w:t>,</w:t>
-      </w:r>
-      <w:r>
-        <w:rPr>
-          <w:rFonts w:ascii="Arial" w:hAnsi="Arial" w:cs="Arial"/>
-          <w:noProof/>
-          <w:lang w:eastAsia="de-DE"/>
-        </w:rPr>
-        <w:t xml:space="preserve"> kann der Spieler den Vorgang beschleunigen, indem er das Ventil weiter auf</w:t>
-      </w:r>
-      <w:r>
-        <w:rPr>
-          <w:rFonts w:ascii="Arial" w:hAnsi="Arial" w:cs="Arial"/>
-          <w:noProof/>
-          <w:lang w:eastAsia="de-DE"/>
-        </w:rPr>
-        <w:t>dreht. Dazu ist am Anfang der Rohre</w:t>
-      </w:r>
-      <w:r>
-        <w:rPr>
-          <w:rFonts w:ascii="Arial" w:hAnsi="Arial" w:cs="Arial"/>
-          <w:noProof/>
-          <w:lang w:eastAsia="de-DE"/>
-        </w:rPr>
-        <w:t xml:space="preserve"> ein „Rad“, an dem der Spieler drehen kann.</w:t>
-      </w:r>
-      <w:r>
-        <w:rPr>
-          <w:rFonts w:ascii="Arial" w:hAnsi="Arial" w:cs="Arial"/>
-          <w:noProof/>
-          <w:lang w:eastAsia="de-DE"/>
-        </w:rPr>
-        <w:t xml:space="preserve"> Wenn der Spieler das Spiel nicht geschafft hat startet es von Vorne.</w:t>
-      </w:r>
-    </w:p>
-    <w:p>
-      <w:pPr>
-        <w:pStyle w:val="berschrift4"/>
-        <w:rPr>
-          <w:noProof/>
-          <w:lang w:eastAsia="de-DE"/>
-        </w:rPr>
-      </w:pPr>
-      <w:r>
-        <w:rPr>
-          <w:noProof/>
-          <w:lang w:eastAsia="de-DE"/>
-        </w:rPr>
-        <w:t xml:space="preserve">9.1.1.3 </w:t>
-      </w:r>
-      <w:r>
-        <w:rPr>
-          <w:noProof/>
-          <w:lang w:eastAsia="de-DE"/>
-        </w:rPr>
-        <w:t>Spielelemente</w:t>
-      </w:r>
-    </w:p>
-    <w:p>
-      <w:pPr>
-        <w:rPr>
-          <w:rFonts w:ascii="Arial" w:hAnsi="Arial" w:cs="Arial"/>
-          <w:noProof/>
-          <w:lang w:eastAsia="de-DE"/>
-        </w:rPr>
-      </w:pPr>
-      <w:r>
-        <w:rPr>
-          <w:rFonts w:ascii="Arial" w:hAnsi="Arial" w:cs="Arial"/>
-          <w:noProof/>
-          <w:lang w:eastAsia="de-DE"/>
-        </w:rPr>
-        <w:t>Als Elemente im Spiel habe ich oben im Bild einem Balken für die GUI</w:t>
-      </w:r>
-      <w:r>
-        <w:rPr>
-          <w:rFonts w:ascii="Arial" w:hAnsi="Arial" w:cs="Arial"/>
-          <w:noProof/>
-          <w:lang w:eastAsia="de-DE"/>
-        </w:rPr>
-        <w:t>,</w:t>
-      </w:r>
-      <w:r>
-        <w:rPr>
-          <w:rFonts w:ascii="Arial" w:hAnsi="Arial" w:cs="Arial"/>
-          <w:noProof/>
-          <w:lang w:eastAsia="de-DE"/>
-        </w:rPr>
-        <w:t xml:space="preserve"> wo</w:t>
-      </w:r>
-      <w:r>
-        <w:rPr>
-          <w:rFonts w:ascii="Arial" w:hAnsi="Arial" w:cs="Arial"/>
-          <w:noProof/>
-          <w:lang w:eastAsia="de-DE"/>
-        </w:rPr>
-        <w:t>mit</w:t>
-      </w:r>
-      <w:r>
-        <w:rPr>
-          <w:rFonts w:ascii="Arial" w:hAnsi="Arial" w:cs="Arial"/>
-          <w:noProof/>
-          <w:lang w:eastAsia="de-DE"/>
-        </w:rPr>
-        <w:t xml:space="preserve"> ich das Spiel </w:t>
-      </w:r>
-      <w:r>
-        <w:rPr>
-          <w:rFonts w:ascii="Arial" w:hAnsi="Arial" w:cs="Arial"/>
-          <w:noProof/>
-          <w:lang w:eastAsia="de-DE"/>
-        </w:rPr>
-        <w:t>z.B. verlassen kann. Genaueres h</w:t>
-      </w:r>
-      <w:r>
-        <w:rPr>
-          <w:rFonts w:ascii="Arial" w:hAnsi="Arial" w:cs="Arial"/>
-          <w:noProof/>
-          <w:lang w:eastAsia="de-DE"/>
-        </w:rPr>
-        <w:t>ierfür ist Aufgabe der GU</w:t>
-      </w:r>
-      <w:r>
-        <w:rPr>
-          <w:rFonts w:ascii="Arial" w:hAnsi="Arial" w:cs="Arial"/>
-          <w:noProof/>
-          <w:lang w:eastAsia="de-DE"/>
-        </w:rPr>
-        <w:t>I-Gruppe. Als weitere Elemente hat man die Rohre</w:t>
-      </w:r>
-      <w:r>
-        <w:rPr>
-          <w:rFonts w:ascii="Arial" w:hAnsi="Arial" w:cs="Arial"/>
-          <w:noProof/>
-          <w:lang w:eastAsia="de-DE"/>
-        </w:rPr>
-        <w:t>, die der Spieler richtig anordnen muss. Dar</w:t>
-      </w:r>
-      <w:r>
-        <w:rPr>
-          <w:rFonts w:ascii="Arial" w:hAnsi="Arial" w:cs="Arial"/>
-          <w:noProof/>
-          <w:lang w:eastAsia="de-DE"/>
-        </w:rPr>
-        <w:t>über liegen Platten, die diese a</w:t>
-      </w:r>
-      <w:r>
-        <w:rPr>
-          <w:rFonts w:ascii="Arial" w:hAnsi="Arial" w:cs="Arial"/>
-          <w:noProof/>
-          <w:lang w:eastAsia="de-DE"/>
-        </w:rPr>
-        <w:t>bdecken. Die Platten können vom Spieler entfernt werden</w:t>
-      </w:r>
-      <w:r>
-        <w:rPr>
-          <w:rFonts w:ascii="Arial" w:hAnsi="Arial" w:cs="Arial"/>
-          <w:noProof/>
-          <w:lang w:eastAsia="de-DE"/>
-        </w:rPr>
-        <w:t>,</w:t>
-      </w:r>
-      <w:r>
-        <w:rPr>
-          <w:rFonts w:ascii="Arial" w:hAnsi="Arial" w:cs="Arial"/>
-          <w:noProof/>
-          <w:lang w:eastAsia="de-DE"/>
-        </w:rPr>
-        <w:t xml:space="preserve"> indem er </w:t>
-      </w:r>
-      <w:r>
-        <w:rPr>
-          <w:rFonts w:ascii="Arial" w:hAnsi="Arial" w:cs="Arial"/>
-          <w:noProof/>
-          <w:lang w:eastAsia="de-DE"/>
-        </w:rPr>
-        <w:t>sie berührt</w:t>
-      </w:r>
-      <w:r>
-        <w:rPr>
-          <w:rFonts w:ascii="Arial" w:hAnsi="Arial" w:cs="Arial"/>
-          <w:noProof/>
-          <w:lang w:eastAsia="de-DE"/>
-        </w:rPr>
-        <w:t xml:space="preserve">. Dazu gibt es ein Ausgangsrohr, von wo die Flüssigkeit startet und ein Endrohr, wo der Spieler die Flüssigkeit hinlenken soll. Am Ausgangsrohr soll ein Ventil sein, an dem der Spieler drehen kann, um die Flüssigkeit zu beschleunigen wenn er fertig ist. Dies ist aber nicht </w:t>
-      </w:r>
-      <w:r>
-        <w:rPr>
-          <w:rFonts w:ascii="Arial" w:hAnsi="Arial" w:cs="Arial"/>
-          <w:noProof/>
-          <w:lang w:eastAsia="de-DE"/>
-        </w:rPr>
-        <w:t>Muss-Kriterium. Wenn es nicht f</w:t>
-      </w:r>
-      <w:r>
-        <w:rPr>
-          <w:rFonts w:ascii="Arial" w:hAnsi="Arial" w:cs="Arial"/>
-          <w:noProof/>
-          <w:lang w:eastAsia="de-DE"/>
-        </w:rPr>
-        <w:t>unktioniert wie gewünscht</w:t>
-      </w:r>
-      <w:r>
-        <w:rPr>
-          <w:rFonts w:ascii="Arial" w:hAnsi="Arial" w:cs="Arial"/>
-          <w:noProof/>
-          <w:lang w:eastAsia="de-DE"/>
-        </w:rPr>
-        <w:t>,</w:t>
-      </w:r>
-      <w:r>
-        <w:rPr>
-          <w:rFonts w:ascii="Arial" w:hAnsi="Arial" w:cs="Arial"/>
-          <w:noProof/>
-          <w:lang w:eastAsia="de-DE"/>
-        </w:rPr>
-        <w:t xml:space="preserve"> kann dies durch </w:t>
-      </w:r>
-      <w:r>
-        <w:rPr>
-          <w:rFonts w:ascii="Arial" w:hAnsi="Arial" w:cs="Arial"/>
-          <w:noProof/>
-          <w:lang w:eastAsia="de-DE"/>
-        </w:rPr>
-        <w:t>einen Button gelöst werden. Im Hintergrund s</w:t>
-      </w:r>
-      <w:r>
-        <w:rPr>
-          <w:rFonts w:ascii="Arial" w:hAnsi="Arial" w:cs="Arial"/>
-          <w:noProof/>
-          <w:lang w:eastAsia="de-DE"/>
-        </w:rPr>
-        <w:t>ollen noch Zahnräder sein, die sich bewegen.</w:t>
-      </w:r>
-    </w:p>
-    <w:p>
-      <w:pPr>
-        <w:pStyle w:val="berschrift3"/>
-      </w:pPr>
-      <w:bookmarkStart w:id="54" w:name="_Toc388518329"/>
-      <w:r>
-        <w:t xml:space="preserve">9.1.2 </w:t>
-      </w:r>
-      <w:proofErr w:type="spellStart"/>
-      <w:r>
-        <w:t>Bosskampf</w:t>
-      </w:r>
-      <w:bookmarkEnd w:id="54"/>
-      <w:proofErr w:type="spellEnd"/>
-    </w:p>
-    <w:p>
-      <w:pPr>
-        <w:pStyle w:val="berschrift4"/>
-      </w:pPr>
-      <w:r>
-        <w:t xml:space="preserve">9.1.2.1 </w:t>
-      </w:r>
-      <w:r>
-        <w:t>Spielidee</w:t>
-      </w:r>
-    </w:p>
-    <w:p>
-      <w:pPr>
-        <w:rPr>
-          <w:rFonts w:ascii="Arial" w:hAnsi="Arial" w:cs="Arial"/>
-        </w:rPr>
-      </w:pPr>
-      <w:r>
-        <w:rPr>
-          <w:rFonts w:ascii="Arial" w:hAnsi="Arial" w:cs="Arial"/>
-        </w:rPr>
-        <w:t xml:space="preserve">Das Spiel ist inspiriert von dem Smartphone Spiel </w:t>
-      </w:r>
-      <w:r>
-        <w:rPr>
-          <w:rFonts w:ascii="Arial" w:hAnsi="Arial" w:cs="Arial"/>
-        </w:rPr>
-        <w:t>„</w:t>
-      </w:r>
-      <w:r>
-        <w:rPr>
-          <w:rFonts w:ascii="Arial" w:hAnsi="Arial" w:cs="Arial"/>
-        </w:rPr>
-        <w:t>Space Team</w:t>
-      </w:r>
-      <w:r>
-        <w:rPr>
-          <w:rFonts w:ascii="Arial" w:hAnsi="Arial" w:cs="Arial"/>
-        </w:rPr>
-        <w:t>“</w:t>
-      </w:r>
-      <w:r>
-        <w:rPr>
-          <w:rFonts w:ascii="Arial" w:hAnsi="Arial" w:cs="Arial"/>
-        </w:rPr>
-        <w:t xml:space="preserve">. Hierbei muss der Spieler den Anweisungen auf dem oberen Teil des Bildschirms folgen und sie auf der unteren Seite des Bildschirms ausführen. </w:t>
-      </w:r>
-      <w:r>
-        <w:rPr>
-          <w:rFonts w:ascii="Arial" w:hAnsi="Arial" w:cs="Arial"/>
-        </w:rPr>
-        <w:t xml:space="preserve">Der Boss (Super Computer) </w:t>
-      </w:r>
-      <w:r>
-        <w:rPr>
-          <w:rFonts w:ascii="Arial" w:hAnsi="Arial" w:cs="Arial"/>
-        </w:rPr>
-        <w:t>muss davon abgehalten werden sich voll aufzuladen.</w:t>
-      </w:r>
-    </w:p>
-    <w:p>
-      <w:pPr>
-        <w:pStyle w:val="berschrift4"/>
-      </w:pPr>
-      <w:r>
-        <w:t xml:space="preserve">9.1.2.2 </w:t>
-      </w:r>
-      <w:r>
-        <w:t>Spielablauf</w:t>
-      </w:r>
-    </w:p>
-    <w:p>
-      <w:pPr>
-        <w:rPr>
-          <w:rFonts w:ascii="Arial" w:hAnsi="Arial" w:cs="Arial"/>
-        </w:rPr>
-      </w:pPr>
-      <w:r>
-        <w:rPr>
-          <w:rFonts w:ascii="Arial" w:hAnsi="Arial" w:cs="Arial"/>
-        </w:rPr>
-        <w:t xml:space="preserve">Der Spieler bekommt auf dem oberen Bildschirm Anweisungen und muss diese auf der unteren Hälfe durchführen. </w:t>
-      </w:r>
-      <w:r>
-        <w:rPr>
-          <w:rFonts w:ascii="Arial" w:hAnsi="Arial" w:cs="Arial"/>
-        </w:rPr>
-        <w:t>Die Zeit die der Gegner braucht um sich voll aufzuladen</w:t>
-      </w:r>
-      <w:r>
-        <w:rPr>
-          <w:rFonts w:ascii="Arial" w:hAnsi="Arial" w:cs="Arial"/>
-        </w:rPr>
-        <w:t>,</w:t>
-      </w:r>
-      <w:r>
-        <w:rPr>
-          <w:rFonts w:ascii="Arial" w:hAnsi="Arial" w:cs="Arial"/>
-        </w:rPr>
-        <w:t xml:space="preserve"> wird bei erfolgreicher Erfüllung der Anweisung ein kleines Stück zurückgesetzt.</w:t>
-      </w:r>
-      <w:r>
-        <w:rPr>
-          <w:rFonts w:ascii="Arial" w:hAnsi="Arial" w:cs="Arial"/>
-        </w:rPr>
-        <w:t xml:space="preserve"> Sobald man alle Anweisungen des Levels geschafft hat,</w:t>
-      </w:r>
-      <w:r>
-        <w:rPr>
-          <w:rFonts w:ascii="Arial" w:hAnsi="Arial" w:cs="Arial"/>
-        </w:rPr>
-        <w:t xml:space="preserve"> erreicht man </w:t>
-      </w:r>
-      <w:proofErr w:type="gramStart"/>
-      <w:r>
-        <w:rPr>
-          <w:rFonts w:ascii="Arial" w:hAnsi="Arial" w:cs="Arial"/>
-        </w:rPr>
-        <w:t>das nächste</w:t>
-      </w:r>
-      <w:proofErr w:type="gramEnd"/>
-      <w:r>
-        <w:rPr>
-          <w:rFonts w:ascii="Arial" w:hAnsi="Arial" w:cs="Arial"/>
-        </w:rPr>
-        <w:t xml:space="preserve"> Level. Nach dem fünften Level hat man das Spiel abgeschlossen.</w:t>
-      </w:r>
-    </w:p>
-    <w:p>
-      <w:pPr>
-        <w:pStyle w:val="berschrift4"/>
-      </w:pPr>
-      <w:r>
-        <w:t xml:space="preserve">9.1.2.3 </w:t>
-      </w:r>
-      <w:r>
-        <w:t>Spielelemente</w:t>
-      </w:r>
-    </w:p>
-    <w:p>
-      <w:pPr>
-        <w:pStyle w:val="Listenabsatz"/>
-        <w:numPr>
-          <w:ilvl w:val="0"/>
-          <w:numId w:val="12"/>
-        </w:numPr>
-        <w:rPr>
-          <w:rFonts w:ascii="Arial" w:hAnsi="Arial" w:cs="Arial"/>
-        </w:rPr>
-      </w:pPr>
-      <w:r>
-        <w:rPr>
-          <w:rFonts w:ascii="Arial" w:hAnsi="Arial" w:cs="Arial"/>
-        </w:rPr>
-        <w:t>Zurück in das Menü gehen.</w:t>
-      </w:r>
-    </w:p>
-    <w:p>
-      <w:pPr>
-        <w:pStyle w:val="Listenabsatz"/>
-        <w:numPr>
-          <w:ilvl w:val="0"/>
-          <w:numId w:val="12"/>
-        </w:numPr>
-        <w:rPr>
-          <w:rFonts w:ascii="Arial" w:hAnsi="Arial" w:cs="Arial"/>
-        </w:rPr>
-      </w:pPr>
-      <w:r>
-        <w:rPr>
-          <w:rFonts w:ascii="Arial" w:hAnsi="Arial" w:cs="Arial"/>
-        </w:rPr>
-        <w:t xml:space="preserve">An Knöpfen </w:t>
-      </w:r>
-      <w:r>
-        <w:rPr>
-          <w:rFonts w:ascii="Arial" w:hAnsi="Arial" w:cs="Arial"/>
-        </w:rPr>
-        <w:t>drehen</w:t>
-      </w:r>
-      <w:r>
-        <w:rPr>
-          <w:rFonts w:ascii="Arial" w:hAnsi="Arial" w:cs="Arial"/>
-        </w:rPr>
-        <w:t>.</w:t>
-      </w:r>
-    </w:p>
-    <w:p>
-      <w:pPr>
-        <w:pStyle w:val="Listenabsatz"/>
-        <w:numPr>
-          <w:ilvl w:val="0"/>
-          <w:numId w:val="12"/>
-        </w:numPr>
-        <w:rPr>
-          <w:rFonts w:ascii="Arial" w:hAnsi="Arial" w:cs="Arial"/>
-        </w:rPr>
-      </w:pPr>
-      <w:r>
-        <w:rPr>
-          <w:rFonts w:ascii="Arial" w:hAnsi="Arial" w:cs="Arial"/>
-        </w:rPr>
-        <w:t>Regler verstellen.</w:t>
-      </w:r>
-    </w:p>
-    <w:p>
-      <w:pPr>
-        <w:pStyle w:val="Listenabsatz"/>
-        <w:numPr>
-          <w:ilvl w:val="0"/>
-          <w:numId w:val="12"/>
-        </w:numPr>
-        <w:rPr>
-          <w:rFonts w:ascii="Arial" w:hAnsi="Arial" w:cs="Arial"/>
-        </w:rPr>
-      </w:pPr>
-      <w:r>
-        <w:rPr>
-          <w:rFonts w:ascii="Arial" w:hAnsi="Arial" w:cs="Arial"/>
-        </w:rPr>
-        <w:t>Schalter umlegen.</w:t>
-      </w:r>
-    </w:p>
-    <w:p>
-      <w:pPr>
-        <w:pStyle w:val="Listenabsatz"/>
-        <w:numPr>
-          <w:ilvl w:val="0"/>
-          <w:numId w:val="12"/>
-        </w:numPr>
-        <w:rPr>
-          <w:rFonts w:ascii="Arial" w:hAnsi="Arial" w:cs="Arial"/>
-        </w:rPr>
-      </w:pPr>
-      <w:r>
-        <w:rPr>
-          <w:rFonts w:ascii="Arial" w:hAnsi="Arial" w:cs="Arial"/>
-        </w:rPr>
-        <w:t>Knöpfe drücken.</w:t>
-      </w:r>
-    </w:p>
-    <w:p>
-      <w:pPr>
-        <w:pStyle w:val="berschrift3"/>
-      </w:pPr>
-      <w:bookmarkStart w:id="55" w:name="_Toc388518330"/>
-      <w:r>
-        <w:t xml:space="preserve">9.1.3 </w:t>
-      </w:r>
-      <w:proofErr w:type="spellStart"/>
-      <w:r>
-        <w:t>Galaxy</w:t>
-      </w:r>
-      <w:proofErr w:type="spellEnd"/>
-      <w:r>
-        <w:t xml:space="preserve"> </w:t>
-      </w:r>
-      <w:proofErr w:type="spellStart"/>
-      <w:r>
-        <w:t>Invaders</w:t>
-      </w:r>
-      <w:bookmarkEnd w:id="55"/>
-      <w:proofErr w:type="spellEnd"/>
-    </w:p>
-    <w:p>
-      <w:pPr>
-        <w:pStyle w:val="berschrift4"/>
-      </w:pPr>
-      <w:bookmarkStart w:id="56" w:name="_Toc388518331"/>
-      <w:r>
-        <w:rPr>
-          <w:rStyle w:val="berschrift3Zchn"/>
-          <w:color w:val="365F91" w:themeColor="accent1" w:themeShade="BF"/>
-          <w:sz w:val="22"/>
-          <w:szCs w:val="22"/>
-        </w:rPr>
-        <w:t xml:space="preserve">9.1.3.1 </w:t>
-      </w:r>
-      <w:r>
-        <w:rPr>
-          <w:rStyle w:val="berschrift3Zchn"/>
-          <w:color w:val="365F91" w:themeColor="accent1" w:themeShade="BF"/>
-          <w:sz w:val="22"/>
-          <w:szCs w:val="22"/>
-        </w:rPr>
-        <w:t>Spielidee</w:t>
-      </w:r>
-      <w:bookmarkEnd w:id="56"/>
-    </w:p>
-    <w:p>
-      <w:pPr>
-        <w:tabs>
-          <w:tab w:val="left" w:pos="916"/>
-          <w:tab w:val="left" w:pos="1832"/>
-          <w:tab w:val="left" w:pos="2748"/>
-          <w:tab w:val="left" w:pos="3664"/>
-          <w:tab w:val="left" w:pos="4580"/>
-          <w:tab w:val="left" w:pos="5496"/>
-          <w:tab w:val="left" w:pos="6412"/>
-          <w:tab w:val="left" w:pos="7328"/>
-          <w:tab w:val="left" w:pos="8244"/>
-          <w:tab w:val="left" w:pos="9160"/>
-          <w:tab w:val="left" w:pos="10076"/>
-          <w:tab w:val="left" w:pos="10992"/>
-          <w:tab w:val="left" w:pos="11908"/>
-          <w:tab w:val="left" w:pos="12824"/>
-          <w:tab w:val="left" w:pos="13740"/>
-          <w:tab w:val="left" w:pos="14656"/>
-        </w:tabs>
-        <w:spacing w:after="0" w:line="240" w:lineRule="auto"/>
-        <w:rPr>
-          <w:rFonts w:ascii="Arial" w:eastAsia="Times New Roman" w:hAnsi="Arial" w:cs="Arial"/>
-          <w:lang w:eastAsia="de-DE"/>
-        </w:rPr>
-      </w:pPr>
-      <w:r>
-        <w:rPr>
-          <w:rFonts w:ascii="Arial" w:eastAsia="Times New Roman" w:hAnsi="Arial" w:cs="Arial"/>
-          <w:lang w:eastAsia="de-DE"/>
-        </w:rPr>
-        <w:t xml:space="preserve">Die Spielidee ist ein an </w:t>
-      </w:r>
-      <w:r>
-        <w:rPr>
-          <w:rFonts w:ascii="Arial" w:eastAsia="Times New Roman" w:hAnsi="Arial" w:cs="Arial"/>
-          <w:lang w:eastAsia="de-DE"/>
-        </w:rPr>
-        <w:t>„</w:t>
-      </w:r>
-      <w:r>
-        <w:rPr>
-          <w:rFonts w:ascii="Arial" w:eastAsia="Times New Roman" w:hAnsi="Arial" w:cs="Arial"/>
-          <w:lang w:eastAsia="de-DE"/>
-        </w:rPr>
-        <w:t xml:space="preserve">Space </w:t>
-      </w:r>
-      <w:proofErr w:type="spellStart"/>
-      <w:r>
-        <w:rPr>
-          <w:rFonts w:ascii="Arial" w:eastAsia="Times New Roman" w:hAnsi="Arial" w:cs="Arial"/>
-          <w:lang w:eastAsia="de-DE"/>
-        </w:rPr>
-        <w:t>Invaders</w:t>
-      </w:r>
-      <w:proofErr w:type="spellEnd"/>
-      <w:r>
-        <w:rPr>
-          <w:rFonts w:ascii="Arial" w:eastAsia="Times New Roman" w:hAnsi="Arial" w:cs="Arial"/>
-          <w:lang w:eastAsia="de-DE"/>
-        </w:rPr>
-        <w:t>“</w:t>
-      </w:r>
-      <w:r>
-        <w:rPr>
-          <w:rFonts w:ascii="Arial" w:eastAsia="Times New Roman" w:hAnsi="Arial" w:cs="Arial"/>
-          <w:lang w:eastAsia="de-DE"/>
-        </w:rPr>
-        <w:t xml:space="preserve"> orientiertes Spiel</w:t>
-      </w:r>
-      <w:r>
-        <w:rPr>
-          <w:rFonts w:ascii="Arial" w:eastAsia="Times New Roman" w:hAnsi="Arial" w:cs="Arial"/>
-          <w:lang w:eastAsia="de-DE"/>
-        </w:rPr>
-        <w:t>.</w:t>
-      </w:r>
-    </w:p>
-    <w:p>
-      <w:pPr>
-        <w:tabs>
-          <w:tab w:val="left" w:pos="916"/>
-          <w:tab w:val="left" w:pos="1832"/>
-          <w:tab w:val="left" w:pos="2748"/>
-          <w:tab w:val="left" w:pos="3664"/>
-          <w:tab w:val="left" w:pos="4580"/>
-          <w:tab w:val="left" w:pos="5496"/>
-          <w:tab w:val="left" w:pos="6412"/>
-          <w:tab w:val="left" w:pos="7328"/>
-          <w:tab w:val="left" w:pos="8244"/>
-          <w:tab w:val="left" w:pos="9160"/>
-          <w:tab w:val="left" w:pos="10076"/>
-          <w:tab w:val="left" w:pos="10992"/>
-          <w:tab w:val="left" w:pos="11908"/>
-          <w:tab w:val="left" w:pos="12824"/>
-          <w:tab w:val="left" w:pos="13740"/>
-          <w:tab w:val="left" w:pos="14656"/>
-        </w:tabs>
-        <w:spacing w:after="0" w:line="240" w:lineRule="auto"/>
-        <w:rPr>
-          <w:rFonts w:ascii="Arial" w:eastAsia="Times New Roman" w:hAnsi="Arial" w:cs="Arial"/>
-          <w:lang w:eastAsia="de-DE"/>
-        </w:rPr>
-      </w:pPr>
-    </w:p>
-    <w:p>
-      <w:pPr>
-        <w:pStyle w:val="berschrift4"/>
-        <w:rPr>
-          <w:rStyle w:val="berschrift3Zchn"/>
-          <w:color w:val="365F91" w:themeColor="accent1" w:themeShade="BF"/>
-          <w:sz w:val="22"/>
-          <w:szCs w:val="22"/>
-        </w:rPr>
-      </w:pPr>
-      <w:bookmarkStart w:id="57" w:name="_Toc388518332"/>
-      <w:r>
-        <w:rPr>
-          <w:rStyle w:val="berschrift3Zchn"/>
-          <w:color w:val="365F91" w:themeColor="accent1" w:themeShade="BF"/>
-          <w:sz w:val="22"/>
-          <w:szCs w:val="22"/>
-        </w:rPr>
-        <w:lastRenderedPageBreak/>
-        <w:t xml:space="preserve">9.1.3.2 </w:t>
-      </w:r>
-      <w:r>
-        <w:rPr>
-          <w:rStyle w:val="berschrift3Zchn"/>
-          <w:color w:val="365F91" w:themeColor="accent1" w:themeShade="BF"/>
-          <w:sz w:val="22"/>
-          <w:szCs w:val="22"/>
-        </w:rPr>
-        <w:t>Spielablauf</w:t>
-      </w:r>
-      <w:bookmarkEnd w:id="57"/>
-    </w:p>
-    <w:p>
-      <w:pPr>
-        <w:tabs>
-          <w:tab w:val="left" w:pos="916"/>
-          <w:tab w:val="left" w:pos="1832"/>
-          <w:tab w:val="left" w:pos="2748"/>
-          <w:tab w:val="left" w:pos="3664"/>
-          <w:tab w:val="left" w:pos="4580"/>
-          <w:tab w:val="left" w:pos="5496"/>
-          <w:tab w:val="left" w:pos="6412"/>
-          <w:tab w:val="left" w:pos="7328"/>
-          <w:tab w:val="left" w:pos="8244"/>
-          <w:tab w:val="left" w:pos="9160"/>
-          <w:tab w:val="left" w:pos="10076"/>
-          <w:tab w:val="left" w:pos="10992"/>
-          <w:tab w:val="left" w:pos="11908"/>
-          <w:tab w:val="left" w:pos="12824"/>
-          <w:tab w:val="left" w:pos="13740"/>
-          <w:tab w:val="left" w:pos="14656"/>
-        </w:tabs>
-        <w:spacing w:after="0" w:line="240" w:lineRule="auto"/>
-        <w:rPr>
-          <w:rFonts w:ascii="Arial" w:eastAsia="Times New Roman" w:hAnsi="Arial" w:cs="Arial"/>
-          <w:lang w:eastAsia="de-DE"/>
-        </w:rPr>
-      </w:pPr>
-      <w:r>
-        <w:rPr>
-          <w:rFonts w:ascii="Arial" w:eastAsia="Times New Roman" w:hAnsi="Arial" w:cs="Arial"/>
-          <w:lang w:eastAsia="de-DE"/>
-        </w:rPr>
-        <w:t>Das Spiel wird von dem Helfer zur Verfügung gestellt, den man beim Heinz-Nixdorf Museum findet. Der Spieler hat die Aufgabe sein Raumschiff durch Angriffswellen von Gegnern zu führen und diese dabei zu zerstören. Er bekommt Punkte für jeden zerstörten Gegner</w:t>
-      </w:r>
-      <w:r>
-        <w:rPr>
-          <w:rFonts w:ascii="Arial" w:eastAsia="Times New Roman" w:hAnsi="Arial" w:cs="Arial"/>
-          <w:lang w:eastAsia="de-DE"/>
-        </w:rPr>
-        <w:t>,</w:t>
-      </w:r>
-      <w:r>
-        <w:rPr>
-          <w:rFonts w:ascii="Arial" w:eastAsia="Times New Roman" w:hAnsi="Arial" w:cs="Arial"/>
-          <w:lang w:eastAsia="de-DE"/>
-        </w:rPr>
-        <w:t xml:space="preserve"> die in einer </w:t>
-      </w:r>
-      <w:proofErr w:type="spellStart"/>
-      <w:r>
-        <w:rPr>
-          <w:rFonts w:ascii="Arial" w:eastAsia="Times New Roman" w:hAnsi="Arial" w:cs="Arial"/>
-          <w:lang w:eastAsia="de-DE"/>
-        </w:rPr>
-        <w:t>Highscore</w:t>
-      </w:r>
-      <w:proofErr w:type="spellEnd"/>
-      <w:r>
-        <w:rPr>
-          <w:rFonts w:ascii="Arial" w:eastAsia="Times New Roman" w:hAnsi="Arial" w:cs="Arial"/>
-          <w:lang w:eastAsia="de-DE"/>
-        </w:rPr>
-        <w:t xml:space="preserve"> Liste festgehalten werden. Das Spiel endet</w:t>
-      </w:r>
-      <w:r>
-        <w:rPr>
-          <w:rFonts w:ascii="Arial" w:eastAsia="Times New Roman" w:hAnsi="Arial" w:cs="Arial"/>
-          <w:lang w:eastAsia="de-DE"/>
-        </w:rPr>
-        <w:t>,</w:t>
-      </w:r>
-      <w:r>
-        <w:rPr>
-          <w:rFonts w:ascii="Arial" w:eastAsia="Times New Roman" w:hAnsi="Arial" w:cs="Arial"/>
-          <w:lang w:eastAsia="de-DE"/>
-        </w:rPr>
-        <w:t xml:space="preserve"> wenn der Spieler alle Leben verbraucht hat.</w:t>
-      </w:r>
-    </w:p>
-    <w:p>
-      <w:pPr>
-        <w:tabs>
-          <w:tab w:val="left" w:pos="916"/>
-          <w:tab w:val="left" w:pos="1832"/>
-          <w:tab w:val="left" w:pos="2748"/>
-          <w:tab w:val="left" w:pos="3664"/>
-          <w:tab w:val="left" w:pos="4580"/>
-          <w:tab w:val="left" w:pos="5496"/>
-          <w:tab w:val="left" w:pos="6412"/>
-          <w:tab w:val="left" w:pos="7328"/>
-          <w:tab w:val="left" w:pos="8244"/>
-          <w:tab w:val="left" w:pos="9160"/>
-          <w:tab w:val="left" w:pos="10076"/>
-          <w:tab w:val="left" w:pos="10992"/>
-          <w:tab w:val="left" w:pos="11908"/>
-          <w:tab w:val="left" w:pos="12824"/>
-          <w:tab w:val="left" w:pos="13740"/>
-          <w:tab w:val="left" w:pos="14656"/>
-        </w:tabs>
-        <w:spacing w:after="0" w:line="240" w:lineRule="auto"/>
-        <w:rPr>
-          <w:rFonts w:ascii="Arial" w:eastAsia="Times New Roman" w:hAnsi="Arial" w:cs="Arial"/>
-          <w:lang w:eastAsia="de-DE"/>
-        </w:rPr>
-      </w:pPr>
-    </w:p>
-    <w:p>
-      <w:pPr>
-        <w:pStyle w:val="berschrift4"/>
-        <w:rPr>
-          <w:rFonts w:eastAsia="Times New Roman"/>
-          <w:lang w:eastAsia="de-DE"/>
-        </w:rPr>
-      </w:pPr>
-      <w:r>
-        <w:rPr>
-          <w:rFonts w:eastAsia="Times New Roman"/>
-          <w:lang w:eastAsia="de-DE"/>
-        </w:rPr>
-        <w:t xml:space="preserve">9.1.3.3 </w:t>
-      </w:r>
-      <w:r>
-        <w:rPr>
-          <w:rFonts w:eastAsia="Times New Roman"/>
-          <w:lang w:eastAsia="de-DE"/>
-        </w:rPr>
-        <w:t>Spielbeschreibung</w:t>
-      </w:r>
-    </w:p>
-    <w:p>
-      <w:pPr>
-        <w:tabs>
-          <w:tab w:val="left" w:pos="916"/>
-          <w:tab w:val="left" w:pos="1832"/>
-          <w:tab w:val="left" w:pos="2748"/>
-          <w:tab w:val="left" w:pos="3664"/>
-          <w:tab w:val="left" w:pos="4580"/>
-          <w:tab w:val="left" w:pos="5496"/>
-          <w:tab w:val="left" w:pos="6412"/>
-          <w:tab w:val="left" w:pos="7328"/>
-          <w:tab w:val="left" w:pos="8244"/>
-          <w:tab w:val="left" w:pos="9160"/>
-          <w:tab w:val="left" w:pos="10076"/>
-          <w:tab w:val="left" w:pos="10992"/>
-          <w:tab w:val="left" w:pos="11908"/>
-          <w:tab w:val="left" w:pos="12824"/>
-          <w:tab w:val="left" w:pos="13740"/>
-          <w:tab w:val="left" w:pos="14656"/>
-        </w:tabs>
-        <w:spacing w:after="0" w:line="240" w:lineRule="auto"/>
-        <w:rPr>
-          <w:rFonts w:ascii="Arial" w:eastAsia="Times New Roman" w:hAnsi="Arial" w:cs="Arial"/>
-          <w:lang w:eastAsia="de-DE"/>
-        </w:rPr>
-      </w:pPr>
-      <w:r>
-        <w:rPr>
-          <w:rFonts w:ascii="Arial" w:eastAsia="Times New Roman" w:hAnsi="Arial" w:cs="Arial"/>
-          <w:lang w:eastAsia="de-DE"/>
-        </w:rPr>
-        <w:t>In dem Spiel schaut die Kamera von oben auf die Spielfigur herab und bewegt sich zusammen mit der Spielfigur nach vorne. Die Spielfigur befindet sich am unteren Bildschirmrand und kann nach rechts und links schwenken. Sie hat einen unbegrenzten Munitionsvorrat. Die Gegner kommen von dem oberen Rand des Bildschirms. Sie bewegen sich langsam auf die Spielfigur zu und schießen dabei geradeaus</w:t>
-      </w:r>
-      <w:r>
-        <w:rPr>
-          <w:rFonts w:ascii="Arial" w:eastAsia="Times New Roman" w:hAnsi="Arial" w:cs="Arial"/>
-          <w:lang w:eastAsia="de-DE"/>
-        </w:rPr>
-        <w:t>,</w:t>
-      </w:r>
-      <w:r>
-        <w:rPr>
-          <w:rFonts w:ascii="Arial" w:eastAsia="Times New Roman" w:hAnsi="Arial" w:cs="Arial"/>
-          <w:lang w:eastAsia="de-DE"/>
-        </w:rPr>
-        <w:t xml:space="preserve"> wobei der Spieler den Geschossen ausweichen muss</w:t>
-      </w:r>
-      <w:r>
-        <w:rPr>
-          <w:rFonts w:ascii="Arial" w:eastAsia="Times New Roman" w:hAnsi="Arial" w:cs="Arial"/>
-          <w:lang w:eastAsia="de-DE"/>
-        </w:rPr>
-        <w:t>,</w:t>
-      </w:r>
-      <w:r>
-        <w:rPr>
-          <w:rFonts w:ascii="Arial" w:eastAsia="Times New Roman" w:hAnsi="Arial" w:cs="Arial"/>
-          <w:lang w:eastAsia="de-DE"/>
-        </w:rPr>
-        <w:t xml:space="preserve"> um die Gegner seinerseits zu zerstören.</w:t>
-      </w:r>
-    </w:p>
-    <w:p>
-      <w:pPr>
-        <w:tabs>
-          <w:tab w:val="left" w:pos="916"/>
-          <w:tab w:val="left" w:pos="1832"/>
-          <w:tab w:val="left" w:pos="2748"/>
-          <w:tab w:val="left" w:pos="3664"/>
-          <w:tab w:val="left" w:pos="4580"/>
-          <w:tab w:val="left" w:pos="5496"/>
-          <w:tab w:val="left" w:pos="6412"/>
-          <w:tab w:val="left" w:pos="7328"/>
-          <w:tab w:val="left" w:pos="8244"/>
-          <w:tab w:val="left" w:pos="9160"/>
-          <w:tab w:val="left" w:pos="10076"/>
-          <w:tab w:val="left" w:pos="10992"/>
-          <w:tab w:val="left" w:pos="11908"/>
-          <w:tab w:val="left" w:pos="12824"/>
-          <w:tab w:val="left" w:pos="13740"/>
-          <w:tab w:val="left" w:pos="14656"/>
-        </w:tabs>
-        <w:spacing w:after="0" w:line="240" w:lineRule="auto"/>
-        <w:rPr>
-          <w:rFonts w:ascii="Arial" w:eastAsia="Times New Roman" w:hAnsi="Arial" w:cs="Arial"/>
-          <w:lang w:eastAsia="de-DE"/>
-        </w:rPr>
-      </w:pPr>
-      <w:r>
-        <w:rPr>
-          <w:rFonts w:ascii="Arial" w:eastAsia="Times New Roman" w:hAnsi="Arial" w:cs="Arial"/>
-          <w:lang w:eastAsia="de-DE"/>
-        </w:rPr>
-        <w:t>Dabei gibt es Gegnerklassen die unterschiedlich viele Punkte geben, je nachdem wie stark sie sind. Die Spielfigur des Spielers wird nach einem Treffer/einer Kollision mit einem Gegner zerstört, allerdings hat sie eine bestimmte Anzahl von Leben. In dem Fall einer Zerstörung des Spielers erscheint er wieder in der Mitte des unteren Bildschirmrandes</w:t>
-      </w:r>
-      <w:r>
-        <w:rPr>
-          <w:rFonts w:ascii="Arial" w:eastAsia="Times New Roman" w:hAnsi="Arial" w:cs="Arial"/>
-          <w:lang w:eastAsia="de-DE"/>
-        </w:rPr>
-        <w:t>,</w:t>
-      </w:r>
-      <w:r>
-        <w:rPr>
-          <w:rFonts w:ascii="Arial" w:eastAsia="Times New Roman" w:hAnsi="Arial" w:cs="Arial"/>
-          <w:lang w:eastAsia="de-DE"/>
-        </w:rPr>
-        <w:t xml:space="preserve"> mit einem Angriffsschutz von 2 Sekunden in denen er Zeit hat sich zu  orientieren.</w:t>
-      </w:r>
-    </w:p>
-    <w:p>
-      <w:pPr>
-        <w:tabs>
-          <w:tab w:val="left" w:pos="916"/>
-          <w:tab w:val="left" w:pos="1832"/>
-          <w:tab w:val="left" w:pos="2748"/>
-          <w:tab w:val="left" w:pos="3664"/>
-          <w:tab w:val="left" w:pos="4580"/>
-          <w:tab w:val="left" w:pos="5496"/>
-          <w:tab w:val="left" w:pos="6412"/>
-          <w:tab w:val="left" w:pos="7328"/>
-          <w:tab w:val="left" w:pos="8244"/>
-          <w:tab w:val="left" w:pos="9160"/>
-          <w:tab w:val="left" w:pos="10076"/>
-          <w:tab w:val="left" w:pos="10992"/>
-          <w:tab w:val="left" w:pos="11908"/>
-          <w:tab w:val="left" w:pos="12824"/>
-          <w:tab w:val="left" w:pos="13740"/>
-          <w:tab w:val="left" w:pos="14656"/>
-        </w:tabs>
-        <w:spacing w:after="0" w:line="240" w:lineRule="auto"/>
-        <w:rPr>
-          <w:rFonts w:ascii="Arial" w:eastAsia="Times New Roman" w:hAnsi="Arial" w:cs="Arial"/>
-          <w:lang w:eastAsia="de-DE"/>
-        </w:rPr>
-      </w:pPr>
-    </w:p>
-    <w:p>
-      <w:pPr>
-        <w:tabs>
-          <w:tab w:val="left" w:pos="916"/>
-          <w:tab w:val="left" w:pos="1832"/>
-          <w:tab w:val="left" w:pos="2748"/>
-          <w:tab w:val="left" w:pos="3664"/>
-          <w:tab w:val="left" w:pos="4580"/>
-          <w:tab w:val="left" w:pos="5496"/>
-          <w:tab w:val="left" w:pos="6412"/>
-          <w:tab w:val="left" w:pos="7328"/>
-          <w:tab w:val="left" w:pos="8244"/>
-          <w:tab w:val="left" w:pos="9160"/>
-          <w:tab w:val="left" w:pos="10076"/>
-          <w:tab w:val="left" w:pos="10992"/>
-          <w:tab w:val="left" w:pos="11908"/>
-          <w:tab w:val="left" w:pos="12824"/>
-          <w:tab w:val="left" w:pos="13740"/>
-          <w:tab w:val="left" w:pos="14656"/>
-        </w:tabs>
-        <w:spacing w:after="0" w:line="240" w:lineRule="auto"/>
-        <w:rPr>
-          <w:rFonts w:ascii="Arial" w:eastAsia="Times New Roman" w:hAnsi="Arial" w:cs="Arial"/>
-          <w:lang w:eastAsia="de-DE"/>
-        </w:rPr>
-      </w:pPr>
-    </w:p>
-    <w:p>
-      <w:pPr>
-        <w:pStyle w:val="berschrift4"/>
-        <w:rPr>
-          <w:rFonts w:eastAsia="Times New Roman"/>
-          <w:lang w:eastAsia="de-DE"/>
-        </w:rPr>
-      </w:pPr>
-      <w:r>
-        <w:rPr>
-          <w:rFonts w:eastAsia="Times New Roman"/>
-          <w:lang w:eastAsia="de-DE"/>
-        </w:rPr>
-        <w:t xml:space="preserve">9.1.3.4 </w:t>
-      </w:r>
-      <w:r>
-        <w:rPr>
-          <w:rFonts w:eastAsia="Times New Roman"/>
-          <w:lang w:eastAsia="de-DE"/>
-        </w:rPr>
-        <w:t>Spielelemente</w:t>
-      </w:r>
-    </w:p>
-    <w:p>
-      <w:pPr>
-        <w:tabs>
-          <w:tab w:val="left" w:pos="916"/>
-          <w:tab w:val="left" w:pos="1832"/>
-          <w:tab w:val="left" w:pos="2748"/>
-          <w:tab w:val="left" w:pos="3664"/>
-          <w:tab w:val="left" w:pos="4580"/>
-          <w:tab w:val="left" w:pos="5496"/>
-          <w:tab w:val="left" w:pos="6412"/>
-          <w:tab w:val="left" w:pos="7328"/>
-          <w:tab w:val="left" w:pos="8244"/>
-          <w:tab w:val="left" w:pos="9160"/>
-          <w:tab w:val="left" w:pos="10076"/>
-          <w:tab w:val="left" w:pos="10992"/>
-          <w:tab w:val="left" w:pos="11908"/>
-          <w:tab w:val="left" w:pos="12824"/>
-          <w:tab w:val="left" w:pos="13740"/>
-          <w:tab w:val="left" w:pos="14656"/>
-        </w:tabs>
-        <w:spacing w:after="0" w:line="240" w:lineRule="auto"/>
-        <w:rPr>
-          <w:rFonts w:ascii="Arial" w:eastAsia="Times New Roman" w:hAnsi="Arial" w:cs="Arial"/>
-          <w:lang w:eastAsia="de-DE"/>
-        </w:rPr>
-      </w:pPr>
-      <w:r>
-        <w:rPr>
-          <w:rFonts w:ascii="Arial" w:eastAsia="Times New Roman" w:hAnsi="Arial" w:cs="Arial"/>
-          <w:lang w:eastAsia="de-DE"/>
-        </w:rPr>
-        <w:t>- Raumschiff</w:t>
-      </w:r>
-    </w:p>
-    <w:p>
-      <w:pPr>
-        <w:tabs>
-          <w:tab w:val="left" w:pos="916"/>
-          <w:tab w:val="left" w:pos="1832"/>
-          <w:tab w:val="left" w:pos="2748"/>
-          <w:tab w:val="left" w:pos="3664"/>
-          <w:tab w:val="left" w:pos="4580"/>
-          <w:tab w:val="left" w:pos="5496"/>
-          <w:tab w:val="left" w:pos="6412"/>
-          <w:tab w:val="left" w:pos="7328"/>
-          <w:tab w:val="left" w:pos="8244"/>
-          <w:tab w:val="left" w:pos="9160"/>
-          <w:tab w:val="left" w:pos="10076"/>
-          <w:tab w:val="left" w:pos="10992"/>
-          <w:tab w:val="left" w:pos="11908"/>
-          <w:tab w:val="left" w:pos="12824"/>
-          <w:tab w:val="left" w:pos="13740"/>
-          <w:tab w:val="left" w:pos="14656"/>
-        </w:tabs>
-        <w:spacing w:after="0" w:line="240" w:lineRule="auto"/>
-        <w:rPr>
-          <w:rFonts w:ascii="Arial" w:eastAsia="Times New Roman" w:hAnsi="Arial" w:cs="Arial"/>
-          <w:lang w:eastAsia="de-DE"/>
-        </w:rPr>
-      </w:pPr>
-      <w:r>
-        <w:rPr>
-          <w:rFonts w:ascii="Arial" w:eastAsia="Times New Roman" w:hAnsi="Arial" w:cs="Arial"/>
-          <w:lang w:eastAsia="de-DE"/>
-        </w:rPr>
-        <w:t>- Gegner (Alien-Raumschiffe)</w:t>
-      </w:r>
-    </w:p>
-    <w:p>
-      <w:pPr>
-        <w:tabs>
-          <w:tab w:val="left" w:pos="916"/>
-          <w:tab w:val="left" w:pos="1832"/>
-          <w:tab w:val="left" w:pos="2748"/>
-          <w:tab w:val="left" w:pos="3664"/>
-          <w:tab w:val="left" w:pos="4580"/>
-          <w:tab w:val="left" w:pos="5496"/>
-          <w:tab w:val="left" w:pos="6412"/>
-          <w:tab w:val="left" w:pos="7328"/>
-          <w:tab w:val="left" w:pos="8244"/>
-          <w:tab w:val="left" w:pos="9160"/>
-          <w:tab w:val="left" w:pos="10076"/>
-          <w:tab w:val="left" w:pos="10992"/>
-          <w:tab w:val="left" w:pos="11908"/>
-          <w:tab w:val="left" w:pos="12824"/>
-          <w:tab w:val="left" w:pos="13740"/>
-          <w:tab w:val="left" w:pos="14656"/>
-        </w:tabs>
-        <w:spacing w:after="0" w:line="240" w:lineRule="auto"/>
-        <w:rPr>
-          <w:rFonts w:ascii="Arial" w:eastAsia="Times New Roman" w:hAnsi="Arial" w:cs="Arial"/>
-          <w:lang w:eastAsia="de-DE"/>
-        </w:rPr>
-      </w:pPr>
-      <w:r>
-        <w:rPr>
-          <w:rFonts w:ascii="Arial" w:eastAsia="Times New Roman" w:hAnsi="Arial" w:cs="Arial"/>
-          <w:lang w:eastAsia="de-DE"/>
-        </w:rPr>
-        <w:t xml:space="preserve">- </w:t>
-      </w:r>
-      <w:proofErr w:type="spellStart"/>
-      <w:r>
-        <w:rPr>
-          <w:rFonts w:ascii="Arial" w:eastAsia="Times New Roman" w:hAnsi="Arial" w:cs="Arial"/>
-          <w:lang w:eastAsia="de-DE"/>
-        </w:rPr>
-        <w:t>Highscore</w:t>
-      </w:r>
-      <w:proofErr w:type="spellEnd"/>
-    </w:p>
-    <w:p>
-      <w:pPr>
-        <w:tabs>
-          <w:tab w:val="left" w:pos="916"/>
-          <w:tab w:val="left" w:pos="1832"/>
-          <w:tab w:val="left" w:pos="2748"/>
-          <w:tab w:val="left" w:pos="3664"/>
-          <w:tab w:val="left" w:pos="4580"/>
-          <w:tab w:val="left" w:pos="5496"/>
-          <w:tab w:val="left" w:pos="6412"/>
-          <w:tab w:val="left" w:pos="7328"/>
-          <w:tab w:val="left" w:pos="8244"/>
-          <w:tab w:val="left" w:pos="9160"/>
-          <w:tab w:val="left" w:pos="10076"/>
-          <w:tab w:val="left" w:pos="10992"/>
-          <w:tab w:val="left" w:pos="11908"/>
-          <w:tab w:val="left" w:pos="12824"/>
-          <w:tab w:val="left" w:pos="13740"/>
-          <w:tab w:val="left" w:pos="14656"/>
-        </w:tabs>
-        <w:spacing w:after="0" w:line="240" w:lineRule="auto"/>
-        <w:rPr>
-          <w:rFonts w:ascii="Arial" w:eastAsia="Times New Roman" w:hAnsi="Arial" w:cs="Arial"/>
-          <w:lang w:eastAsia="de-DE"/>
-        </w:rPr>
-      </w:pPr>
-      <w:r>
-        <w:rPr>
-          <w:rFonts w:ascii="Arial" w:eastAsia="Times New Roman" w:hAnsi="Arial" w:cs="Arial"/>
-          <w:lang w:eastAsia="de-DE"/>
-        </w:rPr>
-        <w:t>- Schusspartikel</w:t>
-      </w:r>
-    </w:p>
-    <w:p>
-      <w:pPr>
-        <w:tabs>
-          <w:tab w:val="left" w:pos="916"/>
-          <w:tab w:val="left" w:pos="1832"/>
-          <w:tab w:val="left" w:pos="2748"/>
-          <w:tab w:val="left" w:pos="3664"/>
-          <w:tab w:val="left" w:pos="4580"/>
-          <w:tab w:val="left" w:pos="5496"/>
-          <w:tab w:val="left" w:pos="6412"/>
-          <w:tab w:val="left" w:pos="7328"/>
-          <w:tab w:val="left" w:pos="8244"/>
-          <w:tab w:val="left" w:pos="9160"/>
-          <w:tab w:val="left" w:pos="10076"/>
-          <w:tab w:val="left" w:pos="10992"/>
-          <w:tab w:val="left" w:pos="11908"/>
-          <w:tab w:val="left" w:pos="12824"/>
-          <w:tab w:val="left" w:pos="13740"/>
-          <w:tab w:val="left" w:pos="14656"/>
-        </w:tabs>
-        <w:spacing w:after="0" w:line="240" w:lineRule="auto"/>
-        <w:rPr>
-          <w:rFonts w:ascii="Arial" w:eastAsia="Times New Roman" w:hAnsi="Arial" w:cs="Arial"/>
-          <w:lang w:eastAsia="de-DE"/>
-        </w:rPr>
-      </w:pPr>
-    </w:p>
-    <w:p>
-      <w:pPr>
-        <w:pStyle w:val="berschrift3"/>
-        <w:rPr>
-          <w:lang w:eastAsia="de-DE"/>
-        </w:rPr>
-      </w:pPr>
-      <w:bookmarkStart w:id="58" w:name="_Toc388518333"/>
-      <w:r>
-        <w:rPr>
-          <w:lang w:eastAsia="de-DE"/>
-        </w:rPr>
-        <w:t xml:space="preserve">9.1.4 </w:t>
-      </w:r>
-      <w:r>
-        <w:rPr>
-          <w:lang w:eastAsia="de-DE"/>
-        </w:rPr>
-        <w:t>Angel-Spiel</w:t>
-      </w:r>
-      <w:bookmarkEnd w:id="58"/>
-    </w:p>
-    <w:p>
-      <w:r>
-        <w:rPr>
-          <w:rFonts w:asciiTheme="majorHAnsi" w:eastAsia="Times New Roman" w:hAnsiTheme="majorHAnsi" w:cstheme="majorBidi"/>
-          <w:i/>
-          <w:iCs/>
-          <w:color w:val="365F91" w:themeColor="accent1" w:themeShade="BF"/>
-          <w:lang w:eastAsia="de-DE"/>
-        </w:rPr>
-        <w:t xml:space="preserve">9.1.4.1 </w:t>
-      </w:r>
-      <w:r>
-        <w:rPr>
-          <w:rFonts w:asciiTheme="majorHAnsi" w:eastAsia="Times New Roman" w:hAnsiTheme="majorHAnsi" w:cstheme="majorBidi"/>
-          <w:i/>
-          <w:iCs/>
-          <w:color w:val="365F91" w:themeColor="accent1" w:themeShade="BF"/>
-          <w:lang w:eastAsia="de-DE"/>
-        </w:rPr>
-        <w:t>Spielidee</w:t>
-      </w:r>
-      <w:r>
-        <w:br/>
-      </w:r>
-      <w:r>
-        <w:rPr>
-          <w:rFonts w:ascii="Arial" w:hAnsi="Arial" w:cs="Arial"/>
-        </w:rPr>
-        <w:t>Bei dem Minispiel „Angeln“ geht es darum, dass der User aus einem Fluss eine bestimmte Anzahl von vorgegebenen Elementen fischt.</w:t>
-      </w:r>
-    </w:p>
-    <w:p>
-      <w:pPr>
-        <w:rPr>
-          <w:rFonts w:ascii="Arial" w:hAnsi="Arial" w:cs="Arial"/>
-        </w:rPr>
-      </w:pPr>
-      <w:r>
-        <w:rPr>
-          <w:rFonts w:asciiTheme="majorHAnsi" w:eastAsia="Times New Roman" w:hAnsiTheme="majorHAnsi" w:cstheme="majorBidi"/>
-          <w:i/>
-          <w:iCs/>
-          <w:color w:val="365F91" w:themeColor="accent1" w:themeShade="BF"/>
-          <w:lang w:eastAsia="de-DE"/>
-        </w:rPr>
-        <w:t xml:space="preserve">9.1.4.2 </w:t>
-      </w:r>
-      <w:r>
-        <w:rPr>
-          <w:rFonts w:asciiTheme="majorHAnsi" w:eastAsia="Times New Roman" w:hAnsiTheme="majorHAnsi" w:cstheme="majorBidi"/>
-          <w:i/>
-          <w:iCs/>
-          <w:color w:val="365F91" w:themeColor="accent1" w:themeShade="BF"/>
-          <w:lang w:eastAsia="de-DE"/>
-        </w:rPr>
-        <w:t>Spielablauf</w:t>
-      </w:r>
-      <w:r>
-        <w:br/>
-      </w:r>
-      <w:r>
-        <w:rPr>
-          <w:rFonts w:ascii="Arial" w:hAnsi="Arial" w:cs="Arial"/>
-        </w:rPr>
-        <w:t>Zunächst bekommt der Spieler eine Liste mit zu sammelnden Elementen angezeigt.</w:t>
-      </w:r>
-      <w:r>
-        <w:rPr>
-          <w:rFonts w:ascii="Arial" w:hAnsi="Arial" w:cs="Arial"/>
-        </w:rPr>
-        <w:br/>
-        <w:t>Bei jedem Spielstart werden zufällig verschiedene Elemente, an verschiedenen Positionen erstellt.</w:t>
-      </w:r>
-      <w:r>
-        <w:rPr>
-          <w:rFonts w:ascii="Arial" w:hAnsi="Arial" w:cs="Arial"/>
-        </w:rPr>
-        <w:br/>
-        <w:t>In der oberen rechten Ecke ist ein Feld mit einem Raster zu sehen, welches bei Spielbeginn leer ist, und nachher die bereits gesammelten Elemente beinhaltet. Der Rest des Bildschirms ist mit Wasser gefüllt. In dem Wasser schwimmen Fische und verschiedene mechanische oder elektronische Elemente, welche durchgehend in Bewegung sind. Sind alle erforderlichen Elemente gesammelt ist das Spiel vorbei. Bei einer bestimmten Anzahl von Fehlversuchen ist das Spiel verloren.</w:t>
-      </w:r>
-      <w:r>
-        <w:rPr>
-          <w:rFonts w:ascii="Arial" w:hAnsi="Arial" w:cs="Arial"/>
-        </w:rPr>
-        <w:br/>
-        <w:t>Teile angelt man, durch Druck oder Klick auf das Element.</w:t>
-      </w:r>
-    </w:p>
-    <w:p>
-      <w:r>
-        <w:rPr>
-          <w:rFonts w:asciiTheme="majorHAnsi" w:eastAsia="Times New Roman" w:hAnsiTheme="majorHAnsi" w:cstheme="majorBidi"/>
-          <w:i/>
-          <w:iCs/>
-          <w:color w:val="365F91" w:themeColor="accent1" w:themeShade="BF"/>
-          <w:lang w:eastAsia="de-DE"/>
-        </w:rPr>
-        <w:t xml:space="preserve">9.1.4.3 </w:t>
-      </w:r>
-      <w:r>
-        <w:rPr>
-          <w:rFonts w:asciiTheme="majorHAnsi" w:eastAsia="Times New Roman" w:hAnsiTheme="majorHAnsi" w:cstheme="majorBidi"/>
-          <w:i/>
-          <w:iCs/>
-          <w:color w:val="365F91" w:themeColor="accent1" w:themeShade="BF"/>
-          <w:lang w:eastAsia="de-DE"/>
-        </w:rPr>
-        <w:t>Spielelemente</w:t>
-      </w:r>
-      <w:r>
-        <w:br/>
-      </w:r>
-      <w:r>
-        <w:rPr>
-          <w:rFonts w:ascii="Arial" w:hAnsi="Arial" w:cs="Arial"/>
-        </w:rPr>
-        <w:t xml:space="preserve">Die fischbaren Elemente. </w:t>
-      </w:r>
-      <w:r>
-        <w:rPr>
-          <w:rFonts w:ascii="Arial" w:hAnsi="Arial" w:cs="Arial"/>
-        </w:rPr>
-        <w:br/>
-        <w:t>Das Raster in dem die bereits genagelten Teile erscheinen.</w:t>
-      </w:r>
-      <w:r>
-        <w:rPr>
-          <w:rFonts w:ascii="Arial" w:hAnsi="Arial" w:cs="Arial"/>
-        </w:rPr>
-        <w:br/>
-        <w:t xml:space="preserve">Das Pausenmenü. </w:t>
-      </w:r>
-      <w:r>
-        <w:rPr>
-          <w:rFonts w:ascii="Arial" w:hAnsi="Arial" w:cs="Arial"/>
-        </w:rPr>
-        <w:br/>
-        <w:t>Die Liste der zu sammelnden Elemente.</w:t>
-      </w:r>
-    </w:p>
-    <w:p>
-      <w:pPr>
-        <w:pStyle w:val="berschrift1"/>
-      </w:pPr>
-      <w:bookmarkStart w:id="59" w:name="_Toc388518334"/>
-      <w:r>
-        <w:lastRenderedPageBreak/>
-        <w:t>Funktionale Anforderungen</w:t>
-      </w:r>
-      <w:bookmarkEnd w:id="59"/>
-    </w:p>
-    <w:p>
-      <w:pPr>
-        <w:pStyle w:val="berschrift2"/>
-      </w:pPr>
-      <w:bookmarkStart w:id="60" w:name="_Toc388518335"/>
-      <w:r>
-        <w:t xml:space="preserve">10.1 </w:t>
-      </w:r>
-      <w:r>
-        <w:t>Muss-Kriterien</w:t>
-      </w:r>
-      <w:bookmarkEnd w:id="60"/>
-    </w:p>
-    <w:p>
-      <w:pPr>
-        <w:pStyle w:val="berschrift3"/>
-      </w:pPr>
-      <w:bookmarkStart w:id="61" w:name="_Toc388518336"/>
-      <w:r>
-        <w:t xml:space="preserve">10.1.1 </w:t>
-      </w:r>
-      <w:proofErr w:type="spellStart"/>
-      <w:r>
-        <w:t>Lockpick</w:t>
-      </w:r>
-      <w:bookmarkEnd w:id="61"/>
-      <w:proofErr w:type="spellEnd"/>
-    </w:p>
-    <w:p>
-      <w:pPr>
-        <w:pStyle w:val="Listenabsatz"/>
-        <w:numPr>
-          <w:ilvl w:val="0"/>
-          <w:numId w:val="30"/>
-        </w:numPr>
-        <w:rPr>
-          <w:rFonts w:ascii="Arial" w:hAnsi="Arial" w:cs="Arial"/>
-        </w:rPr>
-      </w:pPr>
-      <w:r>
-        <w:rPr>
-          <w:rFonts w:ascii="Arial" w:hAnsi="Arial" w:cs="Arial"/>
-        </w:rPr>
-        <w:t>Die Röhren sollen vom Spieler verschiebbar sein.</w:t>
-      </w:r>
-    </w:p>
-    <w:p>
-      <w:pPr>
-        <w:pStyle w:val="Listenabsatz"/>
-        <w:numPr>
-          <w:ilvl w:val="0"/>
-          <w:numId w:val="30"/>
-        </w:numPr>
-        <w:rPr>
-          <w:rFonts w:ascii="Arial" w:hAnsi="Arial" w:cs="Arial"/>
-        </w:rPr>
-      </w:pPr>
-      <w:r>
-        <w:rPr>
-          <w:rFonts w:ascii="Arial" w:hAnsi="Arial" w:cs="Arial"/>
-        </w:rPr>
-        <w:t>Es sollen auf den Röhren Platten/eine Fläche liegen, die der Spieler entfernen muss, bevor er die Röhren verschieben kann.</w:t>
-      </w:r>
-    </w:p>
-    <w:p>
-      <w:pPr>
-        <w:pStyle w:val="Listenabsatz"/>
-        <w:numPr>
-          <w:ilvl w:val="0"/>
-          <w:numId w:val="30"/>
-        </w:numPr>
-        <w:rPr>
-          <w:rFonts w:ascii="Arial" w:hAnsi="Arial" w:cs="Arial"/>
-        </w:rPr>
-      </w:pPr>
-      <w:r>
-        <w:rPr>
-          <w:rFonts w:ascii="Arial" w:hAnsi="Arial" w:cs="Arial"/>
-        </w:rPr>
-        <w:t xml:space="preserve">Durch die Röhren soll </w:t>
-      </w:r>
-      <w:proofErr w:type="spellStart"/>
-      <w:r>
-        <w:rPr>
-          <w:rFonts w:ascii="Arial" w:hAnsi="Arial" w:cs="Arial"/>
-        </w:rPr>
-        <w:t>soll</w:t>
-      </w:r>
-      <w:proofErr w:type="spellEnd"/>
-      <w:r>
-        <w:rPr>
-          <w:rFonts w:ascii="Arial" w:hAnsi="Arial" w:cs="Arial"/>
-        </w:rPr>
-        <w:t xml:space="preserve"> langsam ein Fortschritt sichtbar sein der für Zeitdruck beim Spieler sorgt.</w:t>
-      </w:r>
-    </w:p>
-    <w:p>
-      <w:pPr>
-        <w:pStyle w:val="berschrift3"/>
-      </w:pPr>
-      <w:bookmarkStart w:id="62" w:name="_Toc388518337"/>
-      <w:r>
-        <w:t xml:space="preserve">10.1.2 </w:t>
-      </w:r>
-      <w:r>
-        <w:t>GUI</w:t>
-      </w:r>
-      <w:bookmarkEnd w:id="62"/>
-    </w:p>
-    <w:p>
-      <w:pPr>
-        <w:pStyle w:val="Listenabsatz1"/>
-        <w:numPr>
-          <w:ilvl w:val="0"/>
-          <w:numId w:val="17"/>
-        </w:numPr>
-        <w:rPr>
-          <w:rFonts w:ascii="Arial" w:hAnsi="Arial" w:cs="Arial"/>
-          <w:lang w:val="de-DE"/>
-        </w:rPr>
-      </w:pPr>
-      <w:bookmarkStart w:id="63" w:name="_Toc388518338"/>
-      <w:r>
-        <w:rPr>
-          <w:rFonts w:ascii="Arial" w:hAnsi="Arial" w:cs="Arial"/>
-          <w:lang w:val="de-DE"/>
-        </w:rPr>
-        <w:t xml:space="preserve">/GS01/ Der Spieler möchte eine texturierte GUI. </w:t>
-      </w:r>
-    </w:p>
-    <w:p>
-      <w:pPr>
-        <w:pStyle w:val="Listenabsatz1"/>
-        <w:numPr>
-          <w:ilvl w:val="0"/>
-          <w:numId w:val="17"/>
-        </w:numPr>
-        <w:rPr>
-          <w:rFonts w:ascii="Arial" w:hAnsi="Arial" w:cs="Arial"/>
-          <w:lang w:val="de-DE"/>
-        </w:rPr>
-      </w:pPr>
-      <w:r>
-        <w:rPr>
-          <w:rFonts w:ascii="Arial" w:hAnsi="Arial" w:cs="Arial"/>
-          <w:lang w:val="de-DE"/>
-        </w:rPr>
-        <w:t xml:space="preserve">/GS02/ Der Spieler möchte </w:t>
-      </w:r>
-      <w:proofErr w:type="spellStart"/>
-      <w:r>
-        <w:rPr>
-          <w:rFonts w:ascii="Arial" w:hAnsi="Arial" w:cs="Arial"/>
-          <w:lang w:val="de-DE"/>
-        </w:rPr>
-        <w:t>texturierente</w:t>
-      </w:r>
-      <w:proofErr w:type="spellEnd"/>
-      <w:r>
-        <w:rPr>
-          <w:rFonts w:ascii="Arial" w:hAnsi="Arial" w:cs="Arial"/>
-          <w:lang w:val="de-DE"/>
-        </w:rPr>
-        <w:t xml:space="preserve"> Spielelemente.</w:t>
-      </w:r>
-    </w:p>
-    <w:p>
-      <w:pPr>
-        <w:pStyle w:val="Listenabsatz1"/>
-        <w:numPr>
-          <w:ilvl w:val="0"/>
-          <w:numId w:val="17"/>
-        </w:numPr>
-        <w:rPr>
-          <w:rFonts w:ascii="Arial" w:hAnsi="Arial" w:cs="Arial"/>
-          <w:lang w:val="de-DE"/>
-        </w:rPr>
-      </w:pPr>
-      <w:r>
-        <w:rPr>
-          <w:rFonts w:ascii="Arial" w:hAnsi="Arial" w:cs="Arial"/>
-          <w:lang w:val="de-DE"/>
-        </w:rPr>
-        <w:t xml:space="preserve">/GS03/ Der Spieler möchte ein </w:t>
-      </w:r>
-      <w:proofErr w:type="spellStart"/>
-      <w:r>
-        <w:rPr>
-          <w:rFonts w:ascii="Arial" w:hAnsi="Arial" w:cs="Arial"/>
-          <w:lang w:val="de-DE"/>
-        </w:rPr>
-        <w:t>responsive</w:t>
-      </w:r>
-      <w:proofErr w:type="spellEnd"/>
-      <w:r>
-        <w:rPr>
-          <w:rFonts w:ascii="Arial" w:hAnsi="Arial" w:cs="Arial"/>
-          <w:lang w:val="de-DE"/>
-        </w:rPr>
-        <w:t xml:space="preserve"> Design.</w:t>
-      </w:r>
-    </w:p>
-    <w:p>
-      <w:pPr>
-        <w:pStyle w:val="Listenabsatz1"/>
-        <w:numPr>
-          <w:ilvl w:val="0"/>
-          <w:numId w:val="17"/>
-        </w:numPr>
-        <w:rPr>
-          <w:rFonts w:ascii="Arial" w:hAnsi="Arial" w:cs="Arial"/>
-          <w:lang w:val="de-DE"/>
-        </w:rPr>
-      </w:pPr>
-      <w:r>
-        <w:rPr>
-          <w:rFonts w:ascii="Arial" w:hAnsi="Arial" w:cs="Arial"/>
-          <w:lang w:val="de-DE"/>
-        </w:rPr>
-        <w:t xml:space="preserve">/GS04/ Der Spieler möchte einen </w:t>
-      </w:r>
-      <w:proofErr w:type="spellStart"/>
-      <w:r>
-        <w:rPr>
-          <w:rFonts w:ascii="Arial" w:hAnsi="Arial" w:cs="Arial"/>
-          <w:lang w:val="de-DE"/>
-        </w:rPr>
-        <w:t>texturierenten</w:t>
-      </w:r>
-      <w:proofErr w:type="spellEnd"/>
-      <w:r>
-        <w:rPr>
-          <w:rFonts w:ascii="Arial" w:hAnsi="Arial" w:cs="Arial"/>
-          <w:lang w:val="de-DE"/>
-        </w:rPr>
-        <w:t xml:space="preserve"> Helfer, Supercomputer (Quantum) und eine </w:t>
-      </w:r>
-      <w:proofErr w:type="spellStart"/>
-      <w:r>
-        <w:rPr>
-          <w:rFonts w:ascii="Arial" w:hAnsi="Arial" w:cs="Arial"/>
-          <w:lang w:val="de-DE"/>
-        </w:rPr>
-        <w:t>texturierete</w:t>
-      </w:r>
-      <w:proofErr w:type="spellEnd"/>
-      <w:r>
-        <w:rPr>
-          <w:rFonts w:ascii="Arial" w:hAnsi="Arial" w:cs="Arial"/>
-          <w:lang w:val="de-DE"/>
-        </w:rPr>
-        <w:t xml:space="preserve"> Karte.</w:t>
-      </w:r>
-    </w:p>
-    <w:p>
-      <w:pPr>
-        <w:pStyle w:val="berschrift3"/>
-      </w:pPr>
-      <w:r>
-        <w:t xml:space="preserve">10.1.3 </w:t>
-      </w:r>
-      <w:r>
-        <w:t>Story</w:t>
-      </w:r>
-      <w:bookmarkEnd w:id="63"/>
-    </w:p>
-    <w:p>
-      <w:pPr>
-        <w:pStyle w:val="Listenabsatz1"/>
-        <w:numPr>
-          <w:ilvl w:val="0"/>
-          <w:numId w:val="18"/>
-        </w:numPr>
-        <w:rPr>
-          <w:rFonts w:ascii="Arial" w:hAnsi="Arial" w:cs="Arial"/>
-          <w:lang w:val="de-DE"/>
-        </w:rPr>
-      </w:pPr>
-      <w:bookmarkStart w:id="64" w:name="_Toc388518339"/>
-      <w:r>
-        <w:rPr>
-          <w:rFonts w:ascii="Arial" w:hAnsi="Arial" w:cs="Arial"/>
-          <w:lang w:val="de-DE"/>
-        </w:rPr>
-        <w:t>/GS05/ Der Spieler möchte eine Geschichte in die er eingeführt wird.</w:t>
-      </w:r>
-    </w:p>
-    <w:p>
-      <w:pPr>
-        <w:pStyle w:val="Listenabsatz1"/>
-        <w:numPr>
-          <w:ilvl w:val="0"/>
-          <w:numId w:val="18"/>
-        </w:numPr>
-        <w:rPr>
-          <w:rFonts w:ascii="Arial" w:hAnsi="Arial" w:cs="Arial"/>
-          <w:lang w:val="de-DE"/>
-        </w:rPr>
-      </w:pPr>
-      <w:r>
-        <w:rPr>
-          <w:rFonts w:ascii="Arial" w:hAnsi="Arial" w:cs="Arial"/>
-          <w:lang w:val="de-DE"/>
-        </w:rPr>
-        <w:t>/GS06/ Der Spieler möchte eine Geschichte die ihm erzählt wird.</w:t>
-      </w:r>
-    </w:p>
-    <w:p>
-      <w:pPr>
-        <w:pStyle w:val="Listenabsatz1"/>
-        <w:numPr>
-          <w:ilvl w:val="0"/>
-          <w:numId w:val="18"/>
-        </w:numPr>
-        <w:rPr>
-          <w:rFonts w:ascii="Arial" w:hAnsi="Arial" w:cs="Arial"/>
-          <w:lang w:val="de-DE"/>
-        </w:rPr>
-      </w:pPr>
-      <w:r>
-        <w:rPr>
-          <w:rFonts w:ascii="Arial" w:hAnsi="Arial" w:cs="Arial"/>
-          <w:lang w:val="de-DE"/>
-        </w:rPr>
-        <w:t xml:space="preserve">/GS07/ Der Spieler </w:t>
-      </w:r>
-      <w:proofErr w:type="gramStart"/>
-      <w:r>
-        <w:rPr>
-          <w:rFonts w:ascii="Arial" w:hAnsi="Arial" w:cs="Arial"/>
-          <w:lang w:val="de-DE"/>
-        </w:rPr>
-        <w:t>möchte</w:t>
-      </w:r>
-      <w:proofErr w:type="gramEnd"/>
-      <w:r>
-        <w:rPr>
-          <w:rFonts w:ascii="Arial" w:hAnsi="Arial" w:cs="Arial"/>
-          <w:lang w:val="de-DE"/>
-        </w:rPr>
-        <w:t xml:space="preserve"> Dialoge die ihm dargestellt werden.</w:t>
-      </w:r>
-    </w:p>
-    <w:p>
-      <w:pPr>
-        <w:pStyle w:val="berschrift3"/>
-      </w:pPr>
-      <w:r>
-        <w:t xml:space="preserve">10.1.4 </w:t>
-      </w:r>
-      <w:proofErr w:type="spellStart"/>
-      <w:r>
-        <w:t>Galaxy</w:t>
-      </w:r>
-      <w:proofErr w:type="spellEnd"/>
-      <w:r>
-        <w:t xml:space="preserve"> </w:t>
-      </w:r>
-      <w:proofErr w:type="spellStart"/>
-      <w:r>
-        <w:t>Invaders</w:t>
-      </w:r>
-      <w:bookmarkEnd w:id="64"/>
-      <w:proofErr w:type="spellEnd"/>
-    </w:p>
-    <w:p>
-      <w:pPr>
-        <w:pStyle w:val="Listenabsatz1"/>
-        <w:numPr>
-          <w:ilvl w:val="0"/>
-          <w:numId w:val="19"/>
-        </w:numPr>
-        <w:rPr>
-          <w:rFonts w:ascii="Arial" w:hAnsi="Arial" w:cs="Arial"/>
-          <w:lang w:val="de-DE"/>
-        </w:rPr>
-      </w:pPr>
-      <w:bookmarkStart w:id="65" w:name="_Toc388518340"/>
-      <w:r>
-        <w:rPr>
-          <w:rFonts w:ascii="Arial" w:hAnsi="Arial" w:cs="Arial"/>
-          <w:lang w:val="de-DE"/>
-        </w:rPr>
-        <w:t>/GI01/ Der Spieler möchte eine bewegbare Spielfigur.</w:t>
-      </w:r>
-    </w:p>
-    <w:p>
-      <w:pPr>
-        <w:pStyle w:val="Listenabsatz1"/>
-        <w:numPr>
-          <w:ilvl w:val="0"/>
-          <w:numId w:val="19"/>
-        </w:numPr>
-        <w:rPr>
-          <w:rFonts w:ascii="Arial" w:hAnsi="Arial" w:cs="Arial"/>
-          <w:lang w:val="de-DE"/>
-        </w:rPr>
-      </w:pPr>
-      <w:r>
-        <w:rPr>
-          <w:rFonts w:ascii="Arial" w:hAnsi="Arial" w:cs="Arial"/>
-          <w:lang w:val="de-DE"/>
-        </w:rPr>
-        <w:t xml:space="preserve">/GI02/ Der Spieler </w:t>
-      </w:r>
-      <w:proofErr w:type="gramStart"/>
-      <w:r>
-        <w:rPr>
-          <w:rFonts w:ascii="Arial" w:hAnsi="Arial" w:cs="Arial"/>
-          <w:lang w:val="de-DE"/>
-        </w:rPr>
-        <w:t>möchte</w:t>
-      </w:r>
-      <w:proofErr w:type="gramEnd"/>
-      <w:r>
-        <w:rPr>
-          <w:rFonts w:ascii="Arial" w:hAnsi="Arial" w:cs="Arial"/>
-          <w:lang w:val="de-DE"/>
-        </w:rPr>
-        <w:t xml:space="preserve"> 3 verschiedene Gegner.</w:t>
-      </w:r>
-    </w:p>
-    <w:p>
-      <w:pPr>
-        <w:pStyle w:val="Listenabsatz1"/>
-        <w:numPr>
-          <w:ilvl w:val="0"/>
-          <w:numId w:val="19"/>
-        </w:numPr>
-        <w:rPr>
-          <w:rFonts w:ascii="Arial" w:hAnsi="Arial" w:cs="Arial"/>
-          <w:lang w:val="de-DE"/>
-        </w:rPr>
-      </w:pPr>
-      <w:r>
-        <w:rPr>
-          <w:rFonts w:ascii="Arial" w:hAnsi="Arial" w:cs="Arial"/>
-          <w:lang w:val="de-DE"/>
-        </w:rPr>
-        <w:t xml:space="preserve">/GI03/ Der Spieler möchte einen </w:t>
-      </w:r>
-      <w:proofErr w:type="spellStart"/>
-      <w:r>
-        <w:rPr>
-          <w:rFonts w:ascii="Arial" w:hAnsi="Arial" w:cs="Arial"/>
-          <w:lang w:val="de-DE"/>
-        </w:rPr>
-        <w:t>Highscore</w:t>
-      </w:r>
-      <w:proofErr w:type="spellEnd"/>
-      <w:r>
-        <w:rPr>
-          <w:rFonts w:ascii="Arial" w:hAnsi="Arial" w:cs="Arial"/>
-          <w:lang w:val="de-DE"/>
-        </w:rPr>
-        <w:t>, der gespeichert wird.</w:t>
-      </w:r>
-    </w:p>
-    <w:p>
-      <w:pPr>
-        <w:pStyle w:val="Listenabsatz1"/>
-        <w:numPr>
-          <w:ilvl w:val="0"/>
-          <w:numId w:val="19"/>
-        </w:numPr>
-        <w:rPr>
-          <w:rFonts w:ascii="Arial" w:hAnsi="Arial" w:cs="Arial"/>
-          <w:lang w:val="de-DE"/>
-        </w:rPr>
-      </w:pPr>
-      <w:r>
-        <w:rPr>
-          <w:rFonts w:ascii="Arial" w:hAnsi="Arial" w:cs="Arial"/>
-          <w:lang w:val="de-DE"/>
-        </w:rPr>
-        <w:t>/GI04/ Der Spieler möchte ein Projektil auf Gegner schießen.</w:t>
-      </w:r>
-    </w:p>
-    <w:p>
-      <w:pPr>
-        <w:pStyle w:val="berschrift3"/>
-      </w:pPr>
-      <w:r>
-        <w:t xml:space="preserve">10.1.5 </w:t>
-      </w:r>
-      <w:proofErr w:type="spellStart"/>
-      <w:r>
-        <w:t>Bosskampf</w:t>
-      </w:r>
-      <w:bookmarkEnd w:id="65"/>
-      <w:proofErr w:type="spellEnd"/>
-    </w:p>
-    <w:p>
-      <w:pPr>
-        <w:pStyle w:val="Listenabsatz"/>
-        <w:numPr>
-          <w:ilvl w:val="0"/>
-          <w:numId w:val="23"/>
-        </w:numPr>
-        <w:rPr>
-          <w:rFonts w:ascii="Arial" w:hAnsi="Arial" w:cs="Arial"/>
-        </w:rPr>
-      </w:pPr>
-      <w:r>
-        <w:rPr>
-          <w:rFonts w:ascii="Arial" w:hAnsi="Arial" w:cs="Arial"/>
-        </w:rPr>
-        <w:t>Der Anwender hat eine Schaltfläche.</w:t>
-      </w:r>
-    </w:p>
-    <w:p>
-      <w:pPr>
-        <w:pStyle w:val="Listenabsatz"/>
-        <w:numPr>
-          <w:ilvl w:val="0"/>
-          <w:numId w:val="23"/>
-        </w:numPr>
-        <w:rPr>
-          <w:rFonts w:ascii="Arial" w:hAnsi="Arial" w:cs="Arial"/>
-          <w:color w:val="FF0000"/>
-        </w:rPr>
-      </w:pPr>
-      <w:r>
-        <w:rPr>
-          <w:rFonts w:ascii="Arial" w:hAnsi="Arial" w:cs="Arial"/>
-          <w:color w:val="FF0000"/>
-        </w:rPr>
-        <w:t>Der Anwender bekommt Anweisungen was er tun muss auf dem oberen Bildschirmteil.</w:t>
-      </w:r>
-    </w:p>
-    <w:p>
-      <w:pPr>
-        <w:pStyle w:val="Listenabsatz"/>
-        <w:numPr>
-          <w:ilvl w:val="0"/>
-          <w:numId w:val="23"/>
-        </w:numPr>
-        <w:rPr>
-          <w:rFonts w:ascii="Arial" w:hAnsi="Arial" w:cs="Arial"/>
-        </w:rPr>
-      </w:pPr>
-      <w:r>
-        <w:rPr>
-          <w:rFonts w:ascii="Arial" w:hAnsi="Arial" w:cs="Arial"/>
-        </w:rPr>
-        <w:t>Der Anwender hat eine Zeitbegrenzung für alle Anweisungen.</w:t>
-      </w:r>
-    </w:p>
-    <w:p>
-      <w:pPr>
-        <w:pStyle w:val="Listenabsatz"/>
-        <w:numPr>
-          <w:ilvl w:val="0"/>
-          <w:numId w:val="23"/>
-        </w:numPr>
-        <w:rPr>
-          <w:rFonts w:ascii="Arial" w:hAnsi="Arial" w:cs="Arial"/>
-        </w:rPr>
-      </w:pPr>
-      <w:r>
-        <w:rPr>
-          <w:rFonts w:ascii="Arial" w:hAnsi="Arial" w:cs="Arial"/>
-        </w:rPr>
-        <w:t xml:space="preserve">Das Spiel hat mehrere </w:t>
-      </w:r>
-      <w:proofErr w:type="gramStart"/>
-      <w:r>
-        <w:rPr>
-          <w:rFonts w:ascii="Arial" w:hAnsi="Arial" w:cs="Arial"/>
-        </w:rPr>
-        <w:t>Level</w:t>
-      </w:r>
-      <w:proofErr w:type="gramEnd"/>
-      <w:r>
-        <w:rPr>
-          <w:rFonts w:ascii="Arial" w:hAnsi="Arial" w:cs="Arial"/>
-        </w:rPr>
-        <w:t>.</w:t>
-      </w:r>
-    </w:p>
-    <w:p>
-      <w:pPr>
-        <w:pStyle w:val="berschrift3"/>
-      </w:pPr>
-      <w:bookmarkStart w:id="66" w:name="_Toc388518341"/>
-      <w:r>
-        <w:t xml:space="preserve">10.1.6 </w:t>
-      </w:r>
-      <w:r>
-        <w:t>Angel-Spiel</w:t>
-      </w:r>
-      <w:bookmarkEnd w:id="66"/>
-    </w:p>
-    <w:p>
-      <w:pPr>
-        <w:pStyle w:val="Listenabsatz"/>
-        <w:numPr>
-          <w:ilvl w:val="0"/>
-          <w:numId w:val="33"/>
-        </w:numPr>
-        <w:rPr>
-          <w:rFonts w:ascii="Arial" w:hAnsi="Arial" w:cs="Arial"/>
-        </w:rPr>
-      </w:pPr>
-      <w:r>
-        <w:rPr>
-          <w:rFonts w:ascii="Arial" w:hAnsi="Arial" w:cs="Arial"/>
-        </w:rPr>
-        <w:t>ASM001: Als Spieler möchte ich die erforderlichen Elemente fischen können.</w:t>
-      </w:r>
-    </w:p>
-    <w:p>
-      <w:pPr>
-        <w:pStyle w:val="Listenabsatz"/>
-        <w:numPr>
-          <w:ilvl w:val="0"/>
-          <w:numId w:val="33"/>
-        </w:numPr>
-        <w:rPr>
-          <w:rFonts w:ascii="Arial" w:hAnsi="Arial" w:cs="Arial"/>
-        </w:rPr>
-      </w:pPr>
-      <w:r>
-        <w:rPr>
-          <w:rFonts w:ascii="Arial" w:hAnsi="Arial" w:cs="Arial"/>
-        </w:rPr>
-        <w:t>ASM002: Als Spieler möchte ich die bereits gesammelten Teile sehen können.</w:t>
-      </w:r>
-    </w:p>
-    <w:p>
-      <w:pPr>
-        <w:pStyle w:val="Listenabsatz"/>
-        <w:numPr>
-          <w:ilvl w:val="0"/>
-          <w:numId w:val="33"/>
-        </w:numPr>
-        <w:rPr>
-          <w:rFonts w:ascii="Arial" w:hAnsi="Arial" w:cs="Arial"/>
-        </w:rPr>
-      </w:pPr>
-      <w:r>
-        <w:rPr>
-          <w:rFonts w:ascii="Arial" w:hAnsi="Arial" w:cs="Arial"/>
-        </w:rPr>
-        <w:t>ASM003: Als Spieler möchte ich bei jedem Neustart des Spiels eine neue Konstellation der schwimmenden Elemente haben.</w:t>
-      </w:r>
-    </w:p>
-    <w:p>
-      <w:pPr>
-        <w:pStyle w:val="Listenabsatz"/>
-        <w:numPr>
-          <w:ilvl w:val="0"/>
-          <w:numId w:val="33"/>
-        </w:numPr>
-        <w:rPr>
-          <w:rFonts w:ascii="Arial" w:hAnsi="Arial" w:cs="Arial"/>
-        </w:rPr>
-      </w:pPr>
-      <w:r>
-        <w:rPr>
-          <w:rFonts w:ascii="Arial" w:hAnsi="Arial" w:cs="Arial"/>
-        </w:rPr>
-        <w:t>ASM004: Als Spieler möchte ich Zugriff auf ein Pausenmenü haben.</w:t>
-      </w:r>
-    </w:p>
-    <w:p>
-      <w:pPr>
-        <w:pStyle w:val="Listenabsatz"/>
-        <w:numPr>
-          <w:ilvl w:val="0"/>
-          <w:numId w:val="33"/>
-        </w:numPr>
-        <w:rPr>
-          <w:rFonts w:ascii="Arial" w:hAnsi="Arial" w:cs="Arial"/>
-        </w:rPr>
-      </w:pPr>
-      <w:r>
-        <w:rPr>
-          <w:rFonts w:ascii="Arial" w:hAnsi="Arial" w:cs="Arial"/>
-        </w:rPr>
-        <w:t>ASM005: Als Spieler möchte ich Zugriff auf die Liste der zu sammelnden Elemente haben.</w:t>
-      </w:r>
-    </w:p>
-    <w:p>
-      <w:pPr>
-        <w:rPr>
-          <w:rFonts w:ascii="Arial" w:hAnsi="Arial" w:cs="Arial"/>
-        </w:rPr>
-      </w:pPr>
-    </w:p>
-    <w:p>
-      <w:pPr>
-        <w:pStyle w:val="berschrift2"/>
-      </w:pPr>
-      <w:bookmarkStart w:id="67" w:name="_Toc388518342"/>
-      <w:r>
-        <w:lastRenderedPageBreak/>
-        <w:t xml:space="preserve">10.2 </w:t>
-      </w:r>
-      <w:r>
-        <w:t>Kann-Kriterien</w:t>
-      </w:r>
-      <w:bookmarkEnd w:id="67"/>
-    </w:p>
-    <w:p>
-      <w:pPr>
-        <w:pStyle w:val="berschrift3"/>
-      </w:pPr>
-      <w:bookmarkStart w:id="68" w:name="_Toc388518343"/>
-      <w:r>
-        <w:t xml:space="preserve">10.2.1 </w:t>
-      </w:r>
-      <w:proofErr w:type="spellStart"/>
-      <w:r>
-        <w:t>Lockpick</w:t>
-      </w:r>
-      <w:bookmarkEnd w:id="68"/>
-      <w:proofErr w:type="spellEnd"/>
-    </w:p>
-    <w:p>
-      <w:pPr>
-        <w:pStyle w:val="Listenabsatz"/>
-        <w:numPr>
-          <w:ilvl w:val="0"/>
-          <w:numId w:val="31"/>
-        </w:numPr>
-        <w:rPr>
-          <w:rFonts w:ascii="Arial" w:hAnsi="Arial" w:cs="Arial"/>
-        </w:rPr>
-      </w:pPr>
-      <w:r>
-        <w:rPr>
-          <w:rFonts w:ascii="Arial" w:hAnsi="Arial" w:cs="Arial"/>
-        </w:rPr>
-        <w:t>Die Röhren können zufallsgeneriert an verschiedenen Stellen liegen.</w:t>
-      </w:r>
-    </w:p>
-    <w:p>
-      <w:pPr>
-        <w:pStyle w:val="Listenabsatz"/>
-        <w:numPr>
-          <w:ilvl w:val="0"/>
-          <w:numId w:val="31"/>
-        </w:numPr>
-        <w:rPr>
-          <w:rFonts w:ascii="Arial" w:hAnsi="Arial" w:cs="Arial"/>
-        </w:rPr>
-      </w:pPr>
-      <w:r>
-        <w:rPr>
-          <w:rFonts w:ascii="Arial" w:hAnsi="Arial" w:cs="Arial"/>
-        </w:rPr>
-        <w:t>Der Fortschritt in den Röhren ist eine Flüssigkeit.</w:t>
-      </w:r>
-    </w:p>
-    <w:p>
-      <w:pPr>
-        <w:pStyle w:val="Listenabsatz"/>
-        <w:numPr>
-          <w:ilvl w:val="0"/>
-          <w:numId w:val="31"/>
-        </w:numPr>
-        <w:rPr>
-          <w:rFonts w:ascii="Arial" w:hAnsi="Arial" w:cs="Arial"/>
-        </w:rPr>
-      </w:pPr>
-      <w:r>
-        <w:rPr>
-          <w:rFonts w:ascii="Arial" w:hAnsi="Arial" w:cs="Arial"/>
-        </w:rPr>
-        <w:t>Der Fortschritt soll vom Spieler beschleunigt werden können, damit er nicht warten muss, wenn er bereits fertig ist.</w:t>
-      </w:r>
-    </w:p>
-    <w:p>
-      <w:pPr>
-        <w:pStyle w:val="Listenabsatz"/>
-        <w:numPr>
-          <w:ilvl w:val="0"/>
-          <w:numId w:val="31"/>
-        </w:numPr>
-        <w:rPr>
-          <w:rFonts w:ascii="Arial" w:hAnsi="Arial" w:cs="Arial"/>
-        </w:rPr>
-      </w:pPr>
-      <w:r>
-        <w:rPr>
-          <w:rFonts w:ascii="Arial" w:hAnsi="Arial" w:cs="Arial"/>
-        </w:rPr>
-        <w:t>Gestalterisch können sich Zahnräder im Hintergrund bewegen. Was dabei alles möglich ist, ist auch davon abhängig, wieviel Speicherplatz für das minispiel verfügbar sein wird.</w:t>
-      </w:r>
-    </w:p>
-    <w:p>
-      <w:pPr>
-        <w:pStyle w:val="Listenabsatz"/>
-        <w:numPr>
-          <w:ilvl w:val="0"/>
-          <w:numId w:val="31"/>
-        </w:numPr>
-        <w:rPr>
-          <w:rFonts w:ascii="Arial" w:hAnsi="Arial" w:cs="Arial"/>
-        </w:rPr>
-      </w:pPr>
-      <w:r>
-        <w:rPr>
-          <w:rFonts w:ascii="Arial" w:hAnsi="Arial" w:cs="Arial"/>
-        </w:rPr>
-        <w:t>dem Spieler kann am Ende angezeigt werden, wie lange er gebraucht hat.</w:t>
-      </w:r>
-    </w:p>
-    <w:p/>
-    <w:p>
-      <w:pPr>
-        <w:pStyle w:val="berschrift3"/>
-      </w:pPr>
-      <w:bookmarkStart w:id="69" w:name="_Toc388518344"/>
-      <w:r>
-        <w:t xml:space="preserve">10.2.2 </w:t>
-      </w:r>
-      <w:r>
-        <w:t>GUI</w:t>
-      </w:r>
-      <w:bookmarkEnd w:id="69"/>
-    </w:p>
-    <w:p>
-      <w:pPr>
-        <w:pStyle w:val="Listenabsatz1"/>
-        <w:numPr>
-          <w:ilvl w:val="0"/>
-          <w:numId w:val="20"/>
-        </w:numPr>
-        <w:rPr>
-          <w:rFonts w:ascii="Arial" w:hAnsi="Arial" w:cs="Arial"/>
-          <w:lang w:val="de-DE"/>
-        </w:rPr>
-      </w:pPr>
-      <w:bookmarkStart w:id="70" w:name="_Toc388518345"/>
-      <w:r>
-        <w:rPr>
-          <w:rFonts w:ascii="Arial" w:hAnsi="Arial" w:cs="Arial"/>
-          <w:lang w:val="de-DE"/>
-        </w:rPr>
-        <w:t xml:space="preserve">/GS08/ Der Spieler möchte einen </w:t>
-      </w:r>
-      <w:proofErr w:type="spellStart"/>
-      <w:r>
-        <w:rPr>
-          <w:rFonts w:ascii="Arial" w:hAnsi="Arial" w:cs="Arial"/>
-          <w:lang w:val="de-DE"/>
-        </w:rPr>
-        <w:t>Cel</w:t>
-      </w:r>
-      <w:proofErr w:type="spellEnd"/>
-      <w:r>
-        <w:rPr>
-          <w:rFonts w:ascii="Arial" w:hAnsi="Arial" w:cs="Arial"/>
-          <w:lang w:val="de-DE"/>
-        </w:rPr>
-        <w:t xml:space="preserve"> </w:t>
-      </w:r>
-      <w:proofErr w:type="spellStart"/>
-      <w:r>
-        <w:rPr>
-          <w:rFonts w:ascii="Arial" w:hAnsi="Arial" w:cs="Arial"/>
-          <w:lang w:val="de-DE"/>
-        </w:rPr>
-        <w:t>Shading</w:t>
-      </w:r>
-      <w:proofErr w:type="spellEnd"/>
-      <w:r>
-        <w:rPr>
-          <w:rFonts w:ascii="Arial" w:hAnsi="Arial" w:cs="Arial"/>
-          <w:lang w:val="de-DE"/>
-        </w:rPr>
-        <w:t xml:space="preserve"> Grafikstil.</w:t>
-      </w:r>
-    </w:p>
-    <w:p>
-      <w:pPr>
-        <w:pStyle w:val="Listenabsatz1"/>
-        <w:numPr>
-          <w:ilvl w:val="0"/>
-          <w:numId w:val="20"/>
-        </w:numPr>
-        <w:rPr>
-          <w:rFonts w:ascii="Arial" w:hAnsi="Arial" w:cs="Arial"/>
-          <w:lang w:val="de-DE"/>
-        </w:rPr>
-      </w:pPr>
-      <w:r>
-        <w:rPr>
-          <w:rFonts w:ascii="Arial" w:hAnsi="Arial" w:cs="Arial"/>
-          <w:lang w:val="de-DE"/>
-        </w:rPr>
-        <w:t xml:space="preserve">/GS09/ Der Spieler </w:t>
-      </w:r>
-      <w:proofErr w:type="gramStart"/>
-      <w:r>
-        <w:rPr>
-          <w:rFonts w:ascii="Arial" w:hAnsi="Arial" w:cs="Arial"/>
-          <w:lang w:val="de-DE"/>
-        </w:rPr>
-        <w:t>möchte</w:t>
-      </w:r>
-      <w:proofErr w:type="gramEnd"/>
-      <w:r>
-        <w:rPr>
-          <w:rFonts w:ascii="Arial" w:hAnsi="Arial" w:cs="Arial"/>
-          <w:lang w:val="de-DE"/>
-        </w:rPr>
-        <w:t xml:space="preserve"> Animationen im Spiel.</w:t>
-      </w:r>
-    </w:p>
-    <w:p>
-      <w:pPr>
-        <w:pStyle w:val="berschrift3"/>
-      </w:pPr>
-      <w:r>
-        <w:t xml:space="preserve">10.2.3 </w:t>
-      </w:r>
-      <w:r>
-        <w:t>Story</w:t>
-      </w:r>
-      <w:bookmarkEnd w:id="70"/>
-    </w:p>
-    <w:p>
-      <w:pPr>
-        <w:pStyle w:val="Listenabsatz1"/>
-        <w:numPr>
-          <w:ilvl w:val="0"/>
-          <w:numId w:val="21"/>
-        </w:numPr>
-        <w:rPr>
-          <w:rFonts w:ascii="Arial" w:hAnsi="Arial" w:cs="Arial"/>
-          <w:lang w:val="de-DE"/>
-        </w:rPr>
-      </w:pPr>
-      <w:bookmarkStart w:id="71" w:name="_Toc388518346"/>
-      <w:r>
-        <w:rPr>
-          <w:rFonts w:ascii="Arial" w:hAnsi="Arial" w:cs="Arial"/>
-          <w:lang w:val="de-DE"/>
-        </w:rPr>
-        <w:t>/GS10/ Der Spieler möchte Musik im Hintergrund.</w:t>
-      </w:r>
-    </w:p>
-    <w:p>
-      <w:pPr>
-        <w:pStyle w:val="berschrift3"/>
-      </w:pPr>
-      <w:r>
-        <w:t xml:space="preserve">10.2.4 </w:t>
-      </w:r>
-      <w:proofErr w:type="spellStart"/>
-      <w:r>
-        <w:t>Galaxy</w:t>
-      </w:r>
-      <w:proofErr w:type="spellEnd"/>
-      <w:r>
-        <w:t xml:space="preserve"> </w:t>
-      </w:r>
-      <w:proofErr w:type="spellStart"/>
-      <w:r>
-        <w:t>Invaders</w:t>
-      </w:r>
-      <w:bookmarkEnd w:id="71"/>
-      <w:proofErr w:type="spellEnd"/>
-    </w:p>
-    <w:p>
-      <w:pPr>
-        <w:pStyle w:val="Listenabsatz1"/>
-        <w:numPr>
-          <w:ilvl w:val="0"/>
-          <w:numId w:val="21"/>
-        </w:numPr>
-        <w:rPr>
-          <w:rFonts w:ascii="Arial" w:hAnsi="Arial" w:cs="Arial"/>
-          <w:lang w:val="de-DE"/>
-        </w:rPr>
-      </w:pPr>
-      <w:bookmarkStart w:id="72" w:name="_Toc388518347"/>
-      <w:r>
-        <w:rPr>
-          <w:rFonts w:ascii="Arial" w:hAnsi="Arial" w:cs="Arial"/>
-          <w:lang w:val="de-DE"/>
-        </w:rPr>
-        <w:t xml:space="preserve">/GI05/ Der Spieler </w:t>
-      </w:r>
-      <w:proofErr w:type="gramStart"/>
-      <w:r>
-        <w:rPr>
-          <w:rFonts w:ascii="Arial" w:hAnsi="Arial" w:cs="Arial"/>
-          <w:lang w:val="de-DE"/>
-        </w:rPr>
-        <w:t>möchte</w:t>
-      </w:r>
-      <w:proofErr w:type="gramEnd"/>
-      <w:r>
-        <w:rPr>
-          <w:rFonts w:ascii="Arial" w:hAnsi="Arial" w:cs="Arial"/>
-          <w:lang w:val="de-DE"/>
-        </w:rPr>
-        <w:t xml:space="preserve"> Soundeffekte.</w:t>
-      </w:r>
-    </w:p>
-    <w:p>
-      <w:pPr>
-        <w:pStyle w:val="Listenabsatz1"/>
-        <w:numPr>
-          <w:ilvl w:val="0"/>
-          <w:numId w:val="21"/>
-        </w:numPr>
-        <w:rPr>
-          <w:rFonts w:ascii="Arial" w:hAnsi="Arial" w:cs="Arial"/>
-          <w:lang w:val="de-DE"/>
-        </w:rPr>
-      </w:pPr>
-      <w:r>
-        <w:rPr>
-          <w:rFonts w:ascii="Arial" w:hAnsi="Arial" w:cs="Arial"/>
-          <w:lang w:val="de-DE"/>
-        </w:rPr>
-        <w:t xml:space="preserve">/GI06/ Der Spieler </w:t>
-      </w:r>
-      <w:proofErr w:type="gramStart"/>
-      <w:r>
-        <w:rPr>
-          <w:rFonts w:ascii="Arial" w:hAnsi="Arial" w:cs="Arial"/>
-          <w:lang w:val="de-DE"/>
-        </w:rPr>
-        <w:t>möchte</w:t>
-      </w:r>
-      <w:proofErr w:type="gramEnd"/>
-      <w:r>
-        <w:rPr>
-          <w:rFonts w:ascii="Arial" w:hAnsi="Arial" w:cs="Arial"/>
-          <w:lang w:val="de-DE"/>
-        </w:rPr>
-        <w:t xml:space="preserve"> Animationen im Spiel.</w:t>
-      </w:r>
-    </w:p>
-    <w:p>
-      <w:pPr>
-        <w:pStyle w:val="berschrift3"/>
-      </w:pPr>
-      <w:r>
-        <w:t xml:space="preserve">10.2.5 </w:t>
-      </w:r>
-      <w:proofErr w:type="spellStart"/>
-      <w:r>
-        <w:t>Bosskampf</w:t>
-      </w:r>
-      <w:bookmarkEnd w:id="72"/>
-      <w:proofErr w:type="spellEnd"/>
-    </w:p>
-    <w:p>
-      <w:pPr>
-        <w:pStyle w:val="Listenabsatz"/>
-        <w:numPr>
-          <w:ilvl w:val="0"/>
-          <w:numId w:val="24"/>
-        </w:numPr>
-        <w:rPr>
-          <w:rFonts w:ascii="Arial" w:hAnsi="Arial" w:cs="Arial"/>
-        </w:rPr>
-      </w:pPr>
-      <w:r>
-        <w:rPr>
-          <w:rFonts w:ascii="Arial" w:hAnsi="Arial" w:cs="Arial"/>
-        </w:rPr>
-        <w:t>Der Anwender hat Soundeffekte.</w:t>
-      </w:r>
-    </w:p>
-    <w:p>
-      <w:pPr>
-        <w:pStyle w:val="Listenabsatz"/>
-        <w:numPr>
-          <w:ilvl w:val="0"/>
-          <w:numId w:val="24"/>
-        </w:numPr>
-        <w:rPr>
-          <w:rFonts w:ascii="Arial" w:hAnsi="Arial" w:cs="Arial"/>
-        </w:rPr>
-      </w:pPr>
-      <w:r>
-        <w:rPr>
-          <w:rFonts w:ascii="Arial" w:hAnsi="Arial" w:cs="Arial"/>
-        </w:rPr>
-        <w:t>Die Schaltfläche zerfällt nach einiger Zeit um das Spiel zu erschweren.</w:t>
-      </w:r>
-    </w:p>
-    <w:p>
-      <w:pPr>
-        <w:pStyle w:val="berschrift3"/>
-      </w:pPr>
-      <w:bookmarkStart w:id="73" w:name="_Toc388518348"/>
-      <w:r>
-        <w:t xml:space="preserve">10.2.6 </w:t>
-      </w:r>
-      <w:r>
-        <w:t>Angel-Spiel</w:t>
-      </w:r>
-      <w:bookmarkEnd w:id="73"/>
-    </w:p>
-    <w:p>
-      <w:pPr>
-        <w:pStyle w:val="Listenabsatz"/>
-        <w:numPr>
-          <w:ilvl w:val="0"/>
-          <w:numId w:val="34"/>
-        </w:numPr>
-        <w:rPr>
-          <w:rFonts w:ascii="Arial" w:hAnsi="Arial" w:cs="Arial"/>
-        </w:rPr>
-      </w:pPr>
-      <w:r>
-        <w:rPr>
-          <w:rFonts w:ascii="Arial" w:hAnsi="Arial" w:cs="Arial"/>
-        </w:rPr>
-        <w:t>ASK001: Als Spieler möchte ich Animationen der Oberfläche oder der Fische sehen können.</w:t>
-      </w:r>
-    </w:p>
-    <w:p>
-      <w:pPr>
-        <w:pStyle w:val="Listenabsatz"/>
-        <w:numPr>
-          <w:ilvl w:val="0"/>
-          <w:numId w:val="34"/>
-        </w:numPr>
-        <w:rPr>
-          <w:rFonts w:ascii="Arial" w:hAnsi="Arial" w:cs="Arial"/>
-        </w:rPr>
-      </w:pPr>
-      <w:r>
-        <w:rPr>
-          <w:rFonts w:ascii="Arial" w:hAnsi="Arial" w:cs="Arial"/>
-        </w:rPr>
-        <w:t xml:space="preserve">ASK002: Als Spieler möchte ich etwas wie </w:t>
-      </w:r>
-      <w:proofErr w:type="spellStart"/>
-      <w:r>
-        <w:rPr>
-          <w:rFonts w:ascii="Arial" w:hAnsi="Arial" w:cs="Arial"/>
-        </w:rPr>
-        <w:t>PowerUps</w:t>
-      </w:r>
-      <w:proofErr w:type="spellEnd"/>
-      <w:r>
-        <w:rPr>
-          <w:rFonts w:ascii="Arial" w:hAnsi="Arial" w:cs="Arial"/>
-        </w:rPr>
-        <w:t xml:space="preserve"> fischen können, welche mir einen Vorteil bringen.</w:t>
-      </w:r>
-    </w:p>
-    <w:p>
-      <w:pPr>
-        <w:pStyle w:val="Listenabsatz"/>
-        <w:numPr>
-          <w:ilvl w:val="0"/>
-          <w:numId w:val="34"/>
-        </w:numPr>
-        <w:rPr>
-          <w:rFonts w:ascii="Arial" w:hAnsi="Arial" w:cs="Arial"/>
-        </w:rPr>
-      </w:pPr>
-      <w:r>
-        <w:rPr>
-          <w:rFonts w:ascii="Arial" w:hAnsi="Arial" w:cs="Arial"/>
-        </w:rPr>
-        <w:t>ASK003: Als Spieler möchte ich zwischen verschiedenen Schwierigkeiten wählen können.</w:t>
-      </w:r>
-    </w:p>
-    <w:p>
-      <w:pPr>
-        <w:pStyle w:val="berschrift2"/>
-      </w:pPr>
-      <w:bookmarkStart w:id="74" w:name="_Toc388518349"/>
-      <w:r>
-        <w:t xml:space="preserve">10.3 </w:t>
-      </w:r>
-      <w:r>
-        <w:t>Abgrenzungs-Kriterien</w:t>
-      </w:r>
-      <w:bookmarkEnd w:id="74"/>
-    </w:p>
-    <w:p>
-      <w:pPr>
-        <w:pStyle w:val="berschrift1"/>
-      </w:pPr>
-      <w:bookmarkStart w:id="75" w:name="_Toc388518350"/>
-      <w:r>
-        <w:t>Nicht-Funktionale Anforderungen</w:t>
-      </w:r>
-      <w:bookmarkEnd w:id="75"/>
-    </w:p>
-    <w:p>
-      <w:pPr>
-        <w:pStyle w:val="berschrift2"/>
-      </w:pPr>
-      <w:bookmarkStart w:id="76" w:name="_Toc388518351"/>
-      <w:r>
-        <w:t xml:space="preserve">11.1 </w:t>
-      </w:r>
-      <w:r>
-        <w:t>GUI</w:t>
-      </w:r>
-      <w:bookmarkEnd w:id="76"/>
-    </w:p>
-    <w:p>
-      <w:pPr>
-        <w:pStyle w:val="Listenabsatz1"/>
-        <w:numPr>
-          <w:ilvl w:val="0"/>
-          <w:numId w:val="22"/>
-        </w:numPr>
-        <w:rPr>
-          <w:rFonts w:ascii="Arial" w:hAnsi="Arial" w:cs="Arial"/>
-          <w:lang w:val="de-DE"/>
-        </w:rPr>
-      </w:pPr>
-      <w:bookmarkStart w:id="77" w:name="_Toc388518352"/>
-      <w:r>
-        <w:rPr>
-          <w:rFonts w:ascii="Arial" w:hAnsi="Arial" w:cs="Arial"/>
-          <w:lang w:val="de-DE"/>
-        </w:rPr>
-        <w:t>/GS10/ Alle Bilder müssen als PNG gespeichert werden.</w:t>
-      </w:r>
-    </w:p>
-    <w:p>
-      <w:pPr>
-        <w:pStyle w:val="Listenabsatz1"/>
-        <w:numPr>
-          <w:ilvl w:val="0"/>
-          <w:numId w:val="22"/>
-        </w:numPr>
-        <w:rPr>
-          <w:rFonts w:ascii="Arial" w:hAnsi="Arial" w:cs="Arial"/>
-          <w:lang w:val="de-DE"/>
-        </w:rPr>
-      </w:pPr>
-      <w:r>
-        <w:rPr>
-          <w:rFonts w:ascii="Arial" w:hAnsi="Arial" w:cs="Arial"/>
-          <w:lang w:val="de-DE"/>
-        </w:rPr>
-        <w:t>/GS11/ Alle Bilder sollten nicht unnötig groß skaliert sein.</w:t>
-      </w:r>
-    </w:p>
-    <w:p>
-      <w:pPr>
-        <w:pStyle w:val="berschrift2"/>
-      </w:pPr>
-      <w:r>
-        <w:t xml:space="preserve">11.2 </w:t>
-      </w:r>
-      <w:r>
-        <w:t>Story</w:t>
-      </w:r>
-      <w:bookmarkEnd w:id="77"/>
-    </w:p>
-    <w:p>
-      <w:pPr>
-        <w:pStyle w:val="Listenabsatz"/>
-        <w:numPr>
-          <w:ilvl w:val="0"/>
-          <w:numId w:val="22"/>
-        </w:numPr>
-      </w:pPr>
-    </w:p>
-    <w:p>
-      <w:pPr>
-        <w:pStyle w:val="berschrift2"/>
-      </w:pPr>
-      <w:bookmarkStart w:id="78" w:name="_Toc388518353"/>
-      <w:r>
-        <w:lastRenderedPageBreak/>
-        <w:t xml:space="preserve">11.3 </w:t>
-      </w:r>
-      <w:proofErr w:type="spellStart"/>
-      <w:r>
-        <w:t>Galaxy</w:t>
-      </w:r>
-      <w:proofErr w:type="spellEnd"/>
-      <w:r>
-        <w:t xml:space="preserve"> </w:t>
-      </w:r>
-      <w:proofErr w:type="spellStart"/>
-      <w:r>
-        <w:t>Invaders</w:t>
-      </w:r>
-      <w:bookmarkEnd w:id="78"/>
-      <w:proofErr w:type="spellEnd"/>
-    </w:p>
-    <w:p>
-      <w:pPr>
-        <w:pStyle w:val="Listenabsatz1"/>
-        <w:numPr>
-          <w:ilvl w:val="0"/>
-          <w:numId w:val="22"/>
-        </w:numPr>
-        <w:rPr>
-          <w:rFonts w:ascii="Arial" w:hAnsi="Arial" w:cs="Arial"/>
-          <w:lang w:val="de-DE"/>
-        </w:rPr>
-      </w:pPr>
-      <w:bookmarkStart w:id="79" w:name="_Toc388518354"/>
-      <w:r>
-        <w:rPr>
-          <w:rFonts w:ascii="Arial" w:hAnsi="Arial" w:cs="Arial"/>
-          <w:lang w:val="de-DE"/>
-        </w:rPr>
-        <w:t>/GI07/ Das Spiel sollte nicht unnötig viel Speicher verbrauchen.</w:t>
-      </w:r>
-    </w:p>
-    <w:p>
-      <w:pPr>
-        <w:pStyle w:val="berschrift2"/>
-      </w:pPr>
-      <w:r>
-        <w:t xml:space="preserve">11.4 </w:t>
-      </w:r>
-      <w:proofErr w:type="spellStart"/>
-      <w:r>
-        <w:t>Bosskampf</w:t>
-      </w:r>
-      <w:bookmarkEnd w:id="79"/>
-      <w:proofErr w:type="spellEnd"/>
-    </w:p>
-    <w:p>
-      <w:pPr>
-        <w:pStyle w:val="Listenabsatz"/>
-        <w:numPr>
-          <w:ilvl w:val="0"/>
-          <w:numId w:val="22"/>
-        </w:numPr>
-        <w:rPr>
-          <w:rFonts w:ascii="Arial" w:hAnsi="Arial" w:cs="Arial"/>
-        </w:rPr>
-      </w:pPr>
-      <w:r>
-        <w:rPr>
-          <w:rFonts w:ascii="Arial" w:hAnsi="Arial" w:cs="Arial"/>
-        </w:rPr>
-        <w:t>Das Spiel sollte nicht unnötig viel Speicher verbrauchen.</w:t>
-      </w:r>
-    </w:p>
-    <w:p/>
-    <w:p>
-      <w:pPr>
-        <w:pStyle w:val="berschrift1"/>
-      </w:pPr>
-      <w:bookmarkStart w:id="80" w:name="_Toc388518355"/>
-      <w:r>
-        <w:t>GUI</w:t>
-      </w:r>
-      <w:bookmarkEnd w:id="80"/>
-    </w:p>
-    <w:p>
-      <w:pPr>
-        <w:pStyle w:val="berschrift2"/>
-      </w:pPr>
-      <w:bookmarkStart w:id="81" w:name="_Toc388518356"/>
-      <w:r>
-        <w:t xml:space="preserve">12.1 </w:t>
-      </w:r>
-      <w:proofErr w:type="spellStart"/>
-      <w:r>
-        <w:t>Lockpick</w:t>
-      </w:r>
-      <w:bookmarkEnd w:id="81"/>
-      <w:proofErr w:type="spellEnd"/>
-    </w:p>
-    <w:p>
-      <w:pPr>
-        <w:keepNext/>
-      </w:pPr>
       <w:r>
         <w:rPr>
           <w:noProof/>
           <w:lang w:eastAsia="ja-JP"/>
         </w:rPr>
         <w:drawing>
-          <wp:inline distT="0" distB="0" distL="0" distR="0" wp14:anchorId="20CA501B" wp14:editId="0C6FDEDF">
+          <wp:inline distT="0" distB="0" distL="0" distR="0" wp14:anchorId="3A59B960" wp14:editId="1F29729E">
             <wp:extent cx="2924175" cy="4391025"/>
             <wp:effectExtent l="0" t="0" r="9525" b="9525"/>
             <wp:docPr id="20" name="Grafik 20" descr="H:\VPR\Röhrenspiel-skitze.jpg"/>
@@ -28947,73 +25969,440 @@
     </w:p>
     <w:p>
       <w:pPr>
-        <w:pStyle w:val="Beschriftung"/>
-      </w:pPr>
-      <w:bookmarkStart w:id="82" w:name="_Toc388516867"/>
-      <w:r>
-        <w:t xml:space="preserve">Abbildung </w:t>
-      </w:r>
-      <w:fldSimple w:instr=" SEQ Abbildung \* ARABIC ">
-        <w:r>
-          <w:rPr>
-            <w:noProof/>
-          </w:rPr>
-          <w:t>10</w:t>
-        </w:r>
-      </w:fldSimple>
-      <w:r>
-        <w:t xml:space="preserve">: </w:t>
-      </w:r>
-      <w:proofErr w:type="spellStart"/>
-      <w:r>
-        <w:t>Lockpick</w:t>
-      </w:r>
-      <w:proofErr w:type="spellEnd"/>
-      <w:r>
-        <w:t xml:space="preserve"> GUI</w:t>
-      </w:r>
-      <w:bookmarkEnd w:id="82"/>
+        <w:pStyle w:val="berschrift3"/>
+      </w:pPr>
+      <w:r>
+        <w:lastRenderedPageBreak/>
+        <w:t xml:space="preserve">9.1.3 </w:t>
+      </w:r>
+      <w:r>
+        <w:t>Funktionale Anforderungen</w:t>
+      </w:r>
     </w:p>
     <w:p>
       <w:pPr>
+        <w:pStyle w:val="berschrift4"/>
+      </w:pPr>
+      <w:r>
+        <w:t>9.1.3.1 Muss-Kriterien</w:t>
+      </w:r>
+    </w:p>
+    <w:p>
+      <w:pPr>
+        <w:pStyle w:val="Listenabsatz"/>
+        <w:numPr>
+          <w:ilvl w:val="0"/>
+          <w:numId w:val="30"/>
+        </w:numPr>
+        <w:rPr>
+          <w:rFonts w:ascii="Arial" w:hAnsi="Arial" w:cs="Arial"/>
+        </w:rPr>
+      </w:pPr>
+      <w:r>
+        <w:rPr>
+          <w:rFonts w:ascii="Arial" w:hAnsi="Arial" w:cs="Arial"/>
+        </w:rPr>
+        <w:t>Die Röhren sollen vom Spieler verschiebbar sein.</w:t>
+      </w:r>
+    </w:p>
+    <w:p>
+      <w:pPr>
+        <w:pStyle w:val="Listenabsatz"/>
+        <w:numPr>
+          <w:ilvl w:val="0"/>
+          <w:numId w:val="30"/>
+        </w:numPr>
+        <w:rPr>
+          <w:rFonts w:ascii="Arial" w:hAnsi="Arial" w:cs="Arial"/>
+        </w:rPr>
+      </w:pPr>
+      <w:r>
+        <w:rPr>
+          <w:rFonts w:ascii="Arial" w:hAnsi="Arial" w:cs="Arial"/>
+        </w:rPr>
+        <w:t>Es sollen auf den Röhren Platten/eine Fläche liegen, die der Spieler entfernen muss, bevor er die Röhren verschieben kann.</w:t>
+      </w:r>
+    </w:p>
+    <w:p>
+      <w:pPr>
+        <w:pStyle w:val="Listenabsatz"/>
+        <w:numPr>
+          <w:ilvl w:val="0"/>
+          <w:numId w:val="30"/>
+        </w:numPr>
+        <w:rPr>
+          <w:rFonts w:ascii="Arial" w:hAnsi="Arial" w:cs="Arial"/>
+        </w:rPr>
+      </w:pPr>
+      <w:r>
+        <w:rPr>
+          <w:rFonts w:ascii="Arial" w:hAnsi="Arial" w:cs="Arial"/>
+        </w:rPr>
+        <w:t xml:space="preserve">Durch die Röhren soll </w:t>
+      </w:r>
+      <w:proofErr w:type="spellStart"/>
+      <w:r>
+        <w:rPr>
+          <w:rFonts w:ascii="Arial" w:hAnsi="Arial" w:cs="Arial"/>
+        </w:rPr>
+        <w:t>soll</w:t>
+      </w:r>
+      <w:proofErr w:type="spellEnd"/>
+      <w:r>
+        <w:rPr>
+          <w:rFonts w:ascii="Arial" w:hAnsi="Arial" w:cs="Arial"/>
+        </w:rPr>
+        <w:t xml:space="preserve"> langsam ein Fortschritt sichtbar sein der für Zeitdruck beim Spieler sorgt.</w:t>
+      </w:r>
+    </w:p>
+    <w:p>
+      <w:pPr>
+        <w:pStyle w:val="berschrift4"/>
+      </w:pPr>
+      <w:r>
+        <w:t>9.1.3.2 Kann-Kriterien</w:t>
+      </w:r>
+    </w:p>
+    <w:p>
+      <w:pPr>
+        <w:pStyle w:val="Listenabsatz"/>
+        <w:numPr>
+          <w:ilvl w:val="0"/>
+          <w:numId w:val="31"/>
+        </w:numPr>
+        <w:rPr>
+          <w:rFonts w:ascii="Arial" w:hAnsi="Arial" w:cs="Arial"/>
+        </w:rPr>
+      </w:pPr>
+      <w:r>
+        <w:rPr>
+          <w:rFonts w:ascii="Arial" w:hAnsi="Arial" w:cs="Arial"/>
+        </w:rPr>
+        <w:t>Die Röhren können zufallsgeneriert an verschiedenen Stellen liegen.</w:t>
+      </w:r>
+    </w:p>
+    <w:p>
+      <w:pPr>
+        <w:pStyle w:val="Listenabsatz"/>
+        <w:numPr>
+          <w:ilvl w:val="0"/>
+          <w:numId w:val="31"/>
+        </w:numPr>
+        <w:rPr>
+          <w:rFonts w:ascii="Arial" w:hAnsi="Arial" w:cs="Arial"/>
+        </w:rPr>
+      </w:pPr>
+      <w:r>
+        <w:rPr>
+          <w:rFonts w:ascii="Arial" w:hAnsi="Arial" w:cs="Arial"/>
+        </w:rPr>
+        <w:t>Der Fortschritt in den Röhren ist eine Flüssigkeit.</w:t>
+      </w:r>
+    </w:p>
+    <w:p>
+      <w:pPr>
+        <w:pStyle w:val="Listenabsatz"/>
+        <w:numPr>
+          <w:ilvl w:val="0"/>
+          <w:numId w:val="31"/>
+        </w:numPr>
+        <w:rPr>
+          <w:rFonts w:ascii="Arial" w:hAnsi="Arial" w:cs="Arial"/>
+        </w:rPr>
+      </w:pPr>
+      <w:r>
+        <w:rPr>
+          <w:rFonts w:ascii="Arial" w:hAnsi="Arial" w:cs="Arial"/>
+        </w:rPr>
+        <w:t>Der Fortschritt soll vom Spieler beschleunigt werden können, damit er nicht warten muss, wenn er bereits fertig ist.</w:t>
+      </w:r>
+    </w:p>
+    <w:p>
+      <w:pPr>
+        <w:pStyle w:val="Listenabsatz"/>
+        <w:numPr>
+          <w:ilvl w:val="0"/>
+          <w:numId w:val="31"/>
+        </w:numPr>
+        <w:rPr>
+          <w:rFonts w:ascii="Arial" w:hAnsi="Arial" w:cs="Arial"/>
+        </w:rPr>
+      </w:pPr>
+      <w:r>
+        <w:rPr>
+          <w:rFonts w:ascii="Arial" w:hAnsi="Arial" w:cs="Arial"/>
+        </w:rPr>
+        <w:t>Gestalterisch können sich Zahnräder im Hintergrund bewegen. Was dabei alles möglich ist, ist auch davon abhängig, wieviel Speicherplatz für das minispiel verfügbar sein wird.</w:t>
+      </w:r>
+    </w:p>
+    <w:p>
+      <w:pPr>
+        <w:pStyle w:val="Listenabsatz"/>
+        <w:numPr>
+          <w:ilvl w:val="0"/>
+          <w:numId w:val="31"/>
+        </w:numPr>
+        <w:rPr>
+          <w:rFonts w:ascii="Arial" w:hAnsi="Arial" w:cs="Arial"/>
+        </w:rPr>
+      </w:pPr>
+      <w:r>
+        <w:rPr>
+          <w:rFonts w:ascii="Arial" w:hAnsi="Arial" w:cs="Arial"/>
+        </w:rPr>
+        <w:t>dem Spieler kann am Ende angezeigt werden, wie lange er gebraucht hat.</w:t>
+      </w:r>
+    </w:p>
+    <w:p>
+      <w:pPr>
+        <w:pStyle w:val="berschrift4"/>
+      </w:pPr>
+      <w:r>
+        <w:t>9.1.3.3 Abgrenzungs-Kriterien</w:t>
+      </w:r>
+    </w:p>
+    <w:p>
+      <w:pPr>
+        <w:pStyle w:val="berschrift3"/>
+      </w:pPr>
+      <w:r>
+        <w:t xml:space="preserve">9.1.4 </w:t>
+      </w:r>
+      <w:r>
+        <w:t>Nicht Funktionale Anforderungen</w:t>
+      </w:r>
+    </w:p>
+    <w:p/>
+    <w:p>
+      <w:pPr>
         <w:pStyle w:val="berschrift2"/>
       </w:pPr>
-      <w:bookmarkStart w:id="83" w:name="_Toc388518357"/>
-      <w:r>
-        <w:lastRenderedPageBreak/>
-        <w:t xml:space="preserve">12.2 </w:t>
+      <w:r>
+        <w:t xml:space="preserve">9.2 </w:t>
       </w:r>
       <w:proofErr w:type="spellStart"/>
       <w:r>
         <w:t>Bosskampf</w:t>
       </w:r>
-      <w:bookmarkEnd w:id="83"/>
       <w:proofErr w:type="spellEnd"/>
     </w:p>
     <w:p>
       <w:pPr>
-        <w:keepNext/>
-      </w:pPr>
+        <w:pStyle w:val="berschrift3"/>
+      </w:pPr>
+      <w:r>
+        <w:t>9.2.1 Beschreibung</w:t>
+      </w:r>
+    </w:p>
+    <w:p>
+      <w:pPr>
+        <w:pStyle w:val="berschrift4"/>
+      </w:pPr>
+      <w:r>
+        <w:t>9.2.1.1 Idee</w:t>
+      </w:r>
+    </w:p>
+    <w:p>
+      <w:pPr>
+        <w:rPr>
+          <w:rFonts w:ascii="Arial" w:hAnsi="Arial" w:cs="Arial"/>
+        </w:rPr>
+      </w:pPr>
+      <w:r>
+        <w:rPr>
+          <w:rFonts w:ascii="Arial" w:hAnsi="Arial" w:cs="Arial"/>
+        </w:rPr>
+        <w:t xml:space="preserve">Das Spiel ist inspiriert von dem Smartphone Spiel „Space Team“. Hierbei muss der Spieler den Anweisungen auf dem oberen Teil des Bildschirms folgen und sie auf der unteren Seite des Bildschirms ausführen. </w:t>
+      </w:r>
+      <w:r>
+        <w:rPr>
+          <w:rFonts w:ascii="Arial" w:hAnsi="Arial" w:cs="Arial"/>
+        </w:rPr>
+        <w:t>Der Boss (Super Computer) muss davon abgehalten werden sich voll aufzuladen.</w:t>
+      </w:r>
+    </w:p>
+    <w:p>
+      <w:pPr>
+        <w:pStyle w:val="berschrift4"/>
+      </w:pPr>
+      <w:r>
+        <w:t>9.2.1.2 Ablauf</w:t>
+      </w:r>
+    </w:p>
+    <w:p>
+      <w:pPr>
+        <w:rPr>
+          <w:rFonts w:ascii="Arial" w:hAnsi="Arial" w:cs="Arial"/>
+        </w:rPr>
+      </w:pPr>
+      <w:r>
+        <w:rPr>
+          <w:rFonts w:ascii="Arial" w:hAnsi="Arial" w:cs="Arial"/>
+        </w:rPr>
+        <w:t xml:space="preserve">Der Spieler bekommt auf dem oberen Bildschirm Anweisungen und muss diese auf der unteren Hälfe durchführen. </w:t>
+      </w:r>
+      <w:r>
+        <w:rPr>
+          <w:rFonts w:ascii="Arial" w:hAnsi="Arial" w:cs="Arial"/>
+        </w:rPr>
+        <w:t>Die Zeit die der Gegner braucht um sich voll aufzuladen, wird bei erfolgreicher Erfüllung der Anweisung ein kleines Stück zurückgesetzt.</w:t>
+      </w:r>
+      <w:r>
+        <w:rPr>
+          <w:rFonts w:ascii="Arial" w:hAnsi="Arial" w:cs="Arial"/>
+        </w:rPr>
+        <w:t xml:space="preserve"> Sobald man alle Anweisungen des Levels geschafft hat, erreicht man </w:t>
+      </w:r>
+      <w:proofErr w:type="gramStart"/>
+      <w:r>
+        <w:rPr>
+          <w:rFonts w:ascii="Arial" w:hAnsi="Arial" w:cs="Arial"/>
+        </w:rPr>
+        <w:t>das nächste</w:t>
+      </w:r>
+      <w:proofErr w:type="gramEnd"/>
+      <w:r>
+        <w:rPr>
+          <w:rFonts w:ascii="Arial" w:hAnsi="Arial" w:cs="Arial"/>
+        </w:rPr>
+        <w:t xml:space="preserve"> Level. Nach dem fünften Level h</w:t>
+      </w:r>
+      <w:r>
+        <w:rPr>
+          <w:rFonts w:ascii="Arial" w:hAnsi="Arial" w:cs="Arial"/>
+        </w:rPr>
+        <w:t>at man das Spiel abgeschlossen.</w:t>
+      </w:r>
+    </w:p>
+    <w:p>
+      <w:pPr>
+        <w:pStyle w:val="berschrift4"/>
+      </w:pPr>
+      <w:r>
+        <w:t>9.2.1.3 Elemente</w:t>
+      </w:r>
+    </w:p>
+    <w:p>
+      <w:pPr>
+        <w:pStyle w:val="Listenabsatz"/>
+        <w:numPr>
+          <w:ilvl w:val="0"/>
+          <w:numId w:val="12"/>
+        </w:numPr>
+        <w:rPr>
+          <w:rFonts w:ascii="Arial" w:hAnsi="Arial" w:cs="Arial"/>
+        </w:rPr>
+      </w:pPr>
+      <w:r>
+        <w:rPr>
+          <w:rFonts w:ascii="Arial" w:hAnsi="Arial" w:cs="Arial"/>
+        </w:rPr>
+        <w:t>Zurück in das Menü gehen.</w:t>
+      </w:r>
+    </w:p>
+    <w:p>
+      <w:pPr>
+        <w:pStyle w:val="Listenabsatz"/>
+        <w:numPr>
+          <w:ilvl w:val="0"/>
+          <w:numId w:val="12"/>
+        </w:numPr>
+        <w:rPr>
+          <w:rFonts w:ascii="Arial" w:hAnsi="Arial" w:cs="Arial"/>
+        </w:rPr>
+      </w:pPr>
+      <w:r>
+        <w:rPr>
+          <w:rFonts w:ascii="Arial" w:hAnsi="Arial" w:cs="Arial"/>
+        </w:rPr>
+        <w:t>An Knöpfen drehen.</w:t>
+      </w:r>
+    </w:p>
+    <w:p>
+      <w:pPr>
+        <w:pStyle w:val="Listenabsatz"/>
+        <w:numPr>
+          <w:ilvl w:val="0"/>
+          <w:numId w:val="12"/>
+        </w:numPr>
+        <w:rPr>
+          <w:rFonts w:ascii="Arial" w:hAnsi="Arial" w:cs="Arial"/>
+        </w:rPr>
+      </w:pPr>
+      <w:r>
+        <w:rPr>
+          <w:rFonts w:ascii="Arial" w:hAnsi="Arial" w:cs="Arial"/>
+        </w:rPr>
+        <w:t>Regler verstellen.</w:t>
+      </w:r>
+    </w:p>
+    <w:p>
+      <w:pPr>
+        <w:pStyle w:val="Listenabsatz"/>
+        <w:numPr>
+          <w:ilvl w:val="0"/>
+          <w:numId w:val="12"/>
+        </w:numPr>
+        <w:rPr>
+          <w:rFonts w:ascii="Arial" w:hAnsi="Arial" w:cs="Arial"/>
+        </w:rPr>
+      </w:pPr>
+      <w:r>
+        <w:rPr>
+          <w:rFonts w:ascii="Arial" w:hAnsi="Arial" w:cs="Arial"/>
+        </w:rPr>
+        <w:t>Schalter umlegen.</w:t>
+      </w:r>
+    </w:p>
+    <w:p>
+      <w:pPr>
+        <w:pStyle w:val="Listenabsatz"/>
+        <w:numPr>
+          <w:ilvl w:val="0"/>
+          <w:numId w:val="12"/>
+        </w:numPr>
+        <w:rPr>
+          <w:rFonts w:ascii="Arial" w:hAnsi="Arial" w:cs="Arial"/>
+        </w:rPr>
+      </w:pPr>
+      <w:r>
+        <w:rPr>
+          <w:rFonts w:ascii="Arial" w:hAnsi="Arial" w:cs="Arial"/>
+        </w:rPr>
+        <w:t>Knöpfe drücken.</w:t>
+      </w:r>
+    </w:p>
+    <w:p/>
+    <w:p>
+      <w:pPr>
+        <w:pStyle w:val="berschrift3"/>
+      </w:pPr>
+      <w:r>
+        <w:lastRenderedPageBreak/>
+        <w:t>9.2.2 GUI</w:t>
+      </w:r>
+    </w:p>
+    <w:p>
       <w:r>
         <w:rPr>
           <w:noProof/>
           <w:lang w:eastAsia="ja-JP"/>
         </w:rPr>
         <w:drawing>
-          <wp:inline distT="0" distB="0" distL="0" distR="0" wp14:anchorId="4C23DFBE" wp14:editId="174B55CA">
-            <wp:extent cx="2028825" cy="3600450"/>
-            <wp:effectExtent l="0" t="0" r="9525" b="0"/>
-            <wp:docPr id="6" name="Grafik 6" descr="H:\VPR\Bosskampf.png"/>
+          <wp:inline distT="0" distB="0" distL="0" distR="0" wp14:anchorId="3A59B960" wp14:editId="1F29729E">
+            <wp:extent cx="2924175" cy="4391025"/>
+            <wp:effectExtent l="0" t="0" r="9525" b="9525"/>
+            <wp:docPr id="12" name="Grafik 12" descr="H:\VPR\Röhrenspiel-skitze.jpg"/>
             <wp:cNvGraphicFramePr/>
             <a:graphic xmlns:a="http://schemas.openxmlformats.org/drawingml/2006/main">
               <a:graphicData uri="http://schemas.openxmlformats.org/drawingml/2006/picture">
                 <pic:pic xmlns:pic="http://schemas.openxmlformats.org/drawingml/2006/picture">
                   <pic:nvPicPr>
-                    <pic:cNvPr id="6" name="Grafik 6" descr="H:\VPR\Bosskampf.png"/>
+                    <pic:cNvPr id="20" name="Grafik 20" descr="H:\VPR\Röhrenspiel-skitze.jpg"/>
                     <pic:cNvPicPr/>
                   </pic:nvPicPr>
                   <pic:blipFill>
-                    <a:blip r:embed="rId28" cstate="print">
+                    <a:blip r:embed="rId27">
                       <a:extLst>
                         <a:ext uri="{28A0092B-C50C-407E-A947-70E740481C1C}">
                           <a14:useLocalDpi xmlns:a14="http://schemas.microsoft.com/office/drawing/2010/main" val="0"/>
@@ -29028,7 +26417,7 @@
                   <pic:spPr bwMode="auto">
                     <a:xfrm>
                       <a:off x="0" y="0"/>
-                      <a:ext cx="2028825" cy="3600450"/>
+                      <a:ext cx="2924175" cy="4391025"/>
                     </a:xfrm>
                     <a:prstGeom prst="rect">
                       <a:avLst/>
@@ -29047,40 +26436,193 @@
     </w:p>
     <w:p>
       <w:pPr>
-        <w:pStyle w:val="Beschriftung"/>
-      </w:pPr>
-      <w:bookmarkStart w:id="84" w:name="_Toc388516868"/>
-      <w:r>
-        <w:t xml:space="preserve">Abbildung </w:t>
-      </w:r>
-      <w:fldSimple w:instr=" SEQ Abbildung \* ARABIC ">
-        <w:r>
-          <w:rPr>
-            <w:noProof/>
-          </w:rPr>
-          <w:t>11</w:t>
-        </w:r>
-      </w:fldSimple>
-      <w:r>
-        <w:t xml:space="preserve">: </w:t>
-      </w:r>
-      <w:proofErr w:type="spellStart"/>
-      <w:r>
-        <w:t>Bosskampf</w:t>
-      </w:r>
-      <w:proofErr w:type="spellEnd"/>
-      <w:r>
-        <w:t xml:space="preserve"> GUI</w:t>
-      </w:r>
-      <w:bookmarkEnd w:id="84"/>
+        <w:pStyle w:val="berschrift3"/>
+      </w:pPr>
+      <w:r>
+        <w:t>9.2.3 Funktionale Anforderungen</w:t>
+      </w:r>
     </w:p>
     <w:p>
       <w:pPr>
+        <w:pStyle w:val="berschrift4"/>
+      </w:pPr>
+      <w:r>
+        <w:t>9.2.3.1 Muss-Kriterien</w:t>
+      </w:r>
+    </w:p>
+    <w:p>
+      <w:pPr>
+        <w:pStyle w:val="Listenabsatz"/>
+        <w:numPr>
+          <w:ilvl w:val="0"/>
+          <w:numId w:val="23"/>
+        </w:numPr>
+        <w:rPr>
+          <w:rFonts w:ascii="Arial" w:hAnsi="Arial" w:cs="Arial"/>
+        </w:rPr>
+      </w:pPr>
+      <w:r>
+        <w:rPr>
+          <w:rFonts w:ascii="Arial" w:hAnsi="Arial" w:cs="Arial"/>
+        </w:rPr>
+        <w:t>Der Anwender hat eine Schaltfläche.</w:t>
+      </w:r>
+    </w:p>
+    <w:p>
+      <w:pPr>
+        <w:pStyle w:val="Listenabsatz"/>
+        <w:numPr>
+          <w:ilvl w:val="0"/>
+          <w:numId w:val="23"/>
+        </w:numPr>
+        <w:rPr>
+          <w:rFonts w:ascii="Arial" w:hAnsi="Arial" w:cs="Arial"/>
+          <w:color w:val="FF0000"/>
+        </w:rPr>
+      </w:pPr>
+      <w:r>
+        <w:rPr>
+          <w:rFonts w:ascii="Arial" w:hAnsi="Arial" w:cs="Arial"/>
+          <w:color w:val="FF0000"/>
+        </w:rPr>
+        <w:t>Der Anwender bekommt Anweisungen was er tun muss auf dem oberen Bildschirmteil.</w:t>
+      </w:r>
+    </w:p>
+    <w:p>
+      <w:pPr>
+        <w:pStyle w:val="Listenabsatz"/>
+        <w:numPr>
+          <w:ilvl w:val="0"/>
+          <w:numId w:val="23"/>
+        </w:numPr>
+        <w:rPr>
+          <w:rFonts w:ascii="Arial" w:hAnsi="Arial" w:cs="Arial"/>
+        </w:rPr>
+      </w:pPr>
+      <w:r>
+        <w:rPr>
+          <w:rFonts w:ascii="Arial" w:hAnsi="Arial" w:cs="Arial"/>
+        </w:rPr>
+        <w:t>Der Anwender hat eine Zeitbegrenzung für alle Anweisungen.</w:t>
+      </w:r>
+    </w:p>
+    <w:p>
+      <w:pPr>
+        <w:pStyle w:val="Listenabsatz"/>
+        <w:numPr>
+          <w:ilvl w:val="0"/>
+          <w:numId w:val="23"/>
+        </w:numPr>
+        <w:rPr>
+          <w:rFonts w:ascii="Arial" w:hAnsi="Arial" w:cs="Arial"/>
+        </w:rPr>
+      </w:pPr>
+      <w:r>
+        <w:rPr>
+          <w:rFonts w:ascii="Arial" w:hAnsi="Arial" w:cs="Arial"/>
+        </w:rPr>
+        <w:t xml:space="preserve">Das Spiel hat mehrere </w:t>
+      </w:r>
+      <w:proofErr w:type="gramStart"/>
+      <w:r>
+        <w:rPr>
+          <w:rFonts w:ascii="Arial" w:hAnsi="Arial" w:cs="Arial"/>
+        </w:rPr>
+        <w:t>Level</w:t>
+      </w:r>
+      <w:proofErr w:type="gramEnd"/>
+      <w:r>
+        <w:rPr>
+          <w:rFonts w:ascii="Arial" w:hAnsi="Arial" w:cs="Arial"/>
+        </w:rPr>
+        <w:t>.</w:t>
+      </w:r>
+    </w:p>
+    <w:p>
+      <w:pPr>
+        <w:pStyle w:val="berschrift4"/>
+      </w:pPr>
+      <w:r>
+        <w:t>9.2.3.2 Kann-Kriterien</w:t>
+      </w:r>
+    </w:p>
+    <w:p>
+      <w:pPr>
+        <w:pStyle w:val="Listenabsatz"/>
+        <w:numPr>
+          <w:ilvl w:val="0"/>
+          <w:numId w:val="24"/>
+        </w:numPr>
+        <w:rPr>
+          <w:rFonts w:ascii="Arial" w:hAnsi="Arial" w:cs="Arial"/>
+        </w:rPr>
+      </w:pPr>
+      <w:r>
+        <w:rPr>
+          <w:rFonts w:ascii="Arial" w:hAnsi="Arial" w:cs="Arial"/>
+        </w:rPr>
+        <w:t>Der Anwender hat Soundeffekte.</w:t>
+      </w:r>
+    </w:p>
+    <w:p>
+      <w:pPr>
+        <w:pStyle w:val="Listenabsatz"/>
+        <w:numPr>
+          <w:ilvl w:val="0"/>
+          <w:numId w:val="24"/>
+        </w:numPr>
+        <w:rPr>
+          <w:rFonts w:ascii="Arial" w:hAnsi="Arial" w:cs="Arial"/>
+        </w:rPr>
+      </w:pPr>
+      <w:r>
+        <w:rPr>
+          <w:rFonts w:ascii="Arial" w:hAnsi="Arial" w:cs="Arial"/>
+        </w:rPr>
+        <w:t>Die Schaltfläche zerfällt nach einiger Zeit um das Spiel zu erschweren.</w:t>
+      </w:r>
+    </w:p>
+    <w:p>
+      <w:pPr>
+        <w:pStyle w:val="berschrift4"/>
+      </w:pPr>
+      <w:r>
+        <w:t>9.2.3.3 Abgrenzungs-Kriterien</w:t>
+      </w:r>
+    </w:p>
+    <w:p>
+      <w:pPr>
+        <w:pStyle w:val="berschrift3"/>
+      </w:pPr>
+      <w:r>
+        <w:t>9.2.4 Nicht Funktionale Anforderungen</w:t>
+      </w:r>
+    </w:p>
+    <w:p>
+      <w:pPr>
+        <w:pStyle w:val="Listenabsatz"/>
+        <w:numPr>
+          <w:ilvl w:val="0"/>
+          <w:numId w:val="22"/>
+        </w:numPr>
+        <w:rPr>
+          <w:rFonts w:ascii="Arial" w:hAnsi="Arial" w:cs="Arial"/>
+        </w:rPr>
+      </w:pPr>
+      <w:r>
+        <w:rPr>
+          <w:rFonts w:ascii="Arial" w:hAnsi="Arial" w:cs="Arial"/>
+        </w:rPr>
+        <w:t>Das Spiel sollte nicht unnötig viel Speicher verbrauchen.</w:t>
+      </w:r>
+    </w:p>
+    <w:p/>
+    <w:p>
+      <w:pPr>
         <w:pStyle w:val="berschrift2"/>
       </w:pPr>
-      <w:bookmarkStart w:id="85" w:name="_Toc388518358"/>
-      <w:r>
-        <w:t xml:space="preserve">12.3 </w:t>
+      <w:r>
+        <w:t xml:space="preserve">9.3 </w:t>
       </w:r>
       <w:proofErr w:type="spellStart"/>
       <w:r>
@@ -29094,20 +26636,438 @@
       <w:r>
         <w:t>Invaders</w:t>
       </w:r>
-      <w:bookmarkEnd w:id="85"/>
       <w:proofErr w:type="spellEnd"/>
     </w:p>
     <w:p>
       <w:pPr>
-        <w:keepNext/>
-      </w:pPr>
+        <w:pStyle w:val="berschrift3"/>
+      </w:pPr>
+      <w:r>
+        <w:t>9.3.1 Beschreibung</w:t>
+      </w:r>
+    </w:p>
+    <w:p>
+      <w:pPr>
+        <w:pStyle w:val="berschrift4"/>
+      </w:pPr>
+      <w:r>
+        <w:t>9.3.1.1 Idee</w:t>
+      </w:r>
+    </w:p>
+    <w:p>
+      <w:pPr>
+        <w:tabs>
+          <w:tab w:val="left" w:pos="916"/>
+          <w:tab w:val="left" w:pos="1832"/>
+          <w:tab w:val="left" w:pos="2748"/>
+          <w:tab w:val="left" w:pos="3664"/>
+          <w:tab w:val="left" w:pos="4580"/>
+          <w:tab w:val="left" w:pos="5496"/>
+          <w:tab w:val="left" w:pos="6412"/>
+          <w:tab w:val="left" w:pos="7328"/>
+          <w:tab w:val="left" w:pos="8244"/>
+          <w:tab w:val="left" w:pos="9160"/>
+          <w:tab w:val="left" w:pos="10076"/>
+          <w:tab w:val="left" w:pos="10992"/>
+          <w:tab w:val="left" w:pos="11908"/>
+          <w:tab w:val="left" w:pos="12824"/>
+          <w:tab w:val="left" w:pos="13740"/>
+          <w:tab w:val="left" w:pos="14656"/>
+        </w:tabs>
+        <w:spacing w:after="0" w:line="240" w:lineRule="auto"/>
+        <w:rPr>
+          <w:rFonts w:ascii="Arial" w:eastAsia="Times New Roman" w:hAnsi="Arial" w:cs="Arial"/>
+          <w:lang w:eastAsia="de-DE"/>
+        </w:rPr>
+      </w:pPr>
+      <w:r>
+        <w:rPr>
+          <w:rFonts w:ascii="Arial" w:eastAsia="Times New Roman" w:hAnsi="Arial" w:cs="Arial"/>
+          <w:lang w:eastAsia="de-DE"/>
+        </w:rPr>
+        <w:t xml:space="preserve">Die Spielidee ist ein an „Space </w:t>
+      </w:r>
+      <w:proofErr w:type="spellStart"/>
+      <w:r>
+        <w:rPr>
+          <w:rFonts w:ascii="Arial" w:eastAsia="Times New Roman" w:hAnsi="Arial" w:cs="Arial"/>
+          <w:lang w:eastAsia="de-DE"/>
+        </w:rPr>
+        <w:t>Invaders</w:t>
+      </w:r>
+      <w:proofErr w:type="spellEnd"/>
+      <w:r>
+        <w:rPr>
+          <w:rFonts w:ascii="Arial" w:eastAsia="Times New Roman" w:hAnsi="Arial" w:cs="Arial"/>
+          <w:lang w:eastAsia="de-DE"/>
+        </w:rPr>
+        <w:t>“ orientiertes Spiel.</w:t>
+      </w:r>
+    </w:p>
+    <w:p>
+      <w:pPr>
+        <w:tabs>
+          <w:tab w:val="left" w:pos="916"/>
+          <w:tab w:val="left" w:pos="1832"/>
+          <w:tab w:val="left" w:pos="2748"/>
+          <w:tab w:val="left" w:pos="3664"/>
+          <w:tab w:val="left" w:pos="4580"/>
+          <w:tab w:val="left" w:pos="5496"/>
+          <w:tab w:val="left" w:pos="6412"/>
+          <w:tab w:val="left" w:pos="7328"/>
+          <w:tab w:val="left" w:pos="8244"/>
+          <w:tab w:val="left" w:pos="9160"/>
+          <w:tab w:val="left" w:pos="10076"/>
+          <w:tab w:val="left" w:pos="10992"/>
+          <w:tab w:val="left" w:pos="11908"/>
+          <w:tab w:val="left" w:pos="12824"/>
+          <w:tab w:val="left" w:pos="13740"/>
+          <w:tab w:val="left" w:pos="14656"/>
+        </w:tabs>
+        <w:spacing w:after="0" w:line="240" w:lineRule="auto"/>
+        <w:rPr>
+          <w:rFonts w:ascii="Arial" w:eastAsia="Times New Roman" w:hAnsi="Arial" w:cs="Arial"/>
+          <w:lang w:eastAsia="de-DE"/>
+        </w:rPr>
+      </w:pPr>
+      <w:r>
+        <w:rPr>
+          <w:rFonts w:ascii="Arial" w:eastAsia="Times New Roman" w:hAnsi="Arial" w:cs="Arial"/>
+          <w:lang w:eastAsia="de-DE"/>
+        </w:rPr>
+        <w:lastRenderedPageBreak/>
+        <w:t>In dem Spiel schaut die Kamera von oben auf die Spielfigur herab und bewegt sich zusammen mit der Spielfigur nach vorne. Die Spielfigur befindet sich am unteren Bildschirmrand und kann nach rechts und links schwenken. Sie hat einen unbegrenzten Munitionsvorrat. Die Gegner kommen von dem oberen Rand des Bildschirms. Sie bewegen sich langsam auf die Spielfigur zu und schießen dabei geradeaus, wobei der Spieler den Geschossen ausweichen muss, um die Gegner seinerseits zu zerstören.</w:t>
+      </w:r>
+    </w:p>
+    <w:p>
+      <w:pPr>
+        <w:tabs>
+          <w:tab w:val="left" w:pos="916"/>
+          <w:tab w:val="left" w:pos="1832"/>
+          <w:tab w:val="left" w:pos="2748"/>
+          <w:tab w:val="left" w:pos="3664"/>
+          <w:tab w:val="left" w:pos="4580"/>
+          <w:tab w:val="left" w:pos="5496"/>
+          <w:tab w:val="left" w:pos="6412"/>
+          <w:tab w:val="left" w:pos="7328"/>
+          <w:tab w:val="left" w:pos="8244"/>
+          <w:tab w:val="left" w:pos="9160"/>
+          <w:tab w:val="left" w:pos="10076"/>
+          <w:tab w:val="left" w:pos="10992"/>
+          <w:tab w:val="left" w:pos="11908"/>
+          <w:tab w:val="left" w:pos="12824"/>
+          <w:tab w:val="left" w:pos="13740"/>
+          <w:tab w:val="left" w:pos="14656"/>
+        </w:tabs>
+        <w:spacing w:after="0" w:line="240" w:lineRule="auto"/>
+        <w:rPr>
+          <w:rFonts w:ascii="Arial" w:eastAsia="Times New Roman" w:hAnsi="Arial" w:cs="Arial"/>
+          <w:lang w:eastAsia="de-DE"/>
+        </w:rPr>
+      </w:pPr>
+      <w:r>
+        <w:rPr>
+          <w:rFonts w:ascii="Arial" w:eastAsia="Times New Roman" w:hAnsi="Arial" w:cs="Arial"/>
+          <w:lang w:eastAsia="de-DE"/>
+        </w:rPr>
+        <w:t>Dabei gibt es Gegnerklassen die unterschiedlich viele Punkte geben, je nachdem wie stark sie sind. Die Spielfigur des Spielers wird nach einem Treffer/einer Kollision mit einem Gegner zerstört, allerdings hat sie eine bestimmte Anzahl von Leben. In dem Fall einer Zerstörung des Spielers erscheint er wieder in der Mitte des unteren Bildschirmrandes, mit einem Angriffsschutz von 2 Sekunden in denen er Zeit hat sich zu  orientieren.</w:t>
+      </w:r>
+    </w:p>
+    <w:p>
+      <w:pPr>
+        <w:tabs>
+          <w:tab w:val="left" w:pos="916"/>
+          <w:tab w:val="left" w:pos="1832"/>
+          <w:tab w:val="left" w:pos="2748"/>
+          <w:tab w:val="left" w:pos="3664"/>
+          <w:tab w:val="left" w:pos="4580"/>
+          <w:tab w:val="left" w:pos="5496"/>
+          <w:tab w:val="left" w:pos="6412"/>
+          <w:tab w:val="left" w:pos="7328"/>
+          <w:tab w:val="left" w:pos="8244"/>
+          <w:tab w:val="left" w:pos="9160"/>
+          <w:tab w:val="left" w:pos="10076"/>
+          <w:tab w:val="left" w:pos="10992"/>
+          <w:tab w:val="left" w:pos="11908"/>
+          <w:tab w:val="left" w:pos="12824"/>
+          <w:tab w:val="left" w:pos="13740"/>
+          <w:tab w:val="left" w:pos="14656"/>
+        </w:tabs>
+        <w:spacing w:after="0" w:line="240" w:lineRule="auto"/>
+        <w:rPr>
+          <w:rFonts w:ascii="Arial" w:eastAsia="Times New Roman" w:hAnsi="Arial" w:cs="Arial"/>
+          <w:lang w:eastAsia="de-DE"/>
+        </w:rPr>
+      </w:pPr>
+    </w:p>
+    <w:p>
+      <w:pPr>
+        <w:pStyle w:val="berschrift4"/>
+      </w:pPr>
+      <w:r>
+        <w:t>9.3.1.2 Ablauf</w:t>
+      </w:r>
+    </w:p>
+    <w:p>
+      <w:pPr>
+        <w:tabs>
+          <w:tab w:val="left" w:pos="916"/>
+          <w:tab w:val="left" w:pos="1832"/>
+          <w:tab w:val="left" w:pos="2748"/>
+          <w:tab w:val="left" w:pos="3664"/>
+          <w:tab w:val="left" w:pos="4580"/>
+          <w:tab w:val="left" w:pos="5496"/>
+          <w:tab w:val="left" w:pos="6412"/>
+          <w:tab w:val="left" w:pos="7328"/>
+          <w:tab w:val="left" w:pos="8244"/>
+          <w:tab w:val="left" w:pos="9160"/>
+          <w:tab w:val="left" w:pos="10076"/>
+          <w:tab w:val="left" w:pos="10992"/>
+          <w:tab w:val="left" w:pos="11908"/>
+          <w:tab w:val="left" w:pos="12824"/>
+          <w:tab w:val="left" w:pos="13740"/>
+          <w:tab w:val="left" w:pos="14656"/>
+        </w:tabs>
+        <w:spacing w:after="0" w:line="240" w:lineRule="auto"/>
+        <w:rPr>
+          <w:rFonts w:ascii="Arial" w:eastAsia="Times New Roman" w:hAnsi="Arial" w:cs="Arial"/>
+          <w:lang w:eastAsia="de-DE"/>
+        </w:rPr>
+      </w:pPr>
+      <w:r>
+        <w:rPr>
+          <w:rFonts w:ascii="Arial" w:eastAsia="Times New Roman" w:hAnsi="Arial" w:cs="Arial"/>
+          <w:lang w:eastAsia="de-DE"/>
+        </w:rPr>
+        <w:t xml:space="preserve">Das Spiel wird von dem Helfer zur Verfügung gestellt, den man beim Heinz-Nixdorf Museum findet. Der Spieler hat die Aufgabe sein Raumschiff durch Angriffswellen von Gegnern zu führen und diese dabei zu zerstören. Er bekommt Punkte für jeden zerstörten Gegner, die in einer </w:t>
+      </w:r>
+      <w:proofErr w:type="spellStart"/>
+      <w:r>
+        <w:rPr>
+          <w:rFonts w:ascii="Arial" w:eastAsia="Times New Roman" w:hAnsi="Arial" w:cs="Arial"/>
+          <w:lang w:eastAsia="de-DE"/>
+        </w:rPr>
+        <w:t>Highscore</w:t>
+      </w:r>
+      <w:proofErr w:type="spellEnd"/>
+      <w:r>
+        <w:rPr>
+          <w:rFonts w:ascii="Arial" w:eastAsia="Times New Roman" w:hAnsi="Arial" w:cs="Arial"/>
+          <w:lang w:eastAsia="de-DE"/>
+        </w:rPr>
+        <w:t xml:space="preserve"> Liste festgehalten werden. Das Spiel endet, wenn der Spieler alle Leben verbraucht hat.</w:t>
+      </w:r>
+    </w:p>
+    <w:p>
+      <w:pPr>
+        <w:tabs>
+          <w:tab w:val="left" w:pos="916"/>
+          <w:tab w:val="left" w:pos="1832"/>
+          <w:tab w:val="left" w:pos="2748"/>
+          <w:tab w:val="left" w:pos="3664"/>
+          <w:tab w:val="left" w:pos="4580"/>
+          <w:tab w:val="left" w:pos="5496"/>
+          <w:tab w:val="left" w:pos="6412"/>
+          <w:tab w:val="left" w:pos="7328"/>
+          <w:tab w:val="left" w:pos="8244"/>
+          <w:tab w:val="left" w:pos="9160"/>
+          <w:tab w:val="left" w:pos="10076"/>
+          <w:tab w:val="left" w:pos="10992"/>
+          <w:tab w:val="left" w:pos="11908"/>
+          <w:tab w:val="left" w:pos="12824"/>
+          <w:tab w:val="left" w:pos="13740"/>
+          <w:tab w:val="left" w:pos="14656"/>
+        </w:tabs>
+        <w:spacing w:after="0" w:line="240" w:lineRule="auto"/>
+        <w:rPr>
+          <w:rFonts w:ascii="Arial" w:eastAsia="Times New Roman" w:hAnsi="Arial" w:cs="Arial"/>
+          <w:lang w:eastAsia="de-DE"/>
+        </w:rPr>
+      </w:pPr>
+    </w:p>
+    <w:p>
+      <w:pPr>
+        <w:pStyle w:val="berschrift4"/>
+      </w:pPr>
+      <w:r>
+        <w:t>9.3.1.3 Elemente</w:t>
+      </w:r>
+    </w:p>
+    <w:p>
+      <w:pPr>
+        <w:pStyle w:val="Listenabsatz"/>
+        <w:numPr>
+          <w:ilvl w:val="0"/>
+          <w:numId w:val="37"/>
+        </w:numPr>
+        <w:tabs>
+          <w:tab w:val="left" w:pos="916"/>
+          <w:tab w:val="left" w:pos="1832"/>
+          <w:tab w:val="left" w:pos="2748"/>
+          <w:tab w:val="left" w:pos="3664"/>
+          <w:tab w:val="left" w:pos="4580"/>
+          <w:tab w:val="left" w:pos="5496"/>
+          <w:tab w:val="left" w:pos="6412"/>
+          <w:tab w:val="left" w:pos="7328"/>
+          <w:tab w:val="left" w:pos="8244"/>
+          <w:tab w:val="left" w:pos="9160"/>
+          <w:tab w:val="left" w:pos="10076"/>
+          <w:tab w:val="left" w:pos="10992"/>
+          <w:tab w:val="left" w:pos="11908"/>
+          <w:tab w:val="left" w:pos="12824"/>
+          <w:tab w:val="left" w:pos="13740"/>
+          <w:tab w:val="left" w:pos="14656"/>
+        </w:tabs>
+        <w:spacing w:after="0" w:line="240" w:lineRule="auto"/>
+        <w:rPr>
+          <w:rFonts w:ascii="Arial" w:eastAsia="Times New Roman" w:hAnsi="Arial" w:cs="Arial"/>
+          <w:lang w:eastAsia="de-DE"/>
+        </w:rPr>
+      </w:pPr>
+      <w:r>
+        <w:rPr>
+          <w:rFonts w:ascii="Arial" w:eastAsia="Times New Roman" w:hAnsi="Arial" w:cs="Arial"/>
+          <w:lang w:eastAsia="de-DE"/>
+        </w:rPr>
+        <w:t>Raumschiff</w:t>
+      </w:r>
+    </w:p>
+    <w:p>
+      <w:pPr>
+        <w:pStyle w:val="Listenabsatz"/>
+        <w:numPr>
+          <w:ilvl w:val="0"/>
+          <w:numId w:val="37"/>
+        </w:numPr>
+        <w:tabs>
+          <w:tab w:val="left" w:pos="916"/>
+          <w:tab w:val="left" w:pos="1832"/>
+          <w:tab w:val="left" w:pos="2748"/>
+          <w:tab w:val="left" w:pos="3664"/>
+          <w:tab w:val="left" w:pos="4580"/>
+          <w:tab w:val="left" w:pos="5496"/>
+          <w:tab w:val="left" w:pos="6412"/>
+          <w:tab w:val="left" w:pos="7328"/>
+          <w:tab w:val="left" w:pos="8244"/>
+          <w:tab w:val="left" w:pos="9160"/>
+          <w:tab w:val="left" w:pos="10076"/>
+          <w:tab w:val="left" w:pos="10992"/>
+          <w:tab w:val="left" w:pos="11908"/>
+          <w:tab w:val="left" w:pos="12824"/>
+          <w:tab w:val="left" w:pos="13740"/>
+          <w:tab w:val="left" w:pos="14656"/>
+        </w:tabs>
+        <w:spacing w:after="0" w:line="240" w:lineRule="auto"/>
+        <w:rPr>
+          <w:rFonts w:ascii="Arial" w:eastAsia="Times New Roman" w:hAnsi="Arial" w:cs="Arial"/>
+          <w:lang w:eastAsia="de-DE"/>
+        </w:rPr>
+      </w:pPr>
+      <w:r>
+        <w:rPr>
+          <w:rFonts w:ascii="Arial" w:eastAsia="Times New Roman" w:hAnsi="Arial" w:cs="Arial"/>
+          <w:lang w:eastAsia="de-DE"/>
+        </w:rPr>
+        <w:t>Gegner (Alien-Raumschiffe)</w:t>
+      </w:r>
+    </w:p>
+    <w:p>
+      <w:pPr>
+        <w:pStyle w:val="Listenabsatz"/>
+        <w:numPr>
+          <w:ilvl w:val="0"/>
+          <w:numId w:val="37"/>
+        </w:numPr>
+        <w:tabs>
+          <w:tab w:val="left" w:pos="916"/>
+          <w:tab w:val="left" w:pos="1832"/>
+          <w:tab w:val="left" w:pos="2748"/>
+          <w:tab w:val="left" w:pos="3664"/>
+          <w:tab w:val="left" w:pos="4580"/>
+          <w:tab w:val="left" w:pos="5496"/>
+          <w:tab w:val="left" w:pos="6412"/>
+          <w:tab w:val="left" w:pos="7328"/>
+          <w:tab w:val="left" w:pos="8244"/>
+          <w:tab w:val="left" w:pos="9160"/>
+          <w:tab w:val="left" w:pos="10076"/>
+          <w:tab w:val="left" w:pos="10992"/>
+          <w:tab w:val="left" w:pos="11908"/>
+          <w:tab w:val="left" w:pos="12824"/>
+          <w:tab w:val="left" w:pos="13740"/>
+          <w:tab w:val="left" w:pos="14656"/>
+        </w:tabs>
+        <w:spacing w:after="0" w:line="240" w:lineRule="auto"/>
+        <w:rPr>
+          <w:rFonts w:ascii="Arial" w:eastAsia="Times New Roman" w:hAnsi="Arial" w:cs="Arial"/>
+          <w:lang w:eastAsia="de-DE"/>
+        </w:rPr>
+      </w:pPr>
+      <w:proofErr w:type="spellStart"/>
+      <w:r>
+        <w:rPr>
+          <w:rFonts w:ascii="Arial" w:eastAsia="Times New Roman" w:hAnsi="Arial" w:cs="Arial"/>
+          <w:lang w:eastAsia="de-DE"/>
+        </w:rPr>
+        <w:t>Highscore</w:t>
+      </w:r>
+      <w:proofErr w:type="spellEnd"/>
+    </w:p>
+    <w:p>
+      <w:pPr>
+        <w:pStyle w:val="Listenabsatz"/>
+        <w:numPr>
+          <w:ilvl w:val="0"/>
+          <w:numId w:val="37"/>
+        </w:numPr>
+        <w:tabs>
+          <w:tab w:val="left" w:pos="916"/>
+          <w:tab w:val="left" w:pos="1832"/>
+          <w:tab w:val="left" w:pos="2748"/>
+          <w:tab w:val="left" w:pos="3664"/>
+          <w:tab w:val="left" w:pos="4580"/>
+          <w:tab w:val="left" w:pos="5496"/>
+          <w:tab w:val="left" w:pos="6412"/>
+          <w:tab w:val="left" w:pos="7328"/>
+          <w:tab w:val="left" w:pos="8244"/>
+          <w:tab w:val="left" w:pos="9160"/>
+          <w:tab w:val="left" w:pos="10076"/>
+          <w:tab w:val="left" w:pos="10992"/>
+          <w:tab w:val="left" w:pos="11908"/>
+          <w:tab w:val="left" w:pos="12824"/>
+          <w:tab w:val="left" w:pos="13740"/>
+          <w:tab w:val="left" w:pos="14656"/>
+        </w:tabs>
+        <w:spacing w:after="0" w:line="240" w:lineRule="auto"/>
+        <w:rPr>
+          <w:rFonts w:ascii="Arial" w:eastAsia="Times New Roman" w:hAnsi="Arial" w:cs="Arial"/>
+          <w:lang w:eastAsia="de-DE"/>
+        </w:rPr>
+      </w:pPr>
+      <w:r>
+        <w:rPr>
+          <w:rFonts w:ascii="Arial" w:eastAsia="Times New Roman" w:hAnsi="Arial" w:cs="Arial"/>
+          <w:lang w:eastAsia="de-DE"/>
+        </w:rPr>
+        <w:t>Schusspartikel</w:t>
+      </w:r>
+    </w:p>
+    <w:p/>
+    <w:p>
+      <w:pPr>
+        <w:pStyle w:val="berschrift3"/>
+      </w:pPr>
+      <w:r>
+        <w:t>9.3.2 GUI</w:t>
+      </w:r>
+    </w:p>
+    <w:p>
       <w:r>
         <w:rPr>
           <w:noProof/>
           <w:lang w:eastAsia="ja-JP"/>
         </w:rPr>
         <w:drawing>
-          <wp:inline distT="0" distB="0" distL="0" distR="0" wp14:anchorId="242C41FA" wp14:editId="50EBDC80">
+          <wp:inline distT="0" distB="0" distL="0" distR="0" wp14:anchorId="483C2E9B" wp14:editId="47D4DE87">
             <wp:extent cx="1172210" cy="2447925"/>
             <wp:effectExtent l="0" t="0" r="8890" b="9525"/>
             <wp:docPr id="2" name="Grafik 2" descr="H:\VPR\Skizze Minispiel HNF.png"/>
@@ -29120,7 +27080,7 @@
                     <pic:cNvPicPr/>
                   </pic:nvPicPr>
                   <pic:blipFill>
-                    <a:blip r:embed="rId29" cstate="print">
+                    <a:blip r:embed="rId28" cstate="print">
                       <a:extLst>
                         <a:ext uri="{28A0092B-C50C-407E-A947-70E740481C1C}">
                           <a14:useLocalDpi xmlns:a14="http://schemas.microsoft.com/office/drawing/2010/main" val="0"/>
@@ -29154,195 +27114,432 @@
     </w:p>
     <w:p>
       <w:pPr>
-        <w:pStyle w:val="Beschriftung"/>
-      </w:pPr>
-      <w:bookmarkStart w:id="86" w:name="_Toc388516869"/>
-      <w:r>
-        <w:t xml:space="preserve">Abbildung </w:t>
-      </w:r>
-      <w:fldSimple w:instr=" SEQ Abbildung \* ARABIC ">
-        <w:r>
-          <w:rPr>
-            <w:noProof/>
-          </w:rPr>
-          <w:t>12</w:t>
-        </w:r>
-      </w:fldSimple>
-      <w:r>
-        <w:t xml:space="preserve">: </w:t>
+        <w:pStyle w:val="berschrift3"/>
+      </w:pPr>
+      <w:r>
+        <w:t>9.3.3 Funktionale Anforderungen</w:t>
+      </w:r>
+    </w:p>
+    <w:p>
+      <w:pPr>
+        <w:pStyle w:val="berschrift4"/>
+      </w:pPr>
+      <w:r>
+        <w:t>9.3.3.1 Muss-Kriterien</w:t>
+      </w:r>
+    </w:p>
+    <w:p>
+      <w:pPr>
+        <w:pStyle w:val="Listenabsatz1"/>
+        <w:numPr>
+          <w:ilvl w:val="0"/>
+          <w:numId w:val="19"/>
+        </w:numPr>
+        <w:rPr>
+          <w:rFonts w:ascii="Arial" w:hAnsi="Arial" w:cs="Arial"/>
+          <w:lang w:val="de-DE"/>
+        </w:rPr>
+      </w:pPr>
+      <w:r>
+        <w:rPr>
+          <w:rFonts w:ascii="Arial" w:hAnsi="Arial" w:cs="Arial"/>
+          <w:lang w:val="de-DE"/>
+        </w:rPr>
+        <w:t>/GI01/ Der Spieler möchte eine bewegbare Spielfigur.</w:t>
+      </w:r>
+    </w:p>
+    <w:p>
+      <w:pPr>
+        <w:pStyle w:val="Listenabsatz1"/>
+        <w:numPr>
+          <w:ilvl w:val="0"/>
+          <w:numId w:val="19"/>
+        </w:numPr>
+        <w:rPr>
+          <w:rFonts w:ascii="Arial" w:hAnsi="Arial" w:cs="Arial"/>
+          <w:lang w:val="de-DE"/>
+        </w:rPr>
+      </w:pPr>
+      <w:r>
+        <w:rPr>
+          <w:rFonts w:ascii="Arial" w:hAnsi="Arial" w:cs="Arial"/>
+          <w:lang w:val="de-DE"/>
+        </w:rPr>
+        <w:t xml:space="preserve">/GI02/ Der Spieler </w:t>
+      </w:r>
+      <w:proofErr w:type="gramStart"/>
+      <w:r>
+        <w:rPr>
+          <w:rFonts w:ascii="Arial" w:hAnsi="Arial" w:cs="Arial"/>
+          <w:lang w:val="de-DE"/>
+        </w:rPr>
+        <w:t>möchte</w:t>
+      </w:r>
+      <w:proofErr w:type="gramEnd"/>
+      <w:r>
+        <w:rPr>
+          <w:rFonts w:ascii="Arial" w:hAnsi="Arial" w:cs="Arial"/>
+          <w:lang w:val="de-DE"/>
+        </w:rPr>
+        <w:t xml:space="preserve"> 3 verschiedene Gegner.</w:t>
+      </w:r>
+    </w:p>
+    <w:p>
+      <w:pPr>
+        <w:pStyle w:val="Listenabsatz1"/>
+        <w:numPr>
+          <w:ilvl w:val="0"/>
+          <w:numId w:val="19"/>
+        </w:numPr>
+        <w:spacing w:after="0"/>
+        <w:rPr>
+          <w:rFonts w:ascii="Arial" w:hAnsi="Arial" w:cs="Arial"/>
+          <w:lang w:val="de-DE"/>
+        </w:rPr>
+      </w:pPr>
+      <w:r>
+        <w:rPr>
+          <w:rFonts w:ascii="Arial" w:hAnsi="Arial" w:cs="Arial"/>
+          <w:lang w:val="de-DE"/>
+        </w:rPr>
+        <w:t xml:space="preserve">/GI03/ Der Spieler möchte einen </w:t>
       </w:r>
       <w:proofErr w:type="spellStart"/>
       <w:r>
-        <w:t>Galaxy</w:t>
+        <w:rPr>
+          <w:rFonts w:ascii="Arial" w:hAnsi="Arial" w:cs="Arial"/>
+          <w:lang w:val="de-DE"/>
+        </w:rPr>
+        <w:t>Highscore</w:t>
       </w:r>
       <w:proofErr w:type="spellEnd"/>
       <w:r>
-        <w:t xml:space="preserve"> </w:t>
-      </w:r>
-      <w:proofErr w:type="spellStart"/>
-      <w:r>
-        <w:t>Invaders</w:t>
-      </w:r>
-      <w:proofErr w:type="spellEnd"/>
-      <w:r>
-        <w:t xml:space="preserve"> GUI</w:t>
-      </w:r>
-      <w:bookmarkEnd w:id="86"/>
+        <w:rPr>
+          <w:rFonts w:ascii="Arial" w:hAnsi="Arial" w:cs="Arial"/>
+          <w:lang w:val="de-DE"/>
+        </w:rPr>
+        <w:t>, der gespeichert wird.</w:t>
+      </w:r>
+    </w:p>
+    <w:p>
+      <w:pPr>
+        <w:pStyle w:val="Listenabsatz"/>
+        <w:numPr>
+          <w:ilvl w:val="0"/>
+          <w:numId w:val="19"/>
+        </w:numPr>
+        <w:spacing w:after="0"/>
+      </w:pPr>
+      <w:r>
+        <w:rPr>
+          <w:rFonts w:ascii="Arial" w:hAnsi="Arial" w:cs="Arial"/>
+        </w:rPr>
+        <w:t>/GI04/ Der Spieler möchte ein Projektil auf Gegner schießen</w:t>
+      </w:r>
+    </w:p>
+    <w:p>
+      <w:pPr>
+        <w:pStyle w:val="berschrift4"/>
+      </w:pPr>
+      <w:r>
+        <w:t>9.3.3.2 Kann-Kriterien</w:t>
+      </w:r>
+    </w:p>
+    <w:p>
+      <w:pPr>
+        <w:pStyle w:val="Listenabsatz1"/>
+        <w:numPr>
+          <w:ilvl w:val="0"/>
+          <w:numId w:val="21"/>
+        </w:numPr>
+        <w:rPr>
+          <w:rFonts w:ascii="Arial" w:hAnsi="Arial" w:cs="Arial"/>
+          <w:lang w:val="de-DE"/>
+        </w:rPr>
+      </w:pPr>
+      <w:r>
+        <w:rPr>
+          <w:rFonts w:ascii="Arial" w:hAnsi="Arial" w:cs="Arial"/>
+          <w:lang w:val="de-DE"/>
+        </w:rPr>
+        <w:t xml:space="preserve">/GI05/ Der Spieler </w:t>
+      </w:r>
+      <w:proofErr w:type="gramStart"/>
+      <w:r>
+        <w:rPr>
+          <w:rFonts w:ascii="Arial" w:hAnsi="Arial" w:cs="Arial"/>
+          <w:lang w:val="de-DE"/>
+        </w:rPr>
+        <w:t>möchte</w:t>
+      </w:r>
+      <w:proofErr w:type="gramEnd"/>
+      <w:r>
+        <w:rPr>
+          <w:rFonts w:ascii="Arial" w:hAnsi="Arial" w:cs="Arial"/>
+          <w:lang w:val="de-DE"/>
+        </w:rPr>
+        <w:t xml:space="preserve"> Soundeffekte.</w:t>
+      </w:r>
+    </w:p>
+    <w:p>
+      <w:pPr>
+        <w:pStyle w:val="Listenabsatz1"/>
+        <w:numPr>
+          <w:ilvl w:val="0"/>
+          <w:numId w:val="21"/>
+        </w:numPr>
+        <w:rPr>
+          <w:rFonts w:ascii="Arial" w:hAnsi="Arial" w:cs="Arial"/>
+          <w:lang w:val="de-DE"/>
+        </w:rPr>
+      </w:pPr>
+      <w:r>
+        <w:rPr>
+          <w:rFonts w:ascii="Arial" w:hAnsi="Arial" w:cs="Arial"/>
+          <w:lang w:val="de-DE"/>
+        </w:rPr>
+        <w:t xml:space="preserve">/GI06/ Der Spieler </w:t>
+      </w:r>
+      <w:proofErr w:type="gramStart"/>
+      <w:r>
+        <w:rPr>
+          <w:rFonts w:ascii="Arial" w:hAnsi="Arial" w:cs="Arial"/>
+          <w:lang w:val="de-DE"/>
+        </w:rPr>
+        <w:t>möchte</w:t>
+      </w:r>
+      <w:proofErr w:type="gramEnd"/>
+      <w:r>
+        <w:rPr>
+          <w:rFonts w:ascii="Arial" w:hAnsi="Arial" w:cs="Arial"/>
+          <w:lang w:val="de-DE"/>
+        </w:rPr>
+        <w:t xml:space="preserve"> Animationen im Spiel.</w:t>
+      </w:r>
+    </w:p>
+    <w:p>
+      <w:pPr>
+        <w:pStyle w:val="berschrift4"/>
+      </w:pPr>
+      <w:r>
+        <w:lastRenderedPageBreak/>
+        <w:t>9.3.3.3 Abgrenzungs-Kriterien</w:t>
+      </w:r>
+    </w:p>
+    <w:p>
+      <w:pPr>
+        <w:pStyle w:val="berschrift3"/>
+      </w:pPr>
+      <w:r>
+        <w:t>9.3.4 Nicht Funktionale Anforderungen</w:t>
+      </w:r>
+    </w:p>
+    <w:p>
+      <w:pPr>
+        <w:pStyle w:val="Listenabsatz1"/>
+        <w:numPr>
+          <w:ilvl w:val="0"/>
+          <w:numId w:val="22"/>
+        </w:numPr>
+        <w:rPr>
+          <w:rFonts w:ascii="Arial" w:hAnsi="Arial" w:cs="Arial"/>
+          <w:lang w:val="de-DE"/>
+        </w:rPr>
+      </w:pPr>
+      <w:r>
+        <w:rPr>
+          <w:rFonts w:ascii="Arial" w:hAnsi="Arial" w:cs="Arial"/>
+          <w:lang w:val="de-DE"/>
+        </w:rPr>
+        <w:t>/GI07/ Das Spiel sollte nicht unnötig viel Speicher verbrauchen.</w:t>
+      </w:r>
     </w:p>
     <w:p/>
-    <w:p/>
-    <w:p/>
-    <w:p/>
-    <w:p/>
     <w:p>
       <w:pPr>
         <w:pStyle w:val="berschrift2"/>
       </w:pPr>
-      <w:bookmarkStart w:id="87" w:name="_Toc388518359"/>
+      <w:r>
+        <w:t>9.4 Angel-Spiel</w:t>
+      </w:r>
+    </w:p>
+    <w:p>
+      <w:pPr>
+        <w:pStyle w:val="berschrift3"/>
+      </w:pPr>
+      <w:r>
+        <w:t>9.4.1 Beschreibung</w:t>
+      </w:r>
+    </w:p>
+    <w:p>
+      <w:pPr>
+        <w:pStyle w:val="berschrift4"/>
+      </w:pPr>
+      <w:r>
+        <w:t>9.4.1.1 Idee</w:t>
+      </w:r>
+    </w:p>
+    <w:p>
+      <w:r>
+        <w:rPr>
+          <w:rFonts w:ascii="Arial" w:hAnsi="Arial" w:cs="Arial"/>
+        </w:rPr>
+        <w:t>Bei dem Minispiel „Angeln“ geht es darum, dass der User aus einem Fluss eine bestimmte Anzahl von vorgegebenen Elementen fischt.</w:t>
+      </w:r>
+    </w:p>
+    <w:p>
+      <w:pPr>
+        <w:pStyle w:val="berschrift4"/>
+      </w:pPr>
+      <w:r>
+        <w:t>9.4.1.2 Ablauf</w:t>
+      </w:r>
+    </w:p>
+    <w:p>
+      <w:pPr>
+        <w:rPr>
+          <w:rFonts w:ascii="Arial" w:hAnsi="Arial" w:cs="Arial"/>
+        </w:rPr>
+      </w:pPr>
+      <w:r>
+        <w:rPr>
+          <w:rFonts w:ascii="Arial" w:hAnsi="Arial" w:cs="Arial"/>
+        </w:rPr>
+        <w:t>Zunächst bekommt der Spieler eine Liste mit zu sammelnden Elementen angezeigt.</w:t>
+      </w:r>
+      <w:r>
+        <w:rPr>
+          <w:rFonts w:ascii="Arial" w:hAnsi="Arial" w:cs="Arial"/>
+        </w:rPr>
+        <w:br/>
+        <w:t>Bei jedem Spielstart werden zufällig verschiedene Elemente, an ver</w:t>
+      </w:r>
+      <w:r>
+        <w:rPr>
+          <w:rFonts w:ascii="Arial" w:hAnsi="Arial" w:cs="Arial"/>
+        </w:rPr>
+        <w:t xml:space="preserve">schiedenen Positionen erstellt. </w:t>
+      </w:r>
+      <w:r>
+        <w:rPr>
+          <w:rFonts w:ascii="Arial" w:hAnsi="Arial" w:cs="Arial"/>
+        </w:rPr>
+        <w:t>In der oberen rechten Ecke ist ein Feld mit einem Raster zu sehen, welches bei Spielbeginn leer ist, und nachher die bereits gesammelten Elemente beinhaltet. Der Rest des Bildschirms ist mit Wasser gefüllt. In dem Wasser schwimmen Fische und verschiedene mechanische oder elektronische Elemente, welche durchgehend in Bewegung sind. Sind alle erforderlichen Elemente gesammelt ist das Spiel vorbei. Bei einer bestimmten Anzahl von Fehlve</w:t>
+      </w:r>
+      <w:r>
+        <w:rPr>
+          <w:rFonts w:ascii="Arial" w:hAnsi="Arial" w:cs="Arial"/>
+        </w:rPr>
+        <w:t xml:space="preserve">rsuchen ist das Spiel verloren. </w:t>
+      </w:r>
+      <w:r>
+        <w:rPr>
+          <w:rFonts w:ascii="Arial" w:hAnsi="Arial" w:cs="Arial"/>
+        </w:rPr>
+        <w:t>Teile angelt man, durch Dr</w:t>
+      </w:r>
+      <w:r>
+        <w:rPr>
+          <w:rFonts w:ascii="Arial" w:hAnsi="Arial" w:cs="Arial"/>
+        </w:rPr>
+        <w:t>uck oder Klick auf das Element.</w:t>
+      </w:r>
+    </w:p>
+    <w:p>
+      <w:pPr>
+        <w:pStyle w:val="berschrift4"/>
+      </w:pPr>
+      <w:r>
+        <w:t>9.4.1.3 Elemente</w:t>
+      </w:r>
+    </w:p>
+    <w:p>
+      <w:pPr>
+        <w:pStyle w:val="Listenabsatz"/>
+        <w:numPr>
+          <w:ilvl w:val="0"/>
+          <w:numId w:val="36"/>
+        </w:numPr>
+      </w:pPr>
+      <w:r>
+        <w:rPr>
+          <w:rFonts w:ascii="Arial" w:hAnsi="Arial" w:cs="Arial"/>
+        </w:rPr>
+        <w:t xml:space="preserve">Die fischbaren Elemente. </w:t>
+      </w:r>
+    </w:p>
+    <w:p>
+      <w:pPr>
+        <w:pStyle w:val="Listenabsatz"/>
+        <w:numPr>
+          <w:ilvl w:val="0"/>
+          <w:numId w:val="36"/>
+        </w:numPr>
+      </w:pPr>
+      <w:r>
+        <w:rPr>
+          <w:rFonts w:ascii="Arial" w:hAnsi="Arial" w:cs="Arial"/>
+        </w:rPr>
+        <w:t>Das Raster in dem die berei</w:t>
+      </w:r>
+      <w:r>
+        <w:rPr>
+          <w:rFonts w:ascii="Arial" w:hAnsi="Arial" w:cs="Arial"/>
+        </w:rPr>
+        <w:t>ts genagelten Teile erscheinen.</w:t>
+      </w:r>
+    </w:p>
+    <w:p>
+      <w:pPr>
+        <w:pStyle w:val="Listenabsatz"/>
+        <w:numPr>
+          <w:ilvl w:val="0"/>
+          <w:numId w:val="36"/>
+        </w:numPr>
+      </w:pPr>
+      <w:r>
+        <w:rPr>
+          <w:rFonts w:ascii="Arial" w:hAnsi="Arial" w:cs="Arial"/>
+        </w:rPr>
+        <w:t xml:space="preserve">Das Pausenmenü. </w:t>
+      </w:r>
+    </w:p>
+    <w:p>
+      <w:pPr>
+        <w:pStyle w:val="Listenabsatz"/>
+        <w:numPr>
+          <w:ilvl w:val="0"/>
+          <w:numId w:val="36"/>
+        </w:numPr>
+      </w:pPr>
+      <w:r>
+        <w:rPr>
+          <w:rFonts w:ascii="Arial" w:hAnsi="Arial" w:cs="Arial"/>
+        </w:rPr>
+        <w:t>Die Liste der zu sammelnden Elemente.</w:t>
+      </w:r>
+    </w:p>
+    <w:p>
+      <w:pPr>
+        <w:pStyle w:val="berschrift3"/>
+      </w:pPr>
+      <w:r>
+        <w:t>9.4.2 GUI</w:t>
+      </w:r>
+    </w:p>
+    <w:p>
+      <w:pPr>
+        <w:pStyle w:val="berschrift3"/>
+      </w:pPr>
       <w:r>
         <w:rPr>
           <w:noProof/>
           <w:lang w:eastAsia="ja-JP"/>
         </w:rPr>
-        <w:lastRenderedPageBreak/>
-        <mc:AlternateContent>
-          <mc:Choice Requires="wps">
-            <w:drawing>
-              <wp:anchor distT="0" distB="0" distL="114300" distR="114300" simplePos="0" relativeHeight="251670016" behindDoc="0" locked="0" layoutInCell="1" allowOverlap="1" wp14:anchorId="020D3E3F" wp14:editId="5119B97F">
-                <wp:simplePos x="0" y="0"/>
-                <wp:positionH relativeFrom="column">
-                  <wp:posOffset>-4445</wp:posOffset>
-                </wp:positionH>
-                <wp:positionV relativeFrom="paragraph">
-                  <wp:posOffset>2714625</wp:posOffset>
-                </wp:positionV>
-                <wp:extent cx="4690110" cy="635"/>
-                <wp:effectExtent l="0" t="0" r="0" b="0"/>
-                <wp:wrapNone/>
-                <wp:docPr id="31" name="Textfeld 31"/>
-                <wp:cNvGraphicFramePr/>
-                <a:graphic xmlns:a="http://schemas.openxmlformats.org/drawingml/2006/main">
-                  <a:graphicData uri="http://schemas.microsoft.com/office/word/2010/wordprocessingShape">
-                    <wps:wsp>
-                      <wps:cNvSpPr txBox="1"/>
-                      <wps:spPr>
-                        <a:xfrm>
-                          <a:off x="0" y="0"/>
-                          <a:ext cx="4690110" cy="635"/>
-                        </a:xfrm>
-                        <a:prstGeom prst="rect">
-                          <a:avLst/>
-                        </a:prstGeom>
-                        <a:solidFill>
-                          <a:prstClr val="white"/>
-                        </a:solidFill>
-                        <a:ln>
-                          <a:noFill/>
-                        </a:ln>
-                        <a:effectLst/>
-                      </wps:spPr>
-                      <wps:txbx>
-                        <w:txbxContent>
-                          <w:p>
-                            <w:pPr>
-                              <w:pStyle w:val="Beschriftung"/>
-                              <w:rPr>
-                                <w:noProof/>
-                              </w:rPr>
-                            </w:pPr>
-                            <w:bookmarkStart w:id="88" w:name="_Toc388516870"/>
-                            <w:r>
-                              <w:t xml:space="preserve">Abbildung </w:t>
-                            </w:r>
-                            <w:fldSimple w:instr=" SEQ Abbildung \* ARABIC ">
-                              <w:r>
-                                <w:rPr>
-                                  <w:noProof/>
-                                </w:rPr>
-                                <w:t>13</w:t>
-                              </w:r>
-                            </w:fldSimple>
-                            <w:r>
-                              <w:t>: Angel-Spiel GUI</w:t>
-                            </w:r>
-                            <w:bookmarkEnd w:id="88"/>
-                          </w:p>
-                        </w:txbxContent>
-                      </wps:txbx>
-                      <wps:bodyPr rot="0" spcFirstLastPara="0" vertOverflow="overflow" horzOverflow="overflow" vert="horz" wrap="square" lIns="0" tIns="0" rIns="0" bIns="0" numCol="1" spcCol="0" rtlCol="0" fromWordArt="0" anchor="t" anchorCtr="0" forceAA="0" compatLnSpc="1">
-                        <a:prstTxWarp prst="textNoShape">
-                          <a:avLst/>
-                        </a:prstTxWarp>
-                        <a:spAutoFit/>
-                      </wps:bodyPr>
-                    </wps:wsp>
-                  </a:graphicData>
-                </a:graphic>
-              </wp:anchor>
-            </w:drawing>
-          </mc:Choice>
-          <mc:Fallback>
-            <w:pict>
-              <v:shape w14:anchorId="020D3E3F" id="Textfeld 31" o:spid="_x0000_s1034" type="#_x0000_t202" style="position:absolute;margin-left:-.35pt;margin-top:213.75pt;width:369.3pt;height:.05pt;z-index:251670016;visibility:visible;mso-wrap-style:square;mso-wrap-distance-left:9pt;mso-wrap-distance-top:0;mso-wrap-distance-right:9pt;mso-wrap-distance-bottom:0;mso-position-horizontal:absolute;mso-position-horizontal-relative:text;mso-position-vertical:absolute;mso-position-vertical-relative:text;v-text-anchor:top" o:gfxdata="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" stroked="f">
-                <v:textbox style="mso-fit-shape-to-text:t" inset="0,0,0,0">
-                  <w:txbxContent>
-                    <w:p>
-                      <w:pPr>
-                        <w:pStyle w:val="Beschriftung"/>
-                        <w:rPr>
-                          <w:noProof/>
-                        </w:rPr>
-                      </w:pPr>
-                      <w:bookmarkStart w:id="89" w:name="_Toc388516870"/>
-                      <w:r>
-                        <w:t xml:space="preserve">Abbildung </w:t>
-                      </w:r>
-                      <w:fldSimple w:instr=" SEQ Abbildung \* ARABIC ">
-                        <w:r>
-                          <w:rPr>
-                            <w:noProof/>
-                          </w:rPr>
-                          <w:t>13</w:t>
-                        </w:r>
-                      </w:fldSimple>
-                      <w:r>
-                        <w:t>: Angel-Spiel GUI</w:t>
-                      </w:r>
-                      <w:bookmarkEnd w:id="89"/>
-                    </w:p>
-                  </w:txbxContent>
-                </v:textbox>
-              </v:shape>
-            </w:pict>
-          </mc:Fallback>
-        </mc:AlternateContent>
-      </w:r>
-      <w:r>
-        <w:t xml:space="preserve">12.4 </w:t>
-      </w:r>
-      <w:r>
-        <w:t>Angel-Spiel</w:t>
-      </w:r>
-      <w:bookmarkEnd w:id="87"/>
-    </w:p>
-    <w:p>
-      <w:r>
-        <w:rPr>
-          <w:noProof/>
-          <w:lang w:eastAsia="ja-JP"/>
-        </w:rPr>
         <w:drawing>
-          <wp:anchor distT="0" distB="0" distL="114300" distR="114300" simplePos="0" relativeHeight="251645440" behindDoc="0" locked="0" layoutInCell="1" allowOverlap="1" wp14:anchorId="5D16F8AC" wp14:editId="554EBC98">
-            <wp:simplePos x="0" y="0"/>
-            <wp:positionH relativeFrom="column">
-              <wp:posOffset>2363</wp:posOffset>
-            </wp:positionH>
-            <wp:positionV relativeFrom="paragraph">
-              <wp:posOffset>10922</wp:posOffset>
-            </wp:positionV>
-            <wp:extent cx="4690425" cy="2438400"/>
+          <wp:inline distT="0" distB="0" distL="0" distR="0">
+            <wp:extent cx="4690110" cy="2438400"/>
             <wp:effectExtent l="0" t="0" r="0" b="0"/>
-            <wp:wrapNone/>
             <wp:docPr id="10" name="Grafik 10" descr="H:\4. Semester\VPR\Minispiel Angeln\Spie1l.png"/>
             <wp:cNvGraphicFramePr>
               <a:graphicFrameLocks xmlns:a="http://schemas.openxmlformats.org/drawingml/2006/main" noChangeAspect="1"/>
@@ -29357,7 +27554,7 @@
                     </pic:cNvPicPr>
                   </pic:nvPicPr>
                   <pic:blipFill>
-                    <a:blip r:embed="rId30">
+                    <a:blip r:embed="rId29">
                       <a:extLst>
                         <a:ext uri="{28A0092B-C50C-407E-A947-70E740481C1C}">
                           <a14:useLocalDpi xmlns:a14="http://schemas.microsoft.com/office/drawing/2010/main" val="0"/>
@@ -29372,7 +27569,7 @@
                   <pic:spPr bwMode="auto">
                     <a:xfrm>
                       <a:off x="0" y="0"/>
-                      <a:ext cx="4690425" cy="2438400"/>
+                      <a:ext cx="4690110" cy="2438400"/>
                     </a:xfrm>
                     <a:prstGeom prst="rect">
                       <a:avLst/>
@@ -29385,33 +27582,682 @@
                 </pic:pic>
               </a:graphicData>
             </a:graphic>
-            <wp14:sizeRelH relativeFrom="page">
-              <wp14:pctWidth>0</wp14:pctWidth>
-            </wp14:sizeRelH>
-            <wp14:sizeRelV relativeFrom="page">
-              <wp14:pctHeight>0</wp14:pctHeight>
-            </wp14:sizeRelV>
-          </wp:anchor>
+          </wp:inline>
         </w:drawing>
+      </w:r>
+    </w:p>
+    <w:p>
+      <w:pPr>
+        <w:pStyle w:val="berschrift3"/>
+      </w:pPr>
+    </w:p>
+    <w:p>
+      <w:pPr>
+        <w:pStyle w:val="berschrift3"/>
+      </w:pPr>
+      <w:r>
+        <w:t>9.4.3 Funktionale Anforderungen</w:t>
+      </w:r>
+    </w:p>
+    <w:p>
+      <w:pPr>
+        <w:pStyle w:val="berschrift4"/>
+      </w:pPr>
+      <w:r>
+        <w:t>9.4.3.1 Muss-Kriterien</w:t>
+      </w:r>
+    </w:p>
+    <w:p>
+      <w:pPr>
+        <w:pStyle w:val="Listenabsatz"/>
+        <w:numPr>
+          <w:ilvl w:val="0"/>
+          <w:numId w:val="33"/>
+        </w:numPr>
+        <w:rPr>
+          <w:rFonts w:ascii="Arial" w:hAnsi="Arial" w:cs="Arial"/>
+        </w:rPr>
+      </w:pPr>
+      <w:r>
+        <w:rPr>
+          <w:rFonts w:ascii="Arial" w:hAnsi="Arial" w:cs="Arial"/>
+        </w:rPr>
+        <w:t>ASM001: Als Spieler möchte ich die erforderlichen Elemente fischen können.</w:t>
+      </w:r>
+    </w:p>
+    <w:p>
+      <w:pPr>
+        <w:pStyle w:val="Listenabsatz"/>
+        <w:numPr>
+          <w:ilvl w:val="0"/>
+          <w:numId w:val="33"/>
+        </w:numPr>
+        <w:rPr>
+          <w:rFonts w:ascii="Arial" w:hAnsi="Arial" w:cs="Arial"/>
+        </w:rPr>
+      </w:pPr>
+      <w:r>
+        <w:rPr>
+          <w:rFonts w:ascii="Arial" w:hAnsi="Arial" w:cs="Arial"/>
+        </w:rPr>
+        <w:t>ASM002: Als Spieler möchte ich die bereits gesammelten Teile sehen können.</w:t>
+      </w:r>
+    </w:p>
+    <w:p>
+      <w:pPr>
+        <w:pStyle w:val="Listenabsatz"/>
+        <w:numPr>
+          <w:ilvl w:val="0"/>
+          <w:numId w:val="33"/>
+        </w:numPr>
+        <w:rPr>
+          <w:rFonts w:ascii="Arial" w:hAnsi="Arial" w:cs="Arial"/>
+        </w:rPr>
+      </w:pPr>
+      <w:r>
+        <w:rPr>
+          <w:rFonts w:ascii="Arial" w:hAnsi="Arial" w:cs="Arial"/>
+        </w:rPr>
+        <w:lastRenderedPageBreak/>
+        <w:t>ASM003: Als Spieler möchte ich bei jedem Neustart des Spiels eine neue Konstellation der schwimmenden Elemente haben.</w:t>
+      </w:r>
+    </w:p>
+    <w:p>
+      <w:pPr>
+        <w:pStyle w:val="Listenabsatz"/>
+        <w:numPr>
+          <w:ilvl w:val="0"/>
+          <w:numId w:val="33"/>
+        </w:numPr>
+        <w:rPr>
+          <w:rFonts w:ascii="Arial" w:hAnsi="Arial" w:cs="Arial"/>
+        </w:rPr>
+      </w:pPr>
+      <w:r>
+        <w:rPr>
+          <w:rFonts w:ascii="Arial" w:hAnsi="Arial" w:cs="Arial"/>
+        </w:rPr>
+        <w:t>ASM004: Als Spieler möchte ich Zugriff auf ein Pausenmenü haben.</w:t>
+      </w:r>
+    </w:p>
+    <w:p>
+      <w:pPr>
+        <w:pStyle w:val="Listenabsatz"/>
+        <w:numPr>
+          <w:ilvl w:val="0"/>
+          <w:numId w:val="33"/>
+        </w:numPr>
+        <w:rPr>
+          <w:rFonts w:ascii="Arial" w:hAnsi="Arial" w:cs="Arial"/>
+        </w:rPr>
+      </w:pPr>
+      <w:r>
+        <w:rPr>
+          <w:rFonts w:ascii="Arial" w:hAnsi="Arial" w:cs="Arial"/>
+        </w:rPr>
+        <w:t>ASM005: Als Spieler möchte ich Zugriff auf die Liste der zu sammelnden Elemente haben.</w:t>
+      </w:r>
+    </w:p>
+    <w:p>
+      <w:pPr>
+        <w:pStyle w:val="berschrift4"/>
+      </w:pPr>
+      <w:r>
+        <w:t>9.4.3.2 Kann-Kriterien</w:t>
+      </w:r>
+    </w:p>
+    <w:p>
+      <w:pPr>
+        <w:pStyle w:val="Listenabsatz"/>
+        <w:numPr>
+          <w:ilvl w:val="0"/>
+          <w:numId w:val="34"/>
+        </w:numPr>
+        <w:rPr>
+          <w:rFonts w:ascii="Arial" w:hAnsi="Arial" w:cs="Arial"/>
+        </w:rPr>
+      </w:pPr>
+      <w:r>
+        <w:rPr>
+          <w:rFonts w:ascii="Arial" w:hAnsi="Arial" w:cs="Arial"/>
+        </w:rPr>
+        <w:t>ASK001: Als Spieler möchte ich Animationen der Oberfläche oder der Fische sehen können.</w:t>
+      </w:r>
+    </w:p>
+    <w:p>
+      <w:pPr>
+        <w:pStyle w:val="Listenabsatz"/>
+        <w:numPr>
+          <w:ilvl w:val="0"/>
+          <w:numId w:val="34"/>
+        </w:numPr>
+        <w:rPr>
+          <w:rFonts w:ascii="Arial" w:hAnsi="Arial" w:cs="Arial"/>
+        </w:rPr>
+      </w:pPr>
+      <w:r>
+        <w:rPr>
+          <w:rFonts w:ascii="Arial" w:hAnsi="Arial" w:cs="Arial"/>
+        </w:rPr>
+        <w:t xml:space="preserve">ASK002: Als Spieler möchte ich etwas wie </w:t>
+      </w:r>
+      <w:proofErr w:type="spellStart"/>
+      <w:r>
+        <w:rPr>
+          <w:rFonts w:ascii="Arial" w:hAnsi="Arial" w:cs="Arial"/>
+        </w:rPr>
+        <w:t>PowerUps</w:t>
+      </w:r>
+      <w:proofErr w:type="spellEnd"/>
+      <w:r>
+        <w:rPr>
+          <w:rFonts w:ascii="Arial" w:hAnsi="Arial" w:cs="Arial"/>
+        </w:rPr>
+        <w:t xml:space="preserve"> fischen können, welche mir einen Vorteil bringen.</w:t>
+      </w:r>
+    </w:p>
+    <w:p>
+      <w:pPr>
+        <w:pStyle w:val="Listenabsatz"/>
+        <w:numPr>
+          <w:ilvl w:val="0"/>
+          <w:numId w:val="34"/>
+        </w:numPr>
+        <w:rPr>
+          <w:rFonts w:ascii="Arial" w:hAnsi="Arial" w:cs="Arial"/>
+        </w:rPr>
+      </w:pPr>
+      <w:r>
+        <w:rPr>
+          <w:rFonts w:ascii="Arial" w:hAnsi="Arial" w:cs="Arial"/>
+        </w:rPr>
+        <w:t>ASK003: Als Spieler möchte ich zwischen verschiedenen Schwierigkeiten wählen können.</w:t>
+      </w:r>
+    </w:p>
+    <w:p/>
+    <w:p>
+      <w:pPr>
+        <w:pStyle w:val="berschrift4"/>
+      </w:pPr>
+      <w:r>
+        <w:t>9.4.3.3 Abgrenzungs-Kriterien</w:t>
+      </w:r>
+    </w:p>
+    <w:p>
+      <w:pPr>
+        <w:pStyle w:val="berschrift3"/>
+      </w:pPr>
+      <w:r>
+        <w:t>9.4.4 Nicht Funktionale Anforderungen</w:t>
+      </w:r>
+    </w:p>
+    <w:p/>
+    <w:p>
+      <w:pPr>
+        <w:pStyle w:val="berschrift2"/>
+      </w:pPr>
+      <w:r>
+        <w:t>9.5 Wohnheim-Spiel</w:t>
+      </w:r>
+    </w:p>
+    <w:p>
+      <w:pPr>
+        <w:pStyle w:val="berschrift3"/>
+      </w:pPr>
+      <w:r>
+        <w:t>9.5.1 Beschreibung</w:t>
+      </w:r>
+    </w:p>
+    <w:p>
+      <w:pPr>
+        <w:pStyle w:val="berschrift4"/>
+      </w:pPr>
+      <w:r>
+        <w:t>9.5.1.1 Idee</w:t>
+      </w:r>
+    </w:p>
+    <w:p>
+      <w:pPr>
+        <w:rPr>
+          <w:rFonts w:ascii="Arial" w:hAnsi="Arial" w:cs="Arial"/>
+        </w:rPr>
+      </w:pPr>
+      <w:r>
+        <w:rPr>
+          <w:rFonts w:ascii="Arial" w:hAnsi="Arial" w:cs="Arial"/>
+        </w:rPr>
+        <w:t>Das Spiel ist inspiriert durch das Kinderspiel „Der Hund im Labyrinth“. Hierbei sieht der Spieler ein Labyrinth von oben und muss in einer bestimmten Zeit, den richtigen Weg zum Ziel finden.  Zusätzlich wird das Spiel durch Hindernisse und Zeitbegrenzungen erschwert. Das Ziel ist es alle Level zu meistern und den geheimen Raum zu finden, in welchem sich der benötigte Gegenstand, sowie der Hinweis zum nächsten Cache, befinden.</w:t>
+      </w:r>
+    </w:p>
+    <w:p>
+      <w:pPr>
+        <w:pStyle w:val="berschrift4"/>
+      </w:pPr>
+      <w:r>
+        <w:t>9.5.1.2 Ablauf</w:t>
+      </w:r>
+    </w:p>
+    <w:p>
+      <w:pPr>
+        <w:rPr>
+          <w:rFonts w:ascii="Arial" w:hAnsi="Arial" w:cs="Arial"/>
+        </w:rPr>
+      </w:pPr>
+      <w:r>
+        <w:rPr>
+          <w:rFonts w:ascii="Arial" w:hAnsi="Arial" w:cs="Arial"/>
+        </w:rPr>
+        <w:t>Zu Anfang  wird ein zufälliges Labyrinth ausgewählt. Der Spieler muss mithilfe von Pfeiltasten den Weg, den er gehen möchte, auswählen und dabei Hindernissen, Sackgassen und Zeitbegrenzern ausweichen. Wichtig um Hindernissen auszuweichen ist das Einsammeln von Gegenständen welche im Labyrinth verstreut sind. Ist die Zeit abgelaufen hat der Spieler einmalig die Chance die Stufe neu zu starten. Sollte der Spieler es beim zweiten Versuch nicht schaffen, so muss er komplett von vorne starten.</w:t>
+      </w:r>
+    </w:p>
+    <w:p>
+      <w:pPr>
+        <w:pStyle w:val="berschrift4"/>
+      </w:pPr>
+      <w:r>
+        <w:t>9.5.1.3 Elemente</w:t>
+      </w:r>
+    </w:p>
+    <w:p>
+      <w:pPr>
+        <w:pStyle w:val="Listenabsatz"/>
+        <w:numPr>
+          <w:ilvl w:val="0"/>
+          <w:numId w:val="38"/>
+        </w:numPr>
+        <w:spacing w:after="160" w:line="259" w:lineRule="auto"/>
+        <w:rPr>
+          <w:rFonts w:ascii="Arial" w:hAnsi="Arial" w:cs="Arial"/>
+        </w:rPr>
+      </w:pPr>
+      <w:r>
+        <w:rPr>
+          <w:rFonts w:ascii="Arial" w:hAnsi="Arial" w:cs="Arial"/>
+        </w:rPr>
+        <w:t>Zeitleiste: Die Zeitleiste ist am oberen Bildschirmrand und zeigt die verbleibende Zeit.</w:t>
+      </w:r>
+    </w:p>
+    <w:p>
+      <w:pPr>
+        <w:pStyle w:val="Listenabsatz"/>
+        <w:numPr>
+          <w:ilvl w:val="0"/>
+          <w:numId w:val="38"/>
+        </w:numPr>
+        <w:spacing w:after="160" w:line="259" w:lineRule="auto"/>
+        <w:rPr>
+          <w:rFonts w:ascii="Arial" w:hAnsi="Arial" w:cs="Arial"/>
+        </w:rPr>
+      </w:pPr>
+      <w:r>
+        <w:rPr>
+          <w:rFonts w:ascii="Arial" w:hAnsi="Arial" w:cs="Arial"/>
+        </w:rPr>
+        <w:t>Pfeiltasten: Rechtsunten sind die Pfeiltasten, welche zur Steuerung benötigt werden.</w:t>
+      </w:r>
+    </w:p>
+    <w:p>
+      <w:pPr>
+        <w:pStyle w:val="Listenabsatz"/>
+        <w:numPr>
+          <w:ilvl w:val="0"/>
+          <w:numId w:val="38"/>
+        </w:numPr>
+        <w:spacing w:after="160" w:line="259" w:lineRule="auto"/>
+        <w:rPr>
+          <w:rFonts w:ascii="Arial" w:hAnsi="Arial" w:cs="Arial"/>
+        </w:rPr>
+      </w:pPr>
+      <w:r>
+        <w:rPr>
+          <w:rFonts w:ascii="Arial" w:hAnsi="Arial" w:cs="Arial"/>
+        </w:rPr>
+        <w:t>Zeitbegrenzer: Die Zeitbegrenzer werden wie die Hindernisse zufällig im Labyrinth verstreut, sammelt der Spieler einen Zeitbegrenzer ein, so wird ihm Zeit abgezogen.</w:t>
+      </w:r>
+    </w:p>
+    <w:p>
+      <w:pPr>
+        <w:pStyle w:val="Listenabsatz"/>
+        <w:numPr>
+          <w:ilvl w:val="0"/>
+          <w:numId w:val="38"/>
+        </w:numPr>
+        <w:spacing w:after="160" w:line="259" w:lineRule="auto"/>
+        <w:rPr>
+          <w:rFonts w:ascii="Arial" w:hAnsi="Arial" w:cs="Arial"/>
+        </w:rPr>
+      </w:pPr>
+      <w:r>
+        <w:rPr>
+          <w:rFonts w:ascii="Arial" w:hAnsi="Arial" w:cs="Arial"/>
+        </w:rPr>
+        <w:t>Start: Der Start befindet sich im linken Bereich, von hier aus fängt der Spieler an.</w:t>
+      </w:r>
+    </w:p>
+    <w:p>
+      <w:pPr>
+        <w:pStyle w:val="Listenabsatz"/>
+        <w:numPr>
+          <w:ilvl w:val="0"/>
+          <w:numId w:val="38"/>
+        </w:numPr>
+        <w:spacing w:after="160" w:line="259" w:lineRule="auto"/>
+        <w:rPr>
+          <w:rFonts w:ascii="Arial" w:hAnsi="Arial" w:cs="Arial"/>
+        </w:rPr>
+      </w:pPr>
+      <w:r>
+        <w:rPr>
+          <w:rFonts w:ascii="Arial" w:hAnsi="Arial" w:cs="Arial"/>
+        </w:rPr>
+        <w:t>Ziel: Das Ziel befindet sich im rechten Bereich, hier muss der Spieler in der vorgegebenen Zeit hinkommen.</w:t>
+      </w:r>
+    </w:p>
+    <w:p>
+      <w:pPr>
+        <w:pStyle w:val="Listenabsatz"/>
+        <w:numPr>
+          <w:ilvl w:val="0"/>
+          <w:numId w:val="38"/>
+        </w:numPr>
+        <w:spacing w:after="160" w:line="259" w:lineRule="auto"/>
+        <w:rPr>
+          <w:rFonts w:ascii="Arial" w:hAnsi="Arial" w:cs="Arial"/>
+        </w:rPr>
+      </w:pPr>
+      <w:r>
+        <w:rPr>
+          <w:rFonts w:ascii="Arial" w:hAnsi="Arial" w:cs="Arial"/>
+        </w:rPr>
+        <w:t>Hindernisse und Hilfsmittel: Manchmal sind Steine oder Hecken im Weg, welche man durch Hilfsmittel, die man im Labyrinth findet, entfernen kann.</w:t>
+      </w:r>
+    </w:p>
+    <w:p>
+      <w:pPr>
+        <w:pStyle w:val="Listenabsatz"/>
+        <w:numPr>
+          <w:ilvl w:val="1"/>
+          <w:numId w:val="38"/>
+        </w:numPr>
+        <w:spacing w:after="160" w:line="259" w:lineRule="auto"/>
+        <w:rPr>
+          <w:rFonts w:ascii="Arial" w:hAnsi="Arial" w:cs="Arial"/>
+        </w:rPr>
+      </w:pPr>
+      <w:r>
+        <w:rPr>
+          <w:rFonts w:ascii="Arial" w:hAnsi="Arial" w:cs="Arial"/>
+        </w:rPr>
+        <w:t>Steine: Die Steine versperren den Weg und können nur durch die Mini-Bombe zerstört werden.</w:t>
+      </w:r>
+    </w:p>
+    <w:p>
+      <w:pPr>
+        <w:pStyle w:val="Listenabsatz"/>
+        <w:numPr>
+          <w:ilvl w:val="1"/>
+          <w:numId w:val="38"/>
+        </w:numPr>
+        <w:spacing w:after="160" w:line="259" w:lineRule="auto"/>
+        <w:rPr>
+          <w:rFonts w:ascii="Arial" w:hAnsi="Arial" w:cs="Arial"/>
+        </w:rPr>
+      </w:pPr>
+      <w:r>
+        <w:rPr>
+          <w:rFonts w:ascii="Arial" w:hAnsi="Arial" w:cs="Arial"/>
+        </w:rPr>
+        <w:lastRenderedPageBreak/>
+        <w:t>Hecken: Die Hecke versperrt den Weg und können nur durch die Heckenschere zerstört werden.</w:t>
+      </w:r>
+    </w:p>
+    <w:p>
+      <w:pPr>
+        <w:pStyle w:val="berschrift3"/>
+      </w:pPr>
+      <w:r>
+        <w:t>9.5.2 GUI</w:t>
+      </w:r>
+    </w:p>
+    <w:p>
+      <w:r>
+        <w:rPr>
+          <w:noProof/>
+          <w:lang w:eastAsia="ja-JP"/>
+        </w:rPr>
+        <w:drawing>
+          <wp:inline distT="0" distB="0" distL="0" distR="0">
+            <wp:extent cx="5756910" cy="3235960"/>
+            <wp:effectExtent l="0" t="0" r="0" b="2540"/>
+            <wp:docPr id="9" name="Grafik 9" descr="E:\Minispiel - Labyrinth.png"/>
+            <wp:cNvGraphicFramePr>
+              <a:graphicFrameLocks xmlns:a="http://schemas.openxmlformats.org/drawingml/2006/main" noChangeAspect="1"/>
+            </wp:cNvGraphicFramePr>
+            <a:graphic xmlns:a="http://schemas.openxmlformats.org/drawingml/2006/main">
+              <a:graphicData uri="http://schemas.openxmlformats.org/drawingml/2006/picture">
+                <pic:pic xmlns:pic="http://schemas.openxmlformats.org/drawingml/2006/picture">
+                  <pic:nvPicPr>
+                    <pic:cNvPr id="0" name="Picture 1" descr="E:\Minispiel - Labyrinth.png"/>
+                    <pic:cNvPicPr>
+                      <a:picLocks noChangeAspect="1" noChangeArrowheads="1"/>
+                    </pic:cNvPicPr>
+                  </pic:nvPicPr>
+                  <pic:blipFill>
+                    <a:blip r:embed="rId30" cstate="print">
+                      <a:extLst>
+                        <a:ext uri="{28A0092B-C50C-407E-A947-70E740481C1C}">
+                          <a14:useLocalDpi xmlns:a14="http://schemas.microsoft.com/office/drawing/2010/main" val="0"/>
+                        </a:ext>
+                      </a:extLst>
+                    </a:blip>
+                    <a:srcRect/>
+                    <a:stretch>
+                      <a:fillRect/>
+                    </a:stretch>
+                  </pic:blipFill>
+                  <pic:spPr bwMode="auto">
+                    <a:xfrm>
+                      <a:off x="0" y="0"/>
+                      <a:ext cx="5756910" cy="3235960"/>
+                    </a:xfrm>
+                    <a:prstGeom prst="rect">
+                      <a:avLst/>
+                    </a:prstGeom>
+                    <a:noFill/>
+                    <a:ln>
+                      <a:noFill/>
+                    </a:ln>
+                  </pic:spPr>
+                </pic:pic>
+              </a:graphicData>
+            </a:graphic>
+          </wp:inline>
+        </w:drawing>
+      </w:r>
+    </w:p>
+    <w:p>
+      <w:pPr>
+        <w:pStyle w:val="berschrift3"/>
+      </w:pPr>
+      <w:r>
+        <w:t>9.5.3 Funktionale Anforderungen</w:t>
+      </w:r>
+    </w:p>
+    <w:p>
+      <w:pPr>
+        <w:pStyle w:val="berschrift4"/>
+      </w:pPr>
+      <w:r>
+        <w:t>9.5.3.1 Muss-Kriterien</w:t>
+      </w:r>
+    </w:p>
+    <w:p>
+      <w:pPr>
+        <w:pStyle w:val="Listenabsatz"/>
+        <w:numPr>
+          <w:ilvl w:val="0"/>
+          <w:numId w:val="39"/>
+        </w:numPr>
+        <w:spacing w:after="0"/>
+        <w:rPr>
+          <w:rFonts w:ascii="Arial" w:hAnsi="Arial" w:cs="Arial"/>
+        </w:rPr>
+      </w:pPr>
+      <w:r>
+        <w:rPr>
+          <w:rFonts w:ascii="Arial" w:hAnsi="Arial" w:cs="Arial"/>
+        </w:rPr>
+        <w:t>W101/Als Spieler möchte ich die Spielfigur üb</w:t>
+      </w:r>
+      <w:bookmarkStart w:id="52" w:name="_GoBack"/>
+      <w:bookmarkEnd w:id="52"/>
+      <w:r>
+        <w:rPr>
+          <w:rFonts w:ascii="Arial" w:hAnsi="Arial" w:cs="Arial"/>
+        </w:rPr>
+        <w:t>er vier Pfeiltasten steuern können.</w:t>
+      </w:r>
+    </w:p>
+    <w:p>
+      <w:pPr>
+        <w:pStyle w:val="Listenabsatz"/>
+        <w:numPr>
+          <w:ilvl w:val="0"/>
+          <w:numId w:val="39"/>
+        </w:numPr>
+        <w:spacing w:after="0"/>
+        <w:rPr>
+          <w:rFonts w:ascii="Arial" w:hAnsi="Arial" w:cs="Arial"/>
+        </w:rPr>
+      </w:pPr>
+      <w:r>
+        <w:rPr>
+          <w:rFonts w:ascii="Arial" w:hAnsi="Arial" w:cs="Arial"/>
+        </w:rPr>
+        <w:t>W102/Als Spieler möchte ich eine Zeitleiste zur Kontrolle der Zeit haben.</w:t>
+      </w:r>
+    </w:p>
+    <w:p>
+      <w:pPr>
+        <w:pStyle w:val="Listenabsatz"/>
+        <w:numPr>
+          <w:ilvl w:val="0"/>
+          <w:numId w:val="39"/>
+        </w:numPr>
+        <w:spacing w:after="0"/>
+        <w:rPr>
+          <w:rFonts w:ascii="Arial" w:hAnsi="Arial" w:cs="Arial"/>
+        </w:rPr>
+      </w:pPr>
+      <w:r>
+        <w:rPr>
+          <w:rFonts w:ascii="Arial" w:hAnsi="Arial" w:cs="Arial"/>
+        </w:rPr>
+        <w:t>W103/Als Spieler möchte ich unterschiedliche Labyrinthe als Herausforderung erhalten.</w:t>
+      </w:r>
+    </w:p>
+    <w:p>
+      <w:pPr>
+        <w:pStyle w:val="Listenabsatz"/>
+        <w:numPr>
+          <w:ilvl w:val="0"/>
+          <w:numId w:val="39"/>
+        </w:numPr>
+        <w:spacing w:after="0"/>
+        <w:rPr>
+          <w:rFonts w:ascii="Arial" w:hAnsi="Arial" w:cs="Arial"/>
+        </w:rPr>
+      </w:pPr>
+      <w:r>
+        <w:rPr>
+          <w:rFonts w:ascii="Arial" w:hAnsi="Arial" w:cs="Arial"/>
+        </w:rPr>
+        <w:t>W104/Als Spieler möchte ich den gegangenen Weg rot gekennzeichnet haben.</w:t>
+      </w:r>
+    </w:p>
+    <w:p>
+      <w:pPr>
+        <w:pStyle w:val="berschrift4"/>
+      </w:pPr>
+      <w:r>
+        <w:t>9.5.3.2 Kann-Kriterien</w:t>
+      </w:r>
+    </w:p>
+    <w:p>
+      <w:pPr>
+        <w:pStyle w:val="Listenabsatz"/>
+        <w:numPr>
+          <w:ilvl w:val="0"/>
+          <w:numId w:val="40"/>
+        </w:numPr>
+        <w:rPr>
+          <w:rFonts w:ascii="Arial" w:hAnsi="Arial" w:cs="Arial"/>
+        </w:rPr>
+      </w:pPr>
+      <w:r>
+        <w:rPr>
+          <w:rFonts w:ascii="Arial" w:hAnsi="Arial" w:cs="Arial"/>
+        </w:rPr>
+        <w:t>W105/Als Spieler möchte ich Hindernisse haben, welch</w:t>
+      </w:r>
+      <w:r>
+        <w:rPr>
+          <w:rFonts w:ascii="Arial" w:hAnsi="Arial" w:cs="Arial"/>
+        </w:rPr>
+        <w:t>e das Spiel schwieriger machen.</w:t>
+      </w:r>
+    </w:p>
+    <w:p>
+      <w:pPr>
+        <w:pStyle w:val="Listenabsatz"/>
+        <w:numPr>
+          <w:ilvl w:val="0"/>
+          <w:numId w:val="40"/>
+        </w:numPr>
+        <w:rPr>
+          <w:rFonts w:ascii="Arial" w:hAnsi="Arial" w:cs="Arial"/>
+        </w:rPr>
+      </w:pPr>
+      <w:r>
+        <w:rPr>
+          <w:rFonts w:ascii="Arial" w:hAnsi="Arial" w:cs="Arial"/>
+        </w:rPr>
+        <w:t>W106/Als Spieler möchte ich Hilfsmittel haben, welche mir hel</w:t>
+      </w:r>
+      <w:r>
+        <w:rPr>
+          <w:rFonts w:ascii="Arial" w:hAnsi="Arial" w:cs="Arial"/>
+        </w:rPr>
+        <w:t>fen, Hindernisse zu überwinden.</w:t>
+      </w:r>
+    </w:p>
+    <w:p>
+      <w:pPr>
+        <w:pStyle w:val="berschrift4"/>
+      </w:pPr>
+      <w:r>
+        <w:t>9.5.3.3 Abgrenzungs-Kriterien</w:t>
+      </w:r>
+    </w:p>
+    <w:p>
+      <w:pPr>
+        <w:pStyle w:val="berschrift3"/>
+      </w:pPr>
+      <w:r>
+        <w:t>9.5.4 Nicht Funktionale Anforderungen</w:t>
       </w:r>
     </w:p>
     <w:p/>
     <w:p/>
-    <w:p/>
-    <w:p/>
-    <w:p/>
-    <w:p/>
-    <w:p/>
-    <w:p/>
     <w:p>
       <w:pPr>
         <w:pStyle w:val="berschrift1"/>
       </w:pPr>
-      <w:bookmarkStart w:id="90" w:name="_Toc388518360"/>
+      <w:bookmarkStart w:id="53" w:name="_Toc388518360"/>
       <w:r>
         <w:t>Entwicklungsumgebung</w:t>
       </w:r>
-      <w:bookmarkEnd w:id="90"/>
+      <w:bookmarkEnd w:id="53"/>
     </w:p>
     <w:p>
       <w:pPr>
@@ -29491,12 +28337,11 @@
       <w:pPr>
         <w:pStyle w:val="berschrift1"/>
       </w:pPr>
-      <w:bookmarkStart w:id="91" w:name="_Toc388518361"/>
-      <w:r>
-        <w:lastRenderedPageBreak/>
+      <w:bookmarkStart w:id="54" w:name="_Toc388518361"/>
+      <w:r>
         <w:t>Produktmodell Homepage</w:t>
       </w:r>
-      <w:bookmarkEnd w:id="91"/>
+      <w:bookmarkEnd w:id="54"/>
     </w:p>
     <w:p>
       <w:pPr>
@@ -29505,17 +28350,23 @@
           <w:lang w:val="en-US"/>
         </w:rPr>
       </w:pPr>
-      <w:bookmarkStart w:id="92" w:name="_Toc388518362"/>
+      <w:bookmarkStart w:id="55" w:name="_Toc388518362"/>
       <w:r>
         <w:rPr>
           <w:lang w:val="en-US"/>
         </w:rPr>
-        <w:t>14.1</w:t>
+        <w:t>11</w:t>
       </w:r>
       <w:r>
         <w:rPr>
           <w:lang w:val="en-US"/>
         </w:rPr>
+        <w:t>.1</w:t>
+      </w:r>
+      <w:r>
+        <w:rPr>
+          <w:lang w:val="en-US"/>
+        </w:rPr>
         <w:t xml:space="preserve"> </w:t>
       </w:r>
       <w:r>
@@ -29531,7 +28382,7 @@
         </w:rPr>
         <w:t>Diagramm</w:t>
       </w:r>
-      <w:bookmarkEnd w:id="92"/>
+      <w:bookmarkEnd w:id="55"/>
       <w:proofErr w:type="spellEnd"/>
     </w:p>
     <w:p>
@@ -29603,7 +28454,7 @@
           <w:lang w:val="en-US"/>
         </w:rPr>
       </w:pPr>
-      <w:bookmarkStart w:id="93" w:name="_Toc388516871"/>
+      <w:bookmarkStart w:id="56" w:name="_Toc388516871"/>
       <w:proofErr w:type="spellStart"/>
       <w:r>
         <w:rPr>
@@ -29660,7 +28511,7 @@
         </w:rPr>
         <w:t xml:space="preserve"> Homepage</w:t>
       </w:r>
-      <w:bookmarkEnd w:id="93"/>
+      <w:bookmarkEnd w:id="56"/>
     </w:p>
     <w:p>
       <w:pPr>
@@ -29739,18 +28590,23 @@
           <w:lang w:val="en-US"/>
         </w:rPr>
       </w:pPr>
-      <w:bookmarkStart w:id="94" w:name="_Toc388518363"/>
+      <w:bookmarkStart w:id="57" w:name="_Toc388518363"/>
       <w:r>
         <w:rPr>
           <w:lang w:val="en-US"/>
         </w:rPr>
-        <w:lastRenderedPageBreak/>
-        <w:t xml:space="preserve">14.2 </w:t>
+        <w:t>11</w:t>
       </w:r>
       <w:r>
         <w:rPr>
           <w:lang w:val="en-US"/>
         </w:rPr>
+        <w:t xml:space="preserve">.2 </w:t>
+      </w:r>
+      <w:r>
+        <w:rPr>
+          <w:lang w:val="en-US"/>
+        </w:rPr>
         <w:t xml:space="preserve">Use-Case </w:t>
       </w:r>
       <w:proofErr w:type="spellStart"/>
@@ -29760,7 +28616,7 @@
         </w:rPr>
         <w:t>Beschreibungen</w:t>
       </w:r>
-      <w:bookmarkEnd w:id="94"/>
+      <w:bookmarkEnd w:id="57"/>
       <w:proofErr w:type="spellEnd"/>
     </w:p>
     <w:tbl>
@@ -31277,6 +30133,7 @@
                 <w:rFonts w:cs="Arial"/>
                 <w:b/>
               </w:rPr>
+              <w:lastRenderedPageBreak/>
               <w:t>Weitere Angaben und Fragen:</w:t>
             </w:r>
           </w:p>
@@ -32707,6 +31564,7 @@
                 <w:rFonts w:cs="Arial"/>
                 <w:b/>
               </w:rPr>
+              <w:lastRenderedPageBreak/>
               <w:t>Annahmen:</w:t>
             </w:r>
           </w:p>
@@ -34287,6 +33145,7 @@
                 <w:rFonts w:cs="Arial"/>
                 <w:b/>
               </w:rPr>
+              <w:lastRenderedPageBreak/>
               <w:t>Weitere Angaben und Fragen:</w:t>
             </w:r>
           </w:p>
@@ -34329,24 +33188,27 @@
       <w:pPr>
         <w:pStyle w:val="berschrift1"/>
       </w:pPr>
-      <w:bookmarkStart w:id="95" w:name="_Toc388518364"/>
+      <w:bookmarkStart w:id="58" w:name="_Toc388518364"/>
       <w:r>
         <w:t>Funktionale Anforderungen</w:t>
       </w:r>
-      <w:bookmarkEnd w:id="95"/>
+      <w:bookmarkEnd w:id="58"/>
     </w:p>
     <w:p>
       <w:pPr>
         <w:pStyle w:val="berschrift2"/>
       </w:pPr>
-      <w:bookmarkStart w:id="96" w:name="_Toc388518365"/>
-      <w:r>
-        <w:t xml:space="preserve">15.1 </w:t>
+      <w:bookmarkStart w:id="59" w:name="_Toc388518365"/>
+      <w:r>
+        <w:t>12</w:t>
+      </w:r>
+      <w:r>
+        <w:t xml:space="preserve">.1 </w:t>
       </w:r>
       <w:r>
         <w:t>Muss-Kriterien</w:t>
       </w:r>
-      <w:bookmarkEnd w:id="96"/>
+      <w:bookmarkEnd w:id="59"/>
     </w:p>
     <w:p>
       <w:pPr>
@@ -34520,14 +33382,17 @@
       <w:pPr>
         <w:pStyle w:val="berschrift2"/>
       </w:pPr>
-      <w:bookmarkStart w:id="97" w:name="_Toc388518366"/>
-      <w:r>
-        <w:t xml:space="preserve">15.2 </w:t>
+      <w:bookmarkStart w:id="60" w:name="_Toc388518366"/>
+      <w:r>
+        <w:t>12</w:t>
+      </w:r>
+      <w:r>
+        <w:t xml:space="preserve">.2 </w:t>
       </w:r>
       <w:r>
         <w:t>Kann-Kriterien</w:t>
       </w:r>
-      <w:bookmarkEnd w:id="97"/>
+      <w:bookmarkEnd w:id="60"/>
     </w:p>
     <w:p>
       <w:pPr>
@@ -34601,24 +33466,27 @@
       <w:pPr>
         <w:pStyle w:val="berschrift2"/>
       </w:pPr>
-      <w:bookmarkStart w:id="98" w:name="_Toc388518367"/>
-      <w:r>
-        <w:t xml:space="preserve">15.3 </w:t>
+      <w:bookmarkStart w:id="61" w:name="_Toc388518367"/>
+      <w:r>
+        <w:t>12</w:t>
+      </w:r>
+      <w:r>
+        <w:t xml:space="preserve">.3 </w:t>
       </w:r>
       <w:r>
         <w:t>Abgrenzungs-Kriterien</w:t>
       </w:r>
-      <w:bookmarkEnd w:id="98"/>
+      <w:bookmarkEnd w:id="61"/>
     </w:p>
     <w:p>
       <w:pPr>
         <w:pStyle w:val="berschrift1"/>
       </w:pPr>
-      <w:bookmarkStart w:id="99" w:name="_Toc388518368"/>
+      <w:bookmarkStart w:id="62" w:name="_Toc388518368"/>
       <w:r>
         <w:t>Nicht-Funktionale Anforderungen</w:t>
       </w:r>
-      <w:bookmarkEnd w:id="99"/>
+      <w:bookmarkEnd w:id="62"/>
     </w:p>
     <w:p>
       <w:pPr>
@@ -34728,12 +33596,12 @@
       <w:pPr>
         <w:pStyle w:val="berschrift1"/>
       </w:pPr>
-      <w:bookmarkStart w:id="100" w:name="_Toc388518369"/>
+      <w:bookmarkStart w:id="63" w:name="_Toc388518369"/>
       <w:r>
         <w:lastRenderedPageBreak/>
         <w:t>GUI</w:t>
       </w:r>
-      <w:bookmarkEnd w:id="100"/>
+      <w:bookmarkEnd w:id="63"/>
     </w:p>
     <w:p>
       <w:pPr>
@@ -34798,7 +33666,7 @@
       <w:pPr>
         <w:pStyle w:val="Beschriftung"/>
       </w:pPr>
-      <w:bookmarkStart w:id="101" w:name="_Toc388516872"/>
+      <w:bookmarkStart w:id="64" w:name="_Toc388516872"/>
       <w:r>
         <w:t xml:space="preserve">Abbildung </w:t>
       </w:r>
@@ -34813,7 +33681,7 @@
       <w:r>
         <w:t>: Homepage Aufbau</w:t>
       </w:r>
-      <w:bookmarkEnd w:id="101"/>
+      <w:bookmarkEnd w:id="64"/>
     </w:p>
     <w:p>
       <w:pPr>
@@ -35010,11 +33878,11 @@
       <w:pPr>
         <w:pStyle w:val="berschrift1"/>
       </w:pPr>
-      <w:bookmarkStart w:id="102" w:name="_Toc388518370"/>
+      <w:bookmarkStart w:id="65" w:name="_Toc388518370"/>
       <w:r>
         <w:t>Entwicklungsumgebung</w:t>
       </w:r>
-      <w:bookmarkEnd w:id="102"/>
+      <w:bookmarkEnd w:id="65"/>
     </w:p>
     <w:p>
       <w:pPr>
@@ -35065,14 +33933,14 @@
       <w:pPr>
         <w:pStyle w:val="berschrift1"/>
       </w:pPr>
-      <w:bookmarkStart w:id="103" w:name="_Toc388518371"/>
+      <w:bookmarkStart w:id="66" w:name="_Toc388518371"/>
       <w:r>
         <w:t>Qual</w:t>
       </w:r>
       <w:r>
         <w:t>itätsanforderungen</w:t>
       </w:r>
-      <w:bookmarkEnd w:id="103"/>
+      <w:bookmarkEnd w:id="66"/>
     </w:p>
     <w:p>
       <w:pPr>
@@ -35784,7 +34652,7 @@
           <w:szCs w:val="36"/>
         </w:rPr>
       </w:pPr>
-      <w:bookmarkStart w:id="104" w:name="_Toc388518372"/>
+      <w:bookmarkStart w:id="67" w:name="_Toc388518372"/>
       <w:r>
         <w:rPr>
           <w:rFonts w:ascii="Arial" w:hAnsi="Arial" w:cs="Arial"/>
@@ -35793,17 +34661,17 @@
         </w:rPr>
         <w:t>Testkonzept</w:t>
       </w:r>
-      <w:bookmarkEnd w:id="104"/>
+      <w:bookmarkEnd w:id="67"/>
     </w:p>
     <w:p>
       <w:pPr>
         <w:pStyle w:val="berschrift2"/>
       </w:pPr>
-      <w:bookmarkStart w:id="105" w:name="_Toc388518373"/>
+      <w:bookmarkStart w:id="68" w:name="_Toc388518373"/>
       <w:r>
         <w:t>Minispiele</w:t>
       </w:r>
-      <w:bookmarkEnd w:id="105"/>
+      <w:bookmarkEnd w:id="68"/>
     </w:p>
     <w:p>
       <w:pPr>
@@ -35892,11 +34760,11 @@
       <w:pPr>
         <w:pStyle w:val="berschrift2"/>
       </w:pPr>
-      <w:bookmarkStart w:id="106" w:name="_Toc388518374"/>
+      <w:bookmarkStart w:id="69" w:name="_Toc388518374"/>
       <w:r>
         <w:t>Internetwebsite</w:t>
       </w:r>
-      <w:bookmarkEnd w:id="106"/>
+      <w:bookmarkEnd w:id="69"/>
     </w:p>
     <w:p>
       <w:pPr>
@@ -35996,11 +34864,11 @@
       <w:pPr>
         <w:pStyle w:val="berschrift2"/>
       </w:pPr>
-      <w:bookmarkStart w:id="107" w:name="_Toc388518375"/>
+      <w:bookmarkStart w:id="70" w:name="_Toc388518375"/>
       <w:r>
         <w:t>Datenbank</w:t>
       </w:r>
-      <w:bookmarkEnd w:id="107"/>
+      <w:bookmarkEnd w:id="70"/>
     </w:p>
     <w:p>
       <w:pPr>
@@ -36067,11 +34935,8 @@
       </w:r>
     </w:p>
     <w:p/>
-    <w:p>
-      <w:bookmarkStart w:id="108" w:name="_GoBack"/>
-      <w:bookmarkEnd w:id="108"/>
-    </w:p>
-    <w:bookmarkStart w:id="109" w:name="_Toc388518376" w:displacedByCustomXml="next"/>
+    <w:p/>
+    <w:bookmarkStart w:id="71" w:name="_Toc388518376" w:displacedByCustomXml="next"/>
     <w:sdt>
       <w:sdtPr>
         <w:rPr>
@@ -36096,7 +34961,7 @@
           <w:r>
             <w:t>Literaturverzeichnis</w:t>
           </w:r>
-          <w:bookmarkEnd w:id="109"/>
+          <w:bookmarkEnd w:id="71"/>
         </w:p>
         <w:sdt>
           <w:sdtPr>
@@ -36422,7 +35287,7 @@
       <w:rPr>
         <w:noProof/>
       </w:rPr>
-      <w:t>35</w:t>
+      <w:t>33</w:t>
     </w:r>
     <w:r>
       <w:fldChar w:fldCharType="end"/>
@@ -36892,9 +35757,9 @@
     </w:lvl>
   </w:abstractNum>
   <w:abstractNum w:abstractNumId="3">
-    <w:nsid w:val="106B0DCC"/>
+    <w:nsid w:val="1053735B"/>
     <w:multiLevelType w:val="hybridMultilevel"/>
-    <w:tmpl w:val="F02C6480"/>
+    <w:tmpl w:val="792AC5FC"/>
     <w:lvl w:ilvl="0" w:tplc="04070001">
       <w:start w:val="1"/>
       <w:numFmt w:val="bullet"/>
@@ -37005,6 +35870,119 @@
     </w:lvl>
   </w:abstractNum>
   <w:abstractNum w:abstractNumId="4">
+    <w:nsid w:val="106B0DCC"/>
+    <w:multiLevelType w:val="hybridMultilevel"/>
+    <w:tmpl w:val="F02C6480"/>
+    <w:lvl w:ilvl="0" w:tplc="04070001">
+      <w:start w:val="1"/>
+      <w:numFmt w:val="bullet"/>
+      <w:lvlText w:val=""/>
+      <w:lvlJc w:val="left"/>
+      <w:pPr>
+        <w:ind w:left="720" w:hanging="360"/>
+      </w:pPr>
+      <w:rPr>
+        <w:rFonts w:ascii="Symbol" w:hAnsi="Symbol" w:hint="default"/>
+      </w:rPr>
+    </w:lvl>
+    <w:lvl w:ilvl="1" w:tplc="04070003" w:tentative="1">
+      <w:start w:val="1"/>
+      <w:numFmt w:val="bullet"/>
+      <w:lvlText w:val="o"/>
+      <w:lvlJc w:val="left"/>
+      <w:pPr>
+        <w:ind w:left="1440" w:hanging="360"/>
+      </w:pPr>
+      <w:rPr>
+        <w:rFonts w:ascii="Courier New" w:hAnsi="Courier New" w:cs="Courier New" w:hint="default"/>
+      </w:rPr>
+    </w:lvl>
+    <w:lvl w:ilvl="2" w:tplc="04070005" w:tentative="1">
+      <w:start w:val="1"/>
+      <w:numFmt w:val="bullet"/>
+      <w:lvlText w:val=""/>
+      <w:lvlJc w:val="left"/>
+      <w:pPr>
+        <w:ind w:left="2160" w:hanging="360"/>
+      </w:pPr>
+      <w:rPr>
+        <w:rFonts w:ascii="Wingdings" w:hAnsi="Wingdings" w:hint="default"/>
+      </w:rPr>
+    </w:lvl>
+    <w:lvl w:ilvl="3" w:tplc="04070001" w:tentative="1">
+      <w:start w:val="1"/>
+      <w:numFmt w:val="bullet"/>
+      <w:lvlText w:val=""/>
+      <w:lvlJc w:val="left"/>
+      <w:pPr>
+        <w:ind w:left="2880" w:hanging="360"/>
+      </w:pPr>
+      <w:rPr>
+        <w:rFonts w:ascii="Symbol" w:hAnsi="Symbol" w:hint="default"/>
+      </w:rPr>
+    </w:lvl>
+    <w:lvl w:ilvl="4" w:tplc="04070003" w:tentative="1">
+      <w:start w:val="1"/>
+      <w:numFmt w:val="bullet"/>
+      <w:lvlText w:val="o"/>
+      <w:lvlJc w:val="left"/>
+      <w:pPr>
+        <w:ind w:left="3600" w:hanging="360"/>
+      </w:pPr>
+      <w:rPr>
+        <w:rFonts w:ascii="Courier New" w:hAnsi="Courier New" w:cs="Courier New" w:hint="default"/>
+      </w:rPr>
+    </w:lvl>
+    <w:lvl w:ilvl="5" w:tplc="04070005" w:tentative="1">
+      <w:start w:val="1"/>
+      <w:numFmt w:val="bullet"/>
+      <w:lvlText w:val=""/>
+      <w:lvlJc w:val="left"/>
+      <w:pPr>
+        <w:ind w:left="4320" w:hanging="360"/>
+      </w:pPr>
+      <w:rPr>
+        <w:rFonts w:ascii="Wingdings" w:hAnsi="Wingdings" w:hint="default"/>
+      </w:rPr>
+    </w:lvl>
+    <w:lvl w:ilvl="6" w:tplc="04070001" w:tentative="1">
+      <w:start w:val="1"/>
+      <w:numFmt w:val="bullet"/>
+      <w:lvlText w:val=""/>
+      <w:lvlJc w:val="left"/>
+      <w:pPr>
+        <w:ind w:left="5040" w:hanging="360"/>
+      </w:pPr>
+      <w:rPr>
+        <w:rFonts w:ascii="Symbol" w:hAnsi="Symbol" w:hint="default"/>
+      </w:rPr>
+    </w:lvl>
+    <w:lvl w:ilvl="7" w:tplc="04070003" w:tentative="1">
+      <w:start w:val="1"/>
+      <w:numFmt w:val="bullet"/>
+      <w:lvlText w:val="o"/>
+      <w:lvlJc w:val="left"/>
+      <w:pPr>
+        <w:ind w:left="5760" w:hanging="360"/>
+      </w:pPr>
+      <w:rPr>
+        <w:rFonts w:ascii="Courier New" w:hAnsi="Courier New" w:cs="Courier New" w:hint="default"/>
+      </w:rPr>
+    </w:lvl>
+    <w:lvl w:ilvl="8" w:tplc="04070005" w:tentative="1">
+      <w:start w:val="1"/>
+      <w:numFmt w:val="bullet"/>
+      <w:lvlText w:val=""/>
+      <w:lvlJc w:val="left"/>
+      <w:pPr>
+        <w:ind w:left="6480" w:hanging="360"/>
+      </w:pPr>
+      <w:rPr>
+        <w:rFonts w:ascii="Wingdings" w:hAnsi="Wingdings" w:hint="default"/>
+      </w:rPr>
+    </w:lvl>
+  </w:abstractNum>
+  <w:abstractNum w:abstractNumId="5">
     <w:nsid w:val="11866B65"/>
     <w:multiLevelType w:val="hybridMultilevel"/>
     <w:tmpl w:val="C2AA84CC"/>
@@ -37117,7 +36095,7 @@
       </w:rPr>
     </w:lvl>
   </w:abstractNum>
-  <w:abstractNum w:abstractNumId="5">
+  <w:abstractNum w:abstractNumId="6">
     <w:nsid w:val="152D150B"/>
     <w:multiLevelType w:val="multilevel"/>
     <w:tmpl w:val="06B4605A"/>
@@ -37219,7 +36197,7 @@
       </w:rPr>
     </w:lvl>
   </w:abstractNum>
-  <w:abstractNum w:abstractNumId="6">
+  <w:abstractNum w:abstractNumId="7">
     <w:nsid w:val="155B7BAF"/>
     <w:multiLevelType w:val="hybridMultilevel"/>
     <w:tmpl w:val="5296DB6E"/>
@@ -37305,7 +36283,120 @@
       </w:pPr>
     </w:lvl>
   </w:abstractNum>
-  <w:abstractNum w:abstractNumId="7">
+  <w:abstractNum w:abstractNumId="8">
+    <w:nsid w:val="17E733A5"/>
+    <w:multiLevelType w:val="hybridMultilevel"/>
+    <w:tmpl w:val="169492E0"/>
+    <w:lvl w:ilvl="0" w:tplc="04070001">
+      <w:start w:val="1"/>
+      <w:numFmt w:val="bullet"/>
+      <w:lvlText w:val=""/>
+      <w:lvlJc w:val="left"/>
+      <w:pPr>
+        <w:ind w:left="720" w:hanging="360"/>
+      </w:pPr>
+      <w:rPr>
+        <w:rFonts w:ascii="Symbol" w:hAnsi="Symbol" w:hint="default"/>
+      </w:rPr>
+    </w:lvl>
+    <w:lvl w:ilvl="1" w:tplc="04070003">
+      <w:start w:val="1"/>
+      <w:numFmt w:val="bullet"/>
+      <w:lvlText w:val="o"/>
+      <w:lvlJc w:val="left"/>
+      <w:pPr>
+        <w:ind w:left="1440" w:hanging="360"/>
+      </w:pPr>
+      <w:rPr>
+        <w:rFonts w:ascii="Courier New" w:hAnsi="Courier New" w:cs="Courier New" w:hint="default"/>
+      </w:rPr>
+    </w:lvl>
+    <w:lvl w:ilvl="2" w:tplc="04070005" w:tentative="1">
+      <w:start w:val="1"/>
+      <w:numFmt w:val="bullet"/>
+      <w:lvlText w:val=""/>
+      <w:lvlJc w:val="left"/>
+      <w:pPr>
+        <w:ind w:left="2160" w:hanging="360"/>
+      </w:pPr>
+      <w:rPr>
+        <w:rFonts w:ascii="Wingdings" w:hAnsi="Wingdings" w:hint="default"/>
+      </w:rPr>
+    </w:lvl>
+    <w:lvl w:ilvl="3" w:tplc="04070001" w:tentative="1">
+      <w:start w:val="1"/>
+      <w:numFmt w:val="bullet"/>
+      <w:lvlText w:val=""/>
+      <w:lvlJc w:val="left"/>
+      <w:pPr>
+        <w:ind w:left="2880" w:hanging="360"/>
+      </w:pPr>
+      <w:rPr>
+        <w:rFonts w:ascii="Symbol" w:hAnsi="Symbol" w:hint="default"/>
+      </w:rPr>
+    </w:lvl>
+    <w:lvl w:ilvl="4" w:tplc="04070003" w:tentative="1">
+      <w:start w:val="1"/>
+      <w:numFmt w:val="bullet"/>
+      <w:lvlText w:val="o"/>
+      <w:lvlJc w:val="left"/>
+      <w:pPr>
+        <w:ind w:left="3600" w:hanging="360"/>
+      </w:pPr>
+      <w:rPr>
+        <w:rFonts w:ascii="Courier New" w:hAnsi="Courier New" w:cs="Courier New" w:hint="default"/>
+      </w:rPr>
+    </w:lvl>
+    <w:lvl w:ilvl="5" w:tplc="04070005" w:tentative="1">
+      <w:start w:val="1"/>
+      <w:numFmt w:val="bullet"/>
+      <w:lvlText w:val=""/>
+      <w:lvlJc w:val="left"/>
+      <w:pPr>
+        <w:ind w:left="4320" w:hanging="360"/>
+      </w:pPr>
+      <w:rPr>
+        <w:rFonts w:ascii="Wingdings" w:hAnsi="Wingdings" w:hint="default"/>
+      </w:rPr>
+    </w:lvl>
+    <w:lvl w:ilvl="6" w:tplc="04070001" w:tentative="1">
+      <w:start w:val="1"/>
+      <w:numFmt w:val="bullet"/>
+      <w:lvlText w:val=""/>
+      <w:lvlJc w:val="left"/>
+      <w:pPr>
+        <w:ind w:left="5040" w:hanging="360"/>
+      </w:pPr>
+      <w:rPr>
+        <w:rFonts w:ascii="Symbol" w:hAnsi="Symbol" w:hint="default"/>
+      </w:rPr>
+    </w:lvl>
+    <w:lvl w:ilvl="7" w:tplc="04070003" w:tentative="1">
+      <w:start w:val="1"/>
+      <w:numFmt w:val="bullet"/>
+      <w:lvlText w:val="o"/>
+      <w:lvlJc w:val="left"/>
+      <w:pPr>
+        <w:ind w:left="5760" w:hanging="360"/>
+      </w:pPr>
+      <w:rPr>
+        <w:rFonts w:ascii="Courier New" w:hAnsi="Courier New" w:cs="Courier New" w:hint="default"/>
+      </w:rPr>
+    </w:lvl>
+    <w:lvl w:ilvl="8" w:tplc="04070005" w:tentative="1">
+      <w:start w:val="1"/>
+      <w:numFmt w:val="bullet"/>
+      <w:lvlText w:val=""/>
+      <w:lvlJc w:val="left"/>
+      <w:pPr>
+        <w:ind w:left="6480" w:hanging="360"/>
+      </w:pPr>
+      <w:rPr>
+        <w:rFonts w:ascii="Wingdings" w:hAnsi="Wingdings" w:hint="default"/>
+      </w:rPr>
+    </w:lvl>
+  </w:abstractNum>
+  <w:abstractNum w:abstractNumId="9">
     <w:nsid w:val="1BE83DCF"/>
     <w:multiLevelType w:val="hybridMultilevel"/>
     <w:tmpl w:val="D40C4930"/>
@@ -37391,7 +36482,7 @@
       </w:pPr>
     </w:lvl>
   </w:abstractNum>
-  <w:abstractNum w:abstractNumId="8">
+  <w:abstractNum w:abstractNumId="10">
     <w:nsid w:val="1F564CC2"/>
     <w:multiLevelType w:val="hybridMultilevel"/>
     <w:tmpl w:val="04E0757A"/>
@@ -37504,7 +36595,7 @@
       </w:rPr>
     </w:lvl>
   </w:abstractNum>
-  <w:abstractNum w:abstractNumId="9">
+  <w:abstractNum w:abstractNumId="11">
     <w:nsid w:val="22B00054"/>
     <w:multiLevelType w:val="hybridMultilevel"/>
     <w:tmpl w:val="71066360"/>
@@ -37617,7 +36708,7 @@
       </w:rPr>
     </w:lvl>
   </w:abstractNum>
-  <w:abstractNum w:abstractNumId="10">
+  <w:abstractNum w:abstractNumId="12">
     <w:nsid w:val="23EF4FAD"/>
     <w:multiLevelType w:val="hybridMultilevel"/>
     <w:tmpl w:val="C938160A"/>
@@ -37730,7 +36821,7 @@
       </w:rPr>
     </w:lvl>
   </w:abstractNum>
-  <w:abstractNum w:abstractNumId="11">
+  <w:abstractNum w:abstractNumId="13">
     <w:nsid w:val="28B96E26"/>
     <w:multiLevelType w:val="hybridMultilevel"/>
     <w:tmpl w:val="0D2C9136"/>
@@ -37816,7 +36907,7 @@
       </w:pPr>
     </w:lvl>
   </w:abstractNum>
-  <w:abstractNum w:abstractNumId="12">
+  <w:abstractNum w:abstractNumId="14">
     <w:nsid w:val="2C0D231B"/>
     <w:multiLevelType w:val="hybridMultilevel"/>
     <w:tmpl w:val="0778FC4C"/>
@@ -37929,7 +37020,7 @@
       </w:rPr>
     </w:lvl>
   </w:abstractNum>
-  <w:abstractNum w:abstractNumId="13">
+  <w:abstractNum w:abstractNumId="15">
     <w:nsid w:val="2DFD0B70"/>
     <w:multiLevelType w:val="hybridMultilevel"/>
     <w:tmpl w:val="0850509E"/>
@@ -38042,7 +37133,7 @@
       </w:rPr>
     </w:lvl>
   </w:abstractNum>
-  <w:abstractNum w:abstractNumId="14">
+  <w:abstractNum w:abstractNumId="16">
     <w:nsid w:val="30572CC2"/>
     <w:multiLevelType w:val="hybridMultilevel"/>
     <w:tmpl w:val="0DE21B1C"/>
@@ -38155,10 +37246,10 @@
       </w:rPr>
     </w:lvl>
   </w:abstractNum>
-  <w:abstractNum w:abstractNumId="15">
+  <w:abstractNum w:abstractNumId="17">
     <w:nsid w:val="327442A1"/>
     <w:multiLevelType w:val="hybridMultilevel"/>
-    <w:tmpl w:val="9686F84A"/>
+    <w:tmpl w:val="8C7AC8BC"/>
     <w:lvl w:ilvl="0" w:tplc="04070001">
       <w:start w:val="1"/>
       <w:numFmt w:val="bullet"/>
@@ -38268,7 +37359,7 @@
       </w:rPr>
     </w:lvl>
   </w:abstractNum>
-  <w:abstractNum w:abstractNumId="16">
+  <w:abstractNum w:abstractNumId="18">
     <w:nsid w:val="339D442C"/>
     <w:multiLevelType w:val="multilevel"/>
     <w:tmpl w:val="06B4605A"/>
@@ -38370,10 +37461,10 @@
       </w:rPr>
     </w:lvl>
   </w:abstractNum>
-  <w:abstractNum w:abstractNumId="17">
-    <w:nsid w:val="34555966"/>
+  <w:abstractNum w:abstractNumId="19">
+    <w:nsid w:val="33BA14FA"/>
     <w:multiLevelType w:val="hybridMultilevel"/>
-    <w:tmpl w:val="12ACBA30"/>
+    <w:tmpl w:val="FD78B1A2"/>
     <w:lvl w:ilvl="0" w:tplc="04070001">
       <w:start w:val="1"/>
       <w:numFmt w:val="bullet"/>
@@ -38483,10 +37574,10 @@
       </w:rPr>
     </w:lvl>
   </w:abstractNum>
-  <w:abstractNum w:abstractNumId="18">
-    <w:nsid w:val="38E317E0"/>
+  <w:abstractNum w:abstractNumId="20">
+    <w:nsid w:val="34555966"/>
     <w:multiLevelType w:val="hybridMultilevel"/>
-    <w:tmpl w:val="54A6E8D8"/>
+    <w:tmpl w:val="12ACBA30"/>
     <w:lvl w:ilvl="0" w:tplc="04070001">
       <w:start w:val="1"/>
       <w:numFmt w:val="bullet"/>
@@ -38596,112 +37687,10 @@
       </w:rPr>
     </w:lvl>
   </w:abstractNum>
-  <w:abstractNum w:abstractNumId="19">
-    <w:nsid w:val="3F265EF7"/>
-    <w:multiLevelType w:val="multilevel"/>
-    <w:tmpl w:val="06B4605A"/>
-    <w:lvl w:ilvl="0">
-      <w:start w:val="1"/>
-      <w:numFmt w:val="decimal"/>
-      <w:lvlText w:val="%1."/>
-      <w:lvlJc w:val="left"/>
-      <w:pPr>
-        <w:ind w:left="720" w:hanging="360"/>
-      </w:pPr>
-    </w:lvl>
-    <w:lvl w:ilvl="1">
-      <w:numFmt w:val="bullet"/>
-      <w:lvlText w:val="o"/>
-      <w:lvlJc w:val="left"/>
-      <w:pPr>
-        <w:ind w:left="1440" w:hanging="360"/>
-      </w:pPr>
-      <w:rPr>
-        <w:rFonts w:ascii="Courier New" w:hAnsi="Courier New" w:cs="Courier New"/>
-      </w:rPr>
-    </w:lvl>
-    <w:lvl w:ilvl="2">
-      <w:numFmt w:val="bullet"/>
-      <w:lvlText w:val=""/>
-      <w:lvlJc w:val="left"/>
-      <w:pPr>
-        <w:ind w:left="2160" w:hanging="360"/>
-      </w:pPr>
-      <w:rPr>
-        <w:rFonts w:ascii="Wingdings" w:hAnsi="Wingdings"/>
-      </w:rPr>
-    </w:lvl>
-    <w:lvl w:ilvl="3">
-      <w:numFmt w:val="bullet"/>
-      <w:lvlText w:val=""/>
-      <w:lvlJc w:val="left"/>
-      <w:pPr>
-        <w:ind w:left="2880" w:hanging="360"/>
-      </w:pPr>
-      <w:rPr>
-        <w:rFonts w:ascii="Symbol" w:hAnsi="Symbol"/>
-      </w:rPr>
-    </w:lvl>
-    <w:lvl w:ilvl="4">
-      <w:numFmt w:val="bullet"/>
-      <w:lvlText w:val="o"/>
-      <w:lvlJc w:val="left"/>
-      <w:pPr>
-        <w:ind w:left="3600" w:hanging="360"/>
-      </w:pPr>
-      <w:rPr>
-        <w:rFonts w:ascii="Courier New" w:hAnsi="Courier New" w:cs="Courier New"/>
-      </w:rPr>
-    </w:lvl>
-    <w:lvl w:ilvl="5">
-      <w:numFmt w:val="bullet"/>
-      <w:lvlText w:val=""/>
-      <w:lvlJc w:val="left"/>
-      <w:pPr>
-        <w:ind w:left="4320" w:hanging="360"/>
-      </w:pPr>
-      <w:rPr>
-        <w:rFonts w:ascii="Wingdings" w:hAnsi="Wingdings"/>
-      </w:rPr>
-    </w:lvl>
-    <w:lvl w:ilvl="6">
-      <w:numFmt w:val="bullet"/>
-      <w:lvlText w:val=""/>
-      <w:lvlJc w:val="left"/>
-      <w:pPr>
-        <w:ind w:left="5040" w:hanging="360"/>
-      </w:pPr>
-      <w:rPr>
-        <w:rFonts w:ascii="Symbol" w:hAnsi="Symbol"/>
-      </w:rPr>
-    </w:lvl>
-    <w:lvl w:ilvl="7">
-      <w:numFmt w:val="bullet"/>
-      <w:lvlText w:val="o"/>
-      <w:lvlJc w:val="left"/>
-      <w:pPr>
-        <w:ind w:left="5760" w:hanging="360"/>
-      </w:pPr>
-      <w:rPr>
-        <w:rFonts w:ascii="Courier New" w:hAnsi="Courier New" w:cs="Courier New"/>
-      </w:rPr>
-    </w:lvl>
-    <w:lvl w:ilvl="8">
-      <w:numFmt w:val="bullet"/>
-      <w:lvlText w:val=""/>
-      <w:lvlJc w:val="left"/>
-      <w:pPr>
-        <w:ind w:left="6480" w:hanging="360"/>
-      </w:pPr>
-      <w:rPr>
-        <w:rFonts w:ascii="Wingdings" w:hAnsi="Wingdings"/>
-      </w:rPr>
-    </w:lvl>
-  </w:abstractNum>
-  <w:abstractNum w:abstractNumId="20">
-    <w:nsid w:val="428E727F"/>
+  <w:abstractNum w:abstractNumId="21">
+    <w:nsid w:val="38E317E0"/>
     <w:multiLevelType w:val="hybridMultilevel"/>
-    <w:tmpl w:val="984AB3D2"/>
+    <w:tmpl w:val="54A6E8D8"/>
     <w:lvl w:ilvl="0" w:tplc="04070001">
       <w:start w:val="1"/>
       <w:numFmt w:val="bullet"/>
@@ -38811,10 +37800,112 @@
       </w:rPr>
     </w:lvl>
   </w:abstractNum>
-  <w:abstractNum w:abstractNumId="21">
-    <w:nsid w:val="446A4890"/>
+  <w:abstractNum w:abstractNumId="22">
+    <w:nsid w:val="3F265EF7"/>
+    <w:multiLevelType w:val="multilevel"/>
+    <w:tmpl w:val="06B4605A"/>
+    <w:lvl w:ilvl="0">
+      <w:start w:val="1"/>
+      <w:numFmt w:val="decimal"/>
+      <w:lvlText w:val="%1."/>
+      <w:lvlJc w:val="left"/>
+      <w:pPr>
+        <w:ind w:left="720" w:hanging="360"/>
+      </w:pPr>
+    </w:lvl>
+    <w:lvl w:ilvl="1">
+      <w:numFmt w:val="bullet"/>
+      <w:lvlText w:val="o"/>
+      <w:lvlJc w:val="left"/>
+      <w:pPr>
+        <w:ind w:left="1440" w:hanging="360"/>
+      </w:pPr>
+      <w:rPr>
+        <w:rFonts w:ascii="Courier New" w:hAnsi="Courier New" w:cs="Courier New"/>
+      </w:rPr>
+    </w:lvl>
+    <w:lvl w:ilvl="2">
+      <w:numFmt w:val="bullet"/>
+      <w:lvlText w:val=""/>
+      <w:lvlJc w:val="left"/>
+      <w:pPr>
+        <w:ind w:left="2160" w:hanging="360"/>
+      </w:pPr>
+      <w:rPr>
+        <w:rFonts w:ascii="Wingdings" w:hAnsi="Wingdings"/>
+      </w:rPr>
+    </w:lvl>
+    <w:lvl w:ilvl="3">
+      <w:numFmt w:val="bullet"/>
+      <w:lvlText w:val=""/>
+      <w:lvlJc w:val="left"/>
+      <w:pPr>
+        <w:ind w:left="2880" w:hanging="360"/>
+      </w:pPr>
+      <w:rPr>
+        <w:rFonts w:ascii="Symbol" w:hAnsi="Symbol"/>
+      </w:rPr>
+    </w:lvl>
+    <w:lvl w:ilvl="4">
+      <w:numFmt w:val="bullet"/>
+      <w:lvlText w:val="o"/>
+      <w:lvlJc w:val="left"/>
+      <w:pPr>
+        <w:ind w:left="3600" w:hanging="360"/>
+      </w:pPr>
+      <w:rPr>
+        <w:rFonts w:ascii="Courier New" w:hAnsi="Courier New" w:cs="Courier New"/>
+      </w:rPr>
+    </w:lvl>
+    <w:lvl w:ilvl="5">
+      <w:numFmt w:val="bullet"/>
+      <w:lvlText w:val=""/>
+      <w:lvlJc w:val="left"/>
+      <w:pPr>
+        <w:ind w:left="4320" w:hanging="360"/>
+      </w:pPr>
+      <w:rPr>
+        <w:rFonts w:ascii="Wingdings" w:hAnsi="Wingdings"/>
+      </w:rPr>
+    </w:lvl>
+    <w:lvl w:ilvl="6">
+      <w:numFmt w:val="bullet"/>
+      <w:lvlText w:val=""/>
+      <w:lvlJc w:val="left"/>
+      <w:pPr>
+        <w:ind w:left="5040" w:hanging="360"/>
+      </w:pPr>
+      <w:rPr>
+        <w:rFonts w:ascii="Symbol" w:hAnsi="Symbol"/>
+      </w:rPr>
+    </w:lvl>
+    <w:lvl w:ilvl="7">
+      <w:numFmt w:val="bullet"/>
+      <w:lvlText w:val="o"/>
+      <w:lvlJc w:val="left"/>
+      <w:pPr>
+        <w:ind w:left="5760" w:hanging="360"/>
+      </w:pPr>
+      <w:rPr>
+        <w:rFonts w:ascii="Courier New" w:hAnsi="Courier New" w:cs="Courier New"/>
+      </w:rPr>
+    </w:lvl>
+    <w:lvl w:ilvl="8">
+      <w:numFmt w:val="bullet"/>
+      <w:lvlText w:val=""/>
+      <w:lvlJc w:val="left"/>
+      <w:pPr>
+        <w:ind w:left="6480" w:hanging="360"/>
+      </w:pPr>
+      <w:rPr>
+        <w:rFonts w:ascii="Wingdings" w:hAnsi="Wingdings"/>
+      </w:rPr>
+    </w:lvl>
+  </w:abstractNum>
+  <w:abstractNum w:abstractNumId="23">
+    <w:nsid w:val="428E727F"/>
     <w:multiLevelType w:val="hybridMultilevel"/>
-    <w:tmpl w:val="F93049F6"/>
+    <w:tmpl w:val="984AB3D2"/>
     <w:lvl w:ilvl="0" w:tplc="04070001">
       <w:start w:val="1"/>
       <w:numFmt w:val="bullet"/>
@@ -38924,198 +38015,10 @@
       </w:rPr>
     </w:lvl>
   </w:abstractNum>
-  <w:abstractNum w:abstractNumId="22">
-    <w:nsid w:val="464871F1"/>
+  <w:abstractNum w:abstractNumId="24">
+    <w:nsid w:val="446A4890"/>
     <w:multiLevelType w:val="hybridMultilevel"/>
-    <w:tmpl w:val="4C14FEE4"/>
-    <w:lvl w:ilvl="0" w:tplc="0407000F">
-      <w:start w:val="1"/>
-      <w:numFmt w:val="decimal"/>
-      <w:lvlText w:val="%1."/>
-      <w:lvlJc w:val="left"/>
-      <w:pPr>
-        <w:ind w:left="720" w:hanging="360"/>
-      </w:pPr>
-    </w:lvl>
-    <w:lvl w:ilvl="1" w:tplc="04070019">
-      <w:start w:val="1"/>
-      <w:numFmt w:val="lowerLetter"/>
-      <w:lvlText w:val="%2."/>
-      <w:lvlJc w:val="left"/>
-      <w:pPr>
-        <w:ind w:left="1440" w:hanging="360"/>
-      </w:pPr>
-    </w:lvl>
-    <w:lvl w:ilvl="2" w:tplc="0407001B" w:tentative="1">
-      <w:start w:val="1"/>
-      <w:numFmt w:val="lowerRoman"/>
-      <w:lvlText w:val="%3."/>
-      <w:lvlJc w:val="right"/>
-      <w:pPr>
-        <w:ind w:left="2160" w:hanging="180"/>
-      </w:pPr>
-    </w:lvl>
-    <w:lvl w:ilvl="3" w:tplc="0407000F" w:tentative="1">
-      <w:start w:val="1"/>
-      <w:numFmt w:val="decimal"/>
-      <w:lvlText w:val="%4."/>
-      <w:lvlJc w:val="left"/>
-      <w:pPr>
-        <w:ind w:left="2880" w:hanging="360"/>
-      </w:pPr>
-    </w:lvl>
-    <w:lvl w:ilvl="4" w:tplc="04070019" w:tentative="1">
-      <w:start w:val="1"/>
-      <w:numFmt w:val="lowerLetter"/>
-      <w:lvlText w:val="%5."/>
-      <w:lvlJc w:val="left"/>
-      <w:pPr>
-        <w:ind w:left="3600" w:hanging="360"/>
-      </w:pPr>
-    </w:lvl>
-    <w:lvl w:ilvl="5" w:tplc="0407001B" w:tentative="1">
-      <w:start w:val="1"/>
-      <w:numFmt w:val="lowerRoman"/>
-      <w:lvlText w:val="%6."/>
-      <w:lvlJc w:val="right"/>
-      <w:pPr>
-        <w:ind w:left="4320" w:hanging="180"/>
-      </w:pPr>
-    </w:lvl>
-    <w:lvl w:ilvl="6" w:tplc="0407000F" w:tentative="1">
-      <w:start w:val="1"/>
-      <w:numFmt w:val="decimal"/>
-      <w:lvlText w:val="%7."/>
-      <w:lvlJc w:val="left"/>
-      <w:pPr>
-        <w:ind w:left="5040" w:hanging="360"/>
-      </w:pPr>
-    </w:lvl>
-    <w:lvl w:ilvl="7" w:tplc="04070019" w:tentative="1">
-      <w:start w:val="1"/>
-      <w:numFmt w:val="lowerLetter"/>
-      <w:lvlText w:val="%8."/>
-      <w:lvlJc w:val="left"/>
-      <w:pPr>
-        <w:ind w:left="5760" w:hanging="360"/>
-      </w:pPr>
-    </w:lvl>
-    <w:lvl w:ilvl="8" w:tplc="0407001B" w:tentative="1">
-      <w:start w:val="1"/>
-      <w:numFmt w:val="lowerRoman"/>
-      <w:lvlText w:val="%9."/>
-      <w:lvlJc w:val="right"/>
-      <w:pPr>
-        <w:ind w:left="6480" w:hanging="180"/>
-      </w:pPr>
-    </w:lvl>
-  </w:abstractNum>
-  <w:abstractNum w:abstractNumId="23">
-    <w:nsid w:val="4F5F2476"/>
-    <w:multiLevelType w:val="multilevel"/>
-    <w:tmpl w:val="06B4605A"/>
-    <w:lvl w:ilvl="0">
-      <w:start w:val="1"/>
-      <w:numFmt w:val="decimal"/>
-      <w:lvlText w:val="%1."/>
-      <w:lvlJc w:val="left"/>
-      <w:pPr>
-        <w:ind w:left="720" w:hanging="360"/>
-      </w:pPr>
-    </w:lvl>
-    <w:lvl w:ilvl="1">
-      <w:numFmt w:val="bullet"/>
-      <w:lvlText w:val="o"/>
-      <w:lvlJc w:val="left"/>
-      <w:pPr>
-        <w:ind w:left="1440" w:hanging="360"/>
-      </w:pPr>
-      <w:rPr>
-        <w:rFonts w:ascii="Courier New" w:hAnsi="Courier New" w:cs="Courier New"/>
-      </w:rPr>
-    </w:lvl>
-    <w:lvl w:ilvl="2">
-      <w:numFmt w:val="bullet"/>
-      <w:lvlText w:val=""/>
-      <w:lvlJc w:val="left"/>
-      <w:pPr>
-        <w:ind w:left="2160" w:hanging="360"/>
-      </w:pPr>
-      <w:rPr>
-        <w:rFonts w:ascii="Wingdings" w:hAnsi="Wingdings"/>
-      </w:rPr>
-    </w:lvl>
-    <w:lvl w:ilvl="3">
-      <w:numFmt w:val="bullet"/>
-      <w:lvlText w:val=""/>
-      <w:lvlJc w:val="left"/>
-      <w:pPr>
-        <w:ind w:left="2880" w:hanging="360"/>
-      </w:pPr>
-      <w:rPr>
-        <w:rFonts w:ascii="Symbol" w:hAnsi="Symbol"/>
-      </w:rPr>
-    </w:lvl>
-    <w:lvl w:ilvl="4">
-      <w:numFmt w:val="bullet"/>
-      <w:lvlText w:val="o"/>
-      <w:lvlJc w:val="left"/>
-      <w:pPr>
-        <w:ind w:left="3600" w:hanging="360"/>
-      </w:pPr>
-      <w:rPr>
-        <w:rFonts w:ascii="Courier New" w:hAnsi="Courier New" w:cs="Courier New"/>
-      </w:rPr>
-    </w:lvl>
-    <w:lvl w:ilvl="5">
-      <w:numFmt w:val="bullet"/>
-      <w:lvlText w:val=""/>
-      <w:lvlJc w:val="left"/>
-      <w:pPr>
-        <w:ind w:left="4320" w:hanging="360"/>
-      </w:pPr>
-      <w:rPr>
-        <w:rFonts w:ascii="Wingdings" w:hAnsi="Wingdings"/>
-      </w:rPr>
-    </w:lvl>
-    <w:lvl w:ilvl="6">
-      <w:numFmt w:val="bullet"/>
-      <w:lvlText w:val=""/>
-      <w:lvlJc w:val="left"/>
-      <w:pPr>
-        <w:ind w:left="5040" w:hanging="360"/>
-      </w:pPr>
-      <w:rPr>
-        <w:rFonts w:ascii="Symbol" w:hAnsi="Symbol"/>
-      </w:rPr>
-    </w:lvl>
-    <w:lvl w:ilvl="7">
-      <w:numFmt w:val="bullet"/>
-      <w:lvlText w:val="o"/>
-      <w:lvlJc w:val="left"/>
-      <w:pPr>
-        <w:ind w:left="5760" w:hanging="360"/>
-      </w:pPr>
-      <w:rPr>
-        <w:rFonts w:ascii="Courier New" w:hAnsi="Courier New" w:cs="Courier New"/>
-      </w:rPr>
-    </w:lvl>
-    <w:lvl w:ilvl="8">
-      <w:numFmt w:val="bullet"/>
-      <w:lvlText w:val=""/>
-      <w:lvlJc w:val="left"/>
-      <w:pPr>
-        <w:ind w:left="6480" w:hanging="360"/>
-      </w:pPr>
-      <w:rPr>
-        <w:rFonts w:ascii="Wingdings" w:hAnsi="Wingdings"/>
-      </w:rPr>
-    </w:lvl>
-  </w:abstractNum>
-  <w:abstractNum w:abstractNumId="24">
-    <w:nsid w:val="597E75AB"/>
-    <w:multiLevelType w:val="hybridMultilevel"/>
-    <w:tmpl w:val="F10A8B90"/>
+    <w:tmpl w:val="F93049F6"/>
     <w:lvl w:ilvl="0" w:tplc="04070001">
       <w:start w:val="1"/>
       <w:numFmt w:val="bullet"/>
@@ -39226,9 +38129,9 @@
     </w:lvl>
   </w:abstractNum>
   <w:abstractNum w:abstractNumId="25">
-    <w:nsid w:val="5F977804"/>
+    <w:nsid w:val="464871F1"/>
     <w:multiLevelType w:val="hybridMultilevel"/>
-    <w:tmpl w:val="E506DB4C"/>
+    <w:tmpl w:val="4C14FEE4"/>
     <w:lvl w:ilvl="0" w:tplc="0407000F">
       <w:start w:val="1"/>
       <w:numFmt w:val="decimal"/>
@@ -39238,7 +38141,7 @@
         <w:ind w:left="720" w:hanging="360"/>
       </w:pPr>
     </w:lvl>
-    <w:lvl w:ilvl="1" w:tplc="04070019" w:tentative="1">
+    <w:lvl w:ilvl="1" w:tplc="04070019">
       <w:start w:val="1"/>
       <w:numFmt w:val="lowerLetter"/>
       <w:lvlText w:val="%2."/>
@@ -39312,9 +38215,111 @@
     </w:lvl>
   </w:abstractNum>
   <w:abstractNum w:abstractNumId="26">
-    <w:nsid w:val="613C018D"/>
+    <w:nsid w:val="4F5F2476"/>
+    <w:multiLevelType w:val="multilevel"/>
+    <w:tmpl w:val="06B4605A"/>
+    <w:lvl w:ilvl="0">
+      <w:start w:val="1"/>
+      <w:numFmt w:val="decimal"/>
+      <w:lvlText w:val="%1."/>
+      <w:lvlJc w:val="left"/>
+      <w:pPr>
+        <w:ind w:left="720" w:hanging="360"/>
+      </w:pPr>
+    </w:lvl>
+    <w:lvl w:ilvl="1">
+      <w:numFmt w:val="bullet"/>
+      <w:lvlText w:val="o"/>
+      <w:lvlJc w:val="left"/>
+      <w:pPr>
+        <w:ind w:left="1440" w:hanging="360"/>
+      </w:pPr>
+      <w:rPr>
+        <w:rFonts w:ascii="Courier New" w:hAnsi="Courier New" w:cs="Courier New"/>
+      </w:rPr>
+    </w:lvl>
+    <w:lvl w:ilvl="2">
+      <w:numFmt w:val="bullet"/>
+      <w:lvlText w:val=""/>
+      <w:lvlJc w:val="left"/>
+      <w:pPr>
+        <w:ind w:left="2160" w:hanging="360"/>
+      </w:pPr>
+      <w:rPr>
+        <w:rFonts w:ascii="Wingdings" w:hAnsi="Wingdings"/>
+      </w:rPr>
+    </w:lvl>
+    <w:lvl w:ilvl="3">
+      <w:numFmt w:val="bullet"/>
+      <w:lvlText w:val=""/>
+      <w:lvlJc w:val="left"/>
+      <w:pPr>
+        <w:ind w:left="2880" w:hanging="360"/>
+      </w:pPr>
+      <w:rPr>
+        <w:rFonts w:ascii="Symbol" w:hAnsi="Symbol"/>
+      </w:rPr>
+    </w:lvl>
+    <w:lvl w:ilvl="4">
+      <w:numFmt w:val="bullet"/>
+      <w:lvlText w:val="o"/>
+      <w:lvlJc w:val="left"/>
+      <w:pPr>
+        <w:ind w:left="3600" w:hanging="360"/>
+      </w:pPr>
+      <w:rPr>
+        <w:rFonts w:ascii="Courier New" w:hAnsi="Courier New" w:cs="Courier New"/>
+      </w:rPr>
+    </w:lvl>
+    <w:lvl w:ilvl="5">
+      <w:numFmt w:val="bullet"/>
+      <w:lvlText w:val=""/>
+      <w:lvlJc w:val="left"/>
+      <w:pPr>
+        <w:ind w:left="4320" w:hanging="360"/>
+      </w:pPr>
+      <w:rPr>
+        <w:rFonts w:ascii="Wingdings" w:hAnsi="Wingdings"/>
+      </w:rPr>
+    </w:lvl>
+    <w:lvl w:ilvl="6">
+      <w:numFmt w:val="bullet"/>
+      <w:lvlText w:val=""/>
+      <w:lvlJc w:val="left"/>
+      <w:pPr>
+        <w:ind w:left="5040" w:hanging="360"/>
+      </w:pPr>
+      <w:rPr>
+        <w:rFonts w:ascii="Symbol" w:hAnsi="Symbol"/>
+      </w:rPr>
+    </w:lvl>
+    <w:lvl w:ilvl="7">
+      <w:numFmt w:val="bullet"/>
+      <w:lvlText w:val="o"/>
+      <w:lvlJc w:val="left"/>
+      <w:pPr>
+        <w:ind w:left="5760" w:hanging="360"/>
+      </w:pPr>
+      <w:rPr>
+        <w:rFonts w:ascii="Courier New" w:hAnsi="Courier New" w:cs="Courier New"/>
+      </w:rPr>
+    </w:lvl>
+    <w:lvl w:ilvl="8">
+      <w:numFmt w:val="bullet"/>
+      <w:lvlText w:val=""/>
+      <w:lvlJc w:val="left"/>
+      <w:pPr>
+        <w:ind w:left="6480" w:hanging="360"/>
+      </w:pPr>
+      <w:rPr>
+        <w:rFonts w:ascii="Wingdings" w:hAnsi="Wingdings"/>
+      </w:rPr>
+    </w:lvl>
+  </w:abstractNum>
+  <w:abstractNum w:abstractNumId="27">
+    <w:nsid w:val="4F7C0F2B"/>
     <w:multiLevelType w:val="hybridMultilevel"/>
-    <w:tmpl w:val="6D94479C"/>
+    <w:tmpl w:val="269695AC"/>
     <w:lvl w:ilvl="0" w:tplc="04070001">
       <w:start w:val="1"/>
       <w:numFmt w:val="bullet"/>
@@ -39424,10 +38429,10 @@
       </w:rPr>
     </w:lvl>
   </w:abstractNum>
-  <w:abstractNum w:abstractNumId="27">
-    <w:nsid w:val="624A76D6"/>
+  <w:abstractNum w:abstractNumId="28">
+    <w:nsid w:val="5849290D"/>
     <w:multiLevelType w:val="hybridMultilevel"/>
-    <w:tmpl w:val="834EC37A"/>
+    <w:tmpl w:val="078249A8"/>
     <w:lvl w:ilvl="0" w:tplc="04070001">
       <w:start w:val="1"/>
       <w:numFmt w:val="bullet"/>
@@ -39537,10 +38542,10 @@
       </w:rPr>
     </w:lvl>
   </w:abstractNum>
-  <w:abstractNum w:abstractNumId="28">
-    <w:nsid w:val="6D232EE5"/>
+  <w:abstractNum w:abstractNumId="29">
+    <w:nsid w:val="597E75AB"/>
     <w:multiLevelType w:val="hybridMultilevel"/>
-    <w:tmpl w:val="372016C8"/>
+    <w:tmpl w:val="F10A8B90"/>
     <w:lvl w:ilvl="0" w:tplc="04070001">
       <w:start w:val="1"/>
       <w:numFmt w:val="bullet"/>
@@ -39650,10 +38655,96 @@
       </w:rPr>
     </w:lvl>
   </w:abstractNum>
-  <w:abstractNum w:abstractNumId="29">
-    <w:nsid w:val="738C0F24"/>
+  <w:abstractNum w:abstractNumId="30">
+    <w:nsid w:val="5F977804"/>
     <w:multiLevelType w:val="hybridMultilevel"/>
-    <w:tmpl w:val="8312DBC0"/>
+    <w:tmpl w:val="E506DB4C"/>
+    <w:lvl w:ilvl="0" w:tplc="0407000F">
+      <w:start w:val="1"/>
+      <w:numFmt w:val="decimal"/>
+      <w:lvlText w:val="%1."/>
+      <w:lvlJc w:val="left"/>
+      <w:pPr>
+        <w:ind w:left="720" w:hanging="360"/>
+      </w:pPr>
+    </w:lvl>
+    <w:lvl w:ilvl="1" w:tplc="04070019" w:tentative="1">
+      <w:start w:val="1"/>
+      <w:numFmt w:val="lowerLetter"/>
+      <w:lvlText w:val="%2."/>
+      <w:lvlJc w:val="left"/>
+      <w:pPr>
+        <w:ind w:left="1440" w:hanging="360"/>
+      </w:pPr>
+    </w:lvl>
+    <w:lvl w:ilvl="2" w:tplc="0407001B" w:tentative="1">
+      <w:start w:val="1"/>
+      <w:numFmt w:val="lowerRoman"/>
+      <w:lvlText w:val="%3."/>
+      <w:lvlJc w:val="right"/>
+      <w:pPr>
+        <w:ind w:left="2160" w:hanging="180"/>
+      </w:pPr>
+    </w:lvl>
+    <w:lvl w:ilvl="3" w:tplc="0407000F" w:tentative="1">
+      <w:start w:val="1"/>
+      <w:numFmt w:val="decimal"/>
+      <w:lvlText w:val="%4."/>
+      <w:lvlJc w:val="left"/>
+      <w:pPr>
+        <w:ind w:left="2880" w:hanging="360"/>
+      </w:pPr>
+    </w:lvl>
+    <w:lvl w:ilvl="4" w:tplc="04070019" w:tentative="1">
+      <w:start w:val="1"/>
+      <w:numFmt w:val="lowerLetter"/>
+      <w:lvlText w:val="%5."/>
+      <w:lvlJc w:val="left"/>
+      <w:pPr>
+        <w:ind w:left="3600" w:hanging="360"/>
+      </w:pPr>
+    </w:lvl>
+    <w:lvl w:ilvl="5" w:tplc="0407001B" w:tentative="1">
+      <w:start w:val="1"/>
+      <w:numFmt w:val="lowerRoman"/>
+      <w:lvlText w:val="%6."/>
+      <w:lvlJc w:val="right"/>
+      <w:pPr>
+        <w:ind w:left="4320" w:hanging="180"/>
+      </w:pPr>
+    </w:lvl>
+    <w:lvl w:ilvl="6" w:tplc="0407000F" w:tentative="1">
+      <w:start w:val="1"/>
+      <w:numFmt w:val="decimal"/>
+      <w:lvlText w:val="%7."/>
+      <w:lvlJc w:val="left"/>
+      <w:pPr>
+        <w:ind w:left="5040" w:hanging="360"/>
+      </w:pPr>
+    </w:lvl>
+    <w:lvl w:ilvl="7" w:tplc="04070019" w:tentative="1">
+      <w:start w:val="1"/>
+      <w:numFmt w:val="lowerLetter"/>
+      <w:lvlText w:val="%8."/>
+      <w:lvlJc w:val="left"/>
+      <w:pPr>
+        <w:ind w:left="5760" w:hanging="360"/>
+      </w:pPr>
+    </w:lvl>
+    <w:lvl w:ilvl="8" w:tplc="0407001B" w:tentative="1">
+      <w:start w:val="1"/>
+      <w:numFmt w:val="lowerRoman"/>
+      <w:lvlText w:val="%9."/>
+      <w:lvlJc w:val="right"/>
+      <w:pPr>
+        <w:ind w:left="6480" w:hanging="180"/>
+      </w:pPr>
+    </w:lvl>
+  </w:abstractNum>
+  <w:abstractNum w:abstractNumId="31">
+    <w:nsid w:val="613C018D"/>
+    <w:multiLevelType w:val="hybridMultilevel"/>
+    <w:tmpl w:val="6D94479C"/>
     <w:lvl w:ilvl="0" w:tplc="04070001">
       <w:start w:val="1"/>
       <w:numFmt w:val="bullet"/>
@@ -39763,10 +38854,10 @@
       </w:rPr>
     </w:lvl>
   </w:abstractNum>
-  <w:abstractNum w:abstractNumId="30">
-    <w:nsid w:val="7BDF6380"/>
+  <w:abstractNum w:abstractNumId="32">
+    <w:nsid w:val="624A76D6"/>
     <w:multiLevelType w:val="hybridMultilevel"/>
-    <w:tmpl w:val="00B6C7C4"/>
+    <w:tmpl w:val="834EC37A"/>
     <w:lvl w:ilvl="0" w:tplc="04070001">
       <w:start w:val="1"/>
       <w:numFmt w:val="bullet"/>
@@ -39876,10 +38967,10 @@
       </w:rPr>
     </w:lvl>
   </w:abstractNum>
-  <w:abstractNum w:abstractNumId="31">
-    <w:nsid w:val="7F41231B"/>
+  <w:abstractNum w:abstractNumId="33">
+    <w:nsid w:val="6D232EE5"/>
     <w:multiLevelType w:val="hybridMultilevel"/>
-    <w:tmpl w:val="DDA470AE"/>
+    <w:tmpl w:val="372016C8"/>
     <w:lvl w:ilvl="0" w:tplc="04070001">
       <w:start w:val="1"/>
       <w:numFmt w:val="bullet"/>
@@ -39989,10 +39080,10 @@
       </w:rPr>
     </w:lvl>
   </w:abstractNum>
-  <w:abstractNum w:abstractNumId="32">
-    <w:nsid w:val="7F9C5E55"/>
+  <w:abstractNum w:abstractNumId="34">
+    <w:nsid w:val="738C0F24"/>
     <w:multiLevelType w:val="hybridMultilevel"/>
-    <w:tmpl w:val="3904D198"/>
+    <w:tmpl w:val="8312DBC0"/>
     <w:lvl w:ilvl="0" w:tplc="04070001">
       <w:start w:val="1"/>
       <w:numFmt w:val="bullet"/>
@@ -40102,11 +39193,350 @@
       </w:rPr>
     </w:lvl>
   </w:abstractNum>
-  <w:abstractNum w:abstractNumId="33">
+  <w:abstractNum w:abstractNumId="35">
+    <w:nsid w:val="7BDF6380"/>
+    <w:multiLevelType w:val="hybridMultilevel"/>
+    <w:tmpl w:val="00B6C7C4"/>
+    <w:lvl w:ilvl="0" w:tplc="04070001">
+      <w:start w:val="1"/>
+      <w:numFmt w:val="bullet"/>
+      <w:lvlText w:val=""/>
+      <w:lvlJc w:val="left"/>
+      <w:pPr>
+        <w:ind w:left="720" w:hanging="360"/>
+      </w:pPr>
+      <w:rPr>
+        <w:rFonts w:ascii="Symbol" w:hAnsi="Symbol" w:hint="default"/>
+      </w:rPr>
+    </w:lvl>
+    <w:lvl w:ilvl="1" w:tplc="04070003" w:tentative="1">
+      <w:start w:val="1"/>
+      <w:numFmt w:val="bullet"/>
+      <w:lvlText w:val="o"/>
+      <w:lvlJc w:val="left"/>
+      <w:pPr>
+        <w:ind w:left="1440" w:hanging="360"/>
+      </w:pPr>
+      <w:rPr>
+        <w:rFonts w:ascii="Courier New" w:hAnsi="Courier New" w:cs="Courier New" w:hint="default"/>
+      </w:rPr>
+    </w:lvl>
+    <w:lvl w:ilvl="2" w:tplc="04070005" w:tentative="1">
+      <w:start w:val="1"/>
+      <w:numFmt w:val="bullet"/>
+      <w:lvlText w:val=""/>
+      <w:lvlJc w:val="left"/>
+      <w:pPr>
+        <w:ind w:left="2160" w:hanging="360"/>
+      </w:pPr>
+      <w:rPr>
+        <w:rFonts w:ascii="Wingdings" w:hAnsi="Wingdings" w:hint="default"/>
+      </w:rPr>
+    </w:lvl>
+    <w:lvl w:ilvl="3" w:tplc="04070001" w:tentative="1">
+      <w:start w:val="1"/>
+      <w:numFmt w:val="bullet"/>
+      <w:lvlText w:val=""/>
+      <w:lvlJc w:val="left"/>
+      <w:pPr>
+        <w:ind w:left="2880" w:hanging="360"/>
+      </w:pPr>
+      <w:rPr>
+        <w:rFonts w:ascii="Symbol" w:hAnsi="Symbol" w:hint="default"/>
+      </w:rPr>
+    </w:lvl>
+    <w:lvl w:ilvl="4" w:tplc="04070003" w:tentative="1">
+      <w:start w:val="1"/>
+      <w:numFmt w:val="bullet"/>
+      <w:lvlText w:val="o"/>
+      <w:lvlJc w:val="left"/>
+      <w:pPr>
+        <w:ind w:left="3600" w:hanging="360"/>
+      </w:pPr>
+      <w:rPr>
+        <w:rFonts w:ascii="Courier New" w:hAnsi="Courier New" w:cs="Courier New" w:hint="default"/>
+      </w:rPr>
+    </w:lvl>
+    <w:lvl w:ilvl="5" w:tplc="04070005" w:tentative="1">
+      <w:start w:val="1"/>
+      <w:numFmt w:val="bullet"/>
+      <w:lvlText w:val=""/>
+      <w:lvlJc w:val="left"/>
+      <w:pPr>
+        <w:ind w:left="4320" w:hanging="360"/>
+      </w:pPr>
+      <w:rPr>
+        <w:rFonts w:ascii="Wingdings" w:hAnsi="Wingdings" w:hint="default"/>
+      </w:rPr>
+    </w:lvl>
+    <w:lvl w:ilvl="6" w:tplc="04070001" w:tentative="1">
+      <w:start w:val="1"/>
+      <w:numFmt w:val="bullet"/>
+      <w:lvlText w:val=""/>
+      <w:lvlJc w:val="left"/>
+      <w:pPr>
+        <w:ind w:left="5040" w:hanging="360"/>
+      </w:pPr>
+      <w:rPr>
+        <w:rFonts w:ascii="Symbol" w:hAnsi="Symbol" w:hint="default"/>
+      </w:rPr>
+    </w:lvl>
+    <w:lvl w:ilvl="7" w:tplc="04070003" w:tentative="1">
+      <w:start w:val="1"/>
+      <w:numFmt w:val="bullet"/>
+      <w:lvlText w:val="o"/>
+      <w:lvlJc w:val="left"/>
+      <w:pPr>
+        <w:ind w:left="5760" w:hanging="360"/>
+      </w:pPr>
+      <w:rPr>
+        <w:rFonts w:ascii="Courier New" w:hAnsi="Courier New" w:cs="Courier New" w:hint="default"/>
+      </w:rPr>
+    </w:lvl>
+    <w:lvl w:ilvl="8" w:tplc="04070005" w:tentative="1">
+      <w:start w:val="1"/>
+      <w:numFmt w:val="bullet"/>
+      <w:lvlText w:val=""/>
+      <w:lvlJc w:val="left"/>
+      <w:pPr>
+        <w:ind w:left="6480" w:hanging="360"/>
+      </w:pPr>
+      <w:rPr>
+        <w:rFonts w:ascii="Wingdings" w:hAnsi="Wingdings" w:hint="default"/>
+      </w:rPr>
+    </w:lvl>
+  </w:abstractNum>
+  <w:abstractNum w:abstractNumId="36">
+    <w:nsid w:val="7F41231B"/>
+    <w:multiLevelType w:val="hybridMultilevel"/>
+    <w:tmpl w:val="DDA470AE"/>
+    <w:lvl w:ilvl="0" w:tplc="04070001">
+      <w:start w:val="1"/>
+      <w:numFmt w:val="bullet"/>
+      <w:lvlText w:val=""/>
+      <w:lvlJc w:val="left"/>
+      <w:pPr>
+        <w:ind w:left="720" w:hanging="360"/>
+      </w:pPr>
+      <w:rPr>
+        <w:rFonts w:ascii="Symbol" w:hAnsi="Symbol" w:hint="default"/>
+      </w:rPr>
+    </w:lvl>
+    <w:lvl w:ilvl="1" w:tplc="04070003" w:tentative="1">
+      <w:start w:val="1"/>
+      <w:numFmt w:val="bullet"/>
+      <w:lvlText w:val="o"/>
+      <w:lvlJc w:val="left"/>
+      <w:pPr>
+        <w:ind w:left="1440" w:hanging="360"/>
+      </w:pPr>
+      <w:rPr>
+        <w:rFonts w:ascii="Courier New" w:hAnsi="Courier New" w:cs="Courier New" w:hint="default"/>
+      </w:rPr>
+    </w:lvl>
+    <w:lvl w:ilvl="2" w:tplc="04070005" w:tentative="1">
+      <w:start w:val="1"/>
+      <w:numFmt w:val="bullet"/>
+      <w:lvlText w:val=""/>
+      <w:lvlJc w:val="left"/>
+      <w:pPr>
+        <w:ind w:left="2160" w:hanging="360"/>
+      </w:pPr>
+      <w:rPr>
+        <w:rFonts w:ascii="Wingdings" w:hAnsi="Wingdings" w:hint="default"/>
+      </w:rPr>
+    </w:lvl>
+    <w:lvl w:ilvl="3" w:tplc="04070001" w:tentative="1">
+      <w:start w:val="1"/>
+      <w:numFmt w:val="bullet"/>
+      <w:lvlText w:val=""/>
+      <w:lvlJc w:val="left"/>
+      <w:pPr>
+        <w:ind w:left="2880" w:hanging="360"/>
+      </w:pPr>
+      <w:rPr>
+        <w:rFonts w:ascii="Symbol" w:hAnsi="Symbol" w:hint="default"/>
+      </w:rPr>
+    </w:lvl>
+    <w:lvl w:ilvl="4" w:tplc="04070003" w:tentative="1">
+      <w:start w:val="1"/>
+      <w:numFmt w:val="bullet"/>
+      <w:lvlText w:val="o"/>
+      <w:lvlJc w:val="left"/>
+      <w:pPr>
+        <w:ind w:left="3600" w:hanging="360"/>
+      </w:pPr>
+      <w:rPr>
+        <w:rFonts w:ascii="Courier New" w:hAnsi="Courier New" w:cs="Courier New" w:hint="default"/>
+      </w:rPr>
+    </w:lvl>
+    <w:lvl w:ilvl="5" w:tplc="04070005" w:tentative="1">
+      <w:start w:val="1"/>
+      <w:numFmt w:val="bullet"/>
+      <w:lvlText w:val=""/>
+      <w:lvlJc w:val="left"/>
+      <w:pPr>
+        <w:ind w:left="4320" w:hanging="360"/>
+      </w:pPr>
+      <w:rPr>
+        <w:rFonts w:ascii="Wingdings" w:hAnsi="Wingdings" w:hint="default"/>
+      </w:rPr>
+    </w:lvl>
+    <w:lvl w:ilvl="6" w:tplc="04070001" w:tentative="1">
+      <w:start w:val="1"/>
+      <w:numFmt w:val="bullet"/>
+      <w:lvlText w:val=""/>
+      <w:lvlJc w:val="left"/>
+      <w:pPr>
+        <w:ind w:left="5040" w:hanging="360"/>
+      </w:pPr>
+      <w:rPr>
+        <w:rFonts w:ascii="Symbol" w:hAnsi="Symbol" w:hint="default"/>
+      </w:rPr>
+    </w:lvl>
+    <w:lvl w:ilvl="7" w:tplc="04070003" w:tentative="1">
+      <w:start w:val="1"/>
+      <w:numFmt w:val="bullet"/>
+      <w:lvlText w:val="o"/>
+      <w:lvlJc w:val="left"/>
+      <w:pPr>
+        <w:ind w:left="5760" w:hanging="360"/>
+      </w:pPr>
+      <w:rPr>
+        <w:rFonts w:ascii="Courier New" w:hAnsi="Courier New" w:cs="Courier New" w:hint="default"/>
+      </w:rPr>
+    </w:lvl>
+    <w:lvl w:ilvl="8" w:tplc="04070005" w:tentative="1">
+      <w:start w:val="1"/>
+      <w:numFmt w:val="bullet"/>
+      <w:lvlText w:val=""/>
+      <w:lvlJc w:val="left"/>
+      <w:pPr>
+        <w:ind w:left="6480" w:hanging="360"/>
+      </w:pPr>
+      <w:rPr>
+        <w:rFonts w:ascii="Wingdings" w:hAnsi="Wingdings" w:hint="default"/>
+      </w:rPr>
+    </w:lvl>
+  </w:abstractNum>
+  <w:abstractNum w:abstractNumId="37">
+    <w:nsid w:val="7F9C5E55"/>
+    <w:multiLevelType w:val="hybridMultilevel"/>
+    <w:tmpl w:val="3904D198"/>
+    <w:lvl w:ilvl="0" w:tplc="04070001">
+      <w:start w:val="1"/>
+      <w:numFmt w:val="bullet"/>
+      <w:lvlText w:val=""/>
+      <w:lvlJc w:val="left"/>
+      <w:pPr>
+        <w:ind w:left="720" w:hanging="360"/>
+      </w:pPr>
+      <w:rPr>
+        <w:rFonts w:ascii="Symbol" w:hAnsi="Symbol" w:hint="default"/>
+      </w:rPr>
+    </w:lvl>
+    <w:lvl w:ilvl="1" w:tplc="04070003" w:tentative="1">
+      <w:start w:val="1"/>
+      <w:numFmt w:val="bullet"/>
+      <w:lvlText w:val="o"/>
+      <w:lvlJc w:val="left"/>
+      <w:pPr>
+        <w:ind w:left="1440" w:hanging="360"/>
+      </w:pPr>
+      <w:rPr>
+        <w:rFonts w:ascii="Courier New" w:hAnsi="Courier New" w:cs="Courier New" w:hint="default"/>
+      </w:rPr>
+    </w:lvl>
+    <w:lvl w:ilvl="2" w:tplc="04070005" w:tentative="1">
+      <w:start w:val="1"/>
+      <w:numFmt w:val="bullet"/>
+      <w:lvlText w:val=""/>
+      <w:lvlJc w:val="left"/>
+      <w:pPr>
+        <w:ind w:left="2160" w:hanging="360"/>
+      </w:pPr>
+      <w:rPr>
+        <w:rFonts w:ascii="Wingdings" w:hAnsi="Wingdings" w:hint="default"/>
+      </w:rPr>
+    </w:lvl>
+    <w:lvl w:ilvl="3" w:tplc="04070001" w:tentative="1">
+      <w:start w:val="1"/>
+      <w:numFmt w:val="bullet"/>
+      <w:lvlText w:val=""/>
+      <w:lvlJc w:val="left"/>
+      <w:pPr>
+        <w:ind w:left="2880" w:hanging="360"/>
+      </w:pPr>
+      <w:rPr>
+        <w:rFonts w:ascii="Symbol" w:hAnsi="Symbol" w:hint="default"/>
+      </w:rPr>
+    </w:lvl>
+    <w:lvl w:ilvl="4" w:tplc="04070003" w:tentative="1">
+      <w:start w:val="1"/>
+      <w:numFmt w:val="bullet"/>
+      <w:lvlText w:val="o"/>
+      <w:lvlJc w:val="left"/>
+      <w:pPr>
+        <w:ind w:left="3600" w:hanging="360"/>
+      </w:pPr>
+      <w:rPr>
+        <w:rFonts w:ascii="Courier New" w:hAnsi="Courier New" w:cs="Courier New" w:hint="default"/>
+      </w:rPr>
+    </w:lvl>
+    <w:lvl w:ilvl="5" w:tplc="04070005" w:tentative="1">
+      <w:start w:val="1"/>
+      <w:numFmt w:val="bullet"/>
+      <w:lvlText w:val=""/>
+      <w:lvlJc w:val="left"/>
+      <w:pPr>
+        <w:ind w:left="4320" w:hanging="360"/>
+      </w:pPr>
+      <w:rPr>
+        <w:rFonts w:ascii="Wingdings" w:hAnsi="Wingdings" w:hint="default"/>
+      </w:rPr>
+    </w:lvl>
+    <w:lvl w:ilvl="6" w:tplc="04070001" w:tentative="1">
+      <w:start w:val="1"/>
+      <w:numFmt w:val="bullet"/>
+      <w:lvlText w:val=""/>
+      <w:lvlJc w:val="left"/>
+      <w:pPr>
+        <w:ind w:left="5040" w:hanging="360"/>
+      </w:pPr>
+      <w:rPr>
+        <w:rFonts w:ascii="Symbol" w:hAnsi="Symbol" w:hint="default"/>
+      </w:rPr>
+    </w:lvl>
+    <w:lvl w:ilvl="7" w:tplc="04070003" w:tentative="1">
+      <w:start w:val="1"/>
+      <w:numFmt w:val="bullet"/>
+      <w:lvlText w:val="o"/>
+      <w:lvlJc w:val="left"/>
+      <w:pPr>
+        <w:ind w:left="5760" w:hanging="360"/>
+      </w:pPr>
+      <w:rPr>
+        <w:rFonts w:ascii="Courier New" w:hAnsi="Courier New" w:cs="Courier New" w:hint="default"/>
+      </w:rPr>
+    </w:lvl>
+    <w:lvl w:ilvl="8" w:tplc="04070005" w:tentative="1">
+      <w:start w:val="1"/>
+      <w:numFmt w:val="bullet"/>
+      <w:lvlText w:val=""/>
+      <w:lvlJc w:val="left"/>
+      <w:pPr>
+        <w:ind w:left="6480" w:hanging="360"/>
+      </w:pPr>
+      <w:rPr>
+        <w:rFonts w:ascii="Wingdings" w:hAnsi="Wingdings" w:hint="default"/>
+      </w:rPr>
+    </w:lvl>
+  </w:abstractNum>
+  <w:abstractNum w:abstractNumId="38">
     <w:nsid w:val="7FC4454B"/>
-    <w:multiLevelType w:val="hybridMultilevel"/>
-    <w:tmpl w:val="207EFD96"/>
-    <w:lvl w:ilvl="0" w:tplc="7E808FB0">
+    <w:multiLevelType w:val="multilevel"/>
+    <w:tmpl w:val="2D86EDD6"/>
+    <w:lvl w:ilvl="0">
       <w:start w:val="1"/>
       <w:numFmt w:val="decimal"/>
       <w:pStyle w:val="berschrift1"/>
@@ -40116,93 +39546,125 @@
         <w:ind w:left="720" w:hanging="360"/>
       </w:pPr>
     </w:lvl>
-    <w:lvl w:ilvl="1" w:tplc="04070019" w:tentative="1">
-      <w:start w:val="1"/>
-      <w:numFmt w:val="lowerLetter"/>
-      <w:lvlText w:val="%2."/>
-      <w:lvlJc w:val="left"/>
-      <w:pPr>
-        <w:ind w:left="1440" w:hanging="360"/>
-      </w:pPr>
-    </w:lvl>
-    <w:lvl w:ilvl="2" w:tplc="0407001B" w:tentative="1">
-      <w:start w:val="1"/>
-      <w:numFmt w:val="lowerRoman"/>
-      <w:lvlText w:val="%3."/>
-      <w:lvlJc w:val="right"/>
-      <w:pPr>
-        <w:ind w:left="2160" w:hanging="180"/>
-      </w:pPr>
-    </w:lvl>
-    <w:lvl w:ilvl="3" w:tplc="0407000F" w:tentative="1">
+    <w:lvl w:ilvl="1">
       <w:start w:val="1"/>
       <w:numFmt w:val="decimal"/>
-      <w:lvlText w:val="%4."/>
+      <w:isLgl/>
+      <w:lvlText w:val="%1.%2"/>
       <w:lvlJc w:val="left"/>
       <w:pPr>
-        <w:ind w:left="2880" w:hanging="360"/>
-      </w:pPr>
+        <w:ind w:left="720" w:hanging="360"/>
+      </w:pPr>
+      <w:rPr>
+        <w:rFonts w:hint="default"/>
+      </w:rPr>
     </w:lvl>
-    <w:lvl w:ilvl="4" w:tplc="04070019" w:tentative="1">
-      <w:start w:val="1"/>
-      <w:numFmt w:val="lowerLetter"/>
-      <w:lvlText w:val="%5."/>
-      <w:lvlJc w:val="left"/>
-      <w:pPr>
-        <w:ind w:left="3600" w:hanging="360"/>
-      </w:pPr>
-    </w:lvl>
-    <w:lvl w:ilvl="5" w:tplc="0407001B" w:tentative="1">
-      <w:start w:val="1"/>
-      <w:numFmt w:val="lowerRoman"/>
-      <w:lvlText w:val="%6."/>
-      <w:lvlJc w:val="right"/>
-      <w:pPr>
-        <w:ind w:left="4320" w:hanging="180"/>
-      </w:pPr>
-    </w:lvl>
-    <w:lvl w:ilvl="6" w:tplc="0407000F" w:tentative="1">
+    <w:lvl w:ilvl="2">
       <w:start w:val="1"/>
       <w:numFmt w:val="decimal"/>
-      <w:lvlText w:val="%7."/>
+      <w:isLgl/>
+      <w:lvlText w:val="%1.%2.%3"/>
       <w:lvlJc w:val="left"/>
       <w:pPr>
-        <w:ind w:left="5040" w:hanging="360"/>
-      </w:pPr>
+        <w:ind w:left="1080" w:hanging="720"/>
+      </w:pPr>
+      <w:rPr>
+        <w:rFonts w:hint="default"/>
+      </w:rPr>
     </w:lvl>
-    <w:lvl w:ilvl="7" w:tplc="04070019" w:tentative="1">
+    <w:lvl w:ilvl="3">
       <w:start w:val="1"/>
-      <w:numFmt w:val="lowerLetter"/>
-      <w:lvlText w:val="%8."/>
+      <w:numFmt w:val="decimal"/>
+      <w:isLgl/>
+      <w:lvlText w:val="%1.%2.%3.%4"/>
       <w:lvlJc w:val="left"/>
       <w:pPr>
-        <w:ind w:left="5760" w:hanging="360"/>
-      </w:pPr>
+        <w:ind w:left="1080" w:hanging="720"/>
+      </w:pPr>
+      <w:rPr>
+        <w:rFonts w:hint="default"/>
+      </w:rPr>
     </w:lvl>
-    <w:lvl w:ilvl="8" w:tplc="0407001B" w:tentative="1">
+    <w:lvl w:ilvl="4">
       <w:start w:val="1"/>
-      <w:numFmt w:val="lowerRoman"/>
-      <w:lvlText w:val="%9."/>
-      <w:lvlJc w:val="right"/>
-      <w:pPr>
-        <w:ind w:left="6480" w:hanging="180"/>
-      </w:pPr>
+      <w:numFmt w:val="decimal"/>
+      <w:isLgl/>
+      <w:lvlText w:val="%1.%2.%3.%4.%5"/>
+      <w:lvlJc w:val="left"/>
+      <w:pPr>
+        <w:ind w:left="1440" w:hanging="1080"/>
+      </w:pPr>
+      <w:rPr>
+        <w:rFonts w:hint="default"/>
+      </w:rPr>
+    </w:lvl>
+    <w:lvl w:ilvl="5">
+      <w:start w:val="1"/>
+      <w:numFmt w:val="decimal"/>
+      <w:isLgl/>
+      <w:lvlText w:val="%1.%2.%3.%4.%5.%6"/>
+      <w:lvlJc w:val="left"/>
+      <w:pPr>
+        <w:ind w:left="1440" w:hanging="1080"/>
+      </w:pPr>
+      <w:rPr>
+        <w:rFonts w:hint="default"/>
+      </w:rPr>
+    </w:lvl>
+    <w:lvl w:ilvl="6">
+      <w:start w:val="1"/>
+      <w:numFmt w:val="decimal"/>
+      <w:isLgl/>
+      <w:lvlText w:val="%1.%2.%3.%4.%5.%6.%7"/>
+      <w:lvlJc w:val="left"/>
+      <w:pPr>
+        <w:ind w:left="1800" w:hanging="1440"/>
+      </w:pPr>
+      <w:rPr>
+        <w:rFonts w:hint="default"/>
+      </w:rPr>
+    </w:lvl>
+    <w:lvl w:ilvl="7">
+      <w:start w:val="1"/>
+      <w:numFmt w:val="decimal"/>
+      <w:isLgl/>
+      <w:lvlText w:val="%1.%2.%3.%4.%5.%6.%7.%8"/>
+      <w:lvlJc w:val="left"/>
+      <w:pPr>
+        <w:ind w:left="1800" w:hanging="1440"/>
+      </w:pPr>
+      <w:rPr>
+        <w:rFonts w:hint="default"/>
+      </w:rPr>
+    </w:lvl>
+    <w:lvl w:ilvl="8">
+      <w:start w:val="1"/>
+      <w:numFmt w:val="decimal"/>
+      <w:isLgl/>
+      <w:lvlText w:val="%1.%2.%3.%4.%5.%6.%7.%8.%9"/>
+      <w:lvlJc w:val="left"/>
+      <w:pPr>
+        <w:ind w:left="1800" w:hanging="1440"/>
+      </w:pPr>
+      <w:rPr>
+        <w:rFonts w:hint="default"/>
+      </w:rPr>
     </w:lvl>
   </w:abstractNum>
   <w:num w:numId="1">
-    <w:abstractNumId w:val="14"/>
+    <w:abstractNumId w:val="16"/>
   </w:num>
   <w:num w:numId="2">
-    <w:abstractNumId w:val="4"/>
+    <w:abstractNumId w:val="5"/>
   </w:num>
   <w:num w:numId="3">
-    <w:abstractNumId w:val="28"/>
+    <w:abstractNumId w:val="33"/>
   </w:num>
   <w:num w:numId="4">
-    <w:abstractNumId w:val="30"/>
+    <w:abstractNumId w:val="35"/>
   </w:num>
   <w:num w:numId="5">
-    <w:abstractNumId w:val="19"/>
+    <w:abstractNumId w:val="22"/>
     <w:lvlOverride w:ilvl="0">
       <w:startOverride w:val="1"/>
     </w:lvlOverride>
@@ -40246,6 +39708,36 @@
     </w:lvlOverride>
   </w:num>
   <w:num w:numId="7">
+    <w:abstractNumId w:val="9"/>
+    <w:lvlOverride w:ilvl="0">
+      <w:startOverride w:val="1"/>
+    </w:lvlOverride>
+    <w:lvlOverride w:ilvl="1">
+      <w:startOverride w:val="1"/>
+    </w:lvlOverride>
+    <w:lvlOverride w:ilvl="2">
+      <w:startOverride w:val="1"/>
+    </w:lvlOverride>
+    <w:lvlOverride w:ilvl="3">
+      <w:startOverride w:val="1"/>
+    </w:lvlOverride>
+    <w:lvlOverride w:ilvl="4">
+      <w:startOverride w:val="1"/>
+    </w:lvlOverride>
+    <w:lvlOverride w:ilvl="5">
+      <w:startOverride w:val="1"/>
+    </w:lvlOverride>
+    <w:lvlOverride w:ilvl="6">
+      <w:startOverride w:val="1"/>
+    </w:lvlOverride>
+    <w:lvlOverride w:ilvl="7">
+      <w:startOverride w:val="1"/>
+    </w:lvlOverride>
+    <w:lvlOverride w:ilvl="8">
+      <w:startOverride w:val="1"/>
+    </w:lvlOverride>
+  </w:num>
+  <w:num w:numId="8">
     <w:abstractNumId w:val="7"/>
     <w:lvlOverride w:ilvl="0">
       <w:startOverride w:val="1"/>
@@ -40275,38 +39767,8 @@
       <w:startOverride w:val="1"/>
     </w:lvlOverride>
   </w:num>
-  <w:num w:numId="8">
-    <w:abstractNumId w:val="6"/>
-    <w:lvlOverride w:ilvl="0">
-      <w:startOverride w:val="1"/>
-    </w:lvlOverride>
-    <w:lvlOverride w:ilvl="1">
-      <w:startOverride w:val="1"/>
-    </w:lvlOverride>
-    <w:lvlOverride w:ilvl="2">
-      <w:startOverride w:val="1"/>
-    </w:lvlOverride>
-    <w:lvlOverride w:ilvl="3">
-      <w:startOverride w:val="1"/>
-    </w:lvlOverride>
-    <w:lvlOverride w:ilvl="4">
-      <w:startOverride w:val="1"/>
-    </w:lvlOverride>
-    <w:lvlOverride w:ilvl="5">
-      <w:startOverride w:val="1"/>
-    </w:lvlOverride>
-    <w:lvlOverride w:ilvl="6">
-      <w:startOverride w:val="1"/>
-    </w:lvlOverride>
-    <w:lvlOverride w:ilvl="7">
-      <w:startOverride w:val="1"/>
-    </w:lvlOverride>
-    <w:lvlOverride w:ilvl="8">
-      <w:startOverride w:val="1"/>
-    </w:lvlOverride>
-  </w:num>
   <w:num w:numId="9">
-    <w:abstractNumId w:val="11"/>
+    <w:abstractNumId w:val="13"/>
     <w:lvlOverride w:ilvl="0">
       <w:startOverride w:val="1"/>
     </w:lvlOverride>
@@ -40336,79 +39798,97 @@
     </w:lvlOverride>
   </w:num>
   <w:num w:numId="10">
-    <w:abstractNumId w:val="22"/>
+    <w:abstractNumId w:val="25"/>
   </w:num>
   <w:num w:numId="11">
-    <w:abstractNumId w:val="33"/>
+    <w:abstractNumId w:val="38"/>
   </w:num>
   <w:num w:numId="12">
-    <w:abstractNumId w:val="12"/>
+    <w:abstractNumId w:val="14"/>
   </w:num>
   <w:num w:numId="13">
-    <w:abstractNumId w:val="21"/>
+    <w:abstractNumId w:val="24"/>
   </w:num>
   <w:num w:numId="14">
-    <w:abstractNumId w:val="16"/>
+    <w:abstractNumId w:val="18"/>
   </w:num>
   <w:num w:numId="15">
     <w:abstractNumId w:val="0"/>
   </w:num>
   <w:num w:numId="16">
-    <w:abstractNumId w:val="25"/>
+    <w:abstractNumId w:val="30"/>
   </w:num>
   <w:num w:numId="17">
+    <w:abstractNumId w:val="36"/>
+  </w:num>
+  <w:num w:numId="18">
+    <w:abstractNumId w:val="11"/>
+  </w:num>
+  <w:num w:numId="19">
+    <w:abstractNumId w:val="17"/>
+  </w:num>
+  <w:num w:numId="20">
+    <w:abstractNumId w:val="12"/>
+  </w:num>
+  <w:num w:numId="21">
+    <w:abstractNumId w:val="4"/>
+  </w:num>
+  <w:num w:numId="22">
+    <w:abstractNumId w:val="34"/>
+  </w:num>
+  <w:num w:numId="23">
+    <w:abstractNumId w:val="21"/>
+  </w:num>
+  <w:num w:numId="24">
     <w:abstractNumId w:val="31"/>
   </w:num>
-  <w:num w:numId="18">
-    <w:abstractNumId w:val="9"/>
-  </w:num>
-  <w:num w:numId="19">
-    <w:abstractNumId w:val="15"/>
-  </w:num>
-  <w:num w:numId="20">
-    <w:abstractNumId w:val="10"/>
-  </w:num>
-  <w:num w:numId="21">
-    <w:abstractNumId w:val="3"/>
-  </w:num>
-  <w:num w:numId="22">
+  <w:num w:numId="25">
     <w:abstractNumId w:val="29"/>
-  </w:num>
-  <w:num w:numId="23">
-    <w:abstractNumId w:val="18"/>
-  </w:num>
-  <w:num w:numId="24">
-    <w:abstractNumId w:val="26"/>
-  </w:num>
-  <w:num w:numId="25">
-    <w:abstractNumId w:val="24"/>
   </w:num>
   <w:num w:numId="26">
     <w:abstractNumId w:val="2"/>
   </w:num>
   <w:num w:numId="27">
+    <w:abstractNumId w:val="26"/>
+  </w:num>
+  <w:num w:numId="28">
+    <w:abstractNumId w:val="6"/>
+  </w:num>
+  <w:num w:numId="29">
+    <w:abstractNumId w:val="20"/>
+  </w:num>
+  <w:num w:numId="30">
+    <w:abstractNumId w:val="10"/>
+  </w:num>
+  <w:num w:numId="31">
+    <w:abstractNumId w:val="15"/>
+  </w:num>
+  <w:num w:numId="32">
+    <w:abstractNumId w:val="37"/>
+  </w:num>
+  <w:num w:numId="33">
+    <w:abstractNumId w:val="32"/>
+  </w:num>
+  <w:num w:numId="34">
     <w:abstractNumId w:val="23"/>
   </w:num>
-  <w:num w:numId="28">
-    <w:abstractNumId w:val="5"/>
+  <w:num w:numId="35">
+    <w:abstractNumId w:val="1"/>
   </w:num>
-  <w:num w:numId="29">
-    <w:abstractNumId w:val="17"/>
+  <w:num w:numId="36">
+    <w:abstractNumId w:val="3"/>
   </w:num>
-  <w:num w:numId="30">
+  <w:num w:numId="37">
+    <w:abstractNumId w:val="27"/>
+  </w:num>
+  <w:num w:numId="38">
     <w:abstractNumId w:val="8"/>
   </w:num>
-  <w:num w:numId="31">
-    <w:abstractNumId w:val="13"/>
+  <w:num w:numId="39">
+    <w:abstractNumId w:val="28"/>
   </w:num>
-  <w:num w:numId="32">
-    <w:abstractNumId w:val="32"/>
-  </w:num>
-  <w:num w:numId="33">
-    <w:abstractNumId w:val="27"/>
-  </w:num>
-  <w:num w:numId="34">
-    <w:abstractNumId w:val="20"/>
+  <w:num w:numId="40">
+    <w:abstractNumId w:val="19"/>
   </w:num>
   <w:numIdMacAtCleanup w:val="34"/>
 </w:numbering>
@@ -42051,7 +41531,7 @@
 </file>
 
 <file path=customXml/itemProps1.xml><?xml version="1.0" encoding="utf-8"?>
-<ds:datastoreItem xmlns:ds="http://schemas.openxmlformats.org/officeDocument/2006/customXml" ds:itemID="{0FED08FB-31A4-4CFD-BE16-906260C0A0CC}">
+<ds:datastoreItem xmlns:ds="http://schemas.openxmlformats.org/officeDocument/2006/customXml" ds:itemID="{FA2CCC89-F028-468D-86D7-D79DD53939EA}">
   <ds:schemaRefs>
     <ds:schemaRef ds:uri="http://schemas.openxmlformats.org/officeDocument/2006/bibliography"/>
   </ds:schemaRefs>
